--- a/Programming Assignment.docx
+++ b/Programming Assignment.docx
@@ -263,6 +263,7 @@
       <w:r>
         <w:rPr>
           <w:rFonts w:asciiTheme="majorHAnsi" w:hAnsiTheme="majorHAnsi" w:cstheme="majorHAnsi"/>
+          <w:color w:val="2F3537"/>
           <w:sz w:val="24"/>
           <w:szCs w:val="24"/>
         </w:rPr>
@@ -273,6 +274,7 @@
           <w:rFonts w:asciiTheme="majorHAnsi" w:hAnsiTheme="majorHAnsi" w:cstheme="majorHAnsi"/>
           <w:i/>
           <w:iCs/>
+          <w:color w:val="2F3537"/>
           <w:sz w:val="24"/>
           <w:szCs w:val="24"/>
         </w:rPr>
@@ -283,6 +285,7 @@
           <w:rFonts w:asciiTheme="majorHAnsi" w:hAnsiTheme="majorHAnsi" w:cstheme="majorHAnsi"/>
           <w:i/>
           <w:iCs/>
+          <w:color w:val="2F3537"/>
           <w:sz w:val="24"/>
           <w:szCs w:val="24"/>
         </w:rPr>
@@ -293,6 +296,7 @@
           <w:rFonts w:asciiTheme="majorHAnsi" w:hAnsiTheme="majorHAnsi" w:cstheme="majorHAnsi"/>
           <w:i/>
           <w:iCs/>
+          <w:color w:val="2F3537"/>
           <w:sz w:val="24"/>
           <w:szCs w:val="24"/>
         </w:rPr>
@@ -303,6 +307,7 @@
           <w:rFonts w:asciiTheme="majorHAnsi" w:hAnsiTheme="majorHAnsi" w:cstheme="majorHAnsi"/>
           <w:i/>
           <w:iCs/>
+          <w:color w:val="2F3537"/>
           <w:sz w:val="24"/>
           <w:szCs w:val="24"/>
         </w:rPr>
@@ -313,6 +318,7 @@
           <w:rFonts w:asciiTheme="majorHAnsi" w:hAnsiTheme="majorHAnsi" w:cstheme="majorHAnsi"/>
           <w:i/>
           <w:iCs/>
+          <w:color w:val="2F3537"/>
           <w:sz w:val="24"/>
           <w:szCs w:val="24"/>
         </w:rPr>
@@ -321,6 +327,7 @@
       <w:r>
         <w:rPr>
           <w:rFonts w:asciiTheme="majorHAnsi" w:hAnsiTheme="majorHAnsi" w:cstheme="majorHAnsi"/>
+          <w:color w:val="2F3537"/>
           <w:sz w:val="24"/>
           <w:szCs w:val="24"/>
         </w:rPr>
@@ -329,6 +336,7 @@
       <w:r>
         <w:rPr>
           <w:rFonts w:asciiTheme="majorHAnsi" w:hAnsiTheme="majorHAnsi" w:cstheme="majorHAnsi"/>
+          <w:color w:val="2F3537"/>
           <w:sz w:val="24"/>
           <w:szCs w:val="24"/>
         </w:rPr>
@@ -337,6 +345,7 @@
       <w:r>
         <w:rPr>
           <w:rFonts w:asciiTheme="majorHAnsi" w:hAnsiTheme="majorHAnsi" w:cstheme="majorHAnsi"/>
+          <w:color w:val="2F3537"/>
           <w:sz w:val="24"/>
           <w:szCs w:val="24"/>
         </w:rPr>
@@ -896,52 +905,123 @@
           <w:rFonts w:asciiTheme="majorHAnsi" w:hAnsiTheme="majorHAnsi" w:cstheme="majorHAnsi"/>
           <w:i/>
           <w:iCs/>
-          <w:sz w:val="24"/>
-          <w:szCs w:val="24"/>
-        </w:rPr>
-        <w:t>a set of practices and conventions for producing very precise, minimally ambiguous descriptions of algorithms</w:t>
+          <w:color w:val="2F3537"/>
+          <w:sz w:val="24"/>
+          <w:szCs w:val="24"/>
+        </w:rPr>
+        <w:t>a set of practices and conventions for producing very precise, minimally ambiguous descriptions of algorithms.</w:t>
       </w:r>
       <w:r>
         <w:rPr>
           <w:rFonts w:asciiTheme="majorHAnsi" w:hAnsiTheme="majorHAnsi" w:cstheme="majorHAnsi"/>
+          <w:color w:val="2F3537"/>
+          <w:sz w:val="24"/>
+          <w:szCs w:val="24"/>
+        </w:rPr>
+        <w:t>”</w:t>
+      </w:r>
+      <w:r>
+        <w:rPr>
+          <w:rFonts w:asciiTheme="majorHAnsi" w:hAnsiTheme="majorHAnsi" w:cstheme="majorHAnsi"/>
+          <w:color w:val="2F3537"/>
+          <w:sz w:val="24"/>
+          <w:szCs w:val="24"/>
+        </w:rPr>
+        <w:t>(Bennett, 2015)</w:t>
+      </w:r>
+      <w:r>
+        <w:rPr>
+          <w:rFonts w:asciiTheme="majorHAnsi" w:eastAsia="Times New Roman" w:hAnsiTheme="majorHAnsi" w:cstheme="majorHAnsi"/>
+          <w:color w:val="2F3537"/>
+          <w:sz w:val="24"/>
+          <w:szCs w:val="24"/>
+          <w:lang w:eastAsia="en-GB"/>
+        </w:rPr>
+        <w:t xml:space="preserve"> Pseudo-code features various </w:t>
+      </w:r>
+      <w:r>
+        <w:rPr>
+          <w:rFonts w:asciiTheme="majorHAnsi" w:eastAsia="Times New Roman" w:hAnsiTheme="majorHAnsi" w:cstheme="majorHAnsi"/>
+          <w:b/>
+          <w:bCs/>
           <w:i/>
           <w:iCs/>
-          <w:sz w:val="24"/>
-          <w:szCs w:val="24"/>
-        </w:rPr>
-        <w:t>.</w:t>
-      </w:r>
-      <w:r>
-        <w:rPr>
-          <w:rFonts w:asciiTheme="majorHAnsi" w:hAnsiTheme="majorHAnsi" w:cstheme="majorHAnsi"/>
-          <w:sz w:val="24"/>
-          <w:szCs w:val="24"/>
-        </w:rPr>
-        <w:t>”</w:t>
-      </w:r>
-      <w:r>
-        <w:rPr>
-          <w:rFonts w:asciiTheme="majorHAnsi" w:hAnsiTheme="majorHAnsi" w:cstheme="majorHAnsi"/>
-          <w:sz w:val="24"/>
-          <w:szCs w:val="24"/>
-        </w:rPr>
-        <w:t>(Bennett, 2015)</w:t>
-      </w:r>
-      <w:r>
-        <w:rPr>
-          <w:rFonts w:asciiTheme="majorHAnsi" w:eastAsia="Times New Roman" w:hAnsiTheme="majorHAnsi" w:cstheme="majorHAnsi"/>
-          <w:color w:val="2F3537"/>
-          <w:sz w:val="24"/>
-          <w:szCs w:val="24"/>
-          <w:lang w:eastAsia="en-GB"/>
-        </w:rPr>
-        <w:t xml:space="preserve"> Pseudo-code features various </w:t>
-      </w:r>
-      <w:r>
-        <w:rPr>
-          <w:rFonts w:asciiTheme="majorHAnsi" w:eastAsia="Times New Roman" w:hAnsiTheme="majorHAnsi" w:cstheme="majorHAnsi"/>
-          <w:b/>
-          <w:bCs/>
+          <w:color w:val="2F3537"/>
+          <w:sz w:val="24"/>
+          <w:szCs w:val="24"/>
+          <w:lang w:eastAsia="en-GB"/>
+        </w:rPr>
+        <w:t>flow-control structures</w:t>
+      </w:r>
+      <w:r>
+        <w:rPr>
+          <w:rFonts w:asciiTheme="majorHAnsi" w:eastAsia="Times New Roman" w:hAnsiTheme="majorHAnsi" w:cstheme="majorHAnsi"/>
+          <w:color w:val="2F3537"/>
+          <w:sz w:val="24"/>
+          <w:szCs w:val="24"/>
+          <w:lang w:eastAsia="en-GB"/>
+        </w:rPr>
+        <w:t xml:space="preserve">, such as if-else, do-while, switch-case, but it has no special syntax of its own, and the programmer can accommodate it similar to his language preference or adjust it to the company's guide-line. </w:t>
+      </w:r>
+    </w:p>
+    <w:p>
+      <w:pPr>
+        <w:spacing w:after="0" w:line="240" w:lineRule="auto"/>
+        <w:jc w:val="both"/>
+        <w:rPr>
+          <w:rFonts w:asciiTheme="majorHAnsi" w:eastAsia="Times New Roman" w:hAnsiTheme="majorHAnsi" w:cstheme="majorHAnsi"/>
+          <w:color w:val="2F3537"/>
+          <w:sz w:val="24"/>
+          <w:szCs w:val="24"/>
+          <w:lang w:eastAsia="en-GB"/>
+        </w:rPr>
+      </w:pPr>
+    </w:p>
+    <w:p>
+      <w:pPr>
+        <w:spacing w:after="0" w:line="240" w:lineRule="auto"/>
+        <w:jc w:val="both"/>
+        <w:rPr>
+          <w:rFonts w:asciiTheme="majorHAnsi" w:eastAsia="Times New Roman" w:hAnsiTheme="majorHAnsi" w:cstheme="majorHAnsi"/>
+          <w:color w:val="2F3537"/>
+          <w:sz w:val="24"/>
+          <w:szCs w:val="24"/>
+          <w:lang w:eastAsia="en-GB"/>
+        </w:rPr>
+      </w:pPr>
+      <w:r>
+        <w:rPr>
+          <w:rFonts w:asciiTheme="majorHAnsi" w:eastAsia="Times New Roman" w:hAnsiTheme="majorHAnsi" w:cstheme="majorHAnsi"/>
+          <w:color w:val="2F3537"/>
+          <w:sz w:val="24"/>
+          <w:szCs w:val="24"/>
+          <w:lang w:eastAsia="en-GB"/>
+        </w:rPr>
+        <w:t>Pseudo-code is typically written in a text format with the extension of .txt, .doc</w:t>
+      </w:r>
+      <w:r>
+        <w:rPr>
+          <w:rFonts w:asciiTheme="majorHAnsi" w:eastAsia="Times New Roman" w:hAnsiTheme="majorHAnsi" w:cstheme="majorHAnsi"/>
+          <w:color w:val="2F3537"/>
+          <w:sz w:val="24"/>
+          <w:szCs w:val="24"/>
+          <w:lang w:eastAsia="en-GB"/>
+        </w:rPr>
+        <w:t>,</w:t>
+      </w:r>
+      <w:r>
+        <w:rPr>
+          <w:rFonts w:asciiTheme="majorHAnsi" w:eastAsia="Times New Roman" w:hAnsiTheme="majorHAnsi" w:cstheme="majorHAnsi"/>
+          <w:color w:val="2F3537"/>
+          <w:sz w:val="24"/>
+          <w:szCs w:val="24"/>
+          <w:lang w:eastAsia="en-GB"/>
+        </w:rPr>
+        <w:t xml:space="preserve"> therefore it is </w:t>
+      </w:r>
+      <w:r>
+        <w:rPr>
+          <w:rFonts w:asciiTheme="majorHAnsi" w:eastAsia="Times New Roman" w:hAnsiTheme="majorHAnsi" w:cstheme="majorHAnsi"/>
           <w:i/>
           <w:iCs/>
           <w:color w:val="2F3537"/>
@@ -949,77 +1029,34 @@
           <w:szCs w:val="24"/>
           <w:lang w:eastAsia="en-GB"/>
         </w:rPr>
-        <w:t>flow-control structures</w:t>
-      </w:r>
-      <w:r>
-        <w:rPr>
-          <w:rFonts w:asciiTheme="majorHAnsi" w:eastAsia="Times New Roman" w:hAnsiTheme="majorHAnsi" w:cstheme="majorHAnsi"/>
-          <w:color w:val="2F3537"/>
-          <w:sz w:val="24"/>
-          <w:szCs w:val="24"/>
-          <w:lang w:eastAsia="en-GB"/>
-        </w:rPr>
-        <w:t xml:space="preserve">, such as if-else, do-while, switch-case, but it has no special syntax of its own, and the programmer can accommodate it similar to his language preference or adjust it to the company's guide-line. </w:t>
-      </w:r>
-    </w:p>
-    <w:p>
-      <w:pPr>
-        <w:spacing w:after="0" w:line="240" w:lineRule="auto"/>
-        <w:jc w:val="both"/>
-        <w:rPr>
-          <w:rFonts w:asciiTheme="majorHAnsi" w:eastAsia="Times New Roman" w:hAnsiTheme="majorHAnsi" w:cstheme="majorHAnsi"/>
-          <w:color w:val="2F3537"/>
-          <w:sz w:val="24"/>
-          <w:szCs w:val="24"/>
-          <w:lang w:eastAsia="en-GB"/>
-        </w:rPr>
-      </w:pPr>
-    </w:p>
-    <w:p>
-      <w:pPr>
-        <w:spacing w:after="0" w:line="240" w:lineRule="auto"/>
-        <w:jc w:val="both"/>
-        <w:rPr>
-          <w:rFonts w:asciiTheme="majorHAnsi" w:eastAsia="Times New Roman" w:hAnsiTheme="majorHAnsi" w:cstheme="majorHAnsi"/>
-          <w:color w:val="2F3537"/>
-          <w:sz w:val="24"/>
-          <w:szCs w:val="24"/>
-          <w:lang w:eastAsia="en-GB"/>
-        </w:rPr>
-      </w:pPr>
-      <w:r>
-        <w:rPr>
-          <w:rFonts w:asciiTheme="majorHAnsi" w:eastAsia="Times New Roman" w:hAnsiTheme="majorHAnsi" w:cstheme="majorHAnsi"/>
-          <w:color w:val="2F3537"/>
-          <w:sz w:val="24"/>
-          <w:szCs w:val="24"/>
-          <w:lang w:eastAsia="en-GB"/>
-        </w:rPr>
-        <w:t>Pseudo-code is typically written in a text format with the extension of .txt, .doc</w:t>
-      </w:r>
-      <w:r>
-        <w:rPr>
-          <w:rFonts w:asciiTheme="majorHAnsi" w:eastAsia="Times New Roman" w:hAnsiTheme="majorHAnsi" w:cstheme="majorHAnsi"/>
-          <w:color w:val="2F3537"/>
-          <w:sz w:val="24"/>
-          <w:szCs w:val="24"/>
-          <w:lang w:eastAsia="en-GB"/>
-        </w:rPr>
-        <w:t>,</w:t>
-      </w:r>
-      <w:r>
-        <w:rPr>
-          <w:rFonts w:asciiTheme="majorHAnsi" w:eastAsia="Times New Roman" w:hAnsiTheme="majorHAnsi" w:cstheme="majorHAnsi"/>
-          <w:color w:val="2F3537"/>
-          <w:sz w:val="24"/>
-          <w:szCs w:val="24"/>
-          <w:lang w:eastAsia="en-GB"/>
-        </w:rPr>
-        <w:t xml:space="preserve"> therefore it is </w:t>
-      </w:r>
-      <w:r>
-        <w:rPr>
-          <w:rFonts w:asciiTheme="majorHAnsi" w:eastAsia="Times New Roman" w:hAnsiTheme="majorHAnsi" w:cstheme="majorHAnsi"/>
+        <w:t>not</w:t>
+      </w:r>
+      <w:r>
+        <w:rPr>
+          <w:rFonts w:asciiTheme="majorHAnsi" w:eastAsia="Times New Roman" w:hAnsiTheme="majorHAnsi" w:cstheme="majorHAnsi"/>
+          <w:color w:val="2F3537"/>
+          <w:sz w:val="24"/>
+          <w:szCs w:val="24"/>
+          <w:lang w:eastAsia="en-GB"/>
+        </w:rPr>
+        <w:t xml:space="preserve"> an executable file, and can occasionally be somewhat confusing for readers with no prior experience in </w:t>
+      </w:r>
+      <w:r>
+        <w:rPr>
+          <w:rFonts w:asciiTheme="majorHAnsi" w:eastAsia="Times New Roman" w:hAnsiTheme="majorHAnsi" w:cstheme="majorHAnsi"/>
+          <w:color w:val="2F3537"/>
+          <w:sz w:val="24"/>
+          <w:szCs w:val="24"/>
+          <w:lang w:eastAsia="en-GB"/>
+        </w:rPr>
+        <w:lastRenderedPageBreak/>
+        <w:t xml:space="preserve">programming. It is an algorithm written with a non-specific syntax, and such, it is situated halfway between algorithms and programming languages. As creating algorithms and pseudo-code can be time-consuming, some developers write code </w:t>
+      </w:r>
+      <w:r>
+        <w:rPr>
+          <w:rFonts w:asciiTheme="majorHAnsi" w:eastAsia="Times New Roman" w:hAnsiTheme="majorHAnsi" w:cstheme="majorHAnsi"/>
+          <w:b/>
+          <w:bCs/>
           <w:i/>
           <w:iCs/>
           <w:color w:val="2F3537"/>
@@ -1027,28 +1064,17 @@
           <w:szCs w:val="24"/>
           <w:lang w:eastAsia="en-GB"/>
         </w:rPr>
-        <w:t>not</w:t>
-      </w:r>
-      <w:r>
-        <w:rPr>
-          <w:rFonts w:asciiTheme="majorHAnsi" w:eastAsia="Times New Roman" w:hAnsiTheme="majorHAnsi" w:cstheme="majorHAnsi"/>
-          <w:color w:val="2F3537"/>
-          <w:sz w:val="24"/>
-          <w:szCs w:val="24"/>
-          <w:lang w:eastAsia="en-GB"/>
-        </w:rPr>
-        <w:t xml:space="preserve"> an executable file, and can occasionally be somewhat confusing for readers with no prior experience in </w:t>
-      </w:r>
-      <w:r>
-        <w:rPr>
-          <w:rFonts w:asciiTheme="majorHAnsi" w:eastAsia="Times New Roman" w:hAnsiTheme="majorHAnsi" w:cstheme="majorHAnsi"/>
-          <w:color w:val="2F3537"/>
-          <w:sz w:val="24"/>
-          <w:szCs w:val="24"/>
-          <w:lang w:eastAsia="en-GB"/>
-        </w:rPr>
-        <w:lastRenderedPageBreak/>
-        <w:t xml:space="preserve">programming. It is an algorithm written with a non-specific syntax, and such, it is situated halfway between algorithms and programming languages. As creating algorithms and pseudo-code can be time-consuming, some developers write code </w:t>
+        <w:t>impulsively</w:t>
+      </w:r>
+      <w:r>
+        <w:rPr>
+          <w:rFonts w:asciiTheme="majorHAnsi" w:eastAsia="Times New Roman" w:hAnsiTheme="majorHAnsi" w:cstheme="majorHAnsi"/>
+          <w:color w:val="2F3537"/>
+          <w:sz w:val="24"/>
+          <w:szCs w:val="24"/>
+          <w:lang w:eastAsia="en-GB"/>
+        </w:rPr>
+        <w:t xml:space="preserve"> without any preparatory measures, consequently creating </w:t>
       </w:r>
       <w:r>
         <w:rPr>
@@ -1062,30 +1088,6 @@
           <w:szCs w:val="24"/>
           <w:lang w:eastAsia="en-GB"/>
         </w:rPr>
-        <w:t>impulsively</w:t>
-      </w:r>
-      <w:r>
-        <w:rPr>
-          <w:rFonts w:asciiTheme="majorHAnsi" w:eastAsia="Times New Roman" w:hAnsiTheme="majorHAnsi" w:cstheme="majorHAnsi"/>
-          <w:color w:val="2F3537"/>
-          <w:sz w:val="24"/>
-          <w:szCs w:val="24"/>
-          <w:lang w:eastAsia="en-GB"/>
-        </w:rPr>
-        <w:t xml:space="preserve"> without any preparatory measures, consequently creating </w:t>
-      </w:r>
-      <w:r>
-        <w:rPr>
-          <w:rFonts w:asciiTheme="majorHAnsi" w:eastAsia="Times New Roman" w:hAnsiTheme="majorHAnsi" w:cstheme="majorHAnsi"/>
-          <w:b/>
-          <w:bCs/>
-          <w:i/>
-          <w:iCs/>
-          <w:color w:val="2F3537"/>
-          <w:sz w:val="24"/>
-          <w:szCs w:val="24"/>
-          <w:lang w:eastAsia="en-GB"/>
-        </w:rPr>
         <w:t>malfunctions</w:t>
       </w:r>
       <w:r>
@@ -1621,277 +1623,20 @@
         <w:keepNext/>
         <w:spacing w:after="0" w:line="240" w:lineRule="auto"/>
         <w:jc w:val="center"/>
+        <w:rPr>
+          <w:color w:val="2F3537"/>
+        </w:rPr>
       </w:pPr>
       <w:r>
         <w:rPr>
           <w:noProof/>
+          <w:color w:val="2F3537"/>
         </w:rPr>
         <w:drawing>
           <wp:inline distT="0" distB="0" distL="0" distR="0" wp14:anchorId="0CB0F71B" wp14:editId="772F1653">
             <wp:extent cx="6120130" cy="5353050"/>
             <wp:effectExtent l="0" t="0" r="0" b="0"/>
             <wp:docPr id="4" name="Picture 4"/>
-            <wp:cNvGraphicFramePr>
-              <a:graphicFrameLocks xmlns:a="http://schemas.openxmlformats.org/drawingml/2006/main" noChangeAspect="1"/>
-            </wp:cNvGraphicFramePr>
-            <a:graphic xmlns:a="http://schemas.openxmlformats.org/drawingml/2006/main">
-              <a:graphicData uri="http://schemas.openxmlformats.org/drawingml/2006/picture">
-                <pic:pic xmlns:pic="http://schemas.openxmlformats.org/drawingml/2006/picture">
-                  <pic:nvPicPr>
-                    <pic:cNvPr id="1" name=""/>
-                    <pic:cNvPicPr/>
-                  </pic:nvPicPr>
-                  <pic:blipFill>
-                    <a:blip r:embed="rId5"/>
-                    <a:stretch>
-                      <a:fillRect/>
-                    </a:stretch>
-                  </pic:blipFill>
-                  <pic:spPr>
-                    <a:xfrm>
-                      <a:off x="0" y="0"/>
-                      <a:ext cx="6120130" cy="5353050"/>
-                    </a:xfrm>
-                    <a:prstGeom prst="rect">
-                      <a:avLst/>
-                    </a:prstGeom>
-                  </pic:spPr>
-                </pic:pic>
-              </a:graphicData>
-            </a:graphic>
-          </wp:inline>
-        </w:drawing>
-      </w:r>
-    </w:p>
-    <w:p>
-      <w:pPr>
-        <w:pStyle w:val="Caption"/>
-        <w:rPr>
-          <w:rFonts w:asciiTheme="majorHAnsi" w:eastAsia="Times New Roman" w:hAnsiTheme="majorHAnsi" w:cstheme="majorHAnsi"/>
-          <w:color w:val="2F3537"/>
-          <w:sz w:val="24"/>
-          <w:szCs w:val="24"/>
-          <w:lang w:eastAsia="en-GB"/>
-        </w:rPr>
-      </w:pPr>
-      <w:r>
-        <w:rPr>
-          <w:b/>
-          <w:bCs/>
-        </w:rPr>
-        <w:t xml:space="preserve">Figure </w:t>
-      </w:r>
-      <w:r>
-        <w:rPr>
-          <w:b/>
-          <w:bCs/>
-        </w:rPr>
-        <w:fldChar w:fldCharType="begin"/>
-      </w:r>
-      <w:r>
-        <w:rPr>
-          <w:b/>
-          <w:bCs/>
-        </w:rPr>
-        <w:instrText xml:space="preserve"> SEQ Figure \* ARABIC </w:instrText>
-      </w:r>
-      <w:r>
-        <w:rPr>
-          <w:b/>
-          <w:bCs/>
-        </w:rPr>
-        <w:fldChar w:fldCharType="separate"/>
-      </w:r>
-      <w:r>
-        <w:rPr>
-          <w:b/>
-          <w:bCs/>
-          <w:noProof/>
-        </w:rPr>
-        <w:t>1</w:t>
-      </w:r>
-      <w:r>
-        <w:rPr>
-          <w:b/>
-          <w:bCs/>
-        </w:rPr>
-        <w:fldChar w:fldCharType="end"/>
-      </w:r>
-      <w:r>
-        <w:rPr>
-          <w:b/>
-          <w:bCs/>
-        </w:rPr>
-        <w:t xml:space="preserve"> </w:t>
-      </w:r>
-      <w:r>
-        <w:t>- Algorithm of Function Argument Extraction</w:t>
-      </w:r>
-    </w:p>
-    <w:p>
-      <w:pPr>
-        <w:spacing w:after="0" w:line="240" w:lineRule="auto"/>
-        <w:jc w:val="both"/>
-        <w:rPr>
-          <w:rFonts w:asciiTheme="majorHAnsi" w:eastAsia="Times New Roman" w:hAnsiTheme="majorHAnsi" w:cstheme="majorHAnsi"/>
-          <w:color w:val="2F3537"/>
-          <w:sz w:val="24"/>
-          <w:szCs w:val="24"/>
-          <w:lang w:eastAsia="en-GB"/>
-        </w:rPr>
-      </w:pPr>
-    </w:p>
-    <w:p>
-      <w:pPr>
-        <w:spacing w:after="0" w:line="240" w:lineRule="auto"/>
-        <w:jc w:val="both"/>
-        <w:rPr>
-          <w:rFonts w:asciiTheme="majorHAnsi" w:eastAsia="Times New Roman" w:hAnsiTheme="majorHAnsi" w:cstheme="majorHAnsi"/>
-          <w:color w:val="2F3537"/>
-          <w:sz w:val="24"/>
-          <w:szCs w:val="24"/>
-          <w:lang w:eastAsia="en-GB"/>
-        </w:rPr>
-      </w:pPr>
-    </w:p>
-    <w:p>
-      <w:pPr>
-        <w:spacing w:after="0" w:line="240" w:lineRule="auto"/>
-        <w:jc w:val="both"/>
-        <w:rPr>
-          <w:rFonts w:asciiTheme="majorHAnsi" w:eastAsia="Times New Roman" w:hAnsiTheme="majorHAnsi" w:cstheme="majorHAnsi"/>
-          <w:color w:val="2F3537"/>
-          <w:sz w:val="24"/>
-          <w:szCs w:val="24"/>
-          <w:lang w:eastAsia="en-GB"/>
-        </w:rPr>
-      </w:pPr>
-    </w:p>
-    <w:p>
-      <w:pPr>
-        <w:spacing w:after="0" w:line="240" w:lineRule="auto"/>
-        <w:jc w:val="both"/>
-        <w:rPr>
-          <w:rFonts w:asciiTheme="majorHAnsi" w:eastAsia="Times New Roman" w:hAnsiTheme="majorHAnsi" w:cstheme="majorHAnsi"/>
-          <w:color w:val="2F3537"/>
-          <w:sz w:val="24"/>
-          <w:szCs w:val="24"/>
-          <w:lang w:eastAsia="en-GB"/>
-        </w:rPr>
-      </w:pPr>
-    </w:p>
-    <w:p>
-      <w:pPr>
-        <w:spacing w:after="0" w:line="240" w:lineRule="auto"/>
-        <w:jc w:val="both"/>
-        <w:rPr>
-          <w:rFonts w:asciiTheme="majorHAnsi" w:eastAsia="Times New Roman" w:hAnsiTheme="majorHAnsi" w:cstheme="majorHAnsi"/>
-          <w:color w:val="2F3537"/>
-          <w:sz w:val="24"/>
-          <w:szCs w:val="24"/>
-          <w:lang w:eastAsia="en-GB"/>
-        </w:rPr>
-      </w:pPr>
-    </w:p>
-    <w:p>
-      <w:pPr>
-        <w:keepNext/>
-        <w:spacing w:after="0" w:line="240" w:lineRule="auto"/>
-      </w:pPr>
-      <w:r>
-        <w:rPr>
-          <w:rFonts w:asciiTheme="majorHAnsi" w:hAnsiTheme="majorHAnsi" w:cstheme="majorHAnsi"/>
-          <w:sz w:val="24"/>
-          <w:szCs w:val="24"/>
-        </w:rPr>
-        <w:t>As we can see, the algorithm is defining the cardinal steps of the program in conventional English, but it lacks the specifications of syntax and language context. Even if the above example is an abstract problem, and can be challenging to comprehend for non-programmers completely, it has</w:t>
-      </w:r>
-      <w:r>
-        <w:rPr>
-          <w:rFonts w:asciiTheme="majorHAnsi" w:hAnsiTheme="majorHAnsi" w:cstheme="majorHAnsi"/>
-          <w:sz w:val="24"/>
-          <w:szCs w:val="24"/>
-        </w:rPr>
-        <w:t xml:space="preserve"> </w:t>
-      </w:r>
-      <w:r>
-        <w:rPr>
-          <w:rFonts w:asciiTheme="majorHAnsi" w:hAnsiTheme="majorHAnsi" w:cstheme="majorHAnsi"/>
-          <w:sz w:val="24"/>
-          <w:szCs w:val="24"/>
-        </w:rPr>
-        <w:t xml:space="preserve">the potential of </w:t>
-      </w:r>
-      <w:r>
-        <w:rPr>
-          <w:b/>
-          <w:bCs/>
-          <w:i/>
-          <w:iCs/>
-        </w:rPr>
-        <w:t>representing the overall idea</w:t>
-      </w:r>
-      <w:r>
-        <w:t xml:space="preserve"> behind the program.</w:t>
-      </w:r>
-    </w:p>
-    <w:p>
-      <w:pPr>
-        <w:spacing w:after="0" w:line="240" w:lineRule="auto"/>
-        <w:jc w:val="both"/>
-        <w:rPr>
-          <w:rFonts w:asciiTheme="majorHAnsi" w:eastAsia="Times New Roman" w:hAnsiTheme="majorHAnsi" w:cstheme="majorHAnsi"/>
-          <w:color w:val="2F3537"/>
-          <w:sz w:val="24"/>
-          <w:szCs w:val="24"/>
-          <w:lang w:eastAsia="en-GB"/>
-        </w:rPr>
-      </w:pPr>
-    </w:p>
-    <w:p>
-      <w:pPr>
-        <w:keepNext/>
-        <w:spacing w:after="0" w:line="240" w:lineRule="auto"/>
-      </w:pPr>
-    </w:p>
-    <w:p>
-      <w:pPr>
-        <w:keepNext/>
-        <w:spacing w:after="0" w:line="240" w:lineRule="auto"/>
-      </w:pPr>
-    </w:p>
-    <w:p>
-      <w:pPr>
-        <w:keepNext/>
-        <w:spacing w:after="0" w:line="240" w:lineRule="auto"/>
-      </w:pPr>
-    </w:p>
-    <w:p>
-      <w:pPr>
-        <w:keepNext/>
-        <w:spacing w:after="0" w:line="240" w:lineRule="auto"/>
-      </w:pPr>
-    </w:p>
-    <w:p>
-      <w:pPr>
-        <w:keepNext/>
-        <w:spacing w:after="0" w:line="240" w:lineRule="auto"/>
-      </w:pPr>
-    </w:p>
-    <w:p>
-      <w:pPr>
-        <w:keepNext/>
-        <w:spacing w:after="0" w:line="240" w:lineRule="auto"/>
-      </w:pPr>
-      <w:r>
-        <w:rPr>
-          <w:noProof/>
-        </w:rPr>
-        <w:drawing>
-          <wp:inline distT="0" distB="0" distL="0" distR="0" wp14:anchorId="5535379A" wp14:editId="7C2B02EA">
-            <wp:extent cx="6120130" cy="3512820"/>
-            <wp:effectExtent l="0" t="0" r="0" b="0"/>
-            <wp:docPr id="6" name="Picture 6"/>
             <wp:cNvGraphicFramePr>
               <a:graphicFrameLocks xmlns:a="http://schemas.openxmlformats.org/drawingml/2006/main" noChangeAspect="1"/>
             </wp:cNvGraphicFramePr>
@@ -1911,7 +1656,7 @@
                   <pic:spPr>
                     <a:xfrm>
                       <a:off x="0" y="0"/>
-                      <a:ext cx="6120130" cy="3512820"/>
+                      <a:ext cx="6120130" cy="5353050"/>
                     </a:xfrm>
                     <a:prstGeom prst="rect">
                       <a:avLst/>
@@ -1927,119 +1672,253 @@
     <w:p>
       <w:pPr>
         <w:pStyle w:val="Caption"/>
-      </w:pPr>
-      <w:r>
+        <w:rPr>
+          <w:rFonts w:asciiTheme="majorHAnsi" w:eastAsia="Times New Roman" w:hAnsiTheme="majorHAnsi" w:cstheme="majorHAnsi"/>
+          <w:color w:val="2F3537"/>
+          <w:sz w:val="24"/>
+          <w:szCs w:val="24"/>
+          <w:lang w:eastAsia="en-GB"/>
+        </w:rPr>
+      </w:pPr>
+      <w:r>
+        <w:rPr>
+          <w:b/>
+          <w:bCs/>
+          <w:color w:val="2F3537"/>
+        </w:rPr>
+        <w:t xml:space="preserve">Figure </w:t>
+      </w:r>
+      <w:r>
+        <w:rPr>
+          <w:b/>
+          <w:bCs/>
+          <w:color w:val="2F3537"/>
+        </w:rPr>
+        <w:fldChar w:fldCharType="begin"/>
+      </w:r>
+      <w:r>
+        <w:rPr>
+          <w:b/>
+          <w:bCs/>
+          <w:color w:val="2F3537"/>
+        </w:rPr>
+        <w:instrText xml:space="preserve"> SEQ Figure \* ARABIC </w:instrText>
+      </w:r>
+      <w:r>
+        <w:rPr>
+          <w:b/>
+          <w:bCs/>
+          <w:color w:val="2F3537"/>
+        </w:rPr>
+        <w:fldChar w:fldCharType="separate"/>
+      </w:r>
+      <w:r>
+        <w:rPr>
+          <w:b/>
+          <w:bCs/>
+          <w:noProof/>
+          <w:color w:val="2F3537"/>
+        </w:rPr>
+        <w:t>1</w:t>
+      </w:r>
+      <w:r>
+        <w:rPr>
+          <w:b/>
+          <w:bCs/>
+          <w:color w:val="2F3537"/>
+        </w:rPr>
+        <w:fldChar w:fldCharType="end"/>
+      </w:r>
+      <w:r>
+        <w:rPr>
+          <w:b/>
+          <w:bCs/>
+          <w:color w:val="2F3537"/>
+        </w:rPr>
         <w:t xml:space="preserve"> </w:t>
       </w:r>
       <w:r>
         <w:rPr>
-          <w:b/>
-          <w:bCs/>
-        </w:rPr>
-        <w:t xml:space="preserve">Figure </w:t>
-      </w:r>
-      <w:r>
-        <w:rPr>
-          <w:b/>
-          <w:bCs/>
-        </w:rPr>
-        <w:fldChar w:fldCharType="begin"/>
-      </w:r>
-      <w:r>
-        <w:rPr>
-          <w:b/>
-          <w:bCs/>
-        </w:rPr>
-        <w:instrText xml:space="preserve"> SEQ Figure \* ARABIC </w:instrText>
-      </w:r>
-      <w:r>
-        <w:rPr>
-          <w:b/>
-          <w:bCs/>
-        </w:rPr>
-        <w:fldChar w:fldCharType="separate"/>
-      </w:r>
-      <w:r>
-        <w:rPr>
-          <w:b/>
-          <w:bCs/>
+          <w:color w:val="2F3537"/>
+        </w:rPr>
+        <w:t>- Algorithm of Function Argument Extraction</w:t>
+      </w:r>
+    </w:p>
+    <w:p>
+      <w:pPr>
+        <w:spacing w:after="0" w:line="240" w:lineRule="auto"/>
+        <w:jc w:val="both"/>
+        <w:rPr>
+          <w:rFonts w:asciiTheme="majorHAnsi" w:eastAsia="Times New Roman" w:hAnsiTheme="majorHAnsi" w:cstheme="majorHAnsi"/>
+          <w:color w:val="2F3537"/>
+          <w:sz w:val="24"/>
+          <w:szCs w:val="24"/>
+          <w:lang w:eastAsia="en-GB"/>
+        </w:rPr>
+      </w:pPr>
+    </w:p>
+    <w:p>
+      <w:pPr>
+        <w:spacing w:after="0" w:line="240" w:lineRule="auto"/>
+        <w:jc w:val="both"/>
+        <w:rPr>
+          <w:rFonts w:asciiTheme="majorHAnsi" w:eastAsia="Times New Roman" w:hAnsiTheme="majorHAnsi" w:cstheme="majorHAnsi"/>
+          <w:color w:val="2F3537"/>
+          <w:sz w:val="24"/>
+          <w:szCs w:val="24"/>
+          <w:lang w:eastAsia="en-GB"/>
+        </w:rPr>
+      </w:pPr>
+    </w:p>
+    <w:p>
+      <w:pPr>
+        <w:spacing w:after="0" w:line="240" w:lineRule="auto"/>
+        <w:jc w:val="both"/>
+        <w:rPr>
+          <w:rFonts w:asciiTheme="majorHAnsi" w:eastAsia="Times New Roman" w:hAnsiTheme="majorHAnsi" w:cstheme="majorHAnsi"/>
+          <w:color w:val="2F3537"/>
+          <w:sz w:val="24"/>
+          <w:szCs w:val="24"/>
+          <w:lang w:eastAsia="en-GB"/>
+        </w:rPr>
+      </w:pPr>
+    </w:p>
+    <w:p>
+      <w:pPr>
+        <w:spacing w:after="0" w:line="240" w:lineRule="auto"/>
+        <w:jc w:val="both"/>
+        <w:rPr>
+          <w:rFonts w:asciiTheme="majorHAnsi" w:eastAsia="Times New Roman" w:hAnsiTheme="majorHAnsi" w:cstheme="majorHAnsi"/>
+          <w:color w:val="2F3537"/>
+          <w:sz w:val="24"/>
+          <w:szCs w:val="24"/>
+          <w:lang w:eastAsia="en-GB"/>
+        </w:rPr>
+      </w:pPr>
+    </w:p>
+    <w:p>
+      <w:pPr>
+        <w:spacing w:after="0" w:line="240" w:lineRule="auto"/>
+        <w:jc w:val="both"/>
+        <w:rPr>
+          <w:rFonts w:asciiTheme="majorHAnsi" w:eastAsia="Times New Roman" w:hAnsiTheme="majorHAnsi" w:cstheme="majorHAnsi"/>
+          <w:color w:val="2F3537"/>
+          <w:sz w:val="24"/>
+          <w:szCs w:val="24"/>
+          <w:lang w:eastAsia="en-GB"/>
+        </w:rPr>
+      </w:pPr>
+    </w:p>
+    <w:p>
+      <w:pPr>
+        <w:keepNext/>
+        <w:spacing w:after="0" w:line="240" w:lineRule="auto"/>
+        <w:rPr>
+          <w:color w:val="2F3537"/>
+        </w:rPr>
+      </w:pPr>
+      <w:r>
+        <w:rPr>
+          <w:rFonts w:asciiTheme="majorHAnsi" w:hAnsiTheme="majorHAnsi" w:cstheme="majorHAnsi"/>
+          <w:color w:val="2F3537"/>
+          <w:sz w:val="24"/>
+          <w:szCs w:val="24"/>
+        </w:rPr>
+        <w:t xml:space="preserve">As we can see, the algorithm is defining the cardinal steps of the program in conventional English, but it lacks the specifications of syntax and language context. Even if the above example is an abstract problem, and can be challenging to comprehend for non-programmers completely, it has the potential of </w:t>
+      </w:r>
+      <w:r>
+        <w:rPr>
+          <w:b/>
+          <w:bCs/>
+          <w:i/>
+          <w:iCs/>
+          <w:color w:val="2F3537"/>
+        </w:rPr>
+        <w:t>representing the overall idea</w:t>
+      </w:r>
+      <w:r>
+        <w:rPr>
+          <w:color w:val="2F3537"/>
+        </w:rPr>
+        <w:t xml:space="preserve"> behind the program.</w:t>
+      </w:r>
+    </w:p>
+    <w:p>
+      <w:pPr>
+        <w:spacing w:after="0" w:line="240" w:lineRule="auto"/>
+        <w:jc w:val="both"/>
+        <w:rPr>
+          <w:rFonts w:asciiTheme="majorHAnsi" w:eastAsia="Times New Roman" w:hAnsiTheme="majorHAnsi" w:cstheme="majorHAnsi"/>
+          <w:color w:val="2F3537"/>
+          <w:sz w:val="24"/>
+          <w:szCs w:val="24"/>
+          <w:lang w:eastAsia="en-GB"/>
+        </w:rPr>
+      </w:pPr>
+    </w:p>
+    <w:p>
+      <w:pPr>
+        <w:keepNext/>
+        <w:spacing w:after="0" w:line="240" w:lineRule="auto"/>
+        <w:rPr>
+          <w:color w:val="2F3537"/>
+        </w:rPr>
+      </w:pPr>
+    </w:p>
+    <w:p>
+      <w:pPr>
+        <w:keepNext/>
+        <w:spacing w:after="0" w:line="240" w:lineRule="auto"/>
+        <w:rPr>
+          <w:color w:val="2F3537"/>
+        </w:rPr>
+      </w:pPr>
+    </w:p>
+    <w:p>
+      <w:pPr>
+        <w:keepNext/>
+        <w:spacing w:after="0" w:line="240" w:lineRule="auto"/>
+        <w:rPr>
+          <w:color w:val="2F3537"/>
+        </w:rPr>
+      </w:pPr>
+    </w:p>
+    <w:p>
+      <w:pPr>
+        <w:keepNext/>
+        <w:spacing w:after="0" w:line="240" w:lineRule="auto"/>
+        <w:rPr>
+          <w:color w:val="2F3537"/>
+        </w:rPr>
+      </w:pPr>
+    </w:p>
+    <w:p>
+      <w:pPr>
+        <w:keepNext/>
+        <w:spacing w:after="0" w:line="240" w:lineRule="auto"/>
+        <w:rPr>
+          <w:color w:val="2F3537"/>
+        </w:rPr>
+      </w:pPr>
+    </w:p>
+    <w:p>
+      <w:pPr>
+        <w:keepNext/>
+        <w:spacing w:after="0" w:line="240" w:lineRule="auto"/>
+        <w:rPr>
+          <w:color w:val="2F3537"/>
+        </w:rPr>
+      </w:pPr>
+      <w:r>
+        <w:rPr>
           <w:noProof/>
-        </w:rPr>
-        <w:t>2</w:t>
-      </w:r>
-      <w:r>
-        <w:rPr>
-          <w:b/>
-          <w:bCs/>
-        </w:rPr>
-        <w:fldChar w:fldCharType="end"/>
-      </w:r>
-      <w:r>
-        <w:t xml:space="preserve"> – Pseudocode</w:t>
-      </w:r>
-    </w:p>
-    <w:p/>
-    <w:p>
-      <w:pPr>
-        <w:rPr>
-          <w:sz w:val="24"/>
-          <w:szCs w:val="24"/>
-        </w:rPr>
-      </w:pPr>
-      <w:r>
-        <w:rPr>
-          <w:sz w:val="24"/>
-          <w:szCs w:val="24"/>
-        </w:rPr>
-        <w:t>As we can see (</w:t>
-      </w:r>
-      <w:r>
-        <w:rPr>
-          <w:rStyle w:val="Emphasis"/>
-          <w:color w:val="0E101A"/>
-          <w:sz w:val="24"/>
-          <w:szCs w:val="24"/>
-        </w:rPr>
-        <w:t>figure 2</w:t>
-      </w:r>
-      <w:r>
-        <w:rPr>
-          <w:sz w:val="24"/>
-          <w:szCs w:val="24"/>
-        </w:rPr>
-        <w:t xml:space="preserve">), our pseudocode does not reflect any specific languages' syntax, and it temporarily obtains several traits from many languages (VAR, DEF, LAMBDA, IF, FOR). Meanwhile, it also gives the freedom for creating fictional </w:t>
-      </w:r>
-      <w:r>
-        <w:rPr>
-          <w:sz w:val="24"/>
-          <w:szCs w:val="24"/>
-        </w:rPr>
-        <w:t>language component</w:t>
-      </w:r>
-      <w:r>
-        <w:rPr>
-          <w:sz w:val="24"/>
-          <w:szCs w:val="24"/>
-        </w:rPr>
-        <w:t>s, such as ARR, CALL.</w:t>
-      </w:r>
-    </w:p>
-    <w:p/>
-    <w:p>
-      <w:pPr>
-        <w:keepNext/>
-        <w:spacing w:after="0" w:line="240" w:lineRule="auto"/>
-        <w:jc w:val="both"/>
-      </w:pPr>
-      <w:r>
-        <w:rPr>
-          <w:noProof/>
+          <w:color w:val="2F3537"/>
         </w:rPr>
         <w:drawing>
-          <wp:inline distT="0" distB="0" distL="0" distR="0" wp14:anchorId="6C15075B" wp14:editId="027BE19B">
-            <wp:extent cx="6120130" cy="2326005"/>
+          <wp:inline distT="0" distB="0" distL="0" distR="0" wp14:anchorId="5535379A" wp14:editId="7C2B02EA">
+            <wp:extent cx="6120130" cy="3512820"/>
             <wp:effectExtent l="0" t="0" r="0" b="0"/>
-            <wp:docPr id="1" name="Picture 1"/>
+            <wp:docPr id="6" name="Picture 6"/>
             <wp:cNvGraphicFramePr>
               <a:graphicFrameLocks xmlns:a="http://schemas.openxmlformats.org/drawingml/2006/main" noChangeAspect="1"/>
             </wp:cNvGraphicFramePr>
@@ -2059,6 +1938,174 @@
                   <pic:spPr>
                     <a:xfrm>
                       <a:off x="0" y="0"/>
+                      <a:ext cx="6120130" cy="3512820"/>
+                    </a:xfrm>
+                    <a:prstGeom prst="rect">
+                      <a:avLst/>
+                    </a:prstGeom>
+                  </pic:spPr>
+                </pic:pic>
+              </a:graphicData>
+            </a:graphic>
+          </wp:inline>
+        </w:drawing>
+      </w:r>
+    </w:p>
+    <w:p>
+      <w:pPr>
+        <w:pStyle w:val="Caption"/>
+        <w:rPr>
+          <w:color w:val="2F3537"/>
+        </w:rPr>
+      </w:pPr>
+      <w:r>
+        <w:rPr>
+          <w:color w:val="2F3537"/>
+        </w:rPr>
+        <w:t xml:space="preserve"> </w:t>
+      </w:r>
+      <w:r>
+        <w:rPr>
+          <w:b/>
+          <w:bCs/>
+          <w:color w:val="2F3537"/>
+        </w:rPr>
+        <w:t xml:space="preserve">Figure </w:t>
+      </w:r>
+      <w:r>
+        <w:rPr>
+          <w:b/>
+          <w:bCs/>
+          <w:color w:val="2F3537"/>
+        </w:rPr>
+        <w:fldChar w:fldCharType="begin"/>
+      </w:r>
+      <w:r>
+        <w:rPr>
+          <w:b/>
+          <w:bCs/>
+          <w:color w:val="2F3537"/>
+        </w:rPr>
+        <w:instrText xml:space="preserve"> SEQ Figure \* ARABIC </w:instrText>
+      </w:r>
+      <w:r>
+        <w:rPr>
+          <w:b/>
+          <w:bCs/>
+          <w:color w:val="2F3537"/>
+        </w:rPr>
+        <w:fldChar w:fldCharType="separate"/>
+      </w:r>
+      <w:r>
+        <w:rPr>
+          <w:b/>
+          <w:bCs/>
+          <w:noProof/>
+          <w:color w:val="2F3537"/>
+        </w:rPr>
+        <w:t>2</w:t>
+      </w:r>
+      <w:r>
+        <w:rPr>
+          <w:b/>
+          <w:bCs/>
+          <w:color w:val="2F3537"/>
+        </w:rPr>
+        <w:fldChar w:fldCharType="end"/>
+      </w:r>
+      <w:r>
+        <w:rPr>
+          <w:color w:val="2F3537"/>
+        </w:rPr>
+        <w:t xml:space="preserve"> – Pseudocode</w:t>
+      </w:r>
+    </w:p>
+    <w:p>
+      <w:pPr>
+        <w:rPr>
+          <w:color w:val="2F3537"/>
+        </w:rPr>
+      </w:pPr>
+    </w:p>
+    <w:p>
+      <w:pPr>
+        <w:rPr>
+          <w:color w:val="2F3537"/>
+          <w:sz w:val="24"/>
+          <w:szCs w:val="24"/>
+        </w:rPr>
+      </w:pPr>
+      <w:r>
+        <w:rPr>
+          <w:color w:val="2F3537"/>
+          <w:sz w:val="24"/>
+          <w:szCs w:val="24"/>
+        </w:rPr>
+        <w:t>As we can see (</w:t>
+      </w:r>
+      <w:r>
+        <w:rPr>
+          <w:rStyle w:val="Emphasis"/>
+          <w:color w:val="2F3537"/>
+          <w:sz w:val="24"/>
+          <w:szCs w:val="24"/>
+        </w:rPr>
+        <w:t>figure 2</w:t>
+      </w:r>
+      <w:r>
+        <w:rPr>
+          <w:color w:val="2F3537"/>
+          <w:sz w:val="24"/>
+          <w:szCs w:val="24"/>
+        </w:rPr>
+        <w:t>), our pseudocode does not reflect any specific languages' syntax, and it temporarily obtains several traits from many languages (VAR, DEF, LAMBDA, IF, FOR). Meanwhile, it also gives the freedom for creating fictional language components, such as ARR, CALL.</w:t>
+      </w:r>
+    </w:p>
+    <w:p>
+      <w:pPr>
+        <w:rPr>
+          <w:color w:val="2F3537"/>
+        </w:rPr>
+      </w:pPr>
+    </w:p>
+    <w:p>
+      <w:pPr>
+        <w:keepNext/>
+        <w:spacing w:after="0" w:line="240" w:lineRule="auto"/>
+        <w:jc w:val="both"/>
+        <w:rPr>
+          <w:color w:val="2F3537"/>
+        </w:rPr>
+      </w:pPr>
+      <w:r>
+        <w:rPr>
+          <w:noProof/>
+          <w:color w:val="2F3537"/>
+        </w:rPr>
+        <w:drawing>
+          <wp:inline distT="0" distB="0" distL="0" distR="0" wp14:anchorId="6C15075B" wp14:editId="027BE19B">
+            <wp:extent cx="6120130" cy="2326005"/>
+            <wp:effectExtent l="0" t="0" r="0" b="0"/>
+            <wp:docPr id="1" name="Picture 1"/>
+            <wp:cNvGraphicFramePr>
+              <a:graphicFrameLocks xmlns:a="http://schemas.openxmlformats.org/drawingml/2006/main" noChangeAspect="1"/>
+            </wp:cNvGraphicFramePr>
+            <a:graphic xmlns:a="http://schemas.openxmlformats.org/drawingml/2006/main">
+              <a:graphicData uri="http://schemas.openxmlformats.org/drawingml/2006/picture">
+                <pic:pic xmlns:pic="http://schemas.openxmlformats.org/drawingml/2006/picture">
+                  <pic:nvPicPr>
+                    <pic:cNvPr id="1" name=""/>
+                    <pic:cNvPicPr/>
+                  </pic:nvPicPr>
+                  <pic:blipFill>
+                    <a:blip r:embed="rId8"/>
+                    <a:stretch>
+                      <a:fillRect/>
+                    </a:stretch>
+                  </pic:blipFill>
+                  <pic:spPr>
+                    <a:xfrm>
+                      <a:off x="0" y="0"/>
                       <a:ext cx="6120130" cy="2326005"/>
                     </a:xfrm>
                     <a:prstGeom prst="rect">
@@ -2088,6 +2135,7 @@
         <w:rPr>
           <w:b/>
           <w:bCs/>
+          <w:color w:val="2F3537"/>
         </w:rPr>
         <w:t xml:space="preserve">Figure </w:t>
       </w:r>
@@ -2095,6 +2143,7 @@
         <w:rPr>
           <w:b/>
           <w:bCs/>
+          <w:color w:val="2F3537"/>
         </w:rPr>
         <w:fldChar w:fldCharType="begin"/>
       </w:r>
@@ -2102,6 +2151,7 @@
         <w:rPr>
           <w:b/>
           <w:bCs/>
+          <w:color w:val="2F3537"/>
         </w:rPr>
         <w:instrText xml:space="preserve"> SEQ Figure \* ARABIC </w:instrText>
       </w:r>
@@ -2109,6 +2159,7 @@
         <w:rPr>
           <w:b/>
           <w:bCs/>
+          <w:color w:val="2F3537"/>
         </w:rPr>
         <w:fldChar w:fldCharType="separate"/>
       </w:r>
@@ -2117,6 +2168,7 @@
           <w:b/>
           <w:bCs/>
           <w:noProof/>
+          <w:color w:val="2F3537"/>
         </w:rPr>
         <w:t>3</w:t>
       </w:r>
@@ -2124,10 +2176,14 @@
         <w:rPr>
           <w:b/>
           <w:bCs/>
+          <w:color w:val="2F3537"/>
         </w:rPr>
         <w:fldChar w:fldCharType="end"/>
       </w:r>
       <w:r>
+        <w:rPr>
+          <w:color w:val="2F3537"/>
+        </w:rPr>
         <w:t xml:space="preserve"> - Source Code</w:t>
       </w:r>
     </w:p>
@@ -2159,6 +2215,7 @@
       <w:r>
         <w:rPr>
           <w:rFonts w:asciiTheme="majorHAnsi" w:hAnsiTheme="majorHAnsi" w:cstheme="majorHAnsi"/>
+          <w:color w:val="2F3537"/>
           <w:sz w:val="24"/>
           <w:szCs w:val="24"/>
         </w:rPr>
@@ -2168,7 +2225,7 @@
         <w:rPr>
           <w:rStyle w:val="Emphasis"/>
           <w:rFonts w:asciiTheme="majorHAnsi" w:hAnsiTheme="majorHAnsi" w:cstheme="majorHAnsi"/>
-          <w:color w:val="0E101A"/>
+          <w:color w:val="2F3537"/>
           <w:sz w:val="24"/>
           <w:szCs w:val="24"/>
         </w:rPr>
@@ -2177,6 +2234,7 @@
       <w:r>
         <w:rPr>
           <w:rFonts w:asciiTheme="majorHAnsi" w:hAnsiTheme="majorHAnsi" w:cstheme="majorHAnsi"/>
+          <w:color w:val="2F3537"/>
           <w:sz w:val="24"/>
           <w:szCs w:val="24"/>
         </w:rPr>
@@ -2189,46 +2247,25 @@
         <w:jc w:val="both"/>
         <w:rPr>
           <w:rFonts w:asciiTheme="majorHAnsi" w:eastAsia="Times New Roman" w:hAnsiTheme="majorHAnsi" w:cstheme="majorHAnsi"/>
-          <w:color w:val="2F3537"/>
-          <w:sz w:val="24"/>
-          <w:szCs w:val="24"/>
-          <w:lang w:eastAsia="en-GB"/>
-        </w:rPr>
-      </w:pPr>
-    </w:p>
-    <w:p>
-      <w:pPr>
-        <w:spacing w:after="0" w:line="240" w:lineRule="auto"/>
-        <w:jc w:val="both"/>
-        <w:rPr>
-          <w:rFonts w:asciiTheme="majorHAnsi" w:eastAsia="Times New Roman" w:hAnsiTheme="majorHAnsi" w:cstheme="majorHAnsi"/>
-          <w:color w:val="2F3537"/>
-          <w:sz w:val="24"/>
-          <w:szCs w:val="24"/>
-          <w:lang w:eastAsia="en-GB"/>
-        </w:rPr>
-      </w:pPr>
-    </w:p>
-    <w:p>
-      <w:pPr>
-        <w:spacing w:after="0" w:line="240" w:lineRule="auto"/>
-        <w:jc w:val="both"/>
-        <w:rPr>
-          <w:rFonts w:asciiTheme="majorHAnsi" w:eastAsia="Times New Roman" w:hAnsiTheme="majorHAnsi" w:cstheme="majorHAnsi"/>
-          <w:color w:val="2F3537"/>
-          <w:sz w:val="24"/>
-          <w:szCs w:val="24"/>
-          <w:lang w:eastAsia="en-GB"/>
-        </w:rPr>
-      </w:pPr>
-      <w:r>
-        <w:rPr>
-          <w:rFonts w:asciiTheme="majorHAnsi" w:eastAsia="Times New Roman" w:hAnsiTheme="majorHAnsi" w:cstheme="majorHAnsi"/>
-          <w:color w:val="2F3537"/>
-          <w:sz w:val="24"/>
-          <w:szCs w:val="24"/>
-          <w:lang w:eastAsia="en-GB"/>
-        </w:rPr>
+          <w:b/>
+          <w:bCs/>
+          <w:color w:val="2F3537"/>
+          <w:sz w:val="24"/>
+          <w:szCs w:val="24"/>
+          <w:lang w:eastAsia="en-GB"/>
+        </w:rPr>
+      </w:pPr>
+      <w:r>
+        <w:rPr>
+          <w:rFonts w:asciiTheme="majorHAnsi" w:eastAsia="Times New Roman" w:hAnsiTheme="majorHAnsi" w:cstheme="majorHAnsi"/>
+          <w:b/>
+          <w:bCs/>
+          <w:color w:val="2F3537"/>
+          <w:sz w:val="24"/>
+          <w:szCs w:val="24"/>
+          <w:lang w:eastAsia="en-GB"/>
+        </w:rPr>
+        <w:lastRenderedPageBreak/>
         <w:t>Programming paradigms</w:t>
       </w:r>
     </w:p>
@@ -2248,69 +2285,29 @@
     <w:p>
       <w:pPr>
         <w:spacing w:after="0" w:line="240" w:lineRule="auto"/>
-        <w:jc w:val="both"/>
-        <w:rPr>
-          <w:rFonts w:asciiTheme="majorHAnsi" w:eastAsia="Times New Roman" w:hAnsiTheme="majorHAnsi" w:cstheme="majorHAnsi"/>
-          <w:color w:val="2F3537"/>
-          <w:sz w:val="24"/>
-          <w:szCs w:val="24"/>
-          <w:lang w:eastAsia="en-GB"/>
-        </w:rPr>
-      </w:pPr>
-    </w:p>
-    <w:p>
-      <w:pPr>
-        <w:spacing w:after="0" w:line="240" w:lineRule="auto"/>
-        <w:jc w:val="both"/>
-        <w:rPr>
-          <w:rFonts w:asciiTheme="majorHAnsi" w:eastAsia="Times New Roman" w:hAnsiTheme="majorHAnsi" w:cstheme="majorHAnsi"/>
-          <w:color w:val="2F3537"/>
-          <w:sz w:val="24"/>
-          <w:szCs w:val="24"/>
-          <w:lang w:eastAsia="en-GB"/>
-        </w:rPr>
-      </w:pPr>
-    </w:p>
-    <w:p>
-      <w:pPr>
-        <w:spacing w:after="0" w:line="240" w:lineRule="auto"/>
-        <w:jc w:val="both"/>
-        <w:rPr>
-          <w:rFonts w:asciiTheme="majorHAnsi" w:eastAsia="Times New Roman" w:hAnsiTheme="majorHAnsi" w:cstheme="majorHAnsi"/>
-          <w:color w:val="2F3537"/>
-          <w:sz w:val="24"/>
-          <w:szCs w:val="24"/>
-          <w:lang w:eastAsia="en-GB"/>
-        </w:rPr>
-      </w:pPr>
-      <w:r>
-        <w:rPr>
-          <w:rFonts w:asciiTheme="majorHAnsi" w:eastAsia="Times New Roman" w:hAnsiTheme="majorHAnsi" w:cstheme="majorHAnsi"/>
-          <w:b/>
-          <w:bCs/>
-          <w:color w:val="2F3537"/>
-          <w:sz w:val="24"/>
-          <w:szCs w:val="24"/>
-          <w:lang w:eastAsia="en-GB"/>
-        </w:rPr>
-        <w:t>References:</w:t>
-      </w:r>
-    </w:p>
-    <w:p>
-      <w:pPr>
-        <w:spacing w:after="0" w:line="240" w:lineRule="auto"/>
-        <w:jc w:val="both"/>
-        <w:rPr>
-          <w:rFonts w:asciiTheme="majorHAnsi" w:eastAsia="Times New Roman" w:hAnsiTheme="majorHAnsi" w:cstheme="majorHAnsi"/>
-          <w:color w:val="2F3537"/>
-          <w:sz w:val="24"/>
-          <w:szCs w:val="24"/>
-          <w:lang w:eastAsia="en-GB"/>
-        </w:rPr>
-      </w:pPr>
-      <w:r>
-        <w:rPr>
-          <w:rFonts w:asciiTheme="majorHAnsi" w:eastAsia="Times New Roman" w:hAnsiTheme="majorHAnsi" w:cstheme="majorHAnsi"/>
+        <w:rPr>
+          <w:rFonts w:asciiTheme="majorHAnsi" w:eastAsia="Times New Roman" w:hAnsiTheme="majorHAnsi" w:cstheme="majorHAnsi"/>
+          <w:color w:val="2F3537"/>
+          <w:sz w:val="24"/>
+          <w:szCs w:val="24"/>
+          <w:lang w:eastAsia="en-GB"/>
+        </w:rPr>
+      </w:pPr>
+      <w:r>
+        <w:rPr>
+          <w:rFonts w:asciiTheme="majorHAnsi" w:eastAsia="Times New Roman" w:hAnsiTheme="majorHAnsi" w:cstheme="majorHAnsi"/>
+          <w:color w:val="2F3537"/>
+          <w:sz w:val="24"/>
+          <w:szCs w:val="24"/>
+          <w:lang w:eastAsia="en-GB"/>
+        </w:rPr>
+        <w:t xml:space="preserve">"By the word paradigm, we understand a set of </w:t>
+      </w:r>
+      <w:r>
+        <w:rPr>
+          <w:rFonts w:asciiTheme="majorHAnsi" w:eastAsia="Times New Roman" w:hAnsiTheme="majorHAnsi" w:cstheme="majorHAnsi"/>
+          <w:b/>
+          <w:bCs/>
           <w:i/>
           <w:iCs/>
           <w:color w:val="2F3537"/>
@@ -2318,24 +2315,23 @@
           <w:szCs w:val="24"/>
           <w:lang w:eastAsia="en-GB"/>
         </w:rPr>
-        <w:t>Pseudo-code - https://www.geeksforgeeks.org/difference-between-algorithm-pseudocode-and-program/</w:t>
-      </w:r>
-    </w:p>
-    <w:p>
-      <w:pPr>
-        <w:spacing w:after="0" w:line="240" w:lineRule="auto"/>
-        <w:jc w:val="both"/>
-        <w:rPr>
-          <w:rFonts w:asciiTheme="majorHAnsi" w:eastAsia="Times New Roman" w:hAnsiTheme="majorHAnsi" w:cstheme="majorHAnsi"/>
-          <w:color w:val="2F3537"/>
-          <w:sz w:val="24"/>
-          <w:szCs w:val="24"/>
-          <w:lang w:eastAsia="en-GB"/>
-        </w:rPr>
-      </w:pPr>
-      <w:r>
-        <w:rPr>
-          <w:rFonts w:asciiTheme="majorHAnsi" w:eastAsia="Times New Roman" w:hAnsiTheme="majorHAnsi" w:cstheme="majorHAnsi"/>
+        <w:t>patterns and practices</w:t>
+      </w:r>
+      <w:r>
+        <w:rPr>
+          <w:rFonts w:asciiTheme="majorHAnsi" w:eastAsia="Times New Roman" w:hAnsiTheme="majorHAnsi" w:cstheme="majorHAnsi"/>
+          <w:color w:val="2F3537"/>
+          <w:sz w:val="24"/>
+          <w:szCs w:val="24"/>
+          <w:lang w:eastAsia="en-GB"/>
+        </w:rPr>
+        <w:t xml:space="preserve"> used to achieve a certain goal. For an idea to become a paradigm, it should be picked up globally in many independent </w:t>
+      </w:r>
+      <w:r>
+        <w:rPr>
+          <w:rFonts w:asciiTheme="majorHAnsi" w:eastAsia="Times New Roman" w:hAnsiTheme="majorHAnsi" w:cstheme="majorHAnsi"/>
+          <w:b/>
+          <w:bCs/>
           <w:i/>
           <w:iCs/>
           <w:color w:val="2F3537"/>
@@ -2343,22 +2339,709 @@
           <w:szCs w:val="24"/>
           <w:lang w:eastAsia="en-GB"/>
         </w:rPr>
-        <w:t>Algorithm implementation - https://www.geeksforgeeks.org/bubble-sort/</w:t>
-      </w:r>
-    </w:p>
-    <w:p>
-      <w:pPr>
-        <w:spacing w:after="0" w:line="240" w:lineRule="auto"/>
-        <w:rPr>
-          <w:rFonts w:asciiTheme="majorHAnsi" w:eastAsia="Times New Roman" w:hAnsiTheme="majorHAnsi" w:cstheme="majorHAnsi"/>
-          <w:sz w:val="24"/>
-          <w:szCs w:val="24"/>
-          <w:lang w:eastAsia="en-GB"/>
-        </w:rPr>
-      </w:pPr>
-      <w:r>
-        <w:rPr>
-          <w:rFonts w:asciiTheme="majorHAnsi" w:eastAsia="Times New Roman" w:hAnsiTheme="majorHAnsi" w:cstheme="majorHAnsi"/>
+        <w:t>organisations and societies</w:t>
+      </w:r>
+      <w:r>
+        <w:rPr>
+          <w:rFonts w:asciiTheme="majorHAnsi" w:eastAsia="Times New Roman" w:hAnsiTheme="majorHAnsi" w:cstheme="majorHAnsi"/>
+          <w:color w:val="2F3537"/>
+          <w:sz w:val="24"/>
+          <w:szCs w:val="24"/>
+          <w:lang w:eastAsia="en-GB"/>
+        </w:rPr>
+        <w:t>."(</w:t>
+      </w:r>
+      <w:r>
+        <w:rPr>
+          <w:rFonts w:asciiTheme="majorHAnsi" w:hAnsiTheme="majorHAnsi" w:cstheme="majorHAnsi"/>
+          <w:color w:val="2F3537"/>
+          <w:sz w:val="24"/>
+          <w:szCs w:val="24"/>
+        </w:rPr>
+        <w:t>Bartoníček,</w:t>
+      </w:r>
+      <w:r>
+        <w:rPr>
+          <w:rFonts w:asciiTheme="majorHAnsi" w:eastAsia="Times New Roman" w:hAnsiTheme="majorHAnsi" w:cstheme="majorHAnsi"/>
+          <w:color w:val="2F3537"/>
+          <w:sz w:val="24"/>
+          <w:szCs w:val="24"/>
+          <w:lang w:eastAsia="en-GB"/>
+        </w:rPr>
+        <w:t>2014) </w:t>
+      </w:r>
+    </w:p>
+    <w:p>
+      <w:pPr>
+        <w:spacing w:after="0" w:line="240" w:lineRule="auto"/>
+        <w:rPr>
+          <w:rFonts w:asciiTheme="majorHAnsi" w:eastAsia="Times New Roman" w:hAnsiTheme="majorHAnsi" w:cstheme="majorHAnsi"/>
+          <w:color w:val="2F3537"/>
+          <w:sz w:val="24"/>
+          <w:szCs w:val="24"/>
+          <w:lang w:eastAsia="en-GB"/>
+        </w:rPr>
+      </w:pPr>
+    </w:p>
+    <w:p>
+      <w:pPr>
+        <w:spacing w:after="0" w:line="240" w:lineRule="auto"/>
+        <w:rPr>
+          <w:rFonts w:asciiTheme="majorHAnsi" w:eastAsia="Times New Roman" w:hAnsiTheme="majorHAnsi" w:cstheme="majorHAnsi"/>
+          <w:color w:val="2F3537"/>
+          <w:sz w:val="24"/>
+          <w:szCs w:val="24"/>
+          <w:lang w:eastAsia="en-GB"/>
+        </w:rPr>
+      </w:pPr>
+      <w:r>
+        <w:rPr>
+          <w:rFonts w:asciiTheme="majorHAnsi" w:eastAsia="Times New Roman" w:hAnsiTheme="majorHAnsi" w:cstheme="majorHAnsi"/>
+          <w:color w:val="2F3537"/>
+          <w:sz w:val="24"/>
+          <w:szCs w:val="24"/>
+          <w:lang w:eastAsia="en-GB"/>
+        </w:rPr>
+        <w:t>There are many programming paradigms in use today:</w:t>
+      </w:r>
+    </w:p>
+    <w:p>
+      <w:pPr>
+        <w:numPr>
+          <w:ilvl w:val="0"/>
+          <w:numId w:val="1"/>
+        </w:numPr>
+        <w:spacing w:after="0" w:line="240" w:lineRule="auto"/>
+        <w:rPr>
+          <w:rFonts w:asciiTheme="majorHAnsi" w:eastAsia="Times New Roman" w:hAnsiTheme="majorHAnsi" w:cstheme="majorHAnsi"/>
+          <w:color w:val="2F3537"/>
+          <w:sz w:val="24"/>
+          <w:szCs w:val="24"/>
+          <w:lang w:eastAsia="en-GB"/>
+        </w:rPr>
+      </w:pPr>
+      <w:r>
+        <w:rPr>
+          <w:rFonts w:asciiTheme="majorHAnsi" w:eastAsia="Times New Roman" w:hAnsiTheme="majorHAnsi" w:cstheme="majorHAnsi"/>
+          <w:b/>
+          <w:bCs/>
+          <w:i/>
+          <w:iCs/>
+          <w:color w:val="2F3537"/>
+          <w:sz w:val="24"/>
+          <w:szCs w:val="24"/>
+          <w:lang w:eastAsia="en-GB"/>
+        </w:rPr>
+        <w:t>Imperative:</w:t>
+      </w:r>
+      <w:r>
+        <w:rPr>
+          <w:rFonts w:asciiTheme="majorHAnsi" w:eastAsia="Times New Roman" w:hAnsiTheme="majorHAnsi" w:cstheme="majorHAnsi"/>
+          <w:color w:val="2F3537"/>
+          <w:sz w:val="24"/>
+          <w:szCs w:val="24"/>
+          <w:lang w:eastAsia="en-GB"/>
+        </w:rPr>
+        <w:t xml:space="preserve"> uses statements to change a programs state. It is generally </w:t>
+      </w:r>
+      <w:r>
+        <w:rPr>
+          <w:rFonts w:asciiTheme="majorHAnsi" w:eastAsia="Times New Roman" w:hAnsiTheme="majorHAnsi" w:cstheme="majorHAnsi"/>
+          <w:b/>
+          <w:bCs/>
+          <w:i/>
+          <w:iCs/>
+          <w:color w:val="2F3537"/>
+          <w:sz w:val="24"/>
+          <w:szCs w:val="24"/>
+          <w:lang w:eastAsia="en-GB"/>
+        </w:rPr>
+        <w:t>written linearly</w:t>
+      </w:r>
+      <w:r>
+        <w:rPr>
+          <w:rFonts w:asciiTheme="majorHAnsi" w:eastAsia="Times New Roman" w:hAnsiTheme="majorHAnsi" w:cstheme="majorHAnsi"/>
+          <w:color w:val="2F3537"/>
+          <w:sz w:val="24"/>
+          <w:szCs w:val="24"/>
+          <w:lang w:eastAsia="en-GB"/>
+        </w:rPr>
+        <w:t>. "Imperative programming developed from consideration of the hardware."(</w:t>
+      </w:r>
+      <w:proofErr w:type="spellStart"/>
+      <w:r>
+        <w:rPr>
+          <w:rFonts w:asciiTheme="majorHAnsi" w:eastAsia="Times New Roman" w:hAnsiTheme="majorHAnsi" w:cstheme="majorHAnsi"/>
+          <w:color w:val="2F3537"/>
+          <w:sz w:val="24"/>
+          <w:szCs w:val="24"/>
+          <w:lang w:eastAsia="en-GB"/>
+        </w:rPr>
+        <w:t>Harle</w:t>
+      </w:r>
+      <w:proofErr w:type="spellEnd"/>
+      <w:r>
+        <w:rPr>
+          <w:rFonts w:asciiTheme="majorHAnsi" w:eastAsia="Times New Roman" w:hAnsiTheme="majorHAnsi" w:cstheme="majorHAnsi"/>
+          <w:color w:val="2F3537"/>
+          <w:sz w:val="24"/>
+          <w:szCs w:val="24"/>
+          <w:lang w:eastAsia="en-GB"/>
+        </w:rPr>
+        <w:t>, 1988) A good indicator of the imperative approach is the presence of GOTO statements, like in Basic, Fortran or Assembly.</w:t>
+      </w:r>
+    </w:p>
+    <w:p>
+      <w:pPr>
+        <w:numPr>
+          <w:ilvl w:val="0"/>
+          <w:numId w:val="1"/>
+        </w:numPr>
+        <w:spacing w:after="0" w:line="240" w:lineRule="auto"/>
+        <w:rPr>
+          <w:rFonts w:asciiTheme="majorHAnsi" w:eastAsia="Times New Roman" w:hAnsiTheme="majorHAnsi" w:cstheme="majorHAnsi"/>
+          <w:color w:val="2F3537"/>
+          <w:sz w:val="24"/>
+          <w:szCs w:val="24"/>
+          <w:lang w:eastAsia="en-GB"/>
+        </w:rPr>
+      </w:pPr>
+      <w:r>
+        <w:rPr>
+          <w:rFonts w:asciiTheme="majorHAnsi" w:eastAsia="Times New Roman" w:hAnsiTheme="majorHAnsi" w:cstheme="majorHAnsi"/>
+          <w:b/>
+          <w:bCs/>
+          <w:i/>
+          <w:iCs/>
+          <w:color w:val="2F3537"/>
+          <w:sz w:val="24"/>
+          <w:szCs w:val="24"/>
+          <w:lang w:eastAsia="en-GB"/>
+        </w:rPr>
+        <w:t>Object-oriented (OOP):</w:t>
+      </w:r>
+      <w:r>
+        <w:rPr>
+          <w:rFonts w:asciiTheme="majorHAnsi" w:eastAsia="Times New Roman" w:hAnsiTheme="majorHAnsi" w:cstheme="majorHAnsi"/>
+          <w:color w:val="2F3537"/>
+          <w:sz w:val="24"/>
+          <w:szCs w:val="24"/>
+          <w:lang w:eastAsia="en-GB"/>
+        </w:rPr>
+        <w:t xml:space="preserve"> </w:t>
+      </w:r>
+      <w:r>
+        <w:rPr>
+          <w:rFonts w:asciiTheme="majorHAnsi" w:eastAsia="Times New Roman" w:hAnsiTheme="majorHAnsi" w:cstheme="majorHAnsi"/>
+          <w:color w:val="2F3537"/>
+          <w:sz w:val="24"/>
+          <w:szCs w:val="24"/>
+          <w:lang w:eastAsia="en-GB"/>
+        </w:rPr>
+        <w:t xml:space="preserve">As </w:t>
+      </w:r>
+      <w:r>
+        <w:rPr>
+          <w:rFonts w:asciiTheme="majorHAnsi" w:eastAsia="Times New Roman" w:hAnsiTheme="majorHAnsi" w:cstheme="majorHAnsi"/>
+          <w:color w:val="2F3537"/>
+          <w:sz w:val="24"/>
+          <w:szCs w:val="24"/>
+          <w:lang w:eastAsia="en-GB"/>
+        </w:rPr>
+        <w:t>Dr Nurnberg explained</w:t>
+      </w:r>
+      <w:r>
+        <w:rPr>
+          <w:rFonts w:asciiTheme="majorHAnsi" w:eastAsia="Times New Roman" w:hAnsiTheme="majorHAnsi" w:cstheme="majorHAnsi"/>
+          <w:color w:val="2F3537"/>
+          <w:sz w:val="24"/>
+          <w:szCs w:val="24"/>
+          <w:lang w:eastAsia="en-GB"/>
+        </w:rPr>
+        <w:t xml:space="preserve"> it</w:t>
+      </w:r>
+      <w:r>
+        <w:rPr>
+          <w:rFonts w:asciiTheme="majorHAnsi" w:eastAsia="Times New Roman" w:hAnsiTheme="majorHAnsi" w:cstheme="majorHAnsi"/>
+          <w:color w:val="2F3537"/>
+          <w:sz w:val="24"/>
+          <w:szCs w:val="24"/>
+          <w:lang w:eastAsia="en-GB"/>
+        </w:rPr>
+        <w:t xml:space="preserve"> at the Imperial College of London</w:t>
+      </w:r>
+      <w:r>
+        <w:rPr>
+          <w:rFonts w:asciiTheme="majorHAnsi" w:eastAsia="Times New Roman" w:hAnsiTheme="majorHAnsi" w:cstheme="majorHAnsi"/>
+          <w:color w:val="2F3537"/>
+          <w:sz w:val="24"/>
+          <w:szCs w:val="24"/>
+          <w:lang w:eastAsia="en-GB"/>
+        </w:rPr>
+        <w:t>:</w:t>
+      </w:r>
+      <w:r>
+        <w:rPr>
+          <w:rFonts w:asciiTheme="majorHAnsi" w:eastAsia="Times New Roman" w:hAnsiTheme="majorHAnsi" w:cstheme="majorHAnsi"/>
+          <w:color w:val="2F3537"/>
+          <w:sz w:val="24"/>
+          <w:szCs w:val="24"/>
+          <w:lang w:eastAsia="en-GB"/>
+        </w:rPr>
+        <w:t xml:space="preserve"> that OOP encourages to </w:t>
+      </w:r>
+      <w:r>
+        <w:rPr>
+          <w:rFonts w:asciiTheme="majorHAnsi" w:eastAsia="Times New Roman" w:hAnsiTheme="majorHAnsi" w:cstheme="majorHAnsi"/>
+          <w:b/>
+          <w:bCs/>
+          <w:i/>
+          <w:iCs/>
+          <w:color w:val="2F3537"/>
+          <w:sz w:val="24"/>
+          <w:szCs w:val="24"/>
+          <w:lang w:eastAsia="en-GB"/>
+        </w:rPr>
+        <w:t>decompose</w:t>
+      </w:r>
+      <w:r>
+        <w:rPr>
+          <w:rFonts w:asciiTheme="majorHAnsi" w:eastAsia="Times New Roman" w:hAnsiTheme="majorHAnsi" w:cstheme="majorHAnsi"/>
+          <w:color w:val="2F3537"/>
+          <w:sz w:val="24"/>
+          <w:szCs w:val="24"/>
+          <w:lang w:eastAsia="en-GB"/>
+        </w:rPr>
+        <w:t xml:space="preserve"> a problem into related </w:t>
+      </w:r>
+      <w:r>
+        <w:rPr>
+          <w:rFonts w:asciiTheme="majorHAnsi" w:eastAsia="Times New Roman" w:hAnsiTheme="majorHAnsi" w:cstheme="majorHAnsi"/>
+          <w:b/>
+          <w:bCs/>
+          <w:i/>
+          <w:iCs/>
+          <w:color w:val="2F3537"/>
+          <w:sz w:val="24"/>
+          <w:szCs w:val="24"/>
+          <w:lang w:eastAsia="en-GB"/>
+        </w:rPr>
+        <w:t>subgroups</w:t>
+      </w:r>
+      <w:r>
+        <w:rPr>
+          <w:rFonts w:asciiTheme="majorHAnsi" w:eastAsia="Times New Roman" w:hAnsiTheme="majorHAnsi" w:cstheme="majorHAnsi"/>
+          <w:color w:val="2F3537"/>
+          <w:sz w:val="24"/>
+          <w:szCs w:val="24"/>
+          <w:lang w:eastAsia="en-GB"/>
+        </w:rPr>
+        <w:t xml:space="preserve">, where each subgroup becomes a </w:t>
+      </w:r>
+      <w:r>
+        <w:rPr>
+          <w:rFonts w:asciiTheme="majorHAnsi" w:eastAsia="Times New Roman" w:hAnsiTheme="majorHAnsi" w:cstheme="majorHAnsi"/>
+          <w:b/>
+          <w:bCs/>
+          <w:i/>
+          <w:iCs/>
+          <w:color w:val="2F3537"/>
+          <w:sz w:val="24"/>
+          <w:szCs w:val="24"/>
+          <w:lang w:eastAsia="en-GB"/>
+        </w:rPr>
+        <w:t>self-contained object</w:t>
+      </w:r>
+      <w:r>
+        <w:rPr>
+          <w:rFonts w:asciiTheme="majorHAnsi" w:eastAsia="Times New Roman" w:hAnsiTheme="majorHAnsi" w:cstheme="majorHAnsi"/>
+          <w:color w:val="2F3537"/>
+          <w:sz w:val="24"/>
+          <w:szCs w:val="24"/>
+          <w:lang w:eastAsia="en-GB"/>
+        </w:rPr>
+        <w:t xml:space="preserve"> that contains its instructions and data that relate to that object. The four principles of OOP </w:t>
+      </w:r>
+      <w:r>
+        <w:rPr>
+          <w:rFonts w:asciiTheme="majorHAnsi" w:eastAsia="Times New Roman" w:hAnsiTheme="majorHAnsi" w:cstheme="majorHAnsi"/>
+          <w:color w:val="2F3537"/>
+          <w:sz w:val="24"/>
+          <w:szCs w:val="24"/>
+          <w:lang w:eastAsia="en-GB"/>
+        </w:rPr>
+        <w:t>are</w:t>
+      </w:r>
+      <w:r>
+        <w:rPr>
+          <w:rFonts w:asciiTheme="majorHAnsi" w:eastAsia="Times New Roman" w:hAnsiTheme="majorHAnsi" w:cstheme="majorHAnsi"/>
+          <w:color w:val="2F3537"/>
+          <w:sz w:val="24"/>
+          <w:szCs w:val="24"/>
+          <w:lang w:eastAsia="en-GB"/>
+        </w:rPr>
+        <w:t xml:space="preserve"> </w:t>
+      </w:r>
+      <w:r>
+        <w:rPr>
+          <w:rFonts w:asciiTheme="majorHAnsi" w:eastAsia="Times New Roman" w:hAnsiTheme="majorHAnsi" w:cstheme="majorHAnsi"/>
+          <w:b/>
+          <w:bCs/>
+          <w:i/>
+          <w:iCs/>
+          <w:color w:val="2F3537"/>
+          <w:sz w:val="24"/>
+          <w:szCs w:val="24"/>
+          <w:lang w:eastAsia="en-GB"/>
+        </w:rPr>
+        <w:t>abstraction, encapsulation, inheritance</w:t>
+      </w:r>
+      <w:r>
+        <w:rPr>
+          <w:rFonts w:asciiTheme="majorHAnsi" w:eastAsia="Times New Roman" w:hAnsiTheme="majorHAnsi" w:cstheme="majorHAnsi"/>
+          <w:color w:val="2F3537"/>
+          <w:sz w:val="24"/>
+          <w:szCs w:val="24"/>
+          <w:lang w:eastAsia="en-GB"/>
+        </w:rPr>
+        <w:t xml:space="preserve"> and </w:t>
+      </w:r>
+      <w:r>
+        <w:rPr>
+          <w:rFonts w:asciiTheme="majorHAnsi" w:eastAsia="Times New Roman" w:hAnsiTheme="majorHAnsi" w:cstheme="majorHAnsi"/>
+          <w:b/>
+          <w:bCs/>
+          <w:i/>
+          <w:iCs/>
+          <w:color w:val="2F3537"/>
+          <w:sz w:val="24"/>
+          <w:szCs w:val="24"/>
+          <w:lang w:eastAsia="en-GB"/>
+        </w:rPr>
+        <w:t>polymorphism</w:t>
+      </w:r>
+      <w:r>
+        <w:rPr>
+          <w:rFonts w:asciiTheme="majorHAnsi" w:eastAsia="Times New Roman" w:hAnsiTheme="majorHAnsi" w:cstheme="majorHAnsi"/>
+          <w:color w:val="2F3537"/>
+          <w:sz w:val="24"/>
+          <w:szCs w:val="24"/>
+          <w:lang w:eastAsia="en-GB"/>
+        </w:rPr>
+        <w:t xml:space="preserve">. There are many programming languages for OOP, like Java, Python and Ruby, and many others that support classes and OOP design like </w:t>
+      </w:r>
+      <w:proofErr w:type="spellStart"/>
+      <w:r>
+        <w:rPr>
+          <w:rFonts w:asciiTheme="majorHAnsi" w:eastAsia="Times New Roman" w:hAnsiTheme="majorHAnsi" w:cstheme="majorHAnsi"/>
+          <w:color w:val="2F3537"/>
+          <w:sz w:val="24"/>
+          <w:szCs w:val="24"/>
+          <w:lang w:eastAsia="en-GB"/>
+        </w:rPr>
+        <w:t>Javascript</w:t>
+      </w:r>
+      <w:proofErr w:type="spellEnd"/>
+      <w:r>
+        <w:rPr>
+          <w:rFonts w:asciiTheme="majorHAnsi" w:eastAsia="Times New Roman" w:hAnsiTheme="majorHAnsi" w:cstheme="majorHAnsi"/>
+          <w:color w:val="2F3537"/>
+          <w:sz w:val="24"/>
+          <w:szCs w:val="24"/>
+          <w:lang w:eastAsia="en-GB"/>
+        </w:rPr>
+        <w:t xml:space="preserve"> through - so-called - syntactic sugar. </w:t>
+      </w:r>
+    </w:p>
+    <w:p>
+      <w:pPr>
+        <w:numPr>
+          <w:ilvl w:val="0"/>
+          <w:numId w:val="1"/>
+        </w:numPr>
+        <w:spacing w:after="0" w:line="240" w:lineRule="auto"/>
+        <w:rPr>
+          <w:rFonts w:asciiTheme="majorHAnsi" w:eastAsia="Times New Roman" w:hAnsiTheme="majorHAnsi" w:cstheme="majorHAnsi"/>
+          <w:color w:val="2F3537"/>
+          <w:sz w:val="24"/>
+          <w:szCs w:val="24"/>
+          <w:lang w:eastAsia="en-GB"/>
+        </w:rPr>
+      </w:pPr>
+      <w:r>
+        <w:rPr>
+          <w:rFonts w:asciiTheme="majorHAnsi" w:eastAsia="Times New Roman" w:hAnsiTheme="majorHAnsi" w:cstheme="majorHAnsi"/>
+          <w:b/>
+          <w:bCs/>
+          <w:i/>
+          <w:iCs/>
+          <w:color w:val="2F3537"/>
+          <w:sz w:val="24"/>
+          <w:szCs w:val="24"/>
+          <w:lang w:eastAsia="en-GB"/>
+        </w:rPr>
+        <w:t>Functional:</w:t>
+      </w:r>
+      <w:r>
+        <w:rPr>
+          <w:rFonts w:asciiTheme="majorHAnsi" w:eastAsia="Times New Roman" w:hAnsiTheme="majorHAnsi" w:cstheme="majorHAnsi"/>
+          <w:color w:val="2F3537"/>
+          <w:sz w:val="24"/>
+          <w:szCs w:val="24"/>
+          <w:lang w:eastAsia="en-GB"/>
+        </w:rPr>
+        <w:t xml:space="preserve"> handles computation as of mathematical functions and avoids changing the state of global data. Functional programming uses </w:t>
+      </w:r>
+      <w:r>
+        <w:rPr>
+          <w:rFonts w:asciiTheme="majorHAnsi" w:eastAsia="Times New Roman" w:hAnsiTheme="majorHAnsi" w:cstheme="majorHAnsi"/>
+          <w:b/>
+          <w:bCs/>
+          <w:i/>
+          <w:iCs/>
+          <w:color w:val="2F3537"/>
+          <w:sz w:val="24"/>
+          <w:szCs w:val="24"/>
+          <w:lang w:eastAsia="en-GB"/>
+        </w:rPr>
+        <w:t>pure functions</w:t>
+      </w:r>
+      <w:r>
+        <w:rPr>
+          <w:rFonts w:asciiTheme="majorHAnsi" w:eastAsia="Times New Roman" w:hAnsiTheme="majorHAnsi" w:cstheme="majorHAnsi"/>
+          <w:color w:val="2F3537"/>
+          <w:sz w:val="24"/>
+          <w:szCs w:val="24"/>
+          <w:lang w:eastAsia="en-GB"/>
+        </w:rPr>
+        <w:t xml:space="preserve"> that always return identical results if it is invoked with the same arguments, therefore </w:t>
+      </w:r>
+      <w:r>
+        <w:rPr>
+          <w:rFonts w:asciiTheme="majorHAnsi" w:eastAsia="Times New Roman" w:hAnsiTheme="majorHAnsi" w:cstheme="majorHAnsi"/>
+          <w:b/>
+          <w:bCs/>
+          <w:i/>
+          <w:iCs/>
+          <w:color w:val="2F3537"/>
+          <w:sz w:val="24"/>
+          <w:szCs w:val="24"/>
+          <w:lang w:eastAsia="en-GB"/>
+        </w:rPr>
+        <w:t>preventing side effects</w:t>
+      </w:r>
+      <w:r>
+        <w:rPr>
+          <w:rFonts w:asciiTheme="majorHAnsi" w:eastAsia="Times New Roman" w:hAnsiTheme="majorHAnsi" w:cstheme="majorHAnsi"/>
+          <w:color w:val="2F3537"/>
+          <w:sz w:val="24"/>
+          <w:szCs w:val="24"/>
+          <w:lang w:eastAsia="en-GB"/>
+        </w:rPr>
+        <w:t>. Languages built around functional programming are Haskell, Swift, Clojure.</w:t>
+      </w:r>
+    </w:p>
+    <w:p>
+      <w:pPr>
+        <w:numPr>
+          <w:ilvl w:val="0"/>
+          <w:numId w:val="1"/>
+        </w:numPr>
+        <w:spacing w:after="0" w:line="240" w:lineRule="auto"/>
+        <w:rPr>
+          <w:rFonts w:asciiTheme="majorHAnsi" w:eastAsia="Times New Roman" w:hAnsiTheme="majorHAnsi" w:cstheme="majorHAnsi"/>
+          <w:color w:val="2F3537"/>
+          <w:sz w:val="24"/>
+          <w:szCs w:val="24"/>
+          <w:lang w:eastAsia="en-GB"/>
+        </w:rPr>
+      </w:pPr>
+      <w:r>
+        <w:rPr>
+          <w:rFonts w:asciiTheme="majorHAnsi" w:eastAsia="Times New Roman" w:hAnsiTheme="majorHAnsi" w:cstheme="majorHAnsi"/>
+          <w:b/>
+          <w:bCs/>
+          <w:i/>
+          <w:iCs/>
+          <w:color w:val="2F3537"/>
+          <w:sz w:val="24"/>
+          <w:szCs w:val="24"/>
+          <w:lang w:eastAsia="en-GB"/>
+        </w:rPr>
+        <w:t>Logical:</w:t>
+      </w:r>
+      <w:r>
+        <w:rPr>
+          <w:rFonts w:asciiTheme="majorHAnsi" w:eastAsia="Times New Roman" w:hAnsiTheme="majorHAnsi" w:cstheme="majorHAnsi"/>
+          <w:color w:val="2F3537"/>
+          <w:sz w:val="24"/>
+          <w:szCs w:val="24"/>
+          <w:lang w:eastAsia="en-GB"/>
+        </w:rPr>
+        <w:t xml:space="preserve"> express facts on problems in a system of formal logic. Rules are addressed as </w:t>
+      </w:r>
+      <w:r>
+        <w:rPr>
+          <w:rFonts w:asciiTheme="majorHAnsi" w:eastAsia="Times New Roman" w:hAnsiTheme="majorHAnsi" w:cstheme="majorHAnsi"/>
+          <w:b/>
+          <w:bCs/>
+          <w:i/>
+          <w:iCs/>
+          <w:color w:val="2F3537"/>
+          <w:sz w:val="24"/>
+          <w:szCs w:val="24"/>
+          <w:lang w:eastAsia="en-GB"/>
+        </w:rPr>
+        <w:t>logical clauses</w:t>
+      </w:r>
+      <w:r>
+        <w:rPr>
+          <w:rFonts w:asciiTheme="majorHAnsi" w:eastAsia="Times New Roman" w:hAnsiTheme="majorHAnsi" w:cstheme="majorHAnsi"/>
+          <w:color w:val="2F3537"/>
+          <w:sz w:val="24"/>
+          <w:szCs w:val="24"/>
+          <w:lang w:eastAsia="en-GB"/>
+        </w:rPr>
+        <w:t xml:space="preserve">, including a head and a body. For instance, A is true if B1, B2, and B3 are all true. Such languages are </w:t>
+      </w:r>
+      <w:proofErr w:type="spellStart"/>
+      <w:r>
+        <w:rPr>
+          <w:rFonts w:asciiTheme="majorHAnsi" w:eastAsia="Times New Roman" w:hAnsiTheme="majorHAnsi" w:cstheme="majorHAnsi"/>
+          <w:color w:val="2F3537"/>
+          <w:sz w:val="24"/>
+          <w:szCs w:val="24"/>
+          <w:lang w:eastAsia="en-GB"/>
+        </w:rPr>
+        <w:t>DataLog</w:t>
+      </w:r>
+      <w:proofErr w:type="spellEnd"/>
+      <w:r>
+        <w:rPr>
+          <w:rFonts w:asciiTheme="majorHAnsi" w:eastAsia="Times New Roman" w:hAnsiTheme="majorHAnsi" w:cstheme="majorHAnsi"/>
+          <w:color w:val="2F3537"/>
+          <w:sz w:val="24"/>
+          <w:szCs w:val="24"/>
+          <w:lang w:eastAsia="en-GB"/>
+        </w:rPr>
+        <w:t xml:space="preserve"> and </w:t>
+      </w:r>
+      <w:proofErr w:type="spellStart"/>
+      <w:r>
+        <w:rPr>
+          <w:rFonts w:asciiTheme="majorHAnsi" w:eastAsia="Times New Roman" w:hAnsiTheme="majorHAnsi" w:cstheme="majorHAnsi"/>
+          <w:color w:val="2F3537"/>
+          <w:sz w:val="24"/>
+          <w:szCs w:val="24"/>
+          <w:lang w:eastAsia="en-GB"/>
+        </w:rPr>
+        <w:t>ProLog</w:t>
+      </w:r>
+      <w:proofErr w:type="spellEnd"/>
+      <w:r>
+        <w:rPr>
+          <w:rFonts w:asciiTheme="majorHAnsi" w:eastAsia="Times New Roman" w:hAnsiTheme="majorHAnsi" w:cstheme="majorHAnsi"/>
+          <w:color w:val="2F3537"/>
+          <w:sz w:val="24"/>
+          <w:szCs w:val="24"/>
+          <w:lang w:eastAsia="en-GB"/>
+        </w:rPr>
+        <w:t>.</w:t>
+      </w:r>
+    </w:p>
+    <w:p>
+      <w:pPr>
+        <w:spacing w:after="0" w:line="240" w:lineRule="auto"/>
+        <w:jc w:val="both"/>
+        <w:rPr>
+          <w:rFonts w:asciiTheme="majorHAnsi" w:eastAsia="Times New Roman" w:hAnsiTheme="majorHAnsi" w:cstheme="majorHAnsi"/>
+          <w:color w:val="2F3537"/>
+          <w:sz w:val="24"/>
+          <w:szCs w:val="24"/>
+          <w:lang w:eastAsia="en-GB"/>
+        </w:rPr>
+      </w:pPr>
+    </w:p>
+    <w:p>
+      <w:pPr>
+        <w:spacing w:after="0" w:line="240" w:lineRule="auto"/>
+        <w:jc w:val="both"/>
+        <w:rPr>
+          <w:rFonts w:asciiTheme="majorHAnsi" w:eastAsia="Times New Roman" w:hAnsiTheme="majorHAnsi" w:cstheme="majorHAnsi"/>
+          <w:color w:val="2F3537"/>
+          <w:sz w:val="24"/>
+          <w:szCs w:val="24"/>
+          <w:lang w:eastAsia="en-GB"/>
+        </w:rPr>
+      </w:pPr>
+    </w:p>
+    <w:p>
+      <w:pPr>
+        <w:spacing w:after="0" w:line="240" w:lineRule="auto"/>
+        <w:jc w:val="both"/>
+        <w:rPr>
+          <w:rFonts w:asciiTheme="majorHAnsi" w:eastAsia="Times New Roman" w:hAnsiTheme="majorHAnsi" w:cstheme="majorHAnsi"/>
+          <w:color w:val="2F3537"/>
+          <w:sz w:val="24"/>
+          <w:szCs w:val="24"/>
+          <w:lang w:eastAsia="en-GB"/>
+        </w:rPr>
+      </w:pPr>
+    </w:p>
+    <w:p>
+      <w:pPr>
+        <w:spacing w:after="0" w:line="240" w:lineRule="auto"/>
+        <w:jc w:val="both"/>
+        <w:rPr>
+          <w:rFonts w:asciiTheme="majorHAnsi" w:eastAsia="Times New Roman" w:hAnsiTheme="majorHAnsi" w:cstheme="majorHAnsi"/>
+          <w:color w:val="2F3537"/>
+          <w:sz w:val="24"/>
+          <w:szCs w:val="24"/>
+          <w:lang w:eastAsia="en-GB"/>
+        </w:rPr>
+      </w:pPr>
+    </w:p>
+    <w:p>
+      <w:pPr>
+        <w:spacing w:after="0" w:line="240" w:lineRule="auto"/>
+        <w:jc w:val="both"/>
+        <w:rPr>
+          <w:rFonts w:asciiTheme="majorHAnsi" w:eastAsia="Times New Roman" w:hAnsiTheme="majorHAnsi" w:cstheme="majorHAnsi"/>
+          <w:color w:val="2F3537"/>
+          <w:sz w:val="24"/>
+          <w:szCs w:val="24"/>
+          <w:lang w:eastAsia="en-GB"/>
+        </w:rPr>
+      </w:pPr>
+    </w:p>
+    <w:p>
+      <w:pPr>
+        <w:spacing w:after="0" w:line="240" w:lineRule="auto"/>
+        <w:jc w:val="both"/>
+        <w:rPr>
+          <w:rFonts w:asciiTheme="majorHAnsi" w:eastAsia="Times New Roman" w:hAnsiTheme="majorHAnsi" w:cstheme="majorHAnsi"/>
+          <w:color w:val="2F3537"/>
+          <w:sz w:val="24"/>
+          <w:szCs w:val="24"/>
+          <w:lang w:eastAsia="en-GB"/>
+        </w:rPr>
+      </w:pPr>
+    </w:p>
+    <w:p>
+      <w:pPr>
+        <w:spacing w:after="0" w:line="240" w:lineRule="auto"/>
+        <w:rPr>
+          <w:rFonts w:asciiTheme="majorHAnsi" w:eastAsia="Times New Roman" w:hAnsiTheme="majorHAnsi" w:cstheme="majorHAnsi"/>
+          <w:color w:val="2F3537"/>
+          <w:sz w:val="24"/>
+          <w:szCs w:val="24"/>
+          <w:lang w:eastAsia="en-GB"/>
+        </w:rPr>
+      </w:pPr>
+      <w:r>
+        <w:rPr>
+          <w:rFonts w:asciiTheme="majorHAnsi" w:eastAsia="Times New Roman" w:hAnsiTheme="majorHAnsi" w:cstheme="majorHAnsi"/>
+          <w:color w:val="2F3537"/>
           <w:sz w:val="24"/>
           <w:szCs w:val="24"/>
           <w:lang w:eastAsia="en-GB"/>
@@ -2370,15 +3053,29 @@
       <w:pPr>
         <w:spacing w:after="0" w:line="240" w:lineRule="auto"/>
         <w:rPr>
-          <w:rFonts w:ascii="Times New Roman" w:eastAsia="Times New Roman" w:hAnsi="Times New Roman" w:cs="Times New Roman"/>
-          <w:sz w:val="24"/>
-          <w:szCs w:val="24"/>
-          <w:lang w:eastAsia="en-GB"/>
-        </w:rPr>
-      </w:pPr>
-      <w:r>
-        <w:rPr>
-          <w:rFonts w:ascii="Times New Roman" w:eastAsia="Times New Roman" w:hAnsi="Times New Roman" w:cs="Times New Roman"/>
+          <w:rFonts w:asciiTheme="majorHAnsi" w:eastAsia="Times New Roman" w:hAnsiTheme="majorHAnsi" w:cstheme="majorHAnsi"/>
+          <w:color w:val="2F3537"/>
+          <w:sz w:val="24"/>
+          <w:szCs w:val="24"/>
+          <w:lang w:eastAsia="en-GB"/>
+        </w:rPr>
+      </w:pPr>
+    </w:p>
+    <w:p>
+      <w:pPr>
+        <w:spacing w:after="0" w:line="240" w:lineRule="auto"/>
+        <w:rPr>
+          <w:rFonts w:asciiTheme="majorHAnsi" w:eastAsia="Times New Roman" w:hAnsiTheme="majorHAnsi" w:cstheme="majorHAnsi"/>
+          <w:color w:val="2F3537"/>
+          <w:sz w:val="24"/>
+          <w:szCs w:val="24"/>
+          <w:lang w:eastAsia="en-GB"/>
+        </w:rPr>
+      </w:pPr>
+      <w:r>
+        <w:rPr>
+          <w:rFonts w:asciiTheme="majorHAnsi" w:eastAsia="Times New Roman" w:hAnsiTheme="majorHAnsi" w:cstheme="majorHAnsi"/>
+          <w:color w:val="2F3537"/>
           <w:sz w:val="24"/>
           <w:szCs w:val="24"/>
           <w:lang w:eastAsia="en-GB"/>
@@ -2391,6 +3088,7 @@
         <w:spacing w:after="0" w:line="240" w:lineRule="auto"/>
         <w:rPr>
           <w:rFonts w:asciiTheme="majorHAnsi" w:eastAsia="Times New Roman" w:hAnsiTheme="majorHAnsi" w:cstheme="majorHAnsi"/>
+          <w:color w:val="2F3537"/>
           <w:sz w:val="24"/>
           <w:szCs w:val="24"/>
           <w:lang w:eastAsia="en-GB"/>
@@ -2407,6 +3105,154 @@
           <w:szCs w:val="24"/>
         </w:rPr>
       </w:pPr>
+      <w:proofErr w:type="spellStart"/>
+      <w:r>
+        <w:rPr>
+          <w:rFonts w:asciiTheme="majorHAnsi" w:hAnsiTheme="majorHAnsi" w:cstheme="majorHAnsi"/>
+          <w:color w:val="2F3537"/>
+          <w:sz w:val="24"/>
+          <w:szCs w:val="24"/>
+        </w:rPr>
+        <w:t>Bartoníček</w:t>
+      </w:r>
+      <w:proofErr w:type="spellEnd"/>
+      <w:r>
+        <w:rPr>
+          <w:rFonts w:asciiTheme="majorHAnsi" w:hAnsiTheme="majorHAnsi" w:cstheme="majorHAnsi"/>
+          <w:color w:val="2F3537"/>
+          <w:sz w:val="24"/>
+          <w:szCs w:val="24"/>
+        </w:rPr>
+        <w:t>, Jan. (2014). Programming Language Paradigms &amp; The Main Principles of Object-Oriented Programming. CRIS - Bulletin of the Centre for Research and Interdisciplinary Study.</w:t>
+      </w:r>
+    </w:p>
+    <w:p>
+      <w:pPr>
+        <w:jc w:val="both"/>
+        <w:rPr>
+          <w:rFonts w:asciiTheme="majorHAnsi" w:hAnsiTheme="majorHAnsi" w:cstheme="majorHAnsi"/>
+          <w:color w:val="2F3537"/>
+          <w:sz w:val="24"/>
+          <w:szCs w:val="24"/>
+        </w:rPr>
+      </w:pPr>
+    </w:p>
+    <w:p>
+      <w:pPr>
+        <w:spacing w:after="0" w:line="240" w:lineRule="auto"/>
+        <w:rPr>
+          <w:rFonts w:asciiTheme="majorHAnsi" w:eastAsia="Times New Roman" w:hAnsiTheme="majorHAnsi" w:cstheme="majorHAnsi"/>
+          <w:color w:val="2F3537"/>
+          <w:sz w:val="24"/>
+          <w:szCs w:val="24"/>
+          <w:lang w:eastAsia="en-GB"/>
+        </w:rPr>
+      </w:pPr>
+      <w:proofErr w:type="spellStart"/>
+      <w:r>
+        <w:rPr>
+          <w:rFonts w:asciiTheme="majorHAnsi" w:eastAsia="Times New Roman" w:hAnsiTheme="majorHAnsi" w:cstheme="majorHAnsi"/>
+          <w:color w:val="2F3537"/>
+          <w:sz w:val="24"/>
+          <w:szCs w:val="24"/>
+          <w:lang w:eastAsia="en-GB"/>
+        </w:rPr>
+        <w:t>Harle</w:t>
+      </w:r>
+      <w:proofErr w:type="spellEnd"/>
+      <w:r>
+        <w:rPr>
+          <w:rFonts w:asciiTheme="majorHAnsi" w:eastAsia="Times New Roman" w:hAnsiTheme="majorHAnsi" w:cstheme="majorHAnsi"/>
+          <w:color w:val="2F3537"/>
+          <w:sz w:val="24"/>
+          <w:szCs w:val="24"/>
+          <w:lang w:eastAsia="en-GB"/>
+        </w:rPr>
+        <w:t xml:space="preserve">, R., 1988. Object Oriented Programming. In </w:t>
+      </w:r>
+      <w:r>
+        <w:rPr>
+          <w:rFonts w:asciiTheme="majorHAnsi" w:eastAsia="Times New Roman" w:hAnsiTheme="majorHAnsi" w:cstheme="majorHAnsi"/>
+          <w:i/>
+          <w:iCs/>
+          <w:color w:val="2F3537"/>
+          <w:sz w:val="24"/>
+          <w:szCs w:val="24"/>
+          <w:lang w:eastAsia="en-GB"/>
+        </w:rPr>
+        <w:t>Computer Software and Applications Conference</w:t>
+      </w:r>
+      <w:r>
+        <w:rPr>
+          <w:rFonts w:asciiTheme="majorHAnsi" w:eastAsia="Times New Roman" w:hAnsiTheme="majorHAnsi" w:cstheme="majorHAnsi"/>
+          <w:color w:val="2F3537"/>
+          <w:sz w:val="24"/>
+          <w:szCs w:val="24"/>
+          <w:lang w:eastAsia="en-GB"/>
+        </w:rPr>
+        <w:t xml:space="preserve"> (Vol. 4, pp. 51-57).</w:t>
+      </w:r>
+    </w:p>
+    <w:p>
+      <w:pPr>
+        <w:jc w:val="both"/>
+        <w:rPr>
+          <w:rFonts w:asciiTheme="majorHAnsi" w:hAnsiTheme="majorHAnsi" w:cstheme="majorHAnsi"/>
+          <w:color w:val="2F3537"/>
+          <w:sz w:val="24"/>
+          <w:szCs w:val="24"/>
+        </w:rPr>
+      </w:pPr>
+    </w:p>
+    <w:p>
+      <w:pPr>
+        <w:jc w:val="both"/>
+        <w:rPr>
+          <w:rFonts w:asciiTheme="majorHAnsi" w:hAnsiTheme="majorHAnsi" w:cstheme="majorHAnsi"/>
+          <w:color w:val="2F3537"/>
+          <w:sz w:val="24"/>
+          <w:szCs w:val="24"/>
+        </w:rPr>
+      </w:pPr>
+      <w:r>
+        <w:rPr>
+          <w:rFonts w:asciiTheme="majorHAnsi" w:hAnsiTheme="majorHAnsi" w:cstheme="majorHAnsi"/>
+          <w:color w:val="2F3537"/>
+          <w:sz w:val="24"/>
+          <w:szCs w:val="24"/>
+        </w:rPr>
+        <w:t xml:space="preserve">Nurnberg. R. (date unknown) Imperial College of London, </w:t>
+      </w:r>
+      <w:r>
+        <w:rPr>
+          <w:rStyle w:val="Emphasis"/>
+          <w:rFonts w:asciiTheme="majorHAnsi" w:hAnsiTheme="majorHAnsi" w:cstheme="majorHAnsi"/>
+          <w:color w:val="2F3537"/>
+          <w:sz w:val="24"/>
+          <w:szCs w:val="24"/>
+        </w:rPr>
+        <w:t>Object Oriented</w:t>
+      </w:r>
+      <w:r>
+        <w:rPr>
+          <w:rStyle w:val="acopre"/>
+          <w:rFonts w:asciiTheme="majorHAnsi" w:hAnsiTheme="majorHAnsi" w:cstheme="majorHAnsi"/>
+          <w:color w:val="2F3537"/>
+          <w:sz w:val="24"/>
+          <w:szCs w:val="24"/>
+        </w:rPr>
+        <w:t xml:space="preserve"> Programming in C++</w:t>
+      </w:r>
+      <w:r>
+        <w:rPr>
+          <w:rStyle w:val="acopre"/>
+          <w:rFonts w:asciiTheme="majorHAnsi" w:hAnsiTheme="majorHAnsi" w:cstheme="majorHAnsi"/>
+          <w:color w:val="2F3537"/>
+          <w:sz w:val="24"/>
+          <w:szCs w:val="24"/>
+        </w:rPr>
+        <w:t>.</w:t>
+      </w:r>
     </w:p>
     <w:sectPr>
       <w:pgSz w:w="11906" w:h="16838" w:code="9"/>
@@ -2422,6 +3268,163 @@
     </w:sectPr>
   </w:body>
 </w:document>
+</file>
+
+<file path=word/numbering.xml><?xml version="1.0" encoding="utf-8"?>
+<w:numbering xmlns:wpc="http://schemas.microsoft.com/office/word/2010/wordprocessingCanvas" xmlns:cx="http://schemas.microsoft.com/office/drawing/2014/chartex" xmlns:cx1="http://schemas.microsoft.com/office/drawing/2015/9/8/chartex" xmlns:cx2="http://schemas.microsoft.com/office/drawing/2015/10/21/chartex" xmlns:cx3="http://schemas.microsoft.com/office/drawing/2016/5/9/chartex" xmlns:cx4="http://schemas.microsoft.com/office/drawing/2016/5/10/chartex" xmlns:cx5="http://schemas.microsoft.com/office/drawing/2016/5/11/chartex" xmlns:cx6="http://schemas.microsoft.com/office/drawing/2016/5/12/chartex" xmlns:cx7="http://schemas.microsoft.com/office/drawing/2016/5/13/chartex" xmlns:cx8="http://schemas.microsoft.com/office/drawing/2016/5/14/chartex" xmlns:mc="http://schemas.openxmlformats.org/markup-compatibility/2006" xmlns:aink="http://schemas.microsoft.com/office/drawing/2016/ink" xmlns:am3d="http://schemas.microsoft.com/office/drawing/2017/model3d" xmlns:o="urn:schemas-microsoft-com:office:office" xmlns:r="http://schemas.openxmlformats.org/officeDocument/2006/relationships" xmlns:m="http://schemas.openxmlformats.org/officeDocument/2006/math" xmlns:v="urn:schemas-microsoft-com:vml" xmlns:wp14="http://schemas.microsoft.com/office/word/2010/wordprocessingDrawing" xmlns:wp="http://schemas.openxmlformats.org/drawingml/2006/wordprocessingDrawing" xmlns:w10="urn:schemas-microsoft-com:office:word" xmlns:w="http://schemas.openxmlformats.org/wordprocessingml/2006/main" xmlns:w14="http://schemas.microsoft.com/office/word/2010/wordml" xmlns:w15="http://schemas.microsoft.com/office/word/2012/wordml" xmlns:w16cex="http://schemas.microsoft.com/office/word/2018/wordml/cex" xmlns:w16cid="http://schemas.microsoft.com/office/word/2016/wordml/cid" xmlns:w16="http://schemas.microsoft.com/office/word/2018/wordml" xmlns:w16se="http://schemas.microsoft.com/office/word/2015/wordml/symex" xmlns:wpg="http://schemas.microsoft.com/office/word/2010/wordprocessingGroup" xmlns:wpi="http://schemas.microsoft.com/office/word/2010/wordprocessingInk" xmlns:wne="http://schemas.microsoft.com/office/word/2006/wordml" xmlns:wps="http://schemas.microsoft.com/office/word/2010/wordprocessingShape" mc:Ignorable="w14 w15 w16se w16cid w16 w16cex wp14">
+  <w:abstractNum w:abstractNumId="0" w15:restartNumberingAfterBreak="0">
+    <w:nsid w:val="29473CF5"/>
+    <w:multiLevelType w:val="multilevel"/>
+    <w:tmpl w:val="9FF86B80"/>
+    <w:lvl w:ilvl="0">
+      <w:start w:val="1"/>
+      <w:numFmt w:val="bullet"/>
+      <w:lvlText w:val=""/>
+      <w:lvlJc w:val="left"/>
+      <w:pPr>
+        <w:tabs>
+          <w:tab w:val="num" w:pos="720"/>
+        </w:tabs>
+        <w:ind w:left="720" w:hanging="360"/>
+      </w:pPr>
+      <w:rPr>
+        <w:rFonts w:ascii="Symbol" w:hAnsi="Symbol" w:hint="default"/>
+        <w:sz w:val="20"/>
+      </w:rPr>
+    </w:lvl>
+    <w:lvl w:ilvl="1" w:tentative="1">
+      <w:start w:val="1"/>
+      <w:numFmt w:val="bullet"/>
+      <w:lvlText w:val="o"/>
+      <w:lvlJc w:val="left"/>
+      <w:pPr>
+        <w:tabs>
+          <w:tab w:val="num" w:pos="1440"/>
+        </w:tabs>
+        <w:ind w:left="1440" w:hanging="360"/>
+      </w:pPr>
+      <w:rPr>
+        <w:rFonts w:ascii="Courier New" w:hAnsi="Courier New" w:hint="default"/>
+        <w:sz w:val="20"/>
+      </w:rPr>
+    </w:lvl>
+    <w:lvl w:ilvl="2" w:tentative="1">
+      <w:start w:val="1"/>
+      <w:numFmt w:val="bullet"/>
+      <w:lvlText w:val=""/>
+      <w:lvlJc w:val="left"/>
+      <w:pPr>
+        <w:tabs>
+          <w:tab w:val="num" w:pos="2160"/>
+        </w:tabs>
+        <w:ind w:left="2160" w:hanging="360"/>
+      </w:pPr>
+      <w:rPr>
+        <w:rFonts w:ascii="Wingdings" w:hAnsi="Wingdings" w:hint="default"/>
+        <w:sz w:val="20"/>
+      </w:rPr>
+    </w:lvl>
+    <w:lvl w:ilvl="3" w:tentative="1">
+      <w:start w:val="1"/>
+      <w:numFmt w:val="bullet"/>
+      <w:lvlText w:val=""/>
+      <w:lvlJc w:val="left"/>
+      <w:pPr>
+        <w:tabs>
+          <w:tab w:val="num" w:pos="2880"/>
+        </w:tabs>
+        <w:ind w:left="2880" w:hanging="360"/>
+      </w:pPr>
+      <w:rPr>
+        <w:rFonts w:ascii="Wingdings" w:hAnsi="Wingdings" w:hint="default"/>
+        <w:sz w:val="20"/>
+      </w:rPr>
+    </w:lvl>
+    <w:lvl w:ilvl="4" w:tentative="1">
+      <w:start w:val="1"/>
+      <w:numFmt w:val="bullet"/>
+      <w:lvlText w:val=""/>
+      <w:lvlJc w:val="left"/>
+      <w:pPr>
+        <w:tabs>
+          <w:tab w:val="num" w:pos="3600"/>
+        </w:tabs>
+        <w:ind w:left="3600" w:hanging="360"/>
+      </w:pPr>
+      <w:rPr>
+        <w:rFonts w:ascii="Wingdings" w:hAnsi="Wingdings" w:hint="default"/>
+        <w:sz w:val="20"/>
+      </w:rPr>
+    </w:lvl>
+    <w:lvl w:ilvl="5" w:tentative="1">
+      <w:start w:val="1"/>
+      <w:numFmt w:val="bullet"/>
+      <w:lvlText w:val=""/>
+      <w:lvlJc w:val="left"/>
+      <w:pPr>
+        <w:tabs>
+          <w:tab w:val="num" w:pos="4320"/>
+        </w:tabs>
+        <w:ind w:left="4320" w:hanging="360"/>
+      </w:pPr>
+      <w:rPr>
+        <w:rFonts w:ascii="Wingdings" w:hAnsi="Wingdings" w:hint="default"/>
+        <w:sz w:val="20"/>
+      </w:rPr>
+    </w:lvl>
+    <w:lvl w:ilvl="6" w:tentative="1">
+      <w:start w:val="1"/>
+      <w:numFmt w:val="bullet"/>
+      <w:lvlText w:val=""/>
+      <w:lvlJc w:val="left"/>
+      <w:pPr>
+        <w:tabs>
+          <w:tab w:val="num" w:pos="5040"/>
+        </w:tabs>
+        <w:ind w:left="5040" w:hanging="360"/>
+      </w:pPr>
+      <w:rPr>
+        <w:rFonts w:ascii="Wingdings" w:hAnsi="Wingdings" w:hint="default"/>
+        <w:sz w:val="20"/>
+      </w:rPr>
+    </w:lvl>
+    <w:lvl w:ilvl="7" w:tentative="1">
+      <w:start w:val="1"/>
+      <w:numFmt w:val="bullet"/>
+      <w:lvlText w:val=""/>
+      <w:lvlJc w:val="left"/>
+      <w:pPr>
+        <w:tabs>
+          <w:tab w:val="num" w:pos="5760"/>
+        </w:tabs>
+        <w:ind w:left="5760" w:hanging="360"/>
+      </w:pPr>
+      <w:rPr>
+        <w:rFonts w:ascii="Wingdings" w:hAnsi="Wingdings" w:hint="default"/>
+        <w:sz w:val="20"/>
+      </w:rPr>
+    </w:lvl>
+    <w:lvl w:ilvl="8" w:tentative="1">
+      <w:start w:val="1"/>
+      <w:numFmt w:val="bullet"/>
+      <w:lvlText w:val=""/>
+      <w:lvlJc w:val="left"/>
+      <w:pPr>
+        <w:tabs>
+          <w:tab w:val="num" w:pos="6480"/>
+        </w:tabs>
+        <w:ind w:left="6480" w:hanging="360"/>
+      </w:pPr>
+      <w:rPr>
+        <w:rFonts w:ascii="Wingdings" w:hAnsi="Wingdings" w:hint="default"/>
+        <w:sz w:val="20"/>
+      </w:rPr>
+    </w:lvl>
+  </w:abstractNum>
+  <w:num w:numId="1">
+    <w:abstractNumId w:val="0"/>
+  </w:num>
+</w:numbering>
 </file>
 
 <file path=word/styles.xml><?xml version="1.0" encoding="utf-8"?>
@@ -2945,6 +3948,11 @@
       <w:szCs w:val="18"/>
     </w:rPr>
   </w:style>
+  <w:style w:type="character" w:customStyle="1" w:styleId="acopre">
+    <w:name w:val="acopre"/>
+    <w:basedOn w:val="DefaultParagraphFont"/>
+    <w:rsid w:val="004470DC"/>
+  </w:style>
 </w:styles>
 </file>
 

--- a/Programming Assignment.docx
+++ b/Programming Assignment.docx
@@ -13,8 +13,8 @@
           <w:bCs/>
           <w:color w:val="2F3537"/>
           <w:kern w:val="36"/>
-          <w:sz w:val="32"/>
-          <w:szCs w:val="32"/>
+          <w:sz w:val="24"/>
+          <w:szCs w:val="24"/>
           <w:lang w:eastAsia="en-GB"/>
         </w:rPr>
       </w:pPr>
@@ -1625,12 +1625,16 @@
         <w:jc w:val="center"/>
         <w:rPr>
           <w:color w:val="2F3537"/>
+          <w:sz w:val="24"/>
+          <w:szCs w:val="24"/>
         </w:rPr>
       </w:pPr>
       <w:r>
         <w:rPr>
           <w:noProof/>
           <w:color w:val="2F3537"/>
+          <w:sz w:val="24"/>
+          <w:szCs w:val="24"/>
         </w:rPr>
         <w:drawing>
           <wp:inline distT="0" distB="0" distL="0" distR="0" wp14:anchorId="0CB0F71B" wp14:editId="772F1653">
@@ -1685,6 +1689,8 @@
           <w:b/>
           <w:bCs/>
           <w:color w:val="2F3537"/>
+          <w:sz w:val="24"/>
+          <w:szCs w:val="24"/>
         </w:rPr>
         <w:t xml:space="preserve">Figure </w:t>
       </w:r>
@@ -1693,6 +1699,8 @@
           <w:b/>
           <w:bCs/>
           <w:color w:val="2F3537"/>
+          <w:sz w:val="24"/>
+          <w:szCs w:val="24"/>
         </w:rPr>
         <w:fldChar w:fldCharType="begin"/>
       </w:r>
@@ -1701,6 +1709,8 @@
           <w:b/>
           <w:bCs/>
           <w:color w:val="2F3537"/>
+          <w:sz w:val="24"/>
+          <w:szCs w:val="24"/>
         </w:rPr>
         <w:instrText xml:space="preserve"> SEQ Figure \* ARABIC </w:instrText>
       </w:r>
@@ -1709,6 +1719,8 @@
           <w:b/>
           <w:bCs/>
           <w:color w:val="2F3537"/>
+          <w:sz w:val="24"/>
+          <w:szCs w:val="24"/>
         </w:rPr>
         <w:fldChar w:fldCharType="separate"/>
       </w:r>
@@ -1718,6 +1730,8 @@
           <w:bCs/>
           <w:noProof/>
           <w:color w:val="2F3537"/>
+          <w:sz w:val="24"/>
+          <w:szCs w:val="24"/>
         </w:rPr>
         <w:t>1</w:t>
       </w:r>
@@ -1726,6 +1740,8 @@
           <w:b/>
           <w:bCs/>
           <w:color w:val="2F3537"/>
+          <w:sz w:val="24"/>
+          <w:szCs w:val="24"/>
         </w:rPr>
         <w:fldChar w:fldCharType="end"/>
       </w:r>
@@ -1734,12 +1750,16 @@
           <w:b/>
           <w:bCs/>
           <w:color w:val="2F3537"/>
+          <w:sz w:val="24"/>
+          <w:szCs w:val="24"/>
         </w:rPr>
         <w:t xml:space="preserve"> </w:t>
       </w:r>
       <w:r>
         <w:rPr>
           <w:color w:val="2F3537"/>
+          <w:sz w:val="24"/>
+          <w:szCs w:val="24"/>
         </w:rPr>
         <w:t>- Algorithm of Function Argument Extraction</w:t>
       </w:r>
@@ -1815,6 +1835,8 @@
         <w:spacing w:after="0" w:line="240" w:lineRule="auto"/>
         <w:rPr>
           <w:color w:val="2F3537"/>
+          <w:sz w:val="24"/>
+          <w:szCs w:val="24"/>
         </w:rPr>
       </w:pPr>
       <w:r>
@@ -1833,12 +1855,16 @@
           <w:i/>
           <w:iCs/>
           <w:color w:val="2F3537"/>
+          <w:sz w:val="24"/>
+          <w:szCs w:val="24"/>
         </w:rPr>
         <w:t>representing the overall idea</w:t>
       </w:r>
       <w:r>
         <w:rPr>
           <w:color w:val="2F3537"/>
+          <w:sz w:val="24"/>
+          <w:szCs w:val="24"/>
         </w:rPr>
         <w:t xml:space="preserve"> behind the program.</w:t>
       </w:r>
@@ -1862,58 +1888,18 @@
         <w:spacing w:after="0" w:line="240" w:lineRule="auto"/>
         <w:rPr>
           <w:color w:val="2F3537"/>
-        </w:rPr>
-      </w:pPr>
-    </w:p>
-    <w:p>
-      <w:pPr>
-        <w:keepNext/>
-        <w:spacing w:after="0" w:line="240" w:lineRule="auto"/>
-        <w:rPr>
-          <w:color w:val="2F3537"/>
-        </w:rPr>
-      </w:pPr>
-    </w:p>
-    <w:p>
-      <w:pPr>
-        <w:keepNext/>
-        <w:spacing w:after="0" w:line="240" w:lineRule="auto"/>
-        <w:rPr>
-          <w:color w:val="2F3537"/>
-        </w:rPr>
-      </w:pPr>
-    </w:p>
-    <w:p>
-      <w:pPr>
-        <w:keepNext/>
-        <w:spacing w:after="0" w:line="240" w:lineRule="auto"/>
-        <w:rPr>
-          <w:color w:val="2F3537"/>
-        </w:rPr>
-      </w:pPr>
-    </w:p>
-    <w:p>
-      <w:pPr>
-        <w:keepNext/>
-        <w:spacing w:after="0" w:line="240" w:lineRule="auto"/>
-        <w:rPr>
-          <w:color w:val="2F3537"/>
-        </w:rPr>
-      </w:pPr>
-    </w:p>
-    <w:p>
-      <w:pPr>
-        <w:keepNext/>
-        <w:spacing w:after="0" w:line="240" w:lineRule="auto"/>
-        <w:rPr>
-          <w:color w:val="2F3537"/>
+          <w:sz w:val="24"/>
+          <w:szCs w:val="24"/>
         </w:rPr>
       </w:pPr>
       <w:r>
         <w:rPr>
           <w:noProof/>
           <w:color w:val="2F3537"/>
-        </w:rPr>
+          <w:sz w:val="24"/>
+          <w:szCs w:val="24"/>
+        </w:rPr>
+        <w:lastRenderedPageBreak/>
         <w:drawing>
           <wp:inline distT="0" distB="0" distL="0" distR="0" wp14:anchorId="5535379A" wp14:editId="7C2B02EA">
             <wp:extent cx="6120130" cy="3512820"/>
@@ -1956,11 +1942,15 @@
         <w:pStyle w:val="Caption"/>
         <w:rPr>
           <w:color w:val="2F3537"/>
-        </w:rPr>
-      </w:pPr>
-      <w:r>
-        <w:rPr>
-          <w:color w:val="2F3537"/>
+          <w:sz w:val="24"/>
+          <w:szCs w:val="24"/>
+        </w:rPr>
+      </w:pPr>
+      <w:r>
+        <w:rPr>
+          <w:color w:val="2F3537"/>
+          <w:sz w:val="24"/>
+          <w:szCs w:val="24"/>
         </w:rPr>
         <w:t xml:space="preserve"> </w:t>
       </w:r>
@@ -1969,6 +1959,8 @@
           <w:b/>
           <w:bCs/>
           <w:color w:val="2F3537"/>
+          <w:sz w:val="24"/>
+          <w:szCs w:val="24"/>
         </w:rPr>
         <w:t xml:space="preserve">Figure </w:t>
       </w:r>
@@ -1977,6 +1969,8 @@
           <w:b/>
           <w:bCs/>
           <w:color w:val="2F3537"/>
+          <w:sz w:val="24"/>
+          <w:szCs w:val="24"/>
         </w:rPr>
         <w:fldChar w:fldCharType="begin"/>
       </w:r>
@@ -1985,6 +1979,8 @@
           <w:b/>
           <w:bCs/>
           <w:color w:val="2F3537"/>
+          <w:sz w:val="24"/>
+          <w:szCs w:val="24"/>
         </w:rPr>
         <w:instrText xml:space="preserve"> SEQ Figure \* ARABIC </w:instrText>
       </w:r>
@@ -1993,6 +1989,8 @@
           <w:b/>
           <w:bCs/>
           <w:color w:val="2F3537"/>
+          <w:sz w:val="24"/>
+          <w:szCs w:val="24"/>
         </w:rPr>
         <w:fldChar w:fldCharType="separate"/>
       </w:r>
@@ -2002,6 +2000,8 @@
           <w:bCs/>
           <w:noProof/>
           <w:color w:val="2F3537"/>
+          <w:sz w:val="24"/>
+          <w:szCs w:val="24"/>
         </w:rPr>
         <w:t>2</w:t>
       </w:r>
@@ -2010,12 +2010,16 @@
           <w:b/>
           <w:bCs/>
           <w:color w:val="2F3537"/>
+          <w:sz w:val="24"/>
+          <w:szCs w:val="24"/>
         </w:rPr>
         <w:fldChar w:fldCharType="end"/>
       </w:r>
       <w:r>
         <w:rPr>
           <w:color w:val="2F3537"/>
+          <w:sz w:val="24"/>
+          <w:szCs w:val="24"/>
         </w:rPr>
         <w:t xml:space="preserve"> – Pseudocode</w:t>
       </w:r>
@@ -2024,6 +2028,8 @@
       <w:pPr>
         <w:rPr>
           <w:color w:val="2F3537"/>
+          <w:sz w:val="24"/>
+          <w:szCs w:val="24"/>
         </w:rPr>
       </w:pPr>
     </w:p>
@@ -2065,6 +2071,17 @@
       <w:pPr>
         <w:rPr>
           <w:color w:val="2F3537"/>
+          <w:sz w:val="24"/>
+          <w:szCs w:val="24"/>
+        </w:rPr>
+      </w:pPr>
+    </w:p>
+    <w:p>
+      <w:pPr>
+        <w:rPr>
+          <w:color w:val="2F3537"/>
+          <w:sz w:val="24"/>
+          <w:szCs w:val="24"/>
         </w:rPr>
       </w:pPr>
     </w:p>
@@ -2075,12 +2092,16 @@
         <w:jc w:val="both"/>
         <w:rPr>
           <w:color w:val="2F3537"/>
+          <w:sz w:val="24"/>
+          <w:szCs w:val="24"/>
         </w:rPr>
       </w:pPr>
       <w:r>
         <w:rPr>
           <w:noProof/>
           <w:color w:val="2F3537"/>
+          <w:sz w:val="24"/>
+          <w:szCs w:val="24"/>
         </w:rPr>
         <w:drawing>
           <wp:inline distT="0" distB="0" distL="0" distR="0" wp14:anchorId="6C15075B" wp14:editId="027BE19B">
@@ -2136,6 +2157,8 @@
           <w:b/>
           <w:bCs/>
           <w:color w:val="2F3537"/>
+          <w:sz w:val="24"/>
+          <w:szCs w:val="24"/>
         </w:rPr>
         <w:t xml:space="preserve">Figure </w:t>
       </w:r>
@@ -2144,6 +2167,8 @@
           <w:b/>
           <w:bCs/>
           <w:color w:val="2F3537"/>
+          <w:sz w:val="24"/>
+          <w:szCs w:val="24"/>
         </w:rPr>
         <w:fldChar w:fldCharType="begin"/>
       </w:r>
@@ -2152,6 +2177,8 @@
           <w:b/>
           <w:bCs/>
           <w:color w:val="2F3537"/>
+          <w:sz w:val="24"/>
+          <w:szCs w:val="24"/>
         </w:rPr>
         <w:instrText xml:space="preserve"> SEQ Figure \* ARABIC </w:instrText>
       </w:r>
@@ -2160,6 +2187,8 @@
           <w:b/>
           <w:bCs/>
           <w:color w:val="2F3537"/>
+          <w:sz w:val="24"/>
+          <w:szCs w:val="24"/>
         </w:rPr>
         <w:fldChar w:fldCharType="separate"/>
       </w:r>
@@ -2169,6 +2198,8 @@
           <w:bCs/>
           <w:noProof/>
           <w:color w:val="2F3537"/>
+          <w:sz w:val="24"/>
+          <w:szCs w:val="24"/>
         </w:rPr>
         <w:t>3</w:t>
       </w:r>
@@ -2177,12 +2208,16 @@
           <w:b/>
           <w:bCs/>
           <w:color w:val="2F3537"/>
+          <w:sz w:val="24"/>
+          <w:szCs w:val="24"/>
         </w:rPr>
         <w:fldChar w:fldCharType="end"/>
       </w:r>
       <w:r>
         <w:rPr>
           <w:color w:val="2F3537"/>
+          <w:sz w:val="24"/>
+          <w:szCs w:val="24"/>
         </w:rPr>
         <w:t xml:space="preserve"> - Source Code</w:t>
       </w:r>
@@ -2210,6 +2245,18 @@
           <w:sz w:val="24"/>
           <w:szCs w:val="24"/>
           <w:lang w:eastAsia="en-GB"/>
+        </w:rPr>
+      </w:pPr>
+    </w:p>
+    <w:p>
+      <w:pPr>
+        <w:spacing w:after="0" w:line="240" w:lineRule="auto"/>
+        <w:jc w:val="both"/>
+        <w:rPr>
+          <w:rFonts w:asciiTheme="majorHAnsi" w:hAnsiTheme="majorHAnsi" w:cstheme="majorHAnsi"/>
+          <w:color w:val="2F3537"/>
+          <w:sz w:val="24"/>
+          <w:szCs w:val="24"/>
         </w:rPr>
       </w:pPr>
       <w:r>
@@ -2247,25 +2294,50 @@
         <w:jc w:val="both"/>
         <w:rPr>
           <w:rFonts w:asciiTheme="majorHAnsi" w:eastAsia="Times New Roman" w:hAnsiTheme="majorHAnsi" w:cstheme="majorHAnsi"/>
-          <w:b/>
-          <w:bCs/>
-          <w:color w:val="2F3537"/>
-          <w:sz w:val="24"/>
-          <w:szCs w:val="24"/>
-          <w:lang w:eastAsia="en-GB"/>
-        </w:rPr>
-      </w:pPr>
-      <w:r>
-        <w:rPr>
-          <w:rFonts w:asciiTheme="majorHAnsi" w:eastAsia="Times New Roman" w:hAnsiTheme="majorHAnsi" w:cstheme="majorHAnsi"/>
-          <w:b/>
-          <w:bCs/>
-          <w:color w:val="2F3537"/>
-          <w:sz w:val="24"/>
-          <w:szCs w:val="24"/>
-          <w:lang w:eastAsia="en-GB"/>
-        </w:rPr>
-        <w:lastRenderedPageBreak/>
+          <w:color w:val="2F3537"/>
+          <w:sz w:val="24"/>
+          <w:szCs w:val="24"/>
+          <w:lang w:eastAsia="en-GB"/>
+        </w:rPr>
+      </w:pPr>
+    </w:p>
+    <w:p>
+      <w:pPr>
+        <w:spacing w:after="0" w:line="240" w:lineRule="auto"/>
+        <w:jc w:val="both"/>
+        <w:rPr>
+          <w:rFonts w:asciiTheme="majorHAnsi" w:eastAsia="Times New Roman" w:hAnsiTheme="majorHAnsi" w:cstheme="majorHAnsi"/>
+          <w:color w:val="2F3537"/>
+          <w:sz w:val="24"/>
+          <w:szCs w:val="24"/>
+          <w:lang w:eastAsia="en-GB"/>
+        </w:rPr>
+      </w:pPr>
+    </w:p>
+    <w:p>
+      <w:pPr>
+        <w:spacing w:after="0" w:line="240" w:lineRule="auto"/>
+        <w:jc w:val="both"/>
+        <w:rPr>
+          <w:rFonts w:asciiTheme="majorHAnsi" w:eastAsia="Times New Roman" w:hAnsiTheme="majorHAnsi" w:cstheme="majorHAnsi"/>
+          <w:b/>
+          <w:bCs/>
+          <w:color w:val="2F3537"/>
+          <w:sz w:val="24"/>
+          <w:szCs w:val="24"/>
+          <w:lang w:eastAsia="en-GB"/>
+        </w:rPr>
+      </w:pPr>
+      <w:r>
+        <w:rPr>
+          <w:rFonts w:asciiTheme="majorHAnsi" w:eastAsia="Times New Roman" w:hAnsiTheme="majorHAnsi" w:cstheme="majorHAnsi"/>
+          <w:b/>
+          <w:bCs/>
+          <w:color w:val="2F3537"/>
+          <w:sz w:val="24"/>
+          <w:szCs w:val="24"/>
+          <w:lang w:eastAsia="en-GB"/>
+        </w:rPr>
         <w:t>Programming paradigms</w:t>
       </w:r>
     </w:p>
@@ -2370,6 +2442,18 @@
         </w:rPr>
         <w:t>2014) </w:t>
       </w:r>
+    </w:p>
+    <w:p>
+      <w:pPr>
+        <w:spacing w:after="0" w:line="240" w:lineRule="auto"/>
+        <w:rPr>
+          <w:rFonts w:asciiTheme="majorHAnsi" w:eastAsia="Times New Roman" w:hAnsiTheme="majorHAnsi" w:cstheme="majorHAnsi"/>
+          <w:color w:val="2F3537"/>
+          <w:sz w:val="24"/>
+          <w:szCs w:val="24"/>
+          <w:lang w:eastAsia="en-GB"/>
+        </w:rPr>
+      </w:pPr>
     </w:p>
     <w:p>
       <w:pPr>
@@ -2730,18 +2814,16 @@
         </w:rPr>
         <w:t xml:space="preserve">. There are many programming languages for OOP, like Java, Python and Ruby, and many others that support classes and OOP design like </w:t>
       </w:r>
-      <w:proofErr w:type="spellStart"/>
-      <w:r>
-        <w:rPr>
-          <w:rFonts w:asciiTheme="majorHAnsi" w:eastAsia="Times New Roman" w:hAnsiTheme="majorHAnsi" w:cstheme="majorHAnsi"/>
-          <w:color w:val="2F3537"/>
-          <w:sz w:val="24"/>
-          <w:szCs w:val="24"/>
-          <w:lang w:eastAsia="en-GB"/>
-        </w:rPr>
-        <w:t>Javascript</w:t>
-      </w:r>
-      <w:proofErr w:type="spellEnd"/>
+      <w:r>
+        <w:rPr>
+          <w:rFonts w:asciiTheme="majorHAnsi" w:eastAsia="Times New Roman" w:hAnsiTheme="majorHAnsi" w:cstheme="majorHAnsi"/>
+          <w:color w:val="2F3537"/>
+          <w:sz w:val="24"/>
+          <w:szCs w:val="24"/>
+          <w:lang w:eastAsia="en-GB"/>
+        </w:rPr>
+        <w:t>JavaScript</w:t>
+      </w:r>
       <w:r>
         <w:rPr>
           <w:rFonts w:asciiTheme="majorHAnsi" w:eastAsia="Times New Roman" w:hAnsiTheme="majorHAnsi" w:cstheme="majorHAnsi"/>
@@ -2904,120 +2986,2711 @@
         </w:rPr>
         <w:t xml:space="preserve">, including a head and a body. For instance, A is true if B1, B2, and B3 are all true. Such languages are </w:t>
       </w:r>
-      <w:proofErr w:type="spellStart"/>
-      <w:r>
-        <w:rPr>
-          <w:rFonts w:asciiTheme="majorHAnsi" w:eastAsia="Times New Roman" w:hAnsiTheme="majorHAnsi" w:cstheme="majorHAnsi"/>
-          <w:color w:val="2F3537"/>
-          <w:sz w:val="24"/>
-          <w:szCs w:val="24"/>
-          <w:lang w:eastAsia="en-GB"/>
-        </w:rPr>
-        <w:t>DataLog</w:t>
-      </w:r>
-      <w:proofErr w:type="spellEnd"/>
-      <w:r>
-        <w:rPr>
-          <w:rFonts w:asciiTheme="majorHAnsi" w:eastAsia="Times New Roman" w:hAnsiTheme="majorHAnsi" w:cstheme="majorHAnsi"/>
-          <w:color w:val="2F3537"/>
-          <w:sz w:val="24"/>
-          <w:szCs w:val="24"/>
-          <w:lang w:eastAsia="en-GB"/>
-        </w:rPr>
-        <w:t xml:space="preserve"> and </w:t>
-      </w:r>
-      <w:proofErr w:type="spellStart"/>
-      <w:r>
-        <w:rPr>
-          <w:rFonts w:asciiTheme="majorHAnsi" w:eastAsia="Times New Roman" w:hAnsiTheme="majorHAnsi" w:cstheme="majorHAnsi"/>
-          <w:color w:val="2F3537"/>
-          <w:sz w:val="24"/>
-          <w:szCs w:val="24"/>
-          <w:lang w:eastAsia="en-GB"/>
-        </w:rPr>
-        <w:t>ProLog</w:t>
-      </w:r>
-      <w:proofErr w:type="spellEnd"/>
-      <w:r>
-        <w:rPr>
-          <w:rFonts w:asciiTheme="majorHAnsi" w:eastAsia="Times New Roman" w:hAnsiTheme="majorHAnsi" w:cstheme="majorHAnsi"/>
-          <w:color w:val="2F3537"/>
+      <w:r>
+        <w:rPr>
+          <w:rFonts w:asciiTheme="majorHAnsi" w:eastAsia="Times New Roman" w:hAnsiTheme="majorHAnsi" w:cstheme="majorHAnsi"/>
+          <w:color w:val="2F3537"/>
+          <w:sz w:val="24"/>
+          <w:szCs w:val="24"/>
+          <w:lang w:eastAsia="en-GB"/>
+        </w:rPr>
+        <w:t>Data Log</w:t>
+      </w:r>
+      <w:r>
+        <w:rPr>
+          <w:rFonts w:asciiTheme="majorHAnsi" w:eastAsia="Times New Roman" w:hAnsiTheme="majorHAnsi" w:cstheme="majorHAnsi"/>
+          <w:color w:val="2F3537"/>
+          <w:sz w:val="24"/>
+          <w:szCs w:val="24"/>
+          <w:lang w:eastAsia="en-GB"/>
+        </w:rPr>
+        <w:t xml:space="preserve"> and Pro</w:t>
+      </w:r>
+      <w:r>
+        <w:rPr>
+          <w:rFonts w:asciiTheme="majorHAnsi" w:eastAsia="Times New Roman" w:hAnsiTheme="majorHAnsi" w:cstheme="majorHAnsi"/>
+          <w:color w:val="2F3537"/>
+          <w:sz w:val="24"/>
+          <w:szCs w:val="24"/>
+          <w:lang w:eastAsia="en-GB"/>
+        </w:rPr>
+        <w:t xml:space="preserve"> </w:t>
+      </w:r>
+      <w:r>
+        <w:rPr>
+          <w:rFonts w:asciiTheme="majorHAnsi" w:eastAsia="Times New Roman" w:hAnsiTheme="majorHAnsi" w:cstheme="majorHAnsi"/>
+          <w:color w:val="2F3537"/>
+          <w:sz w:val="24"/>
+          <w:szCs w:val="24"/>
+          <w:lang w:eastAsia="en-GB"/>
+        </w:rPr>
+        <w:t>Log.</w:t>
+      </w:r>
+    </w:p>
+    <w:p>
+      <w:pPr>
+        <w:numPr>
+          <w:ilvl w:val="0"/>
+          <w:numId w:val="1"/>
+        </w:numPr>
+        <w:spacing w:after="0" w:line="240" w:lineRule="auto"/>
+        <w:jc w:val="both"/>
+        <w:rPr>
+          <w:rFonts w:asciiTheme="majorHAnsi" w:eastAsia="Times New Roman" w:hAnsiTheme="majorHAnsi" w:cstheme="majorHAnsi"/>
+          <w:b/>
+          <w:bCs/>
+          <w:color w:val="2F3537"/>
+          <w:sz w:val="24"/>
+          <w:szCs w:val="24"/>
+          <w:lang w:eastAsia="en-GB"/>
+        </w:rPr>
+      </w:pPr>
+      <w:r>
+        <w:rPr>
+          <w:rFonts w:asciiTheme="majorHAnsi" w:eastAsia="Times New Roman" w:hAnsiTheme="majorHAnsi" w:cstheme="majorHAnsi"/>
+          <w:b/>
+          <w:bCs/>
+          <w:i/>
+          <w:iCs/>
+          <w:color w:val="0E101A"/>
+          <w:sz w:val="24"/>
+          <w:szCs w:val="24"/>
+          <w:lang w:eastAsia="en-GB"/>
+        </w:rPr>
+        <w:t>Event-driven</w:t>
+      </w:r>
+      <w:r>
+        <w:rPr>
+          <w:rFonts w:asciiTheme="majorHAnsi" w:eastAsia="Times New Roman" w:hAnsiTheme="majorHAnsi" w:cstheme="majorHAnsi"/>
+          <w:i/>
+          <w:iCs/>
+          <w:color w:val="0E101A"/>
+          <w:sz w:val="24"/>
+          <w:szCs w:val="24"/>
+          <w:lang w:eastAsia="en-GB"/>
+        </w:rPr>
+        <w:t>: </w:t>
+      </w:r>
+      <w:r>
+        <w:rPr>
+          <w:rFonts w:asciiTheme="majorHAnsi" w:eastAsia="Times New Roman" w:hAnsiTheme="majorHAnsi" w:cstheme="majorHAnsi"/>
+          <w:color w:val="0E101A"/>
+          <w:sz w:val="24"/>
+          <w:szCs w:val="24"/>
+          <w:lang w:eastAsia="en-GB"/>
+        </w:rPr>
+        <w:t>is a programming paradigm in where events like a mouse click, keypress or a message from another program determine the progress of the execution of the application</w:t>
+      </w:r>
+      <w:r>
+        <w:rPr>
+          <w:rFonts w:asciiTheme="majorHAnsi" w:eastAsia="Times New Roman" w:hAnsiTheme="majorHAnsi" w:cstheme="majorHAnsi"/>
+          <w:i/>
+          <w:iCs/>
+          <w:color w:val="0E101A"/>
           <w:sz w:val="24"/>
           <w:szCs w:val="24"/>
           <w:lang w:eastAsia="en-GB"/>
         </w:rPr>
         <w:t>.</w:t>
       </w:r>
-    </w:p>
-    <w:p>
-      <w:pPr>
-        <w:spacing w:after="0" w:line="240" w:lineRule="auto"/>
-        <w:jc w:val="both"/>
-        <w:rPr>
-          <w:rFonts w:asciiTheme="majorHAnsi" w:eastAsia="Times New Roman" w:hAnsiTheme="majorHAnsi" w:cstheme="majorHAnsi"/>
-          <w:color w:val="2F3537"/>
-          <w:sz w:val="24"/>
-          <w:szCs w:val="24"/>
-          <w:lang w:eastAsia="en-GB"/>
-        </w:rPr>
-      </w:pPr>
-    </w:p>
-    <w:p>
-      <w:pPr>
-        <w:spacing w:after="0" w:line="240" w:lineRule="auto"/>
-        <w:jc w:val="both"/>
-        <w:rPr>
-          <w:rFonts w:asciiTheme="majorHAnsi" w:eastAsia="Times New Roman" w:hAnsiTheme="majorHAnsi" w:cstheme="majorHAnsi"/>
-          <w:color w:val="2F3537"/>
-          <w:sz w:val="24"/>
-          <w:szCs w:val="24"/>
-          <w:lang w:eastAsia="en-GB"/>
-        </w:rPr>
-      </w:pPr>
-    </w:p>
-    <w:p>
-      <w:pPr>
-        <w:spacing w:after="0" w:line="240" w:lineRule="auto"/>
-        <w:jc w:val="both"/>
-        <w:rPr>
-          <w:rFonts w:asciiTheme="majorHAnsi" w:eastAsia="Times New Roman" w:hAnsiTheme="majorHAnsi" w:cstheme="majorHAnsi"/>
-          <w:color w:val="2F3537"/>
-          <w:sz w:val="24"/>
-          <w:szCs w:val="24"/>
-          <w:lang w:eastAsia="en-GB"/>
-        </w:rPr>
-      </w:pPr>
-    </w:p>
-    <w:p>
-      <w:pPr>
-        <w:spacing w:after="0" w:line="240" w:lineRule="auto"/>
-        <w:jc w:val="both"/>
-        <w:rPr>
-          <w:rFonts w:asciiTheme="majorHAnsi" w:eastAsia="Times New Roman" w:hAnsiTheme="majorHAnsi" w:cstheme="majorHAnsi"/>
-          <w:color w:val="2F3537"/>
-          <w:sz w:val="24"/>
-          <w:szCs w:val="24"/>
-          <w:lang w:eastAsia="en-GB"/>
-        </w:rPr>
-      </w:pPr>
-    </w:p>
-    <w:p>
-      <w:pPr>
-        <w:spacing w:after="0" w:line="240" w:lineRule="auto"/>
-        <w:jc w:val="both"/>
-        <w:rPr>
-          <w:rFonts w:asciiTheme="majorHAnsi" w:eastAsia="Times New Roman" w:hAnsiTheme="majorHAnsi" w:cstheme="majorHAnsi"/>
-          <w:color w:val="2F3537"/>
-          <w:sz w:val="24"/>
-          <w:szCs w:val="24"/>
-          <w:lang w:eastAsia="en-GB"/>
-        </w:rPr>
-      </w:pPr>
-    </w:p>
-    <w:p>
-      <w:pPr>
-        <w:spacing w:after="0" w:line="240" w:lineRule="auto"/>
-        <w:jc w:val="both"/>
+      <w:r>
+        <w:rPr>
+          <w:rFonts w:asciiTheme="majorHAnsi" w:eastAsia="Times New Roman" w:hAnsiTheme="majorHAnsi" w:cstheme="majorHAnsi"/>
+          <w:color w:val="0E101A"/>
+          <w:sz w:val="24"/>
+          <w:szCs w:val="24"/>
+          <w:lang w:eastAsia="en-GB"/>
+        </w:rPr>
+        <w:t> An event-driven application is intended to monitor events as they occur, and then inv</w:t>
+      </w:r>
+      <w:r>
+        <w:rPr>
+          <w:rFonts w:asciiTheme="majorHAnsi" w:eastAsia="Times New Roman" w:hAnsiTheme="majorHAnsi" w:cstheme="majorHAnsi"/>
+          <w:color w:val="0E101A"/>
+          <w:sz w:val="24"/>
+          <w:szCs w:val="24"/>
+          <w:lang w:eastAsia="en-GB"/>
+        </w:rPr>
+        <w:t>oke</w:t>
+      </w:r>
+      <w:r>
+        <w:rPr>
+          <w:rFonts w:asciiTheme="majorHAnsi" w:eastAsia="Times New Roman" w:hAnsiTheme="majorHAnsi" w:cstheme="majorHAnsi"/>
+          <w:color w:val="0E101A"/>
+          <w:sz w:val="24"/>
+          <w:szCs w:val="24"/>
+          <w:lang w:eastAsia="en-GB"/>
+        </w:rPr>
+        <w:t xml:space="preserve"> an appropriate </w:t>
+      </w:r>
+      <w:r>
+        <w:rPr>
+          <w:rFonts w:asciiTheme="majorHAnsi" w:eastAsia="Times New Roman" w:hAnsiTheme="majorHAnsi" w:cstheme="majorHAnsi"/>
+          <w:b/>
+          <w:bCs/>
+          <w:i/>
+          <w:iCs/>
+          <w:color w:val="0E101A"/>
+          <w:sz w:val="24"/>
+          <w:szCs w:val="24"/>
+          <w:lang w:eastAsia="en-GB"/>
+        </w:rPr>
+        <w:t>event-handling procedure</w:t>
+      </w:r>
+      <w:r>
+        <w:rPr>
+          <w:rFonts w:asciiTheme="majorHAnsi" w:eastAsia="Times New Roman" w:hAnsiTheme="majorHAnsi" w:cstheme="majorHAnsi"/>
+          <w:color w:val="0E101A"/>
+          <w:sz w:val="24"/>
+          <w:szCs w:val="24"/>
+          <w:lang w:eastAsia="en-GB"/>
+        </w:rPr>
+        <w:t>. </w:t>
+      </w:r>
+      <w:r>
+        <w:rPr>
+          <w:rFonts w:asciiTheme="majorHAnsi" w:eastAsia="Times New Roman" w:hAnsiTheme="majorHAnsi" w:cstheme="majorHAnsi"/>
+          <w:color w:val="0E101A"/>
+          <w:sz w:val="24"/>
+          <w:szCs w:val="24"/>
+          <w:lang w:eastAsia="en-GB"/>
+        </w:rPr>
+        <w:t>JavaScript</w:t>
+      </w:r>
+      <w:r>
+        <w:rPr>
+          <w:rFonts w:asciiTheme="majorHAnsi" w:eastAsia="Times New Roman" w:hAnsiTheme="majorHAnsi" w:cstheme="majorHAnsi"/>
+          <w:color w:val="0E101A"/>
+          <w:sz w:val="24"/>
+          <w:szCs w:val="24"/>
+          <w:lang w:eastAsia="en-GB"/>
+        </w:rPr>
+        <w:t xml:space="preserve">, for instance, applies an event-driven model in the browser for fetching </w:t>
+      </w:r>
+      <w:r>
+        <w:rPr>
+          <w:rFonts w:asciiTheme="majorHAnsi" w:eastAsia="Times New Roman" w:hAnsiTheme="majorHAnsi" w:cstheme="majorHAnsi"/>
+          <w:b/>
+          <w:bCs/>
+          <w:i/>
+          <w:iCs/>
+          <w:color w:val="0E101A"/>
+          <w:sz w:val="24"/>
+          <w:szCs w:val="24"/>
+          <w:lang w:eastAsia="en-GB"/>
+        </w:rPr>
+        <w:t>asynchronous requests</w:t>
+      </w:r>
+      <w:r>
+        <w:rPr>
+          <w:rFonts w:asciiTheme="majorHAnsi" w:eastAsia="Times New Roman" w:hAnsiTheme="majorHAnsi" w:cstheme="majorHAnsi"/>
+          <w:color w:val="0E101A"/>
+          <w:sz w:val="24"/>
+          <w:szCs w:val="24"/>
+          <w:lang w:eastAsia="en-GB"/>
+        </w:rPr>
+        <w:t>, or handling interaction with the browser.</w:t>
+      </w:r>
+    </w:p>
+    <w:p>
+      <w:pPr>
+        <w:spacing w:after="0" w:line="240" w:lineRule="auto"/>
+        <w:jc w:val="both"/>
+        <w:rPr>
+          <w:rFonts w:asciiTheme="majorHAnsi" w:eastAsia="Times New Roman" w:hAnsiTheme="majorHAnsi" w:cstheme="majorHAnsi"/>
+          <w:b/>
+          <w:bCs/>
+          <w:color w:val="2F3537"/>
+          <w:sz w:val="24"/>
+          <w:szCs w:val="24"/>
+          <w:lang w:eastAsia="en-GB"/>
+        </w:rPr>
+      </w:pPr>
+    </w:p>
+    <w:p>
+      <w:pPr>
+        <w:spacing w:after="0" w:line="240" w:lineRule="auto"/>
+        <w:jc w:val="both"/>
+        <w:rPr>
+          <w:rFonts w:asciiTheme="majorHAnsi" w:eastAsia="Times New Roman" w:hAnsiTheme="majorHAnsi" w:cstheme="majorHAnsi"/>
+          <w:b/>
+          <w:bCs/>
+          <w:color w:val="2F3537"/>
+          <w:sz w:val="24"/>
+          <w:szCs w:val="24"/>
+          <w:lang w:eastAsia="en-GB"/>
+        </w:rPr>
+      </w:pPr>
+    </w:p>
+    <w:p>
+      <w:pPr>
+        <w:spacing w:after="0" w:line="240" w:lineRule="auto"/>
+        <w:jc w:val="both"/>
+        <w:rPr>
+          <w:rFonts w:asciiTheme="majorHAnsi" w:eastAsia="Times New Roman" w:hAnsiTheme="majorHAnsi" w:cstheme="majorHAnsi"/>
+          <w:b/>
+          <w:bCs/>
+          <w:color w:val="2F3537"/>
+          <w:sz w:val="24"/>
+          <w:szCs w:val="24"/>
+          <w:lang w:eastAsia="en-GB"/>
+        </w:rPr>
+      </w:pPr>
+    </w:p>
+    <w:p>
+      <w:pPr>
+        <w:spacing w:after="0" w:line="240" w:lineRule="auto"/>
+        <w:jc w:val="both"/>
+        <w:rPr>
+          <w:rFonts w:asciiTheme="majorHAnsi" w:eastAsia="Times New Roman" w:hAnsiTheme="majorHAnsi" w:cstheme="majorHAnsi"/>
+          <w:b/>
+          <w:bCs/>
+          <w:color w:val="2F3537"/>
+          <w:sz w:val="24"/>
+          <w:szCs w:val="24"/>
+          <w:lang w:eastAsia="en-GB"/>
+        </w:rPr>
+      </w:pPr>
+    </w:p>
+    <w:p>
+      <w:pPr>
+        <w:spacing w:after="0" w:line="240" w:lineRule="auto"/>
+        <w:jc w:val="both"/>
+        <w:rPr>
+          <w:rFonts w:asciiTheme="majorHAnsi" w:eastAsia="Times New Roman" w:hAnsiTheme="majorHAnsi" w:cstheme="majorHAnsi"/>
+          <w:b/>
+          <w:bCs/>
+          <w:color w:val="2F3537"/>
+          <w:sz w:val="24"/>
+          <w:szCs w:val="24"/>
+          <w:lang w:eastAsia="en-GB"/>
+        </w:rPr>
+      </w:pPr>
+    </w:p>
+    <w:p>
+      <w:pPr>
+        <w:spacing w:after="0" w:line="240" w:lineRule="auto"/>
+        <w:jc w:val="both"/>
+        <w:rPr>
+          <w:rFonts w:asciiTheme="majorHAnsi" w:eastAsia="Times New Roman" w:hAnsiTheme="majorHAnsi" w:cstheme="majorHAnsi"/>
+          <w:b/>
+          <w:bCs/>
+          <w:color w:val="2F3537"/>
+          <w:sz w:val="24"/>
+          <w:szCs w:val="24"/>
+          <w:lang w:eastAsia="en-GB"/>
+        </w:rPr>
+      </w:pPr>
+    </w:p>
+    <w:p>
+      <w:pPr>
+        <w:spacing w:after="0" w:line="240" w:lineRule="auto"/>
+        <w:jc w:val="both"/>
+        <w:rPr>
+          <w:rFonts w:asciiTheme="majorHAnsi" w:eastAsia="Times New Roman" w:hAnsiTheme="majorHAnsi" w:cstheme="majorHAnsi"/>
+          <w:b/>
+          <w:bCs/>
+          <w:color w:val="2F3537"/>
+          <w:sz w:val="24"/>
+          <w:szCs w:val="24"/>
+          <w:lang w:eastAsia="en-GB"/>
+        </w:rPr>
+      </w:pPr>
+    </w:p>
+    <w:p>
+      <w:pPr>
+        <w:spacing w:after="0" w:line="240" w:lineRule="auto"/>
+        <w:jc w:val="both"/>
+        <w:rPr>
+          <w:rFonts w:asciiTheme="majorHAnsi" w:eastAsia="Times New Roman" w:hAnsiTheme="majorHAnsi" w:cstheme="majorHAnsi"/>
+          <w:b/>
+          <w:bCs/>
+          <w:color w:val="2F3537"/>
+          <w:sz w:val="24"/>
+          <w:szCs w:val="24"/>
+          <w:lang w:eastAsia="en-GB"/>
+        </w:rPr>
+      </w:pPr>
+    </w:p>
+    <w:p>
+      <w:pPr>
+        <w:spacing w:after="0" w:line="240" w:lineRule="auto"/>
+        <w:jc w:val="both"/>
+        <w:rPr>
+          <w:rFonts w:asciiTheme="majorHAnsi" w:eastAsia="Times New Roman" w:hAnsiTheme="majorHAnsi" w:cstheme="majorHAnsi"/>
+          <w:b/>
+          <w:bCs/>
+          <w:color w:val="2F3537"/>
+          <w:sz w:val="24"/>
+          <w:szCs w:val="24"/>
+          <w:lang w:eastAsia="en-GB"/>
+        </w:rPr>
+      </w:pPr>
+    </w:p>
+    <w:p>
+      <w:pPr>
+        <w:spacing w:after="0" w:line="240" w:lineRule="auto"/>
+        <w:jc w:val="both"/>
+        <w:rPr>
+          <w:rFonts w:asciiTheme="majorHAnsi" w:eastAsia="Times New Roman" w:hAnsiTheme="majorHAnsi" w:cstheme="majorHAnsi"/>
+          <w:b/>
+          <w:bCs/>
+          <w:color w:val="2F3537"/>
+          <w:sz w:val="24"/>
+          <w:szCs w:val="24"/>
+          <w:lang w:eastAsia="en-GB"/>
+        </w:rPr>
+      </w:pPr>
+    </w:p>
+    <w:p>
+      <w:pPr>
+        <w:spacing w:after="0" w:line="240" w:lineRule="auto"/>
+        <w:jc w:val="both"/>
+        <w:rPr>
+          <w:rFonts w:asciiTheme="majorHAnsi" w:eastAsia="Times New Roman" w:hAnsiTheme="majorHAnsi" w:cstheme="majorHAnsi"/>
+          <w:b/>
+          <w:bCs/>
+          <w:color w:val="2F3537"/>
+          <w:sz w:val="24"/>
+          <w:szCs w:val="24"/>
+          <w:lang w:eastAsia="en-GB"/>
+        </w:rPr>
+      </w:pPr>
+    </w:p>
+    <w:p>
+      <w:pPr>
+        <w:spacing w:after="0" w:line="240" w:lineRule="auto"/>
+        <w:jc w:val="both"/>
+        <w:rPr>
+          <w:rFonts w:asciiTheme="majorHAnsi" w:eastAsia="Times New Roman" w:hAnsiTheme="majorHAnsi" w:cstheme="majorHAnsi"/>
+          <w:b/>
+          <w:bCs/>
+          <w:color w:val="2F3537"/>
+          <w:sz w:val="24"/>
+          <w:szCs w:val="24"/>
+          <w:lang w:eastAsia="en-GB"/>
+        </w:rPr>
+      </w:pPr>
+    </w:p>
+    <w:p>
+      <w:pPr>
+        <w:spacing w:after="0" w:line="240" w:lineRule="auto"/>
+        <w:jc w:val="both"/>
+        <w:rPr>
+          <w:rFonts w:asciiTheme="majorHAnsi" w:eastAsia="Times New Roman" w:hAnsiTheme="majorHAnsi" w:cstheme="majorHAnsi"/>
+          <w:b/>
+          <w:bCs/>
+          <w:color w:val="2F3537"/>
+          <w:sz w:val="24"/>
+          <w:szCs w:val="24"/>
+          <w:lang w:eastAsia="en-GB"/>
+        </w:rPr>
+      </w:pPr>
+    </w:p>
+    <w:p>
+      <w:pPr>
+        <w:spacing w:after="0" w:line="240" w:lineRule="auto"/>
+        <w:jc w:val="both"/>
+        <w:rPr>
+          <w:rFonts w:asciiTheme="majorHAnsi" w:eastAsia="Times New Roman" w:hAnsiTheme="majorHAnsi" w:cstheme="majorHAnsi"/>
+          <w:b/>
+          <w:bCs/>
+          <w:color w:val="2F3537"/>
+          <w:sz w:val="24"/>
+          <w:szCs w:val="24"/>
+          <w:lang w:eastAsia="en-GB"/>
+        </w:rPr>
+      </w:pPr>
+    </w:p>
+    <w:p>
+      <w:pPr>
+        <w:spacing w:after="0" w:line="240" w:lineRule="auto"/>
+        <w:jc w:val="both"/>
+        <w:rPr>
+          <w:rFonts w:asciiTheme="majorHAnsi" w:eastAsia="Times New Roman" w:hAnsiTheme="majorHAnsi" w:cstheme="majorHAnsi"/>
+          <w:b/>
+          <w:bCs/>
+          <w:color w:val="2F3537"/>
+          <w:sz w:val="24"/>
+          <w:szCs w:val="24"/>
+          <w:lang w:eastAsia="en-GB"/>
+        </w:rPr>
+      </w:pPr>
+    </w:p>
+    <w:p>
+      <w:pPr>
+        <w:spacing w:after="0" w:line="240" w:lineRule="auto"/>
+        <w:jc w:val="both"/>
+        <w:rPr>
+          <w:rFonts w:asciiTheme="majorHAnsi" w:eastAsia="Times New Roman" w:hAnsiTheme="majorHAnsi" w:cstheme="majorHAnsi"/>
+          <w:b/>
+          <w:bCs/>
+          <w:color w:val="2F3537"/>
+          <w:sz w:val="24"/>
+          <w:szCs w:val="24"/>
+          <w:lang w:eastAsia="en-GB"/>
+        </w:rPr>
+      </w:pPr>
+    </w:p>
+    <w:p>
+      <w:pPr>
+        <w:spacing w:after="0" w:line="240" w:lineRule="auto"/>
+        <w:jc w:val="both"/>
+        <w:rPr>
+          <w:rFonts w:asciiTheme="majorHAnsi" w:eastAsia="Times New Roman" w:hAnsiTheme="majorHAnsi" w:cstheme="majorHAnsi"/>
+          <w:b/>
+          <w:bCs/>
+          <w:color w:val="2F3537"/>
+          <w:sz w:val="24"/>
+          <w:szCs w:val="24"/>
+          <w:lang w:eastAsia="en-GB"/>
+        </w:rPr>
+      </w:pPr>
+    </w:p>
+    <w:p>
+      <w:pPr>
+        <w:spacing w:after="0" w:line="240" w:lineRule="auto"/>
+        <w:jc w:val="both"/>
+        <w:rPr>
+          <w:rFonts w:asciiTheme="majorHAnsi" w:eastAsia="Times New Roman" w:hAnsiTheme="majorHAnsi" w:cstheme="majorHAnsi"/>
+          <w:b/>
+          <w:bCs/>
+          <w:color w:val="2F3537"/>
+          <w:sz w:val="24"/>
+          <w:szCs w:val="24"/>
+          <w:lang w:eastAsia="en-GB"/>
+        </w:rPr>
+      </w:pPr>
+      <w:r>
+        <w:rPr>
+          <w:rFonts w:asciiTheme="majorHAnsi" w:eastAsia="Times New Roman" w:hAnsiTheme="majorHAnsi" w:cstheme="majorHAnsi"/>
+          <w:b/>
+          <w:bCs/>
+          <w:color w:val="2F3537"/>
+          <w:sz w:val="24"/>
+          <w:szCs w:val="24"/>
+          <w:lang w:eastAsia="en-GB"/>
+        </w:rPr>
+        <w:t>E</w:t>
+      </w:r>
+      <w:r>
+        <w:rPr>
+          <w:rFonts w:asciiTheme="majorHAnsi" w:eastAsia="Times New Roman" w:hAnsiTheme="majorHAnsi" w:cstheme="majorHAnsi"/>
+          <w:b/>
+          <w:bCs/>
+          <w:color w:val="2F3537"/>
+          <w:sz w:val="24"/>
+          <w:szCs w:val="24"/>
+          <w:lang w:eastAsia="en-GB"/>
+        </w:rPr>
+        <w:t>valuation of source code in the terms of programming paradigms.</w:t>
+      </w:r>
+    </w:p>
+    <w:p>
+      <w:pPr>
+        <w:spacing w:after="0" w:line="240" w:lineRule="auto"/>
+        <w:jc w:val="both"/>
+        <w:rPr>
+          <w:rFonts w:asciiTheme="majorHAnsi" w:eastAsia="Times New Roman" w:hAnsiTheme="majorHAnsi" w:cstheme="majorHAnsi"/>
+          <w:color w:val="2F3537"/>
+          <w:sz w:val="24"/>
+          <w:szCs w:val="24"/>
+          <w:lang w:eastAsia="en-GB"/>
+        </w:rPr>
+      </w:pPr>
+    </w:p>
+    <w:p>
+      <w:pPr>
+        <w:spacing w:after="0" w:line="240" w:lineRule="auto"/>
+        <w:jc w:val="both"/>
+        <w:rPr>
+          <w:rFonts w:asciiTheme="majorHAnsi" w:eastAsia="Times New Roman" w:hAnsiTheme="majorHAnsi" w:cstheme="majorHAnsi"/>
+          <w:b/>
+          <w:bCs/>
+          <w:color w:val="2F3537"/>
+          <w:sz w:val="24"/>
+          <w:szCs w:val="24"/>
+          <w:lang w:eastAsia="en-GB"/>
+        </w:rPr>
+      </w:pPr>
+      <w:r>
+        <w:rPr>
+          <w:rFonts w:asciiTheme="majorHAnsi" w:eastAsia="Times New Roman" w:hAnsiTheme="majorHAnsi" w:cstheme="majorHAnsi"/>
+          <w:b/>
+          <w:bCs/>
+          <w:color w:val="2F3537"/>
+          <w:sz w:val="24"/>
+          <w:szCs w:val="24"/>
+          <w:lang w:eastAsia="en-GB"/>
+        </w:rPr>
+        <w:t>Imperative:</w:t>
+      </w:r>
+    </w:p>
+    <w:p>
+      <w:pPr>
+        <w:spacing w:after="0" w:line="240" w:lineRule="auto"/>
+        <w:jc w:val="both"/>
+        <w:rPr>
+          <w:rFonts w:asciiTheme="majorHAnsi" w:eastAsia="Times New Roman" w:hAnsiTheme="majorHAnsi" w:cstheme="majorHAnsi"/>
+          <w:color w:val="2F3537"/>
+          <w:sz w:val="24"/>
+          <w:szCs w:val="24"/>
+          <w:lang w:eastAsia="en-GB"/>
+        </w:rPr>
+      </w:pPr>
+    </w:p>
+    <w:p>
+      <w:pPr>
+        <w:keepNext/>
+        <w:spacing w:after="0" w:line="240" w:lineRule="auto"/>
+        <w:jc w:val="both"/>
+        <w:rPr>
+          <w:sz w:val="24"/>
+          <w:szCs w:val="24"/>
+        </w:rPr>
+      </w:pPr>
+      <w:r>
+        <w:rPr>
+          <w:noProof/>
+          <w:sz w:val="24"/>
+          <w:szCs w:val="24"/>
+        </w:rPr>
+        <w:drawing>
+          <wp:inline distT="0" distB="0" distL="0" distR="0" wp14:anchorId="3C862053" wp14:editId="324696C7">
+            <wp:extent cx="6120130" cy="3321050"/>
+            <wp:effectExtent l="0" t="0" r="0" b="0"/>
+            <wp:docPr id="2" name="Picture 2"/>
+            <wp:cNvGraphicFramePr>
+              <a:graphicFrameLocks xmlns:a="http://schemas.openxmlformats.org/drawingml/2006/main" noChangeAspect="1"/>
+            </wp:cNvGraphicFramePr>
+            <a:graphic xmlns:a="http://schemas.openxmlformats.org/drawingml/2006/main">
+              <a:graphicData uri="http://schemas.openxmlformats.org/drawingml/2006/picture">
+                <pic:pic xmlns:pic="http://schemas.openxmlformats.org/drawingml/2006/picture">
+                  <pic:nvPicPr>
+                    <pic:cNvPr id="1" name=""/>
+                    <pic:cNvPicPr/>
+                  </pic:nvPicPr>
+                  <pic:blipFill>
+                    <a:blip r:embed="rId9"/>
+                    <a:stretch>
+                      <a:fillRect/>
+                    </a:stretch>
+                  </pic:blipFill>
+                  <pic:spPr>
+                    <a:xfrm>
+                      <a:off x="0" y="0"/>
+                      <a:ext cx="6120130" cy="3321050"/>
+                    </a:xfrm>
+                    <a:prstGeom prst="rect">
+                      <a:avLst/>
+                    </a:prstGeom>
+                  </pic:spPr>
+                </pic:pic>
+              </a:graphicData>
+            </a:graphic>
+          </wp:inline>
+        </w:drawing>
+      </w:r>
+    </w:p>
+    <w:p>
+      <w:pPr>
+        <w:pStyle w:val="Caption"/>
+        <w:jc w:val="both"/>
+        <w:rPr>
+          <w:rFonts w:asciiTheme="majorHAnsi" w:eastAsia="Times New Roman" w:hAnsiTheme="majorHAnsi" w:cstheme="majorHAnsi"/>
+          <w:color w:val="2F3537"/>
+          <w:sz w:val="24"/>
+          <w:szCs w:val="24"/>
+          <w:lang w:eastAsia="en-GB"/>
+        </w:rPr>
+      </w:pPr>
+      <w:r>
+        <w:rPr>
+          <w:b/>
+          <w:bCs/>
+          <w:sz w:val="24"/>
+          <w:szCs w:val="24"/>
+        </w:rPr>
+        <w:t xml:space="preserve">Figure </w:t>
+      </w:r>
+      <w:r>
+        <w:rPr>
+          <w:b/>
+          <w:bCs/>
+          <w:sz w:val="24"/>
+          <w:szCs w:val="24"/>
+        </w:rPr>
+        <w:fldChar w:fldCharType="begin"/>
+      </w:r>
+      <w:r>
+        <w:rPr>
+          <w:b/>
+          <w:bCs/>
+          <w:sz w:val="24"/>
+          <w:szCs w:val="24"/>
+        </w:rPr>
+        <w:instrText xml:space="preserve"> SEQ Figure \* ARABIC </w:instrText>
+      </w:r>
+      <w:r>
+        <w:rPr>
+          <w:b/>
+          <w:bCs/>
+          <w:sz w:val="24"/>
+          <w:szCs w:val="24"/>
+        </w:rPr>
+        <w:fldChar w:fldCharType="separate"/>
+      </w:r>
+      <w:r>
+        <w:rPr>
+          <w:b/>
+          <w:bCs/>
+          <w:noProof/>
+          <w:sz w:val="24"/>
+          <w:szCs w:val="24"/>
+        </w:rPr>
+        <w:t>4</w:t>
+      </w:r>
+      <w:r>
+        <w:rPr>
+          <w:b/>
+          <w:bCs/>
+          <w:sz w:val="24"/>
+          <w:szCs w:val="24"/>
+        </w:rPr>
+        <w:fldChar w:fldCharType="end"/>
+      </w:r>
+      <w:r>
+        <w:rPr>
+          <w:sz w:val="24"/>
+          <w:szCs w:val="24"/>
+        </w:rPr>
+        <w:t xml:space="preserve"> - Imperative Paradigm</w:t>
+      </w:r>
+    </w:p>
+    <w:p>
+      <w:pPr>
+        <w:spacing w:after="0" w:line="240" w:lineRule="auto"/>
+        <w:jc w:val="both"/>
+        <w:rPr>
+          <w:rFonts w:asciiTheme="majorHAnsi" w:eastAsia="Times New Roman" w:hAnsiTheme="majorHAnsi" w:cstheme="majorHAnsi"/>
+          <w:color w:val="2F3537"/>
+          <w:sz w:val="24"/>
+          <w:szCs w:val="24"/>
+          <w:lang w:eastAsia="en-GB"/>
+        </w:rPr>
+      </w:pPr>
+    </w:p>
+    <w:p>
+      <w:pPr>
+        <w:spacing w:after="0" w:line="240" w:lineRule="auto"/>
+        <w:jc w:val="both"/>
+        <w:rPr>
+          <w:rFonts w:asciiTheme="majorHAnsi" w:eastAsia="Times New Roman" w:hAnsiTheme="majorHAnsi" w:cstheme="majorHAnsi"/>
+          <w:color w:val="2F3537"/>
+          <w:sz w:val="24"/>
+          <w:szCs w:val="24"/>
+          <w:lang w:eastAsia="en-GB"/>
+        </w:rPr>
+      </w:pPr>
+    </w:p>
+    <w:p>
+      <w:pPr>
+        <w:spacing w:after="0" w:line="240" w:lineRule="auto"/>
+        <w:jc w:val="both"/>
+        <w:rPr>
+          <w:rFonts w:asciiTheme="majorHAnsi" w:eastAsia="Times New Roman" w:hAnsiTheme="majorHAnsi" w:cstheme="majorHAnsi"/>
+          <w:color w:val="2F3537"/>
+          <w:sz w:val="24"/>
+          <w:szCs w:val="24"/>
+          <w:lang w:eastAsia="en-GB"/>
+        </w:rPr>
+      </w:pPr>
+    </w:p>
+    <w:p>
+      <w:pPr>
+        <w:spacing w:after="0" w:line="240" w:lineRule="auto"/>
+        <w:jc w:val="both"/>
+        <w:rPr>
+          <w:rFonts w:asciiTheme="majorHAnsi" w:eastAsia="Times New Roman" w:hAnsiTheme="majorHAnsi" w:cstheme="majorHAnsi"/>
+          <w:color w:val="2F3537"/>
+          <w:sz w:val="24"/>
+          <w:szCs w:val="24"/>
+          <w:lang w:eastAsia="en-GB"/>
+        </w:rPr>
+      </w:pPr>
+      <w:r>
+        <w:rPr>
+          <w:rFonts w:asciiTheme="majorHAnsi" w:eastAsia="Times New Roman" w:hAnsiTheme="majorHAnsi" w:cstheme="majorHAnsi"/>
+          <w:color w:val="2F3537"/>
+          <w:sz w:val="24"/>
+          <w:szCs w:val="24"/>
+          <w:lang w:eastAsia="en-GB"/>
+        </w:rPr>
+        <w:t>This section of the program linearly changes the graphical state by setting the visual attributes of the components statement by statement.</w:t>
+      </w:r>
+    </w:p>
+    <w:p>
+      <w:pPr>
+        <w:spacing w:after="0" w:line="240" w:lineRule="auto"/>
+        <w:jc w:val="both"/>
+        <w:rPr>
+          <w:rFonts w:asciiTheme="majorHAnsi" w:eastAsia="Times New Roman" w:hAnsiTheme="majorHAnsi" w:cstheme="majorHAnsi"/>
+          <w:color w:val="2F3537"/>
+          <w:sz w:val="24"/>
+          <w:szCs w:val="24"/>
+          <w:lang w:eastAsia="en-GB"/>
+        </w:rPr>
+      </w:pPr>
+    </w:p>
+    <w:p>
+      <w:pPr>
+        <w:spacing w:after="0" w:line="240" w:lineRule="auto"/>
+        <w:jc w:val="both"/>
+        <w:rPr>
+          <w:rFonts w:asciiTheme="majorHAnsi" w:eastAsia="Times New Roman" w:hAnsiTheme="majorHAnsi" w:cstheme="majorHAnsi"/>
+          <w:b/>
+          <w:bCs/>
+          <w:color w:val="2F3537"/>
+          <w:sz w:val="24"/>
+          <w:szCs w:val="24"/>
+          <w:lang w:eastAsia="en-GB"/>
+        </w:rPr>
+      </w:pPr>
+      <w:r>
+        <w:rPr>
+          <w:rFonts w:asciiTheme="majorHAnsi" w:eastAsia="Times New Roman" w:hAnsiTheme="majorHAnsi" w:cstheme="majorHAnsi"/>
+          <w:b/>
+          <w:bCs/>
+          <w:color w:val="2F3537"/>
+          <w:sz w:val="24"/>
+          <w:szCs w:val="24"/>
+          <w:lang w:eastAsia="en-GB"/>
+        </w:rPr>
+        <w:t>Logical:</w:t>
+      </w:r>
+    </w:p>
+    <w:p>
+      <w:pPr>
+        <w:spacing w:after="0" w:line="240" w:lineRule="auto"/>
+        <w:jc w:val="both"/>
+        <w:rPr>
+          <w:rFonts w:asciiTheme="majorHAnsi" w:eastAsia="Times New Roman" w:hAnsiTheme="majorHAnsi" w:cstheme="majorHAnsi"/>
+          <w:color w:val="2F3537"/>
+          <w:sz w:val="24"/>
+          <w:szCs w:val="24"/>
+          <w:lang w:eastAsia="en-GB"/>
+        </w:rPr>
+      </w:pPr>
+    </w:p>
+    <w:p>
+      <w:pPr>
+        <w:spacing w:after="0" w:line="240" w:lineRule="auto"/>
+        <w:jc w:val="both"/>
+        <w:rPr>
+          <w:rFonts w:asciiTheme="majorHAnsi" w:eastAsia="Times New Roman" w:hAnsiTheme="majorHAnsi" w:cstheme="majorHAnsi"/>
+          <w:color w:val="2F3537"/>
+          <w:sz w:val="24"/>
+          <w:szCs w:val="24"/>
+          <w:lang w:eastAsia="en-GB"/>
+        </w:rPr>
+      </w:pPr>
+    </w:p>
+    <w:p>
+      <w:pPr>
+        <w:keepNext/>
+        <w:spacing w:after="0" w:line="240" w:lineRule="auto"/>
+        <w:jc w:val="both"/>
+        <w:rPr>
+          <w:sz w:val="24"/>
+          <w:szCs w:val="24"/>
+        </w:rPr>
+      </w:pPr>
+      <w:r>
+        <w:rPr>
+          <w:noProof/>
+          <w:sz w:val="24"/>
+          <w:szCs w:val="24"/>
+        </w:rPr>
+        <w:drawing>
+          <wp:inline distT="0" distB="0" distL="0" distR="0" wp14:anchorId="479E9563" wp14:editId="0BD0704B">
+            <wp:extent cx="6120130" cy="1841500"/>
+            <wp:effectExtent l="0" t="0" r="0" b="6350"/>
+            <wp:docPr id="8" name="Picture 8"/>
+            <wp:cNvGraphicFramePr>
+              <a:graphicFrameLocks xmlns:a="http://schemas.openxmlformats.org/drawingml/2006/main" noChangeAspect="1"/>
+            </wp:cNvGraphicFramePr>
+            <a:graphic xmlns:a="http://schemas.openxmlformats.org/drawingml/2006/main">
+              <a:graphicData uri="http://schemas.openxmlformats.org/drawingml/2006/picture">
+                <pic:pic xmlns:pic="http://schemas.openxmlformats.org/drawingml/2006/picture">
+                  <pic:nvPicPr>
+                    <pic:cNvPr id="1" name=""/>
+                    <pic:cNvPicPr/>
+                  </pic:nvPicPr>
+                  <pic:blipFill>
+                    <a:blip r:embed="rId10"/>
+                    <a:stretch>
+                      <a:fillRect/>
+                    </a:stretch>
+                  </pic:blipFill>
+                  <pic:spPr>
+                    <a:xfrm>
+                      <a:off x="0" y="0"/>
+                      <a:ext cx="6120130" cy="1841500"/>
+                    </a:xfrm>
+                    <a:prstGeom prst="rect">
+                      <a:avLst/>
+                    </a:prstGeom>
+                  </pic:spPr>
+                </pic:pic>
+              </a:graphicData>
+            </a:graphic>
+          </wp:inline>
+        </w:drawing>
+      </w:r>
+    </w:p>
+    <w:p>
+      <w:pPr>
+        <w:pStyle w:val="Caption"/>
+        <w:jc w:val="both"/>
+        <w:rPr>
+          <w:rFonts w:asciiTheme="majorHAnsi" w:eastAsia="Times New Roman" w:hAnsiTheme="majorHAnsi" w:cstheme="majorHAnsi"/>
+          <w:color w:val="2F3537"/>
+          <w:sz w:val="24"/>
+          <w:szCs w:val="24"/>
+          <w:lang w:eastAsia="en-GB"/>
+        </w:rPr>
+      </w:pPr>
+      <w:r>
+        <w:rPr>
+          <w:b/>
+          <w:bCs/>
+          <w:sz w:val="24"/>
+          <w:szCs w:val="24"/>
+        </w:rPr>
+        <w:t xml:space="preserve">Figure </w:t>
+      </w:r>
+      <w:r>
+        <w:rPr>
+          <w:b/>
+          <w:bCs/>
+          <w:sz w:val="24"/>
+          <w:szCs w:val="24"/>
+        </w:rPr>
+        <w:fldChar w:fldCharType="begin"/>
+      </w:r>
+      <w:r>
+        <w:rPr>
+          <w:b/>
+          <w:bCs/>
+          <w:sz w:val="24"/>
+          <w:szCs w:val="24"/>
+        </w:rPr>
+        <w:instrText xml:space="preserve"> SEQ Figure \* ARABIC </w:instrText>
+      </w:r>
+      <w:r>
+        <w:rPr>
+          <w:b/>
+          <w:bCs/>
+          <w:sz w:val="24"/>
+          <w:szCs w:val="24"/>
+        </w:rPr>
+        <w:fldChar w:fldCharType="separate"/>
+      </w:r>
+      <w:r>
+        <w:rPr>
+          <w:b/>
+          <w:bCs/>
+          <w:noProof/>
+          <w:sz w:val="24"/>
+          <w:szCs w:val="24"/>
+        </w:rPr>
+        <w:t>5</w:t>
+      </w:r>
+      <w:r>
+        <w:rPr>
+          <w:b/>
+          <w:bCs/>
+          <w:sz w:val="24"/>
+          <w:szCs w:val="24"/>
+        </w:rPr>
+        <w:fldChar w:fldCharType="end"/>
+      </w:r>
+      <w:r>
+        <w:rPr>
+          <w:sz w:val="24"/>
+          <w:szCs w:val="24"/>
+        </w:rPr>
+        <w:t xml:space="preserve"> - Logical Paradigm</w:t>
+      </w:r>
+    </w:p>
+    <w:p>
+      <w:pPr>
+        <w:spacing w:after="0" w:line="240" w:lineRule="auto"/>
+        <w:jc w:val="both"/>
+        <w:rPr>
+          <w:rFonts w:asciiTheme="majorHAnsi" w:eastAsia="Times New Roman" w:hAnsiTheme="majorHAnsi" w:cstheme="majorHAnsi"/>
+          <w:color w:val="2F3537"/>
+          <w:sz w:val="24"/>
+          <w:szCs w:val="24"/>
+          <w:lang w:eastAsia="en-GB"/>
+        </w:rPr>
+      </w:pPr>
+    </w:p>
+    <w:p>
+      <w:pPr>
+        <w:spacing w:after="0" w:line="240" w:lineRule="auto"/>
+        <w:jc w:val="both"/>
+        <w:rPr>
+          <w:rFonts w:asciiTheme="majorHAnsi" w:eastAsia="Times New Roman" w:hAnsiTheme="majorHAnsi" w:cstheme="majorHAnsi"/>
+          <w:color w:val="2F3537"/>
+          <w:sz w:val="24"/>
+          <w:szCs w:val="24"/>
+          <w:lang w:eastAsia="en-GB"/>
+        </w:rPr>
+      </w:pPr>
+      <w:r>
+        <w:rPr>
+          <w:rFonts w:asciiTheme="majorHAnsi" w:eastAsia="Times New Roman" w:hAnsiTheme="majorHAnsi" w:cstheme="majorHAnsi"/>
+          <w:color w:val="2F3537"/>
+          <w:sz w:val="24"/>
+          <w:szCs w:val="24"/>
+          <w:lang w:eastAsia="en-GB"/>
+        </w:rPr>
+        <w:t xml:space="preserve">Input validation gives a fair opportunity for showcasing the application of logical paradigm. Inside of an IF statement, the given condition always </w:t>
+      </w:r>
+      <w:r>
+        <w:rPr>
+          <w:rFonts w:asciiTheme="majorHAnsi" w:eastAsia="Times New Roman" w:hAnsiTheme="majorHAnsi" w:cstheme="majorHAnsi"/>
+          <w:color w:val="2F3537"/>
+          <w:sz w:val="24"/>
+          <w:szCs w:val="24"/>
+          <w:lang w:eastAsia="en-GB"/>
+        </w:rPr>
+        <w:t>boils</w:t>
+      </w:r>
+      <w:r>
+        <w:rPr>
+          <w:rFonts w:asciiTheme="majorHAnsi" w:eastAsia="Times New Roman" w:hAnsiTheme="majorHAnsi" w:cstheme="majorHAnsi"/>
+          <w:color w:val="2F3537"/>
+          <w:sz w:val="24"/>
+          <w:szCs w:val="24"/>
+          <w:lang w:eastAsia="en-GB"/>
+        </w:rPr>
+        <w:t xml:space="preserve"> down into a </w:t>
+      </w:r>
+      <w:r>
+        <w:rPr>
+          <w:rFonts w:asciiTheme="majorHAnsi" w:eastAsia="Times New Roman" w:hAnsiTheme="majorHAnsi" w:cstheme="majorHAnsi"/>
+          <w:color w:val="2F3537"/>
+          <w:sz w:val="24"/>
+          <w:szCs w:val="24"/>
+          <w:lang w:eastAsia="en-GB"/>
+        </w:rPr>
+        <w:t>Boolean</w:t>
+      </w:r>
+      <w:r>
+        <w:rPr>
+          <w:rFonts w:asciiTheme="majorHAnsi" w:eastAsia="Times New Roman" w:hAnsiTheme="majorHAnsi" w:cstheme="majorHAnsi"/>
+          <w:color w:val="2F3537"/>
+          <w:sz w:val="24"/>
+          <w:szCs w:val="24"/>
+          <w:lang w:eastAsia="en-GB"/>
+        </w:rPr>
+        <w:t xml:space="preserve"> value.</w:t>
+      </w:r>
+    </w:p>
+    <w:p>
+      <w:pPr>
+        <w:spacing w:after="0" w:line="240" w:lineRule="auto"/>
+        <w:jc w:val="both"/>
+        <w:rPr>
+          <w:rFonts w:asciiTheme="majorHAnsi" w:eastAsia="Times New Roman" w:hAnsiTheme="majorHAnsi" w:cstheme="majorHAnsi"/>
+          <w:color w:val="2F3537"/>
+          <w:sz w:val="24"/>
+          <w:szCs w:val="24"/>
+          <w:lang w:eastAsia="en-GB"/>
+        </w:rPr>
+      </w:pPr>
+    </w:p>
+    <w:p>
+      <w:pPr>
+        <w:keepNext/>
+        <w:spacing w:after="0" w:line="240" w:lineRule="auto"/>
+        <w:jc w:val="center"/>
+        <w:rPr>
+          <w:sz w:val="24"/>
+          <w:szCs w:val="24"/>
+        </w:rPr>
+      </w:pPr>
+      <w:r>
+        <w:rPr>
+          <w:noProof/>
+          <w:sz w:val="24"/>
+          <w:szCs w:val="24"/>
+        </w:rPr>
+        <w:lastRenderedPageBreak/>
+        <w:drawing>
+          <wp:inline distT="0" distB="0" distL="0" distR="0" wp14:anchorId="683194F1" wp14:editId="2DD9C624">
+            <wp:extent cx="3590925" cy="981075"/>
+            <wp:effectExtent l="0" t="0" r="9525" b="9525"/>
+            <wp:docPr id="5" name="Picture 5" descr="Basic Logic Gates"/>
+            <wp:cNvGraphicFramePr>
+              <a:graphicFrameLocks xmlns:a="http://schemas.openxmlformats.org/drawingml/2006/main" noChangeAspect="1"/>
+            </wp:cNvGraphicFramePr>
+            <a:graphic xmlns:a="http://schemas.openxmlformats.org/drawingml/2006/main">
+              <a:graphicData uri="http://schemas.openxmlformats.org/drawingml/2006/picture">
+                <pic:pic xmlns:pic="http://schemas.openxmlformats.org/drawingml/2006/picture">
+                  <pic:nvPicPr>
+                    <pic:cNvPr id="0" name="Picture 1" descr="Basic Logic Gates"/>
+                    <pic:cNvPicPr>
+                      <a:picLocks noChangeAspect="1" noChangeArrowheads="1"/>
+                    </pic:cNvPicPr>
+                  </pic:nvPicPr>
+                  <pic:blipFill>
+                    <a:blip r:embed="rId11">
+                      <a:extLst>
+                        <a:ext uri="{28A0092B-C50C-407E-A947-70E740481C1C}">
+                          <a14:useLocalDpi xmlns:a14="http://schemas.microsoft.com/office/drawing/2010/main" val="0"/>
+                        </a:ext>
+                      </a:extLst>
+                    </a:blip>
+                    <a:srcRect/>
+                    <a:stretch>
+                      <a:fillRect/>
+                    </a:stretch>
+                  </pic:blipFill>
+                  <pic:spPr bwMode="auto">
+                    <a:xfrm>
+                      <a:off x="0" y="0"/>
+                      <a:ext cx="3590925" cy="981075"/>
+                    </a:xfrm>
+                    <a:prstGeom prst="rect">
+                      <a:avLst/>
+                    </a:prstGeom>
+                    <a:noFill/>
+                    <a:ln>
+                      <a:noFill/>
+                    </a:ln>
+                  </pic:spPr>
+                </pic:pic>
+              </a:graphicData>
+            </a:graphic>
+          </wp:inline>
+        </w:drawing>
+      </w:r>
+    </w:p>
+    <w:p>
+      <w:pPr>
+        <w:pStyle w:val="Caption"/>
+        <w:jc w:val="center"/>
+        <w:rPr>
+          <w:rFonts w:asciiTheme="majorHAnsi" w:eastAsia="Times New Roman" w:hAnsiTheme="majorHAnsi" w:cstheme="majorHAnsi"/>
+          <w:color w:val="2F3537"/>
+          <w:sz w:val="24"/>
+          <w:szCs w:val="24"/>
+          <w:lang w:eastAsia="en-GB"/>
+        </w:rPr>
+      </w:pPr>
+      <w:r>
+        <w:rPr>
+          <w:b/>
+          <w:bCs/>
+          <w:sz w:val="24"/>
+          <w:szCs w:val="24"/>
+        </w:rPr>
+        <w:t xml:space="preserve">Figure </w:t>
+      </w:r>
+      <w:r>
+        <w:rPr>
+          <w:b/>
+          <w:bCs/>
+          <w:sz w:val="24"/>
+          <w:szCs w:val="24"/>
+        </w:rPr>
+        <w:fldChar w:fldCharType="begin"/>
+      </w:r>
+      <w:r>
+        <w:rPr>
+          <w:b/>
+          <w:bCs/>
+          <w:sz w:val="24"/>
+          <w:szCs w:val="24"/>
+        </w:rPr>
+        <w:instrText xml:space="preserve"> SEQ Figure \* ARABIC </w:instrText>
+      </w:r>
+      <w:r>
+        <w:rPr>
+          <w:b/>
+          <w:bCs/>
+          <w:sz w:val="24"/>
+          <w:szCs w:val="24"/>
+        </w:rPr>
+        <w:fldChar w:fldCharType="separate"/>
+      </w:r>
+      <w:r>
+        <w:rPr>
+          <w:b/>
+          <w:bCs/>
+          <w:noProof/>
+          <w:sz w:val="24"/>
+          <w:szCs w:val="24"/>
+        </w:rPr>
+        <w:t>6</w:t>
+      </w:r>
+      <w:r>
+        <w:rPr>
+          <w:b/>
+          <w:bCs/>
+          <w:sz w:val="24"/>
+          <w:szCs w:val="24"/>
+        </w:rPr>
+        <w:fldChar w:fldCharType="end"/>
+      </w:r>
+      <w:r>
+        <w:rPr>
+          <w:sz w:val="24"/>
+          <w:szCs w:val="24"/>
+        </w:rPr>
+        <w:t xml:space="preserve"> - Logical Inputs and Outputs</w:t>
+      </w:r>
+    </w:p>
+    <w:p>
+      <w:pPr>
+        <w:spacing w:after="0" w:line="240" w:lineRule="auto"/>
+        <w:jc w:val="both"/>
+        <w:rPr>
+          <w:rFonts w:asciiTheme="majorHAnsi" w:eastAsia="Times New Roman" w:hAnsiTheme="majorHAnsi" w:cstheme="majorHAnsi"/>
+          <w:b/>
+          <w:bCs/>
+          <w:color w:val="2F3537"/>
+          <w:sz w:val="24"/>
+          <w:szCs w:val="24"/>
+          <w:lang w:eastAsia="en-GB"/>
+        </w:rPr>
+      </w:pPr>
+    </w:p>
+    <w:p>
+      <w:pPr>
+        <w:spacing w:after="0" w:line="240" w:lineRule="auto"/>
+        <w:jc w:val="both"/>
+        <w:rPr>
+          <w:rFonts w:asciiTheme="majorHAnsi" w:eastAsia="Times New Roman" w:hAnsiTheme="majorHAnsi" w:cstheme="majorHAnsi"/>
+          <w:b/>
+          <w:bCs/>
+          <w:color w:val="2F3537"/>
+          <w:sz w:val="24"/>
+          <w:szCs w:val="24"/>
+          <w:lang w:eastAsia="en-GB"/>
+        </w:rPr>
+      </w:pPr>
+    </w:p>
+    <w:p>
+      <w:pPr>
+        <w:spacing w:after="0" w:line="240" w:lineRule="auto"/>
+        <w:jc w:val="both"/>
+        <w:rPr>
+          <w:rFonts w:asciiTheme="majorHAnsi" w:eastAsia="Times New Roman" w:hAnsiTheme="majorHAnsi" w:cstheme="majorHAnsi"/>
+          <w:b/>
+          <w:bCs/>
+          <w:color w:val="2F3537"/>
+          <w:sz w:val="24"/>
+          <w:szCs w:val="24"/>
+          <w:lang w:eastAsia="en-GB"/>
+        </w:rPr>
+      </w:pPr>
+    </w:p>
+    <w:p>
+      <w:pPr>
+        <w:spacing w:after="0" w:line="240" w:lineRule="auto"/>
+        <w:jc w:val="both"/>
+        <w:rPr>
+          <w:rFonts w:asciiTheme="majorHAnsi" w:eastAsia="Times New Roman" w:hAnsiTheme="majorHAnsi" w:cstheme="majorHAnsi"/>
+          <w:b/>
+          <w:bCs/>
+          <w:color w:val="2F3537"/>
+          <w:sz w:val="24"/>
+          <w:szCs w:val="24"/>
+          <w:lang w:eastAsia="en-GB"/>
+        </w:rPr>
+      </w:pPr>
+    </w:p>
+    <w:p>
+      <w:pPr>
+        <w:spacing w:after="0" w:line="240" w:lineRule="auto"/>
+        <w:jc w:val="both"/>
+        <w:rPr>
+          <w:rFonts w:asciiTheme="majorHAnsi" w:eastAsia="Times New Roman" w:hAnsiTheme="majorHAnsi" w:cstheme="majorHAnsi"/>
+          <w:b/>
+          <w:bCs/>
+          <w:color w:val="2F3537"/>
+          <w:sz w:val="24"/>
+          <w:szCs w:val="24"/>
+          <w:lang w:eastAsia="en-GB"/>
+        </w:rPr>
+      </w:pPr>
+      <w:r>
+        <w:rPr>
+          <w:rFonts w:asciiTheme="majorHAnsi" w:eastAsia="Times New Roman" w:hAnsiTheme="majorHAnsi" w:cstheme="majorHAnsi"/>
+          <w:b/>
+          <w:bCs/>
+          <w:color w:val="2F3537"/>
+          <w:sz w:val="24"/>
+          <w:szCs w:val="24"/>
+          <w:lang w:eastAsia="en-GB"/>
+        </w:rPr>
+        <w:t>Object Oriented:</w:t>
+      </w:r>
+    </w:p>
+    <w:p>
+      <w:pPr>
+        <w:spacing w:after="0" w:line="240" w:lineRule="auto"/>
+        <w:jc w:val="both"/>
+        <w:rPr>
+          <w:rFonts w:asciiTheme="majorHAnsi" w:eastAsia="Times New Roman" w:hAnsiTheme="majorHAnsi" w:cstheme="majorHAnsi"/>
+          <w:color w:val="2F3537"/>
+          <w:sz w:val="24"/>
+          <w:szCs w:val="24"/>
+          <w:lang w:eastAsia="en-GB"/>
+        </w:rPr>
+      </w:pPr>
+    </w:p>
+    <w:p>
+      <w:pPr>
+        <w:keepNext/>
+        <w:spacing w:after="0" w:line="240" w:lineRule="auto"/>
+        <w:jc w:val="both"/>
+        <w:rPr>
+          <w:sz w:val="24"/>
+          <w:szCs w:val="24"/>
+        </w:rPr>
+      </w:pPr>
+      <w:r>
+        <w:rPr>
+          <w:noProof/>
+          <w:sz w:val="24"/>
+          <w:szCs w:val="24"/>
+        </w:rPr>
+        <w:drawing>
+          <wp:inline distT="0" distB="0" distL="0" distR="0" wp14:anchorId="2673C61F" wp14:editId="4EF71E95">
+            <wp:extent cx="6120130" cy="3778250"/>
+            <wp:effectExtent l="0" t="0" r="0" b="0"/>
+            <wp:docPr id="9" name="Picture 9"/>
+            <wp:cNvGraphicFramePr>
+              <a:graphicFrameLocks xmlns:a="http://schemas.openxmlformats.org/drawingml/2006/main" noChangeAspect="1"/>
+            </wp:cNvGraphicFramePr>
+            <a:graphic xmlns:a="http://schemas.openxmlformats.org/drawingml/2006/main">
+              <a:graphicData uri="http://schemas.openxmlformats.org/drawingml/2006/picture">
+                <pic:pic xmlns:pic="http://schemas.openxmlformats.org/drawingml/2006/picture">
+                  <pic:nvPicPr>
+                    <pic:cNvPr id="1" name=""/>
+                    <pic:cNvPicPr/>
+                  </pic:nvPicPr>
+                  <pic:blipFill>
+                    <a:blip r:embed="rId12"/>
+                    <a:stretch>
+                      <a:fillRect/>
+                    </a:stretch>
+                  </pic:blipFill>
+                  <pic:spPr>
+                    <a:xfrm>
+                      <a:off x="0" y="0"/>
+                      <a:ext cx="6120130" cy="3778250"/>
+                    </a:xfrm>
+                    <a:prstGeom prst="rect">
+                      <a:avLst/>
+                    </a:prstGeom>
+                  </pic:spPr>
+                </pic:pic>
+              </a:graphicData>
+            </a:graphic>
+          </wp:inline>
+        </w:drawing>
+      </w:r>
+    </w:p>
+    <w:p>
+      <w:pPr>
+        <w:pStyle w:val="Caption"/>
+        <w:jc w:val="both"/>
+        <w:rPr>
+          <w:rFonts w:asciiTheme="majorHAnsi" w:eastAsia="Times New Roman" w:hAnsiTheme="majorHAnsi" w:cstheme="majorHAnsi"/>
+          <w:color w:val="2F3537"/>
+          <w:sz w:val="24"/>
+          <w:szCs w:val="24"/>
+          <w:lang w:eastAsia="en-GB"/>
+        </w:rPr>
+      </w:pPr>
+      <w:r>
+        <w:rPr>
+          <w:b/>
+          <w:bCs/>
+          <w:sz w:val="24"/>
+          <w:szCs w:val="24"/>
+        </w:rPr>
+        <w:t xml:space="preserve">Figure </w:t>
+      </w:r>
+      <w:r>
+        <w:rPr>
+          <w:b/>
+          <w:bCs/>
+          <w:sz w:val="24"/>
+          <w:szCs w:val="24"/>
+        </w:rPr>
+        <w:fldChar w:fldCharType="begin"/>
+      </w:r>
+      <w:r>
+        <w:rPr>
+          <w:b/>
+          <w:bCs/>
+          <w:sz w:val="24"/>
+          <w:szCs w:val="24"/>
+        </w:rPr>
+        <w:instrText xml:space="preserve"> SEQ Figure \* ARABIC </w:instrText>
+      </w:r>
+      <w:r>
+        <w:rPr>
+          <w:b/>
+          <w:bCs/>
+          <w:sz w:val="24"/>
+          <w:szCs w:val="24"/>
+        </w:rPr>
+        <w:fldChar w:fldCharType="separate"/>
+      </w:r>
+      <w:r>
+        <w:rPr>
+          <w:b/>
+          <w:bCs/>
+          <w:noProof/>
+          <w:sz w:val="24"/>
+          <w:szCs w:val="24"/>
+        </w:rPr>
+        <w:t>7</w:t>
+      </w:r>
+      <w:r>
+        <w:rPr>
+          <w:b/>
+          <w:bCs/>
+          <w:sz w:val="24"/>
+          <w:szCs w:val="24"/>
+        </w:rPr>
+        <w:fldChar w:fldCharType="end"/>
+      </w:r>
+      <w:r>
+        <w:rPr>
+          <w:sz w:val="24"/>
+          <w:szCs w:val="24"/>
+        </w:rPr>
+        <w:t xml:space="preserve"> - Object Oriented Paradigm</w:t>
+      </w:r>
+    </w:p>
+    <w:p>
+      <w:pPr>
+        <w:spacing w:after="0" w:line="240" w:lineRule="auto"/>
+        <w:jc w:val="both"/>
+        <w:rPr>
+          <w:rFonts w:asciiTheme="majorHAnsi" w:eastAsia="Times New Roman" w:hAnsiTheme="majorHAnsi" w:cstheme="majorHAnsi"/>
+          <w:color w:val="2F3537"/>
+          <w:sz w:val="24"/>
+          <w:szCs w:val="24"/>
+          <w:lang w:eastAsia="en-GB"/>
+        </w:rPr>
+      </w:pPr>
+    </w:p>
+    <w:p>
+      <w:pPr>
+        <w:spacing w:after="0" w:line="240" w:lineRule="auto"/>
+        <w:jc w:val="both"/>
+        <w:rPr>
+          <w:rFonts w:asciiTheme="majorHAnsi" w:eastAsia="Times New Roman" w:hAnsiTheme="majorHAnsi" w:cstheme="majorHAnsi"/>
+          <w:color w:val="2F3537"/>
+          <w:sz w:val="24"/>
+          <w:szCs w:val="24"/>
+          <w:lang w:eastAsia="en-GB"/>
+        </w:rPr>
+      </w:pPr>
+    </w:p>
+    <w:p>
+      <w:pPr>
+        <w:spacing w:after="0" w:line="240" w:lineRule="auto"/>
+        <w:jc w:val="both"/>
+        <w:rPr>
+          <w:rFonts w:asciiTheme="majorHAnsi" w:eastAsia="Times New Roman" w:hAnsiTheme="majorHAnsi" w:cstheme="majorHAnsi"/>
+          <w:color w:val="2F3537"/>
+          <w:sz w:val="24"/>
+          <w:szCs w:val="24"/>
+          <w:lang w:eastAsia="en-GB"/>
+        </w:rPr>
+      </w:pPr>
+      <w:r>
+        <w:rPr>
+          <w:rFonts w:asciiTheme="majorHAnsi" w:hAnsiTheme="majorHAnsi" w:cstheme="majorHAnsi"/>
+          <w:sz w:val="24"/>
+          <w:szCs w:val="24"/>
+        </w:rPr>
+        <w:t>An object-oriented principle, the </w:t>
+      </w:r>
+      <w:r>
+        <w:rPr>
+          <w:rStyle w:val="Emphasis"/>
+          <w:rFonts w:asciiTheme="majorHAnsi" w:hAnsiTheme="majorHAnsi" w:cstheme="majorHAnsi"/>
+          <w:b/>
+          <w:bCs/>
+          <w:color w:val="0E101A"/>
+          <w:sz w:val="24"/>
+          <w:szCs w:val="24"/>
+        </w:rPr>
+        <w:t>inheritance</w:t>
+      </w:r>
+      <w:r>
+        <w:rPr>
+          <w:rFonts w:asciiTheme="majorHAnsi" w:hAnsiTheme="majorHAnsi" w:cstheme="majorHAnsi"/>
+          <w:sz w:val="24"/>
+          <w:szCs w:val="24"/>
+        </w:rPr>
+        <w:t> is used by creating custom buttons for dialogues and main menu. Main</w:t>
+      </w:r>
+      <w:r>
+        <w:rPr>
+          <w:rFonts w:asciiTheme="majorHAnsi" w:hAnsiTheme="majorHAnsi" w:cstheme="majorHAnsi"/>
+          <w:sz w:val="24"/>
+          <w:szCs w:val="24"/>
+        </w:rPr>
+        <w:t xml:space="preserve"> b</w:t>
+      </w:r>
+      <w:r>
+        <w:rPr>
+          <w:rFonts w:asciiTheme="majorHAnsi" w:hAnsiTheme="majorHAnsi" w:cstheme="majorHAnsi"/>
+          <w:sz w:val="24"/>
+          <w:szCs w:val="24"/>
+        </w:rPr>
+        <w:t>utton inherits all the necessary functionalities through the graphical user interfaces built-in button. Each time the constructor creates an instance, the parent object will provide its methods to its children, so we can </w:t>
+      </w:r>
+      <w:r>
+        <w:rPr>
+          <w:rStyle w:val="Emphasis"/>
+          <w:rFonts w:asciiTheme="majorHAnsi" w:hAnsiTheme="majorHAnsi" w:cstheme="majorHAnsi"/>
+          <w:b/>
+          <w:bCs/>
+          <w:color w:val="0E101A"/>
+          <w:sz w:val="24"/>
+          <w:szCs w:val="24"/>
+        </w:rPr>
+        <w:t>abstract</w:t>
+      </w:r>
+      <w:r>
+        <w:rPr>
+          <w:rFonts w:asciiTheme="majorHAnsi" w:hAnsiTheme="majorHAnsi" w:cstheme="majorHAnsi"/>
+          <w:sz w:val="24"/>
+          <w:szCs w:val="24"/>
+        </w:rPr>
+        <w:t> existing functionalities rather than building new ones. Although GUI styles could have been used to customise the appearance of the button component, designing a custom button object proved useful when the mouse hover effect was created, as GUI did not provide a built-in solution.</w:t>
+      </w:r>
+    </w:p>
+    <w:p>
+      <w:pPr>
+        <w:spacing w:after="0" w:line="240" w:lineRule="auto"/>
+        <w:jc w:val="both"/>
+        <w:rPr>
+          <w:rFonts w:asciiTheme="majorHAnsi" w:eastAsia="Times New Roman" w:hAnsiTheme="majorHAnsi" w:cstheme="majorHAnsi"/>
+          <w:color w:val="2F3537"/>
+          <w:sz w:val="24"/>
+          <w:szCs w:val="24"/>
+          <w:lang w:eastAsia="en-GB"/>
+        </w:rPr>
+      </w:pPr>
+    </w:p>
+    <w:p>
+      <w:pPr>
+        <w:spacing w:after="0" w:line="240" w:lineRule="auto"/>
+        <w:jc w:val="both"/>
+        <w:rPr>
+          <w:rFonts w:asciiTheme="majorHAnsi" w:eastAsia="Times New Roman" w:hAnsiTheme="majorHAnsi" w:cstheme="majorHAnsi"/>
+          <w:color w:val="2F3537"/>
+          <w:sz w:val="24"/>
+          <w:szCs w:val="24"/>
+          <w:lang w:eastAsia="en-GB"/>
+        </w:rPr>
+      </w:pPr>
+    </w:p>
+    <w:p>
+      <w:pPr>
+        <w:spacing w:after="0" w:line="240" w:lineRule="auto"/>
+        <w:jc w:val="both"/>
+        <w:rPr>
+          <w:rFonts w:asciiTheme="majorHAnsi" w:eastAsia="Times New Roman" w:hAnsiTheme="majorHAnsi" w:cstheme="majorHAnsi"/>
+          <w:color w:val="2F3537"/>
+          <w:sz w:val="24"/>
+          <w:szCs w:val="24"/>
+          <w:lang w:eastAsia="en-GB"/>
+        </w:rPr>
+      </w:pPr>
+    </w:p>
+    <w:p>
+      <w:pPr>
+        <w:spacing w:after="0" w:line="240" w:lineRule="auto"/>
+        <w:jc w:val="both"/>
+        <w:rPr>
+          <w:rFonts w:asciiTheme="majorHAnsi" w:eastAsia="Times New Roman" w:hAnsiTheme="majorHAnsi" w:cstheme="majorHAnsi"/>
+          <w:color w:val="2F3537"/>
+          <w:sz w:val="24"/>
+          <w:szCs w:val="24"/>
+          <w:lang w:eastAsia="en-GB"/>
+        </w:rPr>
+      </w:pPr>
+    </w:p>
+    <w:p>
+      <w:pPr>
+        <w:spacing w:after="0" w:line="240" w:lineRule="auto"/>
+        <w:jc w:val="both"/>
+        <w:rPr>
+          <w:rFonts w:asciiTheme="majorHAnsi" w:eastAsia="Times New Roman" w:hAnsiTheme="majorHAnsi" w:cstheme="majorHAnsi"/>
+          <w:color w:val="2F3537"/>
+          <w:sz w:val="24"/>
+          <w:szCs w:val="24"/>
+          <w:lang w:eastAsia="en-GB"/>
+        </w:rPr>
+      </w:pPr>
+    </w:p>
+    <w:p>
+      <w:pPr>
+        <w:spacing w:after="0" w:line="240" w:lineRule="auto"/>
+        <w:rPr>
+          <w:rFonts w:asciiTheme="majorHAnsi" w:eastAsia="Times New Roman" w:hAnsiTheme="majorHAnsi" w:cstheme="majorHAnsi"/>
+          <w:b/>
+          <w:bCs/>
+          <w:color w:val="2F3537"/>
+          <w:sz w:val="24"/>
+          <w:szCs w:val="24"/>
+          <w:lang w:eastAsia="en-GB"/>
+        </w:rPr>
+      </w:pPr>
+      <w:r>
+        <w:rPr>
+          <w:rFonts w:asciiTheme="majorHAnsi" w:eastAsia="Times New Roman" w:hAnsiTheme="majorHAnsi" w:cstheme="majorHAnsi"/>
+          <w:b/>
+          <w:bCs/>
+          <w:color w:val="2F3537"/>
+          <w:sz w:val="24"/>
+          <w:szCs w:val="24"/>
+          <w:lang w:eastAsia="en-GB"/>
+        </w:rPr>
+        <w:lastRenderedPageBreak/>
+        <w:t>Functional:</w:t>
+      </w:r>
+    </w:p>
+    <w:p>
+      <w:pPr>
+        <w:spacing w:after="0" w:line="240" w:lineRule="auto"/>
+        <w:rPr>
+          <w:rFonts w:asciiTheme="majorHAnsi" w:eastAsia="Times New Roman" w:hAnsiTheme="majorHAnsi" w:cstheme="majorHAnsi"/>
+          <w:b/>
+          <w:bCs/>
+          <w:color w:val="2F3537"/>
+          <w:sz w:val="24"/>
+          <w:szCs w:val="24"/>
+          <w:lang w:eastAsia="en-GB"/>
+        </w:rPr>
+      </w:pPr>
+    </w:p>
+    <w:p>
+      <w:pPr>
+        <w:spacing w:after="0" w:line="240" w:lineRule="auto"/>
+        <w:rPr>
+          <w:rFonts w:asciiTheme="majorHAnsi" w:eastAsia="Times New Roman" w:hAnsiTheme="majorHAnsi" w:cstheme="majorHAnsi"/>
+          <w:b/>
+          <w:bCs/>
+          <w:color w:val="2F3537"/>
+          <w:sz w:val="24"/>
+          <w:szCs w:val="24"/>
+          <w:lang w:eastAsia="en-GB"/>
+        </w:rPr>
+      </w:pPr>
+    </w:p>
+    <w:p>
+      <w:pPr>
+        <w:spacing w:after="0" w:line="240" w:lineRule="auto"/>
+        <w:rPr>
+          <w:rFonts w:asciiTheme="majorHAnsi" w:eastAsia="Times New Roman" w:hAnsiTheme="majorHAnsi" w:cstheme="majorHAnsi"/>
+          <w:color w:val="2F3537"/>
+          <w:sz w:val="24"/>
+          <w:szCs w:val="24"/>
+          <w:lang w:eastAsia="en-GB"/>
+        </w:rPr>
+      </w:pPr>
+    </w:p>
+    <w:p>
+      <w:pPr>
+        <w:keepNext/>
+        <w:spacing w:after="0" w:line="240" w:lineRule="auto"/>
+        <w:rPr>
+          <w:sz w:val="24"/>
+          <w:szCs w:val="24"/>
+        </w:rPr>
+      </w:pPr>
+      <w:r>
+        <w:rPr>
+          <w:noProof/>
+          <w:sz w:val="24"/>
+          <w:szCs w:val="24"/>
+        </w:rPr>
+        <w:drawing>
+          <wp:inline distT="0" distB="0" distL="0" distR="0" wp14:anchorId="0B0FE6A7" wp14:editId="2A88FB1C">
+            <wp:extent cx="6120130" cy="2453005"/>
+            <wp:effectExtent l="0" t="0" r="0" b="4445"/>
+            <wp:docPr id="10" name="Picture 10"/>
+            <wp:cNvGraphicFramePr>
+              <a:graphicFrameLocks xmlns:a="http://schemas.openxmlformats.org/drawingml/2006/main" noChangeAspect="1"/>
+            </wp:cNvGraphicFramePr>
+            <a:graphic xmlns:a="http://schemas.openxmlformats.org/drawingml/2006/main">
+              <a:graphicData uri="http://schemas.openxmlformats.org/drawingml/2006/picture">
+                <pic:pic xmlns:pic="http://schemas.openxmlformats.org/drawingml/2006/picture">
+                  <pic:nvPicPr>
+                    <pic:cNvPr id="1" name=""/>
+                    <pic:cNvPicPr/>
+                  </pic:nvPicPr>
+                  <pic:blipFill>
+                    <a:blip r:embed="rId13"/>
+                    <a:stretch>
+                      <a:fillRect/>
+                    </a:stretch>
+                  </pic:blipFill>
+                  <pic:spPr>
+                    <a:xfrm>
+                      <a:off x="0" y="0"/>
+                      <a:ext cx="6120130" cy="2453005"/>
+                    </a:xfrm>
+                    <a:prstGeom prst="rect">
+                      <a:avLst/>
+                    </a:prstGeom>
+                  </pic:spPr>
+                </pic:pic>
+              </a:graphicData>
+            </a:graphic>
+          </wp:inline>
+        </w:drawing>
+      </w:r>
+    </w:p>
+    <w:p>
+      <w:pPr>
+        <w:pStyle w:val="Caption"/>
+        <w:rPr>
+          <w:rFonts w:asciiTheme="majorHAnsi" w:eastAsia="Times New Roman" w:hAnsiTheme="majorHAnsi" w:cstheme="majorHAnsi"/>
+          <w:color w:val="2F3537"/>
+          <w:sz w:val="24"/>
+          <w:szCs w:val="24"/>
+          <w:lang w:eastAsia="en-GB"/>
+        </w:rPr>
+      </w:pPr>
+      <w:r>
+        <w:rPr>
+          <w:b/>
+          <w:bCs/>
+          <w:sz w:val="24"/>
+          <w:szCs w:val="24"/>
+        </w:rPr>
+        <w:t xml:space="preserve">Figure </w:t>
+      </w:r>
+      <w:r>
+        <w:rPr>
+          <w:b/>
+          <w:bCs/>
+          <w:sz w:val="24"/>
+          <w:szCs w:val="24"/>
+        </w:rPr>
+        <w:fldChar w:fldCharType="begin"/>
+      </w:r>
+      <w:r>
+        <w:rPr>
+          <w:b/>
+          <w:bCs/>
+          <w:sz w:val="24"/>
+          <w:szCs w:val="24"/>
+        </w:rPr>
+        <w:instrText xml:space="preserve"> SEQ Figure \* ARABIC </w:instrText>
+      </w:r>
+      <w:r>
+        <w:rPr>
+          <w:b/>
+          <w:bCs/>
+          <w:sz w:val="24"/>
+          <w:szCs w:val="24"/>
+        </w:rPr>
+        <w:fldChar w:fldCharType="separate"/>
+      </w:r>
+      <w:r>
+        <w:rPr>
+          <w:b/>
+          <w:bCs/>
+          <w:noProof/>
+          <w:sz w:val="24"/>
+          <w:szCs w:val="24"/>
+        </w:rPr>
+        <w:t>8</w:t>
+      </w:r>
+      <w:r>
+        <w:rPr>
+          <w:b/>
+          <w:bCs/>
+          <w:sz w:val="24"/>
+          <w:szCs w:val="24"/>
+        </w:rPr>
+        <w:fldChar w:fldCharType="end"/>
+      </w:r>
+      <w:r>
+        <w:rPr>
+          <w:sz w:val="24"/>
+          <w:szCs w:val="24"/>
+        </w:rPr>
+        <w:t xml:space="preserve"> - Functional Paradigm</w:t>
+      </w:r>
+    </w:p>
+    <w:p>
+      <w:pPr>
+        <w:spacing w:after="0" w:line="240" w:lineRule="auto"/>
+        <w:rPr>
+          <w:rFonts w:asciiTheme="majorHAnsi" w:eastAsia="Times New Roman" w:hAnsiTheme="majorHAnsi" w:cstheme="majorHAnsi"/>
+          <w:color w:val="2F3537"/>
+          <w:sz w:val="24"/>
+          <w:szCs w:val="24"/>
+          <w:lang w:eastAsia="en-GB"/>
+        </w:rPr>
+      </w:pPr>
+    </w:p>
+    <w:p>
+      <w:pPr>
+        <w:spacing w:after="0" w:line="240" w:lineRule="auto"/>
+        <w:rPr>
+          <w:rFonts w:asciiTheme="majorHAnsi" w:eastAsia="Times New Roman" w:hAnsiTheme="majorHAnsi" w:cstheme="majorHAnsi"/>
+          <w:color w:val="2F3537"/>
+          <w:sz w:val="24"/>
+          <w:szCs w:val="24"/>
+          <w:lang w:eastAsia="en-GB"/>
+        </w:rPr>
+      </w:pPr>
+    </w:p>
+    <w:p>
+      <w:pPr>
+        <w:spacing w:after="0" w:line="240" w:lineRule="auto"/>
+        <w:rPr>
+          <w:rFonts w:asciiTheme="majorHAnsi" w:eastAsia="Times New Roman" w:hAnsiTheme="majorHAnsi" w:cstheme="majorHAnsi"/>
+          <w:color w:val="2F3537"/>
+          <w:sz w:val="24"/>
+          <w:szCs w:val="24"/>
+          <w:lang w:eastAsia="en-GB"/>
+        </w:rPr>
+      </w:pPr>
+      <w:r>
+        <w:rPr>
+          <w:rFonts w:asciiTheme="majorHAnsi" w:hAnsiTheme="majorHAnsi" w:cstheme="majorHAnsi"/>
+          <w:color w:val="2F3537"/>
+          <w:sz w:val="24"/>
+          <w:szCs w:val="24"/>
+        </w:rPr>
+        <w:t>When the selection function is called with its method parameters assigned to inverse, an </w:t>
+      </w:r>
+      <w:r>
+        <w:rPr>
+          <w:rStyle w:val="Emphasis"/>
+          <w:rFonts w:asciiTheme="majorHAnsi" w:hAnsiTheme="majorHAnsi" w:cstheme="majorHAnsi"/>
+          <w:b/>
+          <w:bCs/>
+          <w:color w:val="2F3537"/>
+          <w:sz w:val="24"/>
+          <w:szCs w:val="24"/>
+        </w:rPr>
+        <w:t>anonymous function (lambda)</w:t>
+      </w:r>
+      <w:r>
+        <w:rPr>
+          <w:rFonts w:asciiTheme="majorHAnsi" w:hAnsiTheme="majorHAnsi" w:cstheme="majorHAnsi"/>
+          <w:color w:val="2F3537"/>
+          <w:sz w:val="24"/>
+          <w:szCs w:val="24"/>
+        </w:rPr>
+        <w:t> was used. This lambda function will never directly change the applications state outside of its scope, and when it is called with the same array of numbers, it will return with the same result each time it is called. Therefore</w:t>
+      </w:r>
+      <w:r>
+        <w:rPr>
+          <w:rFonts w:asciiTheme="majorHAnsi" w:hAnsiTheme="majorHAnsi" w:cstheme="majorHAnsi"/>
+          <w:color w:val="2F3537"/>
+          <w:sz w:val="24"/>
+          <w:szCs w:val="24"/>
+        </w:rPr>
+        <w:t>,</w:t>
+      </w:r>
+      <w:r>
+        <w:rPr>
+          <w:rFonts w:asciiTheme="majorHAnsi" w:hAnsiTheme="majorHAnsi" w:cstheme="majorHAnsi"/>
+          <w:color w:val="2F3537"/>
+          <w:sz w:val="24"/>
+          <w:szCs w:val="24"/>
+        </w:rPr>
+        <w:t xml:space="preserve"> it is a </w:t>
+      </w:r>
+      <w:r>
+        <w:rPr>
+          <w:rStyle w:val="Emphasis"/>
+          <w:rFonts w:asciiTheme="majorHAnsi" w:hAnsiTheme="majorHAnsi" w:cstheme="majorHAnsi"/>
+          <w:b/>
+          <w:bCs/>
+          <w:color w:val="2F3537"/>
+          <w:sz w:val="24"/>
+          <w:szCs w:val="24"/>
+        </w:rPr>
+        <w:t>pure function</w:t>
+      </w:r>
+      <w:r>
+        <w:rPr>
+          <w:rFonts w:asciiTheme="majorHAnsi" w:hAnsiTheme="majorHAnsi" w:cstheme="majorHAnsi"/>
+          <w:color w:val="2F3537"/>
+          <w:sz w:val="24"/>
+          <w:szCs w:val="24"/>
+        </w:rPr>
+        <w:t>, which is a fundamental building block of functional programming.</w:t>
+      </w:r>
+    </w:p>
+    <w:p>
+      <w:pPr>
+        <w:spacing w:after="0" w:line="240" w:lineRule="auto"/>
+        <w:rPr>
+          <w:rFonts w:asciiTheme="majorHAnsi" w:eastAsia="Times New Roman" w:hAnsiTheme="majorHAnsi" w:cstheme="majorHAnsi"/>
+          <w:color w:val="2F3537"/>
+          <w:sz w:val="24"/>
+          <w:szCs w:val="24"/>
+          <w:lang w:eastAsia="en-GB"/>
+        </w:rPr>
+      </w:pPr>
+    </w:p>
+    <w:p>
+      <w:pPr>
+        <w:spacing w:after="0" w:line="240" w:lineRule="auto"/>
+        <w:rPr>
+          <w:rFonts w:asciiTheme="majorHAnsi" w:eastAsia="Times New Roman" w:hAnsiTheme="majorHAnsi" w:cstheme="majorHAnsi"/>
+          <w:color w:val="2F3537"/>
+          <w:sz w:val="24"/>
+          <w:szCs w:val="24"/>
+          <w:lang w:eastAsia="en-GB"/>
+        </w:rPr>
+      </w:pPr>
+    </w:p>
+    <w:p>
+      <w:pPr>
+        <w:spacing w:after="0" w:line="240" w:lineRule="auto"/>
+        <w:rPr>
+          <w:rFonts w:asciiTheme="majorHAnsi" w:eastAsia="Times New Roman" w:hAnsiTheme="majorHAnsi" w:cstheme="majorHAnsi"/>
+          <w:b/>
+          <w:bCs/>
+          <w:color w:val="2F3537"/>
+          <w:sz w:val="24"/>
+          <w:szCs w:val="24"/>
+          <w:lang w:eastAsia="en-GB"/>
+        </w:rPr>
+      </w:pPr>
+    </w:p>
+    <w:p>
+      <w:pPr>
+        <w:spacing w:after="0" w:line="240" w:lineRule="auto"/>
+        <w:rPr>
+          <w:rFonts w:asciiTheme="majorHAnsi" w:eastAsia="Times New Roman" w:hAnsiTheme="majorHAnsi" w:cstheme="majorHAnsi"/>
+          <w:b/>
+          <w:bCs/>
+          <w:color w:val="2F3537"/>
+          <w:sz w:val="24"/>
+          <w:szCs w:val="24"/>
+          <w:lang w:eastAsia="en-GB"/>
+        </w:rPr>
+      </w:pPr>
+    </w:p>
+    <w:p>
+      <w:pPr>
+        <w:spacing w:after="0" w:line="240" w:lineRule="auto"/>
+        <w:rPr>
+          <w:rFonts w:asciiTheme="majorHAnsi" w:eastAsia="Times New Roman" w:hAnsiTheme="majorHAnsi" w:cstheme="majorHAnsi"/>
+          <w:b/>
+          <w:bCs/>
+          <w:color w:val="2F3537"/>
+          <w:sz w:val="24"/>
+          <w:szCs w:val="24"/>
+          <w:lang w:eastAsia="en-GB"/>
+        </w:rPr>
+      </w:pPr>
+    </w:p>
+    <w:p>
+      <w:pPr>
+        <w:spacing w:after="0" w:line="240" w:lineRule="auto"/>
+        <w:rPr>
+          <w:rFonts w:asciiTheme="majorHAnsi" w:eastAsia="Times New Roman" w:hAnsiTheme="majorHAnsi" w:cstheme="majorHAnsi"/>
+          <w:b/>
+          <w:bCs/>
+          <w:color w:val="2F3537"/>
+          <w:sz w:val="24"/>
+          <w:szCs w:val="24"/>
+          <w:lang w:eastAsia="en-GB"/>
+        </w:rPr>
+      </w:pPr>
+    </w:p>
+    <w:p>
+      <w:pPr>
+        <w:spacing w:after="0" w:line="240" w:lineRule="auto"/>
+        <w:rPr>
+          <w:rFonts w:asciiTheme="majorHAnsi" w:eastAsia="Times New Roman" w:hAnsiTheme="majorHAnsi" w:cstheme="majorHAnsi"/>
+          <w:b/>
+          <w:bCs/>
+          <w:color w:val="2F3537"/>
+          <w:sz w:val="24"/>
+          <w:szCs w:val="24"/>
+          <w:lang w:eastAsia="en-GB"/>
+        </w:rPr>
+      </w:pPr>
+    </w:p>
+    <w:p>
+      <w:pPr>
+        <w:spacing w:after="0" w:line="240" w:lineRule="auto"/>
+        <w:rPr>
+          <w:rFonts w:asciiTheme="majorHAnsi" w:eastAsia="Times New Roman" w:hAnsiTheme="majorHAnsi" w:cstheme="majorHAnsi"/>
+          <w:b/>
+          <w:bCs/>
+          <w:color w:val="2F3537"/>
+          <w:sz w:val="24"/>
+          <w:szCs w:val="24"/>
+          <w:lang w:eastAsia="en-GB"/>
+        </w:rPr>
+      </w:pPr>
+    </w:p>
+    <w:p>
+      <w:pPr>
+        <w:spacing w:after="0" w:line="240" w:lineRule="auto"/>
+        <w:rPr>
+          <w:rFonts w:asciiTheme="majorHAnsi" w:eastAsia="Times New Roman" w:hAnsiTheme="majorHAnsi" w:cstheme="majorHAnsi"/>
+          <w:b/>
+          <w:bCs/>
+          <w:color w:val="2F3537"/>
+          <w:sz w:val="24"/>
+          <w:szCs w:val="24"/>
+          <w:lang w:eastAsia="en-GB"/>
+        </w:rPr>
+      </w:pPr>
+    </w:p>
+    <w:p>
+      <w:pPr>
+        <w:spacing w:after="0" w:line="240" w:lineRule="auto"/>
+        <w:rPr>
+          <w:rFonts w:asciiTheme="majorHAnsi" w:eastAsia="Times New Roman" w:hAnsiTheme="majorHAnsi" w:cstheme="majorHAnsi"/>
+          <w:b/>
+          <w:bCs/>
+          <w:color w:val="2F3537"/>
+          <w:sz w:val="24"/>
+          <w:szCs w:val="24"/>
+          <w:lang w:eastAsia="en-GB"/>
+        </w:rPr>
+      </w:pPr>
+    </w:p>
+    <w:p>
+      <w:pPr>
+        <w:spacing w:after="0" w:line="240" w:lineRule="auto"/>
+        <w:rPr>
+          <w:rFonts w:asciiTheme="majorHAnsi" w:eastAsia="Times New Roman" w:hAnsiTheme="majorHAnsi" w:cstheme="majorHAnsi"/>
+          <w:b/>
+          <w:bCs/>
+          <w:color w:val="2F3537"/>
+          <w:sz w:val="24"/>
+          <w:szCs w:val="24"/>
+          <w:lang w:eastAsia="en-GB"/>
+        </w:rPr>
+      </w:pPr>
+    </w:p>
+    <w:p>
+      <w:pPr>
+        <w:spacing w:after="0" w:line="240" w:lineRule="auto"/>
+        <w:rPr>
+          <w:rFonts w:asciiTheme="majorHAnsi" w:eastAsia="Times New Roman" w:hAnsiTheme="majorHAnsi" w:cstheme="majorHAnsi"/>
+          <w:b/>
+          <w:bCs/>
+          <w:color w:val="2F3537"/>
+          <w:sz w:val="24"/>
+          <w:szCs w:val="24"/>
+          <w:lang w:eastAsia="en-GB"/>
+        </w:rPr>
+      </w:pPr>
+    </w:p>
+    <w:p>
+      <w:pPr>
+        <w:spacing w:after="0" w:line="240" w:lineRule="auto"/>
+        <w:rPr>
+          <w:rFonts w:asciiTheme="majorHAnsi" w:eastAsia="Times New Roman" w:hAnsiTheme="majorHAnsi" w:cstheme="majorHAnsi"/>
+          <w:b/>
+          <w:bCs/>
+          <w:color w:val="2F3537"/>
+          <w:sz w:val="24"/>
+          <w:szCs w:val="24"/>
+          <w:lang w:eastAsia="en-GB"/>
+        </w:rPr>
+      </w:pPr>
+    </w:p>
+    <w:p>
+      <w:pPr>
+        <w:spacing w:after="0" w:line="240" w:lineRule="auto"/>
+        <w:rPr>
+          <w:rFonts w:asciiTheme="majorHAnsi" w:eastAsia="Times New Roman" w:hAnsiTheme="majorHAnsi" w:cstheme="majorHAnsi"/>
+          <w:b/>
+          <w:bCs/>
+          <w:color w:val="2F3537"/>
+          <w:sz w:val="24"/>
+          <w:szCs w:val="24"/>
+          <w:lang w:eastAsia="en-GB"/>
+        </w:rPr>
+      </w:pPr>
+    </w:p>
+    <w:p>
+      <w:pPr>
+        <w:spacing w:after="0" w:line="240" w:lineRule="auto"/>
+        <w:rPr>
+          <w:rFonts w:asciiTheme="majorHAnsi" w:eastAsia="Times New Roman" w:hAnsiTheme="majorHAnsi" w:cstheme="majorHAnsi"/>
+          <w:b/>
+          <w:bCs/>
+          <w:color w:val="2F3537"/>
+          <w:sz w:val="24"/>
+          <w:szCs w:val="24"/>
+          <w:lang w:eastAsia="en-GB"/>
+        </w:rPr>
+      </w:pPr>
+    </w:p>
+    <w:p>
+      <w:pPr>
+        <w:spacing w:after="0" w:line="240" w:lineRule="auto"/>
+        <w:rPr>
+          <w:rFonts w:asciiTheme="majorHAnsi" w:eastAsia="Times New Roman" w:hAnsiTheme="majorHAnsi" w:cstheme="majorHAnsi"/>
+          <w:b/>
+          <w:bCs/>
+          <w:color w:val="2F3537"/>
+          <w:sz w:val="24"/>
+          <w:szCs w:val="24"/>
+          <w:lang w:eastAsia="en-GB"/>
+        </w:rPr>
+      </w:pPr>
+    </w:p>
+    <w:p>
+      <w:pPr>
+        <w:spacing w:after="0" w:line="240" w:lineRule="auto"/>
+        <w:rPr>
+          <w:rFonts w:asciiTheme="majorHAnsi" w:eastAsia="Times New Roman" w:hAnsiTheme="majorHAnsi" w:cstheme="majorHAnsi"/>
+          <w:b/>
+          <w:bCs/>
+          <w:color w:val="2F3537"/>
+          <w:sz w:val="24"/>
+          <w:szCs w:val="24"/>
+          <w:lang w:eastAsia="en-GB"/>
+        </w:rPr>
+      </w:pPr>
+    </w:p>
+    <w:p>
+      <w:pPr>
+        <w:spacing w:after="0" w:line="240" w:lineRule="auto"/>
+        <w:rPr>
+          <w:rFonts w:asciiTheme="majorHAnsi" w:eastAsia="Times New Roman" w:hAnsiTheme="majorHAnsi" w:cstheme="majorHAnsi"/>
+          <w:b/>
+          <w:bCs/>
+          <w:color w:val="2F3537"/>
+          <w:sz w:val="24"/>
+          <w:szCs w:val="24"/>
+          <w:lang w:eastAsia="en-GB"/>
+        </w:rPr>
+      </w:pPr>
+    </w:p>
+    <w:p>
+      <w:pPr>
+        <w:spacing w:after="0" w:line="240" w:lineRule="auto"/>
+        <w:rPr>
+          <w:rFonts w:asciiTheme="majorHAnsi" w:eastAsia="Times New Roman" w:hAnsiTheme="majorHAnsi" w:cstheme="majorHAnsi"/>
+          <w:b/>
+          <w:bCs/>
+          <w:color w:val="2F3537"/>
+          <w:sz w:val="24"/>
+          <w:szCs w:val="24"/>
+          <w:lang w:eastAsia="en-GB"/>
+        </w:rPr>
+      </w:pPr>
+    </w:p>
+    <w:p>
+      <w:pPr>
+        <w:spacing w:after="0" w:line="240" w:lineRule="auto"/>
+        <w:rPr>
+          <w:rFonts w:asciiTheme="majorHAnsi" w:eastAsia="Times New Roman" w:hAnsiTheme="majorHAnsi" w:cstheme="majorHAnsi"/>
+          <w:b/>
+          <w:bCs/>
+          <w:color w:val="2F3537"/>
+          <w:sz w:val="24"/>
+          <w:szCs w:val="24"/>
+          <w:lang w:eastAsia="en-GB"/>
+        </w:rPr>
+      </w:pPr>
+    </w:p>
+    <w:p>
+      <w:pPr>
+        <w:spacing w:after="0" w:line="240" w:lineRule="auto"/>
+        <w:rPr>
+          <w:rFonts w:asciiTheme="majorHAnsi" w:eastAsia="Times New Roman" w:hAnsiTheme="majorHAnsi" w:cstheme="majorHAnsi"/>
+          <w:b/>
+          <w:bCs/>
+          <w:color w:val="2F3537"/>
+          <w:sz w:val="24"/>
+          <w:szCs w:val="24"/>
+          <w:lang w:eastAsia="en-GB"/>
+        </w:rPr>
+      </w:pPr>
+    </w:p>
+    <w:p>
+      <w:pPr>
+        <w:spacing w:after="0" w:line="240" w:lineRule="auto"/>
+        <w:rPr>
+          <w:rFonts w:asciiTheme="majorHAnsi" w:eastAsia="Times New Roman" w:hAnsiTheme="majorHAnsi" w:cstheme="majorHAnsi"/>
+          <w:b/>
+          <w:bCs/>
+          <w:color w:val="2F3537"/>
+          <w:sz w:val="24"/>
+          <w:szCs w:val="24"/>
+          <w:lang w:eastAsia="en-GB"/>
+        </w:rPr>
+      </w:pPr>
+    </w:p>
+    <w:p>
+      <w:pPr>
+        <w:spacing w:after="0" w:line="240" w:lineRule="auto"/>
+        <w:rPr>
+          <w:rFonts w:asciiTheme="majorHAnsi" w:eastAsia="Times New Roman" w:hAnsiTheme="majorHAnsi" w:cstheme="majorHAnsi"/>
+          <w:b/>
+          <w:bCs/>
+          <w:color w:val="2F3537"/>
+          <w:sz w:val="24"/>
+          <w:szCs w:val="24"/>
+          <w:lang w:eastAsia="en-GB"/>
+        </w:rPr>
+      </w:pPr>
+    </w:p>
+    <w:p>
+      <w:pPr>
+        <w:spacing w:after="0" w:line="240" w:lineRule="auto"/>
+        <w:rPr>
+          <w:rFonts w:asciiTheme="majorHAnsi" w:eastAsia="Times New Roman" w:hAnsiTheme="majorHAnsi" w:cstheme="majorHAnsi"/>
+          <w:b/>
+          <w:bCs/>
+          <w:color w:val="2F3537"/>
+          <w:sz w:val="24"/>
+          <w:szCs w:val="24"/>
+          <w:lang w:eastAsia="en-GB"/>
+        </w:rPr>
+      </w:pPr>
+      <w:r>
+        <w:rPr>
+          <w:rFonts w:asciiTheme="majorHAnsi" w:eastAsia="Times New Roman" w:hAnsiTheme="majorHAnsi" w:cstheme="majorHAnsi"/>
+          <w:b/>
+          <w:bCs/>
+          <w:color w:val="2F3537"/>
+          <w:sz w:val="24"/>
+          <w:szCs w:val="24"/>
+          <w:lang w:eastAsia="en-GB"/>
+        </w:rPr>
+        <w:lastRenderedPageBreak/>
+        <w:t>Event-driven:</w:t>
+      </w:r>
+    </w:p>
+    <w:p>
+      <w:pPr>
+        <w:spacing w:after="0" w:line="240" w:lineRule="auto"/>
+        <w:rPr>
+          <w:rFonts w:asciiTheme="majorHAnsi" w:eastAsia="Times New Roman" w:hAnsiTheme="majorHAnsi" w:cstheme="majorHAnsi"/>
+          <w:b/>
+          <w:bCs/>
+          <w:color w:val="2F3537"/>
+          <w:sz w:val="24"/>
+          <w:szCs w:val="24"/>
+          <w:lang w:eastAsia="en-GB"/>
+        </w:rPr>
+      </w:pPr>
+    </w:p>
+    <w:p>
+      <w:pPr>
+        <w:spacing w:after="0" w:line="240" w:lineRule="auto"/>
+        <w:rPr>
+          <w:rFonts w:asciiTheme="majorHAnsi" w:eastAsia="Times New Roman" w:hAnsiTheme="majorHAnsi" w:cstheme="majorHAnsi"/>
+          <w:color w:val="2F3537"/>
+          <w:sz w:val="24"/>
+          <w:szCs w:val="24"/>
+          <w:lang w:eastAsia="en-GB"/>
+        </w:rPr>
+      </w:pPr>
+    </w:p>
+    <w:p>
+      <w:pPr>
+        <w:spacing w:after="0" w:line="240" w:lineRule="auto"/>
+        <w:rPr>
+          <w:rFonts w:asciiTheme="majorHAnsi" w:eastAsia="Times New Roman" w:hAnsiTheme="majorHAnsi" w:cstheme="majorHAnsi"/>
+          <w:color w:val="2F3537"/>
+          <w:sz w:val="24"/>
+          <w:szCs w:val="24"/>
+          <w:lang w:eastAsia="en-GB"/>
+        </w:rPr>
+      </w:pPr>
+    </w:p>
+    <w:p>
+      <w:pPr>
+        <w:keepNext/>
+        <w:spacing w:after="0" w:line="240" w:lineRule="auto"/>
+        <w:rPr>
+          <w:sz w:val="24"/>
+          <w:szCs w:val="24"/>
+        </w:rPr>
+      </w:pPr>
+      <w:r>
+        <w:rPr>
+          <w:noProof/>
+          <w:sz w:val="24"/>
+          <w:szCs w:val="24"/>
+        </w:rPr>
+        <w:drawing>
+          <wp:inline distT="0" distB="0" distL="0" distR="0" wp14:anchorId="4FE7AA02" wp14:editId="52E4A52E">
+            <wp:extent cx="6120130" cy="3883025"/>
+            <wp:effectExtent l="0" t="0" r="0" b="3175"/>
+            <wp:docPr id="12" name="Picture 12"/>
+            <wp:cNvGraphicFramePr>
+              <a:graphicFrameLocks xmlns:a="http://schemas.openxmlformats.org/drawingml/2006/main" noChangeAspect="1"/>
+            </wp:cNvGraphicFramePr>
+            <a:graphic xmlns:a="http://schemas.openxmlformats.org/drawingml/2006/main">
+              <a:graphicData uri="http://schemas.openxmlformats.org/drawingml/2006/picture">
+                <pic:pic xmlns:pic="http://schemas.openxmlformats.org/drawingml/2006/picture">
+                  <pic:nvPicPr>
+                    <pic:cNvPr id="1" name=""/>
+                    <pic:cNvPicPr/>
+                  </pic:nvPicPr>
+                  <pic:blipFill>
+                    <a:blip r:embed="rId14"/>
+                    <a:stretch>
+                      <a:fillRect/>
+                    </a:stretch>
+                  </pic:blipFill>
+                  <pic:spPr>
+                    <a:xfrm>
+                      <a:off x="0" y="0"/>
+                      <a:ext cx="6120130" cy="3883025"/>
+                    </a:xfrm>
+                    <a:prstGeom prst="rect">
+                      <a:avLst/>
+                    </a:prstGeom>
+                  </pic:spPr>
+                </pic:pic>
+              </a:graphicData>
+            </a:graphic>
+          </wp:inline>
+        </w:drawing>
+      </w:r>
+    </w:p>
+    <w:p>
+      <w:pPr>
+        <w:pStyle w:val="Caption"/>
+        <w:rPr>
+          <w:rFonts w:asciiTheme="majorHAnsi" w:eastAsia="Times New Roman" w:hAnsiTheme="majorHAnsi" w:cstheme="majorHAnsi"/>
+          <w:color w:val="2F3537"/>
+          <w:sz w:val="24"/>
+          <w:szCs w:val="24"/>
+          <w:lang w:eastAsia="en-GB"/>
+        </w:rPr>
+      </w:pPr>
+      <w:r>
+        <w:rPr>
+          <w:b/>
+          <w:bCs/>
+          <w:sz w:val="24"/>
+          <w:szCs w:val="24"/>
+        </w:rPr>
+        <w:t xml:space="preserve">Figure </w:t>
+      </w:r>
+      <w:r>
+        <w:rPr>
+          <w:b/>
+          <w:bCs/>
+          <w:sz w:val="24"/>
+          <w:szCs w:val="24"/>
+        </w:rPr>
+        <w:fldChar w:fldCharType="begin"/>
+      </w:r>
+      <w:r>
+        <w:rPr>
+          <w:b/>
+          <w:bCs/>
+          <w:sz w:val="24"/>
+          <w:szCs w:val="24"/>
+        </w:rPr>
+        <w:instrText xml:space="preserve"> SEQ Figure \* ARABIC </w:instrText>
+      </w:r>
+      <w:r>
+        <w:rPr>
+          <w:b/>
+          <w:bCs/>
+          <w:sz w:val="24"/>
+          <w:szCs w:val="24"/>
+        </w:rPr>
+        <w:fldChar w:fldCharType="separate"/>
+      </w:r>
+      <w:r>
+        <w:rPr>
+          <w:b/>
+          <w:bCs/>
+          <w:noProof/>
+          <w:sz w:val="24"/>
+          <w:szCs w:val="24"/>
+        </w:rPr>
+        <w:t>9</w:t>
+      </w:r>
+      <w:r>
+        <w:rPr>
+          <w:b/>
+          <w:bCs/>
+          <w:sz w:val="24"/>
+          <w:szCs w:val="24"/>
+        </w:rPr>
+        <w:fldChar w:fldCharType="end"/>
+      </w:r>
+      <w:r>
+        <w:rPr>
+          <w:b/>
+          <w:bCs/>
+          <w:sz w:val="24"/>
+          <w:szCs w:val="24"/>
+        </w:rPr>
+        <w:t xml:space="preserve"> </w:t>
+      </w:r>
+      <w:r>
+        <w:rPr>
+          <w:sz w:val="24"/>
+          <w:szCs w:val="24"/>
+        </w:rPr>
+        <w:t>- Event-driven Paradigm</w:t>
+      </w:r>
+    </w:p>
+    <w:p>
+      <w:pPr>
+        <w:spacing w:after="0" w:line="240" w:lineRule="auto"/>
+        <w:rPr>
+          <w:rFonts w:asciiTheme="majorHAnsi" w:eastAsia="Times New Roman" w:hAnsiTheme="majorHAnsi" w:cstheme="majorHAnsi"/>
+          <w:color w:val="2F3537"/>
+          <w:sz w:val="24"/>
+          <w:szCs w:val="24"/>
+          <w:lang w:eastAsia="en-GB"/>
+        </w:rPr>
+      </w:pPr>
+    </w:p>
+    <w:p>
+      <w:pPr>
+        <w:spacing w:after="0" w:line="240" w:lineRule="auto"/>
+        <w:rPr>
+          <w:rFonts w:asciiTheme="majorHAnsi" w:eastAsia="Times New Roman" w:hAnsiTheme="majorHAnsi" w:cstheme="majorHAnsi"/>
+          <w:color w:val="2F3537"/>
+          <w:sz w:val="24"/>
+          <w:szCs w:val="24"/>
+          <w:lang w:eastAsia="en-GB"/>
+        </w:rPr>
+      </w:pPr>
+    </w:p>
+    <w:p>
+      <w:pPr>
+        <w:spacing w:after="0" w:line="240" w:lineRule="auto"/>
+        <w:rPr>
+          <w:rFonts w:asciiTheme="majorHAnsi" w:eastAsia="Times New Roman" w:hAnsiTheme="majorHAnsi" w:cstheme="majorHAnsi"/>
+          <w:color w:val="2F3537"/>
+          <w:sz w:val="24"/>
+          <w:szCs w:val="24"/>
+          <w:lang w:eastAsia="en-GB"/>
+        </w:rPr>
+      </w:pPr>
+      <w:r>
+        <w:rPr>
+          <w:rFonts w:asciiTheme="majorHAnsi" w:eastAsia="Times New Roman" w:hAnsiTheme="majorHAnsi" w:cstheme="majorHAnsi"/>
+          <w:color w:val="2F3537"/>
+          <w:sz w:val="24"/>
+          <w:szCs w:val="24"/>
+          <w:lang w:eastAsia="en-GB"/>
+        </w:rPr>
+        <w:t xml:space="preserve">Listening state function periodically </w:t>
+      </w:r>
+      <w:r>
+        <w:rPr>
+          <w:rFonts w:asciiTheme="majorHAnsi" w:eastAsia="Times New Roman" w:hAnsiTheme="majorHAnsi" w:cstheme="majorHAnsi"/>
+          <w:b/>
+          <w:bCs/>
+          <w:i/>
+          <w:iCs/>
+          <w:color w:val="2F3537"/>
+          <w:sz w:val="24"/>
+          <w:szCs w:val="24"/>
+          <w:lang w:eastAsia="en-GB"/>
+        </w:rPr>
+        <w:t>monitors</w:t>
+      </w:r>
+      <w:r>
+        <w:rPr>
+          <w:rFonts w:asciiTheme="majorHAnsi" w:eastAsia="Times New Roman" w:hAnsiTheme="majorHAnsi" w:cstheme="majorHAnsi"/>
+          <w:color w:val="2F3537"/>
+          <w:sz w:val="24"/>
+          <w:szCs w:val="24"/>
+          <w:lang w:eastAsia="en-GB"/>
+        </w:rPr>
+        <w:t xml:space="preserve"> the programs state for changes. Every 100 milliseconds the function is called and reads the state object's update property, which is an array that contains the graphical components that need refreshing, such as the student list table or the footers pagination. Here further improvement could be to section the footer into segments, like the filter, the pagination or the container of the selected elements and moderate update lags by directly refreshing the affected section rather than the whole footer.  </w:t>
+      </w:r>
+    </w:p>
+    <w:p>
+      <w:pPr>
+        <w:spacing w:after="0" w:line="240" w:lineRule="auto"/>
+        <w:rPr>
+          <w:rFonts w:asciiTheme="majorHAnsi" w:eastAsia="Times New Roman" w:hAnsiTheme="majorHAnsi" w:cstheme="majorHAnsi"/>
+          <w:color w:val="2F3537"/>
+          <w:sz w:val="24"/>
+          <w:szCs w:val="24"/>
+          <w:lang w:eastAsia="en-GB"/>
+        </w:rPr>
+      </w:pPr>
+    </w:p>
+    <w:p>
+      <w:pPr>
+        <w:spacing w:after="0" w:line="240" w:lineRule="auto"/>
+        <w:rPr>
+          <w:rFonts w:asciiTheme="majorHAnsi" w:eastAsia="Times New Roman" w:hAnsiTheme="majorHAnsi" w:cstheme="majorHAnsi"/>
+          <w:color w:val="2F3537"/>
+          <w:sz w:val="24"/>
+          <w:szCs w:val="24"/>
+          <w:lang w:eastAsia="en-GB"/>
+        </w:rPr>
+      </w:pPr>
+    </w:p>
+    <w:p>
+      <w:pPr>
+        <w:spacing w:after="0" w:line="240" w:lineRule="auto"/>
+        <w:rPr>
+          <w:rFonts w:asciiTheme="majorHAnsi" w:eastAsia="Times New Roman" w:hAnsiTheme="majorHAnsi" w:cstheme="majorHAnsi"/>
+          <w:color w:val="2F3537"/>
+          <w:sz w:val="24"/>
+          <w:szCs w:val="24"/>
+          <w:lang w:eastAsia="en-GB"/>
+        </w:rPr>
+      </w:pPr>
+    </w:p>
+    <w:p>
+      <w:pPr>
+        <w:spacing w:after="0" w:line="240" w:lineRule="auto"/>
+        <w:rPr>
+          <w:rFonts w:asciiTheme="majorHAnsi" w:eastAsia="Times New Roman" w:hAnsiTheme="majorHAnsi" w:cstheme="majorHAnsi"/>
+          <w:color w:val="2F3537"/>
+          <w:sz w:val="24"/>
+          <w:szCs w:val="24"/>
+          <w:lang w:eastAsia="en-GB"/>
+        </w:rPr>
+      </w:pPr>
+    </w:p>
+    <w:p>
+      <w:pPr>
+        <w:spacing w:after="0" w:line="240" w:lineRule="auto"/>
+        <w:rPr>
+          <w:rFonts w:asciiTheme="majorHAnsi" w:eastAsia="Times New Roman" w:hAnsiTheme="majorHAnsi" w:cstheme="majorHAnsi"/>
+          <w:color w:val="2F3537"/>
+          <w:sz w:val="24"/>
+          <w:szCs w:val="24"/>
+          <w:lang w:eastAsia="en-GB"/>
+        </w:rPr>
+      </w:pPr>
+    </w:p>
+    <w:p>
+      <w:pPr>
+        <w:spacing w:after="0" w:line="240" w:lineRule="auto"/>
+        <w:rPr>
+          <w:rFonts w:asciiTheme="majorHAnsi" w:eastAsia="Times New Roman" w:hAnsiTheme="majorHAnsi" w:cstheme="majorHAnsi"/>
+          <w:color w:val="2F3537"/>
+          <w:sz w:val="24"/>
+          <w:szCs w:val="24"/>
+          <w:lang w:eastAsia="en-GB"/>
+        </w:rPr>
+      </w:pPr>
+    </w:p>
+    <w:p>
+      <w:pPr>
+        <w:spacing w:after="0" w:line="240" w:lineRule="auto"/>
+        <w:rPr>
+          <w:rFonts w:asciiTheme="majorHAnsi" w:eastAsia="Times New Roman" w:hAnsiTheme="majorHAnsi" w:cstheme="majorHAnsi"/>
+          <w:color w:val="2F3537"/>
+          <w:sz w:val="24"/>
+          <w:szCs w:val="24"/>
+          <w:lang w:eastAsia="en-GB"/>
+        </w:rPr>
+      </w:pPr>
+    </w:p>
+    <w:p>
+      <w:pPr>
+        <w:spacing w:after="0" w:line="240" w:lineRule="auto"/>
+        <w:rPr>
+          <w:rFonts w:asciiTheme="majorHAnsi" w:eastAsia="Times New Roman" w:hAnsiTheme="majorHAnsi" w:cstheme="majorHAnsi"/>
+          <w:color w:val="2F3537"/>
+          <w:sz w:val="24"/>
+          <w:szCs w:val="24"/>
+          <w:lang w:eastAsia="en-GB"/>
+        </w:rPr>
+      </w:pPr>
+    </w:p>
+    <w:p>
+      <w:pPr>
+        <w:spacing w:after="0" w:line="240" w:lineRule="auto"/>
+        <w:rPr>
+          <w:rFonts w:asciiTheme="majorHAnsi" w:eastAsia="Times New Roman" w:hAnsiTheme="majorHAnsi" w:cstheme="majorHAnsi"/>
+          <w:color w:val="2F3537"/>
+          <w:sz w:val="24"/>
+          <w:szCs w:val="24"/>
+          <w:lang w:eastAsia="en-GB"/>
+        </w:rPr>
+      </w:pPr>
+    </w:p>
+    <w:p>
+      <w:pPr>
+        <w:spacing w:after="0" w:line="240" w:lineRule="auto"/>
+        <w:rPr>
+          <w:rFonts w:asciiTheme="majorHAnsi" w:eastAsia="Times New Roman" w:hAnsiTheme="majorHAnsi" w:cstheme="majorHAnsi"/>
+          <w:color w:val="2F3537"/>
+          <w:sz w:val="24"/>
+          <w:szCs w:val="24"/>
+          <w:lang w:eastAsia="en-GB"/>
+        </w:rPr>
+      </w:pPr>
+    </w:p>
+    <w:p>
+      <w:pPr>
+        <w:spacing w:after="0" w:line="240" w:lineRule="auto"/>
+        <w:rPr>
+          <w:rFonts w:asciiTheme="majorHAnsi" w:eastAsia="Times New Roman" w:hAnsiTheme="majorHAnsi" w:cstheme="majorHAnsi"/>
+          <w:color w:val="2F3537"/>
+          <w:sz w:val="24"/>
+          <w:szCs w:val="24"/>
+          <w:lang w:eastAsia="en-GB"/>
+        </w:rPr>
+      </w:pPr>
+    </w:p>
+    <w:p>
+      <w:pPr>
+        <w:spacing w:after="0" w:line="240" w:lineRule="auto"/>
+        <w:rPr>
+          <w:rFonts w:asciiTheme="majorHAnsi" w:eastAsia="Times New Roman" w:hAnsiTheme="majorHAnsi" w:cstheme="majorHAnsi"/>
+          <w:color w:val="2F3537"/>
+          <w:sz w:val="24"/>
+          <w:szCs w:val="24"/>
+          <w:lang w:eastAsia="en-GB"/>
+        </w:rPr>
+      </w:pPr>
+    </w:p>
+    <w:p>
+      <w:pPr>
+        <w:spacing w:after="0" w:line="240" w:lineRule="auto"/>
+        <w:rPr>
+          <w:rFonts w:asciiTheme="majorHAnsi" w:eastAsia="Times New Roman" w:hAnsiTheme="majorHAnsi" w:cstheme="majorHAnsi"/>
+          <w:color w:val="2F3537"/>
+          <w:sz w:val="24"/>
+          <w:szCs w:val="24"/>
+          <w:lang w:eastAsia="en-GB"/>
+        </w:rPr>
+      </w:pPr>
+    </w:p>
+    <w:p>
+      <w:pPr>
+        <w:spacing w:after="0" w:line="240" w:lineRule="auto"/>
+        <w:rPr>
+          <w:rFonts w:asciiTheme="majorHAnsi" w:eastAsia="Times New Roman" w:hAnsiTheme="majorHAnsi" w:cstheme="majorHAnsi"/>
+          <w:color w:val="2F3537"/>
+          <w:sz w:val="24"/>
+          <w:szCs w:val="24"/>
+          <w:lang w:eastAsia="en-GB"/>
+        </w:rPr>
+      </w:pPr>
+    </w:p>
+    <w:p>
+      <w:pPr>
+        <w:spacing w:after="0" w:line="240" w:lineRule="auto"/>
+        <w:rPr>
+          <w:rFonts w:asciiTheme="majorHAnsi" w:eastAsia="Times New Roman" w:hAnsiTheme="majorHAnsi" w:cstheme="majorHAnsi"/>
+          <w:color w:val="2F3537"/>
+          <w:sz w:val="24"/>
+          <w:szCs w:val="24"/>
+          <w:lang w:eastAsia="en-GB"/>
+        </w:rPr>
+      </w:pPr>
+    </w:p>
+    <w:p>
+      <w:pPr>
+        <w:spacing w:after="0" w:line="240" w:lineRule="auto"/>
+        <w:rPr>
+          <w:rFonts w:asciiTheme="majorHAnsi" w:eastAsia="Times New Roman" w:hAnsiTheme="majorHAnsi" w:cstheme="majorHAnsi"/>
+          <w:color w:val="2F3537"/>
+          <w:sz w:val="24"/>
+          <w:szCs w:val="24"/>
+          <w:lang w:eastAsia="en-GB"/>
+        </w:rPr>
+      </w:pPr>
+    </w:p>
+    <w:p>
+      <w:pPr>
+        <w:spacing w:after="0" w:line="240" w:lineRule="auto"/>
+        <w:rPr>
+          <w:rFonts w:asciiTheme="majorHAnsi" w:eastAsia="Times New Roman" w:hAnsiTheme="majorHAnsi" w:cstheme="majorHAnsi"/>
+          <w:color w:val="2F3537"/>
+          <w:sz w:val="24"/>
+          <w:szCs w:val="24"/>
+          <w:lang w:eastAsia="en-GB"/>
+        </w:rPr>
+      </w:pPr>
+    </w:p>
+    <w:p>
+      <w:pPr>
+        <w:spacing w:after="0" w:line="240" w:lineRule="auto"/>
+        <w:rPr>
+          <w:rFonts w:asciiTheme="majorHAnsi" w:eastAsia="Times New Roman" w:hAnsiTheme="majorHAnsi" w:cstheme="majorHAnsi"/>
+          <w:color w:val="2F3537"/>
+          <w:sz w:val="24"/>
+          <w:szCs w:val="24"/>
+          <w:lang w:eastAsia="en-GB"/>
+        </w:rPr>
+      </w:pPr>
+    </w:p>
+    <w:p>
+      <w:pPr>
+        <w:spacing w:after="0" w:line="240" w:lineRule="auto"/>
+        <w:rPr>
+          <w:rFonts w:asciiTheme="majorHAnsi" w:eastAsia="Times New Roman" w:hAnsiTheme="majorHAnsi" w:cstheme="majorHAnsi"/>
+          <w:color w:val="2F3537"/>
+          <w:sz w:val="24"/>
+          <w:szCs w:val="24"/>
+          <w:lang w:eastAsia="en-GB"/>
+        </w:rPr>
+      </w:pPr>
+    </w:p>
+    <w:p>
+      <w:pPr>
+        <w:spacing w:after="0" w:line="240" w:lineRule="auto"/>
+        <w:rPr>
+          <w:rFonts w:asciiTheme="majorHAnsi" w:eastAsia="Times New Roman" w:hAnsiTheme="majorHAnsi" w:cstheme="majorHAnsi"/>
+          <w:color w:val="2F3537"/>
+          <w:sz w:val="24"/>
+          <w:szCs w:val="24"/>
+          <w:lang w:eastAsia="en-GB"/>
+        </w:rPr>
+      </w:pPr>
+    </w:p>
+    <w:p>
+      <w:pPr>
+        <w:spacing w:after="0" w:line="240" w:lineRule="auto"/>
+        <w:rPr>
+          <w:rFonts w:asciiTheme="majorHAnsi" w:eastAsia="Times New Roman" w:hAnsiTheme="majorHAnsi" w:cstheme="majorHAnsi"/>
+          <w:color w:val="2F3537"/>
+          <w:sz w:val="24"/>
+          <w:szCs w:val="24"/>
+          <w:lang w:eastAsia="en-GB"/>
+        </w:rPr>
+      </w:pPr>
+    </w:p>
+    <w:p>
+      <w:pPr>
+        <w:spacing w:after="0" w:line="240" w:lineRule="auto"/>
         <w:rPr>
           <w:rFonts w:asciiTheme="majorHAnsi" w:eastAsia="Times New Roman" w:hAnsiTheme="majorHAnsi" w:cstheme="majorHAnsi"/>
           <w:color w:val="2F3537"/>
@@ -3421,8 +6094,160 @@
       </w:rPr>
     </w:lvl>
   </w:abstractNum>
+  <w:abstractNum w:abstractNumId="1" w15:restartNumberingAfterBreak="0">
+    <w:nsid w:val="71B91CE6"/>
+    <w:multiLevelType w:val="multilevel"/>
+    <w:tmpl w:val="CA78D718"/>
+    <w:lvl w:ilvl="0">
+      <w:start w:val="1"/>
+      <w:numFmt w:val="bullet"/>
+      <w:lvlText w:val=""/>
+      <w:lvlJc w:val="left"/>
+      <w:pPr>
+        <w:tabs>
+          <w:tab w:val="num" w:pos="720"/>
+        </w:tabs>
+        <w:ind w:left="720" w:hanging="360"/>
+      </w:pPr>
+      <w:rPr>
+        <w:rFonts w:ascii="Symbol" w:hAnsi="Symbol" w:hint="default"/>
+        <w:sz w:val="20"/>
+      </w:rPr>
+    </w:lvl>
+    <w:lvl w:ilvl="1" w:tentative="1">
+      <w:start w:val="1"/>
+      <w:numFmt w:val="bullet"/>
+      <w:lvlText w:val="o"/>
+      <w:lvlJc w:val="left"/>
+      <w:pPr>
+        <w:tabs>
+          <w:tab w:val="num" w:pos="1440"/>
+        </w:tabs>
+        <w:ind w:left="1440" w:hanging="360"/>
+      </w:pPr>
+      <w:rPr>
+        <w:rFonts w:ascii="Courier New" w:hAnsi="Courier New" w:hint="default"/>
+        <w:sz w:val="20"/>
+      </w:rPr>
+    </w:lvl>
+    <w:lvl w:ilvl="2" w:tentative="1">
+      <w:start w:val="1"/>
+      <w:numFmt w:val="bullet"/>
+      <w:lvlText w:val=""/>
+      <w:lvlJc w:val="left"/>
+      <w:pPr>
+        <w:tabs>
+          <w:tab w:val="num" w:pos="2160"/>
+        </w:tabs>
+        <w:ind w:left="2160" w:hanging="360"/>
+      </w:pPr>
+      <w:rPr>
+        <w:rFonts w:ascii="Wingdings" w:hAnsi="Wingdings" w:hint="default"/>
+        <w:sz w:val="20"/>
+      </w:rPr>
+    </w:lvl>
+    <w:lvl w:ilvl="3" w:tentative="1">
+      <w:start w:val="1"/>
+      <w:numFmt w:val="bullet"/>
+      <w:lvlText w:val=""/>
+      <w:lvlJc w:val="left"/>
+      <w:pPr>
+        <w:tabs>
+          <w:tab w:val="num" w:pos="2880"/>
+        </w:tabs>
+        <w:ind w:left="2880" w:hanging="360"/>
+      </w:pPr>
+      <w:rPr>
+        <w:rFonts w:ascii="Wingdings" w:hAnsi="Wingdings" w:hint="default"/>
+        <w:sz w:val="20"/>
+      </w:rPr>
+    </w:lvl>
+    <w:lvl w:ilvl="4" w:tentative="1">
+      <w:start w:val="1"/>
+      <w:numFmt w:val="bullet"/>
+      <w:lvlText w:val=""/>
+      <w:lvlJc w:val="left"/>
+      <w:pPr>
+        <w:tabs>
+          <w:tab w:val="num" w:pos="3600"/>
+        </w:tabs>
+        <w:ind w:left="3600" w:hanging="360"/>
+      </w:pPr>
+      <w:rPr>
+        <w:rFonts w:ascii="Wingdings" w:hAnsi="Wingdings" w:hint="default"/>
+        <w:sz w:val="20"/>
+      </w:rPr>
+    </w:lvl>
+    <w:lvl w:ilvl="5" w:tentative="1">
+      <w:start w:val="1"/>
+      <w:numFmt w:val="bullet"/>
+      <w:lvlText w:val=""/>
+      <w:lvlJc w:val="left"/>
+      <w:pPr>
+        <w:tabs>
+          <w:tab w:val="num" w:pos="4320"/>
+        </w:tabs>
+        <w:ind w:left="4320" w:hanging="360"/>
+      </w:pPr>
+      <w:rPr>
+        <w:rFonts w:ascii="Wingdings" w:hAnsi="Wingdings" w:hint="default"/>
+        <w:sz w:val="20"/>
+      </w:rPr>
+    </w:lvl>
+    <w:lvl w:ilvl="6" w:tentative="1">
+      <w:start w:val="1"/>
+      <w:numFmt w:val="bullet"/>
+      <w:lvlText w:val=""/>
+      <w:lvlJc w:val="left"/>
+      <w:pPr>
+        <w:tabs>
+          <w:tab w:val="num" w:pos="5040"/>
+        </w:tabs>
+        <w:ind w:left="5040" w:hanging="360"/>
+      </w:pPr>
+      <w:rPr>
+        <w:rFonts w:ascii="Wingdings" w:hAnsi="Wingdings" w:hint="default"/>
+        <w:sz w:val="20"/>
+      </w:rPr>
+    </w:lvl>
+    <w:lvl w:ilvl="7" w:tentative="1">
+      <w:start w:val="1"/>
+      <w:numFmt w:val="bullet"/>
+      <w:lvlText w:val=""/>
+      <w:lvlJc w:val="left"/>
+      <w:pPr>
+        <w:tabs>
+          <w:tab w:val="num" w:pos="5760"/>
+        </w:tabs>
+        <w:ind w:left="5760" w:hanging="360"/>
+      </w:pPr>
+      <w:rPr>
+        <w:rFonts w:ascii="Wingdings" w:hAnsi="Wingdings" w:hint="default"/>
+        <w:sz w:val="20"/>
+      </w:rPr>
+    </w:lvl>
+    <w:lvl w:ilvl="8" w:tentative="1">
+      <w:start w:val="1"/>
+      <w:numFmt w:val="bullet"/>
+      <w:lvlText w:val=""/>
+      <w:lvlJc w:val="left"/>
+      <w:pPr>
+        <w:tabs>
+          <w:tab w:val="num" w:pos="6480"/>
+        </w:tabs>
+        <w:ind w:left="6480" w:hanging="360"/>
+      </w:pPr>
+      <w:rPr>
+        <w:rFonts w:ascii="Wingdings" w:hAnsi="Wingdings" w:hint="default"/>
+        <w:sz w:val="20"/>
+      </w:rPr>
+    </w:lvl>
+  </w:abstractNum>
   <w:num w:numId="1">
     <w:abstractNumId w:val="0"/>
+  </w:num>
+  <w:num w:numId="2">
+    <w:abstractNumId w:val="1"/>
   </w:num>
 </w:numbering>
 </file>

--- a/Programming Assignment.docx
+++ b/Programming Assignment.docx
@@ -3157,17 +3157,7 @@
           <w:szCs w:val="24"/>
           <w:lang w:eastAsia="en-GB"/>
         </w:rPr>
-        <w:t>JavaScript</w:t>
-      </w:r>
-      <w:r>
-        <w:rPr>
-          <w:rFonts w:asciiTheme="majorHAnsi" w:eastAsia="Times New Roman" w:hAnsiTheme="majorHAnsi" w:cstheme="majorHAnsi"/>
-          <w:color w:val="0E101A"/>
-          <w:sz w:val="24"/>
-          <w:szCs w:val="24"/>
-          <w:lang w:eastAsia="en-GB"/>
-        </w:rPr>
-        <w:t xml:space="preserve">, for instance, applies an event-driven model in the browser for fetching </w:t>
+        <w:t xml:space="preserve">JavaScript, for instance, applies an event-driven model in the browser for fetching </w:t>
       </w:r>
       <w:r>
         <w:rPr>
@@ -3959,47 +3949,7 @@
           <w:szCs w:val="24"/>
           <w:lang w:eastAsia="en-GB"/>
         </w:rPr>
-        <w:t xml:space="preserve">Input validation gives a fair opportunity for showcasing the application of logical paradigm. Inside of an IF statement, the given condition always </w:t>
-      </w:r>
-      <w:r>
-        <w:rPr>
-          <w:rFonts w:asciiTheme="majorHAnsi" w:eastAsia="Times New Roman" w:hAnsiTheme="majorHAnsi" w:cstheme="majorHAnsi"/>
-          <w:color w:val="2F3537"/>
-          <w:sz w:val="24"/>
-          <w:szCs w:val="24"/>
-          <w:lang w:eastAsia="en-GB"/>
-        </w:rPr>
-        <w:t>boils</w:t>
-      </w:r>
-      <w:r>
-        <w:rPr>
-          <w:rFonts w:asciiTheme="majorHAnsi" w:eastAsia="Times New Roman" w:hAnsiTheme="majorHAnsi" w:cstheme="majorHAnsi"/>
-          <w:color w:val="2F3537"/>
-          <w:sz w:val="24"/>
-          <w:szCs w:val="24"/>
-          <w:lang w:eastAsia="en-GB"/>
-        </w:rPr>
-        <w:t xml:space="preserve"> down into a </w:t>
-      </w:r>
-      <w:r>
-        <w:rPr>
-          <w:rFonts w:asciiTheme="majorHAnsi" w:eastAsia="Times New Roman" w:hAnsiTheme="majorHAnsi" w:cstheme="majorHAnsi"/>
-          <w:color w:val="2F3537"/>
-          <w:sz w:val="24"/>
-          <w:szCs w:val="24"/>
-          <w:lang w:eastAsia="en-GB"/>
-        </w:rPr>
-        <w:t>Boolean</w:t>
-      </w:r>
-      <w:r>
-        <w:rPr>
-          <w:rFonts w:asciiTheme="majorHAnsi" w:eastAsia="Times New Roman" w:hAnsiTheme="majorHAnsi" w:cstheme="majorHAnsi"/>
-          <w:color w:val="2F3537"/>
-          <w:sz w:val="24"/>
-          <w:szCs w:val="24"/>
-          <w:lang w:eastAsia="en-GB"/>
-        </w:rPr>
-        <w:t xml:space="preserve"> value.</w:t>
+        <w:t>Input validation gives a fair opportunity for showcasing the application of logical paradigm. Inside of an IF statement, the given condition always boils down into a Boolean value.</w:t>
       </w:r>
     </w:p>
     <w:p>
@@ -5661,47 +5611,7 @@
           <w:szCs w:val="24"/>
           <w:lang w:eastAsia="en-GB"/>
         </w:rPr>
-        <w:t xml:space="preserve">Apart from </w:t>
-      </w:r>
-      <w:r>
-        <w:rPr>
-          <w:rFonts w:asciiTheme="majorHAnsi" w:eastAsia="Times New Roman" w:hAnsiTheme="majorHAnsi" w:cstheme="majorHAnsi"/>
-          <w:color w:val="2F3537"/>
-          <w:sz w:val="24"/>
-          <w:szCs w:val="24"/>
-          <w:lang w:eastAsia="en-GB"/>
-        </w:rPr>
-        <w:t>Arduino</w:t>
-      </w:r>
-      <w:r>
-        <w:rPr>
-          <w:rFonts w:asciiTheme="majorHAnsi" w:eastAsia="Times New Roman" w:hAnsiTheme="majorHAnsi" w:cstheme="majorHAnsi"/>
-          <w:color w:val="2F3537"/>
-          <w:sz w:val="24"/>
-          <w:szCs w:val="24"/>
-          <w:lang w:eastAsia="en-GB"/>
-        </w:rPr>
-        <w:t xml:space="preserve">, there are myriad of IDEs out there, such as Eclipse, PyCharm, IntelliJ, NetBeans and personal favourites like VS Code and Atom. Although we can always write our code in one of the plain text editors, for more complex programs, it is well recommended to use an IDE.  The examples below will prove that using an IDE can not only make development a more comfortable process but can also accelerate the speed of </w:t>
-      </w:r>
-      <w:r>
-        <w:rPr>
-          <w:rFonts w:asciiTheme="majorHAnsi" w:eastAsia="Times New Roman" w:hAnsiTheme="majorHAnsi" w:cstheme="majorHAnsi"/>
-          <w:color w:val="2F3537"/>
-          <w:sz w:val="24"/>
-          <w:szCs w:val="24"/>
-          <w:lang w:eastAsia="en-GB"/>
-        </w:rPr>
-        <w:t>programmers’</w:t>
-      </w:r>
-      <w:r>
-        <w:rPr>
-          <w:rFonts w:asciiTheme="majorHAnsi" w:eastAsia="Times New Roman" w:hAnsiTheme="majorHAnsi" w:cstheme="majorHAnsi"/>
-          <w:color w:val="2F3537"/>
-          <w:sz w:val="24"/>
-          <w:szCs w:val="24"/>
-          <w:lang w:eastAsia="en-GB"/>
-        </w:rPr>
-        <w:t xml:space="preserve"> work.</w:t>
+        <w:t>Apart from Arduino, there are myriad of IDEs out there, such as Eclipse, PyCharm, IntelliJ, NetBeans and personal favourites like VS Code and Atom. Although we can always write our code in one of the plain text editors, for more complex programs, it is well recommended to use an IDE.  The examples below will prove that using an IDE can not only make development a more comfortable process but can also accelerate the speed of programmers’ work.</w:t>
       </w:r>
       <w:r>
         <w:rPr>
@@ -5931,17 +5841,7 @@
           <w:szCs w:val="24"/>
           <w:lang w:eastAsia="en-GB"/>
         </w:rPr>
-        <w:t>the code that</w:t>
-      </w:r>
-      <w:r>
-        <w:rPr>
-          <w:rFonts w:asciiTheme="majorHAnsi" w:eastAsia="Times New Roman" w:hAnsiTheme="majorHAnsi" w:cstheme="majorHAnsi"/>
-          <w:color w:val="2F3537"/>
-          <w:sz w:val="24"/>
-          <w:szCs w:val="24"/>
-          <w:lang w:eastAsia="en-GB"/>
-        </w:rPr>
-        <w:t xml:space="preserve"> were randomly taken from the source code</w:t>
+        <w:t>the code that were randomly taken from the source code</w:t>
       </w:r>
       <w:r>
         <w:rPr>
@@ -6411,37 +6311,7 @@
           <w:szCs w:val="24"/>
           <w:lang w:eastAsia="en-GB"/>
         </w:rPr>
-        <w:t>Which</w:t>
-      </w:r>
-      <w:r>
-        <w:rPr>
-          <w:rFonts w:asciiTheme="majorHAnsi" w:eastAsia="Times New Roman" w:hAnsiTheme="majorHAnsi" w:cstheme="majorHAnsi"/>
-          <w:color w:val="2F3537"/>
-          <w:sz w:val="24"/>
-          <w:szCs w:val="24"/>
-          <w:lang w:eastAsia="en-GB"/>
-        </w:rPr>
-        <w:t xml:space="preserve"> </w:t>
-      </w:r>
-      <w:r>
-        <w:rPr>
-          <w:rFonts w:asciiTheme="majorHAnsi" w:eastAsia="Times New Roman" w:hAnsiTheme="majorHAnsi" w:cstheme="majorHAnsi"/>
-          <w:color w:val="2F3537"/>
-          <w:sz w:val="24"/>
-          <w:szCs w:val="24"/>
-          <w:lang w:eastAsia="en-GB"/>
-        </w:rPr>
-        <w:t>example</w:t>
-      </w:r>
-      <w:r>
-        <w:rPr>
-          <w:rFonts w:asciiTheme="majorHAnsi" w:eastAsia="Times New Roman" w:hAnsiTheme="majorHAnsi" w:cstheme="majorHAnsi"/>
-          <w:color w:val="2F3537"/>
-          <w:sz w:val="24"/>
-          <w:szCs w:val="24"/>
-          <w:lang w:eastAsia="en-GB"/>
-        </w:rPr>
-        <w:t xml:space="preserve"> needed less process</w:t>
+        <w:t>Which example needed less process</w:t>
       </w:r>
       <w:r>
         <w:rPr>
@@ -7700,15 +7570,7 @@
           <w:color w:val="2F3537"/>
           <w:sz w:val="24"/>
         </w:rPr>
-        <w:t>supply</w:t>
-      </w:r>
-      <w:r>
-        <w:rPr>
-          <w:rFonts w:asciiTheme="majorHAnsi" w:hAnsiTheme="majorHAnsi" w:cstheme="majorHAnsi"/>
-          <w:color w:val="2F3537"/>
-          <w:sz w:val="24"/>
-        </w:rPr>
-        <w:t xml:space="preserve"> </w:t>
+        <w:t xml:space="preserve">supply </w:t>
       </w:r>
       <w:r>
         <w:rPr>
@@ -8982,7 +8844,27 @@
           <w:lang w:eastAsia="en-GB"/>
         </w:rPr>
         <w:lastRenderedPageBreak/>
-        <w:t xml:space="preserve">Additionally, some popular extensions amongst web developers are </w:t>
+        <w:t>Additionally, some popular extensions amongst</w:t>
+      </w:r>
+      <w:r>
+        <w:rPr>
+          <w:rFonts w:asciiTheme="majorHAnsi" w:eastAsia="Times New Roman" w:hAnsiTheme="majorHAnsi" w:cstheme="majorHAnsi"/>
+          <w:color w:val="2F3537"/>
+          <w:sz w:val="24"/>
+          <w:szCs w:val="24"/>
+          <w:lang w:eastAsia="en-GB"/>
+        </w:rPr>
+        <w:t xml:space="preserve"> front-end</w:t>
+      </w:r>
+      <w:r>
+        <w:rPr>
+          <w:rFonts w:asciiTheme="majorHAnsi" w:eastAsia="Times New Roman" w:hAnsiTheme="majorHAnsi" w:cstheme="majorHAnsi"/>
+          <w:color w:val="2F3537"/>
+          <w:sz w:val="24"/>
+          <w:szCs w:val="24"/>
+          <w:lang w:eastAsia="en-GB"/>
+        </w:rPr>
+        <w:t xml:space="preserve"> developers are </w:t>
       </w:r>
       <w:r>
         <w:rPr>
@@ -9020,21 +8902,7 @@
           <w:szCs w:val="24"/>
           <w:lang w:eastAsia="en-GB"/>
         </w:rPr>
-        <w:t>colour</w:t>
-      </w:r>
-      <w:r>
-        <w:rPr>
-          <w:rFonts w:asciiTheme="majorHAnsi" w:eastAsia="Times New Roman" w:hAnsiTheme="majorHAnsi" w:cstheme="majorHAnsi"/>
-          <w:b/>
-          <w:bCs/>
-          <w:i/>
-          <w:iCs/>
-          <w:color w:val="2F3537"/>
-          <w:sz w:val="24"/>
-          <w:szCs w:val="24"/>
-          <w:lang w:eastAsia="en-GB"/>
-        </w:rPr>
-        <w:t xml:space="preserve"> indicators</w:t>
+        <w:t>colour indicators</w:t>
       </w:r>
       <w:r>
         <w:rPr>
@@ -9519,12 +9387,95 @@
           <w:sz w:val="24"/>
         </w:rPr>
       </w:pPr>
-      <w:r>
-        <w:rPr>
-          <w:rFonts w:asciiTheme="majorHAnsi" w:hAnsiTheme="majorHAnsi" w:cstheme="majorHAnsi"/>
+    </w:p>
+    <w:p>
+      <w:pPr>
+        <w:spacing w:after="0" w:line="240" w:lineRule="auto"/>
+        <w:rPr>
+          <w:rFonts w:asciiTheme="majorHAnsi" w:hAnsiTheme="majorHAnsi" w:cstheme="majorHAnsi"/>
+          <w:b/>
+          <w:bCs/>
+          <w:sz w:val="24"/>
+        </w:rPr>
+      </w:pPr>
+      <w:r>
+        <w:rPr>
+          <w:rFonts w:asciiTheme="majorHAnsi" w:hAnsiTheme="majorHAnsi" w:cstheme="majorHAnsi"/>
+          <w:b/>
+          <w:bCs/>
           <w:sz w:val="24"/>
         </w:rPr>
         <w:lastRenderedPageBreak/>
+        <w:t>Testing and debugging</w:t>
+      </w:r>
+      <w:r>
+        <w:rPr>
+          <w:rFonts w:asciiTheme="majorHAnsi" w:hAnsiTheme="majorHAnsi" w:cstheme="majorHAnsi"/>
+          <w:b/>
+          <w:bCs/>
+          <w:sz w:val="24"/>
+        </w:rPr>
+        <w:t xml:space="preserve"> </w:t>
+      </w:r>
+      <w:r>
+        <w:rPr>
+          <w:rFonts w:asciiTheme="majorHAnsi" w:hAnsiTheme="majorHAnsi" w:cstheme="majorHAnsi"/>
+          <w:b/>
+          <w:bCs/>
+          <w:sz w:val="24"/>
+        </w:rPr>
+        <w:t>with</w:t>
+      </w:r>
+      <w:r>
+        <w:rPr>
+          <w:rFonts w:asciiTheme="majorHAnsi" w:hAnsiTheme="majorHAnsi" w:cstheme="majorHAnsi"/>
+          <w:b/>
+          <w:bCs/>
+          <w:sz w:val="24"/>
+        </w:rPr>
+        <w:t xml:space="preserve"> IDEs</w:t>
+      </w:r>
+    </w:p>
+    <w:p>
+      <w:pPr>
+        <w:spacing w:after="0" w:line="240" w:lineRule="auto"/>
+        <w:rPr>
+          <w:rFonts w:asciiTheme="majorHAnsi" w:hAnsiTheme="majorHAnsi" w:cstheme="majorHAnsi"/>
+          <w:sz w:val="24"/>
+        </w:rPr>
+      </w:pPr>
+    </w:p>
+    <w:p>
+      <w:pPr>
+        <w:spacing w:after="0" w:line="240" w:lineRule="auto"/>
+        <w:rPr>
+          <w:rFonts w:asciiTheme="majorHAnsi" w:hAnsiTheme="majorHAnsi" w:cstheme="majorHAnsi"/>
+          <w:sz w:val="24"/>
+        </w:rPr>
+      </w:pPr>
+    </w:p>
+    <w:p>
+      <w:pPr>
+        <w:spacing w:after="0" w:line="240" w:lineRule="auto"/>
+        <w:rPr>
+          <w:rFonts w:asciiTheme="majorHAnsi" w:hAnsiTheme="majorHAnsi" w:cstheme="majorHAnsi"/>
+          <w:sz w:val="24"/>
+        </w:rPr>
+      </w:pPr>
+    </w:p>
+    <w:p>
+      <w:pPr>
+        <w:spacing w:after="0" w:line="240" w:lineRule="auto"/>
+        <w:rPr>
+          <w:rFonts w:asciiTheme="majorHAnsi" w:hAnsiTheme="majorHAnsi" w:cstheme="majorHAnsi"/>
+          <w:sz w:val="24"/>
+        </w:rPr>
+      </w:pPr>
+      <w:r>
+        <w:rPr>
+          <w:rFonts w:asciiTheme="majorHAnsi" w:hAnsiTheme="majorHAnsi" w:cstheme="majorHAnsi"/>
+          <w:sz w:val="24"/>
+        </w:rPr>
         <w:t>There are many debugging features that IDEs provide, such as </w:t>
       </w:r>
       <w:r>
@@ -9676,11 +9627,35 @@
       <w:pPr>
         <w:spacing w:after="0" w:line="240" w:lineRule="auto"/>
         <w:rPr>
-          <w:rFonts w:asciiTheme="majorHAnsi" w:eastAsia="Times New Roman" w:hAnsiTheme="majorHAnsi" w:cstheme="majorHAnsi"/>
-          <w:color w:val="2F3537"/>
-          <w:sz w:val="24"/>
-          <w:szCs w:val="24"/>
-          <w:lang w:eastAsia="en-GB"/>
+          <w:rFonts w:asciiTheme="majorHAnsi" w:hAnsiTheme="majorHAnsi" w:cstheme="majorHAnsi"/>
+          <w:sz w:val="24"/>
+        </w:rPr>
+      </w:pPr>
+    </w:p>
+    <w:p>
+      <w:pPr>
+        <w:spacing w:after="0" w:line="240" w:lineRule="auto"/>
+        <w:rPr>
+          <w:rFonts w:asciiTheme="majorHAnsi" w:hAnsiTheme="majorHAnsi" w:cstheme="majorHAnsi"/>
+          <w:sz w:val="24"/>
+        </w:rPr>
+      </w:pPr>
+    </w:p>
+    <w:p>
+      <w:pPr>
+        <w:spacing w:after="0" w:line="240" w:lineRule="auto"/>
+        <w:rPr>
+          <w:rFonts w:asciiTheme="majorHAnsi" w:hAnsiTheme="majorHAnsi" w:cstheme="majorHAnsi"/>
+          <w:sz w:val="24"/>
+        </w:rPr>
+      </w:pPr>
+    </w:p>
+    <w:p>
+      <w:pPr>
+        <w:spacing w:after="0" w:line="240" w:lineRule="auto"/>
+        <w:rPr>
+          <w:rFonts w:asciiTheme="majorHAnsi" w:hAnsiTheme="majorHAnsi" w:cstheme="majorHAnsi"/>
+          <w:sz w:val="24"/>
         </w:rPr>
       </w:pPr>
     </w:p>
@@ -9757,13 +9732,6 @@
     <w:p>
       <w:pPr>
         <w:pStyle w:val="Caption"/>
-        <w:rPr>
-          <w:rFonts w:asciiTheme="majorHAnsi" w:eastAsia="Times New Roman" w:hAnsiTheme="majorHAnsi" w:cstheme="majorHAnsi"/>
-          <w:color w:val="2F3537"/>
-          <w:sz w:val="24"/>
-          <w:szCs w:val="24"/>
-          <w:lang w:eastAsia="en-GB"/>
-        </w:rPr>
       </w:pPr>
       <w:r>
         <w:rPr>
@@ -9833,78 +9801,115 @@
       <w:pPr>
         <w:spacing w:after="0" w:line="240" w:lineRule="auto"/>
         <w:rPr>
-          <w:rFonts w:asciiTheme="majorHAnsi" w:eastAsia="Times New Roman" w:hAnsiTheme="majorHAnsi" w:cstheme="majorHAnsi"/>
-          <w:color w:val="2F3537"/>
-          <w:sz w:val="24"/>
-          <w:szCs w:val="24"/>
-          <w:lang w:eastAsia="en-GB"/>
-        </w:rPr>
-      </w:pPr>
-    </w:p>
-    <w:p>
-      <w:pPr>
-        <w:spacing w:after="0" w:line="240" w:lineRule="auto"/>
-        <w:rPr>
-          <w:rFonts w:asciiTheme="majorHAnsi" w:eastAsia="Times New Roman" w:hAnsiTheme="majorHAnsi" w:cstheme="majorHAnsi"/>
-          <w:color w:val="2F3537"/>
-          <w:sz w:val="24"/>
-          <w:szCs w:val="24"/>
-          <w:lang w:eastAsia="en-GB"/>
-        </w:rPr>
-      </w:pPr>
-    </w:p>
-    <w:p>
-      <w:pPr>
-        <w:spacing w:after="0" w:line="240" w:lineRule="auto"/>
-        <w:rPr>
-          <w:rFonts w:asciiTheme="majorHAnsi" w:eastAsia="Times New Roman" w:hAnsiTheme="majorHAnsi" w:cstheme="majorHAnsi"/>
-          <w:color w:val="2F3537"/>
-          <w:sz w:val="24"/>
-          <w:szCs w:val="24"/>
-          <w:lang w:eastAsia="en-GB"/>
-        </w:rPr>
-      </w:pPr>
-    </w:p>
-    <w:p>
-      <w:pPr>
-        <w:spacing w:after="0" w:line="240" w:lineRule="auto"/>
-        <w:rPr>
-          <w:rFonts w:asciiTheme="majorHAnsi" w:eastAsia="Times New Roman" w:hAnsiTheme="majorHAnsi" w:cstheme="majorHAnsi"/>
-          <w:color w:val="2F3537"/>
-          <w:sz w:val="24"/>
-          <w:szCs w:val="24"/>
-          <w:lang w:eastAsia="en-GB"/>
-        </w:rPr>
-      </w:pPr>
-    </w:p>
-    <w:p>
-      <w:pPr>
-        <w:spacing w:after="0" w:line="240" w:lineRule="auto"/>
-        <w:rPr>
-          <w:rFonts w:asciiTheme="majorHAnsi" w:eastAsia="Times New Roman" w:hAnsiTheme="majorHAnsi" w:cstheme="majorHAnsi"/>
-          <w:color w:val="2F3537"/>
-          <w:sz w:val="24"/>
-          <w:szCs w:val="24"/>
-          <w:lang w:eastAsia="en-GB"/>
-        </w:rPr>
-      </w:pPr>
-    </w:p>
-    <w:p>
-      <w:pPr>
-        <w:spacing w:after="0" w:line="240" w:lineRule="auto"/>
-        <w:rPr>
-          <w:rFonts w:asciiTheme="majorHAnsi" w:eastAsia="Times New Roman" w:hAnsiTheme="majorHAnsi" w:cstheme="majorHAnsi"/>
-          <w:color w:val="2F3537"/>
-          <w:sz w:val="24"/>
-          <w:szCs w:val="24"/>
-          <w:lang w:eastAsia="en-GB"/>
-        </w:rPr>
-      </w:pPr>
-      <w:r>
-        <w:rPr>
-          <w:rFonts w:asciiTheme="majorHAnsi" w:hAnsiTheme="majorHAnsi" w:cstheme="majorHAnsi"/>
-          <w:sz w:val="24"/>
-        </w:rPr>
+          <w:rFonts w:asciiTheme="majorHAnsi" w:hAnsiTheme="majorHAnsi" w:cstheme="majorHAnsi"/>
+          <w:sz w:val="24"/>
+        </w:rPr>
+      </w:pPr>
+    </w:p>
+    <w:p>
+      <w:pPr>
+        <w:spacing w:after="0" w:line="240" w:lineRule="auto"/>
+        <w:rPr>
+          <w:rFonts w:asciiTheme="majorHAnsi" w:hAnsiTheme="majorHAnsi" w:cstheme="majorHAnsi"/>
+          <w:sz w:val="24"/>
+        </w:rPr>
+      </w:pPr>
+    </w:p>
+    <w:p>
+      <w:pPr>
+        <w:spacing w:after="0" w:line="240" w:lineRule="auto"/>
+        <w:rPr>
+          <w:rFonts w:asciiTheme="majorHAnsi" w:hAnsiTheme="majorHAnsi" w:cstheme="majorHAnsi"/>
+          <w:sz w:val="24"/>
+        </w:rPr>
+      </w:pPr>
+    </w:p>
+    <w:p>
+      <w:pPr>
+        <w:spacing w:after="0" w:line="240" w:lineRule="auto"/>
+        <w:rPr>
+          <w:rFonts w:asciiTheme="majorHAnsi" w:hAnsiTheme="majorHAnsi" w:cstheme="majorHAnsi"/>
+          <w:sz w:val="24"/>
+        </w:rPr>
+      </w:pPr>
+    </w:p>
+    <w:p>
+      <w:pPr>
+        <w:spacing w:after="0" w:line="240" w:lineRule="auto"/>
+        <w:rPr>
+          <w:rFonts w:asciiTheme="majorHAnsi" w:hAnsiTheme="majorHAnsi" w:cstheme="majorHAnsi"/>
+          <w:sz w:val="24"/>
+        </w:rPr>
+      </w:pPr>
+    </w:p>
+    <w:p>
+      <w:pPr>
+        <w:spacing w:after="0" w:line="240" w:lineRule="auto"/>
+        <w:rPr>
+          <w:rFonts w:asciiTheme="majorHAnsi" w:hAnsiTheme="majorHAnsi" w:cstheme="majorHAnsi"/>
+          <w:sz w:val="24"/>
+        </w:rPr>
+      </w:pPr>
+    </w:p>
+    <w:p>
+      <w:pPr>
+        <w:spacing w:after="0" w:line="240" w:lineRule="auto"/>
+        <w:rPr>
+          <w:rFonts w:asciiTheme="majorHAnsi" w:hAnsiTheme="majorHAnsi" w:cstheme="majorHAnsi"/>
+          <w:sz w:val="24"/>
+        </w:rPr>
+      </w:pPr>
+    </w:p>
+    <w:p>
+      <w:pPr>
+        <w:spacing w:after="0" w:line="240" w:lineRule="auto"/>
+        <w:rPr>
+          <w:rFonts w:asciiTheme="majorHAnsi" w:hAnsiTheme="majorHAnsi" w:cstheme="majorHAnsi"/>
+          <w:sz w:val="24"/>
+        </w:rPr>
+      </w:pPr>
+    </w:p>
+    <w:p>
+      <w:pPr>
+        <w:spacing w:after="0" w:line="240" w:lineRule="auto"/>
+        <w:rPr>
+          <w:rFonts w:asciiTheme="majorHAnsi" w:hAnsiTheme="majorHAnsi" w:cstheme="majorHAnsi"/>
+          <w:sz w:val="24"/>
+        </w:rPr>
+      </w:pPr>
+    </w:p>
+    <w:p>
+      <w:pPr>
+        <w:spacing w:after="0" w:line="240" w:lineRule="auto"/>
+        <w:rPr>
+          <w:rFonts w:asciiTheme="majorHAnsi" w:hAnsiTheme="majorHAnsi" w:cstheme="majorHAnsi"/>
+          <w:sz w:val="24"/>
+        </w:rPr>
+      </w:pPr>
+    </w:p>
+    <w:p>
+      <w:pPr>
+        <w:spacing w:after="0" w:line="240" w:lineRule="auto"/>
+        <w:rPr>
+          <w:rFonts w:asciiTheme="majorHAnsi" w:hAnsiTheme="majorHAnsi" w:cstheme="majorHAnsi"/>
+          <w:sz w:val="24"/>
+        </w:rPr>
+      </w:pPr>
+    </w:p>
+    <w:p>
+      <w:pPr>
+        <w:spacing w:after="0" w:line="240" w:lineRule="auto"/>
+        <w:rPr>
+          <w:rFonts w:asciiTheme="majorHAnsi" w:hAnsiTheme="majorHAnsi" w:cstheme="majorHAnsi"/>
+          <w:sz w:val="24"/>
+        </w:rPr>
+      </w:pPr>
+      <w:r>
+        <w:rPr>
+          <w:rFonts w:asciiTheme="majorHAnsi" w:hAnsiTheme="majorHAnsi" w:cstheme="majorHAnsi"/>
+          <w:sz w:val="24"/>
+        </w:rPr>
+        <w:lastRenderedPageBreak/>
         <w:t>Many times, the error is not in the syntax of the program, but the logic that it follows. One approach might be brute force </w:t>
       </w:r>
       <w:r>
@@ -10000,6 +10005,36 @@
     </w:p>
     <w:p>
       <w:pPr>
+        <w:spacing w:after="0" w:line="240" w:lineRule="auto"/>
+        <w:rPr>
+          <w:rFonts w:asciiTheme="majorHAnsi" w:hAnsiTheme="majorHAnsi" w:cstheme="majorHAnsi"/>
+          <w:sz w:val="24"/>
+        </w:rPr>
+      </w:pPr>
+    </w:p>
+    <w:p>
+      <w:pPr>
+        <w:spacing w:after="0" w:line="240" w:lineRule="auto"/>
+        <w:rPr>
+          <w:rFonts w:asciiTheme="majorHAnsi" w:hAnsiTheme="majorHAnsi" w:cstheme="majorHAnsi"/>
+          <w:sz w:val="24"/>
+        </w:rPr>
+      </w:pPr>
+    </w:p>
+    <w:p>
+      <w:pPr>
+        <w:spacing w:after="0" w:line="240" w:lineRule="auto"/>
+        <w:rPr>
+          <w:rFonts w:asciiTheme="majorHAnsi" w:eastAsia="Times New Roman" w:hAnsiTheme="majorHAnsi" w:cstheme="majorHAnsi"/>
+          <w:color w:val="2F3537"/>
+          <w:sz w:val="24"/>
+          <w:szCs w:val="24"/>
+          <w:lang w:eastAsia="en-GB"/>
+        </w:rPr>
+      </w:pPr>
+    </w:p>
+    <w:p>
+      <w:pPr>
         <w:keepNext/>
         <w:spacing w:after="0" w:line="240" w:lineRule="auto"/>
         <w:rPr>
@@ -10011,7 +10046,6 @@
         <w:rPr>
           <w:noProof/>
         </w:rPr>
-        <w:lastRenderedPageBreak/>
         <w:drawing>
           <wp:inline distT="0" distB="0" distL="0" distR="0" wp14:anchorId="5B0A98CC" wp14:editId="4094A2E6">
             <wp:extent cx="6120130" cy="3199130"/>
@@ -10177,173 +10211,2008 @@
         <w:spacing w:after="0" w:line="240" w:lineRule="auto"/>
         <w:rPr>
           <w:rFonts w:asciiTheme="majorHAnsi" w:eastAsia="Times New Roman" w:hAnsiTheme="majorHAnsi" w:cstheme="majorHAnsi"/>
-          <w:color w:val="2F3537"/>
-          <w:sz w:val="24"/>
-          <w:szCs w:val="24"/>
-          <w:lang w:eastAsia="en-GB"/>
-        </w:rPr>
-      </w:pPr>
-    </w:p>
-    <w:p>
-      <w:pPr>
-        <w:spacing w:after="0" w:line="240" w:lineRule="auto"/>
-        <w:rPr>
-          <w:rFonts w:asciiTheme="majorHAnsi" w:eastAsia="Times New Roman" w:hAnsiTheme="majorHAnsi" w:cstheme="majorHAnsi"/>
-          <w:color w:val="2F3537"/>
-          <w:sz w:val="24"/>
-          <w:szCs w:val="24"/>
-          <w:lang w:eastAsia="en-GB"/>
-        </w:rPr>
-      </w:pPr>
-    </w:p>
-    <w:p>
-      <w:pPr>
-        <w:spacing w:after="0" w:line="240" w:lineRule="auto"/>
-        <w:rPr>
-          <w:rFonts w:asciiTheme="majorHAnsi" w:eastAsia="Times New Roman" w:hAnsiTheme="majorHAnsi" w:cstheme="majorHAnsi"/>
-          <w:color w:val="2F3537"/>
-          <w:sz w:val="24"/>
-          <w:szCs w:val="24"/>
-          <w:lang w:eastAsia="en-GB"/>
-        </w:rPr>
-      </w:pPr>
-      <w:r>
-        <w:rPr>
-          <w:rFonts w:asciiTheme="majorHAnsi" w:eastAsia="Times New Roman" w:hAnsiTheme="majorHAnsi" w:cstheme="majorHAnsi"/>
-          <w:color w:val="2F3537"/>
-          <w:sz w:val="24"/>
-          <w:szCs w:val="24"/>
-          <w:lang w:eastAsia="en-GB"/>
-        </w:rPr>
-        <w:t>Erickson, J., 1999. Algorithms.</w:t>
-      </w:r>
-    </w:p>
-    <w:p>
-      <w:pPr>
-        <w:spacing w:after="0" w:line="240" w:lineRule="auto"/>
-        <w:rPr>
-          <w:rFonts w:asciiTheme="majorHAnsi" w:eastAsia="Times New Roman" w:hAnsiTheme="majorHAnsi" w:cstheme="majorHAnsi"/>
-          <w:color w:val="2F3537"/>
-          <w:sz w:val="24"/>
-          <w:szCs w:val="24"/>
-          <w:lang w:eastAsia="en-GB"/>
-        </w:rPr>
-      </w:pPr>
-    </w:p>
-    <w:p>
-      <w:pPr>
-        <w:spacing w:after="0" w:line="240" w:lineRule="auto"/>
-        <w:rPr>
-          <w:rFonts w:asciiTheme="majorHAnsi" w:eastAsia="Times New Roman" w:hAnsiTheme="majorHAnsi" w:cstheme="majorHAnsi"/>
-          <w:color w:val="2F3537"/>
-          <w:sz w:val="24"/>
-          <w:szCs w:val="24"/>
-          <w:lang w:eastAsia="en-GB"/>
-        </w:rPr>
-      </w:pPr>
-      <w:r>
-        <w:rPr>
-          <w:rFonts w:asciiTheme="majorHAnsi" w:eastAsia="Times New Roman" w:hAnsiTheme="majorHAnsi" w:cstheme="majorHAnsi"/>
-          <w:color w:val="2F3537"/>
-          <w:sz w:val="24"/>
-          <w:szCs w:val="24"/>
-          <w:lang w:eastAsia="en-GB"/>
-        </w:rPr>
-        <w:t>Bennett, N., 2015. Introduction to Algorithms and Pseudocode.</w:t>
-      </w:r>
-    </w:p>
-    <w:p>
-      <w:pPr>
-        <w:spacing w:after="0" w:line="240" w:lineRule="auto"/>
-        <w:rPr>
-          <w:rFonts w:asciiTheme="majorHAnsi" w:eastAsia="Times New Roman" w:hAnsiTheme="majorHAnsi" w:cstheme="majorHAnsi"/>
-          <w:color w:val="2F3537"/>
-          <w:sz w:val="24"/>
-          <w:szCs w:val="24"/>
-          <w:lang w:eastAsia="en-GB"/>
-        </w:rPr>
-      </w:pPr>
-    </w:p>
-    <w:p>
-      <w:pPr>
-        <w:jc w:val="both"/>
-        <w:rPr>
-          <w:rFonts w:asciiTheme="majorHAnsi" w:hAnsiTheme="majorHAnsi" w:cstheme="majorHAnsi"/>
-          <w:color w:val="2F3537"/>
-          <w:sz w:val="24"/>
-          <w:szCs w:val="24"/>
-        </w:rPr>
-      </w:pPr>
-      <w:proofErr w:type="spellStart"/>
-      <w:r>
-        <w:rPr>
-          <w:rFonts w:asciiTheme="majorHAnsi" w:hAnsiTheme="majorHAnsi" w:cstheme="majorHAnsi"/>
-          <w:color w:val="2F3537"/>
-          <w:sz w:val="24"/>
-          <w:szCs w:val="24"/>
-        </w:rPr>
-        <w:t>Bartoníček</w:t>
-      </w:r>
-      <w:proofErr w:type="spellEnd"/>
-      <w:r>
-        <w:rPr>
-          <w:rFonts w:asciiTheme="majorHAnsi" w:hAnsiTheme="majorHAnsi" w:cstheme="majorHAnsi"/>
-          <w:color w:val="2F3537"/>
-          <w:sz w:val="24"/>
-          <w:szCs w:val="24"/>
-        </w:rPr>
-        <w:t>, Jan. (2014). Programming Language Paradigms &amp; The Main Principles of Object-Oriented Programming. CRIS - Bulletin of the Centre for Research and Interdisciplinary Study.</w:t>
-      </w:r>
-    </w:p>
-    <w:p>
-      <w:pPr>
-        <w:jc w:val="both"/>
-        <w:rPr>
-          <w:rFonts w:asciiTheme="majorHAnsi" w:hAnsiTheme="majorHAnsi" w:cstheme="majorHAnsi"/>
-          <w:color w:val="2F3537"/>
-          <w:sz w:val="24"/>
-          <w:szCs w:val="24"/>
-        </w:rPr>
-      </w:pPr>
-    </w:p>
-    <w:p>
-      <w:pPr>
-        <w:spacing w:after="0" w:line="240" w:lineRule="auto"/>
-        <w:rPr>
-          <w:rFonts w:asciiTheme="majorHAnsi" w:eastAsia="Times New Roman" w:hAnsiTheme="majorHAnsi" w:cstheme="majorHAnsi"/>
-          <w:color w:val="2F3537"/>
-          <w:sz w:val="24"/>
-          <w:szCs w:val="24"/>
-          <w:lang w:eastAsia="en-GB"/>
-        </w:rPr>
-      </w:pPr>
-      <w:proofErr w:type="spellStart"/>
-      <w:r>
-        <w:rPr>
-          <w:rFonts w:asciiTheme="majorHAnsi" w:eastAsia="Times New Roman" w:hAnsiTheme="majorHAnsi" w:cstheme="majorHAnsi"/>
-          <w:color w:val="2F3537"/>
-          <w:sz w:val="24"/>
-          <w:szCs w:val="24"/>
-          <w:lang w:eastAsia="en-GB"/>
-        </w:rPr>
-        <w:t>Harle</w:t>
-      </w:r>
-      <w:proofErr w:type="spellEnd"/>
-      <w:r>
-        <w:rPr>
-          <w:rFonts w:asciiTheme="majorHAnsi" w:eastAsia="Times New Roman" w:hAnsiTheme="majorHAnsi" w:cstheme="majorHAnsi"/>
-          <w:color w:val="2F3537"/>
-          <w:sz w:val="24"/>
-          <w:szCs w:val="24"/>
-          <w:lang w:eastAsia="en-GB"/>
-        </w:rPr>
-        <w:t xml:space="preserve">, R., 1988. Object Oriented Programming. In </w:t>
-      </w:r>
-      <w:r>
-        <w:rPr>
-          <w:rFonts w:asciiTheme="majorHAnsi" w:eastAsia="Times New Roman" w:hAnsiTheme="majorHAnsi" w:cstheme="majorHAnsi"/>
+          <w:b/>
+          <w:bCs/>
+          <w:color w:val="2F3537"/>
+          <w:sz w:val="24"/>
+          <w:szCs w:val="24"/>
+          <w:lang w:eastAsia="en-GB"/>
+        </w:rPr>
+      </w:pPr>
+    </w:p>
+    <w:p>
+      <w:pPr>
+        <w:spacing w:after="0" w:line="240" w:lineRule="auto"/>
+        <w:rPr>
+          <w:rFonts w:asciiTheme="majorHAnsi" w:eastAsia="Times New Roman" w:hAnsiTheme="majorHAnsi" w:cstheme="majorHAnsi"/>
+          <w:b/>
+          <w:bCs/>
+          <w:color w:val="2F3537"/>
+          <w:sz w:val="24"/>
+          <w:szCs w:val="24"/>
+          <w:lang w:eastAsia="en-GB"/>
+        </w:rPr>
+      </w:pPr>
+    </w:p>
+    <w:p>
+      <w:pPr>
+        <w:spacing w:after="0" w:line="240" w:lineRule="auto"/>
+        <w:rPr>
+          <w:rFonts w:asciiTheme="majorHAnsi" w:eastAsia="Times New Roman" w:hAnsiTheme="majorHAnsi" w:cstheme="majorHAnsi"/>
+          <w:b/>
+          <w:bCs/>
+          <w:color w:val="2F3537"/>
+          <w:sz w:val="24"/>
+          <w:szCs w:val="24"/>
+          <w:lang w:eastAsia="en-GB"/>
+        </w:rPr>
+      </w:pPr>
+    </w:p>
+    <w:p>
+      <w:pPr>
+        <w:spacing w:after="0" w:line="240" w:lineRule="auto"/>
+        <w:rPr>
+          <w:rFonts w:asciiTheme="majorHAnsi" w:eastAsia="Times New Roman" w:hAnsiTheme="majorHAnsi" w:cstheme="majorHAnsi"/>
+          <w:b/>
+          <w:bCs/>
+          <w:color w:val="2F3537"/>
+          <w:sz w:val="24"/>
+          <w:szCs w:val="24"/>
+          <w:lang w:eastAsia="en-GB"/>
+        </w:rPr>
+      </w:pPr>
+    </w:p>
+    <w:p>
+      <w:pPr>
+        <w:spacing w:after="0" w:line="240" w:lineRule="auto"/>
+        <w:rPr>
+          <w:rFonts w:asciiTheme="majorHAnsi" w:eastAsia="Times New Roman" w:hAnsiTheme="majorHAnsi" w:cstheme="majorHAnsi"/>
+          <w:b/>
+          <w:bCs/>
+          <w:color w:val="2F3537"/>
+          <w:sz w:val="24"/>
+          <w:szCs w:val="24"/>
+          <w:lang w:eastAsia="en-GB"/>
+        </w:rPr>
+      </w:pPr>
+    </w:p>
+    <w:p>
+      <w:pPr>
+        <w:spacing w:after="0" w:line="240" w:lineRule="auto"/>
+        <w:rPr>
+          <w:rFonts w:asciiTheme="majorHAnsi" w:eastAsia="Times New Roman" w:hAnsiTheme="majorHAnsi" w:cstheme="majorHAnsi"/>
+          <w:b/>
+          <w:bCs/>
+          <w:color w:val="2F3537"/>
+          <w:sz w:val="24"/>
+          <w:szCs w:val="24"/>
+          <w:lang w:eastAsia="en-GB"/>
+        </w:rPr>
+      </w:pPr>
+    </w:p>
+    <w:p>
+      <w:pPr>
+        <w:spacing w:after="0" w:line="240" w:lineRule="auto"/>
+        <w:rPr>
+          <w:rFonts w:asciiTheme="majorHAnsi" w:eastAsia="Times New Roman" w:hAnsiTheme="majorHAnsi" w:cstheme="majorHAnsi"/>
+          <w:b/>
+          <w:bCs/>
+          <w:color w:val="2F3537"/>
+          <w:sz w:val="24"/>
+          <w:szCs w:val="24"/>
+          <w:lang w:eastAsia="en-GB"/>
+        </w:rPr>
+      </w:pPr>
+    </w:p>
+    <w:p>
+      <w:pPr>
+        <w:spacing w:after="0" w:line="240" w:lineRule="auto"/>
+        <w:rPr>
+          <w:rFonts w:asciiTheme="majorHAnsi" w:eastAsia="Times New Roman" w:hAnsiTheme="majorHAnsi" w:cstheme="majorHAnsi"/>
+          <w:b/>
+          <w:bCs/>
+          <w:color w:val="2F3537"/>
+          <w:sz w:val="24"/>
+          <w:szCs w:val="24"/>
+          <w:lang w:eastAsia="en-GB"/>
+        </w:rPr>
+      </w:pPr>
+    </w:p>
+    <w:p>
+      <w:pPr>
+        <w:spacing w:after="0" w:line="240" w:lineRule="auto"/>
+        <w:rPr>
+          <w:rFonts w:asciiTheme="majorHAnsi" w:eastAsia="Times New Roman" w:hAnsiTheme="majorHAnsi" w:cstheme="majorHAnsi"/>
+          <w:b/>
+          <w:bCs/>
+          <w:color w:val="2F3537"/>
+          <w:sz w:val="24"/>
+          <w:szCs w:val="24"/>
+          <w:lang w:eastAsia="en-GB"/>
+        </w:rPr>
+      </w:pPr>
+    </w:p>
+    <w:p>
+      <w:pPr>
+        <w:spacing w:after="0" w:line="240" w:lineRule="auto"/>
+        <w:rPr>
+          <w:rFonts w:asciiTheme="majorHAnsi" w:eastAsia="Times New Roman" w:hAnsiTheme="majorHAnsi" w:cstheme="majorHAnsi"/>
+          <w:b/>
+          <w:bCs/>
+          <w:color w:val="2F3537"/>
+          <w:sz w:val="24"/>
+          <w:szCs w:val="24"/>
+          <w:lang w:eastAsia="en-GB"/>
+        </w:rPr>
+      </w:pPr>
+    </w:p>
+    <w:p>
+      <w:pPr>
+        <w:spacing w:after="0" w:line="240" w:lineRule="auto"/>
+        <w:rPr>
+          <w:rFonts w:asciiTheme="majorHAnsi" w:eastAsia="Times New Roman" w:hAnsiTheme="majorHAnsi" w:cstheme="majorHAnsi"/>
+          <w:b/>
+          <w:bCs/>
+          <w:color w:val="2F3537"/>
+          <w:sz w:val="24"/>
+          <w:szCs w:val="24"/>
+          <w:lang w:eastAsia="en-GB"/>
+        </w:rPr>
+      </w:pPr>
+    </w:p>
+    <w:p>
+      <w:pPr>
+        <w:spacing w:after="0" w:line="240" w:lineRule="auto"/>
+        <w:rPr>
+          <w:rFonts w:asciiTheme="majorHAnsi" w:eastAsia="Times New Roman" w:hAnsiTheme="majorHAnsi" w:cstheme="majorHAnsi"/>
+          <w:b/>
+          <w:bCs/>
+          <w:color w:val="2F3537"/>
+          <w:sz w:val="24"/>
+          <w:szCs w:val="24"/>
+          <w:lang w:eastAsia="en-GB"/>
+        </w:rPr>
+      </w:pPr>
+    </w:p>
+    <w:p>
+      <w:pPr>
+        <w:spacing w:after="0" w:line="240" w:lineRule="auto"/>
+        <w:rPr>
+          <w:rFonts w:asciiTheme="majorHAnsi" w:eastAsia="Times New Roman" w:hAnsiTheme="majorHAnsi" w:cstheme="majorHAnsi"/>
+          <w:b/>
+          <w:bCs/>
+          <w:color w:val="2F3537"/>
+          <w:sz w:val="24"/>
+          <w:szCs w:val="24"/>
+          <w:lang w:eastAsia="en-GB"/>
+        </w:rPr>
+      </w:pPr>
+    </w:p>
+    <w:p>
+      <w:pPr>
+        <w:spacing w:after="0" w:line="240" w:lineRule="auto"/>
+        <w:rPr>
+          <w:rFonts w:asciiTheme="majorHAnsi" w:eastAsia="Times New Roman" w:hAnsiTheme="majorHAnsi" w:cstheme="majorHAnsi"/>
+          <w:b/>
+          <w:bCs/>
+          <w:color w:val="2F3537"/>
+          <w:sz w:val="24"/>
+          <w:szCs w:val="24"/>
+          <w:lang w:eastAsia="en-GB"/>
+        </w:rPr>
+      </w:pPr>
+    </w:p>
+    <w:p>
+      <w:pPr>
+        <w:spacing w:after="0" w:line="240" w:lineRule="auto"/>
+        <w:rPr>
+          <w:rFonts w:asciiTheme="majorHAnsi" w:eastAsia="Times New Roman" w:hAnsiTheme="majorHAnsi" w:cstheme="majorHAnsi"/>
+          <w:b/>
+          <w:bCs/>
+          <w:color w:val="2F3537"/>
+          <w:sz w:val="24"/>
+          <w:szCs w:val="24"/>
+          <w:lang w:eastAsia="en-GB"/>
+        </w:rPr>
+      </w:pPr>
+    </w:p>
+    <w:p>
+      <w:pPr>
+        <w:spacing w:after="0" w:line="240" w:lineRule="auto"/>
+        <w:rPr>
+          <w:rFonts w:asciiTheme="majorHAnsi" w:eastAsia="Times New Roman" w:hAnsiTheme="majorHAnsi" w:cstheme="majorHAnsi"/>
+          <w:b/>
+          <w:bCs/>
+          <w:color w:val="2F3537"/>
+          <w:sz w:val="24"/>
+          <w:szCs w:val="24"/>
+          <w:lang w:eastAsia="en-GB"/>
+        </w:rPr>
+      </w:pPr>
+    </w:p>
+    <w:p>
+      <w:pPr>
+        <w:spacing w:after="0" w:line="240" w:lineRule="auto"/>
+        <w:rPr>
+          <w:rFonts w:asciiTheme="majorHAnsi" w:eastAsia="Times New Roman" w:hAnsiTheme="majorHAnsi" w:cstheme="majorHAnsi"/>
+          <w:b/>
+          <w:bCs/>
+          <w:color w:val="2F3537"/>
+          <w:sz w:val="24"/>
+          <w:szCs w:val="24"/>
+          <w:lang w:eastAsia="en-GB"/>
+        </w:rPr>
+      </w:pPr>
+    </w:p>
+    <w:p>
+      <w:pPr>
+        <w:spacing w:after="0" w:line="240" w:lineRule="auto"/>
+        <w:rPr>
+          <w:rFonts w:asciiTheme="majorHAnsi" w:eastAsia="Times New Roman" w:hAnsiTheme="majorHAnsi" w:cstheme="majorHAnsi"/>
+          <w:b/>
+          <w:bCs/>
+          <w:color w:val="2F3537"/>
+          <w:sz w:val="24"/>
+          <w:szCs w:val="24"/>
+          <w:lang w:eastAsia="en-GB"/>
+        </w:rPr>
+      </w:pPr>
+    </w:p>
+    <w:p>
+      <w:pPr>
+        <w:spacing w:after="0" w:line="240" w:lineRule="auto"/>
+        <w:rPr>
+          <w:rFonts w:asciiTheme="majorHAnsi" w:eastAsia="Times New Roman" w:hAnsiTheme="majorHAnsi" w:cstheme="majorHAnsi"/>
+          <w:b/>
+          <w:bCs/>
+          <w:color w:val="2F3537"/>
+          <w:sz w:val="24"/>
+          <w:szCs w:val="24"/>
+          <w:lang w:eastAsia="en-GB"/>
+        </w:rPr>
+      </w:pPr>
+      <w:r>
+        <w:rPr>
+          <w:rFonts w:asciiTheme="majorHAnsi" w:eastAsia="Times New Roman" w:hAnsiTheme="majorHAnsi" w:cstheme="majorHAnsi"/>
+          <w:b/>
+          <w:bCs/>
+          <w:color w:val="2F3537"/>
+          <w:sz w:val="24"/>
+          <w:szCs w:val="24"/>
+          <w:lang w:eastAsia="en-GB"/>
+        </w:rPr>
+        <w:lastRenderedPageBreak/>
+        <w:t>Importance and methods of t</w:t>
+      </w:r>
+      <w:r>
+        <w:rPr>
+          <w:rFonts w:asciiTheme="majorHAnsi" w:eastAsia="Times New Roman" w:hAnsiTheme="majorHAnsi" w:cstheme="majorHAnsi"/>
+          <w:b/>
+          <w:bCs/>
+          <w:color w:val="2F3537"/>
+          <w:sz w:val="24"/>
+          <w:szCs w:val="24"/>
+          <w:lang w:eastAsia="en-GB"/>
+        </w:rPr>
+        <w:t>esting and debugging</w:t>
+      </w:r>
+      <w:r>
+        <w:rPr>
+          <w:rFonts w:asciiTheme="majorHAnsi" w:eastAsia="Times New Roman" w:hAnsiTheme="majorHAnsi" w:cstheme="majorHAnsi"/>
+          <w:b/>
+          <w:bCs/>
+          <w:color w:val="2F3537"/>
+          <w:sz w:val="24"/>
+          <w:szCs w:val="24"/>
+          <w:lang w:eastAsia="en-GB"/>
+        </w:rPr>
+        <w:t xml:space="preserve"> </w:t>
+      </w:r>
+      <w:r>
+        <w:rPr>
+          <w:rFonts w:asciiTheme="majorHAnsi" w:eastAsia="Times New Roman" w:hAnsiTheme="majorHAnsi" w:cstheme="majorHAnsi"/>
+          <w:b/>
+          <w:bCs/>
+          <w:color w:val="2F3537"/>
+          <w:sz w:val="24"/>
+          <w:szCs w:val="24"/>
+          <w:lang w:eastAsia="en-GB"/>
+        </w:rPr>
+        <w:t>process</w:t>
+      </w:r>
+    </w:p>
+    <w:p>
+      <w:pPr>
+        <w:spacing w:after="0" w:line="240" w:lineRule="auto"/>
+        <w:rPr>
+          <w:rFonts w:asciiTheme="majorHAnsi" w:eastAsia="Times New Roman" w:hAnsiTheme="majorHAnsi" w:cstheme="majorHAnsi"/>
+          <w:color w:val="2F3537"/>
+          <w:sz w:val="24"/>
+          <w:szCs w:val="24"/>
+          <w:lang w:eastAsia="en-GB"/>
+        </w:rPr>
+      </w:pPr>
+    </w:p>
+    <w:p>
+      <w:pPr>
+        <w:spacing w:after="0" w:line="240" w:lineRule="auto"/>
+        <w:rPr>
+          <w:rFonts w:asciiTheme="majorHAnsi" w:hAnsiTheme="majorHAnsi" w:cstheme="majorHAnsi"/>
+          <w:sz w:val="24"/>
+        </w:rPr>
+      </w:pPr>
+      <w:r>
+        <w:rPr>
+          <w:rFonts w:asciiTheme="majorHAnsi" w:hAnsiTheme="majorHAnsi" w:cstheme="majorHAnsi"/>
+          <w:sz w:val="24"/>
+        </w:rPr>
+        <w:t>Proper testing of the application improves its quality, development time and security, consequently generates </w:t>
+      </w:r>
+      <w:r>
+        <w:rPr>
+          <w:rStyle w:val="Emphasis"/>
+          <w:rFonts w:asciiTheme="majorHAnsi" w:hAnsiTheme="majorHAnsi" w:cstheme="majorHAnsi"/>
+          <w:b/>
+          <w:bCs/>
+          <w:color w:val="0E101A"/>
+          <w:sz w:val="24"/>
+        </w:rPr>
+        <w:t>higher profit</w:t>
+      </w:r>
+      <w:r>
+        <w:rPr>
+          <w:rFonts w:asciiTheme="majorHAnsi" w:hAnsiTheme="majorHAnsi" w:cstheme="majorHAnsi"/>
+          <w:sz w:val="24"/>
+        </w:rPr>
+        <w:t> and </w:t>
+      </w:r>
+      <w:r>
+        <w:rPr>
+          <w:rStyle w:val="Emphasis"/>
+          <w:rFonts w:asciiTheme="majorHAnsi" w:hAnsiTheme="majorHAnsi" w:cstheme="majorHAnsi"/>
+          <w:b/>
+          <w:bCs/>
+          <w:color w:val="0E101A"/>
+          <w:sz w:val="24"/>
+        </w:rPr>
+        <w:t>user trust</w:t>
+      </w:r>
+      <w:r>
+        <w:rPr>
+          <w:rFonts w:asciiTheme="majorHAnsi" w:hAnsiTheme="majorHAnsi" w:cstheme="majorHAnsi"/>
+          <w:sz w:val="24"/>
+        </w:rPr>
+        <w:t> by satisfied customers. In industrial development, testing falls on the </w:t>
+      </w:r>
+      <w:r>
+        <w:rPr>
+          <w:rStyle w:val="Emphasis"/>
+          <w:rFonts w:asciiTheme="majorHAnsi" w:hAnsiTheme="majorHAnsi" w:cstheme="majorHAnsi"/>
+          <w:b/>
+          <w:bCs/>
+          <w:color w:val="0E101A"/>
+          <w:sz w:val="24"/>
+        </w:rPr>
+        <w:t>QA (Quality Assurance) team</w:t>
+      </w:r>
+      <w:r>
+        <w:rPr>
+          <w:rFonts w:asciiTheme="majorHAnsi" w:hAnsiTheme="majorHAnsi" w:cstheme="majorHAnsi"/>
+          <w:sz w:val="24"/>
+        </w:rPr>
+        <w:t>, that scrutinise all possible aspect of the application before release.</w:t>
+      </w:r>
+    </w:p>
+    <w:p>
+      <w:pPr>
+        <w:spacing w:after="0" w:line="240" w:lineRule="auto"/>
+        <w:rPr>
+          <w:rFonts w:asciiTheme="majorHAnsi" w:eastAsia="Times New Roman" w:hAnsiTheme="majorHAnsi" w:cstheme="majorHAnsi"/>
+          <w:color w:val="2F3537"/>
+          <w:sz w:val="24"/>
+          <w:szCs w:val="24"/>
+          <w:lang w:eastAsia="en-GB"/>
+        </w:rPr>
+      </w:pPr>
+    </w:p>
+    <w:p>
+      <w:pPr>
+        <w:spacing w:after="0" w:line="240" w:lineRule="auto"/>
+        <w:rPr>
+          <w:rFonts w:asciiTheme="majorHAnsi" w:eastAsia="Times New Roman" w:hAnsiTheme="majorHAnsi" w:cstheme="majorHAnsi"/>
+          <w:color w:val="2F3537"/>
+          <w:sz w:val="24"/>
+          <w:szCs w:val="24"/>
+          <w:lang w:eastAsia="en-GB"/>
+        </w:rPr>
+      </w:pPr>
+      <w:r>
+        <w:rPr>
+          <w:rFonts w:asciiTheme="majorHAnsi" w:eastAsia="Times New Roman" w:hAnsiTheme="majorHAnsi" w:cstheme="majorHAnsi"/>
+          <w:color w:val="2F3537"/>
+          <w:sz w:val="24"/>
+          <w:szCs w:val="24"/>
+          <w:lang w:eastAsia="en-GB"/>
+        </w:rPr>
+        <w:t>There are many types of testing, like</w:t>
+      </w:r>
+      <w:r>
+        <w:rPr>
+          <w:rFonts w:asciiTheme="majorHAnsi" w:eastAsia="Times New Roman" w:hAnsiTheme="majorHAnsi" w:cstheme="majorHAnsi"/>
+          <w:color w:val="2F3537"/>
+          <w:sz w:val="24"/>
+          <w:szCs w:val="24"/>
+          <w:lang w:eastAsia="en-GB"/>
+        </w:rPr>
+        <w:t>:</w:t>
+      </w:r>
+      <w:r>
+        <w:rPr>
+          <w:rFonts w:asciiTheme="majorHAnsi" w:eastAsia="Times New Roman" w:hAnsiTheme="majorHAnsi" w:cstheme="majorHAnsi"/>
+          <w:color w:val="2F3537"/>
+          <w:sz w:val="24"/>
+          <w:szCs w:val="24"/>
+          <w:lang w:eastAsia="en-GB"/>
+        </w:rPr>
+        <w:t xml:space="preserve"> </w:t>
+      </w:r>
+    </w:p>
+    <w:p>
+      <w:pPr>
+        <w:pStyle w:val="ListParagraph"/>
+        <w:numPr>
+          <w:ilvl w:val="0"/>
+          <w:numId w:val="3"/>
+        </w:numPr>
+        <w:spacing w:after="0" w:line="240" w:lineRule="auto"/>
+        <w:rPr>
+          <w:rFonts w:asciiTheme="majorHAnsi" w:eastAsia="Times New Roman" w:hAnsiTheme="majorHAnsi" w:cstheme="majorHAnsi"/>
+          <w:color w:val="2F3537"/>
+          <w:sz w:val="24"/>
+          <w:szCs w:val="24"/>
+          <w:lang w:eastAsia="en-GB"/>
+        </w:rPr>
+      </w:pPr>
+      <w:r>
+        <w:rPr>
+          <w:rFonts w:asciiTheme="majorHAnsi" w:eastAsia="Times New Roman" w:hAnsiTheme="majorHAnsi" w:cstheme="majorHAnsi"/>
+          <w:b/>
+          <w:bCs/>
+          <w:color w:val="2F3537"/>
+          <w:sz w:val="24"/>
+          <w:szCs w:val="24"/>
+          <w:lang w:eastAsia="en-GB"/>
+        </w:rPr>
+        <w:t>unit</w:t>
+      </w:r>
+      <w:r>
+        <w:rPr>
+          <w:rFonts w:asciiTheme="majorHAnsi" w:eastAsia="Times New Roman" w:hAnsiTheme="majorHAnsi" w:cstheme="majorHAnsi"/>
+          <w:color w:val="2F3537"/>
+          <w:sz w:val="24"/>
+          <w:szCs w:val="24"/>
+          <w:lang w:eastAsia="en-GB"/>
+        </w:rPr>
+        <w:t>-testing</w:t>
+      </w:r>
+      <w:r>
+        <w:rPr>
+          <w:rFonts w:asciiTheme="majorHAnsi" w:eastAsia="Times New Roman" w:hAnsiTheme="majorHAnsi" w:cstheme="majorHAnsi"/>
+          <w:color w:val="2F3537"/>
+          <w:sz w:val="24"/>
+          <w:szCs w:val="24"/>
+          <w:lang w:eastAsia="en-GB"/>
+        </w:rPr>
+        <w:t xml:space="preserve">: testing </w:t>
+      </w:r>
+      <w:r>
+        <w:rPr>
+          <w:rFonts w:asciiTheme="majorHAnsi" w:eastAsia="Times New Roman" w:hAnsiTheme="majorHAnsi" w:cstheme="majorHAnsi"/>
+          <w:color w:val="2F3537"/>
+          <w:sz w:val="24"/>
+          <w:szCs w:val="24"/>
+          <w:lang w:eastAsia="en-GB"/>
+        </w:rPr>
+        <w:t xml:space="preserve">whole </w:t>
+      </w:r>
+      <w:r>
+        <w:rPr>
+          <w:rFonts w:asciiTheme="majorHAnsi" w:eastAsia="Times New Roman" w:hAnsiTheme="majorHAnsi" w:cstheme="majorHAnsi"/>
+          <w:color w:val="2F3537"/>
+          <w:sz w:val="24"/>
+          <w:szCs w:val="24"/>
+          <w:lang w:eastAsia="en-GB"/>
+        </w:rPr>
+        <w:t>components or segments,</w:t>
+      </w:r>
+    </w:p>
+    <w:p>
+      <w:pPr>
+        <w:pStyle w:val="ListParagraph"/>
+        <w:numPr>
+          <w:ilvl w:val="0"/>
+          <w:numId w:val="3"/>
+        </w:numPr>
+        <w:spacing w:after="0" w:line="240" w:lineRule="auto"/>
+        <w:rPr>
+          <w:rFonts w:asciiTheme="majorHAnsi" w:eastAsia="Times New Roman" w:hAnsiTheme="majorHAnsi" w:cstheme="majorHAnsi"/>
+          <w:color w:val="2F3537"/>
+          <w:sz w:val="24"/>
+          <w:szCs w:val="24"/>
+          <w:lang w:eastAsia="en-GB"/>
+        </w:rPr>
+      </w:pPr>
+      <w:r>
+        <w:rPr>
+          <w:rFonts w:asciiTheme="majorHAnsi" w:eastAsia="Times New Roman" w:hAnsiTheme="majorHAnsi" w:cstheme="majorHAnsi"/>
+          <w:b/>
+          <w:bCs/>
+          <w:color w:val="2F3537"/>
+          <w:sz w:val="24"/>
+          <w:szCs w:val="24"/>
+          <w:lang w:eastAsia="en-GB"/>
+        </w:rPr>
+        <w:t>performance</w:t>
+      </w:r>
+      <w:r>
+        <w:rPr>
+          <w:rFonts w:asciiTheme="majorHAnsi" w:eastAsia="Times New Roman" w:hAnsiTheme="majorHAnsi" w:cstheme="majorHAnsi"/>
+          <w:color w:val="2F3537"/>
+          <w:sz w:val="24"/>
+          <w:szCs w:val="24"/>
+          <w:lang w:eastAsia="en-GB"/>
+        </w:rPr>
+        <w:t>-testing</w:t>
+      </w:r>
+      <w:r>
+        <w:rPr>
+          <w:rFonts w:asciiTheme="majorHAnsi" w:eastAsia="Times New Roman" w:hAnsiTheme="majorHAnsi" w:cstheme="majorHAnsi"/>
+          <w:color w:val="2F3537"/>
+          <w:sz w:val="24"/>
+          <w:szCs w:val="24"/>
+          <w:lang w:eastAsia="en-GB"/>
+        </w:rPr>
+        <w:t>: for reducing overall computation cost,</w:t>
+      </w:r>
+    </w:p>
+    <w:p>
+      <w:pPr>
+        <w:pStyle w:val="ListParagraph"/>
+        <w:numPr>
+          <w:ilvl w:val="0"/>
+          <w:numId w:val="3"/>
+        </w:numPr>
+        <w:spacing w:after="0" w:line="240" w:lineRule="auto"/>
+        <w:rPr>
+          <w:rFonts w:asciiTheme="majorHAnsi" w:eastAsia="Times New Roman" w:hAnsiTheme="majorHAnsi" w:cstheme="majorHAnsi"/>
+          <w:color w:val="2F3537"/>
+          <w:sz w:val="24"/>
+          <w:szCs w:val="24"/>
+          <w:lang w:eastAsia="en-GB"/>
+        </w:rPr>
+      </w:pPr>
+      <w:r>
+        <w:rPr>
+          <w:rFonts w:asciiTheme="majorHAnsi" w:eastAsia="Times New Roman" w:hAnsiTheme="majorHAnsi" w:cstheme="majorHAnsi"/>
+          <w:b/>
+          <w:bCs/>
+          <w:color w:val="2F3537"/>
+          <w:sz w:val="24"/>
+          <w:szCs w:val="24"/>
+          <w:lang w:eastAsia="en-GB"/>
+        </w:rPr>
+        <w:t>function</w:t>
+      </w:r>
+      <w:r>
+        <w:rPr>
+          <w:rFonts w:asciiTheme="majorHAnsi" w:eastAsia="Times New Roman" w:hAnsiTheme="majorHAnsi" w:cstheme="majorHAnsi"/>
+          <w:color w:val="2F3537"/>
+          <w:sz w:val="24"/>
+          <w:szCs w:val="24"/>
+          <w:lang w:eastAsia="en-GB"/>
+        </w:rPr>
+        <w:t>-testing</w:t>
+      </w:r>
+      <w:r>
+        <w:rPr>
+          <w:rFonts w:asciiTheme="majorHAnsi" w:eastAsia="Times New Roman" w:hAnsiTheme="majorHAnsi" w:cstheme="majorHAnsi"/>
+          <w:color w:val="2F3537"/>
+          <w:sz w:val="24"/>
+          <w:szCs w:val="24"/>
+          <w:lang w:eastAsia="en-GB"/>
+        </w:rPr>
+        <w:t>: validates</w:t>
+      </w:r>
+      <w:r>
+        <w:rPr>
+          <w:rFonts w:asciiTheme="majorHAnsi" w:eastAsia="Times New Roman" w:hAnsiTheme="majorHAnsi" w:cstheme="majorHAnsi"/>
+          <w:color w:val="2F3537"/>
+          <w:sz w:val="24"/>
+          <w:szCs w:val="24"/>
+          <w:lang w:eastAsia="en-GB"/>
+        </w:rPr>
+        <w:t xml:space="preserve"> function by its </w:t>
+      </w:r>
+      <w:r>
+        <w:rPr>
+          <w:rFonts w:asciiTheme="majorHAnsi" w:eastAsia="Times New Roman" w:hAnsiTheme="majorHAnsi" w:cstheme="majorHAnsi"/>
+          <w:color w:val="2F3537"/>
+          <w:sz w:val="24"/>
+          <w:szCs w:val="24"/>
+          <w:lang w:eastAsia="en-GB"/>
+        </w:rPr>
+        <w:t>parameters</w:t>
+      </w:r>
+      <w:r>
+        <w:rPr>
+          <w:rFonts w:asciiTheme="majorHAnsi" w:eastAsia="Times New Roman" w:hAnsiTheme="majorHAnsi" w:cstheme="majorHAnsi"/>
+          <w:color w:val="2F3537"/>
+          <w:sz w:val="24"/>
+          <w:szCs w:val="24"/>
+          <w:lang w:eastAsia="en-GB"/>
+        </w:rPr>
+        <w:t xml:space="preserve"> and return values,</w:t>
+      </w:r>
+    </w:p>
+    <w:p>
+      <w:pPr>
+        <w:pStyle w:val="ListParagraph"/>
+        <w:numPr>
+          <w:ilvl w:val="0"/>
+          <w:numId w:val="3"/>
+        </w:numPr>
+        <w:spacing w:after="0" w:line="240" w:lineRule="auto"/>
+        <w:rPr>
+          <w:rFonts w:asciiTheme="majorHAnsi" w:eastAsia="Times New Roman" w:hAnsiTheme="majorHAnsi" w:cstheme="majorHAnsi"/>
+          <w:color w:val="2F3537"/>
+          <w:sz w:val="24"/>
+          <w:szCs w:val="24"/>
+          <w:lang w:eastAsia="en-GB"/>
+        </w:rPr>
+      </w:pPr>
+      <w:r>
+        <w:rPr>
+          <w:rFonts w:asciiTheme="majorHAnsi" w:eastAsia="Times New Roman" w:hAnsiTheme="majorHAnsi" w:cstheme="majorHAnsi"/>
+          <w:b/>
+          <w:bCs/>
+          <w:color w:val="2F3537"/>
+          <w:sz w:val="24"/>
+          <w:szCs w:val="24"/>
+          <w:lang w:eastAsia="en-GB"/>
+        </w:rPr>
+        <w:t>integration</w:t>
+      </w:r>
+      <w:r>
+        <w:rPr>
+          <w:rFonts w:asciiTheme="majorHAnsi" w:eastAsia="Times New Roman" w:hAnsiTheme="majorHAnsi" w:cstheme="majorHAnsi"/>
+          <w:color w:val="2F3537"/>
+          <w:sz w:val="24"/>
+          <w:szCs w:val="24"/>
+          <w:lang w:eastAsia="en-GB"/>
+        </w:rPr>
+        <w:t>-testing</w:t>
+      </w:r>
+      <w:r>
+        <w:rPr>
+          <w:rFonts w:asciiTheme="majorHAnsi" w:eastAsia="Times New Roman" w:hAnsiTheme="majorHAnsi" w:cstheme="majorHAnsi"/>
+          <w:color w:val="2F3537"/>
+          <w:sz w:val="24"/>
+          <w:szCs w:val="24"/>
+          <w:lang w:eastAsia="en-GB"/>
+        </w:rPr>
+        <w:t xml:space="preserve">: </w:t>
+      </w:r>
+      <w:r>
+        <w:rPr>
+          <w:rFonts w:asciiTheme="majorHAnsi" w:eastAsia="Times New Roman" w:hAnsiTheme="majorHAnsi" w:cstheme="majorHAnsi"/>
+          <w:color w:val="2F3537"/>
+          <w:sz w:val="24"/>
+          <w:szCs w:val="24"/>
+          <w:lang w:eastAsia="en-GB"/>
+        </w:rPr>
+        <w:t xml:space="preserve">error-free </w:t>
+      </w:r>
+      <w:r>
+        <w:rPr>
+          <w:rFonts w:asciiTheme="majorHAnsi" w:eastAsia="Times New Roman" w:hAnsiTheme="majorHAnsi" w:cstheme="majorHAnsi"/>
+          <w:color w:val="2F3537"/>
+          <w:sz w:val="24"/>
+          <w:szCs w:val="24"/>
+          <w:lang w:eastAsia="en-GB"/>
+        </w:rPr>
+        <w:t>fitting of components into the application</w:t>
+      </w:r>
+      <w:r>
+        <w:rPr>
+          <w:rFonts w:asciiTheme="majorHAnsi" w:eastAsia="Times New Roman" w:hAnsiTheme="majorHAnsi" w:cstheme="majorHAnsi"/>
+          <w:color w:val="2F3537"/>
+          <w:sz w:val="24"/>
+          <w:szCs w:val="24"/>
+          <w:lang w:eastAsia="en-GB"/>
+        </w:rPr>
+        <w:t>,</w:t>
+      </w:r>
+    </w:p>
+    <w:p>
+      <w:pPr>
+        <w:pStyle w:val="ListParagraph"/>
+        <w:numPr>
+          <w:ilvl w:val="0"/>
+          <w:numId w:val="3"/>
+        </w:numPr>
+        <w:spacing w:after="0" w:line="240" w:lineRule="auto"/>
+        <w:rPr>
+          <w:rFonts w:asciiTheme="majorHAnsi" w:eastAsia="Times New Roman" w:hAnsiTheme="majorHAnsi" w:cstheme="majorHAnsi"/>
+          <w:color w:val="2F3537"/>
+          <w:sz w:val="24"/>
+          <w:szCs w:val="24"/>
+          <w:lang w:eastAsia="en-GB"/>
+        </w:rPr>
+      </w:pPr>
+      <w:r>
+        <w:rPr>
+          <w:rFonts w:asciiTheme="majorHAnsi" w:eastAsia="Times New Roman" w:hAnsiTheme="majorHAnsi" w:cstheme="majorHAnsi"/>
+          <w:b/>
+          <w:bCs/>
+          <w:color w:val="2F3537"/>
+          <w:sz w:val="24"/>
+          <w:szCs w:val="24"/>
+          <w:lang w:eastAsia="en-GB"/>
+        </w:rPr>
+        <w:t>loops and branch</w:t>
+      </w:r>
+      <w:r>
+        <w:rPr>
+          <w:rFonts w:asciiTheme="majorHAnsi" w:eastAsia="Times New Roman" w:hAnsiTheme="majorHAnsi" w:cstheme="majorHAnsi"/>
+          <w:color w:val="2F3537"/>
+          <w:sz w:val="24"/>
+          <w:szCs w:val="24"/>
+          <w:lang w:eastAsia="en-GB"/>
+        </w:rPr>
+        <w:t>-</w:t>
+      </w:r>
+      <w:r>
+        <w:rPr>
+          <w:rFonts w:asciiTheme="majorHAnsi" w:eastAsia="Times New Roman" w:hAnsiTheme="majorHAnsi" w:cstheme="majorHAnsi"/>
+          <w:color w:val="2F3537"/>
+          <w:sz w:val="24"/>
+          <w:szCs w:val="24"/>
+          <w:lang w:eastAsia="en-GB"/>
+        </w:rPr>
+        <w:t>testing: checks for the correct execution and variables.</w:t>
+      </w:r>
+    </w:p>
+    <w:p>
+      <w:pPr>
+        <w:spacing w:after="0" w:line="240" w:lineRule="auto"/>
+        <w:rPr>
+          <w:rFonts w:asciiTheme="majorHAnsi" w:eastAsia="Times New Roman" w:hAnsiTheme="majorHAnsi" w:cstheme="majorHAnsi"/>
+          <w:color w:val="2F3537"/>
+          <w:sz w:val="24"/>
+          <w:szCs w:val="24"/>
+          <w:lang w:eastAsia="en-GB"/>
+        </w:rPr>
+      </w:pPr>
+    </w:p>
+    <w:p>
+      <w:pPr>
+        <w:spacing w:after="0" w:line="240" w:lineRule="auto"/>
+        <w:rPr>
+          <w:rFonts w:asciiTheme="majorHAnsi" w:eastAsia="Times New Roman" w:hAnsiTheme="majorHAnsi" w:cstheme="majorHAnsi"/>
+          <w:color w:val="2F3537"/>
+          <w:sz w:val="24"/>
+          <w:szCs w:val="24"/>
+          <w:lang w:eastAsia="en-GB"/>
+        </w:rPr>
+      </w:pPr>
+    </w:p>
+    <w:p>
+      <w:pPr>
+        <w:spacing w:after="0" w:line="240" w:lineRule="auto"/>
+        <w:rPr>
+          <w:rFonts w:asciiTheme="majorHAnsi" w:eastAsia="Times New Roman" w:hAnsiTheme="majorHAnsi" w:cstheme="majorHAnsi"/>
+          <w:color w:val="2F3537"/>
+          <w:sz w:val="24"/>
+          <w:szCs w:val="24"/>
+          <w:lang w:eastAsia="en-GB"/>
+        </w:rPr>
+      </w:pPr>
+    </w:p>
+    <w:p>
+      <w:pPr>
+        <w:pStyle w:val="Caption"/>
+        <w:rPr>
+          <w:rFonts w:asciiTheme="majorHAnsi" w:eastAsia="Times New Roman" w:hAnsiTheme="majorHAnsi" w:cstheme="majorHAnsi"/>
+          <w:color w:val="2F3537"/>
+          <w:sz w:val="24"/>
+          <w:szCs w:val="24"/>
+          <w:lang w:eastAsia="en-GB"/>
+        </w:rPr>
+      </w:pPr>
+      <w:r>
+        <w:rPr>
+          <w:noProof/>
+        </w:rPr>
+        <w:drawing>
+          <wp:inline distT="0" distB="0" distL="0" distR="0" wp14:anchorId="4E990642" wp14:editId="0361E394">
+            <wp:extent cx="6120130" cy="2660650"/>
+            <wp:effectExtent l="0" t="0" r="0" b="6350"/>
+            <wp:docPr id="37" name="Picture 37"/>
+            <wp:cNvGraphicFramePr>
+              <a:graphicFrameLocks xmlns:a="http://schemas.openxmlformats.org/drawingml/2006/main" noChangeAspect="1"/>
+            </wp:cNvGraphicFramePr>
+            <a:graphic xmlns:a="http://schemas.openxmlformats.org/drawingml/2006/main">
+              <a:graphicData uri="http://schemas.openxmlformats.org/drawingml/2006/picture">
+                <pic:pic xmlns:pic="http://schemas.openxmlformats.org/drawingml/2006/picture">
+                  <pic:nvPicPr>
+                    <pic:cNvPr id="1" name=""/>
+                    <pic:cNvPicPr/>
+                  </pic:nvPicPr>
+                  <pic:blipFill>
+                    <a:blip r:embed="rId32"/>
+                    <a:stretch>
+                      <a:fillRect/>
+                    </a:stretch>
+                  </pic:blipFill>
+                  <pic:spPr>
+                    <a:xfrm>
+                      <a:off x="0" y="0"/>
+                      <a:ext cx="6120130" cy="2660650"/>
+                    </a:xfrm>
+                    <a:prstGeom prst="rect">
+                      <a:avLst/>
+                    </a:prstGeom>
+                  </pic:spPr>
+                </pic:pic>
+              </a:graphicData>
+            </a:graphic>
+          </wp:inline>
+        </w:drawing>
+      </w:r>
+      <w:r>
+        <w:rPr>
+          <w:b/>
+          <w:bCs/>
+          <w:sz w:val="24"/>
+        </w:rPr>
+        <w:t xml:space="preserve">Figure </w:t>
+      </w:r>
+      <w:r>
+        <w:rPr>
+          <w:b/>
+          <w:bCs/>
+          <w:sz w:val="24"/>
+        </w:rPr>
+        <w:fldChar w:fldCharType="begin"/>
+      </w:r>
+      <w:r>
+        <w:rPr>
+          <w:b/>
+          <w:bCs/>
+          <w:sz w:val="24"/>
+        </w:rPr>
+        <w:instrText xml:space="preserve"> SEQ Figure \* ARABIC </w:instrText>
+      </w:r>
+      <w:r>
+        <w:rPr>
+          <w:b/>
+          <w:bCs/>
+          <w:sz w:val="24"/>
+        </w:rPr>
+        <w:fldChar w:fldCharType="separate"/>
+      </w:r>
+      <w:r>
+        <w:rPr>
+          <w:b/>
+          <w:bCs/>
+          <w:noProof/>
+          <w:sz w:val="24"/>
+        </w:rPr>
+        <w:t>25</w:t>
+      </w:r>
+      <w:r>
+        <w:rPr>
+          <w:b/>
+          <w:bCs/>
+          <w:sz w:val="24"/>
+        </w:rPr>
+        <w:fldChar w:fldCharType="end"/>
+      </w:r>
+      <w:r>
+        <w:rPr>
+          <w:sz w:val="24"/>
+        </w:rPr>
+        <w:t xml:space="preserve"> - Function testing</w:t>
+      </w:r>
+    </w:p>
+    <w:p>
+      <w:pPr>
+        <w:spacing w:after="0" w:line="240" w:lineRule="auto"/>
+        <w:rPr>
+          <w:rFonts w:asciiTheme="majorHAnsi" w:eastAsia="Times New Roman" w:hAnsiTheme="majorHAnsi" w:cstheme="majorHAnsi"/>
+          <w:color w:val="2F3537"/>
+          <w:sz w:val="24"/>
+          <w:szCs w:val="24"/>
+          <w:lang w:eastAsia="en-GB"/>
+        </w:rPr>
+      </w:pPr>
+    </w:p>
+    <w:p>
+      <w:pPr>
+        <w:spacing w:after="0" w:line="240" w:lineRule="auto"/>
+        <w:rPr>
+          <w:rFonts w:asciiTheme="majorHAnsi" w:eastAsia="Times New Roman" w:hAnsiTheme="majorHAnsi" w:cstheme="majorHAnsi"/>
+          <w:color w:val="2F3537"/>
+          <w:sz w:val="24"/>
+          <w:szCs w:val="24"/>
+          <w:lang w:eastAsia="en-GB"/>
+        </w:rPr>
+      </w:pPr>
+    </w:p>
+    <w:p>
+      <w:pPr>
+        <w:spacing w:after="0" w:line="240" w:lineRule="auto"/>
+        <w:rPr>
+          <w:rFonts w:asciiTheme="majorHAnsi" w:eastAsia="Times New Roman" w:hAnsiTheme="majorHAnsi" w:cstheme="majorHAnsi"/>
+          <w:color w:val="2F3537"/>
+          <w:sz w:val="24"/>
+          <w:szCs w:val="24"/>
+          <w:lang w:eastAsia="en-GB"/>
+        </w:rPr>
+      </w:pPr>
+    </w:p>
+    <w:p>
+      <w:pPr>
+        <w:pStyle w:val="Caption"/>
+      </w:pPr>
+      <w:r>
+        <w:rPr>
+          <w:noProof/>
+        </w:rPr>
+        <w:drawing>
+          <wp:inline distT="0" distB="0" distL="0" distR="0" wp14:anchorId="22057B09" wp14:editId="3489F9E4">
+            <wp:extent cx="6120130" cy="1668780"/>
+            <wp:effectExtent l="0" t="0" r="0" b="7620"/>
+            <wp:docPr id="38" name="Picture 38"/>
+            <wp:cNvGraphicFramePr>
+              <a:graphicFrameLocks xmlns:a="http://schemas.openxmlformats.org/drawingml/2006/main" noChangeAspect="1"/>
+            </wp:cNvGraphicFramePr>
+            <a:graphic xmlns:a="http://schemas.openxmlformats.org/drawingml/2006/main">
+              <a:graphicData uri="http://schemas.openxmlformats.org/drawingml/2006/picture">
+                <pic:pic xmlns:pic="http://schemas.openxmlformats.org/drawingml/2006/picture">
+                  <pic:nvPicPr>
+                    <pic:cNvPr id="1" name=""/>
+                    <pic:cNvPicPr/>
+                  </pic:nvPicPr>
+                  <pic:blipFill>
+                    <a:blip r:embed="rId33"/>
+                    <a:stretch>
+                      <a:fillRect/>
+                    </a:stretch>
+                  </pic:blipFill>
+                  <pic:spPr>
+                    <a:xfrm>
+                      <a:off x="0" y="0"/>
+                      <a:ext cx="6120130" cy="1668780"/>
+                    </a:xfrm>
+                    <a:prstGeom prst="rect">
+                      <a:avLst/>
+                    </a:prstGeom>
+                  </pic:spPr>
+                </pic:pic>
+              </a:graphicData>
+            </a:graphic>
+          </wp:inline>
+        </w:drawing>
+      </w:r>
+    </w:p>
+    <w:p>
+      <w:pPr>
+        <w:pStyle w:val="Caption"/>
+        <w:rPr>
+          <w:rFonts w:asciiTheme="majorHAnsi" w:eastAsia="Times New Roman" w:hAnsiTheme="majorHAnsi" w:cstheme="majorHAnsi"/>
+          <w:color w:val="2F3537"/>
+          <w:sz w:val="24"/>
+          <w:szCs w:val="24"/>
+          <w:lang w:eastAsia="en-GB"/>
+        </w:rPr>
+      </w:pPr>
+      <w:r>
+        <w:rPr>
+          <w:b/>
+          <w:bCs/>
+          <w:sz w:val="24"/>
+        </w:rPr>
+        <w:t xml:space="preserve">Figure </w:t>
+      </w:r>
+      <w:r>
+        <w:rPr>
+          <w:b/>
+          <w:bCs/>
+          <w:sz w:val="24"/>
+        </w:rPr>
+        <w:fldChar w:fldCharType="begin"/>
+      </w:r>
+      <w:r>
+        <w:rPr>
+          <w:b/>
+          <w:bCs/>
+          <w:sz w:val="24"/>
+        </w:rPr>
+        <w:instrText xml:space="preserve"> SEQ Figure \* ARABIC </w:instrText>
+      </w:r>
+      <w:r>
+        <w:rPr>
+          <w:b/>
+          <w:bCs/>
+          <w:sz w:val="24"/>
+        </w:rPr>
+        <w:fldChar w:fldCharType="separate"/>
+      </w:r>
+      <w:r>
+        <w:rPr>
+          <w:b/>
+          <w:bCs/>
+          <w:noProof/>
+          <w:sz w:val="24"/>
+        </w:rPr>
+        <w:t>26</w:t>
+      </w:r>
+      <w:r>
+        <w:rPr>
+          <w:b/>
+          <w:bCs/>
+          <w:sz w:val="24"/>
+        </w:rPr>
+        <w:fldChar w:fldCharType="end"/>
+      </w:r>
+      <w:r>
+        <w:rPr>
+          <w:sz w:val="24"/>
+        </w:rPr>
+        <w:t xml:space="preserve"> - Loop Testing</w:t>
+      </w:r>
+    </w:p>
+    <w:p>
+      <w:pPr>
+        <w:spacing w:after="0" w:line="240" w:lineRule="auto"/>
+        <w:rPr>
+          <w:rFonts w:asciiTheme="majorHAnsi" w:eastAsia="Times New Roman" w:hAnsiTheme="majorHAnsi" w:cstheme="majorHAnsi"/>
+          <w:color w:val="0E101A"/>
+          <w:sz w:val="24"/>
+          <w:szCs w:val="24"/>
+          <w:lang w:eastAsia="en-GB"/>
+        </w:rPr>
+      </w:pPr>
+      <w:r>
+        <w:rPr>
+          <w:rFonts w:asciiTheme="majorHAnsi" w:eastAsia="Times New Roman" w:hAnsiTheme="majorHAnsi" w:cstheme="majorHAnsi"/>
+          <w:color w:val="0E101A"/>
+          <w:sz w:val="24"/>
+          <w:szCs w:val="24"/>
+          <w:lang w:eastAsia="en-GB"/>
+        </w:rPr>
+        <w:lastRenderedPageBreak/>
+        <w:t>Apart from debugging in IDEs, several </w:t>
+      </w:r>
+      <w:r>
+        <w:rPr>
+          <w:rFonts w:asciiTheme="majorHAnsi" w:eastAsia="Times New Roman" w:hAnsiTheme="majorHAnsi" w:cstheme="majorHAnsi"/>
+          <w:b/>
+          <w:bCs/>
           <w:i/>
           <w:iCs/>
+          <w:color w:val="0E101A"/>
+          <w:sz w:val="24"/>
+          <w:szCs w:val="24"/>
+          <w:lang w:eastAsia="en-GB"/>
+        </w:rPr>
+        <w:t>testing</w:t>
+      </w:r>
+      <w:r>
+        <w:rPr>
+          <w:rFonts w:asciiTheme="majorHAnsi" w:eastAsia="Times New Roman" w:hAnsiTheme="majorHAnsi" w:cstheme="majorHAnsi"/>
+          <w:color w:val="0E101A"/>
+          <w:sz w:val="24"/>
+          <w:szCs w:val="24"/>
+          <w:lang w:eastAsia="en-GB"/>
+        </w:rPr>
+        <w:t> modules can be used for larger volume or commercial applications, such as Jest, Jasmin and Mocha.</w:t>
+      </w:r>
+      <w:r>
+        <w:rPr>
+          <w:rFonts w:asciiTheme="majorHAnsi" w:eastAsia="Times New Roman" w:hAnsiTheme="majorHAnsi" w:cstheme="majorHAnsi"/>
+          <w:color w:val="0E101A"/>
+          <w:sz w:val="24"/>
+          <w:szCs w:val="24"/>
+          <w:lang w:eastAsia="en-GB"/>
+        </w:rPr>
+        <w:t xml:space="preserve"> </w:t>
+      </w:r>
+      <w:r>
+        <w:rPr>
+          <w:rFonts w:asciiTheme="majorHAnsi" w:eastAsia="Times New Roman" w:hAnsiTheme="majorHAnsi" w:cstheme="majorHAnsi"/>
+          <w:color w:val="0E101A"/>
+          <w:sz w:val="24"/>
+          <w:szCs w:val="24"/>
+          <w:lang w:eastAsia="en-GB"/>
+        </w:rPr>
+        <w:t>(</w:t>
+      </w:r>
+      <w:r>
+        <w:rPr>
+          <w:rFonts w:asciiTheme="majorHAnsi" w:eastAsia="Times New Roman" w:hAnsiTheme="majorHAnsi" w:cstheme="majorHAnsi"/>
+          <w:color w:val="0E101A"/>
+          <w:sz w:val="24"/>
+          <w:szCs w:val="24"/>
+          <w:lang w:eastAsia="en-GB"/>
+        </w:rPr>
+        <w:t>Example below has been taken from a different applications source.</w:t>
+      </w:r>
+      <w:r>
+        <w:rPr>
+          <w:rFonts w:asciiTheme="majorHAnsi" w:eastAsia="Times New Roman" w:hAnsiTheme="majorHAnsi" w:cstheme="majorHAnsi"/>
+          <w:color w:val="0E101A"/>
+          <w:sz w:val="24"/>
+          <w:szCs w:val="24"/>
+          <w:lang w:eastAsia="en-GB"/>
+        </w:rPr>
+        <w:t>)</w:t>
+      </w:r>
+    </w:p>
+    <w:p>
+      <w:pPr>
+        <w:spacing w:after="0" w:line="240" w:lineRule="auto"/>
+        <w:rPr>
+          <w:rFonts w:asciiTheme="majorHAnsi" w:eastAsia="Times New Roman" w:hAnsiTheme="majorHAnsi" w:cstheme="majorHAnsi"/>
+          <w:color w:val="2F3537"/>
+          <w:sz w:val="24"/>
+          <w:szCs w:val="24"/>
+          <w:lang w:eastAsia="en-GB"/>
+        </w:rPr>
+      </w:pPr>
+    </w:p>
+    <w:p>
+      <w:pPr>
+        <w:spacing w:after="0" w:line="240" w:lineRule="auto"/>
+        <w:rPr>
+          <w:rFonts w:asciiTheme="majorHAnsi" w:eastAsia="Times New Roman" w:hAnsiTheme="majorHAnsi" w:cstheme="majorHAnsi"/>
+          <w:color w:val="2F3537"/>
+          <w:sz w:val="24"/>
+          <w:szCs w:val="24"/>
+          <w:lang w:eastAsia="en-GB"/>
+        </w:rPr>
+      </w:pPr>
+    </w:p>
+    <w:p>
+      <w:pPr>
+        <w:keepNext/>
+        <w:spacing w:after="0" w:line="240" w:lineRule="auto"/>
+      </w:pPr>
+      <w:r>
+        <w:rPr>
+          <w:noProof/>
+        </w:rPr>
+        <w:drawing>
+          <wp:inline distT="0" distB="0" distL="0" distR="0" wp14:anchorId="7CD52BF1" wp14:editId="1903AEF8">
+            <wp:extent cx="6120130" cy="1327785"/>
+            <wp:effectExtent l="0" t="0" r="0" b="5715"/>
+            <wp:docPr id="36" name="Picture 36"/>
+            <wp:cNvGraphicFramePr>
+              <a:graphicFrameLocks xmlns:a="http://schemas.openxmlformats.org/drawingml/2006/main" noChangeAspect="1"/>
+            </wp:cNvGraphicFramePr>
+            <a:graphic xmlns:a="http://schemas.openxmlformats.org/drawingml/2006/main">
+              <a:graphicData uri="http://schemas.openxmlformats.org/drawingml/2006/picture">
+                <pic:pic xmlns:pic="http://schemas.openxmlformats.org/drawingml/2006/picture">
+                  <pic:nvPicPr>
+                    <pic:cNvPr id="1" name=""/>
+                    <pic:cNvPicPr/>
+                  </pic:nvPicPr>
+                  <pic:blipFill>
+                    <a:blip r:embed="rId34"/>
+                    <a:stretch>
+                      <a:fillRect/>
+                    </a:stretch>
+                  </pic:blipFill>
+                  <pic:spPr>
+                    <a:xfrm>
+                      <a:off x="0" y="0"/>
+                      <a:ext cx="6120130" cy="1327785"/>
+                    </a:xfrm>
+                    <a:prstGeom prst="rect">
+                      <a:avLst/>
+                    </a:prstGeom>
+                  </pic:spPr>
+                </pic:pic>
+              </a:graphicData>
+            </a:graphic>
+          </wp:inline>
+        </w:drawing>
+      </w:r>
+    </w:p>
+    <w:p>
+      <w:pPr>
+        <w:pStyle w:val="Caption"/>
+        <w:rPr>
+          <w:rFonts w:asciiTheme="majorHAnsi" w:eastAsia="Times New Roman" w:hAnsiTheme="majorHAnsi" w:cstheme="majorHAnsi"/>
+          <w:color w:val="2F3537"/>
+          <w:sz w:val="24"/>
+          <w:szCs w:val="24"/>
+          <w:lang w:eastAsia="en-GB"/>
+        </w:rPr>
+      </w:pPr>
+      <w:r>
+        <w:rPr>
+          <w:b/>
+          <w:bCs/>
+          <w:sz w:val="24"/>
+        </w:rPr>
+        <w:t xml:space="preserve">Figure </w:t>
+      </w:r>
+      <w:r>
+        <w:rPr>
+          <w:b/>
+          <w:bCs/>
+          <w:sz w:val="24"/>
+        </w:rPr>
+        <w:fldChar w:fldCharType="begin"/>
+      </w:r>
+      <w:r>
+        <w:rPr>
+          <w:b/>
+          <w:bCs/>
+          <w:sz w:val="24"/>
+        </w:rPr>
+        <w:instrText xml:space="preserve"> SEQ Figure \* ARABIC </w:instrText>
+      </w:r>
+      <w:r>
+        <w:rPr>
+          <w:b/>
+          <w:bCs/>
+          <w:sz w:val="24"/>
+        </w:rPr>
+        <w:fldChar w:fldCharType="separate"/>
+      </w:r>
+      <w:r>
+        <w:rPr>
+          <w:b/>
+          <w:bCs/>
+          <w:noProof/>
+          <w:sz w:val="24"/>
+        </w:rPr>
+        <w:t>24</w:t>
+      </w:r>
+      <w:r>
+        <w:rPr>
+          <w:b/>
+          <w:bCs/>
+          <w:sz w:val="24"/>
+        </w:rPr>
+        <w:fldChar w:fldCharType="end"/>
+      </w:r>
+      <w:r>
+        <w:rPr>
+          <w:b/>
+          <w:bCs/>
+          <w:sz w:val="24"/>
+        </w:rPr>
+        <w:t xml:space="preserve"> </w:t>
+      </w:r>
+      <w:r>
+        <w:rPr>
+          <w:sz w:val="24"/>
+        </w:rPr>
+        <w:t>–</w:t>
+      </w:r>
+      <w:r>
+        <w:rPr>
+          <w:sz w:val="24"/>
+        </w:rPr>
+        <w:t xml:space="preserve"> </w:t>
+      </w:r>
+      <w:r>
+        <w:rPr>
+          <w:sz w:val="24"/>
+        </w:rPr>
+        <w:t xml:space="preserve">Component </w:t>
+      </w:r>
+      <w:r>
+        <w:rPr>
+          <w:sz w:val="24"/>
+        </w:rPr>
+        <w:t>Testing with Jest</w:t>
+      </w:r>
+    </w:p>
+    <w:p>
+      <w:pPr>
+        <w:spacing w:after="0" w:line="240" w:lineRule="auto"/>
+        <w:rPr>
+          <w:rFonts w:asciiTheme="majorHAnsi" w:eastAsia="Times New Roman" w:hAnsiTheme="majorHAnsi" w:cstheme="majorHAnsi"/>
+          <w:color w:val="2F3537"/>
+          <w:sz w:val="24"/>
+          <w:szCs w:val="24"/>
+          <w:lang w:eastAsia="en-GB"/>
+        </w:rPr>
+      </w:pPr>
+    </w:p>
+    <w:p>
+      <w:pPr>
+        <w:spacing w:after="0" w:line="240" w:lineRule="auto"/>
+        <w:rPr>
+          <w:rFonts w:asciiTheme="majorHAnsi" w:eastAsia="Times New Roman" w:hAnsiTheme="majorHAnsi" w:cstheme="majorHAnsi"/>
+          <w:color w:val="2F3537"/>
+          <w:sz w:val="24"/>
+          <w:szCs w:val="24"/>
+          <w:lang w:eastAsia="en-GB"/>
+        </w:rPr>
+      </w:pPr>
+    </w:p>
+    <w:p>
+      <w:pPr>
+        <w:spacing w:after="0" w:line="240" w:lineRule="auto"/>
+        <w:rPr>
+          <w:rFonts w:asciiTheme="majorHAnsi" w:eastAsia="Times New Roman" w:hAnsiTheme="majorHAnsi" w:cstheme="majorHAnsi"/>
+          <w:color w:val="2F3537"/>
+          <w:sz w:val="24"/>
+          <w:szCs w:val="24"/>
+          <w:lang w:eastAsia="en-GB"/>
+        </w:rPr>
+      </w:pPr>
+    </w:p>
+    <w:p>
+      <w:pPr>
+        <w:spacing w:after="0" w:line="240" w:lineRule="auto"/>
+        <w:rPr>
+          <w:rFonts w:asciiTheme="majorHAnsi" w:eastAsia="Times New Roman" w:hAnsiTheme="majorHAnsi" w:cstheme="majorHAnsi"/>
+          <w:color w:val="2F3537"/>
+          <w:sz w:val="24"/>
+          <w:szCs w:val="24"/>
+          <w:lang w:eastAsia="en-GB"/>
+        </w:rPr>
+      </w:pPr>
+    </w:p>
+    <w:p>
+      <w:pPr>
+        <w:spacing w:after="0" w:line="240" w:lineRule="auto"/>
+        <w:rPr>
+          <w:rFonts w:asciiTheme="majorHAnsi" w:eastAsia="Times New Roman" w:hAnsiTheme="majorHAnsi" w:cstheme="majorHAnsi"/>
+          <w:color w:val="2F3537"/>
+          <w:sz w:val="24"/>
+          <w:szCs w:val="24"/>
+          <w:lang w:eastAsia="en-GB"/>
+        </w:rPr>
+      </w:pPr>
+    </w:p>
+    <w:p>
+      <w:pPr>
+        <w:spacing w:after="0" w:line="240" w:lineRule="auto"/>
+        <w:rPr>
+          <w:rFonts w:asciiTheme="majorHAnsi" w:eastAsia="Times New Roman" w:hAnsiTheme="majorHAnsi" w:cstheme="majorHAnsi"/>
+          <w:color w:val="2F3537"/>
+          <w:sz w:val="24"/>
+          <w:szCs w:val="24"/>
+          <w:lang w:eastAsia="en-GB"/>
+        </w:rPr>
+      </w:pPr>
+    </w:p>
+    <w:p>
+      <w:pPr>
+        <w:spacing w:after="0" w:line="240" w:lineRule="auto"/>
+        <w:rPr>
+          <w:rFonts w:asciiTheme="majorHAnsi" w:eastAsia="Times New Roman" w:hAnsiTheme="majorHAnsi" w:cstheme="majorHAnsi"/>
+          <w:color w:val="2F3537"/>
+          <w:sz w:val="24"/>
+          <w:szCs w:val="24"/>
+          <w:lang w:eastAsia="en-GB"/>
+        </w:rPr>
+      </w:pPr>
+    </w:p>
+    <w:p>
+      <w:pPr>
+        <w:spacing w:after="0" w:line="240" w:lineRule="auto"/>
+        <w:rPr>
+          <w:rFonts w:asciiTheme="majorHAnsi" w:eastAsia="Times New Roman" w:hAnsiTheme="majorHAnsi" w:cstheme="majorHAnsi"/>
+          <w:color w:val="2F3537"/>
+          <w:sz w:val="24"/>
+          <w:szCs w:val="24"/>
+          <w:lang w:eastAsia="en-GB"/>
+        </w:rPr>
+      </w:pPr>
+    </w:p>
+    <w:p>
+      <w:pPr>
+        <w:spacing w:after="0" w:line="240" w:lineRule="auto"/>
+        <w:rPr>
+          <w:rFonts w:asciiTheme="majorHAnsi" w:eastAsia="Times New Roman" w:hAnsiTheme="majorHAnsi" w:cstheme="majorHAnsi"/>
+          <w:color w:val="2F3537"/>
+          <w:sz w:val="24"/>
+          <w:szCs w:val="24"/>
+          <w:lang w:eastAsia="en-GB"/>
+        </w:rPr>
+      </w:pPr>
+    </w:p>
+    <w:p>
+      <w:pPr>
+        <w:spacing w:after="0" w:line="240" w:lineRule="auto"/>
+        <w:rPr>
+          <w:rFonts w:asciiTheme="majorHAnsi" w:eastAsia="Times New Roman" w:hAnsiTheme="majorHAnsi" w:cstheme="majorHAnsi"/>
+          <w:color w:val="2F3537"/>
+          <w:sz w:val="24"/>
+          <w:szCs w:val="24"/>
+          <w:lang w:eastAsia="en-GB"/>
+        </w:rPr>
+      </w:pPr>
+    </w:p>
+    <w:p>
+      <w:pPr>
+        <w:spacing w:after="0" w:line="240" w:lineRule="auto"/>
+        <w:rPr>
+          <w:rFonts w:asciiTheme="majorHAnsi" w:eastAsia="Times New Roman" w:hAnsiTheme="majorHAnsi" w:cstheme="majorHAnsi"/>
+          <w:color w:val="2F3537"/>
+          <w:sz w:val="24"/>
+          <w:szCs w:val="24"/>
+          <w:lang w:eastAsia="en-GB"/>
+        </w:rPr>
+      </w:pPr>
+    </w:p>
+    <w:p>
+      <w:pPr>
+        <w:spacing w:after="0" w:line="240" w:lineRule="auto"/>
+        <w:rPr>
+          <w:rFonts w:asciiTheme="majorHAnsi" w:eastAsia="Times New Roman" w:hAnsiTheme="majorHAnsi" w:cstheme="majorHAnsi"/>
+          <w:color w:val="2F3537"/>
+          <w:sz w:val="24"/>
+          <w:szCs w:val="24"/>
+          <w:lang w:eastAsia="en-GB"/>
+        </w:rPr>
+      </w:pPr>
+    </w:p>
+    <w:p>
+      <w:pPr>
+        <w:spacing w:after="0" w:line="240" w:lineRule="auto"/>
+        <w:rPr>
+          <w:rFonts w:asciiTheme="majorHAnsi" w:eastAsia="Times New Roman" w:hAnsiTheme="majorHAnsi" w:cstheme="majorHAnsi"/>
+          <w:b/>
+          <w:bCs/>
+          <w:color w:val="2F3537"/>
+          <w:sz w:val="24"/>
+          <w:szCs w:val="24"/>
+          <w:lang w:eastAsia="en-GB"/>
+        </w:rPr>
+      </w:pPr>
+      <w:r>
+        <w:rPr>
+          <w:rFonts w:asciiTheme="majorHAnsi" w:eastAsia="Times New Roman" w:hAnsiTheme="majorHAnsi" w:cstheme="majorHAnsi"/>
+          <w:b/>
+          <w:bCs/>
+          <w:color w:val="2F3537"/>
+          <w:sz w:val="24"/>
+          <w:szCs w:val="24"/>
+          <w:lang w:eastAsia="en-GB"/>
+        </w:rPr>
+        <w:t>Development</w:t>
+      </w:r>
+    </w:p>
+    <w:p>
+      <w:pPr>
+        <w:spacing w:after="0" w:line="240" w:lineRule="auto"/>
+        <w:rPr>
+          <w:rFonts w:asciiTheme="majorHAnsi" w:eastAsia="Times New Roman" w:hAnsiTheme="majorHAnsi" w:cstheme="majorHAnsi"/>
+          <w:color w:val="2F3537"/>
+          <w:sz w:val="24"/>
+          <w:szCs w:val="24"/>
+          <w:lang w:eastAsia="en-GB"/>
+        </w:rPr>
+      </w:pPr>
+    </w:p>
+    <w:p>
+      <w:pPr>
+        <w:spacing w:after="0" w:line="240" w:lineRule="auto"/>
+        <w:rPr>
+          <w:rFonts w:asciiTheme="majorHAnsi" w:eastAsia="Times New Roman" w:hAnsiTheme="majorHAnsi" w:cstheme="majorHAnsi"/>
+          <w:color w:val="2F3537"/>
+          <w:sz w:val="24"/>
+          <w:szCs w:val="24"/>
+          <w:lang w:eastAsia="en-GB"/>
+        </w:rPr>
+      </w:pPr>
+    </w:p>
+    <w:p>
+      <w:pPr>
+        <w:spacing w:after="0" w:line="240" w:lineRule="auto"/>
+        <w:rPr>
+          <w:rFonts w:asciiTheme="majorHAnsi" w:eastAsia="Times New Roman" w:hAnsiTheme="majorHAnsi" w:cstheme="majorHAnsi"/>
+          <w:color w:val="2F3537"/>
+          <w:sz w:val="24"/>
+          <w:szCs w:val="24"/>
+          <w:lang w:eastAsia="en-GB"/>
+        </w:rPr>
+      </w:pPr>
+    </w:p>
+    <w:p>
+      <w:pPr>
+        <w:spacing w:after="0" w:line="240" w:lineRule="auto"/>
+        <w:rPr>
+          <w:rFonts w:asciiTheme="majorHAnsi" w:eastAsia="Times New Roman" w:hAnsiTheme="majorHAnsi" w:cstheme="majorHAnsi"/>
+          <w:color w:val="2F3537"/>
+          <w:sz w:val="24"/>
+          <w:szCs w:val="24"/>
+          <w:lang w:eastAsia="en-GB"/>
+        </w:rPr>
+      </w:pPr>
+    </w:p>
+    <w:p>
+      <w:pPr>
+        <w:spacing w:after="0" w:line="240" w:lineRule="auto"/>
+        <w:rPr>
+          <w:rFonts w:asciiTheme="majorHAnsi" w:eastAsia="Times New Roman" w:hAnsiTheme="majorHAnsi" w:cstheme="majorHAnsi"/>
+          <w:color w:val="2F3537"/>
+          <w:sz w:val="24"/>
+          <w:szCs w:val="24"/>
+          <w:lang w:eastAsia="en-GB"/>
+        </w:rPr>
+      </w:pPr>
+    </w:p>
+    <w:p>
+      <w:pPr>
+        <w:spacing w:after="0" w:line="240" w:lineRule="auto"/>
+        <w:rPr>
+          <w:rFonts w:asciiTheme="majorHAnsi" w:eastAsia="Times New Roman" w:hAnsiTheme="majorHAnsi" w:cstheme="majorHAnsi"/>
+          <w:color w:val="2F3537"/>
+          <w:sz w:val="24"/>
+          <w:szCs w:val="24"/>
+          <w:lang w:eastAsia="en-GB"/>
+        </w:rPr>
+      </w:pPr>
+    </w:p>
+    <w:p>
+      <w:pPr>
+        <w:spacing w:after="0" w:line="240" w:lineRule="auto"/>
+        <w:rPr>
+          <w:rFonts w:asciiTheme="majorHAnsi" w:eastAsia="Times New Roman" w:hAnsiTheme="majorHAnsi" w:cstheme="majorHAnsi"/>
+          <w:color w:val="2F3537"/>
+          <w:sz w:val="24"/>
+          <w:szCs w:val="24"/>
+          <w:lang w:eastAsia="en-GB"/>
+        </w:rPr>
+      </w:pPr>
+    </w:p>
+    <w:p>
+      <w:pPr>
+        <w:spacing w:after="0" w:line="240" w:lineRule="auto"/>
+        <w:rPr>
+          <w:rFonts w:asciiTheme="majorHAnsi" w:eastAsia="Times New Roman" w:hAnsiTheme="majorHAnsi" w:cstheme="majorHAnsi"/>
+          <w:color w:val="2F3537"/>
+          <w:sz w:val="24"/>
+          <w:szCs w:val="24"/>
+          <w:lang w:eastAsia="en-GB"/>
+        </w:rPr>
+      </w:pPr>
+    </w:p>
+    <w:p>
+      <w:pPr>
+        <w:spacing w:after="0" w:line="240" w:lineRule="auto"/>
+        <w:rPr>
+          <w:rFonts w:asciiTheme="majorHAnsi" w:eastAsia="Times New Roman" w:hAnsiTheme="majorHAnsi" w:cstheme="majorHAnsi"/>
+          <w:color w:val="2F3537"/>
+          <w:sz w:val="24"/>
+          <w:szCs w:val="24"/>
+          <w:lang w:eastAsia="en-GB"/>
+        </w:rPr>
+      </w:pPr>
+    </w:p>
+    <w:p>
+      <w:pPr>
+        <w:spacing w:after="0" w:line="240" w:lineRule="auto"/>
+        <w:rPr>
+          <w:rFonts w:asciiTheme="majorHAnsi" w:eastAsia="Times New Roman" w:hAnsiTheme="majorHAnsi" w:cstheme="majorHAnsi"/>
+          <w:color w:val="2F3537"/>
+          <w:sz w:val="24"/>
+          <w:szCs w:val="24"/>
+          <w:lang w:eastAsia="en-GB"/>
+        </w:rPr>
+      </w:pPr>
+    </w:p>
+    <w:p>
+      <w:pPr>
+        <w:spacing w:after="0" w:line="240" w:lineRule="auto"/>
+        <w:rPr>
+          <w:rFonts w:asciiTheme="majorHAnsi" w:eastAsia="Times New Roman" w:hAnsiTheme="majorHAnsi" w:cstheme="majorHAnsi"/>
+          <w:color w:val="2F3537"/>
+          <w:sz w:val="24"/>
+          <w:szCs w:val="24"/>
+          <w:lang w:eastAsia="en-GB"/>
+        </w:rPr>
+      </w:pPr>
+    </w:p>
+    <w:p>
+      <w:pPr>
+        <w:spacing w:after="0" w:line="240" w:lineRule="auto"/>
+        <w:rPr>
+          <w:rFonts w:asciiTheme="majorHAnsi" w:eastAsia="Times New Roman" w:hAnsiTheme="majorHAnsi" w:cstheme="majorHAnsi"/>
+          <w:color w:val="2F3537"/>
+          <w:sz w:val="24"/>
+          <w:szCs w:val="24"/>
+          <w:lang w:eastAsia="en-GB"/>
+        </w:rPr>
+      </w:pPr>
+    </w:p>
+    <w:p>
+      <w:pPr>
+        <w:spacing w:after="0" w:line="240" w:lineRule="auto"/>
+        <w:rPr>
+          <w:rFonts w:asciiTheme="majorHAnsi" w:eastAsia="Times New Roman" w:hAnsiTheme="majorHAnsi" w:cstheme="majorHAnsi"/>
+          <w:color w:val="2F3537"/>
+          <w:sz w:val="24"/>
+          <w:szCs w:val="24"/>
+          <w:lang w:eastAsia="en-GB"/>
+        </w:rPr>
+      </w:pPr>
+    </w:p>
+    <w:p>
+      <w:pPr>
+        <w:spacing w:after="0" w:line="240" w:lineRule="auto"/>
+        <w:rPr>
+          <w:rFonts w:asciiTheme="majorHAnsi" w:eastAsia="Times New Roman" w:hAnsiTheme="majorHAnsi" w:cstheme="majorHAnsi"/>
+          <w:color w:val="2F3537"/>
+          <w:sz w:val="24"/>
+          <w:szCs w:val="24"/>
+          <w:lang w:eastAsia="en-GB"/>
+        </w:rPr>
+      </w:pPr>
+    </w:p>
+    <w:p>
+      <w:pPr>
+        <w:spacing w:after="0" w:line="240" w:lineRule="auto"/>
+        <w:rPr>
+          <w:rFonts w:asciiTheme="majorHAnsi" w:eastAsia="Times New Roman" w:hAnsiTheme="majorHAnsi" w:cstheme="majorHAnsi"/>
+          <w:color w:val="2F3537"/>
+          <w:sz w:val="24"/>
+          <w:szCs w:val="24"/>
+          <w:lang w:eastAsia="en-GB"/>
+        </w:rPr>
+      </w:pPr>
+    </w:p>
+    <w:p>
+      <w:pPr>
+        <w:spacing w:after="0" w:line="240" w:lineRule="auto"/>
+        <w:rPr>
+          <w:rFonts w:asciiTheme="majorHAnsi" w:eastAsia="Times New Roman" w:hAnsiTheme="majorHAnsi" w:cstheme="majorHAnsi"/>
+          <w:color w:val="2F3537"/>
+          <w:sz w:val="24"/>
+          <w:szCs w:val="24"/>
+          <w:lang w:eastAsia="en-GB"/>
+        </w:rPr>
+      </w:pPr>
+    </w:p>
+    <w:p>
+      <w:pPr>
+        <w:spacing w:after="0" w:line="240" w:lineRule="auto"/>
+        <w:rPr>
+          <w:rFonts w:asciiTheme="majorHAnsi" w:eastAsia="Times New Roman" w:hAnsiTheme="majorHAnsi" w:cstheme="majorHAnsi"/>
+          <w:color w:val="2F3537"/>
+          <w:sz w:val="24"/>
+          <w:szCs w:val="24"/>
+          <w:lang w:eastAsia="en-GB"/>
+        </w:rPr>
+      </w:pPr>
+    </w:p>
+    <w:p>
+      <w:pPr>
+        <w:spacing w:after="0" w:line="240" w:lineRule="auto"/>
+        <w:rPr>
+          <w:rFonts w:asciiTheme="majorHAnsi" w:eastAsia="Times New Roman" w:hAnsiTheme="majorHAnsi" w:cstheme="majorHAnsi"/>
+          <w:color w:val="2F3537"/>
+          <w:sz w:val="24"/>
+          <w:szCs w:val="24"/>
+          <w:lang w:eastAsia="en-GB"/>
+        </w:rPr>
+      </w:pPr>
+    </w:p>
+    <w:p>
+      <w:pPr>
+        <w:spacing w:after="0" w:line="240" w:lineRule="auto"/>
+        <w:rPr>
+          <w:rFonts w:asciiTheme="majorHAnsi" w:eastAsia="Times New Roman" w:hAnsiTheme="majorHAnsi" w:cstheme="majorHAnsi"/>
+          <w:color w:val="2F3537"/>
+          <w:sz w:val="24"/>
+          <w:szCs w:val="24"/>
+          <w:lang w:eastAsia="en-GB"/>
+        </w:rPr>
+      </w:pPr>
+    </w:p>
+    <w:p>
+      <w:pPr>
+        <w:spacing w:after="0" w:line="240" w:lineRule="auto"/>
+        <w:rPr>
+          <w:rFonts w:asciiTheme="majorHAnsi" w:eastAsia="Times New Roman" w:hAnsiTheme="majorHAnsi" w:cstheme="majorHAnsi"/>
+          <w:color w:val="2F3537"/>
+          <w:sz w:val="24"/>
+          <w:szCs w:val="24"/>
+          <w:lang w:eastAsia="en-GB"/>
+        </w:rPr>
+      </w:pPr>
+    </w:p>
+    <w:p>
+      <w:pPr>
+        <w:spacing w:after="0" w:line="240" w:lineRule="auto"/>
+        <w:rPr>
+          <w:rFonts w:asciiTheme="majorHAnsi" w:eastAsia="Times New Roman" w:hAnsiTheme="majorHAnsi" w:cstheme="majorHAnsi"/>
+          <w:color w:val="2F3537"/>
+          <w:sz w:val="24"/>
+          <w:szCs w:val="24"/>
+          <w:lang w:eastAsia="en-GB"/>
+        </w:rPr>
+      </w:pPr>
+    </w:p>
+    <w:p>
+      <w:pPr>
+        <w:spacing w:after="0" w:line="240" w:lineRule="auto"/>
+        <w:rPr>
+          <w:rFonts w:asciiTheme="majorHAnsi" w:eastAsia="Times New Roman" w:hAnsiTheme="majorHAnsi" w:cstheme="majorHAnsi"/>
+          <w:color w:val="2F3537"/>
+          <w:sz w:val="24"/>
+          <w:szCs w:val="24"/>
+          <w:lang w:eastAsia="en-GB"/>
+        </w:rPr>
+      </w:pPr>
+    </w:p>
+    <w:p>
+      <w:pPr>
+        <w:spacing w:after="0" w:line="240" w:lineRule="auto"/>
+        <w:rPr>
+          <w:rFonts w:asciiTheme="majorHAnsi" w:eastAsia="Times New Roman" w:hAnsiTheme="majorHAnsi" w:cstheme="majorHAnsi"/>
+          <w:color w:val="2F3537"/>
+          <w:sz w:val="24"/>
+          <w:szCs w:val="24"/>
+          <w:lang w:eastAsia="en-GB"/>
+        </w:rPr>
+      </w:pPr>
+    </w:p>
+    <w:p>
+      <w:pPr>
+        <w:spacing w:after="0" w:line="240" w:lineRule="auto"/>
+        <w:rPr>
+          <w:rFonts w:asciiTheme="majorHAnsi" w:eastAsia="Times New Roman" w:hAnsiTheme="majorHAnsi" w:cstheme="majorHAnsi"/>
+          <w:color w:val="2F3537"/>
+          <w:sz w:val="24"/>
+          <w:szCs w:val="24"/>
+          <w:lang w:eastAsia="en-GB"/>
+        </w:rPr>
+      </w:pPr>
+    </w:p>
+    <w:p>
+      <w:pPr>
+        <w:spacing w:after="0" w:line="240" w:lineRule="auto"/>
+        <w:rPr>
+          <w:rFonts w:asciiTheme="majorHAnsi" w:eastAsia="Times New Roman" w:hAnsiTheme="majorHAnsi" w:cstheme="majorHAnsi"/>
+          <w:color w:val="2F3537"/>
+          <w:sz w:val="24"/>
+          <w:szCs w:val="24"/>
+          <w:lang w:eastAsia="en-GB"/>
+        </w:rPr>
+      </w:pPr>
+    </w:p>
+    <w:p>
+      <w:pPr>
+        <w:spacing w:after="0" w:line="240" w:lineRule="auto"/>
+        <w:rPr>
+          <w:rFonts w:asciiTheme="majorHAnsi" w:eastAsia="Times New Roman" w:hAnsiTheme="majorHAnsi" w:cstheme="majorHAnsi"/>
+          <w:color w:val="2F3537"/>
+          <w:sz w:val="24"/>
+          <w:szCs w:val="24"/>
+          <w:lang w:eastAsia="en-GB"/>
+        </w:rPr>
+      </w:pPr>
+    </w:p>
+    <w:p>
+      <w:pPr>
+        <w:spacing w:after="0" w:line="240" w:lineRule="auto"/>
+        <w:rPr>
+          <w:rFonts w:asciiTheme="majorHAnsi" w:eastAsia="Times New Roman" w:hAnsiTheme="majorHAnsi" w:cstheme="majorHAnsi"/>
+          <w:color w:val="2F3537"/>
+          <w:sz w:val="24"/>
+          <w:szCs w:val="24"/>
+          <w:lang w:eastAsia="en-GB"/>
+        </w:rPr>
+      </w:pPr>
+    </w:p>
+    <w:p>
+      <w:pPr>
+        <w:spacing w:after="0" w:line="240" w:lineRule="auto"/>
+        <w:rPr>
+          <w:rFonts w:asciiTheme="majorHAnsi" w:eastAsia="Times New Roman" w:hAnsiTheme="majorHAnsi" w:cstheme="majorHAnsi"/>
+          <w:color w:val="2F3537"/>
+          <w:sz w:val="24"/>
+          <w:szCs w:val="24"/>
+          <w:lang w:eastAsia="en-GB"/>
+        </w:rPr>
+      </w:pPr>
+    </w:p>
+    <w:p>
+      <w:pPr>
+        <w:spacing w:after="0" w:line="240" w:lineRule="auto"/>
+        <w:rPr>
+          <w:rFonts w:asciiTheme="majorHAnsi" w:eastAsia="Times New Roman" w:hAnsiTheme="majorHAnsi" w:cstheme="majorHAnsi"/>
+          <w:color w:val="2F3537"/>
+          <w:sz w:val="24"/>
+          <w:szCs w:val="24"/>
+          <w:lang w:eastAsia="en-GB"/>
+        </w:rPr>
+      </w:pPr>
+    </w:p>
+    <w:p>
+      <w:pPr>
+        <w:spacing w:after="0" w:line="240" w:lineRule="auto"/>
+        <w:rPr>
+          <w:rFonts w:asciiTheme="majorHAnsi" w:eastAsia="Times New Roman" w:hAnsiTheme="majorHAnsi" w:cstheme="majorHAnsi"/>
+          <w:color w:val="2F3537"/>
+          <w:sz w:val="24"/>
+          <w:szCs w:val="24"/>
+          <w:lang w:eastAsia="en-GB"/>
+        </w:rPr>
+      </w:pPr>
+    </w:p>
+    <w:p>
+      <w:pPr>
+        <w:spacing w:after="0" w:line="240" w:lineRule="auto"/>
+        <w:rPr>
+          <w:rFonts w:asciiTheme="majorHAnsi" w:eastAsia="Times New Roman" w:hAnsiTheme="majorHAnsi" w:cstheme="majorHAnsi"/>
+          <w:color w:val="2F3537"/>
+          <w:sz w:val="24"/>
+          <w:szCs w:val="24"/>
+          <w:lang w:eastAsia="en-GB"/>
+        </w:rPr>
+      </w:pPr>
+    </w:p>
+    <w:p>
+      <w:pPr>
+        <w:spacing w:after="0" w:line="240" w:lineRule="auto"/>
+        <w:rPr>
+          <w:rFonts w:asciiTheme="majorHAnsi" w:eastAsia="Times New Roman" w:hAnsiTheme="majorHAnsi" w:cstheme="majorHAnsi"/>
+          <w:color w:val="2F3537"/>
+          <w:sz w:val="24"/>
+          <w:szCs w:val="24"/>
+          <w:lang w:eastAsia="en-GB"/>
+        </w:rPr>
+      </w:pPr>
+      <w:r>
+        <w:rPr>
+          <w:rFonts w:asciiTheme="majorHAnsi" w:eastAsia="Times New Roman" w:hAnsiTheme="majorHAnsi" w:cstheme="majorHAnsi"/>
+          <w:color w:val="2F3537"/>
+          <w:sz w:val="24"/>
+          <w:szCs w:val="24"/>
+          <w:lang w:eastAsia="en-GB"/>
+        </w:rPr>
+        <w:t>Erickson, J., 1999. Algorithms.</w:t>
+      </w:r>
+    </w:p>
+    <w:p>
+      <w:pPr>
+        <w:spacing w:after="0" w:line="240" w:lineRule="auto"/>
+        <w:rPr>
+          <w:rFonts w:asciiTheme="majorHAnsi" w:eastAsia="Times New Roman" w:hAnsiTheme="majorHAnsi" w:cstheme="majorHAnsi"/>
+          <w:color w:val="2F3537"/>
+          <w:sz w:val="24"/>
+          <w:szCs w:val="24"/>
+          <w:lang w:eastAsia="en-GB"/>
+        </w:rPr>
+      </w:pPr>
+    </w:p>
+    <w:p>
+      <w:pPr>
+        <w:spacing w:after="0" w:line="240" w:lineRule="auto"/>
+        <w:rPr>
+          <w:rFonts w:asciiTheme="majorHAnsi" w:eastAsia="Times New Roman" w:hAnsiTheme="majorHAnsi" w:cstheme="majorHAnsi"/>
+          <w:color w:val="2F3537"/>
+          <w:sz w:val="24"/>
+          <w:szCs w:val="24"/>
+          <w:lang w:eastAsia="en-GB"/>
+        </w:rPr>
+      </w:pPr>
+      <w:r>
+        <w:rPr>
+          <w:rFonts w:asciiTheme="majorHAnsi" w:eastAsia="Times New Roman" w:hAnsiTheme="majorHAnsi" w:cstheme="majorHAnsi"/>
+          <w:color w:val="2F3537"/>
+          <w:sz w:val="24"/>
+          <w:szCs w:val="24"/>
+          <w:lang w:eastAsia="en-GB"/>
+        </w:rPr>
+        <w:t>Bennett, N., 2015. Introduction to Algorithms and Pseudocode.</w:t>
+      </w:r>
+    </w:p>
+    <w:p>
+      <w:pPr>
+        <w:spacing w:after="0" w:line="240" w:lineRule="auto"/>
+        <w:rPr>
+          <w:rFonts w:asciiTheme="majorHAnsi" w:eastAsia="Times New Roman" w:hAnsiTheme="majorHAnsi" w:cstheme="majorHAnsi"/>
+          <w:color w:val="2F3537"/>
+          <w:sz w:val="24"/>
+          <w:szCs w:val="24"/>
+          <w:lang w:eastAsia="en-GB"/>
+        </w:rPr>
+      </w:pPr>
+    </w:p>
+    <w:p>
+      <w:pPr>
+        <w:jc w:val="both"/>
+        <w:rPr>
+          <w:rFonts w:asciiTheme="majorHAnsi" w:hAnsiTheme="majorHAnsi" w:cstheme="majorHAnsi"/>
+          <w:color w:val="2F3537"/>
+          <w:sz w:val="24"/>
+          <w:szCs w:val="24"/>
+        </w:rPr>
+      </w:pPr>
+      <w:proofErr w:type="spellStart"/>
+      <w:r>
+        <w:rPr>
+          <w:rFonts w:asciiTheme="majorHAnsi" w:hAnsiTheme="majorHAnsi" w:cstheme="majorHAnsi"/>
+          <w:color w:val="2F3537"/>
+          <w:sz w:val="24"/>
+          <w:szCs w:val="24"/>
+        </w:rPr>
+        <w:t>Bartoníček</w:t>
+      </w:r>
+      <w:proofErr w:type="spellEnd"/>
+      <w:r>
+        <w:rPr>
+          <w:rFonts w:asciiTheme="majorHAnsi" w:hAnsiTheme="majorHAnsi" w:cstheme="majorHAnsi"/>
+          <w:color w:val="2F3537"/>
+          <w:sz w:val="24"/>
+          <w:szCs w:val="24"/>
+        </w:rPr>
+        <w:t>, Jan. (2014). Programming Language Paradigms &amp; The Main Principles of Object-Oriented Programming. CRIS - Bulletin of the Centre for Research and Interdisciplinary Study.</w:t>
+      </w:r>
+    </w:p>
+    <w:p>
+      <w:pPr>
+        <w:jc w:val="both"/>
+        <w:rPr>
+          <w:rFonts w:asciiTheme="majorHAnsi" w:hAnsiTheme="majorHAnsi" w:cstheme="majorHAnsi"/>
+          <w:color w:val="2F3537"/>
+          <w:sz w:val="24"/>
+          <w:szCs w:val="24"/>
+        </w:rPr>
+      </w:pPr>
+    </w:p>
+    <w:p>
+      <w:pPr>
+        <w:spacing w:after="0" w:line="240" w:lineRule="auto"/>
+        <w:rPr>
+          <w:rFonts w:asciiTheme="majorHAnsi" w:eastAsia="Times New Roman" w:hAnsiTheme="majorHAnsi" w:cstheme="majorHAnsi"/>
+          <w:color w:val="2F3537"/>
+          <w:sz w:val="24"/>
+          <w:szCs w:val="24"/>
+          <w:lang w:eastAsia="en-GB"/>
+        </w:rPr>
+      </w:pPr>
+      <w:proofErr w:type="spellStart"/>
+      <w:r>
+        <w:rPr>
+          <w:rFonts w:asciiTheme="majorHAnsi" w:eastAsia="Times New Roman" w:hAnsiTheme="majorHAnsi" w:cstheme="majorHAnsi"/>
+          <w:color w:val="2F3537"/>
+          <w:sz w:val="24"/>
+          <w:szCs w:val="24"/>
+          <w:lang w:eastAsia="en-GB"/>
+        </w:rPr>
+        <w:t>Harle</w:t>
+      </w:r>
+      <w:proofErr w:type="spellEnd"/>
+      <w:r>
+        <w:rPr>
+          <w:rFonts w:asciiTheme="majorHAnsi" w:eastAsia="Times New Roman" w:hAnsiTheme="majorHAnsi" w:cstheme="majorHAnsi"/>
+          <w:color w:val="2F3537"/>
+          <w:sz w:val="24"/>
+          <w:szCs w:val="24"/>
+          <w:lang w:eastAsia="en-GB"/>
+        </w:rPr>
+        <w:t xml:space="preserve">, R., 1988. Object Oriented Programming. In </w:t>
+      </w:r>
+      <w:r>
+        <w:rPr>
+          <w:rFonts w:asciiTheme="majorHAnsi" w:eastAsia="Times New Roman" w:hAnsiTheme="majorHAnsi" w:cstheme="majorHAnsi"/>
+          <w:i/>
+          <w:iCs/>
           <w:color w:val="2F3537"/>
           <w:sz w:val="24"/>
           <w:szCs w:val="24"/>
@@ -10411,17 +12280,7 @@
           <w:sz w:val="24"/>
           <w:szCs w:val="24"/>
         </w:rPr>
-        <w:t xml:space="preserve"> Programming in C++</w:t>
-      </w:r>
-      <w:r>
-        <w:rPr>
-          <w:rStyle w:val="acopre"/>
-          <w:rFonts w:asciiTheme="majorHAnsi" w:hAnsiTheme="majorHAnsi" w:cstheme="majorHAnsi"/>
-          <w:color w:val="2F3537"/>
-          <w:sz w:val="24"/>
-          <w:szCs w:val="24"/>
-        </w:rPr>
-        <w:t>.</w:t>
+        <w:t xml:space="preserve"> Programming in C++.</w:t>
       </w:r>
     </w:p>
     <w:p>
@@ -10635,6 +12494,119 @@
 <file path=word/numbering.xml><?xml version="1.0" encoding="utf-8"?>
 <w:numbering xmlns:wpc="http://schemas.microsoft.com/office/word/2010/wordprocessingCanvas" xmlns:cx="http://schemas.microsoft.com/office/drawing/2014/chartex" xmlns:cx1="http://schemas.microsoft.com/office/drawing/2015/9/8/chartex" xmlns:cx2="http://schemas.microsoft.com/office/drawing/2015/10/21/chartex" xmlns:cx3="http://schemas.microsoft.com/office/drawing/2016/5/9/chartex" xmlns:cx4="http://schemas.microsoft.com/office/drawing/2016/5/10/chartex" xmlns:cx5="http://schemas.microsoft.com/office/drawing/2016/5/11/chartex" xmlns:cx6="http://schemas.microsoft.com/office/drawing/2016/5/12/chartex" xmlns:cx7="http://schemas.microsoft.com/office/drawing/2016/5/13/chartex" xmlns:cx8="http://schemas.microsoft.com/office/drawing/2016/5/14/chartex" xmlns:mc="http://schemas.openxmlformats.org/markup-compatibility/2006" xmlns:aink="http://schemas.microsoft.com/office/drawing/2016/ink" xmlns:am3d="http://schemas.microsoft.com/office/drawing/2017/model3d" xmlns:o="urn:schemas-microsoft-com:office:office" xmlns:r="http://schemas.openxmlformats.org/officeDocument/2006/relationships" xmlns:m="http://schemas.openxmlformats.org/officeDocument/2006/math" xmlns:v="urn:schemas-microsoft-com:vml" xmlns:wp14="http://schemas.microsoft.com/office/word/2010/wordprocessingDrawing" xmlns:wp="http://schemas.openxmlformats.org/drawingml/2006/wordprocessingDrawing" xmlns:w10="urn:schemas-microsoft-com:office:word" xmlns:w="http://schemas.openxmlformats.org/wordprocessingml/2006/main" xmlns:w14="http://schemas.microsoft.com/office/word/2010/wordml" xmlns:w15="http://schemas.microsoft.com/office/word/2012/wordml" xmlns:w16cex="http://schemas.microsoft.com/office/word/2018/wordml/cex" xmlns:w16cid="http://schemas.microsoft.com/office/word/2016/wordml/cid" xmlns:w16="http://schemas.microsoft.com/office/word/2018/wordml" xmlns:w16se="http://schemas.microsoft.com/office/word/2015/wordml/symex" xmlns:wpg="http://schemas.microsoft.com/office/word/2010/wordprocessingGroup" xmlns:wpi="http://schemas.microsoft.com/office/word/2010/wordprocessingInk" xmlns:wne="http://schemas.microsoft.com/office/word/2006/wordml" xmlns:wps="http://schemas.microsoft.com/office/word/2010/wordprocessingShape" mc:Ignorable="w14 w15 w16se w16cid w16 w16cex wp14">
   <w:abstractNum w:abstractNumId="0" w15:restartNumberingAfterBreak="0">
+    <w:nsid w:val="1F2C242D"/>
+    <w:multiLevelType w:val="hybridMultilevel"/>
+    <w:tmpl w:val="3B7448F8"/>
+    <w:lvl w:ilvl="0" w:tplc="08090001">
+      <w:start w:val="1"/>
+      <w:numFmt w:val="bullet"/>
+      <w:lvlText w:val=""/>
+      <w:lvlJc w:val="left"/>
+      <w:pPr>
+        <w:ind w:left="720" w:hanging="360"/>
+      </w:pPr>
+      <w:rPr>
+        <w:rFonts w:ascii="Symbol" w:hAnsi="Symbol" w:hint="default"/>
+      </w:rPr>
+    </w:lvl>
+    <w:lvl w:ilvl="1" w:tplc="08090003" w:tentative="1">
+      <w:start w:val="1"/>
+      <w:numFmt w:val="bullet"/>
+      <w:lvlText w:val="o"/>
+      <w:lvlJc w:val="left"/>
+      <w:pPr>
+        <w:ind w:left="1440" w:hanging="360"/>
+      </w:pPr>
+      <w:rPr>
+        <w:rFonts w:ascii="Courier New" w:hAnsi="Courier New" w:cs="Courier New" w:hint="default"/>
+      </w:rPr>
+    </w:lvl>
+    <w:lvl w:ilvl="2" w:tplc="08090005" w:tentative="1">
+      <w:start w:val="1"/>
+      <w:numFmt w:val="bullet"/>
+      <w:lvlText w:val=""/>
+      <w:lvlJc w:val="left"/>
+      <w:pPr>
+        <w:ind w:left="2160" w:hanging="360"/>
+      </w:pPr>
+      <w:rPr>
+        <w:rFonts w:ascii="Wingdings" w:hAnsi="Wingdings" w:hint="default"/>
+      </w:rPr>
+    </w:lvl>
+    <w:lvl w:ilvl="3" w:tplc="08090001" w:tentative="1">
+      <w:start w:val="1"/>
+      <w:numFmt w:val="bullet"/>
+      <w:lvlText w:val=""/>
+      <w:lvlJc w:val="left"/>
+      <w:pPr>
+        <w:ind w:left="2880" w:hanging="360"/>
+      </w:pPr>
+      <w:rPr>
+        <w:rFonts w:ascii="Symbol" w:hAnsi="Symbol" w:hint="default"/>
+      </w:rPr>
+    </w:lvl>
+    <w:lvl w:ilvl="4" w:tplc="08090003" w:tentative="1">
+      <w:start w:val="1"/>
+      <w:numFmt w:val="bullet"/>
+      <w:lvlText w:val="o"/>
+      <w:lvlJc w:val="left"/>
+      <w:pPr>
+        <w:ind w:left="3600" w:hanging="360"/>
+      </w:pPr>
+      <w:rPr>
+        <w:rFonts w:ascii="Courier New" w:hAnsi="Courier New" w:cs="Courier New" w:hint="default"/>
+      </w:rPr>
+    </w:lvl>
+    <w:lvl w:ilvl="5" w:tplc="08090005" w:tentative="1">
+      <w:start w:val="1"/>
+      <w:numFmt w:val="bullet"/>
+      <w:lvlText w:val=""/>
+      <w:lvlJc w:val="left"/>
+      <w:pPr>
+        <w:ind w:left="4320" w:hanging="360"/>
+      </w:pPr>
+      <w:rPr>
+        <w:rFonts w:ascii="Wingdings" w:hAnsi="Wingdings" w:hint="default"/>
+      </w:rPr>
+    </w:lvl>
+    <w:lvl w:ilvl="6" w:tplc="08090001" w:tentative="1">
+      <w:start w:val="1"/>
+      <w:numFmt w:val="bullet"/>
+      <w:lvlText w:val=""/>
+      <w:lvlJc w:val="left"/>
+      <w:pPr>
+        <w:ind w:left="5040" w:hanging="360"/>
+      </w:pPr>
+      <w:rPr>
+        <w:rFonts w:ascii="Symbol" w:hAnsi="Symbol" w:hint="default"/>
+      </w:rPr>
+    </w:lvl>
+    <w:lvl w:ilvl="7" w:tplc="08090003" w:tentative="1">
+      <w:start w:val="1"/>
+      <w:numFmt w:val="bullet"/>
+      <w:lvlText w:val="o"/>
+      <w:lvlJc w:val="left"/>
+      <w:pPr>
+        <w:ind w:left="5760" w:hanging="360"/>
+      </w:pPr>
+      <w:rPr>
+        <w:rFonts w:ascii="Courier New" w:hAnsi="Courier New" w:cs="Courier New" w:hint="default"/>
+      </w:rPr>
+    </w:lvl>
+    <w:lvl w:ilvl="8" w:tplc="08090005" w:tentative="1">
+      <w:start w:val="1"/>
+      <w:numFmt w:val="bullet"/>
+      <w:lvlText w:val=""/>
+      <w:lvlJc w:val="left"/>
+      <w:pPr>
+        <w:ind w:left="6480" w:hanging="360"/>
+      </w:pPr>
+      <w:rPr>
+        <w:rFonts w:ascii="Wingdings" w:hAnsi="Wingdings" w:hint="default"/>
+      </w:rPr>
+    </w:lvl>
+  </w:abstractNum>
+  <w:abstractNum w:abstractNumId="1" w15:restartNumberingAfterBreak="0">
     <w:nsid w:val="29473CF5"/>
     <w:multiLevelType w:val="multilevel"/>
     <w:tmpl w:val="9FF86B80"/>
@@ -10783,7 +12755,7 @@
       </w:rPr>
     </w:lvl>
   </w:abstractNum>
-  <w:abstractNum w:abstractNumId="1" w15:restartNumberingAfterBreak="0">
+  <w:abstractNum w:abstractNumId="2" w15:restartNumberingAfterBreak="0">
     <w:nsid w:val="71B91CE6"/>
     <w:multiLevelType w:val="multilevel"/>
     <w:tmpl w:val="CA78D718"/>
@@ -10933,10 +12905,13 @@
     </w:lvl>
   </w:abstractNum>
   <w:num w:numId="1">
-    <w:abstractNumId w:val="0"/>
+    <w:abstractNumId w:val="1"/>
   </w:num>
   <w:num w:numId="2">
-    <w:abstractNumId w:val="1"/>
+    <w:abstractNumId w:val="2"/>
+  </w:num>
+  <w:num w:numId="3">
+    <w:abstractNumId w:val="0"/>
   </w:num>
 </w:numbering>
 </file>
@@ -11511,6 +13486,17 @@
     <w:uiPriority w:val="99"/>
     <w:rsid w:val="00C139E8"/>
   </w:style>
+  <w:style w:type="paragraph" w:styleId="ListParagraph">
+    <w:name w:val="List Paragraph"/>
+    <w:basedOn w:val="Normal"/>
+    <w:uiPriority w:val="34"/>
+    <w:qFormat/>
+    <w:rsid w:val="003F7278"/>
+    <w:pPr>
+      <w:ind w:left="720"/>
+      <w:contextualSpacing/>
+    </w:pPr>
+  </w:style>
 </w:styles>
 </file>
 

--- a/Programming Assignment.docx
+++ b/Programming Assignment.docx
@@ -11108,7 +11108,7 @@
           <w:noProof/>
           <w:sz w:val="24"/>
         </w:rPr>
-        <w:t>25</w:t>
+        <w:t>24</w:t>
       </w:r>
       <w:r>
         <w:rPr>
@@ -11256,7 +11256,7 @@
           <w:noProof/>
           <w:sz w:val="24"/>
         </w:rPr>
-        <w:t>26</w:t>
+        <w:t>25</w:t>
       </w:r>
       <w:r>
         <w:rPr>
@@ -11347,7 +11347,27 @@
           <w:szCs w:val="24"/>
           <w:lang w:eastAsia="en-GB"/>
         </w:rPr>
-        <w:t>Example below has been taken from a different applications source.</w:t>
+        <w:t>Example below has been taken from a different applications source</w:t>
+      </w:r>
+      <w:r>
+        <w:rPr>
+          <w:rFonts w:asciiTheme="majorHAnsi" w:eastAsia="Times New Roman" w:hAnsiTheme="majorHAnsi" w:cstheme="majorHAnsi"/>
+          <w:color w:val="0E101A"/>
+          <w:sz w:val="24"/>
+          <w:szCs w:val="24"/>
+          <w:lang w:eastAsia="en-GB"/>
+        </w:rPr>
+        <w:t>, that used Jasmin for app component rendering</w:t>
+      </w:r>
+      <w:r>
+        <w:rPr>
+          <w:rFonts w:asciiTheme="majorHAnsi" w:eastAsia="Times New Roman" w:hAnsiTheme="majorHAnsi" w:cstheme="majorHAnsi"/>
+          <w:color w:val="0E101A"/>
+          <w:sz w:val="24"/>
+          <w:szCs w:val="24"/>
+          <w:lang w:eastAsia="en-GB"/>
+        </w:rPr>
+        <w:t>.</w:t>
       </w:r>
       <w:r>
         <w:rPr>
@@ -11480,7 +11500,7 @@
           <w:noProof/>
           <w:sz w:val="24"/>
         </w:rPr>
-        <w:t>24</w:t>
+        <w:t>26</w:t>
       </w:r>
       <w:r>
         <w:rPr>
@@ -11564,114 +11584,6 @@
         <w:spacing w:after="0" w:line="240" w:lineRule="auto"/>
         <w:rPr>
           <w:rFonts w:asciiTheme="majorHAnsi" w:eastAsia="Times New Roman" w:hAnsiTheme="majorHAnsi" w:cstheme="majorHAnsi"/>
-          <w:color w:val="2F3537"/>
-          <w:sz w:val="24"/>
-          <w:szCs w:val="24"/>
-          <w:lang w:eastAsia="en-GB"/>
-        </w:rPr>
-      </w:pPr>
-    </w:p>
-    <w:p>
-      <w:pPr>
-        <w:spacing w:after="0" w:line="240" w:lineRule="auto"/>
-        <w:rPr>
-          <w:rFonts w:asciiTheme="majorHAnsi" w:eastAsia="Times New Roman" w:hAnsiTheme="majorHAnsi" w:cstheme="majorHAnsi"/>
-          <w:color w:val="2F3537"/>
-          <w:sz w:val="24"/>
-          <w:szCs w:val="24"/>
-          <w:lang w:eastAsia="en-GB"/>
-        </w:rPr>
-      </w:pPr>
-    </w:p>
-    <w:p>
-      <w:pPr>
-        <w:spacing w:after="0" w:line="240" w:lineRule="auto"/>
-        <w:rPr>
-          <w:rFonts w:asciiTheme="majorHAnsi" w:eastAsia="Times New Roman" w:hAnsiTheme="majorHAnsi" w:cstheme="majorHAnsi"/>
-          <w:color w:val="2F3537"/>
-          <w:sz w:val="24"/>
-          <w:szCs w:val="24"/>
-          <w:lang w:eastAsia="en-GB"/>
-        </w:rPr>
-      </w:pPr>
-    </w:p>
-    <w:p>
-      <w:pPr>
-        <w:spacing w:after="0" w:line="240" w:lineRule="auto"/>
-        <w:rPr>
-          <w:rFonts w:asciiTheme="majorHAnsi" w:eastAsia="Times New Roman" w:hAnsiTheme="majorHAnsi" w:cstheme="majorHAnsi"/>
-          <w:color w:val="2F3537"/>
-          <w:sz w:val="24"/>
-          <w:szCs w:val="24"/>
-          <w:lang w:eastAsia="en-GB"/>
-        </w:rPr>
-      </w:pPr>
-    </w:p>
-    <w:p>
-      <w:pPr>
-        <w:spacing w:after="0" w:line="240" w:lineRule="auto"/>
-        <w:rPr>
-          <w:rFonts w:asciiTheme="majorHAnsi" w:eastAsia="Times New Roman" w:hAnsiTheme="majorHAnsi" w:cstheme="majorHAnsi"/>
-          <w:color w:val="2F3537"/>
-          <w:sz w:val="24"/>
-          <w:szCs w:val="24"/>
-          <w:lang w:eastAsia="en-GB"/>
-        </w:rPr>
-      </w:pPr>
-    </w:p>
-    <w:p>
-      <w:pPr>
-        <w:spacing w:after="0" w:line="240" w:lineRule="auto"/>
-        <w:rPr>
-          <w:rFonts w:asciiTheme="majorHAnsi" w:eastAsia="Times New Roman" w:hAnsiTheme="majorHAnsi" w:cstheme="majorHAnsi"/>
-          <w:color w:val="2F3537"/>
-          <w:sz w:val="24"/>
-          <w:szCs w:val="24"/>
-          <w:lang w:eastAsia="en-GB"/>
-        </w:rPr>
-      </w:pPr>
-    </w:p>
-    <w:p>
-      <w:pPr>
-        <w:spacing w:after="0" w:line="240" w:lineRule="auto"/>
-        <w:rPr>
-          <w:rFonts w:asciiTheme="majorHAnsi" w:eastAsia="Times New Roman" w:hAnsiTheme="majorHAnsi" w:cstheme="majorHAnsi"/>
-          <w:color w:val="2F3537"/>
-          <w:sz w:val="24"/>
-          <w:szCs w:val="24"/>
-          <w:lang w:eastAsia="en-GB"/>
-        </w:rPr>
-      </w:pPr>
-    </w:p>
-    <w:p>
-      <w:pPr>
-        <w:spacing w:after="0" w:line="240" w:lineRule="auto"/>
-        <w:rPr>
-          <w:rFonts w:asciiTheme="majorHAnsi" w:eastAsia="Times New Roman" w:hAnsiTheme="majorHAnsi" w:cstheme="majorHAnsi"/>
-          <w:color w:val="2F3537"/>
-          <w:sz w:val="24"/>
-          <w:szCs w:val="24"/>
-          <w:lang w:eastAsia="en-GB"/>
-        </w:rPr>
-      </w:pPr>
-    </w:p>
-    <w:p>
-      <w:pPr>
-        <w:spacing w:after="0" w:line="240" w:lineRule="auto"/>
-        <w:rPr>
-          <w:rFonts w:asciiTheme="majorHAnsi" w:eastAsia="Times New Roman" w:hAnsiTheme="majorHAnsi" w:cstheme="majorHAnsi"/>
-          <w:color w:val="2F3537"/>
-          <w:sz w:val="24"/>
-          <w:szCs w:val="24"/>
-          <w:lang w:eastAsia="en-GB"/>
-        </w:rPr>
-      </w:pPr>
-    </w:p>
-    <w:p>
-      <w:pPr>
-        <w:spacing w:after="0" w:line="240" w:lineRule="auto"/>
-        <w:rPr>
-          <w:rFonts w:asciiTheme="majorHAnsi" w:eastAsia="Times New Roman" w:hAnsiTheme="majorHAnsi" w:cstheme="majorHAnsi"/>
           <w:b/>
           <w:bCs/>
           <w:color w:val="2F3537"/>
@@ -11698,60 +11610,482 @@
         <w:spacing w:after="0" w:line="240" w:lineRule="auto"/>
         <w:rPr>
           <w:rFonts w:asciiTheme="majorHAnsi" w:eastAsia="Times New Roman" w:hAnsiTheme="majorHAnsi" w:cstheme="majorHAnsi"/>
-          <w:color w:val="2F3537"/>
-          <w:sz w:val="24"/>
-          <w:szCs w:val="24"/>
-          <w:lang w:eastAsia="en-GB"/>
-        </w:rPr>
-      </w:pPr>
-    </w:p>
-    <w:p>
-      <w:pPr>
-        <w:spacing w:after="0" w:line="240" w:lineRule="auto"/>
-        <w:rPr>
-          <w:rFonts w:asciiTheme="majorHAnsi" w:eastAsia="Times New Roman" w:hAnsiTheme="majorHAnsi" w:cstheme="majorHAnsi"/>
-          <w:color w:val="2F3537"/>
-          <w:sz w:val="24"/>
-          <w:szCs w:val="24"/>
-          <w:lang w:eastAsia="en-GB"/>
-        </w:rPr>
-      </w:pPr>
-    </w:p>
-    <w:p>
-      <w:pPr>
-        <w:spacing w:after="0" w:line="240" w:lineRule="auto"/>
-        <w:rPr>
-          <w:rFonts w:asciiTheme="majorHAnsi" w:eastAsia="Times New Roman" w:hAnsiTheme="majorHAnsi" w:cstheme="majorHAnsi"/>
-          <w:color w:val="2F3537"/>
-          <w:sz w:val="24"/>
-          <w:szCs w:val="24"/>
-          <w:lang w:eastAsia="en-GB"/>
-        </w:rPr>
-      </w:pPr>
-    </w:p>
-    <w:p>
-      <w:pPr>
-        <w:spacing w:after="0" w:line="240" w:lineRule="auto"/>
-        <w:rPr>
-          <w:rFonts w:asciiTheme="majorHAnsi" w:eastAsia="Times New Roman" w:hAnsiTheme="majorHAnsi" w:cstheme="majorHAnsi"/>
-          <w:color w:val="2F3537"/>
-          <w:sz w:val="24"/>
-          <w:szCs w:val="24"/>
-          <w:lang w:eastAsia="en-GB"/>
-        </w:rPr>
-      </w:pPr>
-    </w:p>
-    <w:p>
-      <w:pPr>
-        <w:spacing w:after="0" w:line="240" w:lineRule="auto"/>
-        <w:rPr>
-          <w:rFonts w:asciiTheme="majorHAnsi" w:eastAsia="Times New Roman" w:hAnsiTheme="majorHAnsi" w:cstheme="majorHAnsi"/>
-          <w:color w:val="2F3537"/>
-          <w:sz w:val="24"/>
-          <w:szCs w:val="24"/>
-          <w:lang w:eastAsia="en-GB"/>
-        </w:rPr>
-      </w:pPr>
+          <w:b/>
+          <w:bCs/>
+          <w:color w:val="2F3537"/>
+          <w:sz w:val="24"/>
+          <w:szCs w:val="24"/>
+          <w:lang w:eastAsia="en-GB"/>
+        </w:rPr>
+      </w:pPr>
+    </w:p>
+    <w:p>
+      <w:pPr>
+        <w:spacing w:after="0" w:line="240" w:lineRule="auto"/>
+        <w:rPr>
+          <w:rFonts w:asciiTheme="majorHAnsi" w:eastAsia="Times New Roman" w:hAnsiTheme="majorHAnsi" w:cstheme="majorHAnsi"/>
+          <w:color w:val="2F3537"/>
+          <w:sz w:val="24"/>
+          <w:szCs w:val="24"/>
+          <w:lang w:eastAsia="en-GB"/>
+        </w:rPr>
+      </w:pPr>
+    </w:p>
+    <w:p>
+      <w:pPr>
+        <w:spacing w:after="0" w:line="240" w:lineRule="auto"/>
+        <w:rPr>
+          <w:rFonts w:asciiTheme="majorHAnsi" w:eastAsia="Times New Roman" w:hAnsiTheme="majorHAnsi" w:cstheme="majorHAnsi"/>
+          <w:color w:val="2F3537"/>
+          <w:sz w:val="24"/>
+          <w:szCs w:val="24"/>
+          <w:lang w:eastAsia="en-GB"/>
+        </w:rPr>
+      </w:pPr>
+      <w:r>
+        <w:rPr>
+          <w:rFonts w:asciiTheme="majorHAnsi" w:eastAsia="Times New Roman" w:hAnsiTheme="majorHAnsi" w:cstheme="majorHAnsi"/>
+          <w:color w:val="2F3537"/>
+          <w:sz w:val="24"/>
+          <w:szCs w:val="24"/>
+          <w:lang w:eastAsia="en-GB"/>
+        </w:rPr>
+        <w:t>The student management application uses TKINTER</w:t>
+      </w:r>
+      <w:r>
+        <w:rPr>
+          <w:rFonts w:asciiTheme="majorHAnsi" w:eastAsia="Times New Roman" w:hAnsiTheme="majorHAnsi" w:cstheme="majorHAnsi"/>
+          <w:color w:val="2F3537"/>
+          <w:sz w:val="24"/>
+          <w:szCs w:val="24"/>
+          <w:lang w:eastAsia="en-GB"/>
+        </w:rPr>
+        <w:t xml:space="preserve"> for its GUI which</w:t>
+      </w:r>
+      <w:r>
+        <w:rPr>
+          <w:rFonts w:asciiTheme="majorHAnsi" w:eastAsia="Times New Roman" w:hAnsiTheme="majorHAnsi" w:cstheme="majorHAnsi"/>
+          <w:color w:val="2F3537"/>
+          <w:sz w:val="24"/>
+          <w:szCs w:val="24"/>
+          <w:lang w:eastAsia="en-GB"/>
+        </w:rPr>
+        <w:t xml:space="preserve"> is built in the main python package</w:t>
+      </w:r>
+      <w:r>
+        <w:rPr>
+          <w:rFonts w:asciiTheme="majorHAnsi" w:eastAsia="Times New Roman" w:hAnsiTheme="majorHAnsi" w:cstheme="majorHAnsi"/>
+          <w:color w:val="2F3537"/>
+          <w:sz w:val="24"/>
+          <w:szCs w:val="24"/>
+          <w:lang w:eastAsia="en-GB"/>
+        </w:rPr>
+        <w:t xml:space="preserve">, but it has its trade-offs in flexibility, general look-and-feel and its lack of integral solutions for widget customisation and layout. For instance, there is no built-in button hover property (solution explained in OOP section). </w:t>
+      </w:r>
+    </w:p>
+    <w:p>
+      <w:pPr>
+        <w:spacing w:after="0" w:line="240" w:lineRule="auto"/>
+        <w:rPr>
+          <w:rFonts w:asciiTheme="majorHAnsi" w:eastAsia="Times New Roman" w:hAnsiTheme="majorHAnsi" w:cstheme="majorHAnsi"/>
+          <w:color w:val="2F3537"/>
+          <w:sz w:val="24"/>
+          <w:szCs w:val="24"/>
+          <w:lang w:eastAsia="en-GB"/>
+        </w:rPr>
+      </w:pPr>
+    </w:p>
+    <w:p>
+      <w:pPr>
+        <w:spacing w:after="0" w:line="240" w:lineRule="auto"/>
+        <w:rPr>
+          <w:rFonts w:asciiTheme="majorHAnsi" w:eastAsia="Times New Roman" w:hAnsiTheme="majorHAnsi" w:cstheme="majorHAnsi"/>
+          <w:color w:val="2F3537"/>
+          <w:sz w:val="24"/>
+          <w:szCs w:val="24"/>
+          <w:lang w:eastAsia="en-GB"/>
+        </w:rPr>
+      </w:pPr>
+    </w:p>
+    <w:p>
+      <w:pPr>
+        <w:spacing w:after="0" w:line="240" w:lineRule="auto"/>
+        <w:rPr>
+          <w:rFonts w:asciiTheme="majorHAnsi" w:eastAsia="Times New Roman" w:hAnsiTheme="majorHAnsi" w:cstheme="majorHAnsi"/>
+          <w:color w:val="2F3537"/>
+          <w:sz w:val="24"/>
+          <w:szCs w:val="24"/>
+          <w:lang w:eastAsia="en-GB"/>
+        </w:rPr>
+      </w:pPr>
+    </w:p>
+    <w:p>
+      <w:pPr>
+        <w:spacing w:after="0" w:line="240" w:lineRule="auto"/>
+        <w:rPr>
+          <w:rFonts w:asciiTheme="majorHAnsi" w:eastAsia="Times New Roman" w:hAnsiTheme="majorHAnsi" w:cstheme="majorHAnsi"/>
+          <w:color w:val="2F3537"/>
+          <w:sz w:val="24"/>
+          <w:szCs w:val="24"/>
+          <w:lang w:eastAsia="en-GB"/>
+        </w:rPr>
+      </w:pPr>
+      <w:r>
+        <w:rPr>
+          <w:rFonts w:asciiTheme="majorHAnsi" w:eastAsia="Times New Roman" w:hAnsiTheme="majorHAnsi" w:cstheme="majorHAnsi"/>
+          <w:color w:val="2F3537"/>
+          <w:sz w:val="24"/>
+          <w:szCs w:val="24"/>
+          <w:lang w:eastAsia="en-GB"/>
+        </w:rPr>
+        <w:t>Development started with collecting the specifications.</w:t>
+      </w:r>
+    </w:p>
+    <w:p>
+      <w:pPr>
+        <w:spacing w:after="0" w:line="240" w:lineRule="auto"/>
+        <w:rPr>
+          <w:rFonts w:asciiTheme="majorHAnsi" w:eastAsia="Times New Roman" w:hAnsiTheme="majorHAnsi" w:cstheme="majorHAnsi"/>
+          <w:color w:val="2F3537"/>
+          <w:sz w:val="24"/>
+          <w:szCs w:val="24"/>
+          <w:lang w:eastAsia="en-GB"/>
+        </w:rPr>
+      </w:pPr>
+    </w:p>
+    <w:p>
+      <w:pPr>
+        <w:spacing w:after="0" w:line="240" w:lineRule="auto"/>
+        <w:rPr>
+          <w:rFonts w:asciiTheme="majorHAnsi" w:eastAsia="Times New Roman" w:hAnsiTheme="majorHAnsi" w:cstheme="majorHAnsi"/>
+          <w:color w:val="2F3537"/>
+          <w:sz w:val="24"/>
+          <w:szCs w:val="24"/>
+          <w:lang w:eastAsia="en-GB"/>
+        </w:rPr>
+      </w:pPr>
+    </w:p>
+    <w:p>
+      <w:pPr>
+        <w:keepNext/>
+        <w:spacing w:after="0" w:line="240" w:lineRule="auto"/>
+      </w:pPr>
+      <w:r>
+        <w:rPr>
+          <w:noProof/>
+        </w:rPr>
+        <w:drawing>
+          <wp:inline distT="0" distB="0" distL="0" distR="0" wp14:anchorId="5FF1354A" wp14:editId="5DD2C6DD">
+            <wp:extent cx="6120130" cy="2006600"/>
+            <wp:effectExtent l="0" t="0" r="0" b="0"/>
+            <wp:docPr id="40" name="Picture 40"/>
+            <wp:cNvGraphicFramePr>
+              <a:graphicFrameLocks xmlns:a="http://schemas.openxmlformats.org/drawingml/2006/main" noChangeAspect="1"/>
+            </wp:cNvGraphicFramePr>
+            <a:graphic xmlns:a="http://schemas.openxmlformats.org/drawingml/2006/main">
+              <a:graphicData uri="http://schemas.openxmlformats.org/drawingml/2006/picture">
+                <pic:pic xmlns:pic="http://schemas.openxmlformats.org/drawingml/2006/picture">
+                  <pic:nvPicPr>
+                    <pic:cNvPr id="40" name="Picture 40"/>
+                    <pic:cNvPicPr/>
+                  </pic:nvPicPr>
+                  <pic:blipFill>
+                    <a:blip r:embed="rId35">
+                      <a:extLst>
+                        <a:ext uri="{28A0092B-C50C-407E-A947-70E740481C1C}">
+                          <a14:useLocalDpi xmlns:a14="http://schemas.microsoft.com/office/drawing/2010/main" val="0"/>
+                        </a:ext>
+                      </a:extLst>
+                    </a:blip>
+                    <a:stretch>
+                      <a:fillRect/>
+                    </a:stretch>
+                  </pic:blipFill>
+                  <pic:spPr>
+                    <a:xfrm>
+                      <a:off x="0" y="0"/>
+                      <a:ext cx="6120130" cy="2006600"/>
+                    </a:xfrm>
+                    <a:prstGeom prst="rect">
+                      <a:avLst/>
+                    </a:prstGeom>
+                  </pic:spPr>
+                </pic:pic>
+              </a:graphicData>
+            </a:graphic>
+          </wp:inline>
+        </w:drawing>
+      </w:r>
+    </w:p>
+    <w:p>
+      <w:pPr>
+        <w:pStyle w:val="Caption"/>
+        <w:rPr>
+          <w:rFonts w:asciiTheme="majorHAnsi" w:eastAsia="Times New Roman" w:hAnsiTheme="majorHAnsi" w:cstheme="majorHAnsi"/>
+          <w:color w:val="2F3537"/>
+          <w:sz w:val="24"/>
+          <w:szCs w:val="24"/>
+          <w:lang w:eastAsia="en-GB"/>
+        </w:rPr>
+      </w:pPr>
+      <w:r>
+        <w:rPr>
+          <w:b/>
+          <w:bCs/>
+          <w:sz w:val="24"/>
+        </w:rPr>
+        <w:t xml:space="preserve">Figure </w:t>
+      </w:r>
+      <w:r>
+        <w:rPr>
+          <w:b/>
+          <w:bCs/>
+          <w:sz w:val="24"/>
+        </w:rPr>
+        <w:fldChar w:fldCharType="begin"/>
+      </w:r>
+      <w:r>
+        <w:rPr>
+          <w:b/>
+          <w:bCs/>
+          <w:sz w:val="24"/>
+        </w:rPr>
+        <w:instrText xml:space="preserve"> SEQ Figure \* ARABIC </w:instrText>
+      </w:r>
+      <w:r>
+        <w:rPr>
+          <w:b/>
+          <w:bCs/>
+          <w:sz w:val="24"/>
+        </w:rPr>
+        <w:fldChar w:fldCharType="separate"/>
+      </w:r>
+      <w:r>
+        <w:rPr>
+          <w:b/>
+          <w:bCs/>
+          <w:noProof/>
+          <w:sz w:val="24"/>
+        </w:rPr>
+        <w:t>27</w:t>
+      </w:r>
+      <w:r>
+        <w:rPr>
+          <w:b/>
+          <w:bCs/>
+          <w:sz w:val="24"/>
+        </w:rPr>
+        <w:fldChar w:fldCharType="end"/>
+      </w:r>
+      <w:r>
+        <w:rPr>
+          <w:sz w:val="24"/>
+        </w:rPr>
+        <w:t xml:space="preserve"> - Data Specification</w:t>
+      </w:r>
+      <w:r>
+        <w:rPr>
+          <w:sz w:val="24"/>
+        </w:rPr>
+        <w:t>s</w:t>
+      </w:r>
+    </w:p>
+    <w:p>
+      <w:pPr>
+        <w:spacing w:after="0" w:line="240" w:lineRule="auto"/>
+        <w:rPr>
+          <w:rFonts w:asciiTheme="majorHAnsi" w:eastAsia="Times New Roman" w:hAnsiTheme="majorHAnsi" w:cstheme="majorHAnsi"/>
+          <w:color w:val="2F3537"/>
+          <w:sz w:val="24"/>
+          <w:szCs w:val="24"/>
+          <w:lang w:eastAsia="en-GB"/>
+        </w:rPr>
+      </w:pPr>
+    </w:p>
+    <w:p>
+      <w:pPr>
+        <w:spacing w:after="0" w:line="240" w:lineRule="auto"/>
+        <w:rPr>
+          <w:rFonts w:asciiTheme="majorHAnsi" w:eastAsia="Times New Roman" w:hAnsiTheme="majorHAnsi" w:cstheme="majorHAnsi"/>
+          <w:color w:val="2F3537"/>
+          <w:sz w:val="24"/>
+          <w:szCs w:val="24"/>
+          <w:lang w:eastAsia="en-GB"/>
+        </w:rPr>
+      </w:pPr>
+    </w:p>
+    <w:p>
+      <w:pPr>
+        <w:spacing w:after="0" w:line="240" w:lineRule="auto"/>
+        <w:rPr>
+          <w:rFonts w:asciiTheme="majorHAnsi" w:eastAsia="Times New Roman" w:hAnsiTheme="majorHAnsi" w:cstheme="majorHAnsi"/>
+          <w:color w:val="2F3537"/>
+          <w:sz w:val="24"/>
+          <w:szCs w:val="24"/>
+          <w:lang w:eastAsia="en-GB"/>
+        </w:rPr>
+      </w:pPr>
+    </w:p>
+    <w:p>
+      <w:pPr>
+        <w:spacing w:after="0" w:line="240" w:lineRule="auto"/>
+        <w:rPr>
+          <w:rFonts w:asciiTheme="majorHAnsi" w:eastAsia="Times New Roman" w:hAnsiTheme="majorHAnsi" w:cstheme="majorHAnsi"/>
+          <w:color w:val="2F3537"/>
+          <w:sz w:val="24"/>
+          <w:szCs w:val="24"/>
+          <w:lang w:eastAsia="en-GB"/>
+        </w:rPr>
+      </w:pPr>
+    </w:p>
+    <w:p>
+      <w:pPr>
+        <w:spacing w:after="0" w:line="240" w:lineRule="auto"/>
+        <w:rPr>
+          <w:rFonts w:asciiTheme="majorHAnsi" w:eastAsia="Times New Roman" w:hAnsiTheme="majorHAnsi" w:cstheme="majorHAnsi"/>
+          <w:color w:val="2F3537"/>
+          <w:sz w:val="24"/>
+          <w:szCs w:val="24"/>
+          <w:lang w:eastAsia="en-GB"/>
+        </w:rPr>
+      </w:pPr>
+    </w:p>
+    <w:p>
+      <w:pPr>
+        <w:spacing w:after="0" w:line="240" w:lineRule="auto"/>
+        <w:rPr>
+          <w:rFonts w:asciiTheme="majorHAnsi" w:eastAsia="Times New Roman" w:hAnsiTheme="majorHAnsi" w:cstheme="majorHAnsi"/>
+          <w:color w:val="2F3537"/>
+          <w:sz w:val="24"/>
+          <w:szCs w:val="24"/>
+          <w:lang w:eastAsia="en-GB"/>
+        </w:rPr>
+      </w:pPr>
+    </w:p>
+    <w:p>
+      <w:pPr>
+        <w:keepNext/>
+        <w:spacing w:after="0" w:line="240" w:lineRule="auto"/>
+      </w:pPr>
+      <w:r>
+        <w:rPr>
+          <w:rFonts w:asciiTheme="majorHAnsi" w:eastAsia="Times New Roman" w:hAnsiTheme="majorHAnsi" w:cstheme="majorHAnsi"/>
+          <w:noProof/>
+          <w:color w:val="2F3537"/>
+          <w:sz w:val="24"/>
+          <w:szCs w:val="24"/>
+          <w:lang w:eastAsia="en-GB"/>
+        </w:rPr>
+        <w:lastRenderedPageBreak/>
+        <w:drawing>
+          <wp:inline distT="0" distB="0" distL="0" distR="0" wp14:anchorId="78727BC2" wp14:editId="377FA0AA">
+            <wp:extent cx="6086475" cy="2676525"/>
+            <wp:effectExtent l="0" t="0" r="9525" b="9525"/>
+            <wp:docPr id="41" name="Picture 41"/>
+            <wp:cNvGraphicFramePr>
+              <a:graphicFrameLocks xmlns:a="http://schemas.openxmlformats.org/drawingml/2006/main" noChangeAspect="1"/>
+            </wp:cNvGraphicFramePr>
+            <a:graphic xmlns:a="http://schemas.openxmlformats.org/drawingml/2006/main">
+              <a:graphicData uri="http://schemas.openxmlformats.org/drawingml/2006/picture">
+                <pic:pic xmlns:pic="http://schemas.openxmlformats.org/drawingml/2006/picture">
+                  <pic:nvPicPr>
+                    <pic:cNvPr id="41" name="Picture 41"/>
+                    <pic:cNvPicPr/>
+                  </pic:nvPicPr>
+                  <pic:blipFill>
+                    <a:blip r:embed="rId36">
+                      <a:extLst>
+                        <a:ext uri="{28A0092B-C50C-407E-A947-70E740481C1C}">
+                          <a14:useLocalDpi xmlns:a14="http://schemas.microsoft.com/office/drawing/2010/main" val="0"/>
+                        </a:ext>
+                      </a:extLst>
+                    </a:blip>
+                    <a:stretch>
+                      <a:fillRect/>
+                    </a:stretch>
+                  </pic:blipFill>
+                  <pic:spPr>
+                    <a:xfrm>
+                      <a:off x="0" y="0"/>
+                      <a:ext cx="6086475" cy="2676525"/>
+                    </a:xfrm>
+                    <a:prstGeom prst="rect">
+                      <a:avLst/>
+                    </a:prstGeom>
+                  </pic:spPr>
+                </pic:pic>
+              </a:graphicData>
+            </a:graphic>
+          </wp:inline>
+        </w:drawing>
+      </w:r>
+    </w:p>
+    <w:p>
+      <w:pPr>
+        <w:pStyle w:val="Caption"/>
+        <w:rPr>
+          <w:rFonts w:asciiTheme="majorHAnsi" w:eastAsia="Times New Roman" w:hAnsiTheme="majorHAnsi" w:cstheme="majorHAnsi"/>
+          <w:color w:val="2F3537"/>
+          <w:sz w:val="24"/>
+          <w:szCs w:val="24"/>
+          <w:lang w:eastAsia="en-GB"/>
+        </w:rPr>
+      </w:pPr>
+      <w:r>
+        <w:rPr>
+          <w:b/>
+          <w:bCs/>
+          <w:sz w:val="24"/>
+        </w:rPr>
+        <w:t xml:space="preserve">Figure </w:t>
+      </w:r>
+      <w:r>
+        <w:rPr>
+          <w:b/>
+          <w:bCs/>
+          <w:sz w:val="24"/>
+        </w:rPr>
+        <w:fldChar w:fldCharType="begin"/>
+      </w:r>
+      <w:r>
+        <w:rPr>
+          <w:b/>
+          <w:bCs/>
+          <w:sz w:val="24"/>
+        </w:rPr>
+        <w:instrText xml:space="preserve"> SEQ Figure \* ARABIC </w:instrText>
+      </w:r>
+      <w:r>
+        <w:rPr>
+          <w:b/>
+          <w:bCs/>
+          <w:sz w:val="24"/>
+        </w:rPr>
+        <w:fldChar w:fldCharType="separate"/>
+      </w:r>
+      <w:r>
+        <w:rPr>
+          <w:b/>
+          <w:bCs/>
+          <w:noProof/>
+          <w:sz w:val="24"/>
+        </w:rPr>
+        <w:t>28</w:t>
+      </w:r>
+      <w:r>
+        <w:rPr>
+          <w:b/>
+          <w:bCs/>
+          <w:sz w:val="24"/>
+        </w:rPr>
+        <w:fldChar w:fldCharType="end"/>
+      </w:r>
+      <w:r>
+        <w:rPr>
+          <w:sz w:val="24"/>
+        </w:rPr>
+        <w:t xml:space="preserve"> - Layout Design</w:t>
+      </w:r>
     </w:p>
     <w:p>
       <w:pPr>

--- a/Programming Assignment.docx
+++ b/Programming Assignment.docx
@@ -11357,7 +11357,27 @@
           <w:szCs w:val="24"/>
           <w:lang w:eastAsia="en-GB"/>
         </w:rPr>
-        <w:t>, that used Jasmin for app component rendering</w:t>
+        <w:t>, that used J</w:t>
+      </w:r>
+      <w:r>
+        <w:rPr>
+          <w:rFonts w:asciiTheme="majorHAnsi" w:eastAsia="Times New Roman" w:hAnsiTheme="majorHAnsi" w:cstheme="majorHAnsi"/>
+          <w:color w:val="0E101A"/>
+          <w:sz w:val="24"/>
+          <w:szCs w:val="24"/>
+          <w:lang w:eastAsia="en-GB"/>
+        </w:rPr>
+        <w:t>est</w:t>
+      </w:r>
+      <w:r>
+        <w:rPr>
+          <w:rFonts w:asciiTheme="majorHAnsi" w:eastAsia="Times New Roman" w:hAnsiTheme="majorHAnsi" w:cstheme="majorHAnsi"/>
+          <w:color w:val="0E101A"/>
+          <w:sz w:val="24"/>
+          <w:szCs w:val="24"/>
+          <w:lang w:eastAsia="en-GB"/>
+        </w:rPr>
+        <w:t xml:space="preserve"> for app component rendering</w:t>
       </w:r>
       <w:r>
         <w:rPr>
@@ -11660,27 +11680,223 @@
           <w:szCs w:val="24"/>
           <w:lang w:eastAsia="en-GB"/>
         </w:rPr>
-        <w:t xml:space="preserve"> for its GUI which</w:t>
-      </w:r>
-      <w:r>
-        <w:rPr>
-          <w:rFonts w:asciiTheme="majorHAnsi" w:eastAsia="Times New Roman" w:hAnsiTheme="majorHAnsi" w:cstheme="majorHAnsi"/>
-          <w:color w:val="2F3537"/>
-          <w:sz w:val="24"/>
-          <w:szCs w:val="24"/>
-          <w:lang w:eastAsia="en-GB"/>
-        </w:rPr>
-        <w:t xml:space="preserve"> is built in the main python package</w:t>
-      </w:r>
-      <w:r>
-        <w:rPr>
-          <w:rFonts w:asciiTheme="majorHAnsi" w:eastAsia="Times New Roman" w:hAnsiTheme="majorHAnsi" w:cstheme="majorHAnsi"/>
-          <w:color w:val="2F3537"/>
-          <w:sz w:val="24"/>
-          <w:szCs w:val="24"/>
-          <w:lang w:eastAsia="en-GB"/>
-        </w:rPr>
-        <w:t xml:space="preserve">, but it has its trade-offs in flexibility, general look-and-feel and its lack of integral solutions for widget customisation and layout. For instance, there is no built-in button hover property (solution explained in OOP section). </w:t>
+        <w:t xml:space="preserve"> for its </w:t>
+      </w:r>
+      <w:r>
+        <w:rPr>
+          <w:rFonts w:asciiTheme="majorHAnsi" w:eastAsia="Times New Roman" w:hAnsiTheme="majorHAnsi" w:cstheme="majorHAnsi"/>
+          <w:b/>
+          <w:bCs/>
+          <w:i/>
+          <w:iCs/>
+          <w:color w:val="2F3537"/>
+          <w:sz w:val="24"/>
+          <w:szCs w:val="24"/>
+          <w:lang w:eastAsia="en-GB"/>
+        </w:rPr>
+        <w:t>GUI</w:t>
+      </w:r>
+      <w:r>
+        <w:rPr>
+          <w:rFonts w:asciiTheme="majorHAnsi" w:eastAsia="Times New Roman" w:hAnsiTheme="majorHAnsi" w:cstheme="majorHAnsi"/>
+          <w:color w:val="2F3537"/>
+          <w:sz w:val="24"/>
+          <w:szCs w:val="24"/>
+          <w:lang w:eastAsia="en-GB"/>
+        </w:rPr>
+        <w:t xml:space="preserve"> which</w:t>
+      </w:r>
+      <w:r>
+        <w:rPr>
+          <w:rFonts w:asciiTheme="majorHAnsi" w:eastAsia="Times New Roman" w:hAnsiTheme="majorHAnsi" w:cstheme="majorHAnsi"/>
+          <w:color w:val="2F3537"/>
+          <w:sz w:val="24"/>
+          <w:szCs w:val="24"/>
+          <w:lang w:eastAsia="en-GB"/>
+        </w:rPr>
+        <w:t xml:space="preserve"> is </w:t>
+      </w:r>
+      <w:r>
+        <w:rPr>
+          <w:rFonts w:asciiTheme="majorHAnsi" w:eastAsia="Times New Roman" w:hAnsiTheme="majorHAnsi" w:cstheme="majorHAnsi"/>
+          <w:color w:val="2F3537"/>
+          <w:sz w:val="24"/>
+          <w:szCs w:val="24"/>
+          <w:lang w:eastAsia="en-GB"/>
+        </w:rPr>
+        <w:t xml:space="preserve">natively </w:t>
+      </w:r>
+      <w:r>
+        <w:rPr>
+          <w:rFonts w:asciiTheme="majorHAnsi" w:eastAsia="Times New Roman" w:hAnsiTheme="majorHAnsi" w:cstheme="majorHAnsi"/>
+          <w:color w:val="2F3537"/>
+          <w:sz w:val="24"/>
+          <w:szCs w:val="24"/>
+          <w:lang w:eastAsia="en-GB"/>
+        </w:rPr>
+        <w:t>built in the main python package</w:t>
+      </w:r>
+      <w:r>
+        <w:rPr>
+          <w:rFonts w:asciiTheme="majorHAnsi" w:eastAsia="Times New Roman" w:hAnsiTheme="majorHAnsi" w:cstheme="majorHAnsi"/>
+          <w:color w:val="2F3537"/>
+          <w:sz w:val="24"/>
+          <w:szCs w:val="24"/>
+          <w:lang w:eastAsia="en-GB"/>
+        </w:rPr>
+        <w:t xml:space="preserve"> and </w:t>
+      </w:r>
+      <w:r>
+        <w:rPr>
+          <w:rFonts w:asciiTheme="majorHAnsi" w:eastAsia="Times New Roman" w:hAnsiTheme="majorHAnsi" w:cstheme="majorHAnsi"/>
+          <w:b/>
+          <w:bCs/>
+          <w:i/>
+          <w:iCs/>
+          <w:color w:val="2F3537"/>
+          <w:sz w:val="24"/>
+          <w:szCs w:val="24"/>
+          <w:lang w:eastAsia="en-GB"/>
+        </w:rPr>
+        <w:t xml:space="preserve">offers </w:t>
+      </w:r>
+      <w:r>
+        <w:rPr>
+          <w:rFonts w:asciiTheme="majorHAnsi" w:eastAsia="Times New Roman" w:hAnsiTheme="majorHAnsi" w:cstheme="majorHAnsi"/>
+          <w:color w:val="2F3537"/>
+          <w:sz w:val="24"/>
+          <w:szCs w:val="24"/>
+          <w:lang w:eastAsia="en-GB"/>
+        </w:rPr>
+        <w:t>several</w:t>
+      </w:r>
+      <w:r>
+        <w:rPr>
+          <w:rFonts w:asciiTheme="majorHAnsi" w:eastAsia="Times New Roman" w:hAnsiTheme="majorHAnsi" w:cstheme="majorHAnsi"/>
+          <w:b/>
+          <w:bCs/>
+          <w:i/>
+          <w:iCs/>
+          <w:color w:val="2F3537"/>
+          <w:sz w:val="24"/>
+          <w:szCs w:val="24"/>
+          <w:lang w:eastAsia="en-GB"/>
+        </w:rPr>
+        <w:t xml:space="preserve"> widgets</w:t>
+      </w:r>
+      <w:r>
+        <w:rPr>
+          <w:rFonts w:asciiTheme="majorHAnsi" w:eastAsia="Times New Roman" w:hAnsiTheme="majorHAnsi" w:cstheme="majorHAnsi"/>
+          <w:color w:val="2F3537"/>
+          <w:sz w:val="24"/>
+          <w:szCs w:val="24"/>
+          <w:lang w:eastAsia="en-GB"/>
+        </w:rPr>
+        <w:t xml:space="preserve">, but it has its trade-offs in flexibility, general look-and-feel and </w:t>
+      </w:r>
+      <w:r>
+        <w:rPr>
+          <w:rFonts w:asciiTheme="majorHAnsi" w:eastAsia="Times New Roman" w:hAnsiTheme="majorHAnsi" w:cstheme="majorHAnsi"/>
+          <w:color w:val="2F3537"/>
+          <w:sz w:val="24"/>
+          <w:szCs w:val="24"/>
+          <w:lang w:eastAsia="en-GB"/>
+        </w:rPr>
+        <w:t>the</w:t>
+      </w:r>
+      <w:r>
+        <w:rPr>
+          <w:rFonts w:asciiTheme="majorHAnsi" w:eastAsia="Times New Roman" w:hAnsiTheme="majorHAnsi" w:cstheme="majorHAnsi"/>
+          <w:color w:val="2F3537"/>
+          <w:sz w:val="24"/>
+          <w:szCs w:val="24"/>
+          <w:lang w:eastAsia="en-GB"/>
+        </w:rPr>
+        <w:t xml:space="preserve"> lack of integral solutions for </w:t>
+      </w:r>
+      <w:r>
+        <w:rPr>
+          <w:rFonts w:asciiTheme="majorHAnsi" w:eastAsia="Times New Roman" w:hAnsiTheme="majorHAnsi" w:cstheme="majorHAnsi"/>
+          <w:color w:val="2F3537"/>
+          <w:sz w:val="24"/>
+          <w:szCs w:val="24"/>
+          <w:lang w:eastAsia="en-GB"/>
+        </w:rPr>
+        <w:t xml:space="preserve">advanced </w:t>
+      </w:r>
+      <w:r>
+        <w:rPr>
+          <w:rFonts w:asciiTheme="majorHAnsi" w:eastAsia="Times New Roman" w:hAnsiTheme="majorHAnsi" w:cstheme="majorHAnsi"/>
+          <w:color w:val="2F3537"/>
+          <w:sz w:val="24"/>
+          <w:szCs w:val="24"/>
+          <w:lang w:eastAsia="en-GB"/>
+        </w:rPr>
+        <w:t>widget customisation</w:t>
+      </w:r>
+      <w:r>
+        <w:rPr>
+          <w:rFonts w:asciiTheme="majorHAnsi" w:eastAsia="Times New Roman" w:hAnsiTheme="majorHAnsi" w:cstheme="majorHAnsi"/>
+          <w:color w:val="2F3537"/>
+          <w:sz w:val="24"/>
+          <w:szCs w:val="24"/>
+          <w:lang w:eastAsia="en-GB"/>
+        </w:rPr>
+        <w:t>s</w:t>
+      </w:r>
+      <w:r>
+        <w:rPr>
+          <w:rFonts w:asciiTheme="majorHAnsi" w:eastAsia="Times New Roman" w:hAnsiTheme="majorHAnsi" w:cstheme="majorHAnsi"/>
+          <w:color w:val="2F3537"/>
+          <w:sz w:val="24"/>
+          <w:szCs w:val="24"/>
+          <w:lang w:eastAsia="en-GB"/>
+        </w:rPr>
+        <w:t xml:space="preserve"> and </w:t>
+      </w:r>
+      <w:r>
+        <w:rPr>
+          <w:rFonts w:asciiTheme="majorHAnsi" w:eastAsia="Times New Roman" w:hAnsiTheme="majorHAnsi" w:cstheme="majorHAnsi"/>
+          <w:b/>
+          <w:bCs/>
+          <w:i/>
+          <w:iCs/>
+          <w:color w:val="2F3537"/>
+          <w:sz w:val="24"/>
+          <w:szCs w:val="24"/>
+          <w:lang w:eastAsia="en-GB"/>
+        </w:rPr>
+        <w:t>layout</w:t>
+      </w:r>
+      <w:r>
+        <w:rPr>
+          <w:rFonts w:asciiTheme="majorHAnsi" w:eastAsia="Times New Roman" w:hAnsiTheme="majorHAnsi" w:cstheme="majorHAnsi"/>
+          <w:color w:val="2F3537"/>
+          <w:sz w:val="24"/>
+          <w:szCs w:val="24"/>
+          <w:lang w:eastAsia="en-GB"/>
+        </w:rPr>
+        <w:t xml:space="preserve"> compared to other frameworks like KIVY</w:t>
+      </w:r>
+      <w:r>
+        <w:rPr>
+          <w:rFonts w:asciiTheme="majorHAnsi" w:eastAsia="Times New Roman" w:hAnsiTheme="majorHAnsi" w:cstheme="majorHAnsi"/>
+          <w:color w:val="2F3537"/>
+          <w:sz w:val="24"/>
+          <w:szCs w:val="24"/>
+          <w:lang w:eastAsia="en-GB"/>
+        </w:rPr>
+        <w:t xml:space="preserve"> or WXPYTHON.</w:t>
+      </w:r>
+      <w:r>
+        <w:rPr>
+          <w:rFonts w:asciiTheme="majorHAnsi" w:eastAsia="Times New Roman" w:hAnsiTheme="majorHAnsi" w:cstheme="majorHAnsi"/>
+          <w:color w:val="2F3537"/>
+          <w:sz w:val="24"/>
+          <w:szCs w:val="24"/>
+          <w:lang w:eastAsia="en-GB"/>
+        </w:rPr>
+        <w:t xml:space="preserve"> For instance, there is no built-in button hover property (solution explained in OOP section). </w:t>
       </w:r>
     </w:p>
     <w:p>
@@ -11775,10 +11991,10 @@
           <w:noProof/>
         </w:rPr>
         <w:drawing>
-          <wp:inline distT="0" distB="0" distL="0" distR="0" wp14:anchorId="5FF1354A" wp14:editId="5DD2C6DD">
+          <wp:inline distT="0" distB="0" distL="0" distR="0" wp14:anchorId="0697C73D" wp14:editId="46185B7E">
             <wp:extent cx="6120130" cy="2006600"/>
             <wp:effectExtent l="0" t="0" r="0" b="0"/>
-            <wp:docPr id="40" name="Picture 40"/>
+            <wp:docPr id="43" name="Picture 43"/>
             <wp:cNvGraphicFramePr>
               <a:graphicFrameLocks xmlns:a="http://schemas.openxmlformats.org/drawingml/2006/main" noChangeAspect="1"/>
             </wp:cNvGraphicFramePr>
@@ -11786,7 +12002,7 @@
               <a:graphicData uri="http://schemas.openxmlformats.org/drawingml/2006/picture">
                 <pic:pic xmlns:pic="http://schemas.openxmlformats.org/drawingml/2006/picture">
                   <pic:nvPicPr>
-                    <pic:cNvPr id="40" name="Picture 40"/>
+                    <pic:cNvPr id="43" name="Picture 43"/>
                     <pic:cNvPicPr/>
                   </pic:nvPicPr>
                   <pic:blipFill>
@@ -11969,19 +12185,13 @@
       </w:pPr>
       <w:r>
         <w:rPr>
-          <w:rFonts w:asciiTheme="majorHAnsi" w:eastAsia="Times New Roman" w:hAnsiTheme="majorHAnsi" w:cstheme="majorHAnsi"/>
           <w:noProof/>
-          <w:color w:val="2F3537"/>
-          <w:sz w:val="24"/>
-          <w:szCs w:val="24"/>
-          <w:lang w:eastAsia="en-GB"/>
-        </w:rPr>
-        <w:lastRenderedPageBreak/>
+        </w:rPr>
         <w:drawing>
-          <wp:inline distT="0" distB="0" distL="0" distR="0" wp14:anchorId="78727BC2" wp14:editId="377FA0AA">
-            <wp:extent cx="6086475" cy="2676525"/>
-            <wp:effectExtent l="0" t="0" r="9525" b="9525"/>
-            <wp:docPr id="41" name="Picture 41"/>
+          <wp:inline distT="0" distB="0" distL="0" distR="0" wp14:anchorId="13AB57D1" wp14:editId="0DB3ECC9">
+            <wp:extent cx="6086475" cy="2895600"/>
+            <wp:effectExtent l="0" t="0" r="9525" b="0"/>
+            <wp:docPr id="42" name="Picture 42"/>
             <wp:cNvGraphicFramePr>
               <a:graphicFrameLocks xmlns:a="http://schemas.openxmlformats.org/drawingml/2006/main" noChangeAspect="1"/>
             </wp:cNvGraphicFramePr>
@@ -11989,7 +12199,7 @@
               <a:graphicData uri="http://schemas.openxmlformats.org/drawingml/2006/picture">
                 <pic:pic xmlns:pic="http://schemas.openxmlformats.org/drawingml/2006/picture">
                   <pic:nvPicPr>
-                    <pic:cNvPr id="41" name="Picture 41"/>
+                    <pic:cNvPr id="42" name="Picture 42"/>
                     <pic:cNvPicPr/>
                   </pic:nvPicPr>
                   <pic:blipFill>
@@ -12007,7 +12217,7 @@
                   <pic:spPr>
                     <a:xfrm>
                       <a:off x="0" y="0"/>
-                      <a:ext cx="6086475" cy="2676525"/>
+                      <a:ext cx="6086475" cy="2895600"/>
                     </a:xfrm>
                     <a:prstGeom prst="rect">
                       <a:avLst/>
@@ -12122,258 +12332,1924 @@
           <w:lang w:eastAsia="en-GB"/>
         </w:rPr>
       </w:pPr>
-    </w:p>
-    <w:p>
-      <w:pPr>
-        <w:spacing w:after="0" w:line="240" w:lineRule="auto"/>
-        <w:rPr>
-          <w:rFonts w:asciiTheme="majorHAnsi" w:eastAsia="Times New Roman" w:hAnsiTheme="majorHAnsi" w:cstheme="majorHAnsi"/>
-          <w:color w:val="2F3537"/>
-          <w:sz w:val="24"/>
-          <w:szCs w:val="24"/>
-          <w:lang w:eastAsia="en-GB"/>
-        </w:rPr>
-      </w:pPr>
-    </w:p>
-    <w:p>
-      <w:pPr>
-        <w:spacing w:after="0" w:line="240" w:lineRule="auto"/>
-        <w:rPr>
-          <w:rFonts w:asciiTheme="majorHAnsi" w:eastAsia="Times New Roman" w:hAnsiTheme="majorHAnsi" w:cstheme="majorHAnsi"/>
-          <w:color w:val="2F3537"/>
-          <w:sz w:val="24"/>
-          <w:szCs w:val="24"/>
-          <w:lang w:eastAsia="en-GB"/>
-        </w:rPr>
-      </w:pPr>
-    </w:p>
-    <w:p>
-      <w:pPr>
-        <w:spacing w:after="0" w:line="240" w:lineRule="auto"/>
-        <w:rPr>
-          <w:rFonts w:asciiTheme="majorHAnsi" w:eastAsia="Times New Roman" w:hAnsiTheme="majorHAnsi" w:cstheme="majorHAnsi"/>
-          <w:color w:val="2F3537"/>
-          <w:sz w:val="24"/>
-          <w:szCs w:val="24"/>
-          <w:lang w:eastAsia="en-GB"/>
-        </w:rPr>
-      </w:pPr>
-    </w:p>
-    <w:p>
-      <w:pPr>
-        <w:spacing w:after="0" w:line="240" w:lineRule="auto"/>
-        <w:rPr>
-          <w:rFonts w:asciiTheme="majorHAnsi" w:eastAsia="Times New Roman" w:hAnsiTheme="majorHAnsi" w:cstheme="majorHAnsi"/>
-          <w:color w:val="2F3537"/>
-          <w:sz w:val="24"/>
-          <w:szCs w:val="24"/>
-          <w:lang w:eastAsia="en-GB"/>
-        </w:rPr>
-      </w:pPr>
-    </w:p>
-    <w:p>
-      <w:pPr>
-        <w:spacing w:after="0" w:line="240" w:lineRule="auto"/>
-        <w:rPr>
-          <w:rFonts w:asciiTheme="majorHAnsi" w:eastAsia="Times New Roman" w:hAnsiTheme="majorHAnsi" w:cstheme="majorHAnsi"/>
-          <w:color w:val="2F3537"/>
-          <w:sz w:val="24"/>
-          <w:szCs w:val="24"/>
-          <w:lang w:eastAsia="en-GB"/>
-        </w:rPr>
-      </w:pPr>
-    </w:p>
-    <w:p>
-      <w:pPr>
-        <w:spacing w:after="0" w:line="240" w:lineRule="auto"/>
-        <w:rPr>
-          <w:rFonts w:asciiTheme="majorHAnsi" w:eastAsia="Times New Roman" w:hAnsiTheme="majorHAnsi" w:cstheme="majorHAnsi"/>
-          <w:color w:val="2F3537"/>
-          <w:sz w:val="24"/>
-          <w:szCs w:val="24"/>
-          <w:lang w:eastAsia="en-GB"/>
-        </w:rPr>
-      </w:pPr>
-    </w:p>
-    <w:p>
-      <w:pPr>
-        <w:spacing w:after="0" w:line="240" w:lineRule="auto"/>
-        <w:rPr>
-          <w:rFonts w:asciiTheme="majorHAnsi" w:eastAsia="Times New Roman" w:hAnsiTheme="majorHAnsi" w:cstheme="majorHAnsi"/>
-          <w:color w:val="2F3537"/>
-          <w:sz w:val="24"/>
-          <w:szCs w:val="24"/>
-          <w:lang w:eastAsia="en-GB"/>
-        </w:rPr>
-      </w:pPr>
-    </w:p>
-    <w:p>
-      <w:pPr>
-        <w:spacing w:after="0" w:line="240" w:lineRule="auto"/>
-        <w:rPr>
-          <w:rFonts w:asciiTheme="majorHAnsi" w:eastAsia="Times New Roman" w:hAnsiTheme="majorHAnsi" w:cstheme="majorHAnsi"/>
-          <w:color w:val="2F3537"/>
-          <w:sz w:val="24"/>
-          <w:szCs w:val="24"/>
-          <w:lang w:eastAsia="en-GB"/>
-        </w:rPr>
-      </w:pPr>
-    </w:p>
-    <w:p>
-      <w:pPr>
-        <w:spacing w:after="0" w:line="240" w:lineRule="auto"/>
-        <w:rPr>
-          <w:rFonts w:asciiTheme="majorHAnsi" w:eastAsia="Times New Roman" w:hAnsiTheme="majorHAnsi" w:cstheme="majorHAnsi"/>
-          <w:color w:val="2F3537"/>
-          <w:sz w:val="24"/>
-          <w:szCs w:val="24"/>
-          <w:lang w:eastAsia="en-GB"/>
-        </w:rPr>
-      </w:pPr>
-    </w:p>
-    <w:p>
-      <w:pPr>
-        <w:spacing w:after="0" w:line="240" w:lineRule="auto"/>
-        <w:rPr>
-          <w:rFonts w:asciiTheme="majorHAnsi" w:eastAsia="Times New Roman" w:hAnsiTheme="majorHAnsi" w:cstheme="majorHAnsi"/>
-          <w:color w:val="2F3537"/>
-          <w:sz w:val="24"/>
-          <w:szCs w:val="24"/>
-          <w:lang w:eastAsia="en-GB"/>
-        </w:rPr>
-      </w:pPr>
-    </w:p>
-    <w:p>
-      <w:pPr>
-        <w:spacing w:after="0" w:line="240" w:lineRule="auto"/>
-        <w:rPr>
-          <w:rFonts w:asciiTheme="majorHAnsi" w:eastAsia="Times New Roman" w:hAnsiTheme="majorHAnsi" w:cstheme="majorHAnsi"/>
-          <w:color w:val="2F3537"/>
-          <w:sz w:val="24"/>
-          <w:szCs w:val="24"/>
-          <w:lang w:eastAsia="en-GB"/>
-        </w:rPr>
-      </w:pPr>
-    </w:p>
-    <w:p>
-      <w:pPr>
-        <w:spacing w:after="0" w:line="240" w:lineRule="auto"/>
-        <w:rPr>
-          <w:rFonts w:asciiTheme="majorHAnsi" w:eastAsia="Times New Roman" w:hAnsiTheme="majorHAnsi" w:cstheme="majorHAnsi"/>
-          <w:color w:val="2F3537"/>
-          <w:sz w:val="24"/>
-          <w:szCs w:val="24"/>
-          <w:lang w:eastAsia="en-GB"/>
-        </w:rPr>
-      </w:pPr>
-    </w:p>
-    <w:p>
-      <w:pPr>
-        <w:spacing w:after="0" w:line="240" w:lineRule="auto"/>
-        <w:rPr>
-          <w:rFonts w:asciiTheme="majorHAnsi" w:eastAsia="Times New Roman" w:hAnsiTheme="majorHAnsi" w:cstheme="majorHAnsi"/>
-          <w:color w:val="2F3537"/>
-          <w:sz w:val="24"/>
-          <w:szCs w:val="24"/>
-          <w:lang w:eastAsia="en-GB"/>
-        </w:rPr>
-      </w:pPr>
-    </w:p>
-    <w:p>
-      <w:pPr>
-        <w:spacing w:after="0" w:line="240" w:lineRule="auto"/>
-        <w:rPr>
-          <w:rFonts w:asciiTheme="majorHAnsi" w:eastAsia="Times New Roman" w:hAnsiTheme="majorHAnsi" w:cstheme="majorHAnsi"/>
-          <w:color w:val="2F3537"/>
-          <w:sz w:val="24"/>
-          <w:szCs w:val="24"/>
-          <w:lang w:eastAsia="en-GB"/>
-        </w:rPr>
-      </w:pPr>
-    </w:p>
-    <w:p>
-      <w:pPr>
-        <w:spacing w:after="0" w:line="240" w:lineRule="auto"/>
-        <w:rPr>
-          <w:rFonts w:asciiTheme="majorHAnsi" w:eastAsia="Times New Roman" w:hAnsiTheme="majorHAnsi" w:cstheme="majorHAnsi"/>
-          <w:color w:val="2F3537"/>
-          <w:sz w:val="24"/>
-          <w:szCs w:val="24"/>
-          <w:lang w:eastAsia="en-GB"/>
-        </w:rPr>
-      </w:pPr>
-    </w:p>
-    <w:p>
-      <w:pPr>
-        <w:spacing w:after="0" w:line="240" w:lineRule="auto"/>
-        <w:rPr>
-          <w:rFonts w:asciiTheme="majorHAnsi" w:eastAsia="Times New Roman" w:hAnsiTheme="majorHAnsi" w:cstheme="majorHAnsi"/>
-          <w:color w:val="2F3537"/>
-          <w:sz w:val="24"/>
-          <w:szCs w:val="24"/>
-          <w:lang w:eastAsia="en-GB"/>
-        </w:rPr>
-      </w:pPr>
-    </w:p>
-    <w:p>
-      <w:pPr>
-        <w:spacing w:after="0" w:line="240" w:lineRule="auto"/>
-        <w:rPr>
-          <w:rFonts w:asciiTheme="majorHAnsi" w:eastAsia="Times New Roman" w:hAnsiTheme="majorHAnsi" w:cstheme="majorHAnsi"/>
-          <w:color w:val="2F3537"/>
-          <w:sz w:val="24"/>
-          <w:szCs w:val="24"/>
-          <w:lang w:eastAsia="en-GB"/>
-        </w:rPr>
-      </w:pPr>
-    </w:p>
-    <w:p>
-      <w:pPr>
-        <w:spacing w:after="0" w:line="240" w:lineRule="auto"/>
-        <w:rPr>
-          <w:rFonts w:asciiTheme="majorHAnsi" w:eastAsia="Times New Roman" w:hAnsiTheme="majorHAnsi" w:cstheme="majorHAnsi"/>
-          <w:color w:val="2F3537"/>
-          <w:sz w:val="24"/>
-          <w:szCs w:val="24"/>
-          <w:lang w:eastAsia="en-GB"/>
-        </w:rPr>
-      </w:pPr>
-    </w:p>
-    <w:p>
-      <w:pPr>
-        <w:spacing w:after="0" w:line="240" w:lineRule="auto"/>
-        <w:rPr>
-          <w:rFonts w:asciiTheme="majorHAnsi" w:eastAsia="Times New Roman" w:hAnsiTheme="majorHAnsi" w:cstheme="majorHAnsi"/>
-          <w:color w:val="2F3537"/>
-          <w:sz w:val="24"/>
-          <w:szCs w:val="24"/>
-          <w:lang w:eastAsia="en-GB"/>
-        </w:rPr>
-      </w:pPr>
-    </w:p>
-    <w:p>
-      <w:pPr>
-        <w:spacing w:after="0" w:line="240" w:lineRule="auto"/>
-        <w:rPr>
-          <w:rFonts w:asciiTheme="majorHAnsi" w:eastAsia="Times New Roman" w:hAnsiTheme="majorHAnsi" w:cstheme="majorHAnsi"/>
-          <w:color w:val="2F3537"/>
-          <w:sz w:val="24"/>
-          <w:szCs w:val="24"/>
-          <w:lang w:eastAsia="en-GB"/>
-        </w:rPr>
-      </w:pPr>
-    </w:p>
-    <w:p>
-      <w:pPr>
-        <w:spacing w:after="0" w:line="240" w:lineRule="auto"/>
-        <w:rPr>
-          <w:rFonts w:asciiTheme="majorHAnsi" w:eastAsia="Times New Roman" w:hAnsiTheme="majorHAnsi" w:cstheme="majorHAnsi"/>
-          <w:color w:val="2F3537"/>
-          <w:sz w:val="24"/>
-          <w:szCs w:val="24"/>
-          <w:lang w:eastAsia="en-GB"/>
-        </w:rPr>
-      </w:pPr>
+      <w:r>
+        <w:rPr>
+          <w:rFonts w:asciiTheme="majorHAnsi" w:eastAsia="Times New Roman" w:hAnsiTheme="majorHAnsi" w:cstheme="majorHAnsi"/>
+          <w:color w:val="2F3537"/>
+          <w:sz w:val="24"/>
+          <w:szCs w:val="24"/>
+          <w:lang w:eastAsia="en-GB"/>
+        </w:rPr>
+        <w:t xml:space="preserve">After the general layout plan, the </w:t>
+      </w:r>
+      <w:r>
+        <w:rPr>
+          <w:rFonts w:asciiTheme="majorHAnsi" w:eastAsia="Times New Roman" w:hAnsiTheme="majorHAnsi" w:cstheme="majorHAnsi"/>
+          <w:b/>
+          <w:bCs/>
+          <w:i/>
+          <w:iCs/>
+          <w:color w:val="2F3537"/>
+          <w:sz w:val="24"/>
+          <w:szCs w:val="24"/>
+          <w:lang w:eastAsia="en-GB"/>
+        </w:rPr>
+        <w:t>main menu</w:t>
+      </w:r>
+      <w:r>
+        <w:rPr>
+          <w:rFonts w:asciiTheme="majorHAnsi" w:eastAsia="Times New Roman" w:hAnsiTheme="majorHAnsi" w:cstheme="majorHAnsi"/>
+          <w:color w:val="2F3537"/>
+          <w:sz w:val="24"/>
+          <w:szCs w:val="24"/>
+          <w:lang w:eastAsia="en-GB"/>
+        </w:rPr>
+        <w:t xml:space="preserve"> and </w:t>
+      </w:r>
+      <w:r>
+        <w:rPr>
+          <w:rFonts w:asciiTheme="majorHAnsi" w:eastAsia="Times New Roman" w:hAnsiTheme="majorHAnsi" w:cstheme="majorHAnsi"/>
+          <w:b/>
+          <w:bCs/>
+          <w:i/>
+          <w:iCs/>
+          <w:color w:val="2F3537"/>
+          <w:sz w:val="24"/>
+          <w:szCs w:val="24"/>
+          <w:lang w:eastAsia="en-GB"/>
+        </w:rPr>
+        <w:t>event listeners</w:t>
+      </w:r>
+      <w:r>
+        <w:rPr>
+          <w:rFonts w:asciiTheme="majorHAnsi" w:eastAsia="Times New Roman" w:hAnsiTheme="majorHAnsi" w:cstheme="majorHAnsi"/>
+          <w:color w:val="2F3537"/>
+          <w:sz w:val="24"/>
+          <w:szCs w:val="24"/>
+          <w:lang w:eastAsia="en-GB"/>
+        </w:rPr>
+        <w:t xml:space="preserve"> were</w:t>
+      </w:r>
+      <w:r>
+        <w:rPr>
+          <w:rFonts w:asciiTheme="majorHAnsi" w:eastAsia="Times New Roman" w:hAnsiTheme="majorHAnsi" w:cstheme="majorHAnsi"/>
+          <w:color w:val="2F3537"/>
+          <w:sz w:val="24"/>
+          <w:szCs w:val="24"/>
+          <w:lang w:eastAsia="en-GB"/>
+        </w:rPr>
+        <w:t xml:space="preserve"> created</w:t>
+      </w:r>
+      <w:r>
+        <w:rPr>
+          <w:rFonts w:asciiTheme="majorHAnsi" w:eastAsia="Times New Roman" w:hAnsiTheme="majorHAnsi" w:cstheme="majorHAnsi"/>
+          <w:color w:val="2F3537"/>
+          <w:sz w:val="24"/>
+          <w:szCs w:val="24"/>
+          <w:lang w:eastAsia="en-GB"/>
+        </w:rPr>
+        <w:t>.</w:t>
+      </w:r>
+    </w:p>
+    <w:p>
+      <w:pPr>
+        <w:spacing w:after="0" w:line="240" w:lineRule="auto"/>
+        <w:rPr>
+          <w:rFonts w:asciiTheme="majorHAnsi" w:eastAsia="Times New Roman" w:hAnsiTheme="majorHAnsi" w:cstheme="majorHAnsi"/>
+          <w:color w:val="2F3537"/>
+          <w:sz w:val="24"/>
+          <w:szCs w:val="24"/>
+          <w:lang w:eastAsia="en-GB"/>
+        </w:rPr>
+      </w:pPr>
+    </w:p>
+    <w:p>
+      <w:pPr>
+        <w:spacing w:after="0" w:line="240" w:lineRule="auto"/>
+        <w:rPr>
+          <w:rFonts w:asciiTheme="majorHAnsi" w:eastAsia="Times New Roman" w:hAnsiTheme="majorHAnsi" w:cstheme="majorHAnsi"/>
+          <w:color w:val="2F3537"/>
+          <w:sz w:val="24"/>
+          <w:szCs w:val="24"/>
+          <w:lang w:eastAsia="en-GB"/>
+        </w:rPr>
+      </w:pPr>
+      <w:r>
+        <w:rPr>
+          <w:noProof/>
+        </w:rPr>
+        <w:drawing>
+          <wp:inline distT="0" distB="0" distL="0" distR="0" wp14:anchorId="2AE59FB7" wp14:editId="44B71D78">
+            <wp:extent cx="6143625" cy="2228850"/>
+            <wp:effectExtent l="0" t="0" r="9525" b="0"/>
+            <wp:docPr id="45" name="Picture 45"/>
+            <wp:cNvGraphicFramePr>
+              <a:graphicFrameLocks xmlns:a="http://schemas.openxmlformats.org/drawingml/2006/main" noChangeAspect="1"/>
+            </wp:cNvGraphicFramePr>
+            <a:graphic xmlns:a="http://schemas.openxmlformats.org/drawingml/2006/main">
+              <a:graphicData uri="http://schemas.openxmlformats.org/drawingml/2006/picture">
+                <pic:pic xmlns:pic="http://schemas.openxmlformats.org/drawingml/2006/picture">
+                  <pic:nvPicPr>
+                    <pic:cNvPr id="1" name=""/>
+                    <pic:cNvPicPr/>
+                  </pic:nvPicPr>
+                  <pic:blipFill>
+                    <a:blip r:embed="rId37"/>
+                    <a:stretch>
+                      <a:fillRect/>
+                    </a:stretch>
+                  </pic:blipFill>
+                  <pic:spPr>
+                    <a:xfrm>
+                      <a:off x="0" y="0"/>
+                      <a:ext cx="6143625" cy="2228850"/>
+                    </a:xfrm>
+                    <a:prstGeom prst="rect">
+                      <a:avLst/>
+                    </a:prstGeom>
+                  </pic:spPr>
+                </pic:pic>
+              </a:graphicData>
+            </a:graphic>
+          </wp:inline>
+        </w:drawing>
+      </w:r>
+    </w:p>
+    <w:p>
+      <w:pPr>
+        <w:keepNext/>
+        <w:spacing w:after="0" w:line="240" w:lineRule="auto"/>
+      </w:pPr>
+    </w:p>
+    <w:p>
+      <w:pPr>
+        <w:pStyle w:val="Caption"/>
+        <w:rPr>
+          <w:sz w:val="24"/>
+        </w:rPr>
+      </w:pPr>
+      <w:r>
+        <w:rPr>
+          <w:b/>
+          <w:bCs/>
+          <w:sz w:val="24"/>
+        </w:rPr>
+        <w:t xml:space="preserve">Figure </w:t>
+      </w:r>
+      <w:r>
+        <w:rPr>
+          <w:b/>
+          <w:bCs/>
+          <w:sz w:val="24"/>
+        </w:rPr>
+        <w:fldChar w:fldCharType="begin"/>
+      </w:r>
+      <w:r>
+        <w:rPr>
+          <w:b/>
+          <w:bCs/>
+          <w:sz w:val="24"/>
+        </w:rPr>
+        <w:instrText xml:space="preserve"> SEQ Figure \* ARABIC </w:instrText>
+      </w:r>
+      <w:r>
+        <w:rPr>
+          <w:b/>
+          <w:bCs/>
+          <w:sz w:val="24"/>
+        </w:rPr>
+        <w:fldChar w:fldCharType="separate"/>
+      </w:r>
+      <w:r>
+        <w:rPr>
+          <w:b/>
+          <w:bCs/>
+          <w:noProof/>
+          <w:sz w:val="24"/>
+        </w:rPr>
+        <w:t>29</w:t>
+      </w:r>
+      <w:r>
+        <w:rPr>
+          <w:b/>
+          <w:bCs/>
+          <w:sz w:val="24"/>
+        </w:rPr>
+        <w:fldChar w:fldCharType="end"/>
+      </w:r>
+      <w:r>
+        <w:rPr>
+          <w:sz w:val="24"/>
+        </w:rPr>
+        <w:t xml:space="preserve"> </w:t>
+      </w:r>
+      <w:r>
+        <w:rPr>
+          <w:sz w:val="24"/>
+        </w:rPr>
+        <w:t>–</w:t>
+      </w:r>
+      <w:r>
+        <w:rPr>
+          <w:sz w:val="24"/>
+        </w:rPr>
+        <w:t xml:space="preserve"> Main Men</w:t>
+      </w:r>
+      <w:r>
+        <w:rPr>
+          <w:sz w:val="24"/>
+        </w:rPr>
+        <w:t>u</w:t>
+      </w:r>
+    </w:p>
+    <w:p>
+      <w:pPr>
+        <w:spacing w:after="0" w:line="240" w:lineRule="auto"/>
+        <w:rPr>
+          <w:rFonts w:asciiTheme="majorHAnsi" w:eastAsia="Times New Roman" w:hAnsiTheme="majorHAnsi" w:cstheme="majorHAnsi"/>
+          <w:color w:val="2F3537"/>
+          <w:sz w:val="24"/>
+          <w:szCs w:val="24"/>
+          <w:lang w:eastAsia="en-GB"/>
+        </w:rPr>
+      </w:pPr>
+      <w:r>
+        <w:rPr>
+          <w:rFonts w:asciiTheme="majorHAnsi" w:eastAsia="Times New Roman" w:hAnsiTheme="majorHAnsi" w:cstheme="majorHAnsi"/>
+          <w:color w:val="2F3537"/>
+          <w:sz w:val="24"/>
+          <w:szCs w:val="24"/>
+          <w:lang w:eastAsia="en-GB"/>
+        </w:rPr>
+        <w:t xml:space="preserve"> </w:t>
+      </w:r>
+    </w:p>
+    <w:p>
+      <w:pPr>
+        <w:spacing w:after="0" w:line="240" w:lineRule="auto"/>
+        <w:rPr>
+          <w:rFonts w:asciiTheme="majorHAnsi" w:eastAsia="Times New Roman" w:hAnsiTheme="majorHAnsi" w:cstheme="majorHAnsi"/>
+          <w:color w:val="2F3537"/>
+          <w:sz w:val="24"/>
+          <w:szCs w:val="24"/>
+          <w:lang w:eastAsia="en-GB"/>
+        </w:rPr>
+      </w:pPr>
+      <w:r>
+        <w:rPr>
+          <w:rFonts w:asciiTheme="majorHAnsi" w:eastAsia="Times New Roman" w:hAnsiTheme="majorHAnsi" w:cstheme="majorHAnsi"/>
+          <w:color w:val="2F3537"/>
+          <w:sz w:val="24"/>
+          <w:szCs w:val="24"/>
+          <w:lang w:eastAsia="en-GB"/>
+        </w:rPr>
+        <w:t>The data table is able to show</w:t>
+      </w:r>
+      <w:r>
+        <w:rPr>
+          <w:rFonts w:asciiTheme="majorHAnsi" w:eastAsia="Times New Roman" w:hAnsiTheme="majorHAnsi" w:cstheme="majorHAnsi"/>
+          <w:color w:val="2F3537"/>
+          <w:sz w:val="24"/>
+          <w:szCs w:val="24"/>
+          <w:lang w:eastAsia="en-GB"/>
+        </w:rPr>
+        <w:t xml:space="preserve"> </w:t>
+      </w:r>
+      <w:r>
+        <w:rPr>
+          <w:rFonts w:asciiTheme="majorHAnsi" w:eastAsia="Times New Roman" w:hAnsiTheme="majorHAnsi" w:cstheme="majorHAnsi"/>
+          <w:b/>
+          <w:bCs/>
+          <w:i/>
+          <w:iCs/>
+          <w:color w:val="2F3537"/>
+          <w:sz w:val="24"/>
+          <w:szCs w:val="24"/>
+          <w:lang w:eastAsia="en-GB"/>
+        </w:rPr>
+        <w:t>maximum twenty</w:t>
+      </w:r>
+      <w:r>
+        <w:rPr>
+          <w:rFonts w:asciiTheme="majorHAnsi" w:eastAsia="Times New Roman" w:hAnsiTheme="majorHAnsi" w:cstheme="majorHAnsi"/>
+          <w:color w:val="2F3537"/>
+          <w:sz w:val="24"/>
+          <w:szCs w:val="24"/>
+          <w:lang w:eastAsia="en-GB"/>
+        </w:rPr>
+        <w:t xml:space="preserve"> items at a time, therefore a </w:t>
+      </w:r>
+      <w:r>
+        <w:rPr>
+          <w:rFonts w:asciiTheme="majorHAnsi" w:eastAsia="Times New Roman" w:hAnsiTheme="majorHAnsi" w:cstheme="majorHAnsi"/>
+          <w:b/>
+          <w:bCs/>
+          <w:i/>
+          <w:iCs/>
+          <w:color w:val="2F3537"/>
+          <w:sz w:val="24"/>
+          <w:szCs w:val="24"/>
+          <w:lang w:eastAsia="en-GB"/>
+        </w:rPr>
+        <w:t>pagination</w:t>
+      </w:r>
+      <w:r>
+        <w:rPr>
+          <w:rFonts w:asciiTheme="majorHAnsi" w:eastAsia="Times New Roman" w:hAnsiTheme="majorHAnsi" w:cstheme="majorHAnsi"/>
+          <w:color w:val="2F3537"/>
+          <w:sz w:val="24"/>
+          <w:szCs w:val="24"/>
+          <w:lang w:eastAsia="en-GB"/>
+        </w:rPr>
+        <w:t xml:space="preserve"> system needed to be introduced</w:t>
+      </w:r>
+      <w:r>
+        <w:rPr>
+          <w:rFonts w:asciiTheme="majorHAnsi" w:eastAsia="Times New Roman" w:hAnsiTheme="majorHAnsi" w:cstheme="majorHAnsi"/>
+          <w:color w:val="2F3537"/>
+          <w:sz w:val="24"/>
+          <w:szCs w:val="24"/>
+          <w:lang w:eastAsia="en-GB"/>
+        </w:rPr>
+        <w:t xml:space="preserve"> in the </w:t>
+      </w:r>
+      <w:r>
+        <w:rPr>
+          <w:rFonts w:asciiTheme="majorHAnsi" w:eastAsia="Times New Roman" w:hAnsiTheme="majorHAnsi" w:cstheme="majorHAnsi"/>
+          <w:b/>
+          <w:bCs/>
+          <w:i/>
+          <w:iCs/>
+          <w:color w:val="2F3537"/>
+          <w:sz w:val="24"/>
+          <w:szCs w:val="24"/>
+          <w:lang w:eastAsia="en-GB"/>
+        </w:rPr>
+        <w:t>footer</w:t>
+      </w:r>
+      <w:r>
+        <w:rPr>
+          <w:rFonts w:asciiTheme="majorHAnsi" w:eastAsia="Times New Roman" w:hAnsiTheme="majorHAnsi" w:cstheme="majorHAnsi"/>
+          <w:color w:val="2F3537"/>
+          <w:sz w:val="24"/>
+          <w:szCs w:val="24"/>
+          <w:lang w:eastAsia="en-GB"/>
+        </w:rPr>
+        <w:t xml:space="preserve"> that will help </w:t>
+      </w:r>
+      <w:r>
+        <w:rPr>
+          <w:rFonts w:asciiTheme="majorHAnsi" w:eastAsia="Times New Roman" w:hAnsiTheme="majorHAnsi" w:cstheme="majorHAnsi"/>
+          <w:b/>
+          <w:bCs/>
+          <w:i/>
+          <w:iCs/>
+          <w:color w:val="2F3537"/>
+          <w:sz w:val="24"/>
+          <w:szCs w:val="24"/>
+          <w:lang w:eastAsia="en-GB"/>
+        </w:rPr>
+        <w:t>navigating</w:t>
+      </w:r>
+      <w:r>
+        <w:rPr>
+          <w:rFonts w:asciiTheme="majorHAnsi" w:eastAsia="Times New Roman" w:hAnsiTheme="majorHAnsi" w:cstheme="majorHAnsi"/>
+          <w:color w:val="2F3537"/>
+          <w:sz w:val="24"/>
+          <w:szCs w:val="24"/>
+          <w:lang w:eastAsia="en-GB"/>
+        </w:rPr>
+        <w:t xml:space="preserve"> within the table.</w:t>
+      </w:r>
+    </w:p>
+    <w:p>
+      <w:pPr>
+        <w:spacing w:after="0" w:line="240" w:lineRule="auto"/>
+        <w:rPr>
+          <w:rFonts w:asciiTheme="majorHAnsi" w:eastAsia="Times New Roman" w:hAnsiTheme="majorHAnsi" w:cstheme="majorHAnsi"/>
+          <w:color w:val="2F3537"/>
+          <w:sz w:val="24"/>
+          <w:szCs w:val="24"/>
+          <w:lang w:eastAsia="en-GB"/>
+        </w:rPr>
+      </w:pPr>
+    </w:p>
+    <w:p>
+      <w:pPr>
+        <w:spacing w:after="0" w:line="240" w:lineRule="auto"/>
+        <w:rPr>
+          <w:rFonts w:asciiTheme="majorHAnsi" w:eastAsia="Times New Roman" w:hAnsiTheme="majorHAnsi" w:cstheme="majorHAnsi"/>
+          <w:color w:val="2F3537"/>
+          <w:sz w:val="24"/>
+          <w:szCs w:val="24"/>
+          <w:lang w:eastAsia="en-GB"/>
+        </w:rPr>
+      </w:pPr>
+    </w:p>
+    <w:p>
+      <w:pPr>
+        <w:keepNext/>
+        <w:spacing w:after="0" w:line="240" w:lineRule="auto"/>
+      </w:pPr>
+      <w:r>
+        <w:rPr>
+          <w:noProof/>
+        </w:rPr>
+        <w:drawing>
+          <wp:inline distT="0" distB="0" distL="0" distR="0" wp14:anchorId="70E5F759" wp14:editId="276353C3">
+            <wp:extent cx="6120130" cy="180975"/>
+            <wp:effectExtent l="0" t="0" r="0" b="9525"/>
+            <wp:docPr id="46" name="Picture 46"/>
+            <wp:cNvGraphicFramePr>
+              <a:graphicFrameLocks xmlns:a="http://schemas.openxmlformats.org/drawingml/2006/main" noChangeAspect="1"/>
+            </wp:cNvGraphicFramePr>
+            <a:graphic xmlns:a="http://schemas.openxmlformats.org/drawingml/2006/main">
+              <a:graphicData uri="http://schemas.openxmlformats.org/drawingml/2006/picture">
+                <pic:pic xmlns:pic="http://schemas.openxmlformats.org/drawingml/2006/picture">
+                  <pic:nvPicPr>
+                    <pic:cNvPr id="1" name=""/>
+                    <pic:cNvPicPr/>
+                  </pic:nvPicPr>
+                  <pic:blipFill>
+                    <a:blip r:embed="rId38"/>
+                    <a:stretch>
+                      <a:fillRect/>
+                    </a:stretch>
+                  </pic:blipFill>
+                  <pic:spPr>
+                    <a:xfrm>
+                      <a:off x="0" y="0"/>
+                      <a:ext cx="6120130" cy="180975"/>
+                    </a:xfrm>
+                    <a:prstGeom prst="rect">
+                      <a:avLst/>
+                    </a:prstGeom>
+                  </pic:spPr>
+                </pic:pic>
+              </a:graphicData>
+            </a:graphic>
+          </wp:inline>
+        </w:drawing>
+      </w:r>
+    </w:p>
+    <w:p>
+      <w:pPr>
+        <w:pStyle w:val="Caption"/>
+        <w:rPr>
+          <w:rFonts w:asciiTheme="majorHAnsi" w:eastAsia="Times New Roman" w:hAnsiTheme="majorHAnsi" w:cstheme="majorHAnsi"/>
+          <w:color w:val="2F3537"/>
+          <w:sz w:val="24"/>
+          <w:szCs w:val="24"/>
+          <w:lang w:eastAsia="en-GB"/>
+        </w:rPr>
+      </w:pPr>
+      <w:r>
+        <w:rPr>
+          <w:b/>
+          <w:bCs/>
+          <w:sz w:val="24"/>
+        </w:rPr>
+        <w:t xml:space="preserve">Figure </w:t>
+      </w:r>
+      <w:r>
+        <w:rPr>
+          <w:b/>
+          <w:bCs/>
+          <w:sz w:val="24"/>
+        </w:rPr>
+        <w:fldChar w:fldCharType="begin"/>
+      </w:r>
+      <w:r>
+        <w:rPr>
+          <w:b/>
+          <w:bCs/>
+          <w:sz w:val="24"/>
+        </w:rPr>
+        <w:instrText xml:space="preserve"> SEQ Figure \* ARABIC </w:instrText>
+      </w:r>
+      <w:r>
+        <w:rPr>
+          <w:b/>
+          <w:bCs/>
+          <w:sz w:val="24"/>
+        </w:rPr>
+        <w:fldChar w:fldCharType="separate"/>
+      </w:r>
+      <w:r>
+        <w:rPr>
+          <w:b/>
+          <w:bCs/>
+          <w:noProof/>
+          <w:sz w:val="24"/>
+        </w:rPr>
+        <w:t>30</w:t>
+      </w:r>
+      <w:r>
+        <w:rPr>
+          <w:b/>
+          <w:bCs/>
+          <w:sz w:val="24"/>
+        </w:rPr>
+        <w:fldChar w:fldCharType="end"/>
+      </w:r>
+      <w:r>
+        <w:rPr>
+          <w:b/>
+          <w:bCs/>
+          <w:sz w:val="24"/>
+        </w:rPr>
+        <w:t xml:space="preserve"> </w:t>
+      </w:r>
+      <w:r>
+        <w:rPr>
+          <w:sz w:val="24"/>
+        </w:rPr>
+        <w:t>- Footer and Pagination</w:t>
+      </w:r>
+    </w:p>
+    <w:p>
+      <w:pPr>
+        <w:spacing w:after="0" w:line="240" w:lineRule="auto"/>
+        <w:rPr>
+          <w:rFonts w:asciiTheme="majorHAnsi" w:eastAsia="Times New Roman" w:hAnsiTheme="majorHAnsi" w:cstheme="majorHAnsi"/>
+          <w:color w:val="2F3537"/>
+          <w:sz w:val="24"/>
+          <w:szCs w:val="24"/>
+          <w:lang w:eastAsia="en-GB"/>
+        </w:rPr>
+      </w:pPr>
+    </w:p>
+    <w:p>
+      <w:pPr>
+        <w:spacing w:after="0" w:line="240" w:lineRule="auto"/>
+        <w:rPr>
+          <w:rFonts w:asciiTheme="majorHAnsi" w:eastAsia="Times New Roman" w:hAnsiTheme="majorHAnsi" w:cstheme="majorHAnsi"/>
+          <w:color w:val="2F3537"/>
+          <w:sz w:val="24"/>
+          <w:szCs w:val="24"/>
+          <w:lang w:eastAsia="en-GB"/>
+        </w:rPr>
+      </w:pPr>
+    </w:p>
+    <w:p>
+      <w:pPr>
+        <w:spacing w:after="0" w:line="240" w:lineRule="auto"/>
+        <w:rPr>
+          <w:rFonts w:asciiTheme="majorHAnsi" w:eastAsia="Times New Roman" w:hAnsiTheme="majorHAnsi" w:cstheme="majorHAnsi"/>
+          <w:color w:val="2F3537"/>
+          <w:sz w:val="24"/>
+          <w:szCs w:val="24"/>
+          <w:lang w:eastAsia="en-GB"/>
+        </w:rPr>
+      </w:pPr>
+    </w:p>
+    <w:p>
+      <w:pPr>
+        <w:spacing w:after="0" w:line="240" w:lineRule="auto"/>
+        <w:rPr>
+          <w:rFonts w:asciiTheme="majorHAnsi" w:eastAsia="Times New Roman" w:hAnsiTheme="majorHAnsi" w:cstheme="majorHAnsi"/>
+          <w:color w:val="2F3537"/>
+          <w:sz w:val="24"/>
+          <w:szCs w:val="24"/>
+          <w:lang w:eastAsia="en-GB"/>
+        </w:rPr>
+      </w:pPr>
+    </w:p>
+    <w:p>
+      <w:pPr>
+        <w:keepNext/>
+        <w:spacing w:after="0" w:line="240" w:lineRule="auto"/>
+      </w:pPr>
+      <w:r>
+        <w:rPr>
+          <w:noProof/>
+        </w:rPr>
+        <w:lastRenderedPageBreak/>
+        <w:drawing>
+          <wp:inline distT="0" distB="0" distL="0" distR="0" wp14:anchorId="1734335A" wp14:editId="6474DBD2">
+            <wp:extent cx="6120130" cy="680720"/>
+            <wp:effectExtent l="0" t="0" r="0" b="5080"/>
+            <wp:docPr id="47" name="Picture 47"/>
+            <wp:cNvGraphicFramePr>
+              <a:graphicFrameLocks xmlns:a="http://schemas.openxmlformats.org/drawingml/2006/main" noChangeAspect="1"/>
+            </wp:cNvGraphicFramePr>
+            <a:graphic xmlns:a="http://schemas.openxmlformats.org/drawingml/2006/main">
+              <a:graphicData uri="http://schemas.openxmlformats.org/drawingml/2006/picture">
+                <pic:pic xmlns:pic="http://schemas.openxmlformats.org/drawingml/2006/picture">
+                  <pic:nvPicPr>
+                    <pic:cNvPr id="1" name=""/>
+                    <pic:cNvPicPr/>
+                  </pic:nvPicPr>
+                  <pic:blipFill>
+                    <a:blip r:embed="rId39"/>
+                    <a:stretch>
+                      <a:fillRect/>
+                    </a:stretch>
+                  </pic:blipFill>
+                  <pic:spPr>
+                    <a:xfrm>
+                      <a:off x="0" y="0"/>
+                      <a:ext cx="6120130" cy="680720"/>
+                    </a:xfrm>
+                    <a:prstGeom prst="rect">
+                      <a:avLst/>
+                    </a:prstGeom>
+                  </pic:spPr>
+                </pic:pic>
+              </a:graphicData>
+            </a:graphic>
+          </wp:inline>
+        </w:drawing>
+      </w:r>
+    </w:p>
+    <w:p>
+      <w:pPr>
+        <w:pStyle w:val="Caption"/>
+        <w:rPr>
+          <w:rFonts w:asciiTheme="majorHAnsi" w:eastAsia="Times New Roman" w:hAnsiTheme="majorHAnsi" w:cstheme="majorHAnsi"/>
+          <w:color w:val="2F3537"/>
+          <w:sz w:val="24"/>
+          <w:szCs w:val="24"/>
+          <w:lang w:eastAsia="en-GB"/>
+        </w:rPr>
+      </w:pPr>
+      <w:r>
+        <w:rPr>
+          <w:b/>
+          <w:bCs/>
+          <w:sz w:val="24"/>
+        </w:rPr>
+        <w:t xml:space="preserve">Figure </w:t>
+      </w:r>
+      <w:r>
+        <w:rPr>
+          <w:b/>
+          <w:bCs/>
+          <w:sz w:val="24"/>
+        </w:rPr>
+        <w:fldChar w:fldCharType="begin"/>
+      </w:r>
+      <w:r>
+        <w:rPr>
+          <w:b/>
+          <w:bCs/>
+          <w:sz w:val="24"/>
+        </w:rPr>
+        <w:instrText xml:space="preserve"> SEQ Figure \* ARABIC </w:instrText>
+      </w:r>
+      <w:r>
+        <w:rPr>
+          <w:b/>
+          <w:bCs/>
+          <w:sz w:val="24"/>
+        </w:rPr>
+        <w:fldChar w:fldCharType="separate"/>
+      </w:r>
+      <w:r>
+        <w:rPr>
+          <w:b/>
+          <w:bCs/>
+          <w:noProof/>
+          <w:sz w:val="24"/>
+        </w:rPr>
+        <w:t>31</w:t>
+      </w:r>
+      <w:r>
+        <w:rPr>
+          <w:b/>
+          <w:bCs/>
+          <w:sz w:val="24"/>
+        </w:rPr>
+        <w:fldChar w:fldCharType="end"/>
+      </w:r>
+      <w:r>
+        <w:rPr>
+          <w:sz w:val="24"/>
+        </w:rPr>
+        <w:t xml:space="preserve"> - Chunking Array by 20</w:t>
+      </w:r>
+    </w:p>
+    <w:p>
+      <w:pPr>
+        <w:spacing w:after="0" w:line="240" w:lineRule="auto"/>
+        <w:rPr>
+          <w:rFonts w:asciiTheme="majorHAnsi" w:eastAsia="Times New Roman" w:hAnsiTheme="majorHAnsi" w:cstheme="majorHAnsi"/>
+          <w:color w:val="2F3537"/>
+          <w:sz w:val="24"/>
+          <w:szCs w:val="24"/>
+          <w:lang w:eastAsia="en-GB"/>
+        </w:rPr>
+      </w:pPr>
+    </w:p>
+    <w:p>
+      <w:pPr>
+        <w:spacing w:after="0" w:line="240" w:lineRule="auto"/>
+        <w:rPr>
+          <w:rFonts w:asciiTheme="majorHAnsi" w:eastAsia="Times New Roman" w:hAnsiTheme="majorHAnsi" w:cstheme="majorHAnsi"/>
+          <w:color w:val="2F3537"/>
+          <w:sz w:val="24"/>
+          <w:szCs w:val="24"/>
+          <w:lang w:eastAsia="en-GB"/>
+        </w:rPr>
+      </w:pPr>
+    </w:p>
+    <w:p>
+      <w:pPr>
+        <w:spacing w:after="0" w:line="240" w:lineRule="auto"/>
+        <w:rPr>
+          <w:rFonts w:asciiTheme="majorHAnsi" w:eastAsia="Times New Roman" w:hAnsiTheme="majorHAnsi" w:cstheme="majorHAnsi"/>
+          <w:color w:val="2F3537"/>
+          <w:sz w:val="24"/>
+          <w:szCs w:val="24"/>
+          <w:lang w:eastAsia="en-GB"/>
+        </w:rPr>
+      </w:pPr>
+    </w:p>
+    <w:p>
+      <w:pPr>
+        <w:spacing w:after="0" w:line="240" w:lineRule="auto"/>
+        <w:rPr>
+          <w:rFonts w:asciiTheme="majorHAnsi" w:eastAsia="Times New Roman" w:hAnsiTheme="majorHAnsi" w:cstheme="majorHAnsi"/>
+          <w:color w:val="2F3537"/>
+          <w:sz w:val="24"/>
+          <w:szCs w:val="24"/>
+          <w:lang w:eastAsia="en-GB"/>
+        </w:rPr>
+      </w:pPr>
+    </w:p>
+    <w:p>
+      <w:pPr>
+        <w:spacing w:after="0" w:line="240" w:lineRule="auto"/>
+        <w:rPr>
+          <w:rFonts w:asciiTheme="majorHAnsi" w:eastAsia="Times New Roman" w:hAnsiTheme="majorHAnsi" w:cstheme="majorHAnsi"/>
+          <w:color w:val="2F3537"/>
+          <w:sz w:val="24"/>
+          <w:szCs w:val="24"/>
+          <w:lang w:eastAsia="en-GB"/>
+        </w:rPr>
+      </w:pPr>
+    </w:p>
+    <w:p>
+      <w:pPr>
+        <w:spacing w:after="0" w:line="240" w:lineRule="auto"/>
+        <w:rPr>
+          <w:rFonts w:asciiTheme="majorHAnsi" w:eastAsia="Times New Roman" w:hAnsiTheme="majorHAnsi" w:cstheme="majorHAnsi"/>
+          <w:color w:val="2F3537"/>
+          <w:sz w:val="24"/>
+          <w:szCs w:val="24"/>
+          <w:lang w:eastAsia="en-GB"/>
+        </w:rPr>
+      </w:pPr>
+    </w:p>
+    <w:p>
+      <w:pPr>
+        <w:keepNext/>
+        <w:spacing w:after="0" w:line="240" w:lineRule="auto"/>
+      </w:pPr>
+      <w:r>
+        <w:rPr>
+          <w:rFonts w:asciiTheme="majorHAnsi" w:eastAsia="Times New Roman" w:hAnsiTheme="majorHAnsi" w:cstheme="majorHAnsi"/>
+          <w:noProof/>
+          <w:color w:val="2F3537"/>
+          <w:sz w:val="24"/>
+          <w:szCs w:val="24"/>
+          <w:lang w:eastAsia="en-GB"/>
+        </w:rPr>
+        <w:drawing>
+          <wp:inline distT="0" distB="0" distL="0" distR="0" wp14:anchorId="62C3BD06" wp14:editId="1BA2F9BB">
+            <wp:extent cx="6120130" cy="2860675"/>
+            <wp:effectExtent l="0" t="0" r="0" b="0"/>
+            <wp:docPr id="48" name="Picture 48"/>
+            <wp:cNvGraphicFramePr>
+              <a:graphicFrameLocks xmlns:a="http://schemas.openxmlformats.org/drawingml/2006/main" noChangeAspect="1"/>
+            </wp:cNvGraphicFramePr>
+            <a:graphic xmlns:a="http://schemas.openxmlformats.org/drawingml/2006/main">
+              <a:graphicData uri="http://schemas.openxmlformats.org/drawingml/2006/picture">
+                <pic:pic xmlns:pic="http://schemas.openxmlformats.org/drawingml/2006/picture">
+                  <pic:nvPicPr>
+                    <pic:cNvPr id="48" name="Picture 48"/>
+                    <pic:cNvPicPr/>
+                  </pic:nvPicPr>
+                  <pic:blipFill>
+                    <a:blip r:embed="rId40">
+                      <a:extLst>
+                        <a:ext uri="{28A0092B-C50C-407E-A947-70E740481C1C}">
+                          <a14:useLocalDpi xmlns:a14="http://schemas.microsoft.com/office/drawing/2010/main" val="0"/>
+                        </a:ext>
+                      </a:extLst>
+                    </a:blip>
+                    <a:stretch>
+                      <a:fillRect/>
+                    </a:stretch>
+                  </pic:blipFill>
+                  <pic:spPr>
+                    <a:xfrm>
+                      <a:off x="0" y="0"/>
+                      <a:ext cx="6120130" cy="2860675"/>
+                    </a:xfrm>
+                    <a:prstGeom prst="rect">
+                      <a:avLst/>
+                    </a:prstGeom>
+                  </pic:spPr>
+                </pic:pic>
+              </a:graphicData>
+            </a:graphic>
+          </wp:inline>
+        </w:drawing>
+      </w:r>
+    </w:p>
+    <w:p>
+      <w:pPr>
+        <w:pStyle w:val="Caption"/>
+        <w:rPr>
+          <w:rFonts w:asciiTheme="majorHAnsi" w:eastAsia="Times New Roman" w:hAnsiTheme="majorHAnsi" w:cstheme="majorHAnsi"/>
+          <w:color w:val="2F3537"/>
+          <w:sz w:val="24"/>
+          <w:szCs w:val="24"/>
+          <w:lang w:eastAsia="en-GB"/>
+        </w:rPr>
+      </w:pPr>
+      <w:r>
+        <w:rPr>
+          <w:b/>
+          <w:bCs/>
+          <w:sz w:val="24"/>
+        </w:rPr>
+        <w:t xml:space="preserve">Figure </w:t>
+      </w:r>
+      <w:r>
+        <w:rPr>
+          <w:b/>
+          <w:bCs/>
+          <w:sz w:val="24"/>
+        </w:rPr>
+        <w:fldChar w:fldCharType="begin"/>
+      </w:r>
+      <w:r>
+        <w:rPr>
+          <w:b/>
+          <w:bCs/>
+          <w:sz w:val="24"/>
+        </w:rPr>
+        <w:instrText xml:space="preserve"> SEQ Figure \* ARABIC </w:instrText>
+      </w:r>
+      <w:r>
+        <w:rPr>
+          <w:b/>
+          <w:bCs/>
+          <w:sz w:val="24"/>
+        </w:rPr>
+        <w:fldChar w:fldCharType="separate"/>
+      </w:r>
+      <w:r>
+        <w:rPr>
+          <w:b/>
+          <w:bCs/>
+          <w:noProof/>
+          <w:sz w:val="24"/>
+        </w:rPr>
+        <w:t>32</w:t>
+      </w:r>
+      <w:r>
+        <w:rPr>
+          <w:b/>
+          <w:bCs/>
+          <w:sz w:val="24"/>
+        </w:rPr>
+        <w:fldChar w:fldCharType="end"/>
+      </w:r>
+      <w:r>
+        <w:rPr>
+          <w:sz w:val="24"/>
+        </w:rPr>
+        <w:t xml:space="preserve"> - Displaying Student Details</w:t>
+      </w:r>
+    </w:p>
+    <w:p>
+      <w:pPr>
+        <w:spacing w:after="0" w:line="240" w:lineRule="auto"/>
+        <w:rPr>
+          <w:rFonts w:asciiTheme="majorHAnsi" w:eastAsia="Times New Roman" w:hAnsiTheme="majorHAnsi" w:cstheme="majorHAnsi"/>
+          <w:color w:val="2F3537"/>
+          <w:sz w:val="24"/>
+          <w:szCs w:val="24"/>
+          <w:lang w:eastAsia="en-GB"/>
+        </w:rPr>
+      </w:pPr>
+    </w:p>
+    <w:p>
+      <w:pPr>
+        <w:spacing w:after="0" w:line="240" w:lineRule="auto"/>
+        <w:rPr>
+          <w:rFonts w:asciiTheme="majorHAnsi" w:eastAsia="Times New Roman" w:hAnsiTheme="majorHAnsi" w:cstheme="majorHAnsi"/>
+          <w:color w:val="2F3537"/>
+          <w:sz w:val="24"/>
+          <w:szCs w:val="24"/>
+          <w:lang w:eastAsia="en-GB"/>
+        </w:rPr>
+      </w:pPr>
+    </w:p>
+    <w:p>
+      <w:pPr>
+        <w:spacing w:after="0" w:line="240" w:lineRule="auto"/>
+        <w:rPr>
+          <w:rFonts w:asciiTheme="majorHAnsi" w:eastAsia="Times New Roman" w:hAnsiTheme="majorHAnsi" w:cstheme="majorHAnsi"/>
+          <w:color w:val="2F3537"/>
+          <w:sz w:val="24"/>
+          <w:szCs w:val="24"/>
+          <w:lang w:eastAsia="en-GB"/>
+        </w:rPr>
+      </w:pPr>
+    </w:p>
+    <w:p>
+      <w:pPr>
+        <w:spacing w:after="0" w:line="240" w:lineRule="auto"/>
+        <w:rPr>
+          <w:rFonts w:asciiTheme="majorHAnsi" w:eastAsia="Times New Roman" w:hAnsiTheme="majorHAnsi" w:cstheme="majorHAnsi"/>
+          <w:color w:val="2F3537"/>
+          <w:sz w:val="24"/>
+          <w:szCs w:val="24"/>
+          <w:lang w:eastAsia="en-GB"/>
+        </w:rPr>
+      </w:pPr>
+    </w:p>
+    <w:p>
+      <w:pPr>
+        <w:spacing w:after="0" w:line="240" w:lineRule="auto"/>
+        <w:rPr>
+          <w:rFonts w:asciiTheme="majorHAnsi" w:eastAsia="Times New Roman" w:hAnsiTheme="majorHAnsi" w:cstheme="majorHAnsi"/>
+          <w:color w:val="2F3537"/>
+          <w:sz w:val="24"/>
+          <w:szCs w:val="24"/>
+          <w:lang w:eastAsia="en-GB"/>
+        </w:rPr>
+      </w:pPr>
+    </w:p>
+    <w:p>
+      <w:pPr>
+        <w:spacing w:after="0" w:line="240" w:lineRule="auto"/>
+        <w:rPr>
+          <w:rFonts w:asciiTheme="majorHAnsi" w:eastAsia="Times New Roman" w:hAnsiTheme="majorHAnsi" w:cstheme="majorHAnsi"/>
+          <w:color w:val="2F3537"/>
+          <w:sz w:val="24"/>
+          <w:szCs w:val="24"/>
+          <w:lang w:eastAsia="en-GB"/>
+        </w:rPr>
+      </w:pPr>
+    </w:p>
+    <w:p>
+      <w:pPr>
+        <w:spacing w:after="0" w:line="240" w:lineRule="auto"/>
+        <w:rPr>
+          <w:rFonts w:asciiTheme="majorHAnsi" w:eastAsia="Times New Roman" w:hAnsiTheme="majorHAnsi" w:cstheme="majorHAnsi"/>
+          <w:color w:val="2F3537"/>
+          <w:sz w:val="24"/>
+          <w:szCs w:val="24"/>
+          <w:lang w:eastAsia="en-GB"/>
+        </w:rPr>
+      </w:pPr>
+    </w:p>
+    <w:p>
+      <w:pPr>
+        <w:keepNext/>
+        <w:spacing w:after="0" w:line="240" w:lineRule="auto"/>
+      </w:pPr>
+      <w:r>
+        <w:rPr>
+          <w:noProof/>
+        </w:rPr>
+        <w:drawing>
+          <wp:inline distT="0" distB="0" distL="0" distR="0" wp14:anchorId="03BFCED1" wp14:editId="2477CA5B">
+            <wp:extent cx="6120130" cy="1403985"/>
+            <wp:effectExtent l="0" t="0" r="0" b="5715"/>
+            <wp:docPr id="49" name="Picture 49"/>
+            <wp:cNvGraphicFramePr>
+              <a:graphicFrameLocks xmlns:a="http://schemas.openxmlformats.org/drawingml/2006/main" noChangeAspect="1"/>
+            </wp:cNvGraphicFramePr>
+            <a:graphic xmlns:a="http://schemas.openxmlformats.org/drawingml/2006/main">
+              <a:graphicData uri="http://schemas.openxmlformats.org/drawingml/2006/picture">
+                <pic:pic xmlns:pic="http://schemas.openxmlformats.org/drawingml/2006/picture">
+                  <pic:nvPicPr>
+                    <pic:cNvPr id="1" name=""/>
+                    <pic:cNvPicPr/>
+                  </pic:nvPicPr>
+                  <pic:blipFill>
+                    <a:blip r:embed="rId41"/>
+                    <a:stretch>
+                      <a:fillRect/>
+                    </a:stretch>
+                  </pic:blipFill>
+                  <pic:spPr>
+                    <a:xfrm>
+                      <a:off x="0" y="0"/>
+                      <a:ext cx="6120130" cy="1403985"/>
+                    </a:xfrm>
+                    <a:prstGeom prst="rect">
+                      <a:avLst/>
+                    </a:prstGeom>
+                  </pic:spPr>
+                </pic:pic>
+              </a:graphicData>
+            </a:graphic>
+          </wp:inline>
+        </w:drawing>
+      </w:r>
+    </w:p>
+    <w:p>
+      <w:pPr>
+        <w:pStyle w:val="Caption"/>
+        <w:rPr>
+          <w:rFonts w:asciiTheme="majorHAnsi" w:eastAsia="Times New Roman" w:hAnsiTheme="majorHAnsi" w:cstheme="majorHAnsi"/>
+          <w:color w:val="2F3537"/>
+          <w:sz w:val="24"/>
+          <w:szCs w:val="24"/>
+          <w:lang w:eastAsia="en-GB"/>
+        </w:rPr>
+      </w:pPr>
+      <w:r>
+        <w:rPr>
+          <w:b/>
+          <w:bCs/>
+          <w:sz w:val="24"/>
+        </w:rPr>
+        <w:t xml:space="preserve">Figure </w:t>
+      </w:r>
+      <w:r>
+        <w:rPr>
+          <w:b/>
+          <w:bCs/>
+          <w:sz w:val="24"/>
+        </w:rPr>
+        <w:fldChar w:fldCharType="begin"/>
+      </w:r>
+      <w:r>
+        <w:rPr>
+          <w:b/>
+          <w:bCs/>
+          <w:sz w:val="24"/>
+        </w:rPr>
+        <w:instrText xml:space="preserve"> SEQ Figure \* ARABIC </w:instrText>
+      </w:r>
+      <w:r>
+        <w:rPr>
+          <w:b/>
+          <w:bCs/>
+          <w:sz w:val="24"/>
+        </w:rPr>
+        <w:fldChar w:fldCharType="separate"/>
+      </w:r>
+      <w:r>
+        <w:rPr>
+          <w:b/>
+          <w:bCs/>
+          <w:noProof/>
+          <w:sz w:val="24"/>
+        </w:rPr>
+        <w:t>33</w:t>
+      </w:r>
+      <w:r>
+        <w:rPr>
+          <w:b/>
+          <w:bCs/>
+          <w:sz w:val="24"/>
+        </w:rPr>
+        <w:fldChar w:fldCharType="end"/>
+      </w:r>
+      <w:r>
+        <w:rPr>
+          <w:sz w:val="24"/>
+        </w:rPr>
+        <w:t xml:space="preserve"> - Display Results</w:t>
+      </w:r>
+    </w:p>
+    <w:p>
+      <w:pPr>
+        <w:spacing w:after="0" w:line="240" w:lineRule="auto"/>
+        <w:rPr>
+          <w:rFonts w:asciiTheme="majorHAnsi" w:eastAsia="Times New Roman" w:hAnsiTheme="majorHAnsi" w:cstheme="majorHAnsi"/>
+          <w:color w:val="2F3537"/>
+          <w:sz w:val="24"/>
+          <w:szCs w:val="24"/>
+          <w:lang w:eastAsia="en-GB"/>
+        </w:rPr>
+      </w:pPr>
+    </w:p>
+    <w:p>
+      <w:pPr>
+        <w:spacing w:after="0" w:line="240" w:lineRule="auto"/>
+        <w:rPr>
+          <w:rFonts w:asciiTheme="majorHAnsi" w:eastAsia="Times New Roman" w:hAnsiTheme="majorHAnsi" w:cstheme="majorHAnsi"/>
+          <w:color w:val="2F3537"/>
+          <w:sz w:val="24"/>
+          <w:szCs w:val="24"/>
+          <w:lang w:eastAsia="en-GB"/>
+        </w:rPr>
+      </w:pPr>
+    </w:p>
+    <w:p>
+      <w:pPr>
+        <w:spacing w:after="0" w:line="240" w:lineRule="auto"/>
+        <w:rPr>
+          <w:rFonts w:asciiTheme="majorHAnsi" w:eastAsia="Times New Roman" w:hAnsiTheme="majorHAnsi" w:cstheme="majorHAnsi"/>
+          <w:color w:val="2F3537"/>
+          <w:sz w:val="24"/>
+          <w:szCs w:val="24"/>
+          <w:lang w:eastAsia="en-GB"/>
+        </w:rPr>
+      </w:pPr>
+    </w:p>
+    <w:p>
+      <w:pPr>
+        <w:spacing w:after="0" w:line="240" w:lineRule="auto"/>
+        <w:rPr>
+          <w:rFonts w:asciiTheme="majorHAnsi" w:eastAsia="Times New Roman" w:hAnsiTheme="majorHAnsi" w:cstheme="majorHAnsi"/>
+          <w:color w:val="2F3537"/>
+          <w:sz w:val="24"/>
+          <w:szCs w:val="24"/>
+          <w:lang w:eastAsia="en-GB"/>
+        </w:rPr>
+      </w:pPr>
+    </w:p>
+    <w:p>
+      <w:pPr>
+        <w:spacing w:after="0" w:line="240" w:lineRule="auto"/>
+        <w:rPr>
+          <w:rFonts w:asciiTheme="majorHAnsi" w:eastAsia="Times New Roman" w:hAnsiTheme="majorHAnsi" w:cstheme="majorHAnsi"/>
+          <w:color w:val="2F3537"/>
+          <w:sz w:val="24"/>
+          <w:szCs w:val="24"/>
+          <w:lang w:eastAsia="en-GB"/>
+        </w:rPr>
+      </w:pPr>
+      <w:r>
+        <w:rPr>
+          <w:rFonts w:asciiTheme="majorHAnsi" w:eastAsia="Times New Roman" w:hAnsiTheme="majorHAnsi" w:cstheme="majorHAnsi"/>
+          <w:color w:val="2F3537"/>
+          <w:sz w:val="24"/>
+          <w:szCs w:val="24"/>
+          <w:lang w:eastAsia="en-GB"/>
+        </w:rPr>
+        <w:lastRenderedPageBreak/>
+        <w:t xml:space="preserve">Clicking on a student row triggers student </w:t>
+      </w:r>
+      <w:r>
+        <w:rPr>
+          <w:rFonts w:asciiTheme="majorHAnsi" w:eastAsia="Times New Roman" w:hAnsiTheme="majorHAnsi" w:cstheme="majorHAnsi"/>
+          <w:b/>
+          <w:bCs/>
+          <w:i/>
+          <w:iCs/>
+          <w:color w:val="2F3537"/>
+          <w:sz w:val="24"/>
+          <w:szCs w:val="24"/>
+          <w:lang w:eastAsia="en-GB"/>
+        </w:rPr>
+        <w:t>information message</w:t>
+      </w:r>
+      <w:r>
+        <w:rPr>
+          <w:rFonts w:asciiTheme="majorHAnsi" w:eastAsia="Times New Roman" w:hAnsiTheme="majorHAnsi" w:cstheme="majorHAnsi"/>
+          <w:color w:val="2F3537"/>
+          <w:sz w:val="24"/>
+          <w:szCs w:val="24"/>
+          <w:lang w:eastAsia="en-GB"/>
+        </w:rPr>
+        <w:t>.</w:t>
+      </w:r>
+    </w:p>
+    <w:p>
+      <w:pPr>
+        <w:spacing w:after="0" w:line="240" w:lineRule="auto"/>
+        <w:rPr>
+          <w:rFonts w:asciiTheme="majorHAnsi" w:eastAsia="Times New Roman" w:hAnsiTheme="majorHAnsi" w:cstheme="majorHAnsi"/>
+          <w:color w:val="2F3537"/>
+          <w:sz w:val="24"/>
+          <w:szCs w:val="24"/>
+          <w:lang w:eastAsia="en-GB"/>
+        </w:rPr>
+      </w:pPr>
+    </w:p>
+    <w:p>
+      <w:pPr>
+        <w:spacing w:after="0" w:line="240" w:lineRule="auto"/>
+        <w:rPr>
+          <w:rFonts w:asciiTheme="majorHAnsi" w:eastAsia="Times New Roman" w:hAnsiTheme="majorHAnsi" w:cstheme="majorHAnsi"/>
+          <w:color w:val="2F3537"/>
+          <w:sz w:val="24"/>
+          <w:szCs w:val="24"/>
+          <w:lang w:eastAsia="en-GB"/>
+        </w:rPr>
+      </w:pPr>
+    </w:p>
+    <w:p>
+      <w:pPr>
+        <w:keepNext/>
+        <w:spacing w:after="0" w:line="240" w:lineRule="auto"/>
+      </w:pPr>
+      <w:r>
+        <w:rPr>
+          <w:noProof/>
+        </w:rPr>
+        <w:drawing>
+          <wp:inline distT="0" distB="0" distL="0" distR="0" wp14:anchorId="3A377D94" wp14:editId="2C2350A1">
+            <wp:extent cx="6120130" cy="1873250"/>
+            <wp:effectExtent l="0" t="0" r="0" b="0"/>
+            <wp:docPr id="51" name="Picture 51"/>
+            <wp:cNvGraphicFramePr>
+              <a:graphicFrameLocks xmlns:a="http://schemas.openxmlformats.org/drawingml/2006/main" noChangeAspect="1"/>
+            </wp:cNvGraphicFramePr>
+            <a:graphic xmlns:a="http://schemas.openxmlformats.org/drawingml/2006/main">
+              <a:graphicData uri="http://schemas.openxmlformats.org/drawingml/2006/picture">
+                <pic:pic xmlns:pic="http://schemas.openxmlformats.org/drawingml/2006/picture">
+                  <pic:nvPicPr>
+                    <pic:cNvPr id="1" name=""/>
+                    <pic:cNvPicPr/>
+                  </pic:nvPicPr>
+                  <pic:blipFill>
+                    <a:blip r:embed="rId42"/>
+                    <a:stretch>
+                      <a:fillRect/>
+                    </a:stretch>
+                  </pic:blipFill>
+                  <pic:spPr>
+                    <a:xfrm>
+                      <a:off x="0" y="0"/>
+                      <a:ext cx="6120130" cy="1873250"/>
+                    </a:xfrm>
+                    <a:prstGeom prst="rect">
+                      <a:avLst/>
+                    </a:prstGeom>
+                  </pic:spPr>
+                </pic:pic>
+              </a:graphicData>
+            </a:graphic>
+          </wp:inline>
+        </w:drawing>
+      </w:r>
+    </w:p>
+    <w:p>
+      <w:pPr>
+        <w:pStyle w:val="Caption"/>
+        <w:rPr>
+          <w:rFonts w:asciiTheme="majorHAnsi" w:eastAsia="Times New Roman" w:hAnsiTheme="majorHAnsi" w:cstheme="majorHAnsi"/>
+          <w:color w:val="2F3537"/>
+          <w:sz w:val="24"/>
+          <w:szCs w:val="24"/>
+          <w:lang w:eastAsia="en-GB"/>
+        </w:rPr>
+      </w:pPr>
+      <w:r>
+        <w:rPr>
+          <w:b/>
+          <w:bCs/>
+          <w:sz w:val="24"/>
+        </w:rPr>
+        <w:t xml:space="preserve">Figure </w:t>
+      </w:r>
+      <w:r>
+        <w:rPr>
+          <w:b/>
+          <w:bCs/>
+          <w:sz w:val="24"/>
+        </w:rPr>
+        <w:fldChar w:fldCharType="begin"/>
+      </w:r>
+      <w:r>
+        <w:rPr>
+          <w:b/>
+          <w:bCs/>
+          <w:sz w:val="24"/>
+        </w:rPr>
+        <w:instrText xml:space="preserve"> SEQ Figure \* ARABIC </w:instrText>
+      </w:r>
+      <w:r>
+        <w:rPr>
+          <w:b/>
+          <w:bCs/>
+          <w:sz w:val="24"/>
+        </w:rPr>
+        <w:fldChar w:fldCharType="separate"/>
+      </w:r>
+      <w:r>
+        <w:rPr>
+          <w:b/>
+          <w:bCs/>
+          <w:noProof/>
+          <w:sz w:val="24"/>
+        </w:rPr>
+        <w:t>34</w:t>
+      </w:r>
+      <w:r>
+        <w:rPr>
+          <w:b/>
+          <w:bCs/>
+          <w:sz w:val="24"/>
+        </w:rPr>
+        <w:fldChar w:fldCharType="end"/>
+      </w:r>
+      <w:r>
+        <w:rPr>
+          <w:b/>
+          <w:bCs/>
+          <w:sz w:val="24"/>
+        </w:rPr>
+        <w:t xml:space="preserve"> </w:t>
+      </w:r>
+      <w:r>
+        <w:rPr>
+          <w:sz w:val="24"/>
+        </w:rPr>
+        <w:t>– Student Information Message</w:t>
+      </w:r>
+    </w:p>
+    <w:p>
+      <w:pPr>
+        <w:spacing w:after="0" w:line="240" w:lineRule="auto"/>
+        <w:rPr>
+          <w:rFonts w:asciiTheme="majorHAnsi" w:eastAsia="Times New Roman" w:hAnsiTheme="majorHAnsi" w:cstheme="majorHAnsi"/>
+          <w:color w:val="2F3537"/>
+          <w:sz w:val="24"/>
+          <w:szCs w:val="24"/>
+          <w:lang w:eastAsia="en-GB"/>
+        </w:rPr>
+      </w:pPr>
+    </w:p>
+    <w:p>
+      <w:pPr>
+        <w:spacing w:after="0" w:line="240" w:lineRule="auto"/>
+        <w:rPr>
+          <w:rFonts w:asciiTheme="majorHAnsi" w:eastAsia="Times New Roman" w:hAnsiTheme="majorHAnsi" w:cstheme="majorHAnsi"/>
+          <w:color w:val="2F3537"/>
+          <w:sz w:val="24"/>
+          <w:szCs w:val="24"/>
+          <w:lang w:eastAsia="en-GB"/>
+        </w:rPr>
+      </w:pPr>
+    </w:p>
+    <w:p>
+      <w:pPr>
+        <w:spacing w:after="0" w:line="240" w:lineRule="auto"/>
+        <w:rPr>
+          <w:rFonts w:asciiTheme="majorHAnsi" w:eastAsia="Times New Roman" w:hAnsiTheme="majorHAnsi" w:cstheme="majorHAnsi"/>
+          <w:color w:val="2F3537"/>
+          <w:sz w:val="24"/>
+          <w:szCs w:val="24"/>
+          <w:lang w:eastAsia="en-GB"/>
+        </w:rPr>
+      </w:pPr>
+    </w:p>
+    <w:p>
+      <w:pPr>
+        <w:spacing w:after="0" w:line="240" w:lineRule="auto"/>
+        <w:rPr>
+          <w:rFonts w:asciiTheme="majorHAnsi" w:eastAsia="Times New Roman" w:hAnsiTheme="majorHAnsi" w:cstheme="majorHAnsi"/>
+          <w:color w:val="2F3537"/>
+          <w:sz w:val="24"/>
+          <w:szCs w:val="24"/>
+          <w:lang w:eastAsia="en-GB"/>
+        </w:rPr>
+      </w:pPr>
+    </w:p>
+    <w:p>
+      <w:pPr>
+        <w:spacing w:after="0" w:line="240" w:lineRule="auto"/>
+        <w:rPr>
+          <w:rFonts w:asciiTheme="majorHAnsi" w:eastAsia="Times New Roman" w:hAnsiTheme="majorHAnsi" w:cstheme="majorHAnsi"/>
+          <w:color w:val="2F3537"/>
+          <w:sz w:val="24"/>
+          <w:szCs w:val="24"/>
+          <w:lang w:eastAsia="en-GB"/>
+        </w:rPr>
+      </w:pPr>
+    </w:p>
+    <w:p>
+      <w:pPr>
+        <w:spacing w:after="0" w:line="240" w:lineRule="auto"/>
+        <w:rPr>
+          <w:rFonts w:asciiTheme="majorHAnsi" w:eastAsia="Times New Roman" w:hAnsiTheme="majorHAnsi" w:cstheme="majorHAnsi"/>
+          <w:color w:val="2F3537"/>
+          <w:sz w:val="24"/>
+          <w:szCs w:val="24"/>
+          <w:lang w:eastAsia="en-GB"/>
+        </w:rPr>
+      </w:pPr>
+    </w:p>
+    <w:p>
+      <w:pPr>
+        <w:spacing w:after="0" w:line="240" w:lineRule="auto"/>
+        <w:rPr>
+          <w:rFonts w:asciiTheme="majorHAnsi" w:eastAsia="Times New Roman" w:hAnsiTheme="majorHAnsi" w:cstheme="majorHAnsi"/>
+          <w:color w:val="2F3537"/>
+          <w:sz w:val="24"/>
+          <w:szCs w:val="24"/>
+          <w:lang w:eastAsia="en-GB"/>
+        </w:rPr>
+      </w:pPr>
+    </w:p>
+    <w:p>
+      <w:pPr>
+        <w:spacing w:after="0" w:line="240" w:lineRule="auto"/>
+        <w:rPr>
+          <w:rFonts w:asciiTheme="majorHAnsi" w:eastAsia="Times New Roman" w:hAnsiTheme="majorHAnsi" w:cstheme="majorHAnsi"/>
+          <w:color w:val="2F3537"/>
+          <w:sz w:val="24"/>
+          <w:szCs w:val="24"/>
+          <w:lang w:eastAsia="en-GB"/>
+        </w:rPr>
+      </w:pPr>
+    </w:p>
+    <w:p>
+      <w:pPr>
+        <w:spacing w:after="0" w:line="240" w:lineRule="auto"/>
+        <w:rPr>
+          <w:rFonts w:asciiTheme="majorHAnsi" w:eastAsia="Times New Roman" w:hAnsiTheme="majorHAnsi" w:cstheme="majorHAnsi"/>
+          <w:color w:val="2F3537"/>
+          <w:sz w:val="24"/>
+          <w:szCs w:val="24"/>
+          <w:lang w:eastAsia="en-GB"/>
+        </w:rPr>
+      </w:pPr>
+    </w:p>
+    <w:p>
+      <w:pPr>
+        <w:spacing w:after="0" w:line="240" w:lineRule="auto"/>
+        <w:rPr>
+          <w:rFonts w:asciiTheme="majorHAnsi" w:eastAsia="Times New Roman" w:hAnsiTheme="majorHAnsi" w:cstheme="majorHAnsi"/>
+          <w:color w:val="2F3537"/>
+          <w:sz w:val="24"/>
+          <w:szCs w:val="24"/>
+          <w:lang w:eastAsia="en-GB"/>
+        </w:rPr>
+      </w:pPr>
+      <w:r>
+        <w:rPr>
+          <w:rFonts w:asciiTheme="majorHAnsi" w:eastAsia="Times New Roman" w:hAnsiTheme="majorHAnsi" w:cstheme="majorHAnsi"/>
+          <w:color w:val="2F3537"/>
+          <w:sz w:val="24"/>
+          <w:szCs w:val="24"/>
+          <w:lang w:eastAsia="en-GB"/>
+        </w:rPr>
+        <w:t>For deleting an item, minimum one student must be selected.</w:t>
+      </w:r>
+    </w:p>
+    <w:p>
+      <w:pPr>
+        <w:spacing w:after="0" w:line="240" w:lineRule="auto"/>
+        <w:rPr>
+          <w:rFonts w:asciiTheme="majorHAnsi" w:eastAsia="Times New Roman" w:hAnsiTheme="majorHAnsi" w:cstheme="majorHAnsi"/>
+          <w:color w:val="2F3537"/>
+          <w:sz w:val="24"/>
+          <w:szCs w:val="24"/>
+          <w:lang w:eastAsia="en-GB"/>
+        </w:rPr>
+      </w:pPr>
+    </w:p>
+    <w:p>
+      <w:pPr>
+        <w:spacing w:after="0" w:line="240" w:lineRule="auto"/>
+        <w:rPr>
+          <w:rFonts w:asciiTheme="majorHAnsi" w:eastAsia="Times New Roman" w:hAnsiTheme="majorHAnsi" w:cstheme="majorHAnsi"/>
+          <w:color w:val="2F3537"/>
+          <w:sz w:val="24"/>
+          <w:szCs w:val="24"/>
+          <w:lang w:eastAsia="en-GB"/>
+        </w:rPr>
+      </w:pPr>
+    </w:p>
+    <w:p>
+      <w:pPr>
+        <w:keepNext/>
+        <w:spacing w:after="0" w:line="240" w:lineRule="auto"/>
+      </w:pPr>
+      <w:r>
+        <w:rPr>
+          <w:noProof/>
+        </w:rPr>
+        <w:drawing>
+          <wp:inline distT="0" distB="0" distL="0" distR="0" wp14:anchorId="7A36B7A3" wp14:editId="67C225B4">
+            <wp:extent cx="6120130" cy="2449195"/>
+            <wp:effectExtent l="0" t="0" r="0" b="8255"/>
+            <wp:docPr id="52" name="Picture 52"/>
+            <wp:cNvGraphicFramePr>
+              <a:graphicFrameLocks xmlns:a="http://schemas.openxmlformats.org/drawingml/2006/main" noChangeAspect="1"/>
+            </wp:cNvGraphicFramePr>
+            <a:graphic xmlns:a="http://schemas.openxmlformats.org/drawingml/2006/main">
+              <a:graphicData uri="http://schemas.openxmlformats.org/drawingml/2006/picture">
+                <pic:pic xmlns:pic="http://schemas.openxmlformats.org/drawingml/2006/picture">
+                  <pic:nvPicPr>
+                    <pic:cNvPr id="1" name=""/>
+                    <pic:cNvPicPr/>
+                  </pic:nvPicPr>
+                  <pic:blipFill>
+                    <a:blip r:embed="rId43"/>
+                    <a:stretch>
+                      <a:fillRect/>
+                    </a:stretch>
+                  </pic:blipFill>
+                  <pic:spPr>
+                    <a:xfrm>
+                      <a:off x="0" y="0"/>
+                      <a:ext cx="6120130" cy="2449195"/>
+                    </a:xfrm>
+                    <a:prstGeom prst="rect">
+                      <a:avLst/>
+                    </a:prstGeom>
+                  </pic:spPr>
+                </pic:pic>
+              </a:graphicData>
+            </a:graphic>
+          </wp:inline>
+        </w:drawing>
+      </w:r>
+    </w:p>
+    <w:p>
+      <w:pPr>
+        <w:pStyle w:val="Caption"/>
+        <w:rPr>
+          <w:rFonts w:asciiTheme="majorHAnsi" w:eastAsia="Times New Roman" w:hAnsiTheme="majorHAnsi" w:cstheme="majorHAnsi"/>
+          <w:color w:val="2F3537"/>
+          <w:sz w:val="24"/>
+          <w:szCs w:val="24"/>
+          <w:lang w:eastAsia="en-GB"/>
+        </w:rPr>
+      </w:pPr>
+      <w:r>
+        <w:rPr>
+          <w:b/>
+          <w:bCs/>
+          <w:sz w:val="24"/>
+        </w:rPr>
+        <w:t xml:space="preserve">Figure </w:t>
+      </w:r>
+      <w:r>
+        <w:rPr>
+          <w:b/>
+          <w:bCs/>
+          <w:sz w:val="24"/>
+        </w:rPr>
+        <w:fldChar w:fldCharType="begin"/>
+      </w:r>
+      <w:r>
+        <w:rPr>
+          <w:b/>
+          <w:bCs/>
+          <w:sz w:val="24"/>
+        </w:rPr>
+        <w:instrText xml:space="preserve"> SEQ Figure \* ARABIC </w:instrText>
+      </w:r>
+      <w:r>
+        <w:rPr>
+          <w:b/>
+          <w:bCs/>
+          <w:sz w:val="24"/>
+        </w:rPr>
+        <w:fldChar w:fldCharType="separate"/>
+      </w:r>
+      <w:r>
+        <w:rPr>
+          <w:b/>
+          <w:bCs/>
+          <w:noProof/>
+          <w:sz w:val="24"/>
+        </w:rPr>
+        <w:t>35</w:t>
+      </w:r>
+      <w:r>
+        <w:rPr>
+          <w:b/>
+          <w:bCs/>
+          <w:sz w:val="24"/>
+        </w:rPr>
+        <w:fldChar w:fldCharType="end"/>
+      </w:r>
+      <w:r>
+        <w:rPr>
+          <w:sz w:val="24"/>
+        </w:rPr>
+        <w:t xml:space="preserve"> - Selection</w:t>
+      </w:r>
+    </w:p>
+    <w:p>
+      <w:pPr>
+        <w:spacing w:after="0" w:line="240" w:lineRule="auto"/>
+        <w:rPr>
+          <w:rFonts w:asciiTheme="majorHAnsi" w:eastAsia="Times New Roman" w:hAnsiTheme="majorHAnsi" w:cstheme="majorHAnsi"/>
+          <w:color w:val="2F3537"/>
+          <w:sz w:val="24"/>
+          <w:szCs w:val="24"/>
+          <w:lang w:eastAsia="en-GB"/>
+        </w:rPr>
+      </w:pPr>
+    </w:p>
+    <w:p>
+      <w:pPr>
+        <w:spacing w:after="0" w:line="240" w:lineRule="auto"/>
+        <w:rPr>
+          <w:rFonts w:asciiTheme="majorHAnsi" w:eastAsia="Times New Roman" w:hAnsiTheme="majorHAnsi" w:cstheme="majorHAnsi"/>
+          <w:color w:val="2F3537"/>
+          <w:sz w:val="24"/>
+          <w:szCs w:val="24"/>
+          <w:lang w:eastAsia="en-GB"/>
+        </w:rPr>
+      </w:pPr>
+    </w:p>
+    <w:p>
+      <w:pPr>
+        <w:spacing w:after="0" w:line="240" w:lineRule="auto"/>
+        <w:rPr>
+          <w:rFonts w:asciiTheme="majorHAnsi" w:eastAsia="Times New Roman" w:hAnsiTheme="majorHAnsi" w:cstheme="majorHAnsi"/>
+          <w:color w:val="2F3537"/>
+          <w:sz w:val="24"/>
+          <w:szCs w:val="24"/>
+          <w:lang w:eastAsia="en-GB"/>
+        </w:rPr>
+      </w:pPr>
+    </w:p>
+    <w:p>
+      <w:pPr>
+        <w:spacing w:after="0" w:line="240" w:lineRule="auto"/>
+        <w:rPr>
+          <w:rFonts w:asciiTheme="majorHAnsi" w:eastAsia="Times New Roman" w:hAnsiTheme="majorHAnsi" w:cstheme="majorHAnsi"/>
+          <w:color w:val="2F3537"/>
+          <w:sz w:val="24"/>
+          <w:szCs w:val="24"/>
+          <w:lang w:eastAsia="en-GB"/>
+        </w:rPr>
+      </w:pPr>
+    </w:p>
+    <w:p>
+      <w:pPr>
+        <w:spacing w:after="0" w:line="240" w:lineRule="auto"/>
+        <w:rPr>
+          <w:rFonts w:asciiTheme="majorHAnsi" w:eastAsia="Times New Roman" w:hAnsiTheme="majorHAnsi" w:cstheme="majorHAnsi"/>
+          <w:color w:val="2F3537"/>
+          <w:sz w:val="24"/>
+          <w:szCs w:val="24"/>
+          <w:lang w:eastAsia="en-GB"/>
+        </w:rPr>
+      </w:pPr>
+    </w:p>
+    <w:p>
+      <w:pPr>
+        <w:spacing w:after="0" w:line="240" w:lineRule="auto"/>
+        <w:rPr>
+          <w:rFonts w:asciiTheme="majorHAnsi" w:eastAsia="Times New Roman" w:hAnsiTheme="majorHAnsi" w:cstheme="majorHAnsi"/>
+          <w:color w:val="2F3537"/>
+          <w:sz w:val="24"/>
+          <w:szCs w:val="24"/>
+          <w:lang w:eastAsia="en-GB"/>
+        </w:rPr>
+      </w:pPr>
+    </w:p>
+    <w:p>
+      <w:pPr>
+        <w:spacing w:after="0" w:line="240" w:lineRule="auto"/>
+        <w:rPr>
+          <w:rFonts w:asciiTheme="majorHAnsi" w:eastAsia="Times New Roman" w:hAnsiTheme="majorHAnsi" w:cstheme="majorHAnsi"/>
+          <w:color w:val="2F3537"/>
+          <w:sz w:val="24"/>
+          <w:szCs w:val="24"/>
+          <w:lang w:eastAsia="en-GB"/>
+        </w:rPr>
+      </w:pPr>
+    </w:p>
+    <w:p>
+      <w:pPr>
+        <w:keepNext/>
+        <w:spacing w:after="0" w:line="240" w:lineRule="auto"/>
+      </w:pPr>
+      <w:r>
+        <w:rPr>
+          <w:noProof/>
+        </w:rPr>
+        <w:lastRenderedPageBreak/>
+        <w:drawing>
+          <wp:inline distT="0" distB="0" distL="0" distR="0" wp14:anchorId="4EE2D0A8" wp14:editId="371BF22B">
+            <wp:extent cx="6120130" cy="2446020"/>
+            <wp:effectExtent l="0" t="0" r="0" b="0"/>
+            <wp:docPr id="53" name="Picture 53"/>
+            <wp:cNvGraphicFramePr>
+              <a:graphicFrameLocks xmlns:a="http://schemas.openxmlformats.org/drawingml/2006/main" noChangeAspect="1"/>
+            </wp:cNvGraphicFramePr>
+            <a:graphic xmlns:a="http://schemas.openxmlformats.org/drawingml/2006/main">
+              <a:graphicData uri="http://schemas.openxmlformats.org/drawingml/2006/picture">
+                <pic:pic xmlns:pic="http://schemas.openxmlformats.org/drawingml/2006/picture">
+                  <pic:nvPicPr>
+                    <pic:cNvPr id="1" name=""/>
+                    <pic:cNvPicPr/>
+                  </pic:nvPicPr>
+                  <pic:blipFill>
+                    <a:blip r:embed="rId44"/>
+                    <a:stretch>
+                      <a:fillRect/>
+                    </a:stretch>
+                  </pic:blipFill>
+                  <pic:spPr>
+                    <a:xfrm>
+                      <a:off x="0" y="0"/>
+                      <a:ext cx="6120130" cy="2446020"/>
+                    </a:xfrm>
+                    <a:prstGeom prst="rect">
+                      <a:avLst/>
+                    </a:prstGeom>
+                  </pic:spPr>
+                </pic:pic>
+              </a:graphicData>
+            </a:graphic>
+          </wp:inline>
+        </w:drawing>
+      </w:r>
+    </w:p>
+    <w:p>
+      <w:pPr>
+        <w:pStyle w:val="Caption"/>
+        <w:rPr>
+          <w:rFonts w:asciiTheme="majorHAnsi" w:eastAsia="Times New Roman" w:hAnsiTheme="majorHAnsi" w:cstheme="majorHAnsi"/>
+          <w:color w:val="2F3537"/>
+          <w:sz w:val="24"/>
+          <w:szCs w:val="24"/>
+          <w:lang w:eastAsia="en-GB"/>
+        </w:rPr>
+      </w:pPr>
+      <w:r>
+        <w:rPr>
+          <w:b/>
+          <w:bCs/>
+          <w:sz w:val="24"/>
+        </w:rPr>
+        <w:t xml:space="preserve">Figure </w:t>
+      </w:r>
+      <w:r>
+        <w:rPr>
+          <w:b/>
+          <w:bCs/>
+          <w:sz w:val="24"/>
+        </w:rPr>
+        <w:fldChar w:fldCharType="begin"/>
+      </w:r>
+      <w:r>
+        <w:rPr>
+          <w:b/>
+          <w:bCs/>
+          <w:sz w:val="24"/>
+        </w:rPr>
+        <w:instrText xml:space="preserve"> SEQ Figure \* ARABIC </w:instrText>
+      </w:r>
+      <w:r>
+        <w:rPr>
+          <w:b/>
+          <w:bCs/>
+          <w:sz w:val="24"/>
+        </w:rPr>
+        <w:fldChar w:fldCharType="separate"/>
+      </w:r>
+      <w:r>
+        <w:rPr>
+          <w:b/>
+          <w:bCs/>
+          <w:noProof/>
+          <w:sz w:val="24"/>
+        </w:rPr>
+        <w:t>36</w:t>
+      </w:r>
+      <w:r>
+        <w:rPr>
+          <w:b/>
+          <w:bCs/>
+          <w:sz w:val="24"/>
+        </w:rPr>
+        <w:fldChar w:fldCharType="end"/>
+      </w:r>
+      <w:r>
+        <w:rPr>
+          <w:b/>
+          <w:bCs/>
+          <w:sz w:val="24"/>
+        </w:rPr>
+        <w:t xml:space="preserve"> </w:t>
+      </w:r>
+      <w:r>
+        <w:rPr>
+          <w:sz w:val="24"/>
+        </w:rPr>
+        <w:t>- Inverse selection</w:t>
+      </w:r>
+    </w:p>
+    <w:p>
+      <w:pPr>
+        <w:spacing w:after="0" w:line="240" w:lineRule="auto"/>
+        <w:rPr>
+          <w:rFonts w:asciiTheme="majorHAnsi" w:eastAsia="Times New Roman" w:hAnsiTheme="majorHAnsi" w:cstheme="majorHAnsi"/>
+          <w:color w:val="2F3537"/>
+          <w:sz w:val="24"/>
+          <w:szCs w:val="24"/>
+          <w:lang w:eastAsia="en-GB"/>
+        </w:rPr>
+      </w:pPr>
+    </w:p>
+    <w:p>
+      <w:pPr>
+        <w:spacing w:after="0" w:line="240" w:lineRule="auto"/>
+        <w:rPr>
+          <w:rFonts w:asciiTheme="majorHAnsi" w:eastAsia="Times New Roman" w:hAnsiTheme="majorHAnsi" w:cstheme="majorHAnsi"/>
+          <w:color w:val="2F3537"/>
+          <w:sz w:val="24"/>
+          <w:szCs w:val="24"/>
+          <w:lang w:eastAsia="en-GB"/>
+        </w:rPr>
+      </w:pPr>
+    </w:p>
+    <w:p>
+      <w:pPr>
+        <w:spacing w:after="0" w:line="240" w:lineRule="auto"/>
+        <w:rPr>
+          <w:rFonts w:asciiTheme="majorHAnsi" w:eastAsia="Times New Roman" w:hAnsiTheme="majorHAnsi" w:cstheme="majorHAnsi"/>
+          <w:color w:val="2F3537"/>
+          <w:sz w:val="24"/>
+          <w:szCs w:val="24"/>
+          <w:lang w:eastAsia="en-GB"/>
+        </w:rPr>
+      </w:pPr>
+    </w:p>
+    <w:p>
+      <w:pPr>
+        <w:spacing w:after="0" w:line="240" w:lineRule="auto"/>
+        <w:rPr>
+          <w:rFonts w:asciiTheme="majorHAnsi" w:eastAsia="Times New Roman" w:hAnsiTheme="majorHAnsi" w:cstheme="majorHAnsi"/>
+          <w:color w:val="2F3537"/>
+          <w:sz w:val="24"/>
+          <w:szCs w:val="24"/>
+          <w:lang w:eastAsia="en-GB"/>
+        </w:rPr>
+      </w:pPr>
+    </w:p>
+    <w:p>
+      <w:pPr>
+        <w:spacing w:after="0" w:line="240" w:lineRule="auto"/>
+        <w:rPr>
+          <w:rFonts w:asciiTheme="majorHAnsi" w:eastAsia="Times New Roman" w:hAnsiTheme="majorHAnsi" w:cstheme="majorHAnsi"/>
+          <w:color w:val="2F3537"/>
+          <w:sz w:val="24"/>
+          <w:szCs w:val="24"/>
+          <w:lang w:eastAsia="en-GB"/>
+        </w:rPr>
+      </w:pPr>
+    </w:p>
+    <w:p>
+      <w:pPr>
+        <w:spacing w:after="0" w:line="240" w:lineRule="auto"/>
+        <w:rPr>
+          <w:rFonts w:asciiTheme="majorHAnsi" w:eastAsia="Times New Roman" w:hAnsiTheme="majorHAnsi" w:cstheme="majorHAnsi"/>
+          <w:color w:val="2F3537"/>
+          <w:sz w:val="24"/>
+          <w:szCs w:val="24"/>
+          <w:lang w:eastAsia="en-GB"/>
+        </w:rPr>
+      </w:pPr>
+    </w:p>
+    <w:p>
+      <w:pPr>
+        <w:spacing w:after="0" w:line="240" w:lineRule="auto"/>
+        <w:rPr>
+          <w:rFonts w:asciiTheme="majorHAnsi" w:eastAsia="Times New Roman" w:hAnsiTheme="majorHAnsi" w:cstheme="majorHAnsi"/>
+          <w:color w:val="2F3537"/>
+          <w:sz w:val="24"/>
+          <w:szCs w:val="24"/>
+          <w:lang w:eastAsia="en-GB"/>
+        </w:rPr>
+      </w:pPr>
+      <w:r>
+        <w:rPr>
+          <w:rFonts w:asciiTheme="majorHAnsi" w:eastAsia="Times New Roman" w:hAnsiTheme="majorHAnsi" w:cstheme="majorHAnsi"/>
+          <w:color w:val="2F3537"/>
+          <w:sz w:val="24"/>
+          <w:szCs w:val="24"/>
+          <w:lang w:eastAsia="en-GB"/>
+        </w:rPr>
+        <w:t xml:space="preserve">Selection functions are select all, deselect all and inverse selection (see inverse flowchart in </w:t>
+      </w:r>
+      <w:r>
+        <w:rPr>
+          <w:rFonts w:asciiTheme="majorHAnsi" w:eastAsia="Times New Roman" w:hAnsiTheme="majorHAnsi" w:cstheme="majorHAnsi"/>
+          <w:i/>
+          <w:iCs/>
+          <w:color w:val="2F3537"/>
+          <w:sz w:val="24"/>
+          <w:szCs w:val="24"/>
+          <w:lang w:eastAsia="en-GB"/>
+        </w:rPr>
+        <w:t>figure 10</w:t>
+      </w:r>
+      <w:r>
+        <w:rPr>
+          <w:rFonts w:asciiTheme="majorHAnsi" w:eastAsia="Times New Roman" w:hAnsiTheme="majorHAnsi" w:cstheme="majorHAnsi"/>
+          <w:color w:val="2F3537"/>
+          <w:sz w:val="24"/>
+          <w:szCs w:val="24"/>
+          <w:lang w:eastAsia="en-GB"/>
+        </w:rPr>
+        <w:t xml:space="preserve">). </w:t>
+      </w:r>
     </w:p>
     <w:p>
       <w:pPr>

--- a/Programming Assignment.docx
+++ b/Programming Assignment.docx
@@ -554,7 +554,19 @@
         <w:rPr>
           <w:rFonts w:asciiTheme="majorHAnsi" w:hAnsiTheme="majorHAnsi" w:cstheme="majorHAnsi"/>
         </w:rPr>
-        <w:t>” (Jobs, 2013)</w:t>
+        <w:t>” (</w:t>
+      </w:r>
+      <w:r>
+        <w:rPr>
+          <w:rFonts w:asciiTheme="majorHAnsi" w:hAnsiTheme="majorHAnsi" w:cstheme="majorHAnsi"/>
+        </w:rPr>
+        <w:t xml:space="preserve">Steve </w:t>
+      </w:r>
+      <w:r>
+        <w:rPr>
+          <w:rFonts w:asciiTheme="majorHAnsi" w:hAnsiTheme="majorHAnsi" w:cstheme="majorHAnsi"/>
+        </w:rPr>
+        <w:t>Jobs, 2013)</w:t>
       </w:r>
     </w:p>
     <w:p>
@@ -2300,6 +2312,21 @@
           <w:lang w:eastAsia="en-GB"/>
         </w:rPr>
       </w:pPr>
+    </w:p>
+    <w:p>
+      <w:pPr>
+        <w:spacing w:after="0" w:line="240" w:lineRule="auto"/>
+        <w:jc w:val="both"/>
+        <w:rPr>
+          <w:rFonts w:asciiTheme="majorHAnsi" w:eastAsia="Times New Roman" w:hAnsiTheme="majorHAnsi" w:cstheme="majorHAnsi"/>
+          <w:b/>
+          <w:bCs/>
+          <w:color w:val="2F3537"/>
+          <w:sz w:val="24"/>
+          <w:szCs w:val="24"/>
+          <w:lang w:eastAsia="en-GB"/>
+        </w:rPr>
+      </w:pPr>
       <w:r>
         <w:rPr>
           <w:rFonts w:asciiTheme="majorHAnsi" w:eastAsia="Times New Roman" w:hAnsiTheme="majorHAnsi" w:cstheme="majorHAnsi"/>
@@ -2311,7 +2338,7 @@
           <w:lang w:eastAsia="en-GB"/>
         </w:rPr>
         <w:lastRenderedPageBreak/>
-        <w:t>Examine the implementation of an algorithm in a suitable language. Evaluate the relationship between the written algorithm and the code variant.</w:t>
+        <w:t>Evaluate the relationship between the written algorithm and the code variant.</w:t>
       </w:r>
     </w:p>
     <w:p>
@@ -12322,24 +12349,829 @@
         <w:spacing w:after="0" w:line="240" w:lineRule="auto"/>
         <w:rPr>
           <w:rFonts w:asciiTheme="majorHAnsi" w:eastAsia="Times New Roman" w:hAnsiTheme="majorHAnsi" w:cstheme="majorHAnsi"/>
-          <w:b/>
-          <w:bCs/>
-          <w:color w:val="2F3537"/>
-          <w:sz w:val="24"/>
-          <w:szCs w:val="24"/>
-          <w:lang w:eastAsia="en-GB"/>
-        </w:rPr>
-      </w:pPr>
-      <w:r>
-        <w:rPr>
-          <w:rFonts w:asciiTheme="majorHAnsi" w:eastAsia="Times New Roman" w:hAnsiTheme="majorHAnsi" w:cstheme="majorHAnsi"/>
-          <w:b/>
-          <w:bCs/>
-          <w:color w:val="2F3537"/>
-          <w:sz w:val="24"/>
-          <w:szCs w:val="24"/>
-          <w:lang w:eastAsia="en-GB"/>
-        </w:rPr>
+          <w:color w:val="2F3537"/>
+          <w:sz w:val="24"/>
+          <w:szCs w:val="24"/>
+          <w:lang w:eastAsia="en-GB"/>
+        </w:rPr>
+      </w:pPr>
+    </w:p>
+    <w:p>
+      <w:pPr>
+        <w:keepNext/>
+        <w:spacing w:after="0" w:line="240" w:lineRule="auto"/>
+        <w:jc w:val="center"/>
+      </w:pPr>
+      <w:r>
+        <w:rPr>
+          <w:noProof/>
+        </w:rPr>
+        <w:drawing>
+          <wp:inline distT="0" distB="0" distL="0" distR="0" wp14:anchorId="4AC053DC" wp14:editId="4F5E0606">
+            <wp:extent cx="4143375" cy="3476625"/>
+            <wp:effectExtent l="0" t="0" r="9525" b="9525"/>
+            <wp:docPr id="73" name="Picture 73"/>
+            <wp:cNvGraphicFramePr>
+              <a:graphicFrameLocks xmlns:a="http://schemas.openxmlformats.org/drawingml/2006/main" noChangeAspect="1"/>
+            </wp:cNvGraphicFramePr>
+            <a:graphic xmlns:a="http://schemas.openxmlformats.org/drawingml/2006/main">
+              <a:graphicData uri="http://schemas.openxmlformats.org/drawingml/2006/picture">
+                <pic:pic xmlns:pic="http://schemas.openxmlformats.org/drawingml/2006/picture">
+                  <pic:nvPicPr>
+                    <pic:cNvPr id="1" name=""/>
+                    <pic:cNvPicPr/>
+                  </pic:nvPicPr>
+                  <pic:blipFill>
+                    <a:blip r:embed="rId35"/>
+                    <a:stretch>
+                      <a:fillRect/>
+                    </a:stretch>
+                  </pic:blipFill>
+                  <pic:spPr>
+                    <a:xfrm>
+                      <a:off x="0" y="0"/>
+                      <a:ext cx="4143375" cy="3476625"/>
+                    </a:xfrm>
+                    <a:prstGeom prst="rect">
+                      <a:avLst/>
+                    </a:prstGeom>
+                  </pic:spPr>
+                </pic:pic>
+              </a:graphicData>
+            </a:graphic>
+          </wp:inline>
+        </w:drawing>
+      </w:r>
+    </w:p>
+    <w:p>
+      <w:pPr>
+        <w:pStyle w:val="Caption"/>
+        <w:ind w:left="720" w:firstLine="720"/>
+        <w:rPr>
+          <w:rFonts w:asciiTheme="majorHAnsi" w:eastAsia="Times New Roman" w:hAnsiTheme="majorHAnsi" w:cstheme="majorHAnsi"/>
+          <w:color w:val="2F3537"/>
+          <w:sz w:val="24"/>
+          <w:szCs w:val="24"/>
+          <w:lang w:eastAsia="en-GB"/>
+        </w:rPr>
+      </w:pPr>
+      <w:r>
+        <w:rPr>
+          <w:b/>
+          <w:bCs/>
+          <w:sz w:val="24"/>
+        </w:rPr>
+        <w:t xml:space="preserve"> </w:t>
+      </w:r>
+      <w:r>
+        <w:rPr>
+          <w:b/>
+          <w:bCs/>
+          <w:sz w:val="24"/>
+        </w:rPr>
+        <w:t xml:space="preserve">Figure </w:t>
+      </w:r>
+      <w:r>
+        <w:rPr>
+          <w:b/>
+          <w:bCs/>
+          <w:sz w:val="24"/>
+        </w:rPr>
+        <w:fldChar w:fldCharType="begin"/>
+      </w:r>
+      <w:r>
+        <w:rPr>
+          <w:b/>
+          <w:bCs/>
+          <w:sz w:val="24"/>
+        </w:rPr>
+        <w:instrText xml:space="preserve"> SEQ Figure \* ARABIC </w:instrText>
+      </w:r>
+      <w:r>
+        <w:rPr>
+          <w:b/>
+          <w:bCs/>
+          <w:sz w:val="24"/>
+        </w:rPr>
+        <w:fldChar w:fldCharType="separate"/>
+      </w:r>
+      <w:r>
+        <w:rPr>
+          <w:b/>
+          <w:bCs/>
+          <w:noProof/>
+          <w:sz w:val="24"/>
+        </w:rPr>
+        <w:t>27</w:t>
+      </w:r>
+      <w:r>
+        <w:rPr>
+          <w:b/>
+          <w:bCs/>
+          <w:sz w:val="24"/>
+        </w:rPr>
+        <w:fldChar w:fldCharType="end"/>
+      </w:r>
+      <w:r>
+        <w:rPr>
+          <w:sz w:val="24"/>
+        </w:rPr>
+        <w:t xml:space="preserve"> - Dialogue without Debugging Layout</w:t>
+      </w:r>
+    </w:p>
+    <w:p>
+      <w:pPr>
+        <w:spacing w:after="0" w:line="240" w:lineRule="auto"/>
+        <w:rPr>
+          <w:rFonts w:asciiTheme="majorHAnsi" w:eastAsia="Times New Roman" w:hAnsiTheme="majorHAnsi" w:cstheme="majorHAnsi"/>
+          <w:color w:val="2F3537"/>
+          <w:sz w:val="24"/>
+          <w:szCs w:val="24"/>
+          <w:lang w:eastAsia="en-GB"/>
+        </w:rPr>
+      </w:pPr>
+    </w:p>
+    <w:p>
+      <w:pPr>
+        <w:spacing w:after="0" w:line="240" w:lineRule="auto"/>
+        <w:rPr>
+          <w:rFonts w:asciiTheme="majorHAnsi" w:eastAsia="Times New Roman" w:hAnsiTheme="majorHAnsi" w:cstheme="majorHAnsi"/>
+          <w:b/>
+          <w:bCs/>
+          <w:color w:val="2F3537"/>
+          <w:sz w:val="24"/>
+          <w:szCs w:val="24"/>
+          <w:lang w:eastAsia="en-GB"/>
+        </w:rPr>
+      </w:pPr>
+    </w:p>
+    <w:p>
+      <w:pPr>
+        <w:spacing w:after="0" w:line="240" w:lineRule="auto"/>
+        <w:rPr>
+          <w:rFonts w:asciiTheme="majorHAnsi" w:eastAsia="Times New Roman" w:hAnsiTheme="majorHAnsi" w:cstheme="majorHAnsi"/>
+          <w:b/>
+          <w:bCs/>
+          <w:color w:val="2F3537"/>
+          <w:sz w:val="24"/>
+          <w:szCs w:val="24"/>
+          <w:lang w:eastAsia="en-GB"/>
+        </w:rPr>
+      </w:pPr>
+    </w:p>
+    <w:p>
+      <w:pPr>
+        <w:spacing w:after="0" w:line="240" w:lineRule="auto"/>
+        <w:rPr>
+          <w:rFonts w:asciiTheme="majorHAnsi" w:eastAsia="Times New Roman" w:hAnsiTheme="majorHAnsi" w:cstheme="majorHAnsi"/>
+          <w:b/>
+          <w:bCs/>
+          <w:color w:val="2F3537"/>
+          <w:sz w:val="24"/>
+          <w:szCs w:val="24"/>
+          <w:lang w:eastAsia="en-GB"/>
+        </w:rPr>
+      </w:pPr>
+    </w:p>
+    <w:p>
+      <w:pPr>
+        <w:spacing w:after="0" w:line="240" w:lineRule="auto"/>
+        <w:rPr>
+          <w:rFonts w:asciiTheme="majorHAnsi" w:eastAsia="Times New Roman" w:hAnsiTheme="majorHAnsi" w:cstheme="majorHAnsi"/>
+          <w:b/>
+          <w:bCs/>
+          <w:color w:val="2F3537"/>
+          <w:sz w:val="24"/>
+          <w:szCs w:val="24"/>
+          <w:lang w:eastAsia="en-GB"/>
+        </w:rPr>
+      </w:pPr>
+    </w:p>
+    <w:p>
+      <w:pPr>
+        <w:spacing w:after="0" w:line="240" w:lineRule="auto"/>
+        <w:rPr>
+          <w:rFonts w:asciiTheme="majorHAnsi" w:eastAsia="Times New Roman" w:hAnsiTheme="majorHAnsi" w:cstheme="majorHAnsi"/>
+          <w:b/>
+          <w:bCs/>
+          <w:color w:val="2F3537"/>
+          <w:sz w:val="24"/>
+          <w:szCs w:val="24"/>
+          <w:lang w:eastAsia="en-GB"/>
+        </w:rPr>
+      </w:pPr>
+    </w:p>
+    <w:p>
+      <w:pPr>
+        <w:spacing w:after="0" w:line="240" w:lineRule="auto"/>
+        <w:rPr>
+          <w:rFonts w:asciiTheme="majorHAnsi" w:eastAsia="Times New Roman" w:hAnsiTheme="majorHAnsi" w:cstheme="majorHAnsi"/>
+          <w:b/>
+          <w:bCs/>
+          <w:color w:val="2F3537"/>
+          <w:sz w:val="24"/>
+          <w:szCs w:val="24"/>
+          <w:lang w:eastAsia="en-GB"/>
+        </w:rPr>
+      </w:pPr>
+    </w:p>
+    <w:p>
+      <w:pPr>
+        <w:spacing w:after="0" w:line="240" w:lineRule="auto"/>
+        <w:rPr>
+          <w:rFonts w:asciiTheme="majorHAnsi" w:eastAsia="Times New Roman" w:hAnsiTheme="majorHAnsi" w:cstheme="majorHAnsi"/>
+          <w:b/>
+          <w:bCs/>
+          <w:color w:val="2F3537"/>
+          <w:sz w:val="24"/>
+          <w:szCs w:val="24"/>
+          <w:lang w:eastAsia="en-GB"/>
+        </w:rPr>
+      </w:pPr>
+    </w:p>
+    <w:p>
+      <w:pPr>
+        <w:spacing w:after="0" w:line="240" w:lineRule="auto"/>
+        <w:rPr>
+          <w:rFonts w:asciiTheme="majorHAnsi" w:eastAsia="Times New Roman" w:hAnsiTheme="majorHAnsi" w:cstheme="majorHAnsi"/>
+          <w:b/>
+          <w:bCs/>
+          <w:color w:val="2F3537"/>
+          <w:sz w:val="24"/>
+          <w:szCs w:val="24"/>
+          <w:lang w:eastAsia="en-GB"/>
+        </w:rPr>
+      </w:pPr>
+    </w:p>
+    <w:p>
+      <w:pPr>
+        <w:spacing w:after="0" w:line="240" w:lineRule="auto"/>
+        <w:rPr>
+          <w:rFonts w:asciiTheme="majorHAnsi" w:eastAsia="Times New Roman" w:hAnsiTheme="majorHAnsi" w:cstheme="majorHAnsi"/>
+          <w:b/>
+          <w:bCs/>
+          <w:color w:val="2F3537"/>
+          <w:sz w:val="24"/>
+          <w:szCs w:val="24"/>
+          <w:lang w:eastAsia="en-GB"/>
+        </w:rPr>
+      </w:pPr>
+    </w:p>
+    <w:p>
+      <w:pPr>
+        <w:spacing w:after="0" w:line="240" w:lineRule="auto"/>
+        <w:rPr>
+          <w:rFonts w:asciiTheme="majorHAnsi" w:eastAsia="Times New Roman" w:hAnsiTheme="majorHAnsi" w:cstheme="majorHAnsi"/>
+          <w:b/>
+          <w:bCs/>
+          <w:color w:val="2F3537"/>
+          <w:sz w:val="24"/>
+          <w:szCs w:val="24"/>
+          <w:lang w:eastAsia="en-GB"/>
+        </w:rPr>
+      </w:pPr>
+    </w:p>
+    <w:p>
+      <w:pPr>
+        <w:keepNext/>
+        <w:spacing w:after="0" w:line="240" w:lineRule="auto"/>
+        <w:jc w:val="center"/>
+      </w:pPr>
+      <w:r>
+        <w:rPr>
+          <w:noProof/>
+        </w:rPr>
+        <w:drawing>
+          <wp:inline distT="0" distB="0" distL="0" distR="0" wp14:anchorId="48056032" wp14:editId="1148451E">
+            <wp:extent cx="3857625" cy="3371850"/>
+            <wp:effectExtent l="0" t="0" r="9525" b="0"/>
+            <wp:docPr id="75" name="Picture 75"/>
+            <wp:cNvGraphicFramePr>
+              <a:graphicFrameLocks xmlns:a="http://schemas.openxmlformats.org/drawingml/2006/main" noChangeAspect="1"/>
+            </wp:cNvGraphicFramePr>
+            <a:graphic xmlns:a="http://schemas.openxmlformats.org/drawingml/2006/main">
+              <a:graphicData uri="http://schemas.openxmlformats.org/drawingml/2006/picture">
+                <pic:pic xmlns:pic="http://schemas.openxmlformats.org/drawingml/2006/picture">
+                  <pic:nvPicPr>
+                    <pic:cNvPr id="1" name=""/>
+                    <pic:cNvPicPr/>
+                  </pic:nvPicPr>
+                  <pic:blipFill>
+                    <a:blip r:embed="rId36"/>
+                    <a:stretch>
+                      <a:fillRect/>
+                    </a:stretch>
+                  </pic:blipFill>
+                  <pic:spPr>
+                    <a:xfrm>
+                      <a:off x="0" y="0"/>
+                      <a:ext cx="3857625" cy="3371850"/>
+                    </a:xfrm>
+                    <a:prstGeom prst="rect">
+                      <a:avLst/>
+                    </a:prstGeom>
+                  </pic:spPr>
+                </pic:pic>
+              </a:graphicData>
+            </a:graphic>
+          </wp:inline>
+        </w:drawing>
+      </w:r>
+    </w:p>
+    <w:p>
+      <w:pPr>
+        <w:pStyle w:val="Caption"/>
+        <w:ind w:left="720" w:firstLine="720"/>
+        <w:rPr>
+          <w:rFonts w:asciiTheme="majorHAnsi" w:eastAsia="Times New Roman" w:hAnsiTheme="majorHAnsi" w:cstheme="majorHAnsi"/>
+          <w:b/>
+          <w:bCs/>
+          <w:color w:val="2F3537"/>
+          <w:sz w:val="24"/>
+          <w:szCs w:val="24"/>
+          <w:lang w:eastAsia="en-GB"/>
+        </w:rPr>
+      </w:pPr>
+      <w:r>
+        <w:rPr>
+          <w:b/>
+          <w:bCs/>
+          <w:sz w:val="24"/>
+        </w:rPr>
+        <w:t xml:space="preserve">      </w:t>
+      </w:r>
+      <w:r>
+        <w:rPr>
+          <w:b/>
+          <w:bCs/>
+          <w:sz w:val="24"/>
+        </w:rPr>
+        <w:t xml:space="preserve">Figure </w:t>
+      </w:r>
+      <w:r>
+        <w:rPr>
+          <w:b/>
+          <w:bCs/>
+          <w:sz w:val="24"/>
+        </w:rPr>
+        <w:fldChar w:fldCharType="begin"/>
+      </w:r>
+      <w:r>
+        <w:rPr>
+          <w:b/>
+          <w:bCs/>
+          <w:sz w:val="24"/>
+        </w:rPr>
+        <w:instrText xml:space="preserve"> SEQ Figure \* ARABIC </w:instrText>
+      </w:r>
+      <w:r>
+        <w:rPr>
+          <w:b/>
+          <w:bCs/>
+          <w:sz w:val="24"/>
+        </w:rPr>
+        <w:fldChar w:fldCharType="separate"/>
+      </w:r>
+      <w:r>
+        <w:rPr>
+          <w:b/>
+          <w:bCs/>
+          <w:noProof/>
+          <w:sz w:val="24"/>
+        </w:rPr>
+        <w:t>28</w:t>
+      </w:r>
+      <w:r>
+        <w:rPr>
+          <w:b/>
+          <w:bCs/>
+          <w:sz w:val="24"/>
+        </w:rPr>
+        <w:fldChar w:fldCharType="end"/>
+      </w:r>
+      <w:r>
+        <w:rPr>
+          <w:sz w:val="24"/>
+        </w:rPr>
+        <w:t xml:space="preserve"> - Dialogue with Correct Layout</w:t>
+      </w:r>
+    </w:p>
+    <w:p>
+      <w:pPr>
+        <w:spacing w:after="0" w:line="240" w:lineRule="auto"/>
+        <w:rPr>
+          <w:rFonts w:asciiTheme="majorHAnsi" w:eastAsia="Times New Roman" w:hAnsiTheme="majorHAnsi" w:cstheme="majorHAnsi"/>
+          <w:b/>
+          <w:bCs/>
+          <w:color w:val="2F3537"/>
+          <w:sz w:val="24"/>
+          <w:szCs w:val="24"/>
+          <w:lang w:eastAsia="en-GB"/>
+        </w:rPr>
+      </w:pPr>
+    </w:p>
+    <w:p>
+      <w:pPr>
+        <w:spacing w:after="0" w:line="240" w:lineRule="auto"/>
+        <w:rPr>
+          <w:rFonts w:asciiTheme="majorHAnsi" w:eastAsia="Times New Roman" w:hAnsiTheme="majorHAnsi" w:cstheme="majorHAnsi"/>
+          <w:b/>
+          <w:bCs/>
+          <w:color w:val="2F3537"/>
+          <w:sz w:val="24"/>
+          <w:szCs w:val="24"/>
+          <w:lang w:eastAsia="en-GB"/>
+        </w:rPr>
+      </w:pPr>
+    </w:p>
+    <w:p>
+      <w:pPr>
+        <w:spacing w:after="0" w:line="240" w:lineRule="auto"/>
+        <w:rPr>
+          <w:rFonts w:asciiTheme="majorHAnsi" w:eastAsia="Times New Roman" w:hAnsiTheme="majorHAnsi" w:cstheme="majorHAnsi"/>
+          <w:b/>
+          <w:bCs/>
+          <w:color w:val="2F3537"/>
+          <w:sz w:val="24"/>
+          <w:szCs w:val="24"/>
+          <w:lang w:eastAsia="en-GB"/>
+        </w:rPr>
+      </w:pPr>
+    </w:p>
+    <w:p>
+      <w:pPr>
+        <w:spacing w:after="0" w:line="240" w:lineRule="auto"/>
+        <w:rPr>
+          <w:rFonts w:asciiTheme="majorHAnsi" w:eastAsia="Times New Roman" w:hAnsiTheme="majorHAnsi" w:cstheme="majorHAnsi"/>
+          <w:b/>
+          <w:bCs/>
+          <w:color w:val="2F3537"/>
+          <w:sz w:val="24"/>
+          <w:szCs w:val="24"/>
+          <w:lang w:eastAsia="en-GB"/>
+        </w:rPr>
+      </w:pPr>
+    </w:p>
+    <w:p>
+      <w:pPr>
+        <w:spacing w:after="0" w:line="240" w:lineRule="auto"/>
+        <w:rPr>
+          <w:rFonts w:asciiTheme="majorHAnsi" w:eastAsia="Times New Roman" w:hAnsiTheme="majorHAnsi" w:cstheme="majorHAnsi"/>
+          <w:b/>
+          <w:bCs/>
+          <w:color w:val="2F3537"/>
+          <w:sz w:val="24"/>
+          <w:szCs w:val="24"/>
+          <w:lang w:eastAsia="en-GB"/>
+        </w:rPr>
+      </w:pPr>
+    </w:p>
+    <w:p>
+      <w:pPr>
+        <w:spacing w:after="0" w:line="240" w:lineRule="auto"/>
+        <w:rPr>
+          <w:rFonts w:asciiTheme="majorHAnsi" w:eastAsia="Times New Roman" w:hAnsiTheme="majorHAnsi" w:cstheme="majorHAnsi"/>
+          <w:b/>
+          <w:bCs/>
+          <w:color w:val="2F3537"/>
+          <w:sz w:val="24"/>
+          <w:szCs w:val="24"/>
+          <w:lang w:eastAsia="en-GB"/>
+        </w:rPr>
+      </w:pPr>
+    </w:p>
+    <w:p>
+      <w:pPr>
+        <w:spacing w:after="0" w:line="240" w:lineRule="auto"/>
+        <w:rPr>
+          <w:rFonts w:asciiTheme="majorHAnsi" w:eastAsia="Times New Roman" w:hAnsiTheme="majorHAnsi" w:cstheme="majorHAnsi"/>
+          <w:b/>
+          <w:bCs/>
+          <w:color w:val="2F3537"/>
+          <w:sz w:val="24"/>
+          <w:szCs w:val="24"/>
+          <w:lang w:eastAsia="en-GB"/>
+        </w:rPr>
+      </w:pPr>
+    </w:p>
+    <w:p>
+      <w:pPr>
+        <w:spacing w:after="0" w:line="240" w:lineRule="auto"/>
+        <w:rPr>
+          <w:rFonts w:asciiTheme="majorHAnsi" w:eastAsia="Times New Roman" w:hAnsiTheme="majorHAnsi" w:cstheme="majorHAnsi"/>
+          <w:b/>
+          <w:bCs/>
+          <w:color w:val="2F3537"/>
+          <w:sz w:val="24"/>
+          <w:szCs w:val="24"/>
+          <w:lang w:eastAsia="en-GB"/>
+        </w:rPr>
+      </w:pPr>
+    </w:p>
+    <w:p>
+      <w:pPr>
+        <w:spacing w:after="0" w:line="240" w:lineRule="auto"/>
+        <w:rPr>
+          <w:rFonts w:asciiTheme="majorHAnsi" w:eastAsia="Times New Roman" w:hAnsiTheme="majorHAnsi" w:cstheme="majorHAnsi"/>
+          <w:b/>
+          <w:bCs/>
+          <w:color w:val="2F3537"/>
+          <w:sz w:val="24"/>
+          <w:szCs w:val="24"/>
+          <w:lang w:eastAsia="en-GB"/>
+        </w:rPr>
+      </w:pPr>
+    </w:p>
+    <w:p>
+      <w:pPr>
+        <w:spacing w:after="0" w:line="240" w:lineRule="auto"/>
+        <w:rPr>
+          <w:rFonts w:asciiTheme="majorHAnsi" w:eastAsia="Times New Roman" w:hAnsiTheme="majorHAnsi" w:cstheme="majorHAnsi"/>
+          <w:b/>
+          <w:bCs/>
+          <w:color w:val="2F3537"/>
+          <w:sz w:val="24"/>
+          <w:szCs w:val="24"/>
+          <w:lang w:eastAsia="en-GB"/>
+        </w:rPr>
+      </w:pPr>
+    </w:p>
+    <w:p>
+      <w:pPr>
+        <w:spacing w:after="0" w:line="240" w:lineRule="auto"/>
+        <w:rPr>
+          <w:rFonts w:asciiTheme="majorHAnsi" w:eastAsia="Times New Roman" w:hAnsiTheme="majorHAnsi" w:cstheme="majorHAnsi"/>
+          <w:b/>
+          <w:bCs/>
+          <w:color w:val="2F3537"/>
+          <w:sz w:val="24"/>
+          <w:szCs w:val="24"/>
+          <w:lang w:eastAsia="en-GB"/>
+        </w:rPr>
+      </w:pPr>
+    </w:p>
+    <w:p>
+      <w:pPr>
+        <w:spacing w:after="0" w:line="240" w:lineRule="auto"/>
+        <w:rPr>
+          <w:rFonts w:asciiTheme="majorHAnsi" w:eastAsia="Times New Roman" w:hAnsiTheme="majorHAnsi" w:cstheme="majorHAnsi"/>
+          <w:b/>
+          <w:bCs/>
+          <w:color w:val="2F3537"/>
+          <w:sz w:val="24"/>
+          <w:szCs w:val="24"/>
+          <w:lang w:eastAsia="en-GB"/>
+        </w:rPr>
+      </w:pPr>
+    </w:p>
+    <w:p>
+      <w:pPr>
+        <w:spacing w:after="0" w:line="240" w:lineRule="auto"/>
+        <w:rPr>
+          <w:rFonts w:asciiTheme="majorHAnsi" w:eastAsia="Times New Roman" w:hAnsiTheme="majorHAnsi" w:cstheme="majorHAnsi"/>
+          <w:b/>
+          <w:bCs/>
+          <w:color w:val="2F3537"/>
+          <w:sz w:val="24"/>
+          <w:szCs w:val="24"/>
+          <w:lang w:eastAsia="en-GB"/>
+        </w:rPr>
+      </w:pPr>
+    </w:p>
+    <w:p>
+      <w:pPr>
+        <w:spacing w:after="0" w:line="240" w:lineRule="auto"/>
+        <w:rPr>
+          <w:rFonts w:asciiTheme="majorHAnsi" w:eastAsia="Times New Roman" w:hAnsiTheme="majorHAnsi" w:cstheme="majorHAnsi"/>
+          <w:b/>
+          <w:bCs/>
+          <w:color w:val="2F3537"/>
+          <w:sz w:val="24"/>
+          <w:szCs w:val="24"/>
+          <w:lang w:eastAsia="en-GB"/>
+        </w:rPr>
+      </w:pPr>
+    </w:p>
+    <w:p>
+      <w:pPr>
+        <w:spacing w:after="0" w:line="240" w:lineRule="auto"/>
+        <w:rPr>
+          <w:rFonts w:asciiTheme="majorHAnsi" w:eastAsia="Times New Roman" w:hAnsiTheme="majorHAnsi" w:cstheme="majorHAnsi"/>
+          <w:b/>
+          <w:bCs/>
+          <w:color w:val="2F3537"/>
+          <w:sz w:val="24"/>
+          <w:szCs w:val="24"/>
+          <w:lang w:eastAsia="en-GB"/>
+        </w:rPr>
+      </w:pPr>
+    </w:p>
+    <w:p>
+      <w:pPr>
+        <w:spacing w:after="0" w:line="240" w:lineRule="auto"/>
+        <w:rPr>
+          <w:rFonts w:asciiTheme="majorHAnsi" w:eastAsia="Times New Roman" w:hAnsiTheme="majorHAnsi" w:cstheme="majorHAnsi"/>
+          <w:b/>
+          <w:bCs/>
+          <w:color w:val="2F3537"/>
+          <w:sz w:val="24"/>
+          <w:szCs w:val="24"/>
+          <w:lang w:eastAsia="en-GB"/>
+        </w:rPr>
+      </w:pPr>
+    </w:p>
+    <w:p>
+      <w:pPr>
+        <w:spacing w:after="0" w:line="240" w:lineRule="auto"/>
+        <w:rPr>
+          <w:rFonts w:asciiTheme="majorHAnsi" w:eastAsia="Times New Roman" w:hAnsiTheme="majorHAnsi" w:cstheme="majorHAnsi"/>
+          <w:b/>
+          <w:bCs/>
+          <w:color w:val="2F3537"/>
+          <w:sz w:val="24"/>
+          <w:szCs w:val="24"/>
+          <w:lang w:eastAsia="en-GB"/>
+        </w:rPr>
+      </w:pPr>
+    </w:p>
+    <w:p>
+      <w:pPr>
+        <w:spacing w:after="0" w:line="240" w:lineRule="auto"/>
+        <w:rPr>
+          <w:rFonts w:asciiTheme="majorHAnsi" w:eastAsia="Times New Roman" w:hAnsiTheme="majorHAnsi" w:cstheme="majorHAnsi"/>
+          <w:b/>
+          <w:bCs/>
+          <w:color w:val="2F3537"/>
+          <w:sz w:val="24"/>
+          <w:szCs w:val="24"/>
+          <w:lang w:eastAsia="en-GB"/>
+        </w:rPr>
+      </w:pPr>
+    </w:p>
+    <w:p>
+      <w:pPr>
+        <w:spacing w:after="0" w:line="240" w:lineRule="auto"/>
+        <w:rPr>
+          <w:rFonts w:asciiTheme="majorHAnsi" w:eastAsia="Times New Roman" w:hAnsiTheme="majorHAnsi" w:cstheme="majorHAnsi"/>
+          <w:b/>
+          <w:bCs/>
+          <w:color w:val="2F3537"/>
+          <w:sz w:val="24"/>
+          <w:szCs w:val="24"/>
+          <w:lang w:eastAsia="en-GB"/>
+        </w:rPr>
+      </w:pPr>
+    </w:p>
+    <w:p>
+      <w:pPr>
+        <w:spacing w:after="0" w:line="240" w:lineRule="auto"/>
+        <w:rPr>
+          <w:rFonts w:asciiTheme="majorHAnsi" w:eastAsia="Times New Roman" w:hAnsiTheme="majorHAnsi" w:cstheme="majorHAnsi"/>
+          <w:b/>
+          <w:bCs/>
+          <w:color w:val="2F3537"/>
+          <w:sz w:val="24"/>
+          <w:szCs w:val="24"/>
+          <w:lang w:eastAsia="en-GB"/>
+        </w:rPr>
+      </w:pPr>
+    </w:p>
+    <w:p>
+      <w:pPr>
+        <w:spacing w:after="0" w:line="240" w:lineRule="auto"/>
+        <w:rPr>
+          <w:rFonts w:asciiTheme="majorHAnsi" w:eastAsia="Times New Roman" w:hAnsiTheme="majorHAnsi" w:cstheme="majorHAnsi"/>
+          <w:b/>
+          <w:bCs/>
+          <w:color w:val="2F3537"/>
+          <w:sz w:val="24"/>
+          <w:szCs w:val="24"/>
+          <w:lang w:eastAsia="en-GB"/>
+        </w:rPr>
+      </w:pPr>
+    </w:p>
+    <w:p>
+      <w:pPr>
+        <w:spacing w:after="0" w:line="240" w:lineRule="auto"/>
+        <w:rPr>
+          <w:rFonts w:asciiTheme="majorHAnsi" w:eastAsia="Times New Roman" w:hAnsiTheme="majorHAnsi" w:cstheme="majorHAnsi"/>
+          <w:b/>
+          <w:bCs/>
+          <w:color w:val="2F3537"/>
+          <w:sz w:val="24"/>
+          <w:szCs w:val="24"/>
+          <w:lang w:eastAsia="en-GB"/>
+        </w:rPr>
+      </w:pPr>
+    </w:p>
+    <w:p>
+      <w:pPr>
+        <w:spacing w:after="0" w:line="240" w:lineRule="auto"/>
+        <w:rPr>
+          <w:rFonts w:asciiTheme="majorHAnsi" w:eastAsia="Times New Roman" w:hAnsiTheme="majorHAnsi" w:cstheme="majorHAnsi"/>
+          <w:b/>
+          <w:bCs/>
+          <w:color w:val="2F3537"/>
+          <w:sz w:val="24"/>
+          <w:szCs w:val="24"/>
+          <w:lang w:eastAsia="en-GB"/>
+        </w:rPr>
+      </w:pPr>
+    </w:p>
+    <w:p>
+      <w:pPr>
+        <w:spacing w:after="0" w:line="240" w:lineRule="auto"/>
+        <w:rPr>
+          <w:rFonts w:asciiTheme="majorHAnsi" w:eastAsia="Times New Roman" w:hAnsiTheme="majorHAnsi" w:cstheme="majorHAnsi"/>
+          <w:b/>
+          <w:bCs/>
+          <w:color w:val="2F3537"/>
+          <w:sz w:val="24"/>
+          <w:szCs w:val="24"/>
+          <w:lang w:eastAsia="en-GB"/>
+        </w:rPr>
+      </w:pPr>
+    </w:p>
+    <w:p>
+      <w:pPr>
+        <w:spacing w:after="0" w:line="240" w:lineRule="auto"/>
+        <w:rPr>
+          <w:rFonts w:asciiTheme="majorHAnsi" w:eastAsia="Times New Roman" w:hAnsiTheme="majorHAnsi" w:cstheme="majorHAnsi"/>
+          <w:b/>
+          <w:bCs/>
+          <w:color w:val="2F3537"/>
+          <w:sz w:val="24"/>
+          <w:szCs w:val="24"/>
+          <w:lang w:eastAsia="en-GB"/>
+        </w:rPr>
+      </w:pPr>
+    </w:p>
+    <w:p>
+      <w:pPr>
+        <w:spacing w:after="0" w:line="240" w:lineRule="auto"/>
+        <w:rPr>
+          <w:rFonts w:asciiTheme="majorHAnsi" w:eastAsia="Times New Roman" w:hAnsiTheme="majorHAnsi" w:cstheme="majorHAnsi"/>
+          <w:b/>
+          <w:bCs/>
+          <w:color w:val="2F3537"/>
+          <w:sz w:val="24"/>
+          <w:szCs w:val="24"/>
+          <w:lang w:eastAsia="en-GB"/>
+        </w:rPr>
+      </w:pPr>
+    </w:p>
+    <w:p>
+      <w:pPr>
+        <w:spacing w:after="0" w:line="240" w:lineRule="auto"/>
+        <w:rPr>
+          <w:rFonts w:asciiTheme="majorHAnsi" w:eastAsia="Times New Roman" w:hAnsiTheme="majorHAnsi" w:cstheme="majorHAnsi"/>
+          <w:b/>
+          <w:bCs/>
+          <w:color w:val="2F3537"/>
+          <w:sz w:val="24"/>
+          <w:szCs w:val="24"/>
+          <w:lang w:eastAsia="en-GB"/>
+        </w:rPr>
+      </w:pPr>
+    </w:p>
+    <w:p>
+      <w:pPr>
+        <w:spacing w:after="0" w:line="240" w:lineRule="auto"/>
+        <w:rPr>
+          <w:rFonts w:asciiTheme="majorHAnsi" w:eastAsia="Times New Roman" w:hAnsiTheme="majorHAnsi" w:cstheme="majorHAnsi"/>
+          <w:b/>
+          <w:bCs/>
+          <w:color w:val="2F3537"/>
+          <w:sz w:val="24"/>
+          <w:szCs w:val="24"/>
+          <w:lang w:eastAsia="en-GB"/>
+        </w:rPr>
+      </w:pPr>
+    </w:p>
+    <w:p>
+      <w:pPr>
+        <w:spacing w:after="0" w:line="240" w:lineRule="auto"/>
+        <w:rPr>
+          <w:rFonts w:asciiTheme="majorHAnsi" w:eastAsia="Times New Roman" w:hAnsiTheme="majorHAnsi" w:cstheme="majorHAnsi"/>
+          <w:b/>
+          <w:bCs/>
+          <w:color w:val="2F3537"/>
+          <w:sz w:val="24"/>
+          <w:szCs w:val="24"/>
+          <w:lang w:eastAsia="en-GB"/>
+        </w:rPr>
+      </w:pPr>
+      <w:r>
+        <w:rPr>
+          <w:rFonts w:asciiTheme="majorHAnsi" w:eastAsia="Times New Roman" w:hAnsiTheme="majorHAnsi" w:cstheme="majorHAnsi"/>
+          <w:b/>
+          <w:bCs/>
+          <w:color w:val="2F3537"/>
+          <w:sz w:val="24"/>
+          <w:szCs w:val="24"/>
+          <w:lang w:eastAsia="en-GB"/>
+        </w:rPr>
+        <w:lastRenderedPageBreak/>
         <w:t>Development</w:t>
       </w:r>
     </w:p>
@@ -12728,7 +13560,7 @@
                     <pic:cNvPicPr/>
                   </pic:nvPicPr>
                   <pic:blipFill>
-                    <a:blip r:embed="rId35">
+                    <a:blip r:embed="rId37">
                       <a:extLst>
                         <a:ext uri="{28A0092B-C50C-407E-A947-70E740481C1C}">
                           <a14:useLocalDpi xmlns:a14="http://schemas.microsoft.com/office/drawing/2010/main" val="0"/>
@@ -12810,7 +13642,7 @@
           <w:noProof/>
           <w:sz w:val="24"/>
         </w:rPr>
-        <w:t>27</w:t>
+        <w:t>29</w:t>
       </w:r>
       <w:r>
         <w:rPr>
@@ -12930,7 +13762,7 @@
                     <pic:cNvPicPr/>
                   </pic:nvPicPr>
                   <pic:blipFill>
-                    <a:blip r:embed="rId36">
+                    <a:blip r:embed="rId38">
                       <a:extLst>
                         <a:ext uri="{28A0092B-C50C-407E-A947-70E740481C1C}">
                           <a14:useLocalDpi xmlns:a14="http://schemas.microsoft.com/office/drawing/2010/main" val="0"/>
@@ -13012,7 +13844,7 @@
           <w:noProof/>
           <w:sz w:val="24"/>
         </w:rPr>
-        <w:t>28</w:t>
+        <w:t>30</w:t>
       </w:r>
       <w:r>
         <w:rPr>
@@ -13042,38 +13874,15 @@
           <w:lang w:eastAsia="en-GB"/>
         </w:rPr>
       </w:pPr>
-    </w:p>
-    <w:p>
-      <w:pPr>
-        <w:spacing w:after="0" w:line="240" w:lineRule="auto"/>
-        <w:rPr>
-          <w:rFonts w:asciiTheme="majorHAnsi" w:eastAsia="Times New Roman" w:hAnsiTheme="majorHAnsi" w:cstheme="majorHAnsi"/>
-          <w:color w:val="2F3537"/>
-          <w:sz w:val="24"/>
-          <w:szCs w:val="24"/>
-          <w:lang w:eastAsia="en-GB"/>
-        </w:rPr>
-      </w:pPr>
-    </w:p>
-    <w:p>
-      <w:pPr>
-        <w:spacing w:after="0" w:line="240" w:lineRule="auto"/>
-        <w:rPr>
-          <w:rFonts w:asciiTheme="majorHAnsi" w:eastAsia="Times New Roman" w:hAnsiTheme="majorHAnsi" w:cstheme="majorHAnsi"/>
-          <w:color w:val="2F3537"/>
-          <w:sz w:val="24"/>
-          <w:szCs w:val="24"/>
-          <w:lang w:eastAsia="en-GB"/>
-        </w:rPr>
-      </w:pPr>
-      <w:r>
-        <w:rPr>
-          <w:rFonts w:asciiTheme="majorHAnsi" w:eastAsia="Times New Roman" w:hAnsiTheme="majorHAnsi" w:cstheme="majorHAnsi"/>
-          <w:color w:val="2F3537"/>
-          <w:sz w:val="24"/>
-          <w:szCs w:val="24"/>
-          <w:lang w:eastAsia="en-GB"/>
-        </w:rPr>
+      <w:r>
+        <w:rPr>
+          <w:rFonts w:asciiTheme="majorHAnsi" w:eastAsia="Times New Roman" w:hAnsiTheme="majorHAnsi" w:cstheme="majorHAnsi"/>
+          <w:color w:val="2F3537"/>
+          <w:sz w:val="24"/>
+          <w:szCs w:val="24"/>
+          <w:lang w:eastAsia="en-GB"/>
+        </w:rPr>
+        <w:lastRenderedPageBreak/>
         <w:t xml:space="preserve">After the general layout plan, the </w:t>
       </w:r>
       <w:r>
@@ -13178,523 +13987,6 @@
             <wp:extent cx="6143625" cy="2228850"/>
             <wp:effectExtent l="0" t="0" r="9525" b="0"/>
             <wp:docPr id="45" name="Picture 45"/>
-            <wp:cNvGraphicFramePr>
-              <a:graphicFrameLocks xmlns:a="http://schemas.openxmlformats.org/drawingml/2006/main" noChangeAspect="1"/>
-            </wp:cNvGraphicFramePr>
-            <a:graphic xmlns:a="http://schemas.openxmlformats.org/drawingml/2006/main">
-              <a:graphicData uri="http://schemas.openxmlformats.org/drawingml/2006/picture">
-                <pic:pic xmlns:pic="http://schemas.openxmlformats.org/drawingml/2006/picture">
-                  <pic:nvPicPr>
-                    <pic:cNvPr id="1" name=""/>
-                    <pic:cNvPicPr/>
-                  </pic:nvPicPr>
-                  <pic:blipFill>
-                    <a:blip r:embed="rId37"/>
-                    <a:stretch>
-                      <a:fillRect/>
-                    </a:stretch>
-                  </pic:blipFill>
-                  <pic:spPr>
-                    <a:xfrm>
-                      <a:off x="0" y="0"/>
-                      <a:ext cx="6143625" cy="2228850"/>
-                    </a:xfrm>
-                    <a:prstGeom prst="rect">
-                      <a:avLst/>
-                    </a:prstGeom>
-                  </pic:spPr>
-                </pic:pic>
-              </a:graphicData>
-            </a:graphic>
-          </wp:inline>
-        </w:drawing>
-      </w:r>
-    </w:p>
-    <w:p>
-      <w:pPr>
-        <w:keepNext/>
-        <w:spacing w:after="0" w:line="240" w:lineRule="auto"/>
-        <w:rPr>
-          <w:rFonts w:asciiTheme="majorHAnsi" w:hAnsiTheme="majorHAnsi" w:cstheme="majorHAnsi"/>
-        </w:rPr>
-      </w:pPr>
-    </w:p>
-    <w:p>
-      <w:pPr>
-        <w:pStyle w:val="Caption"/>
-        <w:rPr>
-          <w:rFonts w:asciiTheme="majorHAnsi" w:hAnsiTheme="majorHAnsi" w:cstheme="majorHAnsi"/>
-          <w:sz w:val="24"/>
-        </w:rPr>
-      </w:pPr>
-      <w:r>
-        <w:rPr>
-          <w:rFonts w:asciiTheme="majorHAnsi" w:hAnsiTheme="majorHAnsi" w:cstheme="majorHAnsi"/>
-          <w:b/>
-          <w:bCs/>
-          <w:sz w:val="24"/>
-        </w:rPr>
-        <w:t xml:space="preserve">Figure </w:t>
-      </w:r>
-      <w:r>
-        <w:rPr>
-          <w:rFonts w:asciiTheme="majorHAnsi" w:hAnsiTheme="majorHAnsi" w:cstheme="majorHAnsi"/>
-          <w:b/>
-          <w:bCs/>
-          <w:sz w:val="24"/>
-        </w:rPr>
-        <w:fldChar w:fldCharType="begin"/>
-      </w:r>
-      <w:r>
-        <w:rPr>
-          <w:rFonts w:asciiTheme="majorHAnsi" w:hAnsiTheme="majorHAnsi" w:cstheme="majorHAnsi"/>
-          <w:b/>
-          <w:bCs/>
-          <w:sz w:val="24"/>
-        </w:rPr>
-        <w:instrText xml:space="preserve"> SEQ Figure \* ARABIC </w:instrText>
-      </w:r>
-      <w:r>
-        <w:rPr>
-          <w:rFonts w:asciiTheme="majorHAnsi" w:hAnsiTheme="majorHAnsi" w:cstheme="majorHAnsi"/>
-          <w:b/>
-          <w:bCs/>
-          <w:sz w:val="24"/>
-        </w:rPr>
-        <w:fldChar w:fldCharType="separate"/>
-      </w:r>
-      <w:r>
-        <w:rPr>
-          <w:rFonts w:asciiTheme="majorHAnsi" w:hAnsiTheme="majorHAnsi" w:cstheme="majorHAnsi"/>
-          <w:b/>
-          <w:bCs/>
-          <w:noProof/>
-          <w:sz w:val="24"/>
-        </w:rPr>
-        <w:t>29</w:t>
-      </w:r>
-      <w:r>
-        <w:rPr>
-          <w:rFonts w:asciiTheme="majorHAnsi" w:hAnsiTheme="majorHAnsi" w:cstheme="majorHAnsi"/>
-          <w:b/>
-          <w:bCs/>
-          <w:sz w:val="24"/>
-        </w:rPr>
-        <w:fldChar w:fldCharType="end"/>
-      </w:r>
-      <w:r>
-        <w:rPr>
-          <w:rFonts w:asciiTheme="majorHAnsi" w:hAnsiTheme="majorHAnsi" w:cstheme="majorHAnsi"/>
-          <w:sz w:val="24"/>
-        </w:rPr>
-        <w:t xml:space="preserve"> </w:t>
-      </w:r>
-      <w:r>
-        <w:rPr>
-          <w:rFonts w:asciiTheme="majorHAnsi" w:hAnsiTheme="majorHAnsi" w:cstheme="majorHAnsi"/>
-          <w:sz w:val="24"/>
-        </w:rPr>
-        <w:t>–</w:t>
-      </w:r>
-      <w:r>
-        <w:rPr>
-          <w:rFonts w:asciiTheme="majorHAnsi" w:hAnsiTheme="majorHAnsi" w:cstheme="majorHAnsi"/>
-          <w:sz w:val="24"/>
-        </w:rPr>
-        <w:t xml:space="preserve"> Main Men</w:t>
-      </w:r>
-      <w:r>
-        <w:rPr>
-          <w:rFonts w:asciiTheme="majorHAnsi" w:hAnsiTheme="majorHAnsi" w:cstheme="majorHAnsi"/>
-          <w:sz w:val="24"/>
-        </w:rPr>
-        <w:t>u</w:t>
-      </w:r>
-    </w:p>
-    <w:p>
-      <w:pPr>
-        <w:spacing w:after="0" w:line="240" w:lineRule="auto"/>
-        <w:rPr>
-          <w:rFonts w:asciiTheme="majorHAnsi" w:eastAsia="Times New Roman" w:hAnsiTheme="majorHAnsi" w:cstheme="majorHAnsi"/>
-          <w:color w:val="2F3537"/>
-          <w:sz w:val="24"/>
-          <w:szCs w:val="24"/>
-          <w:lang w:eastAsia="en-GB"/>
-        </w:rPr>
-      </w:pPr>
-      <w:r>
-        <w:rPr>
-          <w:rFonts w:asciiTheme="majorHAnsi" w:eastAsia="Times New Roman" w:hAnsiTheme="majorHAnsi" w:cstheme="majorHAnsi"/>
-          <w:color w:val="2F3537"/>
-          <w:sz w:val="24"/>
-          <w:szCs w:val="24"/>
-          <w:lang w:eastAsia="en-GB"/>
-        </w:rPr>
-        <w:t xml:space="preserve"> </w:t>
-      </w:r>
-    </w:p>
-    <w:p>
-      <w:pPr>
-        <w:spacing w:after="0" w:line="240" w:lineRule="auto"/>
-        <w:rPr>
-          <w:rFonts w:asciiTheme="majorHAnsi" w:eastAsia="Times New Roman" w:hAnsiTheme="majorHAnsi" w:cstheme="majorHAnsi"/>
-          <w:color w:val="2F3537"/>
-          <w:sz w:val="24"/>
-          <w:szCs w:val="24"/>
-          <w:lang w:eastAsia="en-GB"/>
-        </w:rPr>
-      </w:pPr>
-      <w:r>
-        <w:rPr>
-          <w:rFonts w:asciiTheme="majorHAnsi" w:eastAsia="Times New Roman" w:hAnsiTheme="majorHAnsi" w:cstheme="majorHAnsi"/>
-          <w:color w:val="2F3537"/>
-          <w:sz w:val="24"/>
-          <w:szCs w:val="24"/>
-          <w:lang w:eastAsia="en-GB"/>
-        </w:rPr>
-        <w:t>The data table is able to show</w:t>
-      </w:r>
-      <w:r>
-        <w:rPr>
-          <w:rFonts w:asciiTheme="majorHAnsi" w:eastAsia="Times New Roman" w:hAnsiTheme="majorHAnsi" w:cstheme="majorHAnsi"/>
-          <w:color w:val="2F3537"/>
-          <w:sz w:val="24"/>
-          <w:szCs w:val="24"/>
-          <w:lang w:eastAsia="en-GB"/>
-        </w:rPr>
-        <w:t xml:space="preserve"> </w:t>
-      </w:r>
-      <w:r>
-        <w:rPr>
-          <w:rFonts w:asciiTheme="majorHAnsi" w:eastAsia="Times New Roman" w:hAnsiTheme="majorHAnsi" w:cstheme="majorHAnsi"/>
-          <w:b/>
-          <w:bCs/>
-          <w:i/>
-          <w:iCs/>
-          <w:color w:val="2F3537"/>
-          <w:sz w:val="24"/>
-          <w:szCs w:val="24"/>
-          <w:lang w:eastAsia="en-GB"/>
-        </w:rPr>
-        <w:t>maximum twenty</w:t>
-      </w:r>
-      <w:r>
-        <w:rPr>
-          <w:rFonts w:asciiTheme="majorHAnsi" w:eastAsia="Times New Roman" w:hAnsiTheme="majorHAnsi" w:cstheme="majorHAnsi"/>
-          <w:color w:val="2F3537"/>
-          <w:sz w:val="24"/>
-          <w:szCs w:val="24"/>
-          <w:lang w:eastAsia="en-GB"/>
-        </w:rPr>
-        <w:t xml:space="preserve"> items at a time, therefore a </w:t>
-      </w:r>
-      <w:r>
-        <w:rPr>
-          <w:rFonts w:asciiTheme="majorHAnsi" w:eastAsia="Times New Roman" w:hAnsiTheme="majorHAnsi" w:cstheme="majorHAnsi"/>
-          <w:b/>
-          <w:bCs/>
-          <w:i/>
-          <w:iCs/>
-          <w:color w:val="2F3537"/>
-          <w:sz w:val="24"/>
-          <w:szCs w:val="24"/>
-          <w:lang w:eastAsia="en-GB"/>
-        </w:rPr>
-        <w:t>pagination</w:t>
-      </w:r>
-      <w:r>
-        <w:rPr>
-          <w:rFonts w:asciiTheme="majorHAnsi" w:eastAsia="Times New Roman" w:hAnsiTheme="majorHAnsi" w:cstheme="majorHAnsi"/>
-          <w:color w:val="2F3537"/>
-          <w:sz w:val="24"/>
-          <w:szCs w:val="24"/>
-          <w:lang w:eastAsia="en-GB"/>
-        </w:rPr>
-        <w:t xml:space="preserve"> system needed to be introduced</w:t>
-      </w:r>
-      <w:r>
-        <w:rPr>
-          <w:rFonts w:asciiTheme="majorHAnsi" w:eastAsia="Times New Roman" w:hAnsiTheme="majorHAnsi" w:cstheme="majorHAnsi"/>
-          <w:color w:val="2F3537"/>
-          <w:sz w:val="24"/>
-          <w:szCs w:val="24"/>
-          <w:lang w:eastAsia="en-GB"/>
-        </w:rPr>
-        <w:t xml:space="preserve"> in the </w:t>
-      </w:r>
-      <w:r>
-        <w:rPr>
-          <w:rFonts w:asciiTheme="majorHAnsi" w:eastAsia="Times New Roman" w:hAnsiTheme="majorHAnsi" w:cstheme="majorHAnsi"/>
-          <w:b/>
-          <w:bCs/>
-          <w:i/>
-          <w:iCs/>
-          <w:color w:val="2F3537"/>
-          <w:sz w:val="24"/>
-          <w:szCs w:val="24"/>
-          <w:lang w:eastAsia="en-GB"/>
-        </w:rPr>
-        <w:t>footer</w:t>
-      </w:r>
-      <w:r>
-        <w:rPr>
-          <w:rFonts w:asciiTheme="majorHAnsi" w:eastAsia="Times New Roman" w:hAnsiTheme="majorHAnsi" w:cstheme="majorHAnsi"/>
-          <w:color w:val="2F3537"/>
-          <w:sz w:val="24"/>
-          <w:szCs w:val="24"/>
-          <w:lang w:eastAsia="en-GB"/>
-        </w:rPr>
-        <w:t xml:space="preserve"> that will help </w:t>
-      </w:r>
-      <w:r>
-        <w:rPr>
-          <w:rFonts w:asciiTheme="majorHAnsi" w:eastAsia="Times New Roman" w:hAnsiTheme="majorHAnsi" w:cstheme="majorHAnsi"/>
-          <w:b/>
-          <w:bCs/>
-          <w:i/>
-          <w:iCs/>
-          <w:color w:val="2F3537"/>
-          <w:sz w:val="24"/>
-          <w:szCs w:val="24"/>
-          <w:lang w:eastAsia="en-GB"/>
-        </w:rPr>
-        <w:t>navigating</w:t>
-      </w:r>
-      <w:r>
-        <w:rPr>
-          <w:rFonts w:asciiTheme="majorHAnsi" w:eastAsia="Times New Roman" w:hAnsiTheme="majorHAnsi" w:cstheme="majorHAnsi"/>
-          <w:color w:val="2F3537"/>
-          <w:sz w:val="24"/>
-          <w:szCs w:val="24"/>
-          <w:lang w:eastAsia="en-GB"/>
-        </w:rPr>
-        <w:t xml:space="preserve"> within the table.</w:t>
-      </w:r>
-    </w:p>
-    <w:p>
-      <w:pPr>
-        <w:spacing w:after="0" w:line="240" w:lineRule="auto"/>
-        <w:rPr>
-          <w:rFonts w:asciiTheme="majorHAnsi" w:eastAsia="Times New Roman" w:hAnsiTheme="majorHAnsi" w:cstheme="majorHAnsi"/>
-          <w:color w:val="2F3537"/>
-          <w:sz w:val="24"/>
-          <w:szCs w:val="24"/>
-          <w:lang w:eastAsia="en-GB"/>
-        </w:rPr>
-      </w:pPr>
-    </w:p>
-    <w:p>
-      <w:pPr>
-        <w:spacing w:after="0" w:line="240" w:lineRule="auto"/>
-        <w:rPr>
-          <w:rFonts w:asciiTheme="majorHAnsi" w:eastAsia="Times New Roman" w:hAnsiTheme="majorHAnsi" w:cstheme="majorHAnsi"/>
-          <w:color w:val="2F3537"/>
-          <w:sz w:val="24"/>
-          <w:szCs w:val="24"/>
-          <w:lang w:eastAsia="en-GB"/>
-        </w:rPr>
-      </w:pPr>
-    </w:p>
-    <w:p>
-      <w:pPr>
-        <w:keepNext/>
-        <w:spacing w:after="0" w:line="240" w:lineRule="auto"/>
-        <w:rPr>
-          <w:rFonts w:asciiTheme="majorHAnsi" w:hAnsiTheme="majorHAnsi" w:cstheme="majorHAnsi"/>
-        </w:rPr>
-      </w:pPr>
-      <w:r>
-        <w:rPr>
-          <w:rFonts w:asciiTheme="majorHAnsi" w:hAnsiTheme="majorHAnsi" w:cstheme="majorHAnsi"/>
-          <w:noProof/>
-        </w:rPr>
-        <w:drawing>
-          <wp:inline distT="0" distB="0" distL="0" distR="0" wp14:anchorId="70E5F759" wp14:editId="276353C3">
-            <wp:extent cx="6120130" cy="180975"/>
-            <wp:effectExtent l="0" t="0" r="0" b="9525"/>
-            <wp:docPr id="46" name="Picture 46"/>
-            <wp:cNvGraphicFramePr>
-              <a:graphicFrameLocks xmlns:a="http://schemas.openxmlformats.org/drawingml/2006/main" noChangeAspect="1"/>
-            </wp:cNvGraphicFramePr>
-            <a:graphic xmlns:a="http://schemas.openxmlformats.org/drawingml/2006/main">
-              <a:graphicData uri="http://schemas.openxmlformats.org/drawingml/2006/picture">
-                <pic:pic xmlns:pic="http://schemas.openxmlformats.org/drawingml/2006/picture">
-                  <pic:nvPicPr>
-                    <pic:cNvPr id="1" name=""/>
-                    <pic:cNvPicPr/>
-                  </pic:nvPicPr>
-                  <pic:blipFill>
-                    <a:blip r:embed="rId38"/>
-                    <a:stretch>
-                      <a:fillRect/>
-                    </a:stretch>
-                  </pic:blipFill>
-                  <pic:spPr>
-                    <a:xfrm>
-                      <a:off x="0" y="0"/>
-                      <a:ext cx="6120130" cy="180975"/>
-                    </a:xfrm>
-                    <a:prstGeom prst="rect">
-                      <a:avLst/>
-                    </a:prstGeom>
-                  </pic:spPr>
-                </pic:pic>
-              </a:graphicData>
-            </a:graphic>
-          </wp:inline>
-        </w:drawing>
-      </w:r>
-    </w:p>
-    <w:p>
-      <w:pPr>
-        <w:pStyle w:val="Caption"/>
-        <w:rPr>
-          <w:rFonts w:asciiTheme="majorHAnsi" w:eastAsia="Times New Roman" w:hAnsiTheme="majorHAnsi" w:cstheme="majorHAnsi"/>
-          <w:color w:val="2F3537"/>
-          <w:sz w:val="24"/>
-          <w:szCs w:val="24"/>
-          <w:lang w:eastAsia="en-GB"/>
-        </w:rPr>
-      </w:pPr>
-      <w:r>
-        <w:rPr>
-          <w:rFonts w:asciiTheme="majorHAnsi" w:hAnsiTheme="majorHAnsi" w:cstheme="majorHAnsi"/>
-          <w:b/>
-          <w:bCs/>
-          <w:sz w:val="24"/>
-        </w:rPr>
-        <w:t xml:space="preserve">Figure </w:t>
-      </w:r>
-      <w:r>
-        <w:rPr>
-          <w:rFonts w:asciiTheme="majorHAnsi" w:hAnsiTheme="majorHAnsi" w:cstheme="majorHAnsi"/>
-          <w:b/>
-          <w:bCs/>
-          <w:sz w:val="24"/>
-        </w:rPr>
-        <w:fldChar w:fldCharType="begin"/>
-      </w:r>
-      <w:r>
-        <w:rPr>
-          <w:rFonts w:asciiTheme="majorHAnsi" w:hAnsiTheme="majorHAnsi" w:cstheme="majorHAnsi"/>
-          <w:b/>
-          <w:bCs/>
-          <w:sz w:val="24"/>
-        </w:rPr>
-        <w:instrText xml:space="preserve"> SEQ Figure \* ARABIC </w:instrText>
-      </w:r>
-      <w:r>
-        <w:rPr>
-          <w:rFonts w:asciiTheme="majorHAnsi" w:hAnsiTheme="majorHAnsi" w:cstheme="majorHAnsi"/>
-          <w:b/>
-          <w:bCs/>
-          <w:sz w:val="24"/>
-        </w:rPr>
-        <w:fldChar w:fldCharType="separate"/>
-      </w:r>
-      <w:r>
-        <w:rPr>
-          <w:rFonts w:asciiTheme="majorHAnsi" w:hAnsiTheme="majorHAnsi" w:cstheme="majorHAnsi"/>
-          <w:b/>
-          <w:bCs/>
-          <w:noProof/>
-          <w:sz w:val="24"/>
-        </w:rPr>
-        <w:t>30</w:t>
-      </w:r>
-      <w:r>
-        <w:rPr>
-          <w:rFonts w:asciiTheme="majorHAnsi" w:hAnsiTheme="majorHAnsi" w:cstheme="majorHAnsi"/>
-          <w:b/>
-          <w:bCs/>
-          <w:sz w:val="24"/>
-        </w:rPr>
-        <w:fldChar w:fldCharType="end"/>
-      </w:r>
-      <w:r>
-        <w:rPr>
-          <w:rFonts w:asciiTheme="majorHAnsi" w:hAnsiTheme="majorHAnsi" w:cstheme="majorHAnsi"/>
-          <w:b/>
-          <w:bCs/>
-          <w:sz w:val="24"/>
-        </w:rPr>
-        <w:t xml:space="preserve"> </w:t>
-      </w:r>
-      <w:r>
-        <w:rPr>
-          <w:rFonts w:asciiTheme="majorHAnsi" w:hAnsiTheme="majorHAnsi" w:cstheme="majorHAnsi"/>
-          <w:sz w:val="24"/>
-        </w:rPr>
-        <w:t>- Footer and Pagination</w:t>
-      </w:r>
-    </w:p>
-    <w:p>
-      <w:pPr>
-        <w:spacing w:after="0" w:line="240" w:lineRule="auto"/>
-        <w:rPr>
-          <w:rFonts w:asciiTheme="majorHAnsi" w:eastAsia="Times New Roman" w:hAnsiTheme="majorHAnsi" w:cstheme="majorHAnsi"/>
-          <w:color w:val="2F3537"/>
-          <w:sz w:val="24"/>
-          <w:szCs w:val="24"/>
-          <w:lang w:eastAsia="en-GB"/>
-        </w:rPr>
-      </w:pPr>
-    </w:p>
-    <w:p>
-      <w:pPr>
-        <w:spacing w:after="0" w:line="240" w:lineRule="auto"/>
-        <w:rPr>
-          <w:rFonts w:asciiTheme="majorHAnsi" w:eastAsia="Times New Roman" w:hAnsiTheme="majorHAnsi" w:cstheme="majorHAnsi"/>
-          <w:color w:val="2F3537"/>
-          <w:sz w:val="24"/>
-          <w:szCs w:val="24"/>
-          <w:lang w:eastAsia="en-GB"/>
-        </w:rPr>
-      </w:pPr>
-    </w:p>
-    <w:p>
-      <w:pPr>
-        <w:spacing w:after="0" w:line="240" w:lineRule="auto"/>
-        <w:rPr>
-          <w:rFonts w:asciiTheme="majorHAnsi" w:eastAsia="Times New Roman" w:hAnsiTheme="majorHAnsi" w:cstheme="majorHAnsi"/>
-          <w:color w:val="2F3537"/>
-          <w:sz w:val="24"/>
-          <w:szCs w:val="24"/>
-          <w:lang w:eastAsia="en-GB"/>
-        </w:rPr>
-      </w:pPr>
-    </w:p>
-    <w:p>
-      <w:pPr>
-        <w:spacing w:after="0" w:line="240" w:lineRule="auto"/>
-        <w:rPr>
-          <w:rFonts w:asciiTheme="majorHAnsi" w:eastAsia="Times New Roman" w:hAnsiTheme="majorHAnsi" w:cstheme="majorHAnsi"/>
-          <w:color w:val="2F3537"/>
-          <w:sz w:val="24"/>
-          <w:szCs w:val="24"/>
-          <w:lang w:eastAsia="en-GB"/>
-        </w:rPr>
-      </w:pPr>
-    </w:p>
-    <w:p>
-      <w:pPr>
-        <w:keepNext/>
-        <w:spacing w:after="0" w:line="240" w:lineRule="auto"/>
-        <w:rPr>
-          <w:rFonts w:asciiTheme="majorHAnsi" w:hAnsiTheme="majorHAnsi" w:cstheme="majorHAnsi"/>
-        </w:rPr>
-      </w:pPr>
-      <w:r>
-        <w:rPr>
-          <w:rFonts w:asciiTheme="majorHAnsi" w:hAnsiTheme="majorHAnsi" w:cstheme="majorHAnsi"/>
-          <w:noProof/>
-        </w:rPr>
-        <w:lastRenderedPageBreak/>
-        <w:drawing>
-          <wp:inline distT="0" distB="0" distL="0" distR="0" wp14:anchorId="1734335A" wp14:editId="6474DBD2">
-            <wp:extent cx="6120130" cy="680720"/>
-            <wp:effectExtent l="0" t="0" r="0" b="5080"/>
-            <wp:docPr id="47" name="Picture 47"/>
             <wp:cNvGraphicFramePr>
               <a:graphicFrameLocks xmlns:a="http://schemas.openxmlformats.org/drawingml/2006/main" noChangeAspect="1"/>
             </wp:cNvGraphicFramePr>
@@ -13714,6 +14006,582 @@
                   <pic:spPr>
                     <a:xfrm>
                       <a:off x="0" y="0"/>
+                      <a:ext cx="6143625" cy="2228850"/>
+                    </a:xfrm>
+                    <a:prstGeom prst="rect">
+                      <a:avLst/>
+                    </a:prstGeom>
+                  </pic:spPr>
+                </pic:pic>
+              </a:graphicData>
+            </a:graphic>
+          </wp:inline>
+        </w:drawing>
+      </w:r>
+    </w:p>
+    <w:p>
+      <w:pPr>
+        <w:keepNext/>
+        <w:spacing w:after="0" w:line="240" w:lineRule="auto"/>
+        <w:rPr>
+          <w:rFonts w:asciiTheme="majorHAnsi" w:hAnsiTheme="majorHAnsi" w:cstheme="majorHAnsi"/>
+        </w:rPr>
+      </w:pPr>
+    </w:p>
+    <w:p>
+      <w:pPr>
+        <w:pStyle w:val="Caption"/>
+        <w:rPr>
+          <w:rFonts w:asciiTheme="majorHAnsi" w:hAnsiTheme="majorHAnsi" w:cstheme="majorHAnsi"/>
+          <w:sz w:val="24"/>
+        </w:rPr>
+      </w:pPr>
+      <w:r>
+        <w:rPr>
+          <w:rFonts w:asciiTheme="majorHAnsi" w:hAnsiTheme="majorHAnsi" w:cstheme="majorHAnsi"/>
+          <w:b/>
+          <w:bCs/>
+          <w:sz w:val="24"/>
+        </w:rPr>
+        <w:t xml:space="preserve">Figure </w:t>
+      </w:r>
+      <w:r>
+        <w:rPr>
+          <w:rFonts w:asciiTheme="majorHAnsi" w:hAnsiTheme="majorHAnsi" w:cstheme="majorHAnsi"/>
+          <w:b/>
+          <w:bCs/>
+          <w:sz w:val="24"/>
+        </w:rPr>
+        <w:fldChar w:fldCharType="begin"/>
+      </w:r>
+      <w:r>
+        <w:rPr>
+          <w:rFonts w:asciiTheme="majorHAnsi" w:hAnsiTheme="majorHAnsi" w:cstheme="majorHAnsi"/>
+          <w:b/>
+          <w:bCs/>
+          <w:sz w:val="24"/>
+        </w:rPr>
+        <w:instrText xml:space="preserve"> SEQ Figure \* ARABIC </w:instrText>
+      </w:r>
+      <w:r>
+        <w:rPr>
+          <w:rFonts w:asciiTheme="majorHAnsi" w:hAnsiTheme="majorHAnsi" w:cstheme="majorHAnsi"/>
+          <w:b/>
+          <w:bCs/>
+          <w:sz w:val="24"/>
+        </w:rPr>
+        <w:fldChar w:fldCharType="separate"/>
+      </w:r>
+      <w:r>
+        <w:rPr>
+          <w:rFonts w:asciiTheme="majorHAnsi" w:hAnsiTheme="majorHAnsi" w:cstheme="majorHAnsi"/>
+          <w:b/>
+          <w:bCs/>
+          <w:noProof/>
+          <w:sz w:val="24"/>
+        </w:rPr>
+        <w:t>31</w:t>
+      </w:r>
+      <w:r>
+        <w:rPr>
+          <w:rFonts w:asciiTheme="majorHAnsi" w:hAnsiTheme="majorHAnsi" w:cstheme="majorHAnsi"/>
+          <w:b/>
+          <w:bCs/>
+          <w:sz w:val="24"/>
+        </w:rPr>
+        <w:fldChar w:fldCharType="end"/>
+      </w:r>
+      <w:r>
+        <w:rPr>
+          <w:rFonts w:asciiTheme="majorHAnsi" w:hAnsiTheme="majorHAnsi" w:cstheme="majorHAnsi"/>
+          <w:sz w:val="24"/>
+        </w:rPr>
+        <w:t xml:space="preserve"> </w:t>
+      </w:r>
+      <w:r>
+        <w:rPr>
+          <w:rFonts w:asciiTheme="majorHAnsi" w:hAnsiTheme="majorHAnsi" w:cstheme="majorHAnsi"/>
+          <w:sz w:val="24"/>
+        </w:rPr>
+        <w:t>–</w:t>
+      </w:r>
+      <w:r>
+        <w:rPr>
+          <w:rFonts w:asciiTheme="majorHAnsi" w:hAnsiTheme="majorHAnsi" w:cstheme="majorHAnsi"/>
+          <w:sz w:val="24"/>
+        </w:rPr>
+        <w:t xml:space="preserve"> Main Men</w:t>
+      </w:r>
+      <w:r>
+        <w:rPr>
+          <w:rFonts w:asciiTheme="majorHAnsi" w:hAnsiTheme="majorHAnsi" w:cstheme="majorHAnsi"/>
+          <w:sz w:val="24"/>
+        </w:rPr>
+        <w:t>u</w:t>
+      </w:r>
+    </w:p>
+    <w:p>
+      <w:pPr>
+        <w:spacing w:after="0" w:line="240" w:lineRule="auto"/>
+        <w:rPr>
+          <w:rFonts w:asciiTheme="majorHAnsi" w:eastAsia="Times New Roman" w:hAnsiTheme="majorHAnsi" w:cstheme="majorHAnsi"/>
+          <w:color w:val="2F3537"/>
+          <w:sz w:val="24"/>
+          <w:szCs w:val="24"/>
+          <w:lang w:eastAsia="en-GB"/>
+        </w:rPr>
+      </w:pPr>
+      <w:r>
+        <w:rPr>
+          <w:rFonts w:asciiTheme="majorHAnsi" w:eastAsia="Times New Roman" w:hAnsiTheme="majorHAnsi" w:cstheme="majorHAnsi"/>
+          <w:color w:val="2F3537"/>
+          <w:sz w:val="24"/>
+          <w:szCs w:val="24"/>
+          <w:lang w:eastAsia="en-GB"/>
+        </w:rPr>
+        <w:t xml:space="preserve"> </w:t>
+      </w:r>
+    </w:p>
+    <w:p>
+      <w:pPr>
+        <w:spacing w:after="0" w:line="240" w:lineRule="auto"/>
+        <w:rPr>
+          <w:rFonts w:asciiTheme="majorHAnsi" w:eastAsia="Times New Roman" w:hAnsiTheme="majorHAnsi" w:cstheme="majorHAnsi"/>
+          <w:color w:val="2F3537"/>
+          <w:sz w:val="24"/>
+          <w:szCs w:val="24"/>
+          <w:lang w:eastAsia="en-GB"/>
+        </w:rPr>
+      </w:pPr>
+    </w:p>
+    <w:p>
+      <w:pPr>
+        <w:spacing w:after="0" w:line="240" w:lineRule="auto"/>
+        <w:rPr>
+          <w:rFonts w:asciiTheme="majorHAnsi" w:eastAsia="Times New Roman" w:hAnsiTheme="majorHAnsi" w:cstheme="majorHAnsi"/>
+          <w:color w:val="2F3537"/>
+          <w:sz w:val="24"/>
+          <w:szCs w:val="24"/>
+          <w:lang w:eastAsia="en-GB"/>
+        </w:rPr>
+      </w:pPr>
+    </w:p>
+    <w:p>
+      <w:pPr>
+        <w:spacing w:after="0" w:line="240" w:lineRule="auto"/>
+        <w:rPr>
+          <w:rFonts w:asciiTheme="majorHAnsi" w:eastAsia="Times New Roman" w:hAnsiTheme="majorHAnsi" w:cstheme="majorHAnsi"/>
+          <w:color w:val="2F3537"/>
+          <w:sz w:val="24"/>
+          <w:szCs w:val="24"/>
+          <w:lang w:eastAsia="en-GB"/>
+        </w:rPr>
+      </w:pPr>
+      <w:r>
+        <w:rPr>
+          <w:rFonts w:asciiTheme="majorHAnsi" w:eastAsia="Times New Roman" w:hAnsiTheme="majorHAnsi" w:cstheme="majorHAnsi"/>
+          <w:color w:val="2F3537"/>
+          <w:sz w:val="24"/>
+          <w:szCs w:val="24"/>
+          <w:lang w:eastAsia="en-GB"/>
+        </w:rPr>
+        <w:t>The data table is able to show</w:t>
+      </w:r>
+      <w:r>
+        <w:rPr>
+          <w:rFonts w:asciiTheme="majorHAnsi" w:eastAsia="Times New Roman" w:hAnsiTheme="majorHAnsi" w:cstheme="majorHAnsi"/>
+          <w:color w:val="2F3537"/>
+          <w:sz w:val="24"/>
+          <w:szCs w:val="24"/>
+          <w:lang w:eastAsia="en-GB"/>
+        </w:rPr>
+        <w:t xml:space="preserve"> </w:t>
+      </w:r>
+      <w:r>
+        <w:rPr>
+          <w:rFonts w:asciiTheme="majorHAnsi" w:eastAsia="Times New Roman" w:hAnsiTheme="majorHAnsi" w:cstheme="majorHAnsi"/>
+          <w:b/>
+          <w:bCs/>
+          <w:i/>
+          <w:iCs/>
+          <w:color w:val="2F3537"/>
+          <w:sz w:val="24"/>
+          <w:szCs w:val="24"/>
+          <w:lang w:eastAsia="en-GB"/>
+        </w:rPr>
+        <w:t>maximum twenty</w:t>
+      </w:r>
+      <w:r>
+        <w:rPr>
+          <w:rFonts w:asciiTheme="majorHAnsi" w:eastAsia="Times New Roman" w:hAnsiTheme="majorHAnsi" w:cstheme="majorHAnsi"/>
+          <w:color w:val="2F3537"/>
+          <w:sz w:val="24"/>
+          <w:szCs w:val="24"/>
+          <w:lang w:eastAsia="en-GB"/>
+        </w:rPr>
+        <w:t xml:space="preserve"> items at a time, therefore a </w:t>
+      </w:r>
+      <w:r>
+        <w:rPr>
+          <w:rFonts w:asciiTheme="majorHAnsi" w:eastAsia="Times New Roman" w:hAnsiTheme="majorHAnsi" w:cstheme="majorHAnsi"/>
+          <w:b/>
+          <w:bCs/>
+          <w:i/>
+          <w:iCs/>
+          <w:color w:val="2F3537"/>
+          <w:sz w:val="24"/>
+          <w:szCs w:val="24"/>
+          <w:lang w:eastAsia="en-GB"/>
+        </w:rPr>
+        <w:t>pagination</w:t>
+      </w:r>
+      <w:r>
+        <w:rPr>
+          <w:rFonts w:asciiTheme="majorHAnsi" w:eastAsia="Times New Roman" w:hAnsiTheme="majorHAnsi" w:cstheme="majorHAnsi"/>
+          <w:color w:val="2F3537"/>
+          <w:sz w:val="24"/>
+          <w:szCs w:val="24"/>
+          <w:lang w:eastAsia="en-GB"/>
+        </w:rPr>
+        <w:t xml:space="preserve"> system needed to be introduced</w:t>
+      </w:r>
+      <w:r>
+        <w:rPr>
+          <w:rFonts w:asciiTheme="majorHAnsi" w:eastAsia="Times New Roman" w:hAnsiTheme="majorHAnsi" w:cstheme="majorHAnsi"/>
+          <w:color w:val="2F3537"/>
+          <w:sz w:val="24"/>
+          <w:szCs w:val="24"/>
+          <w:lang w:eastAsia="en-GB"/>
+        </w:rPr>
+        <w:t xml:space="preserve"> in the </w:t>
+      </w:r>
+      <w:r>
+        <w:rPr>
+          <w:rFonts w:asciiTheme="majorHAnsi" w:eastAsia="Times New Roman" w:hAnsiTheme="majorHAnsi" w:cstheme="majorHAnsi"/>
+          <w:b/>
+          <w:bCs/>
+          <w:i/>
+          <w:iCs/>
+          <w:color w:val="2F3537"/>
+          <w:sz w:val="24"/>
+          <w:szCs w:val="24"/>
+          <w:lang w:eastAsia="en-GB"/>
+        </w:rPr>
+        <w:t>footer</w:t>
+      </w:r>
+      <w:r>
+        <w:rPr>
+          <w:rFonts w:asciiTheme="majorHAnsi" w:eastAsia="Times New Roman" w:hAnsiTheme="majorHAnsi" w:cstheme="majorHAnsi"/>
+          <w:color w:val="2F3537"/>
+          <w:sz w:val="24"/>
+          <w:szCs w:val="24"/>
+          <w:lang w:eastAsia="en-GB"/>
+        </w:rPr>
+        <w:t xml:space="preserve"> that will help </w:t>
+      </w:r>
+      <w:r>
+        <w:rPr>
+          <w:rFonts w:asciiTheme="majorHAnsi" w:eastAsia="Times New Roman" w:hAnsiTheme="majorHAnsi" w:cstheme="majorHAnsi"/>
+          <w:b/>
+          <w:bCs/>
+          <w:i/>
+          <w:iCs/>
+          <w:color w:val="2F3537"/>
+          <w:sz w:val="24"/>
+          <w:szCs w:val="24"/>
+          <w:lang w:eastAsia="en-GB"/>
+        </w:rPr>
+        <w:t>navigating</w:t>
+      </w:r>
+      <w:r>
+        <w:rPr>
+          <w:rFonts w:asciiTheme="majorHAnsi" w:eastAsia="Times New Roman" w:hAnsiTheme="majorHAnsi" w:cstheme="majorHAnsi"/>
+          <w:color w:val="2F3537"/>
+          <w:sz w:val="24"/>
+          <w:szCs w:val="24"/>
+          <w:lang w:eastAsia="en-GB"/>
+        </w:rPr>
+        <w:t xml:space="preserve"> within the table.</w:t>
+      </w:r>
+    </w:p>
+    <w:p>
+      <w:pPr>
+        <w:spacing w:after="0" w:line="240" w:lineRule="auto"/>
+        <w:rPr>
+          <w:rFonts w:asciiTheme="majorHAnsi" w:eastAsia="Times New Roman" w:hAnsiTheme="majorHAnsi" w:cstheme="majorHAnsi"/>
+          <w:color w:val="2F3537"/>
+          <w:sz w:val="24"/>
+          <w:szCs w:val="24"/>
+          <w:lang w:eastAsia="en-GB"/>
+        </w:rPr>
+      </w:pPr>
+    </w:p>
+    <w:p>
+      <w:pPr>
+        <w:spacing w:after="0" w:line="240" w:lineRule="auto"/>
+        <w:rPr>
+          <w:rFonts w:asciiTheme="majorHAnsi" w:eastAsia="Times New Roman" w:hAnsiTheme="majorHAnsi" w:cstheme="majorHAnsi"/>
+          <w:color w:val="2F3537"/>
+          <w:sz w:val="24"/>
+          <w:szCs w:val="24"/>
+          <w:lang w:eastAsia="en-GB"/>
+        </w:rPr>
+      </w:pPr>
+    </w:p>
+    <w:p>
+      <w:pPr>
+        <w:spacing w:after="0" w:line="240" w:lineRule="auto"/>
+        <w:rPr>
+          <w:rFonts w:asciiTheme="majorHAnsi" w:eastAsia="Times New Roman" w:hAnsiTheme="majorHAnsi" w:cstheme="majorHAnsi"/>
+          <w:color w:val="2F3537"/>
+          <w:sz w:val="24"/>
+          <w:szCs w:val="24"/>
+          <w:lang w:eastAsia="en-GB"/>
+        </w:rPr>
+      </w:pPr>
+    </w:p>
+    <w:p>
+      <w:pPr>
+        <w:spacing w:after="0" w:line="240" w:lineRule="auto"/>
+        <w:rPr>
+          <w:rFonts w:asciiTheme="majorHAnsi" w:eastAsia="Times New Roman" w:hAnsiTheme="majorHAnsi" w:cstheme="majorHAnsi"/>
+          <w:color w:val="2F3537"/>
+          <w:sz w:val="24"/>
+          <w:szCs w:val="24"/>
+          <w:lang w:eastAsia="en-GB"/>
+        </w:rPr>
+      </w:pPr>
+    </w:p>
+    <w:p>
+      <w:pPr>
+        <w:spacing w:after="0" w:line="240" w:lineRule="auto"/>
+        <w:rPr>
+          <w:rFonts w:asciiTheme="majorHAnsi" w:eastAsia="Times New Roman" w:hAnsiTheme="majorHAnsi" w:cstheme="majorHAnsi"/>
+          <w:color w:val="2F3537"/>
+          <w:sz w:val="24"/>
+          <w:szCs w:val="24"/>
+          <w:lang w:eastAsia="en-GB"/>
+        </w:rPr>
+      </w:pPr>
+    </w:p>
+    <w:p>
+      <w:pPr>
+        <w:keepNext/>
+        <w:spacing w:after="0" w:line="240" w:lineRule="auto"/>
+        <w:rPr>
+          <w:rFonts w:asciiTheme="majorHAnsi" w:hAnsiTheme="majorHAnsi" w:cstheme="majorHAnsi"/>
+        </w:rPr>
+      </w:pPr>
+      <w:r>
+        <w:rPr>
+          <w:rFonts w:asciiTheme="majorHAnsi" w:hAnsiTheme="majorHAnsi" w:cstheme="majorHAnsi"/>
+          <w:noProof/>
+        </w:rPr>
+        <w:drawing>
+          <wp:inline distT="0" distB="0" distL="0" distR="0" wp14:anchorId="70E5F759" wp14:editId="276353C3">
+            <wp:extent cx="6120130" cy="180975"/>
+            <wp:effectExtent l="0" t="0" r="0" b="9525"/>
+            <wp:docPr id="46" name="Picture 46"/>
+            <wp:cNvGraphicFramePr>
+              <a:graphicFrameLocks xmlns:a="http://schemas.openxmlformats.org/drawingml/2006/main" noChangeAspect="1"/>
+            </wp:cNvGraphicFramePr>
+            <a:graphic xmlns:a="http://schemas.openxmlformats.org/drawingml/2006/main">
+              <a:graphicData uri="http://schemas.openxmlformats.org/drawingml/2006/picture">
+                <pic:pic xmlns:pic="http://schemas.openxmlformats.org/drawingml/2006/picture">
+                  <pic:nvPicPr>
+                    <pic:cNvPr id="1" name=""/>
+                    <pic:cNvPicPr/>
+                  </pic:nvPicPr>
+                  <pic:blipFill>
+                    <a:blip r:embed="rId40"/>
+                    <a:stretch>
+                      <a:fillRect/>
+                    </a:stretch>
+                  </pic:blipFill>
+                  <pic:spPr>
+                    <a:xfrm>
+                      <a:off x="0" y="0"/>
+                      <a:ext cx="6120130" cy="180975"/>
+                    </a:xfrm>
+                    <a:prstGeom prst="rect">
+                      <a:avLst/>
+                    </a:prstGeom>
+                  </pic:spPr>
+                </pic:pic>
+              </a:graphicData>
+            </a:graphic>
+          </wp:inline>
+        </w:drawing>
+      </w:r>
+    </w:p>
+    <w:p>
+      <w:pPr>
+        <w:pStyle w:val="Caption"/>
+        <w:rPr>
+          <w:rFonts w:asciiTheme="majorHAnsi" w:eastAsia="Times New Roman" w:hAnsiTheme="majorHAnsi" w:cstheme="majorHAnsi"/>
+          <w:color w:val="2F3537"/>
+          <w:sz w:val="24"/>
+          <w:szCs w:val="24"/>
+          <w:lang w:eastAsia="en-GB"/>
+        </w:rPr>
+      </w:pPr>
+      <w:r>
+        <w:rPr>
+          <w:rFonts w:asciiTheme="majorHAnsi" w:hAnsiTheme="majorHAnsi" w:cstheme="majorHAnsi"/>
+          <w:b/>
+          <w:bCs/>
+          <w:sz w:val="24"/>
+        </w:rPr>
+        <w:t xml:space="preserve">Figure </w:t>
+      </w:r>
+      <w:r>
+        <w:rPr>
+          <w:rFonts w:asciiTheme="majorHAnsi" w:hAnsiTheme="majorHAnsi" w:cstheme="majorHAnsi"/>
+          <w:b/>
+          <w:bCs/>
+          <w:sz w:val="24"/>
+        </w:rPr>
+        <w:fldChar w:fldCharType="begin"/>
+      </w:r>
+      <w:r>
+        <w:rPr>
+          <w:rFonts w:asciiTheme="majorHAnsi" w:hAnsiTheme="majorHAnsi" w:cstheme="majorHAnsi"/>
+          <w:b/>
+          <w:bCs/>
+          <w:sz w:val="24"/>
+        </w:rPr>
+        <w:instrText xml:space="preserve"> SEQ Figure \* ARABIC </w:instrText>
+      </w:r>
+      <w:r>
+        <w:rPr>
+          <w:rFonts w:asciiTheme="majorHAnsi" w:hAnsiTheme="majorHAnsi" w:cstheme="majorHAnsi"/>
+          <w:b/>
+          <w:bCs/>
+          <w:sz w:val="24"/>
+        </w:rPr>
+        <w:fldChar w:fldCharType="separate"/>
+      </w:r>
+      <w:r>
+        <w:rPr>
+          <w:rFonts w:asciiTheme="majorHAnsi" w:hAnsiTheme="majorHAnsi" w:cstheme="majorHAnsi"/>
+          <w:b/>
+          <w:bCs/>
+          <w:noProof/>
+          <w:sz w:val="24"/>
+        </w:rPr>
+        <w:t>32</w:t>
+      </w:r>
+      <w:r>
+        <w:rPr>
+          <w:rFonts w:asciiTheme="majorHAnsi" w:hAnsiTheme="majorHAnsi" w:cstheme="majorHAnsi"/>
+          <w:b/>
+          <w:bCs/>
+          <w:sz w:val="24"/>
+        </w:rPr>
+        <w:fldChar w:fldCharType="end"/>
+      </w:r>
+      <w:r>
+        <w:rPr>
+          <w:rFonts w:asciiTheme="majorHAnsi" w:hAnsiTheme="majorHAnsi" w:cstheme="majorHAnsi"/>
+          <w:b/>
+          <w:bCs/>
+          <w:sz w:val="24"/>
+        </w:rPr>
+        <w:t xml:space="preserve"> </w:t>
+      </w:r>
+      <w:r>
+        <w:rPr>
+          <w:rFonts w:asciiTheme="majorHAnsi" w:hAnsiTheme="majorHAnsi" w:cstheme="majorHAnsi"/>
+          <w:sz w:val="24"/>
+        </w:rPr>
+        <w:t>- Footer and Pagination</w:t>
+      </w:r>
+    </w:p>
+    <w:p>
+      <w:pPr>
+        <w:spacing w:after="0" w:line="240" w:lineRule="auto"/>
+        <w:rPr>
+          <w:rFonts w:asciiTheme="majorHAnsi" w:eastAsia="Times New Roman" w:hAnsiTheme="majorHAnsi" w:cstheme="majorHAnsi"/>
+          <w:color w:val="2F3537"/>
+          <w:sz w:val="24"/>
+          <w:szCs w:val="24"/>
+          <w:lang w:eastAsia="en-GB"/>
+        </w:rPr>
+      </w:pPr>
+    </w:p>
+    <w:p>
+      <w:pPr>
+        <w:spacing w:after="0" w:line="240" w:lineRule="auto"/>
+        <w:rPr>
+          <w:rFonts w:asciiTheme="majorHAnsi" w:eastAsia="Times New Roman" w:hAnsiTheme="majorHAnsi" w:cstheme="majorHAnsi"/>
+          <w:color w:val="2F3537"/>
+          <w:sz w:val="24"/>
+          <w:szCs w:val="24"/>
+          <w:lang w:eastAsia="en-GB"/>
+        </w:rPr>
+      </w:pPr>
+    </w:p>
+    <w:p>
+      <w:pPr>
+        <w:spacing w:after="0" w:line="240" w:lineRule="auto"/>
+        <w:rPr>
+          <w:rFonts w:asciiTheme="majorHAnsi" w:eastAsia="Times New Roman" w:hAnsiTheme="majorHAnsi" w:cstheme="majorHAnsi"/>
+          <w:color w:val="2F3537"/>
+          <w:sz w:val="24"/>
+          <w:szCs w:val="24"/>
+          <w:lang w:eastAsia="en-GB"/>
+        </w:rPr>
+      </w:pPr>
+    </w:p>
+    <w:p>
+      <w:pPr>
+        <w:spacing w:after="0" w:line="240" w:lineRule="auto"/>
+        <w:rPr>
+          <w:rFonts w:asciiTheme="majorHAnsi" w:eastAsia="Times New Roman" w:hAnsiTheme="majorHAnsi" w:cstheme="majorHAnsi"/>
+          <w:color w:val="2F3537"/>
+          <w:sz w:val="24"/>
+          <w:szCs w:val="24"/>
+          <w:lang w:eastAsia="en-GB"/>
+        </w:rPr>
+      </w:pPr>
+    </w:p>
+    <w:p>
+      <w:pPr>
+        <w:keepNext/>
+        <w:spacing w:after="0" w:line="240" w:lineRule="auto"/>
+        <w:rPr>
+          <w:rFonts w:asciiTheme="majorHAnsi" w:hAnsiTheme="majorHAnsi" w:cstheme="majorHAnsi"/>
+        </w:rPr>
+      </w:pPr>
+      <w:r>
+        <w:rPr>
+          <w:rFonts w:asciiTheme="majorHAnsi" w:hAnsiTheme="majorHAnsi" w:cstheme="majorHAnsi"/>
+          <w:noProof/>
+        </w:rPr>
+        <w:drawing>
+          <wp:inline distT="0" distB="0" distL="0" distR="0" wp14:anchorId="1734335A" wp14:editId="6474DBD2">
+            <wp:extent cx="6120130" cy="680720"/>
+            <wp:effectExtent l="0" t="0" r="0" b="5080"/>
+            <wp:docPr id="47" name="Picture 47"/>
+            <wp:cNvGraphicFramePr>
+              <a:graphicFrameLocks xmlns:a="http://schemas.openxmlformats.org/drawingml/2006/main" noChangeAspect="1"/>
+            </wp:cNvGraphicFramePr>
+            <a:graphic xmlns:a="http://schemas.openxmlformats.org/drawingml/2006/main">
+              <a:graphicData uri="http://schemas.openxmlformats.org/drawingml/2006/picture">
+                <pic:pic xmlns:pic="http://schemas.openxmlformats.org/drawingml/2006/picture">
+                  <pic:nvPicPr>
+                    <pic:cNvPr id="1" name=""/>
+                    <pic:cNvPicPr/>
+                  </pic:nvPicPr>
+                  <pic:blipFill>
+                    <a:blip r:embed="rId41"/>
+                    <a:stretch>
+                      <a:fillRect/>
+                    </a:stretch>
+                  </pic:blipFill>
+                  <pic:spPr>
+                    <a:xfrm>
+                      <a:off x="0" y="0"/>
                       <a:ext cx="6120130" cy="680720"/>
                     </a:xfrm>
                     <a:prstGeom prst="rect">
@@ -13782,7 +14650,7 @@
           <w:noProof/>
           <w:sz w:val="24"/>
         </w:rPr>
-        <w:t>31</w:t>
+        <w:t>33</w:t>
       </w:r>
       <w:r>
         <w:rPr>
@@ -13890,6 +14758,7 @@
           <w:szCs w:val="24"/>
           <w:lang w:eastAsia="en-GB"/>
         </w:rPr>
+        <w:lastRenderedPageBreak/>
         <w:drawing>
           <wp:inline distT="0" distB="0" distL="0" distR="0" wp14:anchorId="62C3BD06" wp14:editId="1BA2F9BB">
             <wp:extent cx="6120130" cy="2860675"/>
@@ -13906,7 +14775,7 @@
                     <pic:cNvPicPr/>
                   </pic:nvPicPr>
                   <pic:blipFill>
-                    <a:blip r:embed="rId40">
+                    <a:blip r:embed="rId42">
                       <a:extLst>
                         <a:ext uri="{28A0092B-C50C-407E-A947-70E740481C1C}">
                           <a14:useLocalDpi xmlns:a14="http://schemas.microsoft.com/office/drawing/2010/main" val="0"/>
@@ -13988,7 +14857,7 @@
           <w:noProof/>
           <w:sz w:val="24"/>
         </w:rPr>
-        <w:t>32</w:t>
+        <w:t>34</w:t>
       </w:r>
       <w:r>
         <w:rPr>
@@ -14006,66 +14875,6 @@
         </w:rPr>
         <w:t xml:space="preserve"> - Displaying Student Details</w:t>
       </w:r>
-    </w:p>
-    <w:p>
-      <w:pPr>
-        <w:spacing w:after="0" w:line="240" w:lineRule="auto"/>
-        <w:rPr>
-          <w:rFonts w:asciiTheme="majorHAnsi" w:eastAsia="Times New Roman" w:hAnsiTheme="majorHAnsi" w:cstheme="majorHAnsi"/>
-          <w:color w:val="2F3537"/>
-          <w:sz w:val="24"/>
-          <w:szCs w:val="24"/>
-          <w:lang w:eastAsia="en-GB"/>
-        </w:rPr>
-      </w:pPr>
-    </w:p>
-    <w:p>
-      <w:pPr>
-        <w:spacing w:after="0" w:line="240" w:lineRule="auto"/>
-        <w:rPr>
-          <w:rFonts w:asciiTheme="majorHAnsi" w:eastAsia="Times New Roman" w:hAnsiTheme="majorHAnsi" w:cstheme="majorHAnsi"/>
-          <w:color w:val="2F3537"/>
-          <w:sz w:val="24"/>
-          <w:szCs w:val="24"/>
-          <w:lang w:eastAsia="en-GB"/>
-        </w:rPr>
-      </w:pPr>
-    </w:p>
-    <w:p>
-      <w:pPr>
-        <w:spacing w:after="0" w:line="240" w:lineRule="auto"/>
-        <w:rPr>
-          <w:rFonts w:asciiTheme="majorHAnsi" w:eastAsia="Times New Roman" w:hAnsiTheme="majorHAnsi" w:cstheme="majorHAnsi"/>
-          <w:color w:val="2F3537"/>
-          <w:sz w:val="24"/>
-          <w:szCs w:val="24"/>
-          <w:lang w:eastAsia="en-GB"/>
-        </w:rPr>
-      </w:pPr>
-    </w:p>
-    <w:p>
-      <w:pPr>
-        <w:spacing w:after="0" w:line="240" w:lineRule="auto"/>
-        <w:rPr>
-          <w:rFonts w:asciiTheme="majorHAnsi" w:eastAsia="Times New Roman" w:hAnsiTheme="majorHAnsi" w:cstheme="majorHAnsi"/>
-          <w:color w:val="2F3537"/>
-          <w:sz w:val="24"/>
-          <w:szCs w:val="24"/>
-          <w:lang w:eastAsia="en-GB"/>
-        </w:rPr>
-      </w:pPr>
-    </w:p>
-    <w:p>
-      <w:pPr>
-        <w:spacing w:after="0" w:line="240" w:lineRule="auto"/>
-        <w:rPr>
-          <w:rFonts w:asciiTheme="majorHAnsi" w:eastAsia="Times New Roman" w:hAnsiTheme="majorHAnsi" w:cstheme="majorHAnsi"/>
-          <w:color w:val="2F3537"/>
-          <w:sz w:val="24"/>
-          <w:szCs w:val="24"/>
-          <w:lang w:eastAsia="en-GB"/>
-        </w:rPr>
-      </w:pPr>
     </w:p>
     <w:p>
       <w:pPr>
@@ -14109,624 +14918,6 @@
             <wp:extent cx="6120130" cy="1403985"/>
             <wp:effectExtent l="0" t="0" r="0" b="5715"/>
             <wp:docPr id="49" name="Picture 49"/>
-            <wp:cNvGraphicFramePr>
-              <a:graphicFrameLocks xmlns:a="http://schemas.openxmlformats.org/drawingml/2006/main" noChangeAspect="1"/>
-            </wp:cNvGraphicFramePr>
-            <a:graphic xmlns:a="http://schemas.openxmlformats.org/drawingml/2006/main">
-              <a:graphicData uri="http://schemas.openxmlformats.org/drawingml/2006/picture">
-                <pic:pic xmlns:pic="http://schemas.openxmlformats.org/drawingml/2006/picture">
-                  <pic:nvPicPr>
-                    <pic:cNvPr id="1" name=""/>
-                    <pic:cNvPicPr/>
-                  </pic:nvPicPr>
-                  <pic:blipFill>
-                    <a:blip r:embed="rId41"/>
-                    <a:stretch>
-                      <a:fillRect/>
-                    </a:stretch>
-                  </pic:blipFill>
-                  <pic:spPr>
-                    <a:xfrm>
-                      <a:off x="0" y="0"/>
-                      <a:ext cx="6120130" cy="1403985"/>
-                    </a:xfrm>
-                    <a:prstGeom prst="rect">
-                      <a:avLst/>
-                    </a:prstGeom>
-                  </pic:spPr>
-                </pic:pic>
-              </a:graphicData>
-            </a:graphic>
-          </wp:inline>
-        </w:drawing>
-      </w:r>
-    </w:p>
-    <w:p>
-      <w:pPr>
-        <w:pStyle w:val="Caption"/>
-        <w:rPr>
-          <w:rFonts w:asciiTheme="majorHAnsi" w:eastAsia="Times New Roman" w:hAnsiTheme="majorHAnsi" w:cstheme="majorHAnsi"/>
-          <w:color w:val="2F3537"/>
-          <w:sz w:val="24"/>
-          <w:szCs w:val="24"/>
-          <w:lang w:eastAsia="en-GB"/>
-        </w:rPr>
-      </w:pPr>
-      <w:r>
-        <w:rPr>
-          <w:rFonts w:asciiTheme="majorHAnsi" w:hAnsiTheme="majorHAnsi" w:cstheme="majorHAnsi"/>
-          <w:b/>
-          <w:bCs/>
-          <w:sz w:val="24"/>
-        </w:rPr>
-        <w:t xml:space="preserve">Figure </w:t>
-      </w:r>
-      <w:r>
-        <w:rPr>
-          <w:rFonts w:asciiTheme="majorHAnsi" w:hAnsiTheme="majorHAnsi" w:cstheme="majorHAnsi"/>
-          <w:b/>
-          <w:bCs/>
-          <w:sz w:val="24"/>
-        </w:rPr>
-        <w:fldChar w:fldCharType="begin"/>
-      </w:r>
-      <w:r>
-        <w:rPr>
-          <w:rFonts w:asciiTheme="majorHAnsi" w:hAnsiTheme="majorHAnsi" w:cstheme="majorHAnsi"/>
-          <w:b/>
-          <w:bCs/>
-          <w:sz w:val="24"/>
-        </w:rPr>
-        <w:instrText xml:space="preserve"> SEQ Figure \* ARABIC </w:instrText>
-      </w:r>
-      <w:r>
-        <w:rPr>
-          <w:rFonts w:asciiTheme="majorHAnsi" w:hAnsiTheme="majorHAnsi" w:cstheme="majorHAnsi"/>
-          <w:b/>
-          <w:bCs/>
-          <w:sz w:val="24"/>
-        </w:rPr>
-        <w:fldChar w:fldCharType="separate"/>
-      </w:r>
-      <w:r>
-        <w:rPr>
-          <w:rFonts w:asciiTheme="majorHAnsi" w:hAnsiTheme="majorHAnsi" w:cstheme="majorHAnsi"/>
-          <w:b/>
-          <w:bCs/>
-          <w:noProof/>
-          <w:sz w:val="24"/>
-        </w:rPr>
-        <w:t>33</w:t>
-      </w:r>
-      <w:r>
-        <w:rPr>
-          <w:rFonts w:asciiTheme="majorHAnsi" w:hAnsiTheme="majorHAnsi" w:cstheme="majorHAnsi"/>
-          <w:b/>
-          <w:bCs/>
-          <w:sz w:val="24"/>
-        </w:rPr>
-        <w:fldChar w:fldCharType="end"/>
-      </w:r>
-      <w:r>
-        <w:rPr>
-          <w:rFonts w:asciiTheme="majorHAnsi" w:hAnsiTheme="majorHAnsi" w:cstheme="majorHAnsi"/>
-          <w:sz w:val="24"/>
-        </w:rPr>
-        <w:t xml:space="preserve"> - Display Results</w:t>
-      </w:r>
-    </w:p>
-    <w:p>
-      <w:pPr>
-        <w:spacing w:after="0" w:line="240" w:lineRule="auto"/>
-        <w:rPr>
-          <w:rFonts w:asciiTheme="majorHAnsi" w:eastAsia="Times New Roman" w:hAnsiTheme="majorHAnsi" w:cstheme="majorHAnsi"/>
-          <w:color w:val="2F3537"/>
-          <w:sz w:val="24"/>
-          <w:szCs w:val="24"/>
-          <w:lang w:eastAsia="en-GB"/>
-        </w:rPr>
-      </w:pPr>
-    </w:p>
-    <w:p>
-      <w:pPr>
-        <w:spacing w:after="0" w:line="240" w:lineRule="auto"/>
-        <w:rPr>
-          <w:rFonts w:asciiTheme="majorHAnsi" w:eastAsia="Times New Roman" w:hAnsiTheme="majorHAnsi" w:cstheme="majorHAnsi"/>
-          <w:color w:val="2F3537"/>
-          <w:sz w:val="24"/>
-          <w:szCs w:val="24"/>
-          <w:lang w:eastAsia="en-GB"/>
-        </w:rPr>
-      </w:pPr>
-    </w:p>
-    <w:p>
-      <w:pPr>
-        <w:spacing w:after="0" w:line="240" w:lineRule="auto"/>
-        <w:rPr>
-          <w:rFonts w:asciiTheme="majorHAnsi" w:eastAsia="Times New Roman" w:hAnsiTheme="majorHAnsi" w:cstheme="majorHAnsi"/>
-          <w:color w:val="2F3537"/>
-          <w:sz w:val="24"/>
-          <w:szCs w:val="24"/>
-          <w:lang w:eastAsia="en-GB"/>
-        </w:rPr>
-      </w:pPr>
-    </w:p>
-    <w:p>
-      <w:pPr>
-        <w:spacing w:after="0" w:line="240" w:lineRule="auto"/>
-        <w:rPr>
-          <w:rFonts w:asciiTheme="majorHAnsi" w:eastAsia="Times New Roman" w:hAnsiTheme="majorHAnsi" w:cstheme="majorHAnsi"/>
-          <w:color w:val="2F3537"/>
-          <w:sz w:val="24"/>
-          <w:szCs w:val="24"/>
-          <w:lang w:eastAsia="en-GB"/>
-        </w:rPr>
-      </w:pPr>
-    </w:p>
-    <w:p>
-      <w:pPr>
-        <w:spacing w:after="0" w:line="240" w:lineRule="auto"/>
-        <w:rPr>
-          <w:rFonts w:asciiTheme="majorHAnsi" w:eastAsia="Times New Roman" w:hAnsiTheme="majorHAnsi" w:cstheme="majorHAnsi"/>
-          <w:color w:val="2F3537"/>
-          <w:sz w:val="24"/>
-          <w:szCs w:val="24"/>
-          <w:lang w:eastAsia="en-GB"/>
-        </w:rPr>
-      </w:pPr>
-      <w:r>
-        <w:rPr>
-          <w:rFonts w:asciiTheme="majorHAnsi" w:eastAsia="Times New Roman" w:hAnsiTheme="majorHAnsi" w:cstheme="majorHAnsi"/>
-          <w:color w:val="2F3537"/>
-          <w:sz w:val="24"/>
-          <w:szCs w:val="24"/>
-          <w:lang w:eastAsia="en-GB"/>
-        </w:rPr>
-        <w:lastRenderedPageBreak/>
-        <w:t xml:space="preserve">Clicking on a student row triggers student </w:t>
-      </w:r>
-      <w:r>
-        <w:rPr>
-          <w:rFonts w:asciiTheme="majorHAnsi" w:eastAsia="Times New Roman" w:hAnsiTheme="majorHAnsi" w:cstheme="majorHAnsi"/>
-          <w:b/>
-          <w:bCs/>
-          <w:i/>
-          <w:iCs/>
-          <w:color w:val="2F3537"/>
-          <w:sz w:val="24"/>
-          <w:szCs w:val="24"/>
-          <w:lang w:eastAsia="en-GB"/>
-        </w:rPr>
-        <w:t>information message</w:t>
-      </w:r>
-      <w:r>
-        <w:rPr>
-          <w:rFonts w:asciiTheme="majorHAnsi" w:eastAsia="Times New Roman" w:hAnsiTheme="majorHAnsi" w:cstheme="majorHAnsi"/>
-          <w:color w:val="2F3537"/>
-          <w:sz w:val="24"/>
-          <w:szCs w:val="24"/>
-          <w:lang w:eastAsia="en-GB"/>
-        </w:rPr>
-        <w:t>.</w:t>
-      </w:r>
-    </w:p>
-    <w:p>
-      <w:pPr>
-        <w:spacing w:after="0" w:line="240" w:lineRule="auto"/>
-        <w:rPr>
-          <w:rFonts w:asciiTheme="majorHAnsi" w:eastAsia="Times New Roman" w:hAnsiTheme="majorHAnsi" w:cstheme="majorHAnsi"/>
-          <w:color w:val="2F3537"/>
-          <w:sz w:val="24"/>
-          <w:szCs w:val="24"/>
-          <w:lang w:eastAsia="en-GB"/>
-        </w:rPr>
-      </w:pPr>
-    </w:p>
-    <w:p>
-      <w:pPr>
-        <w:spacing w:after="0" w:line="240" w:lineRule="auto"/>
-        <w:rPr>
-          <w:rFonts w:asciiTheme="majorHAnsi" w:eastAsia="Times New Roman" w:hAnsiTheme="majorHAnsi" w:cstheme="majorHAnsi"/>
-          <w:color w:val="2F3537"/>
-          <w:sz w:val="24"/>
-          <w:szCs w:val="24"/>
-          <w:lang w:eastAsia="en-GB"/>
-        </w:rPr>
-      </w:pPr>
-    </w:p>
-    <w:p>
-      <w:pPr>
-        <w:keepNext/>
-        <w:spacing w:after="0" w:line="240" w:lineRule="auto"/>
-        <w:rPr>
-          <w:rFonts w:asciiTheme="majorHAnsi" w:hAnsiTheme="majorHAnsi" w:cstheme="majorHAnsi"/>
-        </w:rPr>
-      </w:pPr>
-      <w:r>
-        <w:rPr>
-          <w:rFonts w:asciiTheme="majorHAnsi" w:hAnsiTheme="majorHAnsi" w:cstheme="majorHAnsi"/>
-          <w:noProof/>
-        </w:rPr>
-        <w:drawing>
-          <wp:inline distT="0" distB="0" distL="0" distR="0" wp14:anchorId="3A377D94" wp14:editId="2C2350A1">
-            <wp:extent cx="6120130" cy="1873250"/>
-            <wp:effectExtent l="0" t="0" r="0" b="0"/>
-            <wp:docPr id="51" name="Picture 51"/>
-            <wp:cNvGraphicFramePr>
-              <a:graphicFrameLocks xmlns:a="http://schemas.openxmlformats.org/drawingml/2006/main" noChangeAspect="1"/>
-            </wp:cNvGraphicFramePr>
-            <a:graphic xmlns:a="http://schemas.openxmlformats.org/drawingml/2006/main">
-              <a:graphicData uri="http://schemas.openxmlformats.org/drawingml/2006/picture">
-                <pic:pic xmlns:pic="http://schemas.openxmlformats.org/drawingml/2006/picture">
-                  <pic:nvPicPr>
-                    <pic:cNvPr id="1" name=""/>
-                    <pic:cNvPicPr/>
-                  </pic:nvPicPr>
-                  <pic:blipFill>
-                    <a:blip r:embed="rId42"/>
-                    <a:stretch>
-                      <a:fillRect/>
-                    </a:stretch>
-                  </pic:blipFill>
-                  <pic:spPr>
-                    <a:xfrm>
-                      <a:off x="0" y="0"/>
-                      <a:ext cx="6120130" cy="1873250"/>
-                    </a:xfrm>
-                    <a:prstGeom prst="rect">
-                      <a:avLst/>
-                    </a:prstGeom>
-                  </pic:spPr>
-                </pic:pic>
-              </a:graphicData>
-            </a:graphic>
-          </wp:inline>
-        </w:drawing>
-      </w:r>
-    </w:p>
-    <w:p>
-      <w:pPr>
-        <w:pStyle w:val="Caption"/>
-        <w:rPr>
-          <w:rFonts w:asciiTheme="majorHAnsi" w:eastAsia="Times New Roman" w:hAnsiTheme="majorHAnsi" w:cstheme="majorHAnsi"/>
-          <w:color w:val="2F3537"/>
-          <w:sz w:val="24"/>
-          <w:szCs w:val="24"/>
-          <w:lang w:eastAsia="en-GB"/>
-        </w:rPr>
-      </w:pPr>
-      <w:r>
-        <w:rPr>
-          <w:rFonts w:asciiTheme="majorHAnsi" w:hAnsiTheme="majorHAnsi" w:cstheme="majorHAnsi"/>
-          <w:b/>
-          <w:bCs/>
-          <w:sz w:val="24"/>
-        </w:rPr>
-        <w:t xml:space="preserve">Figure </w:t>
-      </w:r>
-      <w:r>
-        <w:rPr>
-          <w:rFonts w:asciiTheme="majorHAnsi" w:hAnsiTheme="majorHAnsi" w:cstheme="majorHAnsi"/>
-          <w:b/>
-          <w:bCs/>
-          <w:sz w:val="24"/>
-        </w:rPr>
-        <w:fldChar w:fldCharType="begin"/>
-      </w:r>
-      <w:r>
-        <w:rPr>
-          <w:rFonts w:asciiTheme="majorHAnsi" w:hAnsiTheme="majorHAnsi" w:cstheme="majorHAnsi"/>
-          <w:b/>
-          <w:bCs/>
-          <w:sz w:val="24"/>
-        </w:rPr>
-        <w:instrText xml:space="preserve"> SEQ Figure \* ARABIC </w:instrText>
-      </w:r>
-      <w:r>
-        <w:rPr>
-          <w:rFonts w:asciiTheme="majorHAnsi" w:hAnsiTheme="majorHAnsi" w:cstheme="majorHAnsi"/>
-          <w:b/>
-          <w:bCs/>
-          <w:sz w:val="24"/>
-        </w:rPr>
-        <w:fldChar w:fldCharType="separate"/>
-      </w:r>
-      <w:r>
-        <w:rPr>
-          <w:rFonts w:asciiTheme="majorHAnsi" w:hAnsiTheme="majorHAnsi" w:cstheme="majorHAnsi"/>
-          <w:b/>
-          <w:bCs/>
-          <w:noProof/>
-          <w:sz w:val="24"/>
-        </w:rPr>
-        <w:t>34</w:t>
-      </w:r>
-      <w:r>
-        <w:rPr>
-          <w:rFonts w:asciiTheme="majorHAnsi" w:hAnsiTheme="majorHAnsi" w:cstheme="majorHAnsi"/>
-          <w:b/>
-          <w:bCs/>
-          <w:sz w:val="24"/>
-        </w:rPr>
-        <w:fldChar w:fldCharType="end"/>
-      </w:r>
-      <w:r>
-        <w:rPr>
-          <w:rFonts w:asciiTheme="majorHAnsi" w:hAnsiTheme="majorHAnsi" w:cstheme="majorHAnsi"/>
-          <w:b/>
-          <w:bCs/>
-          <w:sz w:val="24"/>
-        </w:rPr>
-        <w:t xml:space="preserve"> </w:t>
-      </w:r>
-      <w:r>
-        <w:rPr>
-          <w:rFonts w:asciiTheme="majorHAnsi" w:hAnsiTheme="majorHAnsi" w:cstheme="majorHAnsi"/>
-          <w:sz w:val="24"/>
-        </w:rPr>
-        <w:t>– Student Information Message</w:t>
-      </w:r>
-    </w:p>
-    <w:p>
-      <w:pPr>
-        <w:spacing w:after="0" w:line="240" w:lineRule="auto"/>
-        <w:rPr>
-          <w:rFonts w:asciiTheme="majorHAnsi" w:eastAsia="Times New Roman" w:hAnsiTheme="majorHAnsi" w:cstheme="majorHAnsi"/>
-          <w:color w:val="2F3537"/>
-          <w:sz w:val="24"/>
-          <w:szCs w:val="24"/>
-          <w:lang w:eastAsia="en-GB"/>
-        </w:rPr>
-      </w:pPr>
-    </w:p>
-    <w:p>
-      <w:pPr>
-        <w:spacing w:after="0" w:line="240" w:lineRule="auto"/>
-        <w:rPr>
-          <w:rFonts w:asciiTheme="majorHAnsi" w:eastAsia="Times New Roman" w:hAnsiTheme="majorHAnsi" w:cstheme="majorHAnsi"/>
-          <w:color w:val="2F3537"/>
-          <w:sz w:val="24"/>
-          <w:szCs w:val="24"/>
-          <w:lang w:eastAsia="en-GB"/>
-        </w:rPr>
-      </w:pPr>
-    </w:p>
-    <w:p>
-      <w:pPr>
-        <w:spacing w:after="0" w:line="240" w:lineRule="auto"/>
-        <w:rPr>
-          <w:rFonts w:asciiTheme="majorHAnsi" w:eastAsia="Times New Roman" w:hAnsiTheme="majorHAnsi" w:cstheme="majorHAnsi"/>
-          <w:color w:val="2F3537"/>
-          <w:sz w:val="24"/>
-          <w:szCs w:val="24"/>
-          <w:lang w:eastAsia="en-GB"/>
-        </w:rPr>
-      </w:pPr>
-    </w:p>
-    <w:p>
-      <w:pPr>
-        <w:spacing w:after="0" w:line="240" w:lineRule="auto"/>
-        <w:rPr>
-          <w:rFonts w:asciiTheme="majorHAnsi" w:eastAsia="Times New Roman" w:hAnsiTheme="majorHAnsi" w:cstheme="majorHAnsi"/>
-          <w:color w:val="2F3537"/>
-          <w:sz w:val="24"/>
-          <w:szCs w:val="24"/>
-          <w:lang w:eastAsia="en-GB"/>
-        </w:rPr>
-      </w:pPr>
-    </w:p>
-    <w:p>
-      <w:pPr>
-        <w:spacing w:after="0" w:line="240" w:lineRule="auto"/>
-        <w:rPr>
-          <w:rFonts w:asciiTheme="majorHAnsi" w:eastAsia="Times New Roman" w:hAnsiTheme="majorHAnsi" w:cstheme="majorHAnsi"/>
-          <w:color w:val="2F3537"/>
-          <w:sz w:val="24"/>
-          <w:szCs w:val="24"/>
-          <w:lang w:eastAsia="en-GB"/>
-        </w:rPr>
-      </w:pPr>
-    </w:p>
-    <w:p>
-      <w:pPr>
-        <w:spacing w:after="0" w:line="240" w:lineRule="auto"/>
-        <w:rPr>
-          <w:rFonts w:asciiTheme="majorHAnsi" w:eastAsia="Times New Roman" w:hAnsiTheme="majorHAnsi" w:cstheme="majorHAnsi"/>
-          <w:color w:val="2F3537"/>
-          <w:sz w:val="24"/>
-          <w:szCs w:val="24"/>
-          <w:lang w:eastAsia="en-GB"/>
-        </w:rPr>
-      </w:pPr>
-    </w:p>
-    <w:p>
-      <w:pPr>
-        <w:spacing w:after="0" w:line="240" w:lineRule="auto"/>
-        <w:rPr>
-          <w:rFonts w:asciiTheme="majorHAnsi" w:eastAsia="Times New Roman" w:hAnsiTheme="majorHAnsi" w:cstheme="majorHAnsi"/>
-          <w:color w:val="2F3537"/>
-          <w:sz w:val="24"/>
-          <w:szCs w:val="24"/>
-          <w:lang w:eastAsia="en-GB"/>
-        </w:rPr>
-      </w:pPr>
-    </w:p>
-    <w:p>
-      <w:pPr>
-        <w:spacing w:after="0" w:line="240" w:lineRule="auto"/>
-        <w:rPr>
-          <w:rFonts w:asciiTheme="majorHAnsi" w:eastAsia="Times New Roman" w:hAnsiTheme="majorHAnsi" w:cstheme="majorHAnsi"/>
-          <w:color w:val="2F3537"/>
-          <w:sz w:val="24"/>
-          <w:szCs w:val="24"/>
-          <w:lang w:eastAsia="en-GB"/>
-        </w:rPr>
-      </w:pPr>
-    </w:p>
-    <w:p>
-      <w:pPr>
-        <w:spacing w:after="0" w:line="240" w:lineRule="auto"/>
-        <w:rPr>
-          <w:rFonts w:asciiTheme="majorHAnsi" w:eastAsia="Times New Roman" w:hAnsiTheme="majorHAnsi" w:cstheme="majorHAnsi"/>
-          <w:color w:val="2F3537"/>
-          <w:sz w:val="24"/>
-          <w:szCs w:val="24"/>
-          <w:lang w:eastAsia="en-GB"/>
-        </w:rPr>
-      </w:pPr>
-    </w:p>
-    <w:p>
-      <w:pPr>
-        <w:spacing w:after="0" w:line="240" w:lineRule="auto"/>
-        <w:rPr>
-          <w:rFonts w:asciiTheme="majorHAnsi" w:eastAsia="Times New Roman" w:hAnsiTheme="majorHAnsi" w:cstheme="majorHAnsi"/>
-          <w:color w:val="2F3537"/>
-          <w:sz w:val="24"/>
-          <w:szCs w:val="24"/>
-          <w:lang w:eastAsia="en-GB"/>
-        </w:rPr>
-      </w:pPr>
-    </w:p>
-    <w:p>
-      <w:pPr>
-        <w:spacing w:after="0" w:line="240" w:lineRule="auto"/>
-        <w:rPr>
-          <w:rFonts w:asciiTheme="majorHAnsi" w:eastAsia="Times New Roman" w:hAnsiTheme="majorHAnsi" w:cstheme="majorHAnsi"/>
-          <w:color w:val="2F3537"/>
-          <w:sz w:val="24"/>
-          <w:szCs w:val="24"/>
-          <w:lang w:eastAsia="en-GB"/>
-        </w:rPr>
-      </w:pPr>
-    </w:p>
-    <w:p>
-      <w:pPr>
-        <w:spacing w:after="0" w:line="240" w:lineRule="auto"/>
-        <w:rPr>
-          <w:rFonts w:asciiTheme="majorHAnsi" w:eastAsia="Times New Roman" w:hAnsiTheme="majorHAnsi" w:cstheme="majorHAnsi"/>
-          <w:color w:val="2F3537"/>
-          <w:sz w:val="24"/>
-          <w:szCs w:val="24"/>
-          <w:lang w:eastAsia="en-GB"/>
-        </w:rPr>
-      </w:pPr>
-      <w:r>
-        <w:rPr>
-          <w:rFonts w:asciiTheme="majorHAnsi" w:eastAsia="Times New Roman" w:hAnsiTheme="majorHAnsi" w:cstheme="majorHAnsi"/>
-          <w:color w:val="2F3537"/>
-          <w:sz w:val="24"/>
-          <w:szCs w:val="24"/>
-          <w:lang w:eastAsia="en-GB"/>
-        </w:rPr>
-        <w:t xml:space="preserve">For </w:t>
-      </w:r>
-      <w:r>
-        <w:rPr>
-          <w:rFonts w:asciiTheme="majorHAnsi" w:eastAsia="Times New Roman" w:hAnsiTheme="majorHAnsi" w:cstheme="majorHAnsi"/>
-          <w:color w:val="2F3537"/>
-          <w:sz w:val="24"/>
-          <w:szCs w:val="24"/>
-          <w:lang w:eastAsia="en-GB"/>
-        </w:rPr>
-        <w:t xml:space="preserve">modifying or deleting </w:t>
-      </w:r>
-      <w:r>
-        <w:rPr>
-          <w:rFonts w:asciiTheme="majorHAnsi" w:eastAsia="Times New Roman" w:hAnsiTheme="majorHAnsi" w:cstheme="majorHAnsi"/>
-          <w:color w:val="2F3537"/>
-          <w:sz w:val="24"/>
-          <w:szCs w:val="24"/>
-          <w:lang w:eastAsia="en-GB"/>
-        </w:rPr>
-        <w:t>an item, minimum one student must be selected.</w:t>
-      </w:r>
-      <w:r>
-        <w:rPr>
-          <w:rFonts w:asciiTheme="majorHAnsi" w:eastAsia="Times New Roman" w:hAnsiTheme="majorHAnsi" w:cstheme="majorHAnsi"/>
-          <w:color w:val="2F3537"/>
-          <w:sz w:val="24"/>
-          <w:szCs w:val="24"/>
-          <w:lang w:eastAsia="en-GB"/>
-        </w:rPr>
-        <w:t xml:space="preserve"> Selection functions are select all, deselect all and inverse selection (see inverse flowchart in </w:t>
-      </w:r>
-      <w:r>
-        <w:rPr>
-          <w:rFonts w:asciiTheme="majorHAnsi" w:eastAsia="Times New Roman" w:hAnsiTheme="majorHAnsi" w:cstheme="majorHAnsi"/>
-          <w:i/>
-          <w:iCs/>
-          <w:color w:val="2F3537"/>
-          <w:sz w:val="24"/>
-          <w:szCs w:val="24"/>
-          <w:lang w:eastAsia="en-GB"/>
-        </w:rPr>
-        <w:t>figure 10</w:t>
-      </w:r>
-      <w:r>
-        <w:rPr>
-          <w:rFonts w:asciiTheme="majorHAnsi" w:eastAsia="Times New Roman" w:hAnsiTheme="majorHAnsi" w:cstheme="majorHAnsi"/>
-          <w:color w:val="2F3537"/>
-          <w:sz w:val="24"/>
-          <w:szCs w:val="24"/>
-          <w:lang w:eastAsia="en-GB"/>
-        </w:rPr>
-        <w:t xml:space="preserve">). </w:t>
-      </w:r>
-    </w:p>
-    <w:p>
-      <w:pPr>
-        <w:spacing w:after="0" w:line="240" w:lineRule="auto"/>
-        <w:rPr>
-          <w:rFonts w:asciiTheme="majorHAnsi" w:eastAsia="Times New Roman" w:hAnsiTheme="majorHAnsi" w:cstheme="majorHAnsi"/>
-          <w:color w:val="2F3537"/>
-          <w:sz w:val="24"/>
-          <w:szCs w:val="24"/>
-          <w:lang w:eastAsia="en-GB"/>
-        </w:rPr>
-      </w:pPr>
-    </w:p>
-    <w:p>
-      <w:pPr>
-        <w:spacing w:after="0" w:line="240" w:lineRule="auto"/>
-        <w:rPr>
-          <w:rFonts w:asciiTheme="majorHAnsi" w:eastAsia="Times New Roman" w:hAnsiTheme="majorHAnsi" w:cstheme="majorHAnsi"/>
-          <w:color w:val="2F3537"/>
-          <w:sz w:val="24"/>
-          <w:szCs w:val="24"/>
-          <w:lang w:eastAsia="en-GB"/>
-        </w:rPr>
-      </w:pPr>
-    </w:p>
-    <w:p>
-      <w:pPr>
-        <w:spacing w:after="0" w:line="240" w:lineRule="auto"/>
-        <w:rPr>
-          <w:rFonts w:asciiTheme="majorHAnsi" w:eastAsia="Times New Roman" w:hAnsiTheme="majorHAnsi" w:cstheme="majorHAnsi"/>
-          <w:color w:val="2F3537"/>
-          <w:sz w:val="24"/>
-          <w:szCs w:val="24"/>
-          <w:lang w:eastAsia="en-GB"/>
-        </w:rPr>
-      </w:pPr>
-    </w:p>
-    <w:p>
-      <w:pPr>
-        <w:keepNext/>
-        <w:spacing w:after="0" w:line="240" w:lineRule="auto"/>
-        <w:rPr>
-          <w:rFonts w:asciiTheme="majorHAnsi" w:hAnsiTheme="majorHAnsi" w:cstheme="majorHAnsi"/>
-        </w:rPr>
-      </w:pPr>
-      <w:r>
-        <w:rPr>
-          <w:rFonts w:asciiTheme="majorHAnsi" w:hAnsiTheme="majorHAnsi" w:cstheme="majorHAnsi"/>
-          <w:noProof/>
-        </w:rPr>
-        <w:drawing>
-          <wp:inline distT="0" distB="0" distL="0" distR="0" wp14:anchorId="7A36B7A3" wp14:editId="67C225B4">
-            <wp:extent cx="6120130" cy="2449195"/>
-            <wp:effectExtent l="0" t="0" r="0" b="8255"/>
-            <wp:docPr id="52" name="Picture 52"/>
             <wp:cNvGraphicFramePr>
               <a:graphicFrameLocks xmlns:a="http://schemas.openxmlformats.org/drawingml/2006/main" noChangeAspect="1"/>
             </wp:cNvGraphicFramePr>
@@ -14746,7 +14937,7 @@
                   <pic:spPr>
                     <a:xfrm>
                       <a:off x="0" y="0"/>
-                      <a:ext cx="6120130" cy="2449195"/>
+                      <a:ext cx="6120130" cy="1403985"/>
                     </a:xfrm>
                     <a:prstGeom prst="rect">
                       <a:avLst/>
@@ -14830,20 +15021,66 @@
           <w:rFonts w:asciiTheme="majorHAnsi" w:hAnsiTheme="majorHAnsi" w:cstheme="majorHAnsi"/>
           <w:sz w:val="24"/>
         </w:rPr>
-        <w:t xml:space="preserve"> - Selection</w:t>
-      </w:r>
-    </w:p>
-    <w:p>
-      <w:pPr>
-        <w:spacing w:after="0" w:line="240" w:lineRule="auto"/>
-        <w:rPr>
-          <w:rFonts w:asciiTheme="majorHAnsi" w:eastAsia="Times New Roman" w:hAnsiTheme="majorHAnsi" w:cstheme="majorHAnsi"/>
-          <w:color w:val="2F3537"/>
-          <w:sz w:val="24"/>
-          <w:szCs w:val="24"/>
-          <w:lang w:eastAsia="en-GB"/>
-        </w:rPr>
-      </w:pPr>
+        <w:t xml:space="preserve"> - Display Results</w:t>
+      </w:r>
+    </w:p>
+    <w:p>
+      <w:pPr>
+        <w:spacing w:after="0" w:line="240" w:lineRule="auto"/>
+        <w:rPr>
+          <w:rFonts w:asciiTheme="majorHAnsi" w:eastAsia="Times New Roman" w:hAnsiTheme="majorHAnsi" w:cstheme="majorHAnsi"/>
+          <w:color w:val="2F3537"/>
+          <w:sz w:val="24"/>
+          <w:szCs w:val="24"/>
+          <w:lang w:eastAsia="en-GB"/>
+        </w:rPr>
+      </w:pPr>
+    </w:p>
+    <w:p>
+      <w:pPr>
+        <w:spacing w:after="0" w:line="240" w:lineRule="auto"/>
+        <w:rPr>
+          <w:rFonts w:asciiTheme="majorHAnsi" w:eastAsia="Times New Roman" w:hAnsiTheme="majorHAnsi" w:cstheme="majorHAnsi"/>
+          <w:color w:val="2F3537"/>
+          <w:sz w:val="24"/>
+          <w:szCs w:val="24"/>
+          <w:lang w:eastAsia="en-GB"/>
+        </w:rPr>
+      </w:pPr>
+      <w:r>
+        <w:rPr>
+          <w:rFonts w:asciiTheme="majorHAnsi" w:eastAsia="Times New Roman" w:hAnsiTheme="majorHAnsi" w:cstheme="majorHAnsi"/>
+          <w:color w:val="2F3537"/>
+          <w:sz w:val="24"/>
+          <w:szCs w:val="24"/>
+          <w:lang w:eastAsia="en-GB"/>
+        </w:rPr>
+        <w:t xml:space="preserve">Clicking on a student row triggers student </w:t>
+      </w:r>
+      <w:r>
+        <w:rPr>
+          <w:rFonts w:asciiTheme="majorHAnsi" w:eastAsia="Times New Roman" w:hAnsiTheme="majorHAnsi" w:cstheme="majorHAnsi"/>
+          <w:b/>
+          <w:bCs/>
+          <w:i/>
+          <w:iCs/>
+          <w:color w:val="2F3537"/>
+          <w:sz w:val="24"/>
+          <w:szCs w:val="24"/>
+          <w:lang w:eastAsia="en-GB"/>
+        </w:rPr>
+        <w:t>information message</w:t>
+      </w:r>
+      <w:r>
+        <w:rPr>
+          <w:rFonts w:asciiTheme="majorHAnsi" w:eastAsia="Times New Roman" w:hAnsiTheme="majorHAnsi" w:cstheme="majorHAnsi"/>
+          <w:color w:val="2F3537"/>
+          <w:sz w:val="24"/>
+          <w:szCs w:val="24"/>
+          <w:lang w:eastAsia="en-GB"/>
+        </w:rPr>
+        <w:t>.</w:t>
+      </w:r>
     </w:p>
     <w:p>
       <w:pPr>
@@ -14882,12 +15119,11 @@
           <w:rFonts w:asciiTheme="majorHAnsi" w:hAnsiTheme="majorHAnsi" w:cstheme="majorHAnsi"/>
           <w:noProof/>
         </w:rPr>
-        <w:lastRenderedPageBreak/>
         <w:drawing>
-          <wp:inline distT="0" distB="0" distL="0" distR="0" wp14:anchorId="4EE2D0A8" wp14:editId="371BF22B">
-            <wp:extent cx="6120130" cy="2446020"/>
+          <wp:inline distT="0" distB="0" distL="0" distR="0" wp14:anchorId="3A377D94" wp14:editId="2C2350A1">
+            <wp:extent cx="6120130" cy="1873250"/>
             <wp:effectExtent l="0" t="0" r="0" b="0"/>
-            <wp:docPr id="53" name="Picture 53"/>
+            <wp:docPr id="51" name="Picture 51"/>
             <wp:cNvGraphicFramePr>
               <a:graphicFrameLocks xmlns:a="http://schemas.openxmlformats.org/drawingml/2006/main" noChangeAspect="1"/>
             </wp:cNvGraphicFramePr>
@@ -14907,7 +15143,7 @@
                   <pic:spPr>
                     <a:xfrm>
                       <a:off x="0" y="0"/>
-                      <a:ext cx="6120130" cy="2446020"/>
+                      <a:ext cx="6120130" cy="1873250"/>
                     </a:xfrm>
                     <a:prstGeom prst="rect">
                       <a:avLst/>
@@ -14924,11 +15160,8 @@
       <w:pPr>
         <w:pStyle w:val="Caption"/>
         <w:rPr>
-          <w:rFonts w:asciiTheme="majorHAnsi" w:eastAsia="Times New Roman" w:hAnsiTheme="majorHAnsi" w:cstheme="majorHAnsi"/>
-          <w:color w:val="2F3537"/>
-          <w:sz w:val="24"/>
-          <w:szCs w:val="24"/>
-          <w:lang w:eastAsia="en-GB"/>
+          <w:rFonts w:asciiTheme="majorHAnsi" w:hAnsiTheme="majorHAnsi" w:cstheme="majorHAnsi"/>
+          <w:sz w:val="24"/>
         </w:rPr>
       </w:pPr>
       <w:r>
@@ -15000,8 +15233,95 @@
           <w:rFonts w:asciiTheme="majorHAnsi" w:hAnsiTheme="majorHAnsi" w:cstheme="majorHAnsi"/>
           <w:sz w:val="24"/>
         </w:rPr>
-        <w:t>- Inverse selection</w:t>
-      </w:r>
+        <w:t>– Student Information Message</w:t>
+      </w:r>
+    </w:p>
+    <w:p/>
+    <w:p>
+      <w:pPr>
+        <w:spacing w:after="0" w:line="240" w:lineRule="auto"/>
+        <w:rPr>
+          <w:rFonts w:asciiTheme="majorHAnsi" w:eastAsia="Times New Roman" w:hAnsiTheme="majorHAnsi" w:cstheme="majorHAnsi"/>
+          <w:color w:val="2F3537"/>
+          <w:sz w:val="24"/>
+          <w:szCs w:val="24"/>
+          <w:lang w:eastAsia="en-GB"/>
+        </w:rPr>
+      </w:pPr>
+      <w:r>
+        <w:rPr>
+          <w:rFonts w:asciiTheme="majorHAnsi" w:eastAsia="Times New Roman" w:hAnsiTheme="majorHAnsi" w:cstheme="majorHAnsi"/>
+          <w:color w:val="2F3537"/>
+          <w:sz w:val="24"/>
+          <w:szCs w:val="24"/>
+          <w:lang w:eastAsia="en-GB"/>
+        </w:rPr>
+        <w:t xml:space="preserve">For </w:t>
+      </w:r>
+      <w:r>
+        <w:rPr>
+          <w:rFonts w:asciiTheme="majorHAnsi" w:eastAsia="Times New Roman" w:hAnsiTheme="majorHAnsi" w:cstheme="majorHAnsi"/>
+          <w:color w:val="2F3537"/>
+          <w:sz w:val="24"/>
+          <w:szCs w:val="24"/>
+          <w:lang w:eastAsia="en-GB"/>
+        </w:rPr>
+        <w:t xml:space="preserve">modifying or deleting </w:t>
+      </w:r>
+      <w:r>
+        <w:rPr>
+          <w:rFonts w:asciiTheme="majorHAnsi" w:eastAsia="Times New Roman" w:hAnsiTheme="majorHAnsi" w:cstheme="majorHAnsi"/>
+          <w:color w:val="2F3537"/>
+          <w:sz w:val="24"/>
+          <w:szCs w:val="24"/>
+          <w:lang w:eastAsia="en-GB"/>
+        </w:rPr>
+        <w:t>an item, minimum one student must be selected.</w:t>
+      </w:r>
+      <w:r>
+        <w:rPr>
+          <w:rFonts w:asciiTheme="majorHAnsi" w:eastAsia="Times New Roman" w:hAnsiTheme="majorHAnsi" w:cstheme="majorHAnsi"/>
+          <w:color w:val="2F3537"/>
+          <w:sz w:val="24"/>
+          <w:szCs w:val="24"/>
+          <w:lang w:eastAsia="en-GB"/>
+        </w:rPr>
+        <w:t xml:space="preserve"> Selection functions are select all, deselect all and inverse selection (see inverse flowchart in </w:t>
+      </w:r>
+      <w:r>
+        <w:rPr>
+          <w:rFonts w:asciiTheme="majorHAnsi" w:eastAsia="Times New Roman" w:hAnsiTheme="majorHAnsi" w:cstheme="majorHAnsi"/>
+          <w:i/>
+          <w:iCs/>
+          <w:color w:val="2F3537"/>
+          <w:sz w:val="24"/>
+          <w:szCs w:val="24"/>
+          <w:lang w:eastAsia="en-GB"/>
+        </w:rPr>
+        <w:t>figure 10</w:t>
+      </w:r>
+      <w:r>
+        <w:rPr>
+          <w:rFonts w:asciiTheme="majorHAnsi" w:eastAsia="Times New Roman" w:hAnsiTheme="majorHAnsi" w:cstheme="majorHAnsi"/>
+          <w:color w:val="2F3537"/>
+          <w:sz w:val="24"/>
+          <w:szCs w:val="24"/>
+          <w:lang w:eastAsia="en-GB"/>
+        </w:rPr>
+        <w:t xml:space="preserve">). </w:t>
+      </w:r>
+    </w:p>
+    <w:p>
+      <w:pPr>
+        <w:spacing w:after="0" w:line="240" w:lineRule="auto"/>
+        <w:rPr>
+          <w:rFonts w:asciiTheme="majorHAnsi" w:eastAsia="Times New Roman" w:hAnsiTheme="majorHAnsi" w:cstheme="majorHAnsi"/>
+          <w:color w:val="2F3537"/>
+          <w:sz w:val="24"/>
+          <w:szCs w:val="24"/>
+          <w:lang w:eastAsia="en-GB"/>
+        </w:rPr>
+      </w:pPr>
     </w:p>
     <w:p>
       <w:pPr>
@@ -15029,10 +15349,10 @@
           <w:noProof/>
         </w:rPr>
         <w:drawing>
-          <wp:inline distT="0" distB="0" distL="0" distR="0" wp14:anchorId="2D627A82" wp14:editId="4CA3FE90">
-            <wp:extent cx="6120130" cy="2453005"/>
-            <wp:effectExtent l="0" t="0" r="0" b="4445"/>
-            <wp:docPr id="54" name="Picture 54"/>
+          <wp:inline distT="0" distB="0" distL="0" distR="0" wp14:anchorId="7A36B7A3" wp14:editId="67C225B4">
+            <wp:extent cx="6120130" cy="2449195"/>
+            <wp:effectExtent l="0" t="0" r="0" b="8255"/>
+            <wp:docPr id="52" name="Picture 52"/>
             <wp:cNvGraphicFramePr>
               <a:graphicFrameLocks xmlns:a="http://schemas.openxmlformats.org/drawingml/2006/main" noChangeAspect="1"/>
             </wp:cNvGraphicFramePr>
@@ -15052,7 +15372,7 @@
                   <pic:spPr>
                     <a:xfrm>
                       <a:off x="0" y="0"/>
-                      <a:ext cx="6120130" cy="2453005"/>
+                      <a:ext cx="6120130" cy="2449195"/>
                     </a:xfrm>
                     <a:prstGeom prst="rect">
                       <a:avLst/>
@@ -15136,69 +15456,63 @@
           <w:rFonts w:asciiTheme="majorHAnsi" w:hAnsiTheme="majorHAnsi" w:cstheme="majorHAnsi"/>
           <w:sz w:val="24"/>
         </w:rPr>
-        <w:t xml:space="preserve"> - Selection and Modification</w:t>
-      </w:r>
+        <w:t xml:space="preserve"> - Selection</w:t>
+      </w:r>
+    </w:p>
+    <w:p>
+      <w:pPr>
+        <w:spacing w:after="0" w:line="240" w:lineRule="auto"/>
+        <w:rPr>
+          <w:rFonts w:asciiTheme="majorHAnsi" w:eastAsia="Times New Roman" w:hAnsiTheme="majorHAnsi" w:cstheme="majorHAnsi"/>
+          <w:color w:val="2F3537"/>
+          <w:sz w:val="24"/>
+          <w:szCs w:val="24"/>
+          <w:lang w:eastAsia="en-GB"/>
+        </w:rPr>
+      </w:pPr>
+    </w:p>
+    <w:p>
+      <w:pPr>
+        <w:spacing w:after="0" w:line="240" w:lineRule="auto"/>
+        <w:rPr>
+          <w:rFonts w:asciiTheme="majorHAnsi" w:eastAsia="Times New Roman" w:hAnsiTheme="majorHAnsi" w:cstheme="majorHAnsi"/>
+          <w:color w:val="2F3537"/>
+          <w:sz w:val="24"/>
+          <w:szCs w:val="24"/>
+          <w:lang w:eastAsia="en-GB"/>
+        </w:rPr>
+      </w:pPr>
+    </w:p>
+    <w:p>
+      <w:pPr>
+        <w:spacing w:after="0" w:line="240" w:lineRule="auto"/>
+        <w:rPr>
+          <w:rFonts w:asciiTheme="majorHAnsi" w:eastAsia="Times New Roman" w:hAnsiTheme="majorHAnsi" w:cstheme="majorHAnsi"/>
+          <w:color w:val="2F3537"/>
+          <w:sz w:val="24"/>
+          <w:szCs w:val="24"/>
+          <w:lang w:eastAsia="en-GB"/>
+        </w:rPr>
+      </w:pPr>
+    </w:p>
+    <w:p>
+      <w:pPr>
+        <w:keepNext/>
+        <w:spacing w:after="0" w:line="240" w:lineRule="auto"/>
+        <w:rPr>
+          <w:rFonts w:asciiTheme="majorHAnsi" w:hAnsiTheme="majorHAnsi" w:cstheme="majorHAnsi"/>
+        </w:rPr>
+      </w:pPr>
       <w:r>
         <w:rPr>
           <w:rFonts w:asciiTheme="majorHAnsi" w:hAnsiTheme="majorHAnsi" w:cstheme="majorHAnsi"/>
           <w:noProof/>
-          <w:sz w:val="24"/>
-        </w:rPr>
-        <w:t xml:space="preserve"> of a Student</w:t>
-      </w:r>
-    </w:p>
-    <w:p>
-      <w:pPr>
-        <w:spacing w:after="0" w:line="240" w:lineRule="auto"/>
-        <w:rPr>
-          <w:rFonts w:asciiTheme="majorHAnsi" w:eastAsia="Times New Roman" w:hAnsiTheme="majorHAnsi" w:cstheme="majorHAnsi"/>
-          <w:color w:val="2F3537"/>
-          <w:sz w:val="24"/>
-          <w:szCs w:val="24"/>
-          <w:lang w:eastAsia="en-GB"/>
-        </w:rPr>
-      </w:pPr>
-      <w:r>
-        <w:rPr>
-          <w:rFonts w:asciiTheme="majorHAnsi" w:eastAsia="Times New Roman" w:hAnsiTheme="majorHAnsi" w:cstheme="majorHAnsi"/>
-          <w:color w:val="2F3537"/>
-          <w:sz w:val="24"/>
-          <w:szCs w:val="24"/>
-          <w:lang w:eastAsia="en-GB"/>
-        </w:rPr>
-        <w:t>Students can be searched and selected by phone number or email.</w:t>
-      </w:r>
-    </w:p>
-    <w:p>
-      <w:pPr>
-        <w:spacing w:after="0" w:line="240" w:lineRule="auto"/>
-        <w:rPr>
-          <w:rFonts w:asciiTheme="majorHAnsi" w:eastAsia="Times New Roman" w:hAnsiTheme="majorHAnsi" w:cstheme="majorHAnsi"/>
-          <w:color w:val="2F3537"/>
-          <w:sz w:val="24"/>
-          <w:szCs w:val="24"/>
-          <w:lang w:eastAsia="en-GB"/>
-        </w:rPr>
-      </w:pPr>
-    </w:p>
-    <w:p>
-      <w:pPr>
-        <w:keepNext/>
-        <w:spacing w:after="0" w:line="240" w:lineRule="auto"/>
-        <w:rPr>
-          <w:rFonts w:asciiTheme="majorHAnsi" w:hAnsiTheme="majorHAnsi" w:cstheme="majorHAnsi"/>
-        </w:rPr>
-      </w:pPr>
-      <w:r>
-        <w:rPr>
-          <w:rFonts w:asciiTheme="majorHAnsi" w:hAnsiTheme="majorHAnsi" w:cstheme="majorHAnsi"/>
-          <w:noProof/>
         </w:rPr>
         <w:drawing>
-          <wp:inline distT="0" distB="0" distL="0" distR="0" wp14:anchorId="17C3B5EF" wp14:editId="5A3C317C">
-            <wp:extent cx="6120130" cy="2449830"/>
-            <wp:effectExtent l="0" t="0" r="0" b="7620"/>
-            <wp:docPr id="56" name="Picture 56"/>
+          <wp:inline distT="0" distB="0" distL="0" distR="0" wp14:anchorId="4EE2D0A8" wp14:editId="371BF22B">
+            <wp:extent cx="6120130" cy="2446020"/>
+            <wp:effectExtent l="0" t="0" r="0" b="0"/>
+            <wp:docPr id="53" name="Picture 53"/>
             <wp:cNvGraphicFramePr>
               <a:graphicFrameLocks xmlns:a="http://schemas.openxmlformats.org/drawingml/2006/main" noChangeAspect="1"/>
             </wp:cNvGraphicFramePr>
@@ -15218,7 +15532,7 @@
                   <pic:spPr>
                     <a:xfrm>
                       <a:off x="0" y="0"/>
-                      <a:ext cx="6120130" cy="2449830"/>
+                      <a:ext cx="6120130" cy="2446020"/>
                     </a:xfrm>
                     <a:prstGeom prst="rect">
                       <a:avLst/>
@@ -15311,8 +15625,20 @@
           <w:rFonts w:asciiTheme="majorHAnsi" w:hAnsiTheme="majorHAnsi" w:cstheme="majorHAnsi"/>
           <w:sz w:val="24"/>
         </w:rPr>
-        <w:t>- Search Students</w:t>
-      </w:r>
+        <w:t>- Inverse selection</w:t>
+      </w:r>
+    </w:p>
+    <w:p>
+      <w:pPr>
+        <w:spacing w:after="0" w:line="240" w:lineRule="auto"/>
+        <w:rPr>
+          <w:rFonts w:asciiTheme="majorHAnsi" w:eastAsia="Times New Roman" w:hAnsiTheme="majorHAnsi" w:cstheme="majorHAnsi"/>
+          <w:color w:val="2F3537"/>
+          <w:sz w:val="24"/>
+          <w:szCs w:val="24"/>
+          <w:lang w:eastAsia="en-GB"/>
+        </w:rPr>
+      </w:pPr>
     </w:p>
     <w:p>
       <w:pPr>
@@ -15327,12 +15653,11 @@
           <w:rFonts w:asciiTheme="majorHAnsi" w:hAnsiTheme="majorHAnsi" w:cstheme="majorHAnsi"/>
           <w:noProof/>
         </w:rPr>
-        <w:lastRenderedPageBreak/>
         <w:drawing>
-          <wp:inline distT="0" distB="0" distL="0" distR="0" wp14:anchorId="4C044535" wp14:editId="4C6DD6A4">
-            <wp:extent cx="6120130" cy="3141980"/>
-            <wp:effectExtent l="0" t="0" r="0" b="1270"/>
-            <wp:docPr id="55" name="Picture 55"/>
+          <wp:inline distT="0" distB="0" distL="0" distR="0" wp14:anchorId="2D627A82" wp14:editId="4CA3FE90">
+            <wp:extent cx="6120130" cy="2453005"/>
+            <wp:effectExtent l="0" t="0" r="0" b="4445"/>
+            <wp:docPr id="54" name="Picture 54"/>
             <wp:cNvGraphicFramePr>
               <a:graphicFrameLocks xmlns:a="http://schemas.openxmlformats.org/drawingml/2006/main" noChangeAspect="1"/>
             </wp:cNvGraphicFramePr>
@@ -15352,7 +15677,7 @@
                   <pic:spPr>
                     <a:xfrm>
                       <a:off x="0" y="0"/>
-                      <a:ext cx="6120130" cy="3141980"/>
+                      <a:ext cx="6120130" cy="2453005"/>
                     </a:xfrm>
                     <a:prstGeom prst="rect">
                       <a:avLst/>
@@ -15434,663 +15759,53 @@
       <w:r>
         <w:rPr>
           <w:rFonts w:asciiTheme="majorHAnsi" w:hAnsiTheme="majorHAnsi" w:cstheme="majorHAnsi"/>
-          <w:b/>
-          <w:bCs/>
-          <w:sz w:val="24"/>
-        </w:rPr>
-        <w:t xml:space="preserve"> </w:t>
-      </w:r>
-      <w:r>
-        <w:rPr>
-          <w:rFonts w:asciiTheme="majorHAnsi" w:hAnsiTheme="majorHAnsi" w:cstheme="majorHAnsi"/>
-          <w:sz w:val="24"/>
-        </w:rPr>
-        <w:t>- Search Function Code</w:t>
-      </w:r>
-    </w:p>
-    <w:p>
-      <w:pPr>
-        <w:spacing w:after="0" w:line="240" w:lineRule="auto"/>
-        <w:rPr>
-          <w:rFonts w:asciiTheme="majorHAnsi" w:eastAsia="Times New Roman" w:hAnsiTheme="majorHAnsi" w:cstheme="majorHAnsi"/>
-          <w:color w:val="2F3537"/>
-          <w:sz w:val="24"/>
-          <w:szCs w:val="24"/>
-          <w:lang w:eastAsia="en-GB"/>
-        </w:rPr>
-      </w:pPr>
-    </w:p>
-    <w:p>
-      <w:pPr>
-        <w:spacing w:after="0" w:line="240" w:lineRule="auto"/>
-        <w:rPr>
-          <w:rFonts w:asciiTheme="majorHAnsi" w:eastAsia="Times New Roman" w:hAnsiTheme="majorHAnsi" w:cstheme="majorHAnsi"/>
-          <w:color w:val="2F3537"/>
-          <w:sz w:val="24"/>
-          <w:szCs w:val="24"/>
-          <w:lang w:eastAsia="en-GB"/>
-        </w:rPr>
-      </w:pPr>
-    </w:p>
-    <w:p>
-      <w:pPr>
-        <w:spacing w:after="0" w:line="240" w:lineRule="auto"/>
-        <w:rPr>
-          <w:rFonts w:asciiTheme="majorHAnsi" w:eastAsia="Times New Roman" w:hAnsiTheme="majorHAnsi" w:cstheme="majorHAnsi"/>
-          <w:color w:val="2F3537"/>
-          <w:sz w:val="24"/>
-          <w:szCs w:val="24"/>
-          <w:lang w:eastAsia="en-GB"/>
-        </w:rPr>
-      </w:pPr>
-    </w:p>
-    <w:p>
-      <w:pPr>
-        <w:spacing w:after="0" w:line="240" w:lineRule="auto"/>
-        <w:rPr>
-          <w:rFonts w:asciiTheme="majorHAnsi" w:eastAsia="Times New Roman" w:hAnsiTheme="majorHAnsi" w:cstheme="majorHAnsi"/>
-          <w:b/>
-          <w:bCs/>
-          <w:color w:val="2F3537"/>
-          <w:sz w:val="24"/>
-          <w:szCs w:val="24"/>
-          <w:lang w:eastAsia="en-GB"/>
-        </w:rPr>
-      </w:pPr>
-      <w:r>
-        <w:rPr>
-          <w:rFonts w:asciiTheme="majorHAnsi" w:eastAsia="Times New Roman" w:hAnsiTheme="majorHAnsi" w:cstheme="majorHAnsi"/>
-          <w:b/>
-          <w:bCs/>
-          <w:color w:val="2F3537"/>
-          <w:sz w:val="24"/>
-          <w:szCs w:val="24"/>
-          <w:lang w:eastAsia="en-GB"/>
-        </w:rPr>
-        <w:t xml:space="preserve">The importance of </w:t>
-      </w:r>
-      <w:r>
-        <w:rPr>
-          <w:rFonts w:asciiTheme="majorHAnsi" w:eastAsia="Times New Roman" w:hAnsiTheme="majorHAnsi" w:cstheme="majorHAnsi"/>
-          <w:b/>
-          <w:bCs/>
-          <w:color w:val="2F3537"/>
-          <w:sz w:val="24"/>
-          <w:szCs w:val="24"/>
-          <w:lang w:eastAsia="en-GB"/>
-        </w:rPr>
-        <w:t>Coding Standards</w:t>
-      </w:r>
-    </w:p>
-    <w:p>
-      <w:pPr>
-        <w:spacing w:after="0" w:line="240" w:lineRule="auto"/>
-        <w:rPr>
-          <w:rFonts w:asciiTheme="majorHAnsi" w:eastAsia="Times New Roman" w:hAnsiTheme="majorHAnsi" w:cstheme="majorHAnsi"/>
-          <w:color w:val="2F3537"/>
-          <w:sz w:val="24"/>
-          <w:szCs w:val="24"/>
-          <w:lang w:eastAsia="en-GB"/>
-        </w:rPr>
-      </w:pPr>
-    </w:p>
-    <w:p>
-      <w:pPr>
-        <w:spacing w:after="0" w:line="240" w:lineRule="auto"/>
-        <w:rPr>
-          <w:rFonts w:asciiTheme="majorHAnsi" w:eastAsia="Times New Roman" w:hAnsiTheme="majorHAnsi" w:cstheme="majorHAnsi"/>
-          <w:color w:val="2F3537"/>
-          <w:sz w:val="24"/>
-          <w:szCs w:val="24"/>
-          <w:lang w:eastAsia="en-GB"/>
-        </w:rPr>
-      </w:pPr>
-      <w:r>
-        <w:rPr>
-          <w:rFonts w:asciiTheme="majorHAnsi" w:eastAsia="Times New Roman" w:hAnsiTheme="majorHAnsi" w:cstheme="majorHAnsi"/>
-          <w:color w:val="2F3537"/>
-          <w:sz w:val="24"/>
-          <w:szCs w:val="24"/>
-          <w:lang w:eastAsia="en-GB"/>
-        </w:rPr>
-        <w:t xml:space="preserve">As a programmer it is </w:t>
-      </w:r>
-      <w:r>
-        <w:rPr>
-          <w:rFonts w:asciiTheme="majorHAnsi" w:eastAsia="Times New Roman" w:hAnsiTheme="majorHAnsi" w:cstheme="majorHAnsi"/>
-          <w:b/>
-          <w:bCs/>
-          <w:i/>
-          <w:iCs/>
-          <w:color w:val="2F3537"/>
-          <w:sz w:val="24"/>
-          <w:szCs w:val="24"/>
-          <w:lang w:eastAsia="en-GB"/>
-        </w:rPr>
-        <w:t>mandatory</w:t>
-      </w:r>
-      <w:r>
-        <w:rPr>
-          <w:rFonts w:asciiTheme="majorHAnsi" w:eastAsia="Times New Roman" w:hAnsiTheme="majorHAnsi" w:cstheme="majorHAnsi"/>
-          <w:color w:val="2F3537"/>
-          <w:sz w:val="24"/>
-          <w:szCs w:val="24"/>
-          <w:lang w:eastAsia="en-GB"/>
-        </w:rPr>
-        <w:t xml:space="preserve"> to keep source code organised by standards either by following </w:t>
-      </w:r>
-      <w:r>
-        <w:rPr>
-          <w:rFonts w:asciiTheme="majorHAnsi" w:eastAsia="Times New Roman" w:hAnsiTheme="majorHAnsi" w:cstheme="majorHAnsi"/>
-          <w:b/>
-          <w:bCs/>
-          <w:i/>
-          <w:iCs/>
-          <w:color w:val="2F3537"/>
-          <w:sz w:val="24"/>
-          <w:szCs w:val="24"/>
-          <w:lang w:eastAsia="en-GB"/>
-        </w:rPr>
-        <w:t>conventional coding standards</w:t>
-      </w:r>
-      <w:r>
-        <w:rPr>
-          <w:rFonts w:asciiTheme="majorHAnsi" w:eastAsia="Times New Roman" w:hAnsiTheme="majorHAnsi" w:cstheme="majorHAnsi"/>
-          <w:color w:val="2F3537"/>
-          <w:sz w:val="24"/>
-          <w:szCs w:val="24"/>
-          <w:lang w:eastAsia="en-GB"/>
-        </w:rPr>
-        <w:t xml:space="preserve"> or the </w:t>
-      </w:r>
-      <w:r>
-        <w:rPr>
-          <w:rFonts w:asciiTheme="majorHAnsi" w:eastAsia="Times New Roman" w:hAnsiTheme="majorHAnsi" w:cstheme="majorHAnsi"/>
-          <w:b/>
-          <w:bCs/>
-          <w:i/>
-          <w:iCs/>
-          <w:color w:val="2F3537"/>
-          <w:sz w:val="24"/>
-          <w:szCs w:val="24"/>
-          <w:lang w:eastAsia="en-GB"/>
-        </w:rPr>
-        <w:t>guide lines of our company</w:t>
-      </w:r>
-      <w:r>
-        <w:rPr>
-          <w:rFonts w:asciiTheme="majorHAnsi" w:eastAsia="Times New Roman" w:hAnsiTheme="majorHAnsi" w:cstheme="majorHAnsi"/>
-          <w:color w:val="2F3537"/>
-          <w:sz w:val="24"/>
-          <w:szCs w:val="24"/>
-          <w:lang w:eastAsia="en-GB"/>
-        </w:rPr>
-        <w:t>.</w:t>
-      </w:r>
-      <w:r>
-        <w:rPr>
-          <w:rFonts w:asciiTheme="majorHAnsi" w:eastAsia="Times New Roman" w:hAnsiTheme="majorHAnsi" w:cstheme="majorHAnsi"/>
-          <w:color w:val="2F3537"/>
-          <w:sz w:val="24"/>
-          <w:szCs w:val="24"/>
-          <w:lang w:eastAsia="en-GB"/>
-        </w:rPr>
-        <w:t xml:space="preserve"> Not following guidelines </w:t>
-      </w:r>
-      <w:r>
-        <w:rPr>
-          <w:rFonts w:asciiTheme="majorHAnsi" w:eastAsia="Times New Roman" w:hAnsiTheme="majorHAnsi" w:cstheme="majorHAnsi"/>
-          <w:color w:val="2F3537"/>
-          <w:sz w:val="24"/>
-          <w:szCs w:val="24"/>
-          <w:lang w:eastAsia="en-GB"/>
-        </w:rPr>
-        <w:t>ends</w:t>
-      </w:r>
-      <w:r>
-        <w:rPr>
-          <w:rFonts w:asciiTheme="majorHAnsi" w:eastAsia="Times New Roman" w:hAnsiTheme="majorHAnsi" w:cstheme="majorHAnsi"/>
-          <w:color w:val="2F3537"/>
-          <w:sz w:val="24"/>
-          <w:szCs w:val="24"/>
-          <w:lang w:eastAsia="en-GB"/>
-        </w:rPr>
-        <w:t xml:space="preserve"> in </w:t>
-      </w:r>
-      <w:r>
-        <w:rPr>
-          <w:rFonts w:asciiTheme="majorHAnsi" w:eastAsia="Times New Roman" w:hAnsiTheme="majorHAnsi" w:cstheme="majorHAnsi"/>
-          <w:i/>
-          <w:iCs/>
-          <w:color w:val="2F3537"/>
-          <w:sz w:val="24"/>
-          <w:szCs w:val="24"/>
-          <w:lang w:eastAsia="en-GB"/>
-        </w:rPr>
-        <w:t>“</w:t>
-      </w:r>
-      <w:r>
-        <w:rPr>
-          <w:rFonts w:asciiTheme="majorHAnsi" w:eastAsia="Times New Roman" w:hAnsiTheme="majorHAnsi" w:cstheme="majorHAnsi"/>
-          <w:i/>
-          <w:iCs/>
-          <w:color w:val="2F3537"/>
-          <w:sz w:val="24"/>
-          <w:szCs w:val="24"/>
-          <w:lang w:eastAsia="en-GB"/>
-        </w:rPr>
-        <w:t>ugly</w:t>
-      </w:r>
-      <w:r>
-        <w:rPr>
-          <w:rFonts w:asciiTheme="majorHAnsi" w:eastAsia="Times New Roman" w:hAnsiTheme="majorHAnsi" w:cstheme="majorHAnsi"/>
-          <w:i/>
-          <w:iCs/>
-          <w:color w:val="2F3537"/>
-          <w:sz w:val="24"/>
-          <w:szCs w:val="24"/>
-          <w:lang w:eastAsia="en-GB"/>
-        </w:rPr>
-        <w:t>”</w:t>
-      </w:r>
-      <w:r>
-        <w:rPr>
-          <w:rFonts w:asciiTheme="majorHAnsi" w:eastAsia="Times New Roman" w:hAnsiTheme="majorHAnsi" w:cstheme="majorHAnsi"/>
-          <w:color w:val="2F3537"/>
-          <w:sz w:val="24"/>
-          <w:szCs w:val="24"/>
-          <w:lang w:eastAsia="en-GB"/>
-        </w:rPr>
-        <w:t xml:space="preserve"> and </w:t>
-      </w:r>
-      <w:r>
-        <w:rPr>
-          <w:rFonts w:asciiTheme="majorHAnsi" w:eastAsia="Times New Roman" w:hAnsiTheme="majorHAnsi" w:cstheme="majorHAnsi"/>
-          <w:b/>
-          <w:bCs/>
-          <w:i/>
-          <w:iCs/>
-          <w:color w:val="2F3537"/>
-          <w:sz w:val="24"/>
-          <w:szCs w:val="24"/>
-          <w:lang w:eastAsia="en-GB"/>
-        </w:rPr>
-        <w:t>indecipherable code</w:t>
-      </w:r>
-      <w:r>
-        <w:rPr>
-          <w:rFonts w:asciiTheme="majorHAnsi" w:eastAsia="Times New Roman" w:hAnsiTheme="majorHAnsi" w:cstheme="majorHAnsi"/>
-          <w:color w:val="2F3537"/>
-          <w:sz w:val="24"/>
-          <w:szCs w:val="24"/>
-          <w:lang w:eastAsia="en-GB"/>
-        </w:rPr>
-        <w:t xml:space="preserve">, consequently prolonging development time, </w:t>
-      </w:r>
-      <w:r>
-        <w:rPr>
-          <w:rFonts w:asciiTheme="majorHAnsi" w:eastAsia="Times New Roman" w:hAnsiTheme="majorHAnsi" w:cstheme="majorHAnsi"/>
-          <w:color w:val="2F3537"/>
-          <w:sz w:val="24"/>
-          <w:szCs w:val="24"/>
-          <w:lang w:eastAsia="en-GB"/>
-        </w:rPr>
-        <w:t>debugging</w:t>
-      </w:r>
-      <w:r>
-        <w:rPr>
-          <w:rFonts w:asciiTheme="majorHAnsi" w:eastAsia="Times New Roman" w:hAnsiTheme="majorHAnsi" w:cstheme="majorHAnsi"/>
-          <w:color w:val="2F3537"/>
-          <w:sz w:val="24"/>
-          <w:szCs w:val="24"/>
-          <w:lang w:eastAsia="en-GB"/>
-        </w:rPr>
-        <w:t xml:space="preserve"> and </w:t>
-      </w:r>
-      <w:r>
-        <w:rPr>
-          <w:rFonts w:asciiTheme="majorHAnsi" w:eastAsia="Times New Roman" w:hAnsiTheme="majorHAnsi" w:cstheme="majorHAnsi"/>
-          <w:color w:val="2F3537"/>
-          <w:sz w:val="24"/>
-          <w:szCs w:val="24"/>
-          <w:lang w:eastAsia="en-GB"/>
-        </w:rPr>
-        <w:t xml:space="preserve">undermines </w:t>
-      </w:r>
-      <w:r>
-        <w:rPr>
-          <w:rFonts w:asciiTheme="majorHAnsi" w:eastAsia="Times New Roman" w:hAnsiTheme="majorHAnsi" w:cstheme="majorHAnsi"/>
-          <w:color w:val="2F3537"/>
-          <w:sz w:val="24"/>
-          <w:szCs w:val="24"/>
-          <w:lang w:eastAsia="en-GB"/>
-        </w:rPr>
-        <w:t>maintenance</w:t>
-      </w:r>
-      <w:r>
-        <w:rPr>
-          <w:rFonts w:asciiTheme="majorHAnsi" w:eastAsia="Times New Roman" w:hAnsiTheme="majorHAnsi" w:cstheme="majorHAnsi"/>
-          <w:color w:val="2F3537"/>
-          <w:sz w:val="24"/>
-          <w:szCs w:val="24"/>
-          <w:lang w:eastAsia="en-GB"/>
-        </w:rPr>
-        <w:t xml:space="preserve">. Not to mention that in a professional environment </w:t>
-      </w:r>
-      <w:r>
-        <w:rPr>
-          <w:rFonts w:asciiTheme="majorHAnsi" w:eastAsia="Times New Roman" w:hAnsiTheme="majorHAnsi" w:cstheme="majorHAnsi"/>
-          <w:i/>
-          <w:iCs/>
-          <w:color w:val="2F3537"/>
-          <w:sz w:val="24"/>
-          <w:szCs w:val="24"/>
-          <w:lang w:eastAsia="en-GB"/>
-        </w:rPr>
-        <w:t>“ugly”</w:t>
-      </w:r>
-      <w:r>
-        <w:rPr>
-          <w:rFonts w:asciiTheme="majorHAnsi" w:eastAsia="Times New Roman" w:hAnsiTheme="majorHAnsi" w:cstheme="majorHAnsi"/>
-          <w:color w:val="2F3537"/>
-          <w:sz w:val="24"/>
-          <w:szCs w:val="24"/>
-          <w:lang w:eastAsia="en-GB"/>
-        </w:rPr>
-        <w:t xml:space="preserve"> code is not only frown upon but can result in serious consequences.</w:t>
-      </w:r>
-    </w:p>
-    <w:p>
-      <w:pPr>
-        <w:spacing w:after="0" w:line="240" w:lineRule="auto"/>
-        <w:rPr>
-          <w:rFonts w:asciiTheme="majorHAnsi" w:eastAsia="Times New Roman" w:hAnsiTheme="majorHAnsi" w:cstheme="majorHAnsi"/>
-          <w:color w:val="2F3537"/>
-          <w:sz w:val="24"/>
-          <w:szCs w:val="24"/>
-          <w:lang w:eastAsia="en-GB"/>
-        </w:rPr>
-      </w:pPr>
-    </w:p>
-    <w:p>
-      <w:pPr>
-        <w:spacing w:after="0" w:line="240" w:lineRule="auto"/>
-        <w:rPr>
-          <w:rFonts w:asciiTheme="majorHAnsi" w:eastAsia="Times New Roman" w:hAnsiTheme="majorHAnsi" w:cstheme="majorHAnsi"/>
-          <w:color w:val="2F3537"/>
-          <w:sz w:val="24"/>
-          <w:szCs w:val="24"/>
-          <w:lang w:eastAsia="en-GB"/>
-        </w:rPr>
-      </w:pPr>
-      <w:r>
-        <w:rPr>
-          <w:rFonts w:asciiTheme="majorHAnsi" w:eastAsia="Times New Roman" w:hAnsiTheme="majorHAnsi" w:cstheme="majorHAnsi"/>
-          <w:b/>
-          <w:bCs/>
-          <w:i/>
-          <w:iCs/>
-          <w:color w:val="2F3537"/>
-          <w:sz w:val="24"/>
-          <w:szCs w:val="24"/>
-          <w:lang w:eastAsia="en-GB"/>
-        </w:rPr>
-        <w:t>DRY (Don’t Repeat Yourself)</w:t>
-      </w:r>
-      <w:r>
-        <w:rPr>
-          <w:rFonts w:asciiTheme="majorHAnsi" w:eastAsia="Times New Roman" w:hAnsiTheme="majorHAnsi" w:cstheme="majorHAnsi"/>
-          <w:color w:val="2F3537"/>
-          <w:sz w:val="24"/>
-          <w:szCs w:val="24"/>
-          <w:lang w:eastAsia="en-GB"/>
-        </w:rPr>
-        <w:t xml:space="preserve"> is one of the most comm</w:t>
-      </w:r>
-      <w:r>
-        <w:rPr>
-          <w:rFonts w:asciiTheme="majorHAnsi" w:eastAsia="Times New Roman" w:hAnsiTheme="majorHAnsi" w:cstheme="majorHAnsi"/>
-          <w:color w:val="2F3537"/>
-          <w:sz w:val="24"/>
-          <w:szCs w:val="24"/>
-          <w:lang w:eastAsia="en-GB"/>
-        </w:rPr>
-        <w:t>on</w:t>
-      </w:r>
-      <w:r>
-        <w:rPr>
-          <w:rFonts w:asciiTheme="majorHAnsi" w:eastAsia="Times New Roman" w:hAnsiTheme="majorHAnsi" w:cstheme="majorHAnsi"/>
-          <w:color w:val="2F3537"/>
-          <w:sz w:val="24"/>
-          <w:szCs w:val="24"/>
-          <w:lang w:eastAsia="en-GB"/>
-        </w:rPr>
-        <w:t xml:space="preserve"> guide lines. In the source code for instance, with a little bit of tweaking, we could </w:t>
-      </w:r>
-      <w:r>
-        <w:rPr>
-          <w:rFonts w:asciiTheme="majorHAnsi" w:eastAsia="Times New Roman" w:hAnsiTheme="majorHAnsi" w:cstheme="majorHAnsi"/>
-          <w:b/>
-          <w:bCs/>
-          <w:i/>
-          <w:iCs/>
-          <w:color w:val="2F3537"/>
-          <w:sz w:val="24"/>
-          <w:szCs w:val="24"/>
-          <w:lang w:eastAsia="en-GB"/>
-        </w:rPr>
-        <w:t>reuse</w:t>
-      </w:r>
-      <w:r>
-        <w:rPr>
-          <w:rFonts w:asciiTheme="majorHAnsi" w:eastAsia="Times New Roman" w:hAnsiTheme="majorHAnsi" w:cstheme="majorHAnsi"/>
-          <w:color w:val="2F3537"/>
-          <w:sz w:val="24"/>
-          <w:szCs w:val="24"/>
-          <w:lang w:eastAsia="en-GB"/>
-        </w:rPr>
-        <w:t xml:space="preserve"> </w:t>
-      </w:r>
-      <w:r>
-        <w:rPr>
-          <w:rFonts w:asciiTheme="majorHAnsi" w:eastAsia="Times New Roman" w:hAnsiTheme="majorHAnsi" w:cstheme="majorHAnsi"/>
-          <w:color w:val="2F3537"/>
-          <w:sz w:val="24"/>
-          <w:szCs w:val="24"/>
-          <w:lang w:eastAsia="en-GB"/>
-        </w:rPr>
-        <w:t>“</w:t>
-      </w:r>
-      <w:r>
-        <w:rPr>
-          <w:rFonts w:asciiTheme="majorHAnsi" w:eastAsia="Times New Roman" w:hAnsiTheme="majorHAnsi" w:cstheme="majorHAnsi"/>
-          <w:i/>
-          <w:iCs/>
-          <w:color w:val="2F3537"/>
-          <w:sz w:val="24"/>
-          <w:szCs w:val="24"/>
-          <w:lang w:eastAsia="en-GB"/>
-        </w:rPr>
-        <w:t>create new student</w:t>
-      </w:r>
-      <w:r>
-        <w:rPr>
-          <w:rFonts w:asciiTheme="majorHAnsi" w:eastAsia="Times New Roman" w:hAnsiTheme="majorHAnsi" w:cstheme="majorHAnsi"/>
-          <w:color w:val="2F3537"/>
-          <w:sz w:val="24"/>
-          <w:szCs w:val="24"/>
-          <w:lang w:eastAsia="en-GB"/>
-        </w:rPr>
-        <w:t>”</w:t>
-      </w:r>
-      <w:r>
-        <w:rPr>
-          <w:rFonts w:asciiTheme="majorHAnsi" w:eastAsia="Times New Roman" w:hAnsiTheme="majorHAnsi" w:cstheme="majorHAnsi"/>
-          <w:color w:val="2F3537"/>
-          <w:sz w:val="24"/>
-          <w:szCs w:val="24"/>
-          <w:lang w:eastAsia="en-GB"/>
-        </w:rPr>
-        <w:t xml:space="preserve"> </w:t>
-      </w:r>
-      <w:r>
-        <w:rPr>
-          <w:rFonts w:asciiTheme="majorHAnsi" w:eastAsia="Times New Roman" w:hAnsiTheme="majorHAnsi" w:cstheme="majorHAnsi"/>
-          <w:b/>
-          <w:bCs/>
-          <w:i/>
-          <w:iCs/>
-          <w:color w:val="2F3537"/>
-          <w:sz w:val="24"/>
-          <w:szCs w:val="24"/>
-          <w:lang w:eastAsia="en-GB"/>
-        </w:rPr>
-        <w:t>function</w:t>
-      </w:r>
-      <w:r>
-        <w:rPr>
-          <w:rFonts w:asciiTheme="majorHAnsi" w:eastAsia="Times New Roman" w:hAnsiTheme="majorHAnsi" w:cstheme="majorHAnsi"/>
-          <w:b/>
-          <w:bCs/>
-          <w:i/>
-          <w:iCs/>
-          <w:color w:val="2F3537"/>
-          <w:sz w:val="24"/>
-          <w:szCs w:val="24"/>
-          <w:lang w:eastAsia="en-GB"/>
-        </w:rPr>
-        <w:t xml:space="preserve"> </w:t>
-      </w:r>
-      <w:r>
-        <w:rPr>
-          <w:rFonts w:asciiTheme="majorHAnsi" w:eastAsia="Times New Roman" w:hAnsiTheme="majorHAnsi" w:cstheme="majorHAnsi"/>
-          <w:color w:val="2F3537"/>
-          <w:sz w:val="24"/>
-          <w:szCs w:val="24"/>
-          <w:lang w:eastAsia="en-GB"/>
-        </w:rPr>
-        <w:t>–</w:t>
-      </w:r>
-      <w:r>
-        <w:rPr>
-          <w:rFonts w:asciiTheme="majorHAnsi" w:eastAsia="Times New Roman" w:hAnsiTheme="majorHAnsi" w:cstheme="majorHAnsi"/>
-          <w:color w:val="2F3537"/>
-          <w:sz w:val="24"/>
-          <w:szCs w:val="24"/>
-          <w:lang w:eastAsia="en-GB"/>
-        </w:rPr>
-        <w:t xml:space="preserve"> </w:t>
-      </w:r>
-      <w:r>
-        <w:rPr>
-          <w:rFonts w:asciiTheme="majorHAnsi" w:eastAsia="Times New Roman" w:hAnsiTheme="majorHAnsi" w:cstheme="majorHAnsi"/>
-          <w:color w:val="2F3537"/>
-          <w:sz w:val="24"/>
-          <w:szCs w:val="24"/>
-          <w:lang w:eastAsia="en-GB"/>
-        </w:rPr>
-        <w:t xml:space="preserve">calling </w:t>
-      </w:r>
-      <w:r>
-        <w:rPr>
-          <w:rFonts w:asciiTheme="majorHAnsi" w:eastAsia="Times New Roman" w:hAnsiTheme="majorHAnsi" w:cstheme="majorHAnsi"/>
-          <w:color w:val="2F3537"/>
-          <w:sz w:val="24"/>
-          <w:szCs w:val="24"/>
-          <w:lang w:eastAsia="en-GB"/>
-        </w:rPr>
-        <w:t>with different arguments</w:t>
-      </w:r>
-      <w:r>
-        <w:rPr>
-          <w:rFonts w:asciiTheme="majorHAnsi" w:eastAsia="Times New Roman" w:hAnsiTheme="majorHAnsi" w:cstheme="majorHAnsi"/>
-          <w:color w:val="2F3537"/>
-          <w:sz w:val="24"/>
-          <w:szCs w:val="24"/>
-          <w:lang w:eastAsia="en-GB"/>
-        </w:rPr>
-        <w:t xml:space="preserve"> -</w:t>
-      </w:r>
-      <w:r>
-        <w:rPr>
-          <w:rFonts w:asciiTheme="majorHAnsi" w:eastAsia="Times New Roman" w:hAnsiTheme="majorHAnsi" w:cstheme="majorHAnsi"/>
-          <w:color w:val="2F3537"/>
-          <w:sz w:val="24"/>
-          <w:szCs w:val="24"/>
-          <w:lang w:eastAsia="en-GB"/>
-        </w:rPr>
-        <w:t xml:space="preserve"> </w:t>
-      </w:r>
-      <w:r>
-        <w:rPr>
-          <w:rFonts w:asciiTheme="majorHAnsi" w:eastAsia="Times New Roman" w:hAnsiTheme="majorHAnsi" w:cstheme="majorHAnsi"/>
-          <w:color w:val="2F3537"/>
-          <w:sz w:val="24"/>
-          <w:szCs w:val="24"/>
-          <w:lang w:eastAsia="en-GB"/>
-        </w:rPr>
-        <w:t>as “</w:t>
-      </w:r>
-      <w:r>
-        <w:rPr>
-          <w:rFonts w:asciiTheme="majorHAnsi" w:eastAsia="Times New Roman" w:hAnsiTheme="majorHAnsi" w:cstheme="majorHAnsi"/>
-          <w:i/>
-          <w:iCs/>
-          <w:color w:val="2F3537"/>
-          <w:sz w:val="24"/>
-          <w:szCs w:val="24"/>
-          <w:lang w:eastAsia="en-GB"/>
-        </w:rPr>
-        <w:t>modify student</w:t>
-      </w:r>
-      <w:r>
-        <w:rPr>
-          <w:rFonts w:asciiTheme="majorHAnsi" w:eastAsia="Times New Roman" w:hAnsiTheme="majorHAnsi" w:cstheme="majorHAnsi"/>
-          <w:color w:val="2F3537"/>
-          <w:sz w:val="24"/>
-          <w:szCs w:val="24"/>
-          <w:lang w:eastAsia="en-GB"/>
-        </w:rPr>
-        <w:t xml:space="preserve">”, as over 90% of the validation and assignments are identical, </w:t>
-      </w:r>
-      <w:r>
-        <w:rPr>
-          <w:rFonts w:asciiTheme="majorHAnsi" w:eastAsia="Times New Roman" w:hAnsiTheme="majorHAnsi" w:cstheme="majorHAnsi"/>
-          <w:b/>
-          <w:bCs/>
-          <w:i/>
-          <w:iCs/>
-          <w:color w:val="2F3537"/>
-          <w:sz w:val="24"/>
-          <w:szCs w:val="24"/>
-          <w:lang w:eastAsia="en-GB"/>
-        </w:rPr>
-        <w:t>sparing</w:t>
-      </w:r>
-      <w:r>
-        <w:rPr>
-          <w:rFonts w:asciiTheme="majorHAnsi" w:eastAsia="Times New Roman" w:hAnsiTheme="majorHAnsi" w:cstheme="majorHAnsi"/>
-          <w:color w:val="2F3537"/>
-          <w:sz w:val="24"/>
-          <w:szCs w:val="24"/>
-          <w:lang w:eastAsia="en-GB"/>
-        </w:rPr>
-        <w:t xml:space="preserve"> 80 lines of </w:t>
-      </w:r>
-      <w:r>
-        <w:rPr>
-          <w:rFonts w:asciiTheme="majorHAnsi" w:eastAsia="Times New Roman" w:hAnsiTheme="majorHAnsi" w:cstheme="majorHAnsi"/>
-          <w:b/>
-          <w:bCs/>
-          <w:i/>
-          <w:iCs/>
-          <w:color w:val="2F3537"/>
-          <w:sz w:val="24"/>
-          <w:szCs w:val="24"/>
-          <w:lang w:eastAsia="en-GB"/>
-        </w:rPr>
-        <w:t>code.</w:t>
-      </w:r>
+          <w:sz w:val="24"/>
+        </w:rPr>
+        <w:t xml:space="preserve"> - Selection and Modification</w:t>
+      </w:r>
+      <w:r>
+        <w:rPr>
+          <w:rFonts w:asciiTheme="majorHAnsi" w:hAnsiTheme="majorHAnsi" w:cstheme="majorHAnsi"/>
+          <w:noProof/>
+          <w:sz w:val="24"/>
+        </w:rPr>
+        <w:t xml:space="preserve"> of a Student</w:t>
+      </w:r>
+    </w:p>
+    <w:p>
+      <w:pPr>
+        <w:spacing w:after="0" w:line="240" w:lineRule="auto"/>
+        <w:rPr>
+          <w:rFonts w:asciiTheme="majorHAnsi" w:eastAsia="Times New Roman" w:hAnsiTheme="majorHAnsi" w:cstheme="majorHAnsi"/>
+          <w:color w:val="2F3537"/>
+          <w:sz w:val="24"/>
+          <w:szCs w:val="24"/>
+          <w:lang w:eastAsia="en-GB"/>
+        </w:rPr>
+      </w:pPr>
+      <w:r>
+        <w:rPr>
+          <w:rFonts w:asciiTheme="majorHAnsi" w:eastAsia="Times New Roman" w:hAnsiTheme="majorHAnsi" w:cstheme="majorHAnsi"/>
+          <w:color w:val="2F3537"/>
+          <w:sz w:val="24"/>
+          <w:szCs w:val="24"/>
+          <w:lang w:eastAsia="en-GB"/>
+        </w:rPr>
+        <w:lastRenderedPageBreak/>
+        <w:t>Students can be searched and selected by phone number or email.</w:t>
+      </w:r>
+    </w:p>
+    <w:p>
+      <w:pPr>
+        <w:spacing w:after="0" w:line="240" w:lineRule="auto"/>
+        <w:rPr>
+          <w:rFonts w:asciiTheme="majorHAnsi" w:eastAsia="Times New Roman" w:hAnsiTheme="majorHAnsi" w:cstheme="majorHAnsi"/>
+          <w:color w:val="2F3537"/>
+          <w:sz w:val="24"/>
+          <w:szCs w:val="24"/>
+          <w:lang w:eastAsia="en-GB"/>
+        </w:rPr>
+      </w:pPr>
     </w:p>
     <w:p>
       <w:pPr>
@@ -16118,10 +15833,10 @@
           <w:noProof/>
         </w:rPr>
         <w:drawing>
-          <wp:inline distT="0" distB="0" distL="0" distR="0" wp14:anchorId="35860FB0" wp14:editId="4F8D9C5F">
-            <wp:extent cx="6120130" cy="196850"/>
-            <wp:effectExtent l="0" t="0" r="0" b="0"/>
-            <wp:docPr id="57" name="Picture 57"/>
+          <wp:inline distT="0" distB="0" distL="0" distR="0" wp14:anchorId="17C3B5EF" wp14:editId="5A3C317C">
+            <wp:extent cx="6120130" cy="2449830"/>
+            <wp:effectExtent l="0" t="0" r="0" b="7620"/>
+            <wp:docPr id="56" name="Picture 56"/>
             <wp:cNvGraphicFramePr>
               <a:graphicFrameLocks xmlns:a="http://schemas.openxmlformats.org/drawingml/2006/main" noChangeAspect="1"/>
             </wp:cNvGraphicFramePr>
@@ -16141,7 +15856,7 @@
                   <pic:spPr>
                     <a:xfrm>
                       <a:off x="0" y="0"/>
-                      <a:ext cx="6120130" cy="196850"/>
+                      <a:ext cx="6120130" cy="2449830"/>
                     </a:xfrm>
                     <a:prstGeom prst="rect">
                       <a:avLst/>
@@ -16158,11 +15873,8 @@
       <w:pPr>
         <w:pStyle w:val="Caption"/>
         <w:rPr>
-          <w:rFonts w:asciiTheme="majorHAnsi" w:eastAsia="Times New Roman" w:hAnsiTheme="majorHAnsi" w:cstheme="majorHAnsi"/>
-          <w:color w:val="2F3537"/>
-          <w:sz w:val="24"/>
-          <w:szCs w:val="24"/>
-          <w:lang w:eastAsia="en-GB"/>
+          <w:rFonts w:asciiTheme="majorHAnsi" w:hAnsiTheme="majorHAnsi" w:cstheme="majorHAnsi"/>
+          <w:sz w:val="24"/>
         </w:rPr>
       </w:pPr>
       <w:r>
@@ -16223,49 +15935,45 @@
       <w:r>
         <w:rPr>
           <w:rFonts w:asciiTheme="majorHAnsi" w:hAnsiTheme="majorHAnsi" w:cstheme="majorHAnsi"/>
-          <w:sz w:val="24"/>
-        </w:rPr>
-        <w:t xml:space="preserve"> -Function</w:t>
-      </w:r>
+          <w:b/>
+          <w:bCs/>
+          <w:sz w:val="24"/>
+        </w:rPr>
+        <w:t xml:space="preserve"> </w:t>
+      </w:r>
+      <w:r>
+        <w:rPr>
+          <w:rFonts w:asciiTheme="majorHAnsi" w:hAnsiTheme="majorHAnsi" w:cstheme="majorHAnsi"/>
+          <w:sz w:val="24"/>
+        </w:rPr>
+        <w:t>- Search Students</w:t>
+      </w:r>
+    </w:p>
+    <w:p/>
+    <w:p/>
+    <w:p/>
+    <w:p/>
+    <w:p/>
+    <w:p/>
+    <w:p/>
+    <w:p>
+      <w:pPr>
+        <w:keepNext/>
+        <w:spacing w:after="0" w:line="240" w:lineRule="auto"/>
+        <w:rPr>
+          <w:rFonts w:asciiTheme="majorHAnsi" w:hAnsiTheme="majorHAnsi" w:cstheme="majorHAnsi"/>
+        </w:rPr>
+      </w:pPr>
       <w:r>
         <w:rPr>
           <w:rFonts w:asciiTheme="majorHAnsi" w:hAnsiTheme="majorHAnsi" w:cstheme="majorHAnsi"/>
           <w:noProof/>
-          <w:sz w:val="24"/>
-        </w:rPr>
-        <w:t xml:space="preserve"> Call with Additional Parameters</w:t>
-      </w:r>
-    </w:p>
-    <w:p>
-      <w:pPr>
-        <w:spacing w:after="0" w:line="240" w:lineRule="auto"/>
-        <w:rPr>
-          <w:rFonts w:asciiTheme="majorHAnsi" w:eastAsia="Times New Roman" w:hAnsiTheme="majorHAnsi" w:cstheme="majorHAnsi"/>
-          <w:color w:val="2F3537"/>
-          <w:sz w:val="24"/>
-          <w:szCs w:val="24"/>
-          <w:lang w:eastAsia="en-GB"/>
-        </w:rPr>
-      </w:pPr>
-    </w:p>
-    <w:p>
-      <w:pPr>
-        <w:keepNext/>
-        <w:spacing w:after="0" w:line="240" w:lineRule="auto"/>
-        <w:rPr>
-          <w:rFonts w:asciiTheme="majorHAnsi" w:hAnsiTheme="majorHAnsi" w:cstheme="majorHAnsi"/>
-        </w:rPr>
-      </w:pPr>
-      <w:r>
-        <w:rPr>
-          <w:rFonts w:asciiTheme="majorHAnsi" w:hAnsiTheme="majorHAnsi" w:cstheme="majorHAnsi"/>
-          <w:noProof/>
         </w:rPr>
         <w:drawing>
-          <wp:inline distT="0" distB="0" distL="0" distR="0" wp14:anchorId="0FB0F7E4" wp14:editId="5F38448C">
-            <wp:extent cx="6120130" cy="1513205"/>
-            <wp:effectExtent l="0" t="0" r="0" b="0"/>
-            <wp:docPr id="58" name="Picture 58"/>
+          <wp:inline distT="0" distB="0" distL="0" distR="0" wp14:anchorId="4C044535" wp14:editId="4C6DD6A4">
+            <wp:extent cx="6120130" cy="3141980"/>
+            <wp:effectExtent l="0" t="0" r="0" b="1270"/>
+            <wp:docPr id="55" name="Picture 55"/>
             <wp:cNvGraphicFramePr>
               <a:graphicFrameLocks xmlns:a="http://schemas.openxmlformats.org/drawingml/2006/main" noChangeAspect="1"/>
             </wp:cNvGraphicFramePr>
@@ -16285,6 +15993,928 @@
                   <pic:spPr>
                     <a:xfrm>
                       <a:off x="0" y="0"/>
+                      <a:ext cx="6120130" cy="3141980"/>
+                    </a:xfrm>
+                    <a:prstGeom prst="rect">
+                      <a:avLst/>
+                    </a:prstGeom>
+                  </pic:spPr>
+                </pic:pic>
+              </a:graphicData>
+            </a:graphic>
+          </wp:inline>
+        </w:drawing>
+      </w:r>
+    </w:p>
+    <w:p>
+      <w:pPr>
+        <w:pStyle w:val="Caption"/>
+        <w:rPr>
+          <w:rFonts w:asciiTheme="majorHAnsi" w:eastAsia="Times New Roman" w:hAnsiTheme="majorHAnsi" w:cstheme="majorHAnsi"/>
+          <w:color w:val="2F3537"/>
+          <w:sz w:val="24"/>
+          <w:szCs w:val="24"/>
+          <w:lang w:eastAsia="en-GB"/>
+        </w:rPr>
+      </w:pPr>
+      <w:r>
+        <w:rPr>
+          <w:rFonts w:asciiTheme="majorHAnsi" w:hAnsiTheme="majorHAnsi" w:cstheme="majorHAnsi"/>
+          <w:b/>
+          <w:bCs/>
+          <w:sz w:val="24"/>
+        </w:rPr>
+        <w:t xml:space="preserve">Figure </w:t>
+      </w:r>
+      <w:r>
+        <w:rPr>
+          <w:rFonts w:asciiTheme="majorHAnsi" w:hAnsiTheme="majorHAnsi" w:cstheme="majorHAnsi"/>
+          <w:b/>
+          <w:bCs/>
+          <w:sz w:val="24"/>
+        </w:rPr>
+        <w:fldChar w:fldCharType="begin"/>
+      </w:r>
+      <w:r>
+        <w:rPr>
+          <w:rFonts w:asciiTheme="majorHAnsi" w:hAnsiTheme="majorHAnsi" w:cstheme="majorHAnsi"/>
+          <w:b/>
+          <w:bCs/>
+          <w:sz w:val="24"/>
+        </w:rPr>
+        <w:instrText xml:space="preserve"> SEQ Figure \* ARABIC </w:instrText>
+      </w:r>
+      <w:r>
+        <w:rPr>
+          <w:rFonts w:asciiTheme="majorHAnsi" w:hAnsiTheme="majorHAnsi" w:cstheme="majorHAnsi"/>
+          <w:b/>
+          <w:bCs/>
+          <w:sz w:val="24"/>
+        </w:rPr>
+        <w:fldChar w:fldCharType="separate"/>
+      </w:r>
+      <w:r>
+        <w:rPr>
+          <w:rFonts w:asciiTheme="majorHAnsi" w:hAnsiTheme="majorHAnsi" w:cstheme="majorHAnsi"/>
+          <w:b/>
+          <w:bCs/>
+          <w:noProof/>
+          <w:sz w:val="24"/>
+        </w:rPr>
+        <w:t>41</w:t>
+      </w:r>
+      <w:r>
+        <w:rPr>
+          <w:rFonts w:asciiTheme="majorHAnsi" w:hAnsiTheme="majorHAnsi" w:cstheme="majorHAnsi"/>
+          <w:b/>
+          <w:bCs/>
+          <w:sz w:val="24"/>
+        </w:rPr>
+        <w:fldChar w:fldCharType="end"/>
+      </w:r>
+      <w:r>
+        <w:rPr>
+          <w:rFonts w:asciiTheme="majorHAnsi" w:hAnsiTheme="majorHAnsi" w:cstheme="majorHAnsi"/>
+          <w:b/>
+          <w:bCs/>
+          <w:sz w:val="24"/>
+        </w:rPr>
+        <w:t xml:space="preserve"> </w:t>
+      </w:r>
+      <w:r>
+        <w:rPr>
+          <w:rFonts w:asciiTheme="majorHAnsi" w:hAnsiTheme="majorHAnsi" w:cstheme="majorHAnsi"/>
+          <w:sz w:val="24"/>
+        </w:rPr>
+        <w:t>- Search Function Code</w:t>
+      </w:r>
+    </w:p>
+    <w:p>
+      <w:pPr>
+        <w:spacing w:after="0" w:line="240" w:lineRule="auto"/>
+        <w:rPr>
+          <w:rFonts w:asciiTheme="majorHAnsi" w:eastAsia="Times New Roman" w:hAnsiTheme="majorHAnsi" w:cstheme="majorHAnsi"/>
+          <w:color w:val="2F3537"/>
+          <w:sz w:val="24"/>
+          <w:szCs w:val="24"/>
+          <w:lang w:eastAsia="en-GB"/>
+        </w:rPr>
+      </w:pPr>
+    </w:p>
+    <w:p>
+      <w:pPr>
+        <w:spacing w:after="0" w:line="240" w:lineRule="auto"/>
+        <w:rPr>
+          <w:rFonts w:asciiTheme="majorHAnsi" w:eastAsia="Times New Roman" w:hAnsiTheme="majorHAnsi" w:cstheme="majorHAnsi"/>
+          <w:color w:val="2F3537"/>
+          <w:sz w:val="24"/>
+          <w:szCs w:val="24"/>
+          <w:lang w:eastAsia="en-GB"/>
+        </w:rPr>
+      </w:pPr>
+    </w:p>
+    <w:p>
+      <w:pPr>
+        <w:spacing w:after="0" w:line="240" w:lineRule="auto"/>
+        <w:rPr>
+          <w:rFonts w:asciiTheme="majorHAnsi" w:eastAsia="Times New Roman" w:hAnsiTheme="majorHAnsi" w:cstheme="majorHAnsi"/>
+          <w:b/>
+          <w:bCs/>
+          <w:color w:val="2F3537"/>
+          <w:sz w:val="24"/>
+          <w:szCs w:val="24"/>
+          <w:lang w:eastAsia="en-GB"/>
+        </w:rPr>
+      </w:pPr>
+      <w:r>
+        <w:rPr>
+          <w:rFonts w:asciiTheme="majorHAnsi" w:eastAsia="Times New Roman" w:hAnsiTheme="majorHAnsi" w:cstheme="majorHAnsi"/>
+          <w:b/>
+          <w:bCs/>
+          <w:color w:val="2F3537"/>
+          <w:sz w:val="24"/>
+          <w:szCs w:val="24"/>
+          <w:lang w:eastAsia="en-GB"/>
+        </w:rPr>
+        <w:lastRenderedPageBreak/>
+        <w:t xml:space="preserve">The importance of </w:t>
+      </w:r>
+      <w:r>
+        <w:rPr>
+          <w:rFonts w:asciiTheme="majorHAnsi" w:eastAsia="Times New Roman" w:hAnsiTheme="majorHAnsi" w:cstheme="majorHAnsi"/>
+          <w:b/>
+          <w:bCs/>
+          <w:color w:val="2F3537"/>
+          <w:sz w:val="24"/>
+          <w:szCs w:val="24"/>
+          <w:lang w:eastAsia="en-GB"/>
+        </w:rPr>
+        <w:t>Coding Standards</w:t>
+      </w:r>
+    </w:p>
+    <w:p>
+      <w:pPr>
+        <w:spacing w:after="0" w:line="240" w:lineRule="auto"/>
+        <w:rPr>
+          <w:rFonts w:asciiTheme="majorHAnsi" w:eastAsia="Times New Roman" w:hAnsiTheme="majorHAnsi" w:cstheme="majorHAnsi"/>
+          <w:color w:val="2F3537"/>
+          <w:sz w:val="24"/>
+          <w:szCs w:val="24"/>
+          <w:lang w:eastAsia="en-GB"/>
+        </w:rPr>
+      </w:pPr>
+    </w:p>
+    <w:p>
+      <w:pPr>
+        <w:spacing w:after="0" w:line="240" w:lineRule="auto"/>
+        <w:rPr>
+          <w:rFonts w:asciiTheme="majorHAnsi" w:eastAsia="Times New Roman" w:hAnsiTheme="majorHAnsi" w:cstheme="majorHAnsi"/>
+          <w:color w:val="2F3537"/>
+          <w:sz w:val="24"/>
+          <w:szCs w:val="24"/>
+          <w:lang w:eastAsia="en-GB"/>
+        </w:rPr>
+      </w:pPr>
+      <w:r>
+        <w:rPr>
+          <w:rFonts w:asciiTheme="majorHAnsi" w:eastAsia="Times New Roman" w:hAnsiTheme="majorHAnsi" w:cstheme="majorHAnsi"/>
+          <w:color w:val="2F3537"/>
+          <w:sz w:val="24"/>
+          <w:szCs w:val="24"/>
+          <w:lang w:eastAsia="en-GB"/>
+        </w:rPr>
+        <w:t xml:space="preserve">As a programmer it is </w:t>
+      </w:r>
+      <w:r>
+        <w:rPr>
+          <w:rFonts w:asciiTheme="majorHAnsi" w:eastAsia="Times New Roman" w:hAnsiTheme="majorHAnsi" w:cstheme="majorHAnsi"/>
+          <w:b/>
+          <w:bCs/>
+          <w:i/>
+          <w:iCs/>
+          <w:color w:val="2F3537"/>
+          <w:sz w:val="24"/>
+          <w:szCs w:val="24"/>
+          <w:lang w:eastAsia="en-GB"/>
+        </w:rPr>
+        <w:t>mandatory</w:t>
+      </w:r>
+      <w:r>
+        <w:rPr>
+          <w:rFonts w:asciiTheme="majorHAnsi" w:eastAsia="Times New Roman" w:hAnsiTheme="majorHAnsi" w:cstheme="majorHAnsi"/>
+          <w:color w:val="2F3537"/>
+          <w:sz w:val="24"/>
+          <w:szCs w:val="24"/>
+          <w:lang w:eastAsia="en-GB"/>
+        </w:rPr>
+        <w:t xml:space="preserve"> to keep source code organised by standards either by following </w:t>
+      </w:r>
+      <w:r>
+        <w:rPr>
+          <w:rFonts w:asciiTheme="majorHAnsi" w:eastAsia="Times New Roman" w:hAnsiTheme="majorHAnsi" w:cstheme="majorHAnsi"/>
+          <w:b/>
+          <w:bCs/>
+          <w:i/>
+          <w:iCs/>
+          <w:color w:val="2F3537"/>
+          <w:sz w:val="24"/>
+          <w:szCs w:val="24"/>
+          <w:lang w:eastAsia="en-GB"/>
+        </w:rPr>
+        <w:t>conventional coding standards</w:t>
+      </w:r>
+      <w:r>
+        <w:rPr>
+          <w:rFonts w:asciiTheme="majorHAnsi" w:eastAsia="Times New Roman" w:hAnsiTheme="majorHAnsi" w:cstheme="majorHAnsi"/>
+          <w:color w:val="2F3537"/>
+          <w:sz w:val="24"/>
+          <w:szCs w:val="24"/>
+          <w:lang w:eastAsia="en-GB"/>
+        </w:rPr>
+        <w:t xml:space="preserve"> or the </w:t>
+      </w:r>
+      <w:r>
+        <w:rPr>
+          <w:rFonts w:asciiTheme="majorHAnsi" w:eastAsia="Times New Roman" w:hAnsiTheme="majorHAnsi" w:cstheme="majorHAnsi"/>
+          <w:b/>
+          <w:bCs/>
+          <w:i/>
+          <w:iCs/>
+          <w:color w:val="2F3537"/>
+          <w:sz w:val="24"/>
+          <w:szCs w:val="24"/>
+          <w:lang w:eastAsia="en-GB"/>
+        </w:rPr>
+        <w:t>guide lines of our company</w:t>
+      </w:r>
+      <w:r>
+        <w:rPr>
+          <w:rFonts w:asciiTheme="majorHAnsi" w:eastAsia="Times New Roman" w:hAnsiTheme="majorHAnsi" w:cstheme="majorHAnsi"/>
+          <w:color w:val="2F3537"/>
+          <w:sz w:val="24"/>
+          <w:szCs w:val="24"/>
+          <w:lang w:eastAsia="en-GB"/>
+        </w:rPr>
+        <w:t>.</w:t>
+      </w:r>
+      <w:r>
+        <w:rPr>
+          <w:rFonts w:asciiTheme="majorHAnsi" w:eastAsia="Times New Roman" w:hAnsiTheme="majorHAnsi" w:cstheme="majorHAnsi"/>
+          <w:color w:val="2F3537"/>
+          <w:sz w:val="24"/>
+          <w:szCs w:val="24"/>
+          <w:lang w:eastAsia="en-GB"/>
+        </w:rPr>
+        <w:t xml:space="preserve"> Not following guidelines </w:t>
+      </w:r>
+      <w:r>
+        <w:rPr>
+          <w:rFonts w:asciiTheme="majorHAnsi" w:eastAsia="Times New Roman" w:hAnsiTheme="majorHAnsi" w:cstheme="majorHAnsi"/>
+          <w:color w:val="2F3537"/>
+          <w:sz w:val="24"/>
+          <w:szCs w:val="24"/>
+          <w:lang w:eastAsia="en-GB"/>
+        </w:rPr>
+        <w:t>ends</w:t>
+      </w:r>
+      <w:r>
+        <w:rPr>
+          <w:rFonts w:asciiTheme="majorHAnsi" w:eastAsia="Times New Roman" w:hAnsiTheme="majorHAnsi" w:cstheme="majorHAnsi"/>
+          <w:color w:val="2F3537"/>
+          <w:sz w:val="24"/>
+          <w:szCs w:val="24"/>
+          <w:lang w:eastAsia="en-GB"/>
+        </w:rPr>
+        <w:t xml:space="preserve"> in </w:t>
+      </w:r>
+      <w:r>
+        <w:rPr>
+          <w:rFonts w:asciiTheme="majorHAnsi" w:eastAsia="Times New Roman" w:hAnsiTheme="majorHAnsi" w:cstheme="majorHAnsi"/>
+          <w:i/>
+          <w:iCs/>
+          <w:color w:val="2F3537"/>
+          <w:sz w:val="24"/>
+          <w:szCs w:val="24"/>
+          <w:lang w:eastAsia="en-GB"/>
+        </w:rPr>
+        <w:t>“</w:t>
+      </w:r>
+      <w:r>
+        <w:rPr>
+          <w:rFonts w:asciiTheme="majorHAnsi" w:eastAsia="Times New Roman" w:hAnsiTheme="majorHAnsi" w:cstheme="majorHAnsi"/>
+          <w:i/>
+          <w:iCs/>
+          <w:color w:val="2F3537"/>
+          <w:sz w:val="24"/>
+          <w:szCs w:val="24"/>
+          <w:lang w:eastAsia="en-GB"/>
+        </w:rPr>
+        <w:t>ugly</w:t>
+      </w:r>
+      <w:r>
+        <w:rPr>
+          <w:rFonts w:asciiTheme="majorHAnsi" w:eastAsia="Times New Roman" w:hAnsiTheme="majorHAnsi" w:cstheme="majorHAnsi"/>
+          <w:i/>
+          <w:iCs/>
+          <w:color w:val="2F3537"/>
+          <w:sz w:val="24"/>
+          <w:szCs w:val="24"/>
+          <w:lang w:eastAsia="en-GB"/>
+        </w:rPr>
+        <w:t>”</w:t>
+      </w:r>
+      <w:r>
+        <w:rPr>
+          <w:rFonts w:asciiTheme="majorHAnsi" w:eastAsia="Times New Roman" w:hAnsiTheme="majorHAnsi" w:cstheme="majorHAnsi"/>
+          <w:color w:val="2F3537"/>
+          <w:sz w:val="24"/>
+          <w:szCs w:val="24"/>
+          <w:lang w:eastAsia="en-GB"/>
+        </w:rPr>
+        <w:t xml:space="preserve"> and </w:t>
+      </w:r>
+      <w:r>
+        <w:rPr>
+          <w:rFonts w:asciiTheme="majorHAnsi" w:eastAsia="Times New Roman" w:hAnsiTheme="majorHAnsi" w:cstheme="majorHAnsi"/>
+          <w:b/>
+          <w:bCs/>
+          <w:i/>
+          <w:iCs/>
+          <w:color w:val="2F3537"/>
+          <w:sz w:val="24"/>
+          <w:szCs w:val="24"/>
+          <w:lang w:eastAsia="en-GB"/>
+        </w:rPr>
+        <w:t>indecipherable code</w:t>
+      </w:r>
+      <w:r>
+        <w:rPr>
+          <w:rFonts w:asciiTheme="majorHAnsi" w:eastAsia="Times New Roman" w:hAnsiTheme="majorHAnsi" w:cstheme="majorHAnsi"/>
+          <w:color w:val="2F3537"/>
+          <w:sz w:val="24"/>
+          <w:szCs w:val="24"/>
+          <w:lang w:eastAsia="en-GB"/>
+        </w:rPr>
+        <w:t xml:space="preserve">, consequently prolonging development time, </w:t>
+      </w:r>
+      <w:r>
+        <w:rPr>
+          <w:rFonts w:asciiTheme="majorHAnsi" w:eastAsia="Times New Roman" w:hAnsiTheme="majorHAnsi" w:cstheme="majorHAnsi"/>
+          <w:color w:val="2F3537"/>
+          <w:sz w:val="24"/>
+          <w:szCs w:val="24"/>
+          <w:lang w:eastAsia="en-GB"/>
+        </w:rPr>
+        <w:t>debugging</w:t>
+      </w:r>
+      <w:r>
+        <w:rPr>
+          <w:rFonts w:asciiTheme="majorHAnsi" w:eastAsia="Times New Roman" w:hAnsiTheme="majorHAnsi" w:cstheme="majorHAnsi"/>
+          <w:color w:val="2F3537"/>
+          <w:sz w:val="24"/>
+          <w:szCs w:val="24"/>
+          <w:lang w:eastAsia="en-GB"/>
+        </w:rPr>
+        <w:t xml:space="preserve"> and </w:t>
+      </w:r>
+      <w:r>
+        <w:rPr>
+          <w:rFonts w:asciiTheme="majorHAnsi" w:eastAsia="Times New Roman" w:hAnsiTheme="majorHAnsi" w:cstheme="majorHAnsi"/>
+          <w:color w:val="2F3537"/>
+          <w:sz w:val="24"/>
+          <w:szCs w:val="24"/>
+          <w:lang w:eastAsia="en-GB"/>
+        </w:rPr>
+        <w:t xml:space="preserve">undermines </w:t>
+      </w:r>
+      <w:r>
+        <w:rPr>
+          <w:rFonts w:asciiTheme="majorHAnsi" w:eastAsia="Times New Roman" w:hAnsiTheme="majorHAnsi" w:cstheme="majorHAnsi"/>
+          <w:color w:val="2F3537"/>
+          <w:sz w:val="24"/>
+          <w:szCs w:val="24"/>
+          <w:lang w:eastAsia="en-GB"/>
+        </w:rPr>
+        <w:t>maintenance</w:t>
+      </w:r>
+      <w:r>
+        <w:rPr>
+          <w:rFonts w:asciiTheme="majorHAnsi" w:eastAsia="Times New Roman" w:hAnsiTheme="majorHAnsi" w:cstheme="majorHAnsi"/>
+          <w:color w:val="2F3537"/>
+          <w:sz w:val="24"/>
+          <w:szCs w:val="24"/>
+          <w:lang w:eastAsia="en-GB"/>
+        </w:rPr>
+        <w:t xml:space="preserve">. Not to mention that in a professional environment </w:t>
+      </w:r>
+      <w:r>
+        <w:rPr>
+          <w:rFonts w:asciiTheme="majorHAnsi" w:eastAsia="Times New Roman" w:hAnsiTheme="majorHAnsi" w:cstheme="majorHAnsi"/>
+          <w:i/>
+          <w:iCs/>
+          <w:color w:val="2F3537"/>
+          <w:sz w:val="24"/>
+          <w:szCs w:val="24"/>
+          <w:lang w:eastAsia="en-GB"/>
+        </w:rPr>
+        <w:t>“ugly”</w:t>
+      </w:r>
+      <w:r>
+        <w:rPr>
+          <w:rFonts w:asciiTheme="majorHAnsi" w:eastAsia="Times New Roman" w:hAnsiTheme="majorHAnsi" w:cstheme="majorHAnsi"/>
+          <w:color w:val="2F3537"/>
+          <w:sz w:val="24"/>
+          <w:szCs w:val="24"/>
+          <w:lang w:eastAsia="en-GB"/>
+        </w:rPr>
+        <w:t xml:space="preserve"> code is not only frown upon but can result in serious consequences.</w:t>
+      </w:r>
+    </w:p>
+    <w:p>
+      <w:pPr>
+        <w:spacing w:after="0" w:line="240" w:lineRule="auto"/>
+        <w:rPr>
+          <w:rFonts w:asciiTheme="majorHAnsi" w:eastAsia="Times New Roman" w:hAnsiTheme="majorHAnsi" w:cstheme="majorHAnsi"/>
+          <w:color w:val="2F3537"/>
+          <w:sz w:val="24"/>
+          <w:szCs w:val="24"/>
+          <w:lang w:eastAsia="en-GB"/>
+        </w:rPr>
+      </w:pPr>
+    </w:p>
+    <w:p>
+      <w:pPr>
+        <w:spacing w:after="0" w:line="240" w:lineRule="auto"/>
+        <w:rPr>
+          <w:rFonts w:asciiTheme="majorHAnsi" w:eastAsia="Times New Roman" w:hAnsiTheme="majorHAnsi" w:cstheme="majorHAnsi"/>
+          <w:color w:val="2F3537"/>
+          <w:sz w:val="24"/>
+          <w:szCs w:val="24"/>
+          <w:lang w:eastAsia="en-GB"/>
+        </w:rPr>
+      </w:pPr>
+      <w:r>
+        <w:rPr>
+          <w:rFonts w:asciiTheme="majorHAnsi" w:eastAsia="Times New Roman" w:hAnsiTheme="majorHAnsi" w:cstheme="majorHAnsi"/>
+          <w:b/>
+          <w:bCs/>
+          <w:i/>
+          <w:iCs/>
+          <w:color w:val="2F3537"/>
+          <w:sz w:val="24"/>
+          <w:szCs w:val="24"/>
+          <w:lang w:eastAsia="en-GB"/>
+        </w:rPr>
+        <w:t>DRY (Don’t Repeat Yourself)</w:t>
+      </w:r>
+      <w:r>
+        <w:rPr>
+          <w:rFonts w:asciiTheme="majorHAnsi" w:eastAsia="Times New Roman" w:hAnsiTheme="majorHAnsi" w:cstheme="majorHAnsi"/>
+          <w:color w:val="2F3537"/>
+          <w:sz w:val="24"/>
+          <w:szCs w:val="24"/>
+          <w:lang w:eastAsia="en-GB"/>
+        </w:rPr>
+        <w:t xml:space="preserve"> is one of the most comm</w:t>
+      </w:r>
+      <w:r>
+        <w:rPr>
+          <w:rFonts w:asciiTheme="majorHAnsi" w:eastAsia="Times New Roman" w:hAnsiTheme="majorHAnsi" w:cstheme="majorHAnsi"/>
+          <w:color w:val="2F3537"/>
+          <w:sz w:val="24"/>
+          <w:szCs w:val="24"/>
+          <w:lang w:eastAsia="en-GB"/>
+        </w:rPr>
+        <w:t>on</w:t>
+      </w:r>
+      <w:r>
+        <w:rPr>
+          <w:rFonts w:asciiTheme="majorHAnsi" w:eastAsia="Times New Roman" w:hAnsiTheme="majorHAnsi" w:cstheme="majorHAnsi"/>
+          <w:color w:val="2F3537"/>
+          <w:sz w:val="24"/>
+          <w:szCs w:val="24"/>
+          <w:lang w:eastAsia="en-GB"/>
+        </w:rPr>
+        <w:t xml:space="preserve"> guide lines. In the source code for instance, with a little bit of tweaking, we could </w:t>
+      </w:r>
+      <w:r>
+        <w:rPr>
+          <w:rFonts w:asciiTheme="majorHAnsi" w:eastAsia="Times New Roman" w:hAnsiTheme="majorHAnsi" w:cstheme="majorHAnsi"/>
+          <w:b/>
+          <w:bCs/>
+          <w:i/>
+          <w:iCs/>
+          <w:color w:val="2F3537"/>
+          <w:sz w:val="24"/>
+          <w:szCs w:val="24"/>
+          <w:lang w:eastAsia="en-GB"/>
+        </w:rPr>
+        <w:t>reuse</w:t>
+      </w:r>
+      <w:r>
+        <w:rPr>
+          <w:rFonts w:asciiTheme="majorHAnsi" w:eastAsia="Times New Roman" w:hAnsiTheme="majorHAnsi" w:cstheme="majorHAnsi"/>
+          <w:color w:val="2F3537"/>
+          <w:sz w:val="24"/>
+          <w:szCs w:val="24"/>
+          <w:lang w:eastAsia="en-GB"/>
+        </w:rPr>
+        <w:t xml:space="preserve"> </w:t>
+      </w:r>
+      <w:r>
+        <w:rPr>
+          <w:rFonts w:asciiTheme="majorHAnsi" w:eastAsia="Times New Roman" w:hAnsiTheme="majorHAnsi" w:cstheme="majorHAnsi"/>
+          <w:color w:val="2F3537"/>
+          <w:sz w:val="24"/>
+          <w:szCs w:val="24"/>
+          <w:lang w:eastAsia="en-GB"/>
+        </w:rPr>
+        <w:t>“</w:t>
+      </w:r>
+      <w:r>
+        <w:rPr>
+          <w:rFonts w:asciiTheme="majorHAnsi" w:eastAsia="Times New Roman" w:hAnsiTheme="majorHAnsi" w:cstheme="majorHAnsi"/>
+          <w:i/>
+          <w:iCs/>
+          <w:color w:val="2F3537"/>
+          <w:sz w:val="24"/>
+          <w:szCs w:val="24"/>
+          <w:lang w:eastAsia="en-GB"/>
+        </w:rPr>
+        <w:t>create new student</w:t>
+      </w:r>
+      <w:r>
+        <w:rPr>
+          <w:rFonts w:asciiTheme="majorHAnsi" w:eastAsia="Times New Roman" w:hAnsiTheme="majorHAnsi" w:cstheme="majorHAnsi"/>
+          <w:color w:val="2F3537"/>
+          <w:sz w:val="24"/>
+          <w:szCs w:val="24"/>
+          <w:lang w:eastAsia="en-GB"/>
+        </w:rPr>
+        <w:t>”</w:t>
+      </w:r>
+      <w:r>
+        <w:rPr>
+          <w:rFonts w:asciiTheme="majorHAnsi" w:eastAsia="Times New Roman" w:hAnsiTheme="majorHAnsi" w:cstheme="majorHAnsi"/>
+          <w:color w:val="2F3537"/>
+          <w:sz w:val="24"/>
+          <w:szCs w:val="24"/>
+          <w:lang w:eastAsia="en-GB"/>
+        </w:rPr>
+        <w:t xml:space="preserve"> </w:t>
+      </w:r>
+      <w:r>
+        <w:rPr>
+          <w:rFonts w:asciiTheme="majorHAnsi" w:eastAsia="Times New Roman" w:hAnsiTheme="majorHAnsi" w:cstheme="majorHAnsi"/>
+          <w:b/>
+          <w:bCs/>
+          <w:i/>
+          <w:iCs/>
+          <w:color w:val="2F3537"/>
+          <w:sz w:val="24"/>
+          <w:szCs w:val="24"/>
+          <w:lang w:eastAsia="en-GB"/>
+        </w:rPr>
+        <w:t>function</w:t>
+      </w:r>
+      <w:r>
+        <w:rPr>
+          <w:rFonts w:asciiTheme="majorHAnsi" w:eastAsia="Times New Roman" w:hAnsiTheme="majorHAnsi" w:cstheme="majorHAnsi"/>
+          <w:b/>
+          <w:bCs/>
+          <w:i/>
+          <w:iCs/>
+          <w:color w:val="2F3537"/>
+          <w:sz w:val="24"/>
+          <w:szCs w:val="24"/>
+          <w:lang w:eastAsia="en-GB"/>
+        </w:rPr>
+        <w:t xml:space="preserve"> </w:t>
+      </w:r>
+      <w:r>
+        <w:rPr>
+          <w:rFonts w:asciiTheme="majorHAnsi" w:eastAsia="Times New Roman" w:hAnsiTheme="majorHAnsi" w:cstheme="majorHAnsi"/>
+          <w:color w:val="2F3537"/>
+          <w:sz w:val="24"/>
+          <w:szCs w:val="24"/>
+          <w:lang w:eastAsia="en-GB"/>
+        </w:rPr>
+        <w:t>–</w:t>
+      </w:r>
+      <w:r>
+        <w:rPr>
+          <w:rFonts w:asciiTheme="majorHAnsi" w:eastAsia="Times New Roman" w:hAnsiTheme="majorHAnsi" w:cstheme="majorHAnsi"/>
+          <w:color w:val="2F3537"/>
+          <w:sz w:val="24"/>
+          <w:szCs w:val="24"/>
+          <w:lang w:eastAsia="en-GB"/>
+        </w:rPr>
+        <w:t xml:space="preserve"> </w:t>
+      </w:r>
+      <w:r>
+        <w:rPr>
+          <w:rFonts w:asciiTheme="majorHAnsi" w:eastAsia="Times New Roman" w:hAnsiTheme="majorHAnsi" w:cstheme="majorHAnsi"/>
+          <w:color w:val="2F3537"/>
+          <w:sz w:val="24"/>
+          <w:szCs w:val="24"/>
+          <w:lang w:eastAsia="en-GB"/>
+        </w:rPr>
+        <w:t xml:space="preserve">calling </w:t>
+      </w:r>
+      <w:r>
+        <w:rPr>
+          <w:rFonts w:asciiTheme="majorHAnsi" w:eastAsia="Times New Roman" w:hAnsiTheme="majorHAnsi" w:cstheme="majorHAnsi"/>
+          <w:color w:val="2F3537"/>
+          <w:sz w:val="24"/>
+          <w:szCs w:val="24"/>
+          <w:lang w:eastAsia="en-GB"/>
+        </w:rPr>
+        <w:t>with different arguments</w:t>
+      </w:r>
+      <w:r>
+        <w:rPr>
+          <w:rFonts w:asciiTheme="majorHAnsi" w:eastAsia="Times New Roman" w:hAnsiTheme="majorHAnsi" w:cstheme="majorHAnsi"/>
+          <w:color w:val="2F3537"/>
+          <w:sz w:val="24"/>
+          <w:szCs w:val="24"/>
+          <w:lang w:eastAsia="en-GB"/>
+        </w:rPr>
+        <w:t xml:space="preserve"> -</w:t>
+      </w:r>
+      <w:r>
+        <w:rPr>
+          <w:rFonts w:asciiTheme="majorHAnsi" w:eastAsia="Times New Roman" w:hAnsiTheme="majorHAnsi" w:cstheme="majorHAnsi"/>
+          <w:color w:val="2F3537"/>
+          <w:sz w:val="24"/>
+          <w:szCs w:val="24"/>
+          <w:lang w:eastAsia="en-GB"/>
+        </w:rPr>
+        <w:t xml:space="preserve"> </w:t>
+      </w:r>
+      <w:r>
+        <w:rPr>
+          <w:rFonts w:asciiTheme="majorHAnsi" w:eastAsia="Times New Roman" w:hAnsiTheme="majorHAnsi" w:cstheme="majorHAnsi"/>
+          <w:color w:val="2F3537"/>
+          <w:sz w:val="24"/>
+          <w:szCs w:val="24"/>
+          <w:lang w:eastAsia="en-GB"/>
+        </w:rPr>
+        <w:t>as “</w:t>
+      </w:r>
+      <w:r>
+        <w:rPr>
+          <w:rFonts w:asciiTheme="majorHAnsi" w:eastAsia="Times New Roman" w:hAnsiTheme="majorHAnsi" w:cstheme="majorHAnsi"/>
+          <w:i/>
+          <w:iCs/>
+          <w:color w:val="2F3537"/>
+          <w:sz w:val="24"/>
+          <w:szCs w:val="24"/>
+          <w:lang w:eastAsia="en-GB"/>
+        </w:rPr>
+        <w:t>modify student</w:t>
+      </w:r>
+      <w:r>
+        <w:rPr>
+          <w:rFonts w:asciiTheme="majorHAnsi" w:eastAsia="Times New Roman" w:hAnsiTheme="majorHAnsi" w:cstheme="majorHAnsi"/>
+          <w:color w:val="2F3537"/>
+          <w:sz w:val="24"/>
+          <w:szCs w:val="24"/>
+          <w:lang w:eastAsia="en-GB"/>
+        </w:rPr>
+        <w:t xml:space="preserve">”, as over 90% of the validation and assignments are identical, </w:t>
+      </w:r>
+      <w:r>
+        <w:rPr>
+          <w:rFonts w:asciiTheme="majorHAnsi" w:eastAsia="Times New Roman" w:hAnsiTheme="majorHAnsi" w:cstheme="majorHAnsi"/>
+          <w:b/>
+          <w:bCs/>
+          <w:i/>
+          <w:iCs/>
+          <w:color w:val="2F3537"/>
+          <w:sz w:val="24"/>
+          <w:szCs w:val="24"/>
+          <w:lang w:eastAsia="en-GB"/>
+        </w:rPr>
+        <w:t>sparing</w:t>
+      </w:r>
+      <w:r>
+        <w:rPr>
+          <w:rFonts w:asciiTheme="majorHAnsi" w:eastAsia="Times New Roman" w:hAnsiTheme="majorHAnsi" w:cstheme="majorHAnsi"/>
+          <w:color w:val="2F3537"/>
+          <w:sz w:val="24"/>
+          <w:szCs w:val="24"/>
+          <w:lang w:eastAsia="en-GB"/>
+        </w:rPr>
+        <w:t xml:space="preserve"> 80 lines of </w:t>
+      </w:r>
+      <w:r>
+        <w:rPr>
+          <w:rFonts w:asciiTheme="majorHAnsi" w:eastAsia="Times New Roman" w:hAnsiTheme="majorHAnsi" w:cstheme="majorHAnsi"/>
+          <w:b/>
+          <w:bCs/>
+          <w:i/>
+          <w:iCs/>
+          <w:color w:val="2F3537"/>
+          <w:sz w:val="24"/>
+          <w:szCs w:val="24"/>
+          <w:lang w:eastAsia="en-GB"/>
+        </w:rPr>
+        <w:t>code.</w:t>
+      </w:r>
+    </w:p>
+    <w:p>
+      <w:pPr>
+        <w:spacing w:after="0" w:line="240" w:lineRule="auto"/>
+        <w:rPr>
+          <w:rFonts w:asciiTheme="majorHAnsi" w:eastAsia="Times New Roman" w:hAnsiTheme="majorHAnsi" w:cstheme="majorHAnsi"/>
+          <w:color w:val="2F3537"/>
+          <w:sz w:val="24"/>
+          <w:szCs w:val="24"/>
+          <w:lang w:eastAsia="en-GB"/>
+        </w:rPr>
+      </w:pPr>
+    </w:p>
+    <w:p>
+      <w:pPr>
+        <w:keepNext/>
+        <w:spacing w:after="0" w:line="240" w:lineRule="auto"/>
+        <w:rPr>
+          <w:rFonts w:asciiTheme="majorHAnsi" w:hAnsiTheme="majorHAnsi" w:cstheme="majorHAnsi"/>
+        </w:rPr>
+      </w:pPr>
+      <w:r>
+        <w:rPr>
+          <w:rFonts w:asciiTheme="majorHAnsi" w:hAnsiTheme="majorHAnsi" w:cstheme="majorHAnsi"/>
+          <w:noProof/>
+        </w:rPr>
+        <w:drawing>
+          <wp:inline distT="0" distB="0" distL="0" distR="0" wp14:anchorId="35860FB0" wp14:editId="4F8D9C5F">
+            <wp:extent cx="6120130" cy="196850"/>
+            <wp:effectExtent l="0" t="0" r="0" b="0"/>
+            <wp:docPr id="57" name="Picture 57"/>
+            <wp:cNvGraphicFramePr>
+              <a:graphicFrameLocks xmlns:a="http://schemas.openxmlformats.org/drawingml/2006/main" noChangeAspect="1"/>
+            </wp:cNvGraphicFramePr>
+            <a:graphic xmlns:a="http://schemas.openxmlformats.org/drawingml/2006/main">
+              <a:graphicData uri="http://schemas.openxmlformats.org/drawingml/2006/picture">
+                <pic:pic xmlns:pic="http://schemas.openxmlformats.org/drawingml/2006/picture">
+                  <pic:nvPicPr>
+                    <pic:cNvPr id="1" name=""/>
+                    <pic:cNvPicPr/>
+                  </pic:nvPicPr>
+                  <pic:blipFill>
+                    <a:blip r:embed="rId50"/>
+                    <a:stretch>
+                      <a:fillRect/>
+                    </a:stretch>
+                  </pic:blipFill>
+                  <pic:spPr>
+                    <a:xfrm>
+                      <a:off x="0" y="0"/>
+                      <a:ext cx="6120130" cy="196850"/>
+                    </a:xfrm>
+                    <a:prstGeom prst="rect">
+                      <a:avLst/>
+                    </a:prstGeom>
+                  </pic:spPr>
+                </pic:pic>
+              </a:graphicData>
+            </a:graphic>
+          </wp:inline>
+        </w:drawing>
+      </w:r>
+    </w:p>
+    <w:p>
+      <w:pPr>
+        <w:pStyle w:val="Caption"/>
+        <w:rPr>
+          <w:rFonts w:asciiTheme="majorHAnsi" w:eastAsia="Times New Roman" w:hAnsiTheme="majorHAnsi" w:cstheme="majorHAnsi"/>
+          <w:color w:val="2F3537"/>
+          <w:sz w:val="24"/>
+          <w:szCs w:val="24"/>
+          <w:lang w:eastAsia="en-GB"/>
+        </w:rPr>
+      </w:pPr>
+      <w:r>
+        <w:rPr>
+          <w:rFonts w:asciiTheme="majorHAnsi" w:hAnsiTheme="majorHAnsi" w:cstheme="majorHAnsi"/>
+          <w:b/>
+          <w:bCs/>
+          <w:sz w:val="24"/>
+        </w:rPr>
+        <w:t xml:space="preserve">Figure </w:t>
+      </w:r>
+      <w:r>
+        <w:rPr>
+          <w:rFonts w:asciiTheme="majorHAnsi" w:hAnsiTheme="majorHAnsi" w:cstheme="majorHAnsi"/>
+          <w:b/>
+          <w:bCs/>
+          <w:sz w:val="24"/>
+        </w:rPr>
+        <w:fldChar w:fldCharType="begin"/>
+      </w:r>
+      <w:r>
+        <w:rPr>
+          <w:rFonts w:asciiTheme="majorHAnsi" w:hAnsiTheme="majorHAnsi" w:cstheme="majorHAnsi"/>
+          <w:b/>
+          <w:bCs/>
+          <w:sz w:val="24"/>
+        </w:rPr>
+        <w:instrText xml:space="preserve"> SEQ Figure \* ARABIC </w:instrText>
+      </w:r>
+      <w:r>
+        <w:rPr>
+          <w:rFonts w:asciiTheme="majorHAnsi" w:hAnsiTheme="majorHAnsi" w:cstheme="majorHAnsi"/>
+          <w:b/>
+          <w:bCs/>
+          <w:sz w:val="24"/>
+        </w:rPr>
+        <w:fldChar w:fldCharType="separate"/>
+      </w:r>
+      <w:r>
+        <w:rPr>
+          <w:rFonts w:asciiTheme="majorHAnsi" w:hAnsiTheme="majorHAnsi" w:cstheme="majorHAnsi"/>
+          <w:b/>
+          <w:bCs/>
+          <w:noProof/>
+          <w:sz w:val="24"/>
+        </w:rPr>
+        <w:t>42</w:t>
+      </w:r>
+      <w:r>
+        <w:rPr>
+          <w:rFonts w:asciiTheme="majorHAnsi" w:hAnsiTheme="majorHAnsi" w:cstheme="majorHAnsi"/>
+          <w:b/>
+          <w:bCs/>
+          <w:sz w:val="24"/>
+        </w:rPr>
+        <w:fldChar w:fldCharType="end"/>
+      </w:r>
+      <w:r>
+        <w:rPr>
+          <w:rFonts w:asciiTheme="majorHAnsi" w:hAnsiTheme="majorHAnsi" w:cstheme="majorHAnsi"/>
+          <w:sz w:val="24"/>
+        </w:rPr>
+        <w:t xml:space="preserve"> -Function</w:t>
+      </w:r>
+      <w:r>
+        <w:rPr>
+          <w:rFonts w:asciiTheme="majorHAnsi" w:hAnsiTheme="majorHAnsi" w:cstheme="majorHAnsi"/>
+          <w:noProof/>
+          <w:sz w:val="24"/>
+        </w:rPr>
+        <w:t xml:space="preserve"> Call with Additional Parameters</w:t>
+      </w:r>
+    </w:p>
+    <w:p>
+      <w:pPr>
+        <w:spacing w:after="0" w:line="240" w:lineRule="auto"/>
+        <w:rPr>
+          <w:rFonts w:asciiTheme="majorHAnsi" w:eastAsia="Times New Roman" w:hAnsiTheme="majorHAnsi" w:cstheme="majorHAnsi"/>
+          <w:color w:val="2F3537"/>
+          <w:sz w:val="24"/>
+          <w:szCs w:val="24"/>
+          <w:lang w:eastAsia="en-GB"/>
+        </w:rPr>
+      </w:pPr>
+    </w:p>
+    <w:p>
+      <w:pPr>
+        <w:keepNext/>
+        <w:spacing w:after="0" w:line="240" w:lineRule="auto"/>
+        <w:rPr>
+          <w:rFonts w:asciiTheme="majorHAnsi" w:hAnsiTheme="majorHAnsi" w:cstheme="majorHAnsi"/>
+        </w:rPr>
+      </w:pPr>
+      <w:r>
+        <w:rPr>
+          <w:rFonts w:asciiTheme="majorHAnsi" w:hAnsiTheme="majorHAnsi" w:cstheme="majorHAnsi"/>
+          <w:noProof/>
+        </w:rPr>
+        <w:drawing>
+          <wp:inline distT="0" distB="0" distL="0" distR="0" wp14:anchorId="0FB0F7E4" wp14:editId="5F38448C">
+            <wp:extent cx="6120130" cy="1513205"/>
+            <wp:effectExtent l="0" t="0" r="0" b="0"/>
+            <wp:docPr id="58" name="Picture 58"/>
+            <wp:cNvGraphicFramePr>
+              <a:graphicFrameLocks xmlns:a="http://schemas.openxmlformats.org/drawingml/2006/main" noChangeAspect="1"/>
+            </wp:cNvGraphicFramePr>
+            <a:graphic xmlns:a="http://schemas.openxmlformats.org/drawingml/2006/main">
+              <a:graphicData uri="http://schemas.openxmlformats.org/drawingml/2006/picture">
+                <pic:pic xmlns:pic="http://schemas.openxmlformats.org/drawingml/2006/picture">
+                  <pic:nvPicPr>
+                    <pic:cNvPr id="1" name=""/>
+                    <pic:cNvPicPr/>
+                  </pic:nvPicPr>
+                  <pic:blipFill>
+                    <a:blip r:embed="rId51"/>
+                    <a:stretch>
+                      <a:fillRect/>
+                    </a:stretch>
+                  </pic:blipFill>
+                  <pic:spPr>
+                    <a:xfrm>
+                      <a:off x="0" y="0"/>
                       <a:ext cx="6120130" cy="1513205"/>
                     </a:xfrm>
                     <a:prstGeom prst="rect">
@@ -16353,7 +16983,7 @@
           <w:noProof/>
           <w:sz w:val="24"/>
         </w:rPr>
-        <w:t>41</w:t>
+        <w:t>43</w:t>
       </w:r>
       <w:r>
         <w:rPr>
@@ -16407,7 +17037,6 @@
           <w:szCs w:val="24"/>
           <w:lang w:eastAsia="en-GB"/>
         </w:rPr>
-        <w:lastRenderedPageBreak/>
         <w:t>Naming conventions</w:t>
       </w:r>
       <w:r>
@@ -16644,7 +17273,7 @@
                     <pic:cNvPicPr/>
                   </pic:nvPicPr>
                   <pic:blipFill>
-                    <a:blip r:embed="rId50">
+                    <a:blip r:embed="rId52">
                       <a:extLst>
                         <a:ext uri="{28A0092B-C50C-407E-A947-70E740481C1C}">
                           <a14:useLocalDpi xmlns:a14="http://schemas.microsoft.com/office/drawing/2010/main" val="0"/>
@@ -16711,7 +17340,7 @@
           <w:rFonts w:asciiTheme="majorHAnsi" w:hAnsiTheme="majorHAnsi" w:cstheme="majorHAnsi"/>
           <w:noProof/>
         </w:rPr>
-        <w:t>42</w:t>
+        <w:t>44</w:t>
       </w:r>
       <w:r>
         <w:rPr>
@@ -16757,6 +17386,7 @@
           <w:szCs w:val="24"/>
           <w:lang w:eastAsia="en-GB"/>
         </w:rPr>
+        <w:lastRenderedPageBreak/>
         <w:t xml:space="preserve">There are several </w:t>
       </w:r>
       <w:r>
@@ -16881,7 +17511,7 @@
                     <pic:cNvPicPr/>
                   </pic:nvPicPr>
                   <pic:blipFill>
-                    <a:blip r:embed="rId51">
+                    <a:blip r:embed="rId53">
                       <a:extLst>
                         <a:ext uri="{28A0092B-C50C-407E-A947-70E740481C1C}">
                           <a14:useLocalDpi xmlns:a14="http://schemas.microsoft.com/office/drawing/2010/main" val="0"/>
@@ -16963,7 +17593,7 @@
           <w:noProof/>
           <w:sz w:val="24"/>
         </w:rPr>
-        <w:t>43</w:t>
+        <w:t>45</w:t>
       </w:r>
       <w:r>
         <w:rPr>
@@ -17049,7 +17679,6 @@
           <w:szCs w:val="24"/>
           <w:lang w:eastAsia="en-GB"/>
         </w:rPr>
-        <w:lastRenderedPageBreak/>
         <w:t>Commenting</w:t>
       </w:r>
       <w:r>
@@ -17193,326 +17822,6 @@
             <wp:extent cx="6120130" cy="596900"/>
             <wp:effectExtent l="0" t="0" r="0" b="0"/>
             <wp:docPr id="62" name="Picture 62"/>
-            <wp:cNvGraphicFramePr>
-              <a:graphicFrameLocks xmlns:a="http://schemas.openxmlformats.org/drawingml/2006/main" noChangeAspect="1"/>
-            </wp:cNvGraphicFramePr>
-            <a:graphic xmlns:a="http://schemas.openxmlformats.org/drawingml/2006/main">
-              <a:graphicData uri="http://schemas.openxmlformats.org/drawingml/2006/picture">
-                <pic:pic xmlns:pic="http://schemas.openxmlformats.org/drawingml/2006/picture">
-                  <pic:nvPicPr>
-                    <pic:cNvPr id="1" name=""/>
-                    <pic:cNvPicPr/>
-                  </pic:nvPicPr>
-                  <pic:blipFill>
-                    <a:blip r:embed="rId52"/>
-                    <a:stretch>
-                      <a:fillRect/>
-                    </a:stretch>
-                  </pic:blipFill>
-                  <pic:spPr>
-                    <a:xfrm>
-                      <a:off x="0" y="0"/>
-                      <a:ext cx="6120130" cy="596900"/>
-                    </a:xfrm>
-                    <a:prstGeom prst="rect">
-                      <a:avLst/>
-                    </a:prstGeom>
-                  </pic:spPr>
-                </pic:pic>
-              </a:graphicData>
-            </a:graphic>
-          </wp:inline>
-        </w:drawing>
-      </w:r>
-    </w:p>
-    <w:p>
-      <w:pPr>
-        <w:pStyle w:val="Caption"/>
-        <w:rPr>
-          <w:rFonts w:asciiTheme="majorHAnsi" w:eastAsia="Times New Roman" w:hAnsiTheme="majorHAnsi" w:cstheme="majorHAnsi"/>
-          <w:color w:val="2F3537"/>
-          <w:sz w:val="24"/>
-          <w:szCs w:val="24"/>
-          <w:lang w:eastAsia="en-GB"/>
-        </w:rPr>
-      </w:pPr>
-      <w:r>
-        <w:rPr>
-          <w:rFonts w:asciiTheme="majorHAnsi" w:hAnsiTheme="majorHAnsi" w:cstheme="majorHAnsi"/>
-          <w:b/>
-          <w:bCs/>
-          <w:sz w:val="24"/>
-        </w:rPr>
-        <w:t xml:space="preserve">Figure </w:t>
-      </w:r>
-      <w:r>
-        <w:rPr>
-          <w:rFonts w:asciiTheme="majorHAnsi" w:hAnsiTheme="majorHAnsi" w:cstheme="majorHAnsi"/>
-          <w:b/>
-          <w:bCs/>
-          <w:sz w:val="24"/>
-        </w:rPr>
-        <w:fldChar w:fldCharType="begin"/>
-      </w:r>
-      <w:r>
-        <w:rPr>
-          <w:rFonts w:asciiTheme="majorHAnsi" w:hAnsiTheme="majorHAnsi" w:cstheme="majorHAnsi"/>
-          <w:b/>
-          <w:bCs/>
-          <w:sz w:val="24"/>
-        </w:rPr>
-        <w:instrText xml:space="preserve"> SEQ Figure \* ARABIC </w:instrText>
-      </w:r>
-      <w:r>
-        <w:rPr>
-          <w:rFonts w:asciiTheme="majorHAnsi" w:hAnsiTheme="majorHAnsi" w:cstheme="majorHAnsi"/>
-          <w:b/>
-          <w:bCs/>
-          <w:sz w:val="24"/>
-        </w:rPr>
-        <w:fldChar w:fldCharType="separate"/>
-      </w:r>
-      <w:r>
-        <w:rPr>
-          <w:rFonts w:asciiTheme="majorHAnsi" w:hAnsiTheme="majorHAnsi" w:cstheme="majorHAnsi"/>
-          <w:b/>
-          <w:bCs/>
-          <w:noProof/>
-          <w:sz w:val="24"/>
-        </w:rPr>
-        <w:t>44</w:t>
-      </w:r>
-      <w:r>
-        <w:rPr>
-          <w:rFonts w:asciiTheme="majorHAnsi" w:hAnsiTheme="majorHAnsi" w:cstheme="majorHAnsi"/>
-          <w:b/>
-          <w:bCs/>
-          <w:sz w:val="24"/>
-        </w:rPr>
-        <w:fldChar w:fldCharType="end"/>
-      </w:r>
-      <w:r>
-        <w:rPr>
-          <w:rFonts w:asciiTheme="majorHAnsi" w:hAnsiTheme="majorHAnsi" w:cstheme="majorHAnsi"/>
-          <w:sz w:val="24"/>
-        </w:rPr>
-        <w:t xml:space="preserve"> - Commenting Snippets</w:t>
-      </w:r>
-    </w:p>
-    <w:p>
-      <w:pPr>
-        <w:spacing w:after="0" w:line="240" w:lineRule="auto"/>
-        <w:rPr>
-          <w:rFonts w:asciiTheme="majorHAnsi" w:eastAsia="Times New Roman" w:hAnsiTheme="majorHAnsi" w:cstheme="majorHAnsi"/>
-          <w:color w:val="2F3537"/>
-          <w:sz w:val="24"/>
-          <w:szCs w:val="24"/>
-          <w:lang w:eastAsia="en-GB"/>
-        </w:rPr>
-      </w:pPr>
-    </w:p>
-    <w:p>
-      <w:pPr>
-        <w:spacing w:after="0" w:line="240" w:lineRule="auto"/>
-        <w:rPr>
-          <w:rFonts w:asciiTheme="majorHAnsi" w:eastAsia="Times New Roman" w:hAnsiTheme="majorHAnsi" w:cstheme="majorHAnsi"/>
-          <w:color w:val="2F3537"/>
-          <w:sz w:val="24"/>
-          <w:szCs w:val="24"/>
-          <w:lang w:eastAsia="en-GB"/>
-        </w:rPr>
-      </w:pPr>
-    </w:p>
-    <w:p>
-      <w:pPr>
-        <w:spacing w:after="0" w:line="240" w:lineRule="auto"/>
-        <w:rPr>
-          <w:rFonts w:asciiTheme="majorHAnsi" w:eastAsia="Times New Roman" w:hAnsiTheme="majorHAnsi" w:cstheme="majorHAnsi"/>
-          <w:color w:val="2F3537"/>
-          <w:sz w:val="24"/>
-          <w:szCs w:val="24"/>
-          <w:lang w:eastAsia="en-GB"/>
-        </w:rPr>
-      </w:pPr>
-    </w:p>
-    <w:p>
-      <w:pPr>
-        <w:keepNext/>
-        <w:spacing w:after="0" w:line="240" w:lineRule="auto"/>
-        <w:rPr>
-          <w:rFonts w:asciiTheme="majorHAnsi" w:hAnsiTheme="majorHAnsi" w:cstheme="majorHAnsi"/>
-        </w:rPr>
-      </w:pPr>
-      <w:r>
-        <w:rPr>
-          <w:rFonts w:asciiTheme="majorHAnsi" w:hAnsiTheme="majorHAnsi" w:cstheme="majorHAnsi"/>
-          <w:noProof/>
-        </w:rPr>
-        <w:drawing>
-          <wp:inline distT="0" distB="0" distL="0" distR="0" wp14:anchorId="6E774BED" wp14:editId="5516EFFB">
-            <wp:extent cx="6120130" cy="1692910"/>
-            <wp:effectExtent l="0" t="0" r="0" b="2540"/>
-            <wp:docPr id="68" name="Picture 68"/>
-            <wp:cNvGraphicFramePr>
-              <a:graphicFrameLocks xmlns:a="http://schemas.openxmlformats.org/drawingml/2006/main" noChangeAspect="1"/>
-            </wp:cNvGraphicFramePr>
-            <a:graphic xmlns:a="http://schemas.openxmlformats.org/drawingml/2006/main">
-              <a:graphicData uri="http://schemas.openxmlformats.org/drawingml/2006/picture">
-                <pic:pic xmlns:pic="http://schemas.openxmlformats.org/drawingml/2006/picture">
-                  <pic:nvPicPr>
-                    <pic:cNvPr id="1" name=""/>
-                    <pic:cNvPicPr/>
-                  </pic:nvPicPr>
-                  <pic:blipFill>
-                    <a:blip r:embed="rId53"/>
-                    <a:stretch>
-                      <a:fillRect/>
-                    </a:stretch>
-                  </pic:blipFill>
-                  <pic:spPr>
-                    <a:xfrm>
-                      <a:off x="0" y="0"/>
-                      <a:ext cx="6120130" cy="1692910"/>
-                    </a:xfrm>
-                    <a:prstGeom prst="rect">
-                      <a:avLst/>
-                    </a:prstGeom>
-                  </pic:spPr>
-                </pic:pic>
-              </a:graphicData>
-            </a:graphic>
-          </wp:inline>
-        </w:drawing>
-      </w:r>
-    </w:p>
-    <w:p>
-      <w:pPr>
-        <w:pStyle w:val="Caption"/>
-        <w:rPr>
-          <w:rFonts w:asciiTheme="majorHAnsi" w:eastAsia="Times New Roman" w:hAnsiTheme="majorHAnsi" w:cstheme="majorHAnsi"/>
-          <w:color w:val="2F3537"/>
-          <w:sz w:val="24"/>
-          <w:szCs w:val="24"/>
-          <w:lang w:eastAsia="en-GB"/>
-        </w:rPr>
-      </w:pPr>
-      <w:r>
-        <w:rPr>
-          <w:rFonts w:asciiTheme="majorHAnsi" w:hAnsiTheme="majorHAnsi" w:cstheme="majorHAnsi"/>
-          <w:b/>
-          <w:bCs/>
-          <w:sz w:val="24"/>
-        </w:rPr>
-        <w:t xml:space="preserve">Figure </w:t>
-      </w:r>
-      <w:r>
-        <w:rPr>
-          <w:rFonts w:asciiTheme="majorHAnsi" w:hAnsiTheme="majorHAnsi" w:cstheme="majorHAnsi"/>
-          <w:b/>
-          <w:bCs/>
-          <w:sz w:val="24"/>
-        </w:rPr>
-        <w:fldChar w:fldCharType="begin"/>
-      </w:r>
-      <w:r>
-        <w:rPr>
-          <w:rFonts w:asciiTheme="majorHAnsi" w:hAnsiTheme="majorHAnsi" w:cstheme="majorHAnsi"/>
-          <w:b/>
-          <w:bCs/>
-          <w:sz w:val="24"/>
-        </w:rPr>
-        <w:instrText xml:space="preserve"> SEQ Figure \* ARABIC </w:instrText>
-      </w:r>
-      <w:r>
-        <w:rPr>
-          <w:rFonts w:asciiTheme="majorHAnsi" w:hAnsiTheme="majorHAnsi" w:cstheme="majorHAnsi"/>
-          <w:b/>
-          <w:bCs/>
-          <w:sz w:val="24"/>
-        </w:rPr>
-        <w:fldChar w:fldCharType="separate"/>
-      </w:r>
-      <w:r>
-        <w:rPr>
-          <w:rFonts w:asciiTheme="majorHAnsi" w:hAnsiTheme="majorHAnsi" w:cstheme="majorHAnsi"/>
-          <w:b/>
-          <w:bCs/>
-          <w:noProof/>
-          <w:sz w:val="24"/>
-        </w:rPr>
-        <w:t>45</w:t>
-      </w:r>
-      <w:r>
-        <w:rPr>
-          <w:rFonts w:asciiTheme="majorHAnsi" w:hAnsiTheme="majorHAnsi" w:cstheme="majorHAnsi"/>
-          <w:b/>
-          <w:bCs/>
-          <w:sz w:val="24"/>
-        </w:rPr>
-        <w:fldChar w:fldCharType="end"/>
-      </w:r>
-      <w:r>
-        <w:rPr>
-          <w:rFonts w:asciiTheme="majorHAnsi" w:hAnsiTheme="majorHAnsi" w:cstheme="majorHAnsi"/>
-          <w:sz w:val="24"/>
-        </w:rPr>
-        <w:t xml:space="preserve"> - Commenting Functions</w:t>
-      </w:r>
-    </w:p>
-    <w:p>
-      <w:pPr>
-        <w:spacing w:after="0" w:line="240" w:lineRule="auto"/>
-        <w:rPr>
-          <w:rFonts w:asciiTheme="majorHAnsi" w:eastAsia="Times New Roman" w:hAnsiTheme="majorHAnsi" w:cstheme="majorHAnsi"/>
-          <w:color w:val="2F3537"/>
-          <w:sz w:val="24"/>
-          <w:szCs w:val="24"/>
-          <w:lang w:eastAsia="en-GB"/>
-        </w:rPr>
-      </w:pPr>
-    </w:p>
-    <w:p>
-      <w:pPr>
-        <w:spacing w:after="0" w:line="240" w:lineRule="auto"/>
-        <w:rPr>
-          <w:rFonts w:asciiTheme="majorHAnsi" w:eastAsia="Times New Roman" w:hAnsiTheme="majorHAnsi" w:cstheme="majorHAnsi"/>
-          <w:color w:val="2F3537"/>
-          <w:sz w:val="24"/>
-          <w:szCs w:val="24"/>
-          <w:lang w:eastAsia="en-GB"/>
-        </w:rPr>
-      </w:pPr>
-    </w:p>
-    <w:p>
-      <w:pPr>
-        <w:spacing w:after="0" w:line="240" w:lineRule="auto"/>
-        <w:rPr>
-          <w:rFonts w:asciiTheme="majorHAnsi" w:eastAsia="Times New Roman" w:hAnsiTheme="majorHAnsi" w:cstheme="majorHAnsi"/>
-          <w:color w:val="2F3537"/>
-          <w:sz w:val="24"/>
-          <w:szCs w:val="24"/>
-          <w:lang w:eastAsia="en-GB"/>
-        </w:rPr>
-      </w:pPr>
-    </w:p>
-    <w:p>
-      <w:pPr>
-        <w:keepNext/>
-        <w:spacing w:after="0" w:line="240" w:lineRule="auto"/>
-        <w:rPr>
-          <w:rFonts w:asciiTheme="majorHAnsi" w:hAnsiTheme="majorHAnsi" w:cstheme="majorHAnsi"/>
-        </w:rPr>
-      </w:pPr>
-      <w:r>
-        <w:rPr>
-          <w:rFonts w:asciiTheme="majorHAnsi" w:hAnsiTheme="majorHAnsi" w:cstheme="majorHAnsi"/>
-          <w:noProof/>
-        </w:rPr>
-        <w:drawing>
-          <wp:inline distT="0" distB="0" distL="0" distR="0" wp14:anchorId="1430A769" wp14:editId="14C8441B">
-            <wp:extent cx="6120130" cy="1507490"/>
-            <wp:effectExtent l="0" t="0" r="0" b="0"/>
-            <wp:docPr id="64" name="Picture 64"/>
             <wp:cNvGraphicFramePr>
               <a:graphicFrameLocks xmlns:a="http://schemas.openxmlformats.org/drawingml/2006/main" noChangeAspect="1"/>
             </wp:cNvGraphicFramePr>
@@ -17532,7 +17841,7 @@
                   <pic:spPr>
                     <a:xfrm>
                       <a:off x="0" y="0"/>
-                      <a:ext cx="6120130" cy="1507490"/>
+                      <a:ext cx="6120130" cy="596900"/>
                     </a:xfrm>
                     <a:prstGeom prst="rect">
                       <a:avLst/>
@@ -17616,416 +17925,64 @@
           <w:rFonts w:asciiTheme="majorHAnsi" w:hAnsiTheme="majorHAnsi" w:cstheme="majorHAnsi"/>
           <w:sz w:val="24"/>
         </w:rPr>
-        <w:t xml:space="preserve"> - Fractionate Code into Sections by Commenting</w:t>
-      </w:r>
-    </w:p>
-    <w:p>
-      <w:pPr>
-        <w:spacing w:after="0" w:line="240" w:lineRule="auto"/>
-        <w:rPr>
-          <w:rFonts w:asciiTheme="majorHAnsi" w:eastAsia="Times New Roman" w:hAnsiTheme="majorHAnsi" w:cstheme="majorHAnsi"/>
-          <w:b/>
-          <w:bCs/>
-          <w:color w:val="2F3537"/>
-          <w:sz w:val="24"/>
-          <w:szCs w:val="24"/>
-          <w:lang w:eastAsia="en-GB"/>
-        </w:rPr>
-      </w:pPr>
-    </w:p>
-    <w:p>
-      <w:pPr>
-        <w:spacing w:after="0" w:line="240" w:lineRule="auto"/>
-        <w:rPr>
-          <w:rFonts w:asciiTheme="majorHAnsi" w:eastAsia="Times New Roman" w:hAnsiTheme="majorHAnsi" w:cstheme="majorHAnsi"/>
-          <w:color w:val="2F3537"/>
-          <w:sz w:val="24"/>
-          <w:szCs w:val="24"/>
-          <w:lang w:eastAsia="en-GB"/>
-        </w:rPr>
-      </w:pPr>
-    </w:p>
-    <w:p>
-      <w:pPr>
-        <w:spacing w:after="0" w:line="240" w:lineRule="auto"/>
-        <w:rPr>
-          <w:rFonts w:asciiTheme="majorHAnsi" w:eastAsia="Times New Roman" w:hAnsiTheme="majorHAnsi" w:cstheme="majorHAnsi"/>
-          <w:color w:val="2F3537"/>
-          <w:sz w:val="24"/>
-          <w:szCs w:val="24"/>
-          <w:lang w:eastAsia="en-GB"/>
-        </w:rPr>
-      </w:pPr>
-    </w:p>
-    <w:p>
-      <w:pPr>
-        <w:spacing w:after="0" w:line="240" w:lineRule="auto"/>
-        <w:rPr>
-          <w:rFonts w:asciiTheme="majorHAnsi" w:eastAsia="Times New Roman" w:hAnsiTheme="majorHAnsi" w:cstheme="majorHAnsi"/>
-          <w:color w:val="2F3537"/>
-          <w:sz w:val="24"/>
-          <w:szCs w:val="24"/>
-          <w:lang w:eastAsia="en-GB"/>
-        </w:rPr>
-      </w:pPr>
-    </w:p>
-    <w:p>
-      <w:pPr>
-        <w:spacing w:after="0" w:line="240" w:lineRule="auto"/>
-        <w:rPr>
-          <w:rFonts w:asciiTheme="majorHAnsi" w:eastAsia="Times New Roman" w:hAnsiTheme="majorHAnsi" w:cstheme="majorHAnsi"/>
-          <w:color w:val="2F3537"/>
-          <w:sz w:val="24"/>
-          <w:szCs w:val="24"/>
-          <w:lang w:eastAsia="en-GB"/>
-        </w:rPr>
-      </w:pPr>
-    </w:p>
-    <w:p>
-      <w:pPr>
-        <w:spacing w:after="0" w:line="240" w:lineRule="auto"/>
-        <w:rPr>
-          <w:rFonts w:asciiTheme="majorHAnsi" w:eastAsia="Times New Roman" w:hAnsiTheme="majorHAnsi" w:cstheme="majorHAnsi"/>
-          <w:color w:val="2F3537"/>
-          <w:sz w:val="24"/>
-          <w:szCs w:val="24"/>
-          <w:lang w:eastAsia="en-GB"/>
-        </w:rPr>
-      </w:pPr>
-    </w:p>
-    <w:p>
-      <w:pPr>
-        <w:spacing w:after="0" w:line="240" w:lineRule="auto"/>
-        <w:rPr>
-          <w:rFonts w:asciiTheme="majorHAnsi" w:eastAsia="Times New Roman" w:hAnsiTheme="majorHAnsi" w:cstheme="majorHAnsi"/>
-          <w:color w:val="2F3537"/>
-          <w:sz w:val="24"/>
-          <w:szCs w:val="24"/>
-          <w:lang w:eastAsia="en-GB"/>
-        </w:rPr>
-      </w:pPr>
-    </w:p>
-    <w:p>
-      <w:pPr>
-        <w:spacing w:after="0" w:line="240" w:lineRule="auto"/>
-        <w:rPr>
-          <w:rFonts w:asciiTheme="majorHAnsi" w:eastAsia="Times New Roman" w:hAnsiTheme="majorHAnsi" w:cstheme="majorHAnsi"/>
-          <w:color w:val="2F3537"/>
-          <w:sz w:val="24"/>
-          <w:szCs w:val="24"/>
-          <w:lang w:eastAsia="en-GB"/>
-        </w:rPr>
-      </w:pPr>
-    </w:p>
-    <w:p>
-      <w:pPr>
-        <w:spacing w:after="0" w:line="240" w:lineRule="auto"/>
-        <w:rPr>
-          <w:rFonts w:asciiTheme="majorHAnsi" w:eastAsia="Times New Roman" w:hAnsiTheme="majorHAnsi" w:cstheme="majorHAnsi"/>
-          <w:color w:val="2F3537"/>
-          <w:sz w:val="24"/>
-          <w:szCs w:val="24"/>
-          <w:lang w:eastAsia="en-GB"/>
-        </w:rPr>
-      </w:pPr>
-    </w:p>
-    <w:p>
-      <w:pPr>
-        <w:spacing w:after="0" w:line="240" w:lineRule="auto"/>
-        <w:rPr>
-          <w:rFonts w:asciiTheme="majorHAnsi" w:eastAsia="Times New Roman" w:hAnsiTheme="majorHAnsi" w:cstheme="majorHAnsi"/>
-          <w:color w:val="2F3537"/>
-          <w:sz w:val="24"/>
-          <w:szCs w:val="24"/>
-          <w:lang w:eastAsia="en-GB"/>
-        </w:rPr>
-      </w:pPr>
-    </w:p>
-    <w:p>
-      <w:pPr>
-        <w:spacing w:after="0" w:line="240" w:lineRule="auto"/>
-        <w:rPr>
-          <w:rFonts w:asciiTheme="majorHAnsi" w:eastAsia="Times New Roman" w:hAnsiTheme="majorHAnsi" w:cstheme="majorHAnsi"/>
-          <w:color w:val="2F3537"/>
-          <w:sz w:val="24"/>
-          <w:szCs w:val="24"/>
-          <w:lang w:eastAsia="en-GB"/>
-        </w:rPr>
-      </w:pPr>
-      <w:r>
-        <w:rPr>
-          <w:rFonts w:asciiTheme="majorHAnsi" w:eastAsia="Times New Roman" w:hAnsiTheme="majorHAnsi" w:cstheme="majorHAnsi"/>
-          <w:color w:val="2F3537"/>
-          <w:sz w:val="24"/>
-          <w:szCs w:val="24"/>
-          <w:lang w:eastAsia="en-GB"/>
+        <w:t xml:space="preserve"> - Commenting Snippets</w:t>
+      </w:r>
+    </w:p>
+    <w:p>
+      <w:pPr>
+        <w:spacing w:after="0" w:line="240" w:lineRule="auto"/>
+        <w:rPr>
+          <w:rFonts w:asciiTheme="majorHAnsi" w:eastAsia="Times New Roman" w:hAnsiTheme="majorHAnsi" w:cstheme="majorHAnsi"/>
+          <w:color w:val="2F3537"/>
+          <w:sz w:val="24"/>
+          <w:szCs w:val="24"/>
+          <w:lang w:eastAsia="en-GB"/>
+        </w:rPr>
+      </w:pPr>
+    </w:p>
+    <w:p>
+      <w:pPr>
+        <w:spacing w:after="0" w:line="240" w:lineRule="auto"/>
+        <w:rPr>
+          <w:rFonts w:asciiTheme="majorHAnsi" w:eastAsia="Times New Roman" w:hAnsiTheme="majorHAnsi" w:cstheme="majorHAnsi"/>
+          <w:color w:val="2F3537"/>
+          <w:sz w:val="24"/>
+          <w:szCs w:val="24"/>
+          <w:lang w:eastAsia="en-GB"/>
+        </w:rPr>
+      </w:pPr>
+    </w:p>
+    <w:p>
+      <w:pPr>
+        <w:spacing w:after="0" w:line="240" w:lineRule="auto"/>
+        <w:rPr>
+          <w:rFonts w:asciiTheme="majorHAnsi" w:eastAsia="Times New Roman" w:hAnsiTheme="majorHAnsi" w:cstheme="majorHAnsi"/>
+          <w:color w:val="2F3537"/>
+          <w:sz w:val="24"/>
+          <w:szCs w:val="24"/>
+          <w:lang w:eastAsia="en-GB"/>
+        </w:rPr>
+      </w:pPr>
+    </w:p>
+    <w:p>
+      <w:pPr>
+        <w:keepNext/>
+        <w:spacing w:after="0" w:line="240" w:lineRule="auto"/>
+        <w:rPr>
+          <w:rFonts w:asciiTheme="majorHAnsi" w:hAnsiTheme="majorHAnsi" w:cstheme="majorHAnsi"/>
+        </w:rPr>
+      </w:pPr>
+      <w:r>
+        <w:rPr>
+          <w:rFonts w:asciiTheme="majorHAnsi" w:hAnsiTheme="majorHAnsi" w:cstheme="majorHAnsi"/>
+          <w:noProof/>
         </w:rPr>
         <w:lastRenderedPageBreak/>
-        <w:t>Beginner programmers often do the mistake of</w:t>
-      </w:r>
-      <w:r>
-        <w:rPr>
-          <w:rFonts w:asciiTheme="majorHAnsi" w:eastAsia="Times New Roman" w:hAnsiTheme="majorHAnsi" w:cstheme="majorHAnsi"/>
-          <w:color w:val="2F3537"/>
-          <w:sz w:val="24"/>
-          <w:szCs w:val="24"/>
-          <w:lang w:eastAsia="en-GB"/>
-        </w:rPr>
-        <w:t xml:space="preserve"> </w:t>
-      </w:r>
-      <w:r>
-        <w:rPr>
-          <w:rFonts w:asciiTheme="majorHAnsi" w:eastAsia="Times New Roman" w:hAnsiTheme="majorHAnsi" w:cstheme="majorHAnsi"/>
-          <w:b/>
-          <w:bCs/>
-          <w:i/>
-          <w:iCs/>
-          <w:color w:val="2F3537"/>
-          <w:sz w:val="24"/>
-          <w:szCs w:val="24"/>
-          <w:lang w:eastAsia="en-GB"/>
-        </w:rPr>
-        <w:t>not commenting</w:t>
-      </w:r>
-      <w:r>
-        <w:rPr>
-          <w:rFonts w:asciiTheme="majorHAnsi" w:eastAsia="Times New Roman" w:hAnsiTheme="majorHAnsi" w:cstheme="majorHAnsi"/>
-          <w:color w:val="2F3537"/>
-          <w:sz w:val="24"/>
-          <w:szCs w:val="24"/>
-          <w:lang w:eastAsia="en-GB"/>
-        </w:rPr>
-        <w:t xml:space="preserve"> or</w:t>
-      </w:r>
-      <w:r>
-        <w:rPr>
-          <w:rFonts w:asciiTheme="majorHAnsi" w:eastAsia="Times New Roman" w:hAnsiTheme="majorHAnsi" w:cstheme="majorHAnsi"/>
-          <w:color w:val="2F3537"/>
-          <w:sz w:val="24"/>
-          <w:szCs w:val="24"/>
-          <w:lang w:eastAsia="en-GB"/>
-        </w:rPr>
-        <w:t xml:space="preserve"> </w:t>
-      </w:r>
-      <w:r>
-        <w:rPr>
-          <w:rFonts w:asciiTheme="majorHAnsi" w:eastAsia="Times New Roman" w:hAnsiTheme="majorHAnsi" w:cstheme="majorHAnsi"/>
-          <w:b/>
-          <w:bCs/>
-          <w:i/>
-          <w:iCs/>
-          <w:color w:val="2F3537"/>
-          <w:sz w:val="24"/>
-          <w:szCs w:val="24"/>
-          <w:lang w:eastAsia="en-GB"/>
-        </w:rPr>
-        <w:t>over commenting</w:t>
-      </w:r>
-      <w:r>
-        <w:rPr>
-          <w:rFonts w:asciiTheme="majorHAnsi" w:eastAsia="Times New Roman" w:hAnsiTheme="majorHAnsi" w:cstheme="majorHAnsi"/>
-          <w:color w:val="2F3537"/>
-          <w:sz w:val="24"/>
-          <w:szCs w:val="24"/>
-          <w:lang w:eastAsia="en-GB"/>
-        </w:rPr>
-        <w:t>,</w:t>
-      </w:r>
-      <w:r>
-        <w:rPr>
-          <w:rFonts w:asciiTheme="majorHAnsi" w:eastAsia="Times New Roman" w:hAnsiTheme="majorHAnsi" w:cstheme="majorHAnsi"/>
-          <w:color w:val="2F3537"/>
-          <w:sz w:val="24"/>
-          <w:szCs w:val="24"/>
-          <w:lang w:eastAsia="en-GB"/>
-        </w:rPr>
-        <w:t xml:space="preserve"> which is counterproductive as</w:t>
-      </w:r>
-      <w:r>
-        <w:rPr>
-          <w:rFonts w:asciiTheme="majorHAnsi" w:eastAsia="Times New Roman" w:hAnsiTheme="majorHAnsi" w:cstheme="majorHAnsi"/>
-          <w:color w:val="2F3537"/>
-          <w:sz w:val="24"/>
-          <w:szCs w:val="24"/>
-          <w:lang w:eastAsia="en-GB"/>
-        </w:rPr>
-        <w:t xml:space="preserve"> it </w:t>
-      </w:r>
-      <w:r>
-        <w:rPr>
-          <w:rFonts w:asciiTheme="majorHAnsi" w:eastAsia="Times New Roman" w:hAnsiTheme="majorHAnsi" w:cstheme="majorHAnsi"/>
-          <w:b/>
-          <w:bCs/>
-          <w:i/>
-          <w:iCs/>
-          <w:color w:val="2F3537"/>
-          <w:sz w:val="24"/>
-          <w:szCs w:val="24"/>
-          <w:lang w:eastAsia="en-GB"/>
-        </w:rPr>
-        <w:t>pollutes</w:t>
-      </w:r>
-      <w:r>
-        <w:rPr>
-          <w:rFonts w:asciiTheme="majorHAnsi" w:eastAsia="Times New Roman" w:hAnsiTheme="majorHAnsi" w:cstheme="majorHAnsi"/>
-          <w:color w:val="2F3537"/>
-          <w:sz w:val="24"/>
-          <w:szCs w:val="24"/>
-          <w:lang w:eastAsia="en-GB"/>
-        </w:rPr>
-        <w:t xml:space="preserve"> the source code</w:t>
-      </w:r>
-      <w:r>
-        <w:rPr>
-          <w:rFonts w:asciiTheme="majorHAnsi" w:eastAsia="Times New Roman" w:hAnsiTheme="majorHAnsi" w:cstheme="majorHAnsi"/>
-          <w:color w:val="2F3537"/>
-          <w:sz w:val="24"/>
-          <w:szCs w:val="24"/>
-          <w:lang w:eastAsia="en-GB"/>
-        </w:rPr>
-        <w:t xml:space="preserve"> </w:t>
-      </w:r>
-      <w:r>
-        <w:rPr>
-          <w:rFonts w:asciiTheme="majorHAnsi" w:eastAsia="Times New Roman" w:hAnsiTheme="majorHAnsi" w:cstheme="majorHAnsi"/>
-          <w:color w:val="2F3537"/>
-          <w:sz w:val="24"/>
-          <w:szCs w:val="24"/>
-          <w:lang w:eastAsia="en-GB"/>
-        </w:rPr>
-        <w:t>which</w:t>
-      </w:r>
-      <w:r>
-        <w:rPr>
-          <w:rFonts w:asciiTheme="majorHAnsi" w:eastAsia="Times New Roman" w:hAnsiTheme="majorHAnsi" w:cstheme="majorHAnsi"/>
-          <w:color w:val="2F3537"/>
-          <w:sz w:val="24"/>
-          <w:szCs w:val="24"/>
-          <w:lang w:eastAsia="en-GB"/>
-        </w:rPr>
-        <w:t xml:space="preserve"> should be fundamentally written in a</w:t>
-      </w:r>
-      <w:r>
-        <w:rPr>
-          <w:rFonts w:asciiTheme="majorHAnsi" w:eastAsia="Times New Roman" w:hAnsiTheme="majorHAnsi" w:cstheme="majorHAnsi"/>
-          <w:color w:val="2F3537"/>
-          <w:sz w:val="24"/>
-          <w:szCs w:val="24"/>
-          <w:lang w:eastAsia="en-GB"/>
-        </w:rPr>
-        <w:t xml:space="preserve"> </w:t>
-      </w:r>
-      <w:r>
-        <w:rPr>
-          <w:rFonts w:asciiTheme="majorHAnsi" w:eastAsia="Times New Roman" w:hAnsiTheme="majorHAnsi" w:cstheme="majorHAnsi"/>
-          <w:b/>
-          <w:bCs/>
-          <w:i/>
-          <w:iCs/>
-          <w:color w:val="2F3537"/>
-          <w:sz w:val="24"/>
-          <w:szCs w:val="24"/>
-          <w:lang w:eastAsia="en-GB"/>
-        </w:rPr>
-        <w:t>self-documenting</w:t>
-      </w:r>
-      <w:r>
-        <w:rPr>
-          <w:rFonts w:asciiTheme="majorHAnsi" w:eastAsia="Times New Roman" w:hAnsiTheme="majorHAnsi" w:cstheme="majorHAnsi"/>
-          <w:b/>
-          <w:bCs/>
-          <w:i/>
-          <w:iCs/>
-          <w:color w:val="2F3537"/>
-          <w:sz w:val="24"/>
-          <w:szCs w:val="24"/>
-          <w:lang w:eastAsia="en-GB"/>
-        </w:rPr>
-        <w:t xml:space="preserve"> fashion</w:t>
-      </w:r>
-      <w:r>
-        <w:rPr>
-          <w:rFonts w:asciiTheme="majorHAnsi" w:eastAsia="Times New Roman" w:hAnsiTheme="majorHAnsi" w:cstheme="majorHAnsi"/>
-          <w:color w:val="2F3537"/>
-          <w:sz w:val="24"/>
-          <w:szCs w:val="24"/>
-          <w:lang w:eastAsia="en-GB"/>
-        </w:rPr>
-        <w:t>.</w:t>
-      </w:r>
-      <w:r>
-        <w:rPr>
-          <w:rFonts w:asciiTheme="majorHAnsi" w:eastAsia="Times New Roman" w:hAnsiTheme="majorHAnsi" w:cstheme="majorHAnsi"/>
-          <w:color w:val="2F3537"/>
-          <w:sz w:val="24"/>
-          <w:szCs w:val="24"/>
-          <w:lang w:eastAsia="en-GB"/>
-        </w:rPr>
-        <w:t xml:space="preserve"> Comments should be reserved</w:t>
-      </w:r>
-      <w:r>
-        <w:rPr>
-          <w:rFonts w:asciiTheme="majorHAnsi" w:eastAsia="Times New Roman" w:hAnsiTheme="majorHAnsi" w:cstheme="majorHAnsi"/>
-          <w:color w:val="2F3537"/>
-          <w:sz w:val="24"/>
-          <w:szCs w:val="24"/>
-          <w:lang w:eastAsia="en-GB"/>
-        </w:rPr>
-        <w:t xml:space="preserve"> for the intent of the code, rather than repeating obvious statements.</w:t>
-      </w:r>
-      <w:r>
-        <w:rPr>
-          <w:rFonts w:asciiTheme="majorHAnsi" w:eastAsia="Times New Roman" w:hAnsiTheme="majorHAnsi" w:cstheme="majorHAnsi"/>
-          <w:color w:val="2F3537"/>
-          <w:sz w:val="24"/>
-          <w:szCs w:val="24"/>
-          <w:lang w:eastAsia="en-GB"/>
-        </w:rPr>
-        <w:t xml:space="preserve"> The only exception should be lower level languages like Assembly.</w:t>
-      </w:r>
-    </w:p>
-    <w:p>
-      <w:pPr>
-        <w:spacing w:after="0" w:line="240" w:lineRule="auto"/>
-        <w:rPr>
-          <w:rFonts w:asciiTheme="majorHAnsi" w:eastAsia="Times New Roman" w:hAnsiTheme="majorHAnsi" w:cstheme="majorHAnsi"/>
-          <w:color w:val="2F3537"/>
-          <w:sz w:val="24"/>
-          <w:szCs w:val="24"/>
-          <w:lang w:eastAsia="en-GB"/>
-        </w:rPr>
-      </w:pPr>
-    </w:p>
-    <w:p>
-      <w:pPr>
-        <w:spacing w:after="0" w:line="240" w:lineRule="auto"/>
-        <w:rPr>
-          <w:rFonts w:asciiTheme="majorHAnsi" w:eastAsia="Times New Roman" w:hAnsiTheme="majorHAnsi" w:cstheme="majorHAnsi"/>
-          <w:color w:val="2F3537"/>
-          <w:sz w:val="24"/>
-          <w:szCs w:val="24"/>
-          <w:lang w:eastAsia="en-GB"/>
-        </w:rPr>
-      </w:pPr>
-    </w:p>
-    <w:p>
-      <w:pPr>
-        <w:keepNext/>
-        <w:spacing w:after="0" w:line="240" w:lineRule="auto"/>
-        <w:rPr>
-          <w:rFonts w:asciiTheme="majorHAnsi" w:hAnsiTheme="majorHAnsi" w:cstheme="majorHAnsi"/>
-        </w:rPr>
-      </w:pPr>
-      <w:r>
-        <w:rPr>
-          <w:rFonts w:asciiTheme="majorHAnsi" w:hAnsiTheme="majorHAnsi" w:cstheme="majorHAnsi"/>
-          <w:noProof/>
-        </w:rPr>
         <w:drawing>
-          <wp:inline distT="0" distB="0" distL="0" distR="0" wp14:anchorId="08161F4D" wp14:editId="3751386C">
-            <wp:extent cx="6120130" cy="1872615"/>
-            <wp:effectExtent l="0" t="0" r="0" b="0"/>
-            <wp:docPr id="65" name="Picture 65"/>
+          <wp:inline distT="0" distB="0" distL="0" distR="0" wp14:anchorId="6E774BED" wp14:editId="5516EFFB">
+            <wp:extent cx="6120130" cy="1692910"/>
+            <wp:effectExtent l="0" t="0" r="0" b="2540"/>
+            <wp:docPr id="68" name="Picture 68"/>
             <wp:cNvGraphicFramePr>
               <a:graphicFrameLocks xmlns:a="http://schemas.openxmlformats.org/drawingml/2006/main" noChangeAspect="1"/>
             </wp:cNvGraphicFramePr>
@@ -18045,7 +18002,7 @@
                   <pic:spPr>
                     <a:xfrm>
                       <a:off x="0" y="0"/>
-                      <a:ext cx="6120130" cy="1872615"/>
+                      <a:ext cx="6120130" cy="1692910"/>
                     </a:xfrm>
                     <a:prstGeom prst="rect">
                       <a:avLst/>
@@ -18062,14 +18019,18 @@
       <w:pPr>
         <w:pStyle w:val="Caption"/>
         <w:rPr>
-          <w:rFonts w:asciiTheme="majorHAnsi" w:hAnsiTheme="majorHAnsi" w:cstheme="majorHAnsi"/>
-          <w:sz w:val="24"/>
-        </w:rPr>
-      </w:pPr>
-      <w:r>
-        <w:rPr>
-          <w:rFonts w:asciiTheme="majorHAnsi" w:hAnsiTheme="majorHAnsi" w:cstheme="majorHAnsi"/>
-          <w:b/>
+          <w:rFonts w:asciiTheme="majorHAnsi" w:eastAsia="Times New Roman" w:hAnsiTheme="majorHAnsi" w:cstheme="majorHAnsi"/>
+          <w:color w:val="2F3537"/>
+          <w:sz w:val="24"/>
+          <w:szCs w:val="24"/>
+          <w:lang w:eastAsia="en-GB"/>
+        </w:rPr>
+      </w:pPr>
+      <w:r>
+        <w:rPr>
+          <w:rFonts w:asciiTheme="majorHAnsi" w:hAnsiTheme="majorHAnsi" w:cstheme="majorHAnsi"/>
+          <w:b/>
+          <w:bCs/>
           <w:sz w:val="24"/>
         </w:rPr>
         <w:t xml:space="preserve">Figure </w:t>
@@ -18078,6 +18039,7 @@
         <w:rPr>
           <w:rFonts w:asciiTheme="majorHAnsi" w:hAnsiTheme="majorHAnsi" w:cstheme="majorHAnsi"/>
           <w:b/>
+          <w:bCs/>
           <w:sz w:val="24"/>
         </w:rPr>
         <w:fldChar w:fldCharType="begin"/>
@@ -18086,6 +18048,7 @@
         <w:rPr>
           <w:rFonts w:asciiTheme="majorHAnsi" w:hAnsiTheme="majorHAnsi" w:cstheme="majorHAnsi"/>
           <w:b/>
+          <w:bCs/>
           <w:sz w:val="24"/>
         </w:rPr>
         <w:instrText xml:space="preserve"> SEQ Figure \* ARABIC </w:instrText>
@@ -18094,6 +18057,7 @@
         <w:rPr>
           <w:rFonts w:asciiTheme="majorHAnsi" w:hAnsiTheme="majorHAnsi" w:cstheme="majorHAnsi"/>
           <w:b/>
+          <w:bCs/>
           <w:sz w:val="24"/>
         </w:rPr>
         <w:fldChar w:fldCharType="separate"/>
@@ -18102,6 +18066,7 @@
         <w:rPr>
           <w:rFonts w:asciiTheme="majorHAnsi" w:hAnsiTheme="majorHAnsi" w:cstheme="majorHAnsi"/>
           <w:b/>
+          <w:bCs/>
           <w:noProof/>
           <w:sz w:val="24"/>
         </w:rPr>
@@ -18111,6 +18076,7 @@
         <w:rPr>
           <w:rFonts w:asciiTheme="majorHAnsi" w:hAnsiTheme="majorHAnsi" w:cstheme="majorHAnsi"/>
           <w:b/>
+          <w:bCs/>
           <w:sz w:val="24"/>
         </w:rPr>
         <w:fldChar w:fldCharType="end"/>
@@ -18120,67 +18086,49 @@
           <w:rFonts w:asciiTheme="majorHAnsi" w:hAnsiTheme="majorHAnsi" w:cstheme="majorHAnsi"/>
           <w:sz w:val="24"/>
         </w:rPr>
-        <w:t xml:space="preserve"> - Amateur Commenting</w:t>
-      </w:r>
-    </w:p>
-    <w:p>
-      <w:pPr>
-        <w:rPr>
-          <w:rFonts w:asciiTheme="majorHAnsi" w:hAnsiTheme="majorHAnsi" w:cstheme="majorHAnsi"/>
-        </w:rPr>
-      </w:pPr>
-    </w:p>
-    <w:p>
-      <w:pPr>
-        <w:rPr>
-          <w:rFonts w:asciiTheme="majorHAnsi" w:hAnsiTheme="majorHAnsi" w:cstheme="majorHAnsi"/>
-        </w:rPr>
-      </w:pPr>
-      <w:r>
-        <w:rPr>
-          <w:rFonts w:asciiTheme="majorHAnsi" w:hAnsiTheme="majorHAnsi" w:cstheme="majorHAnsi"/>
-        </w:rPr>
-        <w:t xml:space="preserve">Spaces between functions and </w:t>
-      </w:r>
-      <w:r>
-        <w:rPr>
-          <w:rFonts w:asciiTheme="majorHAnsi" w:hAnsiTheme="majorHAnsi" w:cstheme="majorHAnsi"/>
-        </w:rPr>
-        <w:t xml:space="preserve">blocks </w:t>
-      </w:r>
-      <w:r>
-        <w:rPr>
-          <w:rFonts w:asciiTheme="majorHAnsi" w:hAnsiTheme="majorHAnsi" w:cstheme="majorHAnsi"/>
-        </w:rPr>
-        <w:t xml:space="preserve">should be kept airy for readability, like </w:t>
-      </w:r>
-      <w:r>
-        <w:rPr>
-          <w:rFonts w:asciiTheme="majorHAnsi" w:hAnsiTheme="majorHAnsi" w:cstheme="majorHAnsi"/>
-          <w:b/>
-          <w:bCs/>
-          <w:i/>
-          <w:iCs/>
-        </w:rPr>
-        <w:t>paragraphs</w:t>
-      </w:r>
-      <w:r>
-        <w:rPr>
-          <w:rFonts w:asciiTheme="majorHAnsi" w:hAnsiTheme="majorHAnsi" w:cstheme="majorHAnsi"/>
-        </w:rPr>
-        <w:t xml:space="preserve"> in an article.</w:t>
-      </w:r>
-    </w:p>
-    <w:p>
-      <w:pPr>
-        <w:rPr>
-          <w:rFonts w:asciiTheme="majorHAnsi" w:hAnsiTheme="majorHAnsi" w:cstheme="majorHAnsi"/>
+        <w:t xml:space="preserve"> - Commenting Functions</w:t>
+      </w:r>
+    </w:p>
+    <w:p>
+      <w:pPr>
+        <w:spacing w:after="0" w:line="240" w:lineRule="auto"/>
+        <w:rPr>
+          <w:rFonts w:asciiTheme="majorHAnsi" w:eastAsia="Times New Roman" w:hAnsiTheme="majorHAnsi" w:cstheme="majorHAnsi"/>
+          <w:color w:val="2F3537"/>
+          <w:sz w:val="24"/>
+          <w:szCs w:val="24"/>
+          <w:lang w:eastAsia="en-GB"/>
+        </w:rPr>
+      </w:pPr>
+    </w:p>
+    <w:p>
+      <w:pPr>
+        <w:spacing w:after="0" w:line="240" w:lineRule="auto"/>
+        <w:rPr>
+          <w:rFonts w:asciiTheme="majorHAnsi" w:eastAsia="Times New Roman" w:hAnsiTheme="majorHAnsi" w:cstheme="majorHAnsi"/>
+          <w:color w:val="2F3537"/>
+          <w:sz w:val="24"/>
+          <w:szCs w:val="24"/>
+          <w:lang w:eastAsia="en-GB"/>
+        </w:rPr>
+      </w:pPr>
+    </w:p>
+    <w:p>
+      <w:pPr>
+        <w:spacing w:after="0" w:line="240" w:lineRule="auto"/>
+        <w:rPr>
+          <w:rFonts w:asciiTheme="majorHAnsi" w:eastAsia="Times New Roman" w:hAnsiTheme="majorHAnsi" w:cstheme="majorHAnsi"/>
+          <w:color w:val="2F3537"/>
+          <w:sz w:val="24"/>
+          <w:szCs w:val="24"/>
+          <w:lang w:eastAsia="en-GB"/>
         </w:rPr>
       </w:pPr>
     </w:p>
     <w:p>
       <w:pPr>
         <w:keepNext/>
+        <w:spacing w:after="0" w:line="240" w:lineRule="auto"/>
         <w:rPr>
           <w:rFonts w:asciiTheme="majorHAnsi" w:hAnsiTheme="majorHAnsi" w:cstheme="majorHAnsi"/>
         </w:rPr>
@@ -18191,10 +18139,10 @@
           <w:noProof/>
         </w:rPr>
         <w:drawing>
-          <wp:inline distT="0" distB="0" distL="0" distR="0" wp14:anchorId="44E47789" wp14:editId="26E98FAB">
-            <wp:extent cx="6120130" cy="1487170"/>
+          <wp:inline distT="0" distB="0" distL="0" distR="0" wp14:anchorId="1430A769" wp14:editId="14C8441B">
+            <wp:extent cx="6120130" cy="1507490"/>
             <wp:effectExtent l="0" t="0" r="0" b="0"/>
-            <wp:docPr id="66" name="Picture 66"/>
+            <wp:docPr id="64" name="Picture 64"/>
             <wp:cNvGraphicFramePr>
               <a:graphicFrameLocks xmlns:a="http://schemas.openxmlformats.org/drawingml/2006/main" noChangeAspect="1"/>
             </wp:cNvGraphicFramePr>
@@ -18214,7 +18162,7 @@
                   <pic:spPr>
                     <a:xfrm>
                       <a:off x="0" y="0"/>
-                      <a:ext cx="6120130" cy="1487170"/>
+                      <a:ext cx="6120130" cy="1507490"/>
                     </a:xfrm>
                     <a:prstGeom prst="rect">
                       <a:avLst/>
@@ -18231,8 +18179,11 @@
       <w:pPr>
         <w:pStyle w:val="Caption"/>
         <w:rPr>
-          <w:rFonts w:asciiTheme="majorHAnsi" w:hAnsiTheme="majorHAnsi" w:cstheme="majorHAnsi"/>
-          <w:sz w:val="24"/>
+          <w:rFonts w:asciiTheme="majorHAnsi" w:eastAsia="Times New Roman" w:hAnsiTheme="majorHAnsi" w:cstheme="majorHAnsi"/>
+          <w:color w:val="2F3537"/>
+          <w:sz w:val="24"/>
+          <w:szCs w:val="24"/>
+          <w:lang w:eastAsia="en-GB"/>
         </w:rPr>
       </w:pPr>
       <w:r>
@@ -18293,55 +18244,402 @@
       <w:r>
         <w:rPr>
           <w:rFonts w:asciiTheme="majorHAnsi" w:hAnsiTheme="majorHAnsi" w:cstheme="majorHAnsi"/>
-          <w:b/>
-          <w:bCs/>
-          <w:sz w:val="24"/>
+          <w:sz w:val="24"/>
+        </w:rPr>
+        <w:t xml:space="preserve"> - Fractionate Code into Sections by Commenting</w:t>
+      </w:r>
+    </w:p>
+    <w:p>
+      <w:pPr>
+        <w:spacing w:after="0" w:line="240" w:lineRule="auto"/>
+        <w:rPr>
+          <w:rFonts w:asciiTheme="majorHAnsi" w:eastAsia="Times New Roman" w:hAnsiTheme="majorHAnsi" w:cstheme="majorHAnsi"/>
+          <w:b/>
+          <w:bCs/>
+          <w:color w:val="2F3537"/>
+          <w:sz w:val="24"/>
+          <w:szCs w:val="24"/>
+          <w:lang w:eastAsia="en-GB"/>
+        </w:rPr>
+      </w:pPr>
+    </w:p>
+    <w:p>
+      <w:pPr>
+        <w:spacing w:after="0" w:line="240" w:lineRule="auto"/>
+        <w:rPr>
+          <w:rFonts w:asciiTheme="majorHAnsi" w:eastAsia="Times New Roman" w:hAnsiTheme="majorHAnsi" w:cstheme="majorHAnsi"/>
+          <w:color w:val="2F3537"/>
+          <w:sz w:val="24"/>
+          <w:szCs w:val="24"/>
+          <w:lang w:eastAsia="en-GB"/>
+        </w:rPr>
+      </w:pPr>
+    </w:p>
+    <w:p>
+      <w:pPr>
+        <w:spacing w:after="0" w:line="240" w:lineRule="auto"/>
+        <w:rPr>
+          <w:rFonts w:asciiTheme="majorHAnsi" w:eastAsia="Times New Roman" w:hAnsiTheme="majorHAnsi" w:cstheme="majorHAnsi"/>
+          <w:color w:val="2F3537"/>
+          <w:sz w:val="24"/>
+          <w:szCs w:val="24"/>
+          <w:lang w:eastAsia="en-GB"/>
+        </w:rPr>
+      </w:pPr>
+    </w:p>
+    <w:p>
+      <w:pPr>
+        <w:spacing w:after="0" w:line="240" w:lineRule="auto"/>
+        <w:rPr>
+          <w:rFonts w:asciiTheme="majorHAnsi" w:eastAsia="Times New Roman" w:hAnsiTheme="majorHAnsi" w:cstheme="majorHAnsi"/>
+          <w:color w:val="2F3537"/>
+          <w:sz w:val="24"/>
+          <w:szCs w:val="24"/>
+          <w:lang w:eastAsia="en-GB"/>
+        </w:rPr>
+      </w:pPr>
+    </w:p>
+    <w:p>
+      <w:pPr>
+        <w:spacing w:after="0" w:line="240" w:lineRule="auto"/>
+        <w:rPr>
+          <w:rFonts w:asciiTheme="majorHAnsi" w:eastAsia="Times New Roman" w:hAnsiTheme="majorHAnsi" w:cstheme="majorHAnsi"/>
+          <w:color w:val="2F3537"/>
+          <w:sz w:val="24"/>
+          <w:szCs w:val="24"/>
+          <w:lang w:eastAsia="en-GB"/>
+        </w:rPr>
+      </w:pPr>
+    </w:p>
+    <w:p>
+      <w:pPr>
+        <w:spacing w:after="0" w:line="240" w:lineRule="auto"/>
+        <w:rPr>
+          <w:rFonts w:asciiTheme="majorHAnsi" w:eastAsia="Times New Roman" w:hAnsiTheme="majorHAnsi" w:cstheme="majorHAnsi"/>
+          <w:color w:val="2F3537"/>
+          <w:sz w:val="24"/>
+          <w:szCs w:val="24"/>
+          <w:lang w:eastAsia="en-GB"/>
+        </w:rPr>
+      </w:pPr>
+    </w:p>
+    <w:p>
+      <w:pPr>
+        <w:spacing w:after="0" w:line="240" w:lineRule="auto"/>
+        <w:rPr>
+          <w:rFonts w:asciiTheme="majorHAnsi" w:eastAsia="Times New Roman" w:hAnsiTheme="majorHAnsi" w:cstheme="majorHAnsi"/>
+          <w:color w:val="2F3537"/>
+          <w:sz w:val="24"/>
+          <w:szCs w:val="24"/>
+          <w:lang w:eastAsia="en-GB"/>
+        </w:rPr>
+      </w:pPr>
+    </w:p>
+    <w:p>
+      <w:pPr>
+        <w:spacing w:after="0" w:line="240" w:lineRule="auto"/>
+        <w:rPr>
+          <w:rFonts w:asciiTheme="majorHAnsi" w:eastAsia="Times New Roman" w:hAnsiTheme="majorHAnsi" w:cstheme="majorHAnsi"/>
+          <w:color w:val="2F3537"/>
+          <w:sz w:val="24"/>
+          <w:szCs w:val="24"/>
+          <w:lang w:eastAsia="en-GB"/>
+        </w:rPr>
+      </w:pPr>
+    </w:p>
+    <w:p>
+      <w:pPr>
+        <w:spacing w:after="0" w:line="240" w:lineRule="auto"/>
+        <w:rPr>
+          <w:rFonts w:asciiTheme="majorHAnsi" w:eastAsia="Times New Roman" w:hAnsiTheme="majorHAnsi" w:cstheme="majorHAnsi"/>
+          <w:color w:val="2F3537"/>
+          <w:sz w:val="24"/>
+          <w:szCs w:val="24"/>
+          <w:lang w:eastAsia="en-GB"/>
+        </w:rPr>
+      </w:pPr>
+    </w:p>
+    <w:p>
+      <w:pPr>
+        <w:spacing w:after="0" w:line="240" w:lineRule="auto"/>
+        <w:rPr>
+          <w:rFonts w:asciiTheme="majorHAnsi" w:eastAsia="Times New Roman" w:hAnsiTheme="majorHAnsi" w:cstheme="majorHAnsi"/>
+          <w:color w:val="2F3537"/>
+          <w:sz w:val="24"/>
+          <w:szCs w:val="24"/>
+          <w:lang w:eastAsia="en-GB"/>
+        </w:rPr>
+      </w:pPr>
+    </w:p>
+    <w:p>
+      <w:pPr>
+        <w:spacing w:after="0" w:line="240" w:lineRule="auto"/>
+        <w:rPr>
+          <w:rFonts w:asciiTheme="majorHAnsi" w:eastAsia="Times New Roman" w:hAnsiTheme="majorHAnsi" w:cstheme="majorHAnsi"/>
+          <w:color w:val="2F3537"/>
+          <w:sz w:val="24"/>
+          <w:szCs w:val="24"/>
+          <w:lang w:eastAsia="en-GB"/>
+        </w:rPr>
+      </w:pPr>
+      <w:r>
+        <w:rPr>
+          <w:rFonts w:asciiTheme="majorHAnsi" w:eastAsia="Times New Roman" w:hAnsiTheme="majorHAnsi" w:cstheme="majorHAnsi"/>
+          <w:color w:val="2F3537"/>
+          <w:sz w:val="24"/>
+          <w:szCs w:val="24"/>
+          <w:lang w:eastAsia="en-GB"/>
+        </w:rPr>
+        <w:t>Beginner programmers often do the mistake of</w:t>
+      </w:r>
+      <w:r>
+        <w:rPr>
+          <w:rFonts w:asciiTheme="majorHAnsi" w:eastAsia="Times New Roman" w:hAnsiTheme="majorHAnsi" w:cstheme="majorHAnsi"/>
+          <w:color w:val="2F3537"/>
+          <w:sz w:val="24"/>
+          <w:szCs w:val="24"/>
+          <w:lang w:eastAsia="en-GB"/>
         </w:rPr>
         <w:t xml:space="preserve"> </w:t>
       </w:r>
       <w:r>
         <w:rPr>
-          <w:rFonts w:asciiTheme="majorHAnsi" w:hAnsiTheme="majorHAnsi" w:cstheme="majorHAnsi"/>
-          <w:sz w:val="24"/>
-        </w:rPr>
-        <w:t>–</w:t>
-      </w:r>
-      <w:r>
-        <w:rPr>
-          <w:rFonts w:asciiTheme="majorHAnsi" w:hAnsiTheme="majorHAnsi" w:cstheme="majorHAnsi"/>
-          <w:sz w:val="24"/>
-        </w:rPr>
-        <w:t xml:space="preserve"> Spacing</w:t>
-      </w:r>
-      <w:r>
-        <w:rPr>
-          <w:rFonts w:asciiTheme="majorHAnsi" w:hAnsiTheme="majorHAnsi" w:cstheme="majorHAnsi"/>
-          <w:sz w:val="24"/>
-        </w:rPr>
-        <w:t xml:space="preserve"> Omitted</w:t>
-      </w:r>
-    </w:p>
-    <w:p>
-      <w:pPr>
-        <w:spacing w:after="0" w:line="240" w:lineRule="auto"/>
-        <w:rPr>
-          <w:rFonts w:asciiTheme="majorHAnsi" w:eastAsia="Times New Roman" w:hAnsiTheme="majorHAnsi" w:cstheme="majorHAnsi"/>
-          <w:b/>
-          <w:bCs/>
-          <w:color w:val="2F3537"/>
-          <w:sz w:val="24"/>
-          <w:szCs w:val="24"/>
-          <w:lang w:eastAsia="en-GB"/>
-        </w:rPr>
-      </w:pPr>
-    </w:p>
-    <w:p>
-      <w:pPr>
-        <w:spacing w:after="0" w:line="240" w:lineRule="auto"/>
-        <w:rPr>
-          <w:rFonts w:asciiTheme="majorHAnsi" w:eastAsia="Times New Roman" w:hAnsiTheme="majorHAnsi" w:cstheme="majorHAnsi"/>
-          <w:b/>
-          <w:bCs/>
+          <w:rFonts w:asciiTheme="majorHAnsi" w:eastAsia="Times New Roman" w:hAnsiTheme="majorHAnsi" w:cstheme="majorHAnsi"/>
+          <w:b/>
+          <w:bCs/>
+          <w:i/>
+          <w:iCs/>
+          <w:color w:val="2F3537"/>
+          <w:sz w:val="24"/>
+          <w:szCs w:val="24"/>
+          <w:lang w:eastAsia="en-GB"/>
+        </w:rPr>
+        <w:t>not commenting</w:t>
+      </w:r>
+      <w:r>
+        <w:rPr>
+          <w:rFonts w:asciiTheme="majorHAnsi" w:eastAsia="Times New Roman" w:hAnsiTheme="majorHAnsi" w:cstheme="majorHAnsi"/>
+          <w:color w:val="2F3537"/>
+          <w:sz w:val="24"/>
+          <w:szCs w:val="24"/>
+          <w:lang w:eastAsia="en-GB"/>
+        </w:rPr>
+        <w:t xml:space="preserve"> or</w:t>
+      </w:r>
+      <w:r>
+        <w:rPr>
+          <w:rFonts w:asciiTheme="majorHAnsi" w:eastAsia="Times New Roman" w:hAnsiTheme="majorHAnsi" w:cstheme="majorHAnsi"/>
+          <w:color w:val="2F3537"/>
+          <w:sz w:val="24"/>
+          <w:szCs w:val="24"/>
+          <w:lang w:eastAsia="en-GB"/>
+        </w:rPr>
+        <w:t xml:space="preserve"> </w:t>
+      </w:r>
+      <w:r>
+        <w:rPr>
+          <w:rFonts w:asciiTheme="majorHAnsi" w:eastAsia="Times New Roman" w:hAnsiTheme="majorHAnsi" w:cstheme="majorHAnsi"/>
+          <w:color w:val="2F3537"/>
+          <w:sz w:val="24"/>
+          <w:szCs w:val="24"/>
+          <w:lang w:eastAsia="en-GB"/>
+        </w:rPr>
+        <w:t xml:space="preserve">even worst, </w:t>
+      </w:r>
+      <w:r>
+        <w:rPr>
+          <w:rFonts w:asciiTheme="majorHAnsi" w:eastAsia="Times New Roman" w:hAnsiTheme="majorHAnsi" w:cstheme="majorHAnsi"/>
+          <w:b/>
+          <w:bCs/>
+          <w:i/>
+          <w:iCs/>
+          <w:color w:val="2F3537"/>
+          <w:sz w:val="24"/>
+          <w:szCs w:val="24"/>
+          <w:lang w:eastAsia="en-GB"/>
+        </w:rPr>
+        <w:t>over commenting</w:t>
+      </w:r>
+      <w:r>
+        <w:rPr>
+          <w:rFonts w:asciiTheme="majorHAnsi" w:eastAsia="Times New Roman" w:hAnsiTheme="majorHAnsi" w:cstheme="majorHAnsi"/>
+          <w:color w:val="2F3537"/>
+          <w:sz w:val="24"/>
+          <w:szCs w:val="24"/>
+          <w:lang w:eastAsia="en-GB"/>
+        </w:rPr>
+        <w:t>,</w:t>
+      </w:r>
+      <w:r>
+        <w:rPr>
+          <w:rFonts w:asciiTheme="majorHAnsi" w:eastAsia="Times New Roman" w:hAnsiTheme="majorHAnsi" w:cstheme="majorHAnsi"/>
+          <w:color w:val="2F3537"/>
+          <w:sz w:val="24"/>
+          <w:szCs w:val="24"/>
+          <w:lang w:eastAsia="en-GB"/>
+        </w:rPr>
+        <w:t xml:space="preserve"> which is counterproductive as</w:t>
+      </w:r>
+      <w:r>
+        <w:rPr>
+          <w:rFonts w:asciiTheme="majorHAnsi" w:eastAsia="Times New Roman" w:hAnsiTheme="majorHAnsi" w:cstheme="majorHAnsi"/>
+          <w:color w:val="2F3537"/>
+          <w:sz w:val="24"/>
+          <w:szCs w:val="24"/>
+          <w:lang w:eastAsia="en-GB"/>
+        </w:rPr>
+        <w:t xml:space="preserve"> it </w:t>
+      </w:r>
+      <w:r>
+        <w:rPr>
+          <w:rFonts w:asciiTheme="majorHAnsi" w:eastAsia="Times New Roman" w:hAnsiTheme="majorHAnsi" w:cstheme="majorHAnsi"/>
+          <w:b/>
+          <w:bCs/>
+          <w:i/>
+          <w:iCs/>
+          <w:color w:val="2F3537"/>
+          <w:sz w:val="24"/>
+          <w:szCs w:val="24"/>
+          <w:lang w:eastAsia="en-GB"/>
+        </w:rPr>
+        <w:t>pollutes</w:t>
+      </w:r>
+      <w:r>
+        <w:rPr>
+          <w:rFonts w:asciiTheme="majorHAnsi" w:eastAsia="Times New Roman" w:hAnsiTheme="majorHAnsi" w:cstheme="majorHAnsi"/>
+          <w:color w:val="2F3537"/>
+          <w:sz w:val="24"/>
+          <w:szCs w:val="24"/>
+          <w:lang w:eastAsia="en-GB"/>
+        </w:rPr>
+        <w:t xml:space="preserve"> the source code</w:t>
+      </w:r>
+      <w:r>
+        <w:rPr>
+          <w:rFonts w:asciiTheme="majorHAnsi" w:eastAsia="Times New Roman" w:hAnsiTheme="majorHAnsi" w:cstheme="majorHAnsi"/>
+          <w:color w:val="2F3537"/>
+          <w:sz w:val="24"/>
+          <w:szCs w:val="24"/>
+          <w:lang w:eastAsia="en-GB"/>
+        </w:rPr>
+        <w:t xml:space="preserve"> </w:t>
+      </w:r>
+      <w:r>
+        <w:rPr>
+          <w:rFonts w:asciiTheme="majorHAnsi" w:eastAsia="Times New Roman" w:hAnsiTheme="majorHAnsi" w:cstheme="majorHAnsi"/>
+          <w:color w:val="2F3537"/>
+          <w:sz w:val="24"/>
+          <w:szCs w:val="24"/>
+          <w:lang w:eastAsia="en-GB"/>
+        </w:rPr>
+        <w:t>which</w:t>
+      </w:r>
+      <w:r>
+        <w:rPr>
+          <w:rFonts w:asciiTheme="majorHAnsi" w:eastAsia="Times New Roman" w:hAnsiTheme="majorHAnsi" w:cstheme="majorHAnsi"/>
+          <w:color w:val="2F3537"/>
+          <w:sz w:val="24"/>
+          <w:szCs w:val="24"/>
+          <w:lang w:eastAsia="en-GB"/>
+        </w:rPr>
+        <w:t xml:space="preserve"> should be fundamentally written in a</w:t>
+      </w:r>
+      <w:r>
+        <w:rPr>
+          <w:rFonts w:asciiTheme="majorHAnsi" w:eastAsia="Times New Roman" w:hAnsiTheme="majorHAnsi" w:cstheme="majorHAnsi"/>
+          <w:color w:val="2F3537"/>
+          <w:sz w:val="24"/>
+          <w:szCs w:val="24"/>
+          <w:lang w:eastAsia="en-GB"/>
+        </w:rPr>
+        <w:t xml:space="preserve"> </w:t>
+      </w:r>
+      <w:r>
+        <w:rPr>
+          <w:rFonts w:asciiTheme="majorHAnsi" w:eastAsia="Times New Roman" w:hAnsiTheme="majorHAnsi" w:cstheme="majorHAnsi"/>
+          <w:b/>
+          <w:bCs/>
+          <w:i/>
+          <w:iCs/>
+          <w:color w:val="2F3537"/>
+          <w:sz w:val="24"/>
+          <w:szCs w:val="24"/>
+          <w:lang w:eastAsia="en-GB"/>
+        </w:rPr>
+        <w:t>self-documenting</w:t>
+      </w:r>
+      <w:r>
+        <w:rPr>
+          <w:rFonts w:asciiTheme="majorHAnsi" w:eastAsia="Times New Roman" w:hAnsiTheme="majorHAnsi" w:cstheme="majorHAnsi"/>
+          <w:b/>
+          <w:bCs/>
+          <w:i/>
+          <w:iCs/>
+          <w:color w:val="2F3537"/>
+          <w:sz w:val="24"/>
+          <w:szCs w:val="24"/>
+          <w:lang w:eastAsia="en-GB"/>
+        </w:rPr>
+        <w:t xml:space="preserve"> fashion</w:t>
+      </w:r>
+      <w:r>
+        <w:rPr>
+          <w:rFonts w:asciiTheme="majorHAnsi" w:eastAsia="Times New Roman" w:hAnsiTheme="majorHAnsi" w:cstheme="majorHAnsi"/>
+          <w:color w:val="2F3537"/>
+          <w:sz w:val="24"/>
+          <w:szCs w:val="24"/>
+          <w:lang w:eastAsia="en-GB"/>
+        </w:rPr>
+        <w:t>.</w:t>
+      </w:r>
+      <w:r>
+        <w:rPr>
+          <w:rFonts w:asciiTheme="majorHAnsi" w:eastAsia="Times New Roman" w:hAnsiTheme="majorHAnsi" w:cstheme="majorHAnsi"/>
+          <w:color w:val="2F3537"/>
+          <w:sz w:val="24"/>
+          <w:szCs w:val="24"/>
+          <w:lang w:eastAsia="en-GB"/>
+        </w:rPr>
+        <w:t xml:space="preserve"> Comments should be reserved</w:t>
+      </w:r>
+      <w:r>
+        <w:rPr>
+          <w:rFonts w:asciiTheme="majorHAnsi" w:eastAsia="Times New Roman" w:hAnsiTheme="majorHAnsi" w:cstheme="majorHAnsi"/>
+          <w:color w:val="2F3537"/>
+          <w:sz w:val="24"/>
+          <w:szCs w:val="24"/>
+          <w:lang w:eastAsia="en-GB"/>
+        </w:rPr>
+        <w:t xml:space="preserve"> for the intent of the code, rather than repeating obvious statements.</w:t>
+      </w:r>
+      <w:r>
+        <w:rPr>
+          <w:rFonts w:asciiTheme="majorHAnsi" w:eastAsia="Times New Roman" w:hAnsiTheme="majorHAnsi" w:cstheme="majorHAnsi"/>
+          <w:color w:val="2F3537"/>
+          <w:sz w:val="24"/>
+          <w:szCs w:val="24"/>
+          <w:lang w:eastAsia="en-GB"/>
+        </w:rPr>
+        <w:t xml:space="preserve"> The only exception should be lower level languages like Assembly.</w:t>
+      </w:r>
+    </w:p>
+    <w:p>
+      <w:pPr>
+        <w:spacing w:after="0" w:line="240" w:lineRule="auto"/>
+        <w:rPr>
+          <w:rFonts w:asciiTheme="majorHAnsi" w:eastAsia="Times New Roman" w:hAnsiTheme="majorHAnsi" w:cstheme="majorHAnsi"/>
+          <w:color w:val="2F3537"/>
+          <w:sz w:val="24"/>
+          <w:szCs w:val="24"/>
+          <w:lang w:eastAsia="en-GB"/>
+        </w:rPr>
+      </w:pPr>
+    </w:p>
+    <w:p>
+      <w:pPr>
+        <w:spacing w:after="0" w:line="240" w:lineRule="auto"/>
+        <w:rPr>
+          <w:rFonts w:asciiTheme="majorHAnsi" w:eastAsia="Times New Roman" w:hAnsiTheme="majorHAnsi" w:cstheme="majorHAnsi"/>
           <w:color w:val="2F3537"/>
           <w:sz w:val="24"/>
           <w:szCs w:val="24"/>
@@ -18362,11 +18660,12 @@
           <w:rFonts w:asciiTheme="majorHAnsi" w:hAnsiTheme="majorHAnsi" w:cstheme="majorHAnsi"/>
           <w:noProof/>
         </w:rPr>
+        <w:lastRenderedPageBreak/>
         <w:drawing>
-          <wp:inline distT="0" distB="0" distL="0" distR="0" wp14:anchorId="143D553C" wp14:editId="511FA251">
-            <wp:extent cx="6120130" cy="2144395"/>
-            <wp:effectExtent l="0" t="0" r="0" b="8255"/>
-            <wp:docPr id="67" name="Picture 67"/>
+          <wp:inline distT="0" distB="0" distL="0" distR="0" wp14:anchorId="08161F4D" wp14:editId="3751386C">
+            <wp:extent cx="6120130" cy="1872615"/>
+            <wp:effectExtent l="0" t="0" r="0" b="0"/>
+            <wp:docPr id="65" name="Picture 65"/>
             <wp:cNvGraphicFramePr>
               <a:graphicFrameLocks xmlns:a="http://schemas.openxmlformats.org/drawingml/2006/main" noChangeAspect="1"/>
             </wp:cNvGraphicFramePr>
@@ -18386,7 +18685,7 @@
                   <pic:spPr>
                     <a:xfrm>
                       <a:off x="0" y="0"/>
-                      <a:ext cx="6120130" cy="2144395"/>
+                      <a:ext cx="6120130" cy="1872615"/>
                     </a:xfrm>
                     <a:prstGeom prst="rect">
                       <a:avLst/>
@@ -18411,7 +18710,6 @@
         <w:rPr>
           <w:rFonts w:asciiTheme="majorHAnsi" w:hAnsiTheme="majorHAnsi" w:cstheme="majorHAnsi"/>
           <w:b/>
-          <w:bCs/>
           <w:sz w:val="24"/>
         </w:rPr>
         <w:t xml:space="preserve">Figure </w:t>
@@ -18420,7 +18718,6 @@
         <w:rPr>
           <w:rFonts w:asciiTheme="majorHAnsi" w:hAnsiTheme="majorHAnsi" w:cstheme="majorHAnsi"/>
           <w:b/>
-          <w:bCs/>
           <w:sz w:val="24"/>
         </w:rPr>
         <w:fldChar w:fldCharType="begin"/>
@@ -18429,7 +18726,6 @@
         <w:rPr>
           <w:rFonts w:asciiTheme="majorHAnsi" w:hAnsiTheme="majorHAnsi" w:cstheme="majorHAnsi"/>
           <w:b/>
-          <w:bCs/>
           <w:sz w:val="24"/>
         </w:rPr>
         <w:instrText xml:space="preserve"> SEQ Figure \* ARABIC </w:instrText>
@@ -18438,7 +18734,6 @@
         <w:rPr>
           <w:rFonts w:asciiTheme="majorHAnsi" w:hAnsiTheme="majorHAnsi" w:cstheme="majorHAnsi"/>
           <w:b/>
-          <w:bCs/>
           <w:sz w:val="24"/>
         </w:rPr>
         <w:fldChar w:fldCharType="separate"/>
@@ -18447,7 +18742,6 @@
         <w:rPr>
           <w:rFonts w:asciiTheme="majorHAnsi" w:hAnsiTheme="majorHAnsi" w:cstheme="majorHAnsi"/>
           <w:b/>
-          <w:bCs/>
           <w:noProof/>
           <w:sz w:val="24"/>
         </w:rPr>
@@ -18457,7 +18751,6 @@
         <w:rPr>
           <w:rFonts w:asciiTheme="majorHAnsi" w:hAnsiTheme="majorHAnsi" w:cstheme="majorHAnsi"/>
           <w:b/>
-          <w:bCs/>
           <w:sz w:val="24"/>
         </w:rPr>
         <w:fldChar w:fldCharType="end"/>
@@ -18467,28 +18760,55 @@
           <w:rFonts w:asciiTheme="majorHAnsi" w:hAnsiTheme="majorHAnsi" w:cstheme="majorHAnsi"/>
           <w:sz w:val="24"/>
         </w:rPr>
-        <w:t xml:space="preserve"> - Airy Spacing</w:t>
-      </w:r>
-    </w:p>
-    <w:p>
-      <w:pPr>
-        <w:rPr>
-          <w:rFonts w:asciiTheme="majorHAnsi" w:hAnsiTheme="majorHAnsi" w:cstheme="majorHAnsi"/>
-        </w:rPr>
-      </w:pPr>
-    </w:p>
-    <w:p>
-      <w:pPr>
-        <w:rPr>
-          <w:rFonts w:asciiTheme="majorHAnsi" w:hAnsiTheme="majorHAnsi" w:cstheme="majorHAnsi"/>
-        </w:rPr>
-      </w:pPr>
-      <w:r>
-        <w:rPr>
-          <w:rFonts w:asciiTheme="majorHAnsi" w:hAnsiTheme="majorHAnsi" w:cstheme="majorHAnsi"/>
-        </w:rPr>
-        <w:lastRenderedPageBreak/>
-        <w:t>The same is true for complex statements or expressions.</w:t>
+        <w:t xml:space="preserve"> - Amateur Commenting</w:t>
+      </w:r>
+    </w:p>
+    <w:p>
+      <w:pPr>
+        <w:rPr>
+          <w:rFonts w:asciiTheme="majorHAnsi" w:hAnsiTheme="majorHAnsi" w:cstheme="majorHAnsi"/>
+        </w:rPr>
+      </w:pPr>
+    </w:p>
+    <w:p>
+      <w:pPr>
+        <w:rPr>
+          <w:rFonts w:asciiTheme="majorHAnsi" w:hAnsiTheme="majorHAnsi" w:cstheme="majorHAnsi"/>
+        </w:rPr>
+      </w:pPr>
+      <w:r>
+        <w:rPr>
+          <w:rFonts w:asciiTheme="majorHAnsi" w:hAnsiTheme="majorHAnsi" w:cstheme="majorHAnsi"/>
+        </w:rPr>
+        <w:t xml:space="preserve">Spaces between functions and </w:t>
+      </w:r>
+      <w:r>
+        <w:rPr>
+          <w:rFonts w:asciiTheme="majorHAnsi" w:hAnsiTheme="majorHAnsi" w:cstheme="majorHAnsi"/>
+        </w:rPr>
+        <w:t xml:space="preserve">blocks </w:t>
+      </w:r>
+      <w:r>
+        <w:rPr>
+          <w:rFonts w:asciiTheme="majorHAnsi" w:hAnsiTheme="majorHAnsi" w:cstheme="majorHAnsi"/>
+        </w:rPr>
+        <w:t xml:space="preserve">should be kept airy for readability, like </w:t>
+      </w:r>
+      <w:r>
+        <w:rPr>
+          <w:rFonts w:asciiTheme="majorHAnsi" w:hAnsiTheme="majorHAnsi" w:cstheme="majorHAnsi"/>
+          <w:b/>
+          <w:bCs/>
+          <w:i/>
+          <w:iCs/>
+        </w:rPr>
+        <w:t>paragraphs</w:t>
+      </w:r>
+      <w:r>
+        <w:rPr>
+          <w:rFonts w:asciiTheme="majorHAnsi" w:hAnsiTheme="majorHAnsi" w:cstheme="majorHAnsi"/>
+        </w:rPr>
+        <w:t xml:space="preserve"> in an article.</w:t>
       </w:r>
     </w:p>
     <w:p>
@@ -18511,10 +18831,10 @@
           <w:noProof/>
         </w:rPr>
         <w:drawing>
-          <wp:inline distT="0" distB="0" distL="0" distR="0" wp14:anchorId="19D37112" wp14:editId="6FFB943B">
-            <wp:extent cx="6120130" cy="175895"/>
+          <wp:inline distT="0" distB="0" distL="0" distR="0" wp14:anchorId="44E47789" wp14:editId="26E98FAB">
+            <wp:extent cx="6120130" cy="1487170"/>
             <wp:effectExtent l="0" t="0" r="0" b="0"/>
-            <wp:docPr id="70" name="Picture 70"/>
+            <wp:docPr id="66" name="Picture 66"/>
             <wp:cNvGraphicFramePr>
               <a:graphicFrameLocks xmlns:a="http://schemas.openxmlformats.org/drawingml/2006/main" noChangeAspect="1"/>
             </wp:cNvGraphicFramePr>
@@ -18534,7 +18854,7 @@
                   <pic:spPr>
                     <a:xfrm>
                       <a:off x="0" y="0"/>
-                      <a:ext cx="6120130" cy="175895"/>
+                      <a:ext cx="6120130" cy="1487170"/>
                     </a:xfrm>
                     <a:prstGeom prst="rect">
                       <a:avLst/>
@@ -18613,28 +18933,66 @@
       <w:r>
         <w:rPr>
           <w:rFonts w:asciiTheme="majorHAnsi" w:hAnsiTheme="majorHAnsi" w:cstheme="majorHAnsi"/>
-          <w:sz w:val="24"/>
-        </w:rPr>
-        <w:t xml:space="preserve"> – Cluster of Statements</w:t>
-      </w:r>
-      <w:r>
-        <w:rPr>
-          <w:rFonts w:asciiTheme="majorHAnsi" w:hAnsiTheme="majorHAnsi" w:cstheme="majorHAnsi"/>
-          <w:sz w:val="24"/>
-        </w:rPr>
-        <w:t xml:space="preserve"> in a Form of One-liner</w:t>
-      </w:r>
-    </w:p>
-    <w:p>
-      <w:pPr>
-        <w:rPr>
-          <w:rFonts w:asciiTheme="majorHAnsi" w:hAnsiTheme="majorHAnsi" w:cstheme="majorHAnsi"/>
+          <w:b/>
+          <w:bCs/>
+          <w:sz w:val="24"/>
+        </w:rPr>
+        <w:t xml:space="preserve"> </w:t>
+      </w:r>
+      <w:r>
+        <w:rPr>
+          <w:rFonts w:asciiTheme="majorHAnsi" w:hAnsiTheme="majorHAnsi" w:cstheme="majorHAnsi"/>
+          <w:sz w:val="24"/>
+        </w:rPr>
+        <w:t>–</w:t>
+      </w:r>
+      <w:r>
+        <w:rPr>
+          <w:rFonts w:asciiTheme="majorHAnsi" w:hAnsiTheme="majorHAnsi" w:cstheme="majorHAnsi"/>
+          <w:sz w:val="24"/>
+        </w:rPr>
+        <w:t xml:space="preserve"> Spacing</w:t>
+      </w:r>
+      <w:r>
+        <w:rPr>
+          <w:rFonts w:asciiTheme="majorHAnsi" w:hAnsiTheme="majorHAnsi" w:cstheme="majorHAnsi"/>
+          <w:sz w:val="24"/>
+        </w:rPr>
+        <w:t xml:space="preserve"> Omitted</w:t>
+      </w:r>
+    </w:p>
+    <w:p>
+      <w:pPr>
+        <w:spacing w:after="0" w:line="240" w:lineRule="auto"/>
+        <w:rPr>
+          <w:rFonts w:asciiTheme="majorHAnsi" w:eastAsia="Times New Roman" w:hAnsiTheme="majorHAnsi" w:cstheme="majorHAnsi"/>
+          <w:b/>
+          <w:bCs/>
+          <w:color w:val="2F3537"/>
+          <w:sz w:val="24"/>
+          <w:szCs w:val="24"/>
+          <w:lang w:eastAsia="en-GB"/>
+        </w:rPr>
+      </w:pPr>
+    </w:p>
+    <w:p>
+      <w:pPr>
+        <w:spacing w:after="0" w:line="240" w:lineRule="auto"/>
+        <w:rPr>
+          <w:rFonts w:asciiTheme="majorHAnsi" w:eastAsia="Times New Roman" w:hAnsiTheme="majorHAnsi" w:cstheme="majorHAnsi"/>
+          <w:b/>
+          <w:bCs/>
+          <w:color w:val="2F3537"/>
+          <w:sz w:val="24"/>
+          <w:szCs w:val="24"/>
+          <w:lang w:eastAsia="en-GB"/>
         </w:rPr>
       </w:pPr>
     </w:p>
     <w:p>
       <w:pPr>
         <w:keepNext/>
+        <w:spacing w:after="0" w:line="240" w:lineRule="auto"/>
         <w:rPr>
           <w:rFonts w:asciiTheme="majorHAnsi" w:hAnsiTheme="majorHAnsi" w:cstheme="majorHAnsi"/>
         </w:rPr>
@@ -18645,10 +19003,10 @@
           <w:noProof/>
         </w:rPr>
         <w:drawing>
-          <wp:inline distT="0" distB="0" distL="0" distR="0" wp14:anchorId="72BE8777" wp14:editId="1E958EB0">
-            <wp:extent cx="6120130" cy="1685925"/>
-            <wp:effectExtent l="0" t="0" r="0" b="9525"/>
-            <wp:docPr id="72" name="Picture 72"/>
+          <wp:inline distT="0" distB="0" distL="0" distR="0" wp14:anchorId="143D553C" wp14:editId="511FA251">
+            <wp:extent cx="6120130" cy="2144395"/>
+            <wp:effectExtent l="0" t="0" r="0" b="8255"/>
+            <wp:docPr id="67" name="Picture 67"/>
             <wp:cNvGraphicFramePr>
               <a:graphicFrameLocks xmlns:a="http://schemas.openxmlformats.org/drawingml/2006/main" noChangeAspect="1"/>
             </wp:cNvGraphicFramePr>
@@ -18668,6 +19026,281 @@
                   <pic:spPr>
                     <a:xfrm>
                       <a:off x="0" y="0"/>
+                      <a:ext cx="6120130" cy="2144395"/>
+                    </a:xfrm>
+                    <a:prstGeom prst="rect">
+                      <a:avLst/>
+                    </a:prstGeom>
+                  </pic:spPr>
+                </pic:pic>
+              </a:graphicData>
+            </a:graphic>
+          </wp:inline>
+        </w:drawing>
+      </w:r>
+    </w:p>
+    <w:p>
+      <w:pPr>
+        <w:pStyle w:val="Caption"/>
+        <w:rPr>
+          <w:rFonts w:asciiTheme="majorHAnsi" w:hAnsiTheme="majorHAnsi" w:cstheme="majorHAnsi"/>
+          <w:sz w:val="24"/>
+        </w:rPr>
+      </w:pPr>
+      <w:r>
+        <w:rPr>
+          <w:rFonts w:asciiTheme="majorHAnsi" w:hAnsiTheme="majorHAnsi" w:cstheme="majorHAnsi"/>
+          <w:b/>
+          <w:bCs/>
+          <w:sz w:val="24"/>
+        </w:rPr>
+        <w:t xml:space="preserve">Figure </w:t>
+      </w:r>
+      <w:r>
+        <w:rPr>
+          <w:rFonts w:asciiTheme="majorHAnsi" w:hAnsiTheme="majorHAnsi" w:cstheme="majorHAnsi"/>
+          <w:b/>
+          <w:bCs/>
+          <w:sz w:val="24"/>
+        </w:rPr>
+        <w:fldChar w:fldCharType="begin"/>
+      </w:r>
+      <w:r>
+        <w:rPr>
+          <w:rFonts w:asciiTheme="majorHAnsi" w:hAnsiTheme="majorHAnsi" w:cstheme="majorHAnsi"/>
+          <w:b/>
+          <w:bCs/>
+          <w:sz w:val="24"/>
+        </w:rPr>
+        <w:instrText xml:space="preserve"> SEQ Figure \* ARABIC </w:instrText>
+      </w:r>
+      <w:r>
+        <w:rPr>
+          <w:rFonts w:asciiTheme="majorHAnsi" w:hAnsiTheme="majorHAnsi" w:cstheme="majorHAnsi"/>
+          <w:b/>
+          <w:bCs/>
+          <w:sz w:val="24"/>
+        </w:rPr>
+        <w:fldChar w:fldCharType="separate"/>
+      </w:r>
+      <w:r>
+        <w:rPr>
+          <w:rFonts w:asciiTheme="majorHAnsi" w:hAnsiTheme="majorHAnsi" w:cstheme="majorHAnsi"/>
+          <w:b/>
+          <w:bCs/>
+          <w:noProof/>
+          <w:sz w:val="24"/>
+        </w:rPr>
+        <w:t>51</w:t>
+      </w:r>
+      <w:r>
+        <w:rPr>
+          <w:rFonts w:asciiTheme="majorHAnsi" w:hAnsiTheme="majorHAnsi" w:cstheme="majorHAnsi"/>
+          <w:b/>
+          <w:bCs/>
+          <w:sz w:val="24"/>
+        </w:rPr>
+        <w:fldChar w:fldCharType="end"/>
+      </w:r>
+      <w:r>
+        <w:rPr>
+          <w:rFonts w:asciiTheme="majorHAnsi" w:hAnsiTheme="majorHAnsi" w:cstheme="majorHAnsi"/>
+          <w:sz w:val="24"/>
+        </w:rPr>
+        <w:t xml:space="preserve"> - Airy Spacing</w:t>
+      </w:r>
+    </w:p>
+    <w:p>
+      <w:pPr>
+        <w:rPr>
+          <w:rFonts w:asciiTheme="majorHAnsi" w:hAnsiTheme="majorHAnsi" w:cstheme="majorHAnsi"/>
+        </w:rPr>
+      </w:pPr>
+    </w:p>
+    <w:p>
+      <w:pPr>
+        <w:rPr>
+          <w:rFonts w:asciiTheme="majorHAnsi" w:hAnsiTheme="majorHAnsi" w:cstheme="majorHAnsi"/>
+        </w:rPr>
+      </w:pPr>
+      <w:r>
+        <w:rPr>
+          <w:rFonts w:asciiTheme="majorHAnsi" w:hAnsiTheme="majorHAnsi" w:cstheme="majorHAnsi"/>
+        </w:rPr>
+        <w:t>The same is true for complex statements or expressions.</w:t>
+      </w:r>
+    </w:p>
+    <w:p>
+      <w:pPr>
+        <w:rPr>
+          <w:rFonts w:asciiTheme="majorHAnsi" w:hAnsiTheme="majorHAnsi" w:cstheme="majorHAnsi"/>
+        </w:rPr>
+      </w:pPr>
+    </w:p>
+    <w:p>
+      <w:pPr>
+        <w:keepNext/>
+        <w:rPr>
+          <w:rFonts w:asciiTheme="majorHAnsi" w:hAnsiTheme="majorHAnsi" w:cstheme="majorHAnsi"/>
+        </w:rPr>
+      </w:pPr>
+      <w:r>
+        <w:rPr>
+          <w:rFonts w:asciiTheme="majorHAnsi" w:hAnsiTheme="majorHAnsi" w:cstheme="majorHAnsi"/>
+          <w:noProof/>
+        </w:rPr>
+        <w:drawing>
+          <wp:inline distT="0" distB="0" distL="0" distR="0" wp14:anchorId="19D37112" wp14:editId="6FFB943B">
+            <wp:extent cx="6120130" cy="175895"/>
+            <wp:effectExtent l="0" t="0" r="0" b="0"/>
+            <wp:docPr id="70" name="Picture 70"/>
+            <wp:cNvGraphicFramePr>
+              <a:graphicFrameLocks xmlns:a="http://schemas.openxmlformats.org/drawingml/2006/main" noChangeAspect="1"/>
+            </wp:cNvGraphicFramePr>
+            <a:graphic xmlns:a="http://schemas.openxmlformats.org/drawingml/2006/main">
+              <a:graphicData uri="http://schemas.openxmlformats.org/drawingml/2006/picture">
+                <pic:pic xmlns:pic="http://schemas.openxmlformats.org/drawingml/2006/picture">
+                  <pic:nvPicPr>
+                    <pic:cNvPr id="1" name=""/>
+                    <pic:cNvPicPr/>
+                  </pic:nvPicPr>
+                  <pic:blipFill>
+                    <a:blip r:embed="rId60"/>
+                    <a:stretch>
+                      <a:fillRect/>
+                    </a:stretch>
+                  </pic:blipFill>
+                  <pic:spPr>
+                    <a:xfrm>
+                      <a:off x="0" y="0"/>
+                      <a:ext cx="6120130" cy="175895"/>
+                    </a:xfrm>
+                    <a:prstGeom prst="rect">
+                      <a:avLst/>
+                    </a:prstGeom>
+                  </pic:spPr>
+                </pic:pic>
+              </a:graphicData>
+            </a:graphic>
+          </wp:inline>
+        </w:drawing>
+      </w:r>
+    </w:p>
+    <w:p>
+      <w:pPr>
+        <w:pStyle w:val="Caption"/>
+        <w:rPr>
+          <w:rFonts w:asciiTheme="majorHAnsi" w:hAnsiTheme="majorHAnsi" w:cstheme="majorHAnsi"/>
+          <w:sz w:val="24"/>
+        </w:rPr>
+      </w:pPr>
+      <w:r>
+        <w:rPr>
+          <w:rFonts w:asciiTheme="majorHAnsi" w:hAnsiTheme="majorHAnsi" w:cstheme="majorHAnsi"/>
+          <w:b/>
+          <w:bCs/>
+          <w:sz w:val="24"/>
+        </w:rPr>
+        <w:t xml:space="preserve">Figure </w:t>
+      </w:r>
+      <w:r>
+        <w:rPr>
+          <w:rFonts w:asciiTheme="majorHAnsi" w:hAnsiTheme="majorHAnsi" w:cstheme="majorHAnsi"/>
+          <w:b/>
+          <w:bCs/>
+          <w:sz w:val="24"/>
+        </w:rPr>
+        <w:fldChar w:fldCharType="begin"/>
+      </w:r>
+      <w:r>
+        <w:rPr>
+          <w:rFonts w:asciiTheme="majorHAnsi" w:hAnsiTheme="majorHAnsi" w:cstheme="majorHAnsi"/>
+          <w:b/>
+          <w:bCs/>
+          <w:sz w:val="24"/>
+        </w:rPr>
+        <w:instrText xml:space="preserve"> SEQ Figure \* ARABIC </w:instrText>
+      </w:r>
+      <w:r>
+        <w:rPr>
+          <w:rFonts w:asciiTheme="majorHAnsi" w:hAnsiTheme="majorHAnsi" w:cstheme="majorHAnsi"/>
+          <w:b/>
+          <w:bCs/>
+          <w:sz w:val="24"/>
+        </w:rPr>
+        <w:fldChar w:fldCharType="separate"/>
+      </w:r>
+      <w:r>
+        <w:rPr>
+          <w:rFonts w:asciiTheme="majorHAnsi" w:hAnsiTheme="majorHAnsi" w:cstheme="majorHAnsi"/>
+          <w:b/>
+          <w:bCs/>
+          <w:noProof/>
+          <w:sz w:val="24"/>
+        </w:rPr>
+        <w:t>52</w:t>
+      </w:r>
+      <w:r>
+        <w:rPr>
+          <w:rFonts w:asciiTheme="majorHAnsi" w:hAnsiTheme="majorHAnsi" w:cstheme="majorHAnsi"/>
+          <w:b/>
+          <w:bCs/>
+          <w:sz w:val="24"/>
+        </w:rPr>
+        <w:fldChar w:fldCharType="end"/>
+      </w:r>
+      <w:r>
+        <w:rPr>
+          <w:rFonts w:asciiTheme="majorHAnsi" w:hAnsiTheme="majorHAnsi" w:cstheme="majorHAnsi"/>
+          <w:sz w:val="24"/>
+        </w:rPr>
+        <w:t xml:space="preserve"> – Cluster of Statements</w:t>
+      </w:r>
+      <w:r>
+        <w:rPr>
+          <w:rFonts w:asciiTheme="majorHAnsi" w:hAnsiTheme="majorHAnsi" w:cstheme="majorHAnsi"/>
+          <w:sz w:val="24"/>
+        </w:rPr>
+        <w:t xml:space="preserve"> in a Form of One-liner</w:t>
+      </w:r>
+    </w:p>
+    <w:p>
+      <w:pPr>
+        <w:keepNext/>
+        <w:rPr>
+          <w:rFonts w:asciiTheme="majorHAnsi" w:hAnsiTheme="majorHAnsi" w:cstheme="majorHAnsi"/>
+        </w:rPr>
+      </w:pPr>
+      <w:r>
+        <w:rPr>
+          <w:rFonts w:asciiTheme="majorHAnsi" w:hAnsiTheme="majorHAnsi" w:cstheme="majorHAnsi"/>
+          <w:noProof/>
+        </w:rPr>
+        <w:lastRenderedPageBreak/>
+        <w:drawing>
+          <wp:inline distT="0" distB="0" distL="0" distR="0" wp14:anchorId="72BE8777" wp14:editId="1E958EB0">
+            <wp:extent cx="6120130" cy="1685925"/>
+            <wp:effectExtent l="0" t="0" r="0" b="9525"/>
+            <wp:docPr id="72" name="Picture 72"/>
+            <wp:cNvGraphicFramePr>
+              <a:graphicFrameLocks xmlns:a="http://schemas.openxmlformats.org/drawingml/2006/main" noChangeAspect="1"/>
+            </wp:cNvGraphicFramePr>
+            <a:graphic xmlns:a="http://schemas.openxmlformats.org/drawingml/2006/main">
+              <a:graphicData uri="http://schemas.openxmlformats.org/drawingml/2006/picture">
+                <pic:pic xmlns:pic="http://schemas.openxmlformats.org/drawingml/2006/picture">
+                  <pic:nvPicPr>
+                    <pic:cNvPr id="1" name=""/>
+                    <pic:cNvPicPr/>
+                  </pic:nvPicPr>
+                  <pic:blipFill>
+                    <a:blip r:embed="rId61"/>
+                    <a:stretch>
+                      <a:fillRect/>
+                    </a:stretch>
+                  </pic:blipFill>
+                  <pic:spPr>
+                    <a:xfrm>
+                      <a:off x="0" y="0"/>
                       <a:ext cx="6120130" cy="1685925"/>
                     </a:xfrm>
                     <a:prstGeom prst="rect">
@@ -18733,7 +19366,7 @@
           <w:noProof/>
           <w:sz w:val="24"/>
         </w:rPr>
-        <w:t>51</w:t>
+        <w:t>53</w:t>
       </w:r>
       <w:r>
         <w:rPr>
@@ -19140,23 +19773,62 @@
       <w:pPr>
         <w:rPr>
           <w:rFonts w:asciiTheme="majorHAnsi" w:hAnsiTheme="majorHAnsi" w:cstheme="majorHAnsi"/>
-        </w:rPr>
-      </w:pPr>
-    </w:p>
-    <w:p>
-      <w:pPr>
-        <w:rPr>
-          <w:rFonts w:asciiTheme="majorHAnsi" w:hAnsiTheme="majorHAnsi" w:cstheme="majorHAnsi"/>
-          <w:b/>
-          <w:bCs/>
-        </w:rPr>
-      </w:pPr>
-      <w:r>
-        <w:rPr>
-          <w:rFonts w:asciiTheme="majorHAnsi" w:hAnsiTheme="majorHAnsi" w:cstheme="majorHAnsi"/>
-          <w:b/>
-          <w:bCs/>
-        </w:rPr>
+          <w:b/>
+          <w:bCs/>
+        </w:rPr>
+      </w:pPr>
+    </w:p>
+    <w:p>
+      <w:pPr>
+        <w:rPr>
+          <w:rFonts w:asciiTheme="majorHAnsi" w:hAnsiTheme="majorHAnsi" w:cstheme="majorHAnsi"/>
+          <w:b/>
+          <w:bCs/>
+        </w:rPr>
+      </w:pPr>
+    </w:p>
+    <w:p>
+      <w:pPr>
+        <w:rPr>
+          <w:rFonts w:asciiTheme="majorHAnsi" w:hAnsiTheme="majorHAnsi" w:cstheme="majorHAnsi"/>
+          <w:b/>
+          <w:bCs/>
+        </w:rPr>
+      </w:pPr>
+    </w:p>
+    <w:p>
+      <w:pPr>
+        <w:rPr>
+          <w:rFonts w:asciiTheme="majorHAnsi" w:hAnsiTheme="majorHAnsi" w:cstheme="majorHAnsi"/>
+          <w:b/>
+          <w:bCs/>
+        </w:rPr>
+      </w:pPr>
+    </w:p>
+    <w:p>
+      <w:pPr>
+        <w:rPr>
+          <w:rFonts w:asciiTheme="majorHAnsi" w:hAnsiTheme="majorHAnsi" w:cstheme="majorHAnsi"/>
+          <w:b/>
+          <w:bCs/>
+        </w:rPr>
+      </w:pPr>
+    </w:p>
+    <w:p>
+      <w:pPr>
+        <w:rPr>
+          <w:rFonts w:asciiTheme="majorHAnsi" w:hAnsiTheme="majorHAnsi" w:cstheme="majorHAnsi"/>
+          <w:b/>
+          <w:bCs/>
+        </w:rPr>
+      </w:pPr>
+      <w:r>
+        <w:rPr>
+          <w:rFonts w:asciiTheme="majorHAnsi" w:hAnsiTheme="majorHAnsi" w:cstheme="majorHAnsi"/>
+          <w:b/>
+          <w:bCs/>
+        </w:rPr>
+        <w:lastRenderedPageBreak/>
         <w:t>Conclusion</w:t>
       </w:r>
     </w:p>
@@ -19231,7 +19903,19 @@
         <w:rPr>
           <w:rFonts w:asciiTheme="majorHAnsi" w:hAnsiTheme="majorHAnsi" w:cstheme="majorHAnsi"/>
         </w:rPr>
-        <w:t xml:space="preserve">thought but in an abstract way it is a way of self-expression as well. In my consideration coding is as much of an art like painting or sculpting as it is science and engineering. Even though, </w:t>
+        <w:t>thought</w:t>
+      </w:r>
+      <w:r>
+        <w:rPr>
+          <w:rFonts w:asciiTheme="majorHAnsi" w:hAnsiTheme="majorHAnsi" w:cstheme="majorHAnsi"/>
+        </w:rPr>
+        <w:t>-process</w:t>
+      </w:r>
+      <w:r>
+        <w:rPr>
+          <w:rFonts w:asciiTheme="majorHAnsi" w:hAnsiTheme="majorHAnsi" w:cstheme="majorHAnsi"/>
+        </w:rPr>
+        <w:t xml:space="preserve"> but in an abstract way it is a way of self-expression as well. In my consideration coding is as much of an art like painting or sculpting as it is science and engineering. Even though, </w:t>
       </w:r>
       <w:r>
         <w:rPr>
@@ -19369,104 +20053,6 @@
           <w:lang w:eastAsia="en-GB"/>
         </w:rPr>
       </w:pPr>
-    </w:p>
-    <w:p>
-      <w:pPr>
-        <w:spacing w:after="0" w:line="240" w:lineRule="auto"/>
-        <w:rPr>
-          <w:rFonts w:asciiTheme="majorHAnsi" w:eastAsia="Times New Roman" w:hAnsiTheme="majorHAnsi" w:cstheme="majorHAnsi"/>
-          <w:b/>
-          <w:bCs/>
-          <w:color w:val="2F3537"/>
-          <w:sz w:val="24"/>
-          <w:szCs w:val="24"/>
-          <w:lang w:eastAsia="en-GB"/>
-        </w:rPr>
-      </w:pPr>
-    </w:p>
-    <w:p>
-      <w:pPr>
-        <w:spacing w:after="0" w:line="240" w:lineRule="auto"/>
-        <w:rPr>
-          <w:rFonts w:asciiTheme="majorHAnsi" w:eastAsia="Times New Roman" w:hAnsiTheme="majorHAnsi" w:cstheme="majorHAnsi"/>
-          <w:b/>
-          <w:bCs/>
-          <w:color w:val="2F3537"/>
-          <w:sz w:val="24"/>
-          <w:szCs w:val="24"/>
-          <w:lang w:eastAsia="en-GB"/>
-        </w:rPr>
-      </w:pPr>
-    </w:p>
-    <w:p>
-      <w:pPr>
-        <w:spacing w:after="0" w:line="240" w:lineRule="auto"/>
-        <w:rPr>
-          <w:rFonts w:asciiTheme="majorHAnsi" w:eastAsia="Times New Roman" w:hAnsiTheme="majorHAnsi" w:cstheme="majorHAnsi"/>
-          <w:b/>
-          <w:bCs/>
-          <w:color w:val="2F3537"/>
-          <w:sz w:val="24"/>
-          <w:szCs w:val="24"/>
-          <w:lang w:eastAsia="en-GB"/>
-        </w:rPr>
-      </w:pPr>
-    </w:p>
-    <w:p>
-      <w:pPr>
-        <w:spacing w:after="0" w:line="240" w:lineRule="auto"/>
-        <w:rPr>
-          <w:rFonts w:asciiTheme="majorHAnsi" w:eastAsia="Times New Roman" w:hAnsiTheme="majorHAnsi" w:cstheme="majorHAnsi"/>
-          <w:b/>
-          <w:bCs/>
-          <w:color w:val="2F3537"/>
-          <w:sz w:val="24"/>
-          <w:szCs w:val="24"/>
-          <w:lang w:eastAsia="en-GB"/>
-        </w:rPr>
-      </w:pPr>
-    </w:p>
-    <w:p>
-      <w:pPr>
-        <w:spacing w:after="0" w:line="240" w:lineRule="auto"/>
-        <w:rPr>
-          <w:rFonts w:asciiTheme="majorHAnsi" w:eastAsia="Times New Roman" w:hAnsiTheme="majorHAnsi" w:cstheme="majorHAnsi"/>
-          <w:b/>
-          <w:bCs/>
-          <w:color w:val="2F3537"/>
-          <w:sz w:val="24"/>
-          <w:szCs w:val="24"/>
-          <w:lang w:eastAsia="en-GB"/>
-        </w:rPr>
-      </w:pPr>
-    </w:p>
-    <w:p>
-      <w:pPr>
-        <w:spacing w:after="0" w:line="240" w:lineRule="auto"/>
-        <w:rPr>
-          <w:rFonts w:asciiTheme="majorHAnsi" w:eastAsia="Times New Roman" w:hAnsiTheme="majorHAnsi" w:cstheme="majorHAnsi"/>
-          <w:b/>
-          <w:bCs/>
-          <w:color w:val="2F3537"/>
-          <w:sz w:val="24"/>
-          <w:szCs w:val="24"/>
-          <w:lang w:eastAsia="en-GB"/>
-        </w:rPr>
-      </w:pPr>
-    </w:p>
-    <w:p>
-      <w:pPr>
-        <w:spacing w:after="0" w:line="240" w:lineRule="auto"/>
-        <w:rPr>
-          <w:rFonts w:asciiTheme="majorHAnsi" w:eastAsia="Times New Roman" w:hAnsiTheme="majorHAnsi" w:cstheme="majorHAnsi"/>
-          <w:b/>
-          <w:bCs/>
-          <w:color w:val="2F3537"/>
-          <w:sz w:val="24"/>
-          <w:szCs w:val="24"/>
-          <w:lang w:eastAsia="en-GB"/>
-        </w:rPr>
-      </w:pPr>
       <w:r>
         <w:rPr>
           <w:rFonts w:asciiTheme="majorHAnsi" w:eastAsia="Times New Roman" w:hAnsiTheme="majorHAnsi" w:cstheme="majorHAnsi"/>
@@ -19494,6 +20080,11 @@
     </w:p>
     <w:p>
       <w:pPr>
+        <w:pStyle w:val="ListParagraph"/>
+        <w:numPr>
+          <w:ilvl w:val="0"/>
+          <w:numId w:val="5"/>
+        </w:numPr>
         <w:spacing w:after="0" w:line="240" w:lineRule="auto"/>
         <w:rPr>
           <w:rFonts w:asciiTheme="majorHAnsi" w:eastAsia="Times New Roman" w:hAnsiTheme="majorHAnsi" w:cstheme="majorHAnsi"/>
@@ -19540,6 +20131,11 @@
     </w:p>
     <w:p>
       <w:pPr>
+        <w:pStyle w:val="ListParagraph"/>
+        <w:numPr>
+          <w:ilvl w:val="0"/>
+          <w:numId w:val="5"/>
+        </w:numPr>
         <w:jc w:val="both"/>
         <w:rPr>
           <w:rFonts w:asciiTheme="majorHAnsi" w:hAnsiTheme="majorHAnsi" w:cstheme="majorHAnsi"/>
@@ -19583,6 +20179,11 @@
     </w:p>
     <w:p>
       <w:pPr>
+        <w:pStyle w:val="ListParagraph"/>
+        <w:numPr>
+          <w:ilvl w:val="0"/>
+          <w:numId w:val="5"/>
+        </w:numPr>
         <w:spacing w:after="0" w:line="240" w:lineRule="auto"/>
         <w:rPr>
           <w:rFonts w:asciiTheme="majorHAnsi" w:eastAsia="Times New Roman" w:hAnsiTheme="majorHAnsi" w:cstheme="majorHAnsi"/>
@@ -19629,6 +20230,11 @@
     </w:p>
     <w:p>
       <w:pPr>
+        <w:pStyle w:val="ListParagraph"/>
+        <w:numPr>
+          <w:ilvl w:val="0"/>
+          <w:numId w:val="5"/>
+        </w:numPr>
         <w:jc w:val="both"/>
         <w:rPr>
           <w:rFonts w:asciiTheme="majorHAnsi" w:hAnsiTheme="majorHAnsi" w:cstheme="majorHAnsi"/>
@@ -19660,6 +20266,11 @@
     </w:p>
     <w:p>
       <w:pPr>
+        <w:pStyle w:val="ListParagraph"/>
+        <w:numPr>
+          <w:ilvl w:val="0"/>
+          <w:numId w:val="5"/>
+        </w:numPr>
         <w:spacing w:after="0" w:line="240" w:lineRule="auto"/>
         <w:rPr>
           <w:rFonts w:asciiTheme="majorHAnsi" w:eastAsia="Times New Roman" w:hAnsiTheme="majorHAnsi" w:cstheme="majorHAnsi"/>
@@ -19728,6 +20339,11 @@
     </w:p>
     <w:p>
       <w:pPr>
+        <w:pStyle w:val="ListParagraph"/>
+        <w:numPr>
+          <w:ilvl w:val="0"/>
+          <w:numId w:val="5"/>
+        </w:numPr>
         <w:spacing w:after="0" w:line="240" w:lineRule="auto"/>
         <w:rPr>
           <w:rFonts w:asciiTheme="majorHAnsi" w:eastAsia="Times New Roman" w:hAnsiTheme="majorHAnsi" w:cstheme="majorHAnsi"/>
@@ -19774,6 +20390,11 @@
     </w:p>
     <w:p>
       <w:pPr>
+        <w:pStyle w:val="ListParagraph"/>
+        <w:numPr>
+          <w:ilvl w:val="0"/>
+          <w:numId w:val="5"/>
+        </w:numPr>
         <w:jc w:val="both"/>
         <w:rPr>
           <w:rStyle w:val="acopre"/>
@@ -19826,6 +20447,19 @@
     </w:p>
     <w:p>
       <w:pPr>
+        <w:pStyle w:val="ListParagraph"/>
+        <w:rPr>
+          <w:rStyle w:val="acopre"/>
+          <w:rFonts w:asciiTheme="majorHAnsi" w:hAnsiTheme="majorHAnsi" w:cstheme="majorHAnsi"/>
+          <w:color w:val="2F3537"/>
+          <w:sz w:val="24"/>
+          <w:szCs w:val="24"/>
+        </w:rPr>
+      </w:pPr>
+    </w:p>
+    <w:p>
+      <w:pPr>
+        <w:pStyle w:val="ListParagraph"/>
         <w:jc w:val="both"/>
         <w:rPr>
           <w:rStyle w:val="acopre"/>
@@ -19842,11 +20476,25 @@
         <w:rPr>
           <w:rStyle w:val="acopre"/>
           <w:rFonts w:asciiTheme="majorHAnsi" w:hAnsiTheme="majorHAnsi" w:cstheme="majorHAnsi"/>
-          <w:color w:val="2F3537"/>
-          <w:sz w:val="24"/>
-          <w:szCs w:val="24"/>
-        </w:rPr>
-      </w:pPr>
+          <w:b/>
+          <w:bCs/>
+          <w:color w:val="2F3537"/>
+          <w:sz w:val="24"/>
+          <w:szCs w:val="24"/>
+        </w:rPr>
+      </w:pPr>
+      <w:r>
+        <w:rPr>
+          <w:rStyle w:val="acopre"/>
+          <w:rFonts w:asciiTheme="majorHAnsi" w:hAnsiTheme="majorHAnsi" w:cstheme="majorHAnsi"/>
+          <w:b/>
+          <w:bCs/>
+          <w:color w:val="2F3537"/>
+          <w:sz w:val="24"/>
+          <w:szCs w:val="24"/>
+        </w:rPr>
+        <w:t>Appendix</w:t>
+      </w:r>
     </w:p>
     <w:p>
       <w:pPr>
@@ -19854,8 +20502,6 @@
         <w:rPr>
           <w:rStyle w:val="acopre"/>
           <w:rFonts w:asciiTheme="majorHAnsi" w:hAnsiTheme="majorHAnsi" w:cstheme="majorHAnsi"/>
-          <w:b/>
-          <w:bCs/>
           <w:color w:val="2F3537"/>
           <w:sz w:val="24"/>
           <w:szCs w:val="24"/>
@@ -19865,13 +20511,31 @@
         <w:rPr>
           <w:rStyle w:val="acopre"/>
           <w:rFonts w:asciiTheme="majorHAnsi" w:hAnsiTheme="majorHAnsi" w:cstheme="majorHAnsi"/>
-          <w:b/>
-          <w:bCs/>
-          <w:color w:val="2F3537"/>
-          <w:sz w:val="24"/>
-          <w:szCs w:val="24"/>
-        </w:rPr>
-        <w:t>Appendix</w:t>
+          <w:color w:val="2F3537"/>
+          <w:sz w:val="24"/>
+          <w:szCs w:val="24"/>
+        </w:rPr>
+        <w:t>Student management system</w:t>
+      </w:r>
+      <w:r>
+        <w:rPr>
+          <w:rStyle w:val="acopre"/>
+          <w:rFonts w:asciiTheme="majorHAnsi" w:hAnsiTheme="majorHAnsi" w:cstheme="majorHAnsi"/>
+          <w:color w:val="2F3537"/>
+          <w:sz w:val="24"/>
+          <w:szCs w:val="24"/>
+        </w:rPr>
+        <w:t xml:space="preserve"> file PY</w:t>
+      </w:r>
+      <w:r>
+        <w:rPr>
+          <w:rStyle w:val="acopre"/>
+          <w:rFonts w:asciiTheme="majorHAnsi" w:hAnsiTheme="majorHAnsi" w:cstheme="majorHAnsi"/>
+          <w:color w:val="2F3537"/>
+          <w:sz w:val="24"/>
+          <w:szCs w:val="24"/>
+        </w:rPr>
+        <w:t>:</w:t>
       </w:r>
     </w:p>
     <w:p>
@@ -19879,14 +20543,242 @@
         <w:jc w:val="both"/>
         <w:rPr>
           <w:rStyle w:val="acopre"/>
-          <w:rFonts w:asciiTheme="majorHAnsi" w:hAnsiTheme="majorHAnsi" w:cstheme="majorHAnsi"/>
-          <w:b/>
-          <w:bCs/>
-          <w:color w:val="2F3537"/>
-          <w:sz w:val="24"/>
-          <w:szCs w:val="24"/>
-        </w:rPr>
-      </w:pPr>
+          <w:rFonts w:ascii="Lucida Console" w:hAnsi="Lucida Console" w:cstheme="majorHAnsi"/>
+          <w:i/>
+          <w:iCs/>
+          <w:color w:val="2F3537"/>
+          <w:sz w:val="18"/>
+          <w:szCs w:val="18"/>
+        </w:rPr>
+      </w:pPr>
+      <w:r>
+        <w:rPr>
+          <w:rStyle w:val="acopre"/>
+          <w:rFonts w:ascii="Lucida Console" w:hAnsi="Lucida Console" w:cstheme="majorHAnsi"/>
+          <w:i/>
+          <w:iCs/>
+          <w:color w:val="2F3537"/>
+          <w:sz w:val="18"/>
+          <w:szCs w:val="18"/>
+        </w:rPr>
+        <w:t>https://drive.google.com/file/d/1_Pkd9ivDue5QyULNmByIUUs7yFX57kbY/view?usp=sharing</w:t>
+      </w:r>
+    </w:p>
+    <w:p>
+      <w:pPr>
+        <w:jc w:val="both"/>
+        <w:rPr>
+          <w:rStyle w:val="acopre"/>
+          <w:rFonts w:asciiTheme="majorHAnsi" w:hAnsiTheme="majorHAnsi" w:cstheme="majorHAnsi"/>
+          <w:color w:val="2F3537"/>
+          <w:sz w:val="24"/>
+          <w:szCs w:val="24"/>
+        </w:rPr>
+      </w:pPr>
+      <w:r>
+        <w:rPr>
+          <w:rStyle w:val="acopre"/>
+          <w:rFonts w:asciiTheme="majorHAnsi" w:hAnsiTheme="majorHAnsi" w:cstheme="majorHAnsi"/>
+          <w:color w:val="2F3537"/>
+          <w:sz w:val="24"/>
+          <w:szCs w:val="24"/>
+        </w:rPr>
+        <w:t>Students data</w:t>
+      </w:r>
+      <w:r>
+        <w:rPr>
+          <w:rStyle w:val="acopre"/>
+          <w:rFonts w:asciiTheme="majorHAnsi" w:hAnsiTheme="majorHAnsi" w:cstheme="majorHAnsi"/>
+          <w:color w:val="2F3537"/>
+          <w:sz w:val="24"/>
+          <w:szCs w:val="24"/>
+        </w:rPr>
+        <w:t xml:space="preserve"> file</w:t>
+      </w:r>
+      <w:r>
+        <w:rPr>
+          <w:rStyle w:val="acopre"/>
+          <w:rFonts w:asciiTheme="majorHAnsi" w:hAnsiTheme="majorHAnsi" w:cstheme="majorHAnsi"/>
+          <w:color w:val="2F3537"/>
+          <w:sz w:val="24"/>
+          <w:szCs w:val="24"/>
+        </w:rPr>
+        <w:t xml:space="preserve"> CSV:</w:t>
+      </w:r>
+    </w:p>
+    <w:p>
+      <w:pPr>
+        <w:jc w:val="both"/>
+        <w:rPr>
+          <w:rStyle w:val="acopre"/>
+          <w:rFonts w:ascii="Lucida Console" w:hAnsi="Lucida Console" w:cstheme="majorHAnsi"/>
+          <w:color w:val="2F3537"/>
+          <w:sz w:val="18"/>
+          <w:szCs w:val="24"/>
+        </w:rPr>
+      </w:pPr>
+      <w:r>
+        <w:rPr>
+          <w:rStyle w:val="acopre"/>
+          <w:rFonts w:ascii="Lucida Console" w:hAnsi="Lucida Console" w:cstheme="majorHAnsi"/>
+          <w:color w:val="2F3537"/>
+          <w:sz w:val="18"/>
+          <w:szCs w:val="24"/>
+        </w:rPr>
+        <w:t>https://drive.google.com/file/d/1BaXr3ow95nHR9WmHgyAwFdJts0EM2r6T/view?usp=sharing</w:t>
+      </w:r>
+    </w:p>
+    <w:p>
+      <w:pPr>
+        <w:jc w:val="both"/>
+        <w:rPr>
+          <w:rStyle w:val="acopre"/>
+          <w:rFonts w:asciiTheme="majorHAnsi" w:hAnsiTheme="majorHAnsi" w:cstheme="majorHAnsi"/>
+          <w:color w:val="2F3537"/>
+          <w:sz w:val="24"/>
+          <w:szCs w:val="24"/>
+        </w:rPr>
+      </w:pPr>
+      <w:r>
+        <w:rPr>
+          <w:rStyle w:val="acopre"/>
+          <w:rFonts w:asciiTheme="majorHAnsi" w:hAnsiTheme="majorHAnsi" w:cstheme="majorHAnsi"/>
+          <w:color w:val="2F3537"/>
+          <w:sz w:val="24"/>
+          <w:szCs w:val="24"/>
+        </w:rPr>
+        <w:t>Data generator file PY:</w:t>
+      </w:r>
+    </w:p>
+    <w:p>
+      <w:pPr>
+        <w:jc w:val="both"/>
+        <w:rPr>
+          <w:rStyle w:val="acopre"/>
+          <w:rFonts w:ascii="Lucida Console" w:hAnsi="Lucida Console" w:cstheme="majorHAnsi"/>
+          <w:color w:val="2F3537"/>
+          <w:sz w:val="18"/>
+          <w:szCs w:val="24"/>
+        </w:rPr>
+      </w:pPr>
+      <w:r>
+        <w:rPr>
+          <w:rStyle w:val="acopre"/>
+          <w:rFonts w:ascii="Lucida Console" w:hAnsi="Lucida Console" w:cstheme="majorHAnsi"/>
+          <w:color w:val="2F3537"/>
+          <w:sz w:val="18"/>
+          <w:szCs w:val="24"/>
+        </w:rPr>
+        <w:t>https://drive.google.com/file/d/1zoumj0MwOsn2BXJzMMh6fCaQthSyBvbF/view?usp=sharing</w:t>
+      </w:r>
+    </w:p>
+    <w:p>
+      <w:pPr>
+        <w:jc w:val="both"/>
+        <w:rPr>
+          <w:rStyle w:val="acopre"/>
+          <w:rFonts w:asciiTheme="majorHAnsi" w:hAnsiTheme="majorHAnsi" w:cstheme="majorHAnsi"/>
+          <w:color w:val="2F3537"/>
+          <w:sz w:val="24"/>
+          <w:szCs w:val="24"/>
+        </w:rPr>
+      </w:pPr>
+      <w:r>
+        <w:rPr>
+          <w:rStyle w:val="acopre"/>
+          <w:rFonts w:asciiTheme="majorHAnsi" w:hAnsiTheme="majorHAnsi" w:cstheme="majorHAnsi"/>
+          <w:color w:val="2F3537"/>
+          <w:sz w:val="24"/>
+          <w:szCs w:val="24"/>
+        </w:rPr>
+        <w:t>Raw data file JSON:</w:t>
+      </w:r>
+    </w:p>
+    <w:p>
+      <w:pPr>
+        <w:jc w:val="both"/>
+        <w:rPr>
+          <w:rStyle w:val="acopre"/>
+          <w:rFonts w:ascii="Lucida Console" w:hAnsi="Lucida Console" w:cstheme="majorHAnsi"/>
+          <w:color w:val="2F3537"/>
+          <w:sz w:val="18"/>
+          <w:szCs w:val="24"/>
+        </w:rPr>
+      </w:pPr>
+      <w:r>
+        <w:rPr>
+          <w:rStyle w:val="acopre"/>
+          <w:rFonts w:ascii="Lucida Console" w:hAnsi="Lucida Console" w:cstheme="majorHAnsi"/>
+          <w:color w:val="2F3537"/>
+          <w:sz w:val="18"/>
+          <w:szCs w:val="24"/>
+        </w:rPr>
+        <w:t>https://drive.google.com/file/d/1xG-j-SIuiLFhM-ilqK8-URTaxgPVMBLL/view?usp=sharing</w:t>
+      </w:r>
+    </w:p>
+    <w:p>
+      <w:pPr>
+        <w:jc w:val="both"/>
+        <w:rPr>
+          <w:rStyle w:val="acopre"/>
+          <w:rFonts w:ascii="Lucida Console" w:hAnsi="Lucida Console" w:cstheme="majorHAnsi"/>
+          <w:color w:val="2F3537"/>
+          <w:sz w:val="18"/>
+          <w:szCs w:val="24"/>
+        </w:rPr>
+      </w:pPr>
+    </w:p>
+    <w:p>
+      <w:pPr>
+        <w:jc w:val="both"/>
+        <w:rPr>
+          <w:rStyle w:val="acopre"/>
+          <w:rFonts w:asciiTheme="majorHAnsi" w:hAnsiTheme="majorHAnsi" w:cstheme="majorHAnsi"/>
+          <w:b/>
+          <w:bCs/>
+          <w:color w:val="2F3537"/>
+          <w:sz w:val="24"/>
+          <w:szCs w:val="24"/>
+        </w:rPr>
+      </w:pPr>
+      <w:r>
+        <w:rPr>
+          <w:rStyle w:val="acopre"/>
+          <w:rFonts w:asciiTheme="majorHAnsi" w:hAnsiTheme="majorHAnsi" w:cstheme="majorHAnsi"/>
+          <w:b/>
+          <w:bCs/>
+          <w:color w:val="2F3537"/>
+          <w:sz w:val="24"/>
+          <w:szCs w:val="24"/>
+        </w:rPr>
+        <w:t>Repository</w:t>
+      </w:r>
+    </w:p>
+    <w:p>
+      <w:pPr>
+        <w:jc w:val="both"/>
+        <w:rPr>
+          <w:rStyle w:val="acopre"/>
+          <w:rFonts w:ascii="Lucida Console" w:hAnsi="Lucida Console" w:cstheme="majorHAnsi"/>
+          <w:i/>
+          <w:iCs/>
+          <w:color w:val="2F3537"/>
+          <w:sz w:val="18"/>
+          <w:szCs w:val="24"/>
+        </w:rPr>
+      </w:pPr>
+      <w:r>
+        <w:rPr>
+          <w:rStyle w:val="acopre"/>
+          <w:rFonts w:ascii="Lucida Console" w:hAnsi="Lucida Console" w:cstheme="majorHAnsi"/>
+          <w:i/>
+          <w:iCs/>
+          <w:color w:val="2F3537"/>
+          <w:sz w:val="18"/>
+          <w:szCs w:val="24"/>
+        </w:rPr>
+        <w:t>https://github.com/tschiboka/student_management_sys</w:t>
+      </w:r>
     </w:p>
     <w:sectPr>
       <w:pgSz w:w="11906" w:h="16838" w:code="9"/>
@@ -20262,7 +21154,7 @@
     </w:lvl>
   </w:abstractNum>
   <w:abstractNum w:abstractNumId="2" w15:restartNumberingAfterBreak="0">
-    <w:nsid w:val="29473CF5"/>
+    <w:nsid w:val="23DE2F64"/>
     <w:multiLevelType w:val="multilevel"/>
     <w:tmpl w:val="07ACB582"/>
     <w:lvl w:ilvl="0">
@@ -20411,6 +21303,155 @@
     </w:lvl>
   </w:abstractNum>
   <w:abstractNum w:abstractNumId="3" w15:restartNumberingAfterBreak="0">
+    <w:nsid w:val="29473CF5"/>
+    <w:multiLevelType w:val="multilevel"/>
+    <w:tmpl w:val="07ACB582"/>
+    <w:lvl w:ilvl="0">
+      <w:start w:val="1"/>
+      <w:numFmt w:val="bullet"/>
+      <w:lvlText w:val=""/>
+      <w:lvlJc w:val="left"/>
+      <w:pPr>
+        <w:tabs>
+          <w:tab w:val="num" w:pos="720"/>
+        </w:tabs>
+        <w:ind w:left="720" w:hanging="360"/>
+      </w:pPr>
+      <w:rPr>
+        <w:rFonts w:ascii="Wingdings" w:hAnsi="Wingdings" w:hint="default"/>
+        <w:sz w:val="20"/>
+      </w:rPr>
+    </w:lvl>
+    <w:lvl w:ilvl="1" w:tentative="1">
+      <w:start w:val="1"/>
+      <w:numFmt w:val="bullet"/>
+      <w:lvlText w:val="o"/>
+      <w:lvlJc w:val="left"/>
+      <w:pPr>
+        <w:tabs>
+          <w:tab w:val="num" w:pos="1440"/>
+        </w:tabs>
+        <w:ind w:left="1440" w:hanging="360"/>
+      </w:pPr>
+      <w:rPr>
+        <w:rFonts w:ascii="Courier New" w:hAnsi="Courier New" w:hint="default"/>
+        <w:sz w:val="20"/>
+      </w:rPr>
+    </w:lvl>
+    <w:lvl w:ilvl="2" w:tentative="1">
+      <w:start w:val="1"/>
+      <w:numFmt w:val="bullet"/>
+      <w:lvlText w:val=""/>
+      <w:lvlJc w:val="left"/>
+      <w:pPr>
+        <w:tabs>
+          <w:tab w:val="num" w:pos="2160"/>
+        </w:tabs>
+        <w:ind w:left="2160" w:hanging="360"/>
+      </w:pPr>
+      <w:rPr>
+        <w:rFonts w:ascii="Wingdings" w:hAnsi="Wingdings" w:hint="default"/>
+        <w:sz w:val="20"/>
+      </w:rPr>
+    </w:lvl>
+    <w:lvl w:ilvl="3" w:tentative="1">
+      <w:start w:val="1"/>
+      <w:numFmt w:val="bullet"/>
+      <w:lvlText w:val=""/>
+      <w:lvlJc w:val="left"/>
+      <w:pPr>
+        <w:tabs>
+          <w:tab w:val="num" w:pos="2880"/>
+        </w:tabs>
+        <w:ind w:left="2880" w:hanging="360"/>
+      </w:pPr>
+      <w:rPr>
+        <w:rFonts w:ascii="Wingdings" w:hAnsi="Wingdings" w:hint="default"/>
+        <w:sz w:val="20"/>
+      </w:rPr>
+    </w:lvl>
+    <w:lvl w:ilvl="4" w:tentative="1">
+      <w:start w:val="1"/>
+      <w:numFmt w:val="bullet"/>
+      <w:lvlText w:val=""/>
+      <w:lvlJc w:val="left"/>
+      <w:pPr>
+        <w:tabs>
+          <w:tab w:val="num" w:pos="3600"/>
+        </w:tabs>
+        <w:ind w:left="3600" w:hanging="360"/>
+      </w:pPr>
+      <w:rPr>
+        <w:rFonts w:ascii="Wingdings" w:hAnsi="Wingdings" w:hint="default"/>
+        <w:sz w:val="20"/>
+      </w:rPr>
+    </w:lvl>
+    <w:lvl w:ilvl="5" w:tentative="1">
+      <w:start w:val="1"/>
+      <w:numFmt w:val="bullet"/>
+      <w:lvlText w:val=""/>
+      <w:lvlJc w:val="left"/>
+      <w:pPr>
+        <w:tabs>
+          <w:tab w:val="num" w:pos="4320"/>
+        </w:tabs>
+        <w:ind w:left="4320" w:hanging="360"/>
+      </w:pPr>
+      <w:rPr>
+        <w:rFonts w:ascii="Wingdings" w:hAnsi="Wingdings" w:hint="default"/>
+        <w:sz w:val="20"/>
+      </w:rPr>
+    </w:lvl>
+    <w:lvl w:ilvl="6" w:tentative="1">
+      <w:start w:val="1"/>
+      <w:numFmt w:val="bullet"/>
+      <w:lvlText w:val=""/>
+      <w:lvlJc w:val="left"/>
+      <w:pPr>
+        <w:tabs>
+          <w:tab w:val="num" w:pos="5040"/>
+        </w:tabs>
+        <w:ind w:left="5040" w:hanging="360"/>
+      </w:pPr>
+      <w:rPr>
+        <w:rFonts w:ascii="Wingdings" w:hAnsi="Wingdings" w:hint="default"/>
+        <w:sz w:val="20"/>
+      </w:rPr>
+    </w:lvl>
+    <w:lvl w:ilvl="7" w:tentative="1">
+      <w:start w:val="1"/>
+      <w:numFmt w:val="bullet"/>
+      <w:lvlText w:val=""/>
+      <w:lvlJc w:val="left"/>
+      <w:pPr>
+        <w:tabs>
+          <w:tab w:val="num" w:pos="5760"/>
+        </w:tabs>
+        <w:ind w:left="5760" w:hanging="360"/>
+      </w:pPr>
+      <w:rPr>
+        <w:rFonts w:ascii="Wingdings" w:hAnsi="Wingdings" w:hint="default"/>
+        <w:sz w:val="20"/>
+      </w:rPr>
+    </w:lvl>
+    <w:lvl w:ilvl="8" w:tentative="1">
+      <w:start w:val="1"/>
+      <w:numFmt w:val="bullet"/>
+      <w:lvlText w:val=""/>
+      <w:lvlJc w:val="left"/>
+      <w:pPr>
+        <w:tabs>
+          <w:tab w:val="num" w:pos="6480"/>
+        </w:tabs>
+        <w:ind w:left="6480" w:hanging="360"/>
+      </w:pPr>
+      <w:rPr>
+        <w:rFonts w:ascii="Wingdings" w:hAnsi="Wingdings" w:hint="default"/>
+        <w:sz w:val="20"/>
+      </w:rPr>
+    </w:lvl>
+  </w:abstractNum>
+  <w:abstractNum w:abstractNumId="4" w15:restartNumberingAfterBreak="0">
     <w:nsid w:val="71B91CE6"/>
     <w:multiLevelType w:val="multilevel"/>
     <w:tmpl w:val="CA78D718"/>
@@ -20560,16 +21601,19 @@
     </w:lvl>
   </w:abstractNum>
   <w:num w:numId="1">
-    <w:abstractNumId w:val="2"/>
+    <w:abstractNumId w:val="3"/>
   </w:num>
   <w:num w:numId="2">
-    <w:abstractNumId w:val="3"/>
+    <w:abstractNumId w:val="4"/>
   </w:num>
   <w:num w:numId="3">
     <w:abstractNumId w:val="1"/>
   </w:num>
   <w:num w:numId="4">
     <w:abstractNumId w:val="0"/>
+  </w:num>
+  <w:num w:numId="5">
+    <w:abstractNumId w:val="2"/>
   </w:num>
 </w:numbering>
 </file>
@@ -21155,6 +22199,29 @@
       <w:contextualSpacing/>
     </w:pPr>
   </w:style>
+  <w:style w:type="character" w:styleId="Hyperlink">
+    <w:name w:val="Hyperlink"/>
+    <w:basedOn w:val="DefaultParagraphFont"/>
+    <w:uiPriority w:val="99"/>
+    <w:unhideWhenUsed/>
+    <w:rsid w:val="002C4135"/>
+    <w:rPr>
+      <w:color w:val="0563C1" w:themeColor="hyperlink"/>
+      <w:u w:val="single"/>
+    </w:rPr>
+  </w:style>
+  <w:style w:type="character" w:styleId="UnresolvedMention">
+    <w:name w:val="Unresolved Mention"/>
+    <w:basedOn w:val="DefaultParagraphFont"/>
+    <w:uiPriority w:val="99"/>
+    <w:semiHidden/>
+    <w:unhideWhenUsed/>
+    <w:rsid w:val="002C4135"/>
+    <w:rPr>
+      <w:color w:val="605E5C"/>
+      <w:shd w:val="clear" w:color="auto" w:fill="E1DFDD"/>
+    </w:rPr>
+  </w:style>
 </w:styles>
 </file>
 

--- a/Programming Assignment.docx
+++ b/Programming Assignment.docx
@@ -5,170 +5,355 @@
   <w:body>
     <w:p>
       <w:pPr>
-        <w:spacing w:after="0" w:line="240" w:lineRule="auto"/>
-        <w:outlineLvl w:val="0"/>
-        <w:rPr>
-          <w:rFonts w:asciiTheme="majorHAnsi" w:eastAsia="Times New Roman" w:hAnsiTheme="majorHAnsi" w:cstheme="majorHAnsi"/>
-          <w:b/>
-          <w:bCs/>
-          <w:color w:val="2F3537"/>
-          <w:kern w:val="36"/>
-          <w:sz w:val="24"/>
-          <w:szCs w:val="24"/>
-          <w:lang w:eastAsia="en-GB"/>
-        </w:rPr>
-      </w:pPr>
-    </w:p>
-    <w:p>
-      <w:pPr>
-        <w:spacing w:after="0" w:line="240" w:lineRule="auto"/>
         <w:jc w:val="center"/>
-        <w:outlineLvl w:val="0"/>
-        <w:rPr>
-          <w:rFonts w:asciiTheme="majorHAnsi" w:eastAsia="Times New Roman" w:hAnsiTheme="majorHAnsi" w:cstheme="majorHAnsi"/>
-          <w:b/>
-          <w:bCs/>
-          <w:color w:val="2F3537"/>
-          <w:kern w:val="36"/>
+        <w:rPr>
+          <w:rFonts w:asciiTheme="majorHAnsi" w:hAnsiTheme="majorHAnsi" w:cstheme="majorHAnsi"/>
+          <w:b/>
+          <w:bCs/>
+          <w:color w:val="2F3537"/>
           <w:sz w:val="32"/>
           <w:szCs w:val="32"/>
-          <w:lang w:eastAsia="en-GB"/>
-        </w:rPr>
-      </w:pPr>
-      <w:r>
-        <w:rPr>
-          <w:rFonts w:asciiTheme="majorHAnsi" w:eastAsia="Times New Roman" w:hAnsiTheme="majorHAnsi" w:cstheme="majorHAnsi"/>
-          <w:b/>
-          <w:bCs/>
-          <w:color w:val="2F3537"/>
-          <w:kern w:val="36"/>
+        </w:rPr>
+      </w:pPr>
+      <w:r>
+        <w:rPr>
+          <w:noProof/>
+        </w:rPr>
+        <w:drawing>
+          <wp:inline distT="0" distB="0" distL="0" distR="0" wp14:anchorId="454A931B" wp14:editId="58FA5A5C">
+            <wp:extent cx="1438275" cy="1711547"/>
+            <wp:effectExtent l="0" t="0" r="0" b="3175"/>
+            <wp:docPr id="77" name="Picture 77" descr="Icon College of Technology Management - HND Assignment help"/>
+            <wp:cNvGraphicFramePr>
+              <a:graphicFrameLocks xmlns:a="http://schemas.openxmlformats.org/drawingml/2006/main" noChangeAspect="1"/>
+            </wp:cNvGraphicFramePr>
+            <a:graphic xmlns:a="http://schemas.openxmlformats.org/drawingml/2006/main">
+              <a:graphicData uri="http://schemas.openxmlformats.org/drawingml/2006/picture">
+                <pic:pic xmlns:pic="http://schemas.openxmlformats.org/drawingml/2006/picture">
+                  <pic:nvPicPr>
+                    <pic:cNvPr id="0" name="Picture 9" descr="Icon College of Technology Management - HND Assignment help"/>
+                    <pic:cNvPicPr>
+                      <a:picLocks noChangeAspect="1" noChangeArrowheads="1"/>
+                    </pic:cNvPicPr>
+                  </pic:nvPicPr>
+                  <pic:blipFill>
+                    <a:blip r:embed="rId8">
+                      <a:extLst>
+                        <a:ext uri="{28A0092B-C50C-407E-A947-70E740481C1C}">
+                          <a14:useLocalDpi xmlns:a14="http://schemas.microsoft.com/office/drawing/2010/main" val="0"/>
+                        </a:ext>
+                      </a:extLst>
+                    </a:blip>
+                    <a:srcRect/>
+                    <a:stretch>
+                      <a:fillRect/>
+                    </a:stretch>
+                  </pic:blipFill>
+                  <pic:spPr bwMode="auto">
+                    <a:xfrm>
+                      <a:off x="0" y="0"/>
+                      <a:ext cx="1444497" cy="1718951"/>
+                    </a:xfrm>
+                    <a:prstGeom prst="rect">
+                      <a:avLst/>
+                    </a:prstGeom>
+                    <a:noFill/>
+                    <a:ln>
+                      <a:noFill/>
+                    </a:ln>
+                  </pic:spPr>
+                </pic:pic>
+              </a:graphicData>
+            </a:graphic>
+          </wp:inline>
+        </w:drawing>
+      </w:r>
+    </w:p>
+    <w:p>
+      <w:pPr>
+        <w:jc w:val="center"/>
+        <w:rPr>
+          <w:rFonts w:asciiTheme="majorHAnsi" w:hAnsiTheme="majorHAnsi" w:cstheme="majorHAnsi"/>
+          <w:b/>
+          <w:bCs/>
+          <w:color w:val="2F3537"/>
           <w:sz w:val="32"/>
           <w:szCs w:val="32"/>
-          <w:lang w:eastAsia="en-GB"/>
-        </w:rPr>
-        <w:t>Tivadar Debnar</w:t>
-      </w:r>
-    </w:p>
-    <w:p>
-      <w:pPr>
-        <w:spacing w:after="0" w:line="240" w:lineRule="auto"/>
+        </w:rPr>
+      </w:pPr>
+    </w:p>
+    <w:p>
+      <w:pPr>
         <w:jc w:val="center"/>
-        <w:outlineLvl w:val="0"/>
-        <w:rPr>
-          <w:rFonts w:asciiTheme="majorHAnsi" w:eastAsia="Times New Roman" w:hAnsiTheme="majorHAnsi" w:cstheme="majorHAnsi"/>
-          <w:b/>
-          <w:bCs/>
-          <w:color w:val="2F3537"/>
-          <w:kern w:val="36"/>
+        <w:rPr>
+          <w:rFonts w:asciiTheme="majorHAnsi" w:hAnsiTheme="majorHAnsi" w:cstheme="majorHAnsi"/>
+          <w:b/>
+          <w:bCs/>
+          <w:color w:val="2F3537"/>
           <w:sz w:val="32"/>
           <w:szCs w:val="32"/>
-          <w:lang w:eastAsia="en-GB"/>
-        </w:rPr>
-      </w:pPr>
-    </w:p>
-    <w:p>
-      <w:pPr>
-        <w:spacing w:after="0" w:line="240" w:lineRule="auto"/>
+        </w:rPr>
+      </w:pPr>
+    </w:p>
+    <w:p>
+      <w:pPr>
         <w:jc w:val="center"/>
-        <w:outlineLvl w:val="0"/>
-        <w:rPr>
-          <w:rFonts w:asciiTheme="majorHAnsi" w:eastAsia="Times New Roman" w:hAnsiTheme="majorHAnsi" w:cstheme="majorHAnsi"/>
-          <w:b/>
-          <w:bCs/>
-          <w:color w:val="2F3537"/>
-          <w:kern w:val="36"/>
+        <w:rPr>
+          <w:rFonts w:asciiTheme="majorHAnsi" w:hAnsiTheme="majorHAnsi" w:cstheme="majorHAnsi"/>
+          <w:b/>
+          <w:bCs/>
+          <w:color w:val="2F3537"/>
           <w:sz w:val="32"/>
           <w:szCs w:val="32"/>
-          <w:lang w:eastAsia="en-GB"/>
-        </w:rPr>
-      </w:pPr>
-      <w:r>
-        <w:rPr>
-          <w:rFonts w:asciiTheme="majorHAnsi" w:eastAsia="Times New Roman" w:hAnsiTheme="majorHAnsi" w:cstheme="majorHAnsi"/>
-          <w:b/>
-          <w:bCs/>
-          <w:color w:val="2F3537"/>
-          <w:kern w:val="36"/>
+        </w:rPr>
+      </w:pPr>
+    </w:p>
+    <w:p>
+      <w:pPr>
+        <w:jc w:val="center"/>
+        <w:rPr>
+          <w:rFonts w:asciiTheme="majorHAnsi" w:hAnsiTheme="majorHAnsi" w:cstheme="majorHAnsi"/>
+          <w:b/>
+          <w:bCs/>
+          <w:color w:val="2F3537"/>
           <w:sz w:val="32"/>
           <w:szCs w:val="32"/>
-          <w:lang w:eastAsia="en-GB"/>
-        </w:rPr>
-        <w:t>ICON College Computing HND</w:t>
-      </w:r>
-    </w:p>
-    <w:p>
-      <w:pPr>
-        <w:spacing w:after="0" w:line="240" w:lineRule="auto"/>
-        <w:jc w:val="center"/>
-        <w:outlineLvl w:val="0"/>
-        <w:rPr>
-          <w:rFonts w:asciiTheme="majorHAnsi" w:eastAsia="Times New Roman" w:hAnsiTheme="majorHAnsi" w:cstheme="majorHAnsi"/>
-          <w:b/>
-          <w:bCs/>
-          <w:color w:val="2F3537"/>
-          <w:kern w:val="36"/>
+        </w:rPr>
+      </w:pPr>
+      <w:r>
+        <w:rPr>
+          <w:rFonts w:asciiTheme="majorHAnsi" w:hAnsiTheme="majorHAnsi" w:cstheme="majorHAnsi"/>
+          <w:b/>
+          <w:bCs/>
+          <w:color w:val="2F3537"/>
           <w:sz w:val="32"/>
           <w:szCs w:val="32"/>
-          <w:lang w:eastAsia="en-GB"/>
-        </w:rPr>
-      </w:pPr>
-    </w:p>
-    <w:p>
-      <w:pPr>
-        <w:spacing w:after="0" w:line="240" w:lineRule="auto"/>
+        </w:rPr>
+        <w:t>ICON College of Technology and Management</w:t>
+      </w:r>
+    </w:p>
+    <w:p>
+      <w:pPr>
         <w:jc w:val="center"/>
-        <w:outlineLvl w:val="0"/>
-        <w:rPr>
-          <w:rFonts w:asciiTheme="majorHAnsi" w:eastAsia="Times New Roman" w:hAnsiTheme="majorHAnsi" w:cstheme="majorHAnsi"/>
-          <w:b/>
-          <w:bCs/>
-          <w:color w:val="2F3537"/>
-          <w:kern w:val="36"/>
+        <w:rPr>
+          <w:rFonts w:asciiTheme="majorHAnsi" w:hAnsiTheme="majorHAnsi" w:cstheme="majorHAnsi"/>
+          <w:b/>
+          <w:bCs/>
+          <w:color w:val="2F3537"/>
           <w:sz w:val="32"/>
           <w:szCs w:val="32"/>
-          <w:lang w:eastAsia="en-GB"/>
-        </w:rPr>
-        <w:sectPr>
-          <w:footerReference w:type="default" r:id="rId8"/>
-          <w:pgSz w:w="11906" w:h="16838" w:code="9"/>
-          <w:pgMar w:top="1134" w:right="1134" w:bottom="1134" w:left="1134" w:header="709" w:footer="709" w:gutter="0"/>
-          <w:pgBorders w:offsetFrom="page">
-            <w:top w:val="single" w:sz="4" w:space="24" w:color="2F3537"/>
-            <w:left w:val="single" w:sz="4" w:space="24" w:color="2F3537"/>
-            <w:bottom w:val="single" w:sz="4" w:space="24" w:color="2F3537"/>
-            <w:right w:val="single" w:sz="4" w:space="24" w:color="2F3537"/>
-          </w:pgBorders>
-          <w:cols w:space="708"/>
-          <w:vAlign w:val="center"/>
-          <w:titlePg/>
-          <w:docGrid w:linePitch="360"/>
-        </w:sectPr>
-      </w:pPr>
-      <w:r>
-        <w:rPr>
-          <w:rFonts w:asciiTheme="majorHAnsi" w:eastAsia="Times New Roman" w:hAnsiTheme="majorHAnsi" w:cstheme="majorHAnsi"/>
-          <w:b/>
-          <w:bCs/>
-          <w:color w:val="2F3537"/>
-          <w:kern w:val="36"/>
+        </w:rPr>
+      </w:pPr>
+    </w:p>
+    <w:p>
+      <w:pPr>
+        <w:jc w:val="center"/>
+        <w:rPr>
+          <w:rFonts w:asciiTheme="majorHAnsi" w:hAnsiTheme="majorHAnsi" w:cstheme="majorHAnsi"/>
+          <w:b/>
+          <w:bCs/>
+          <w:color w:val="2F3537"/>
           <w:sz w:val="32"/>
           <w:szCs w:val="32"/>
-          <w:lang w:eastAsia="en-GB"/>
-        </w:rPr>
-        <w:t>Programming Assignment</w:t>
-      </w:r>
-    </w:p>
-    <w:p>
-      <w:pPr>
-        <w:spacing w:after="0" w:line="240" w:lineRule="auto"/>
-        <w:rPr>
-          <w:rFonts w:asciiTheme="majorHAnsi" w:eastAsia="Times New Roman" w:hAnsiTheme="majorHAnsi" w:cstheme="majorHAnsi"/>
-          <w:color w:val="2F3537"/>
-          <w:sz w:val="24"/>
-          <w:szCs w:val="24"/>
-          <w:lang w:eastAsia="en-GB"/>
-        </w:rPr>
-      </w:pPr>
+        </w:rPr>
+      </w:pPr>
+      <w:r>
+        <w:rPr>
+          <w:rFonts w:asciiTheme="majorHAnsi" w:hAnsiTheme="majorHAnsi" w:cstheme="majorHAnsi"/>
+          <w:b/>
+          <w:bCs/>
+          <w:color w:val="2F3537"/>
+          <w:sz w:val="32"/>
+          <w:szCs w:val="32"/>
+        </w:rPr>
+        <w:t>BTEC HND in Computing</w:t>
+      </w:r>
+    </w:p>
+    <w:p>
+      <w:pPr>
+        <w:jc w:val="center"/>
+        <w:rPr>
+          <w:rFonts w:asciiTheme="majorHAnsi" w:hAnsiTheme="majorHAnsi" w:cstheme="majorHAnsi"/>
+          <w:b/>
+          <w:bCs/>
+          <w:color w:val="2F3537"/>
+          <w:sz w:val="32"/>
+          <w:szCs w:val="32"/>
+        </w:rPr>
+      </w:pPr>
+    </w:p>
+    <w:p>
+      <w:pPr>
+        <w:jc w:val="center"/>
+        <w:rPr>
+          <w:rFonts w:asciiTheme="majorHAnsi" w:hAnsiTheme="majorHAnsi" w:cstheme="majorHAnsi"/>
+          <w:b/>
+          <w:bCs/>
+          <w:color w:val="2F3537"/>
+          <w:sz w:val="32"/>
+          <w:szCs w:val="32"/>
+        </w:rPr>
+      </w:pPr>
+      <w:r>
+        <w:rPr>
+          <w:rFonts w:asciiTheme="majorHAnsi" w:hAnsiTheme="majorHAnsi" w:cstheme="majorHAnsi"/>
+          <w:b/>
+          <w:bCs/>
+          <w:color w:val="2F3537"/>
+          <w:sz w:val="32"/>
+          <w:szCs w:val="32"/>
+        </w:rPr>
+        <w:t xml:space="preserve">Programming </w:t>
+      </w:r>
+      <w:r>
+        <w:rPr>
+          <w:rFonts w:asciiTheme="majorHAnsi" w:hAnsiTheme="majorHAnsi" w:cstheme="majorHAnsi"/>
+          <w:b/>
+          <w:bCs/>
+          <w:color w:val="2F3537"/>
+          <w:sz w:val="32"/>
+          <w:szCs w:val="32"/>
+        </w:rPr>
+        <w:t>Assignment</w:t>
+      </w:r>
+    </w:p>
+    <w:p>
+      <w:pPr>
+        <w:jc w:val="center"/>
+        <w:rPr>
+          <w:rFonts w:asciiTheme="majorHAnsi" w:hAnsiTheme="majorHAnsi" w:cstheme="majorHAnsi"/>
+          <w:b/>
+          <w:bCs/>
+          <w:color w:val="2F3537"/>
+          <w:sz w:val="32"/>
+          <w:szCs w:val="32"/>
+        </w:rPr>
+      </w:pPr>
+    </w:p>
+    <w:p>
+      <w:pPr>
+        <w:jc w:val="center"/>
+        <w:rPr>
+          <w:rFonts w:asciiTheme="majorHAnsi" w:hAnsiTheme="majorHAnsi" w:cstheme="majorHAnsi"/>
+          <w:b/>
+          <w:bCs/>
+          <w:color w:val="2F3537"/>
+          <w:sz w:val="32"/>
+          <w:szCs w:val="32"/>
+        </w:rPr>
+      </w:pPr>
+    </w:p>
+    <w:p>
+      <w:pPr>
+        <w:jc w:val="center"/>
+        <w:rPr>
+          <w:rFonts w:asciiTheme="majorHAnsi" w:hAnsiTheme="majorHAnsi" w:cstheme="majorHAnsi"/>
+          <w:b/>
+          <w:bCs/>
+          <w:color w:val="2F3537"/>
+          <w:sz w:val="32"/>
+          <w:szCs w:val="32"/>
+        </w:rPr>
+      </w:pPr>
+    </w:p>
+    <w:p>
+      <w:pPr>
+        <w:jc w:val="center"/>
+        <w:rPr>
+          <w:rFonts w:asciiTheme="majorHAnsi" w:hAnsiTheme="majorHAnsi" w:cstheme="majorHAnsi"/>
+          <w:b/>
+          <w:bCs/>
+          <w:color w:val="2F3537"/>
+          <w:sz w:val="32"/>
+          <w:szCs w:val="32"/>
+        </w:rPr>
+      </w:pPr>
+    </w:p>
+    <w:p>
+      <w:pPr>
+        <w:jc w:val="center"/>
+        <w:rPr>
+          <w:rFonts w:asciiTheme="majorHAnsi" w:hAnsiTheme="majorHAnsi" w:cstheme="majorHAnsi"/>
+          <w:b/>
+          <w:bCs/>
+          <w:color w:val="2F3537"/>
+          <w:sz w:val="32"/>
+          <w:szCs w:val="32"/>
+        </w:rPr>
+      </w:pPr>
+    </w:p>
+    <w:p>
+      <w:pPr>
+        <w:jc w:val="center"/>
+        <w:rPr>
+          <w:rFonts w:asciiTheme="majorHAnsi" w:hAnsiTheme="majorHAnsi" w:cstheme="majorHAnsi"/>
+          <w:b/>
+          <w:bCs/>
+          <w:color w:val="2F3537"/>
+          <w:sz w:val="32"/>
+          <w:szCs w:val="32"/>
+        </w:rPr>
+      </w:pPr>
+      <w:r>
+        <w:rPr>
+          <w:rFonts w:asciiTheme="majorHAnsi" w:hAnsiTheme="majorHAnsi" w:cstheme="majorHAnsi"/>
+          <w:b/>
+          <w:bCs/>
+          <w:color w:val="2F3537"/>
+          <w:sz w:val="32"/>
+          <w:szCs w:val="32"/>
+        </w:rPr>
+        <w:t>Tivadar Debnar</w:t>
+      </w:r>
+    </w:p>
+    <w:p>
+      <w:pPr>
+        <w:jc w:val="center"/>
+        <w:rPr>
+          <w:rFonts w:asciiTheme="majorHAnsi" w:hAnsiTheme="majorHAnsi" w:cstheme="majorHAnsi"/>
+          <w:b/>
+          <w:bCs/>
+          <w:color w:val="2F3537"/>
+          <w:sz w:val="32"/>
+          <w:szCs w:val="32"/>
+        </w:rPr>
+      </w:pPr>
+    </w:p>
+    <w:p>
+      <w:pPr>
+        <w:spacing w:after="0" w:line="240" w:lineRule="auto"/>
+        <w:jc w:val="center"/>
+        <w:rPr>
+          <w:rFonts w:asciiTheme="majorHAnsi" w:eastAsia="Times New Roman" w:hAnsiTheme="majorHAnsi" w:cstheme="majorHAnsi"/>
+          <w:color w:val="2F3537"/>
+          <w:sz w:val="24"/>
+          <w:szCs w:val="24"/>
+          <w:lang w:eastAsia="en-GB"/>
+        </w:rPr>
+      </w:pPr>
+      <w:r>
+        <w:rPr>
+          <w:rFonts w:asciiTheme="majorHAnsi" w:hAnsiTheme="majorHAnsi" w:cstheme="majorHAnsi"/>
+          <w:b/>
+          <w:bCs/>
+          <w:color w:val="2F3537"/>
+          <w:sz w:val="32"/>
+          <w:szCs w:val="32"/>
+        </w:rPr>
+        <w:t>ID: 17663</w:t>
+      </w:r>
+      <w:r>
+        <w:rPr>
+          <w:rFonts w:asciiTheme="majorHAnsi" w:hAnsiTheme="majorHAnsi" w:cstheme="majorHAnsi"/>
+          <w:b/>
+          <w:bCs/>
+          <w:color w:val="2F3537"/>
+          <w:sz w:val="32"/>
+          <w:szCs w:val="32"/>
+        </w:rPr>
+        <w:tab/>
+        <w:t>Department: Computing</w:t>
+      </w:r>
     </w:p>
     <w:p>
       <w:pPr>
@@ -921,7 +1106,6 @@
           <w:szCs w:val="24"/>
           <w:lang w:eastAsia="en-GB"/>
         </w:rPr>
-        <w:lastRenderedPageBreak/>
         <w:t>Introduction</w:t>
       </w:r>
     </w:p>
@@ -1771,18 +1955,7 @@
           <w:szCs w:val="24"/>
           <w:lang w:eastAsia="en-GB"/>
         </w:rPr>
-        <w:t xml:space="preserve"> an executable file, and can occasionally be somewhat confusing for readers with no prior experience in programming. It is an algorithm written with a non-specific syntax, and such, it is situated halfway </w:t>
-      </w:r>
-      <w:r>
-        <w:rPr>
-          <w:rFonts w:asciiTheme="majorHAnsi" w:eastAsia="Times New Roman" w:hAnsiTheme="majorHAnsi" w:cstheme="majorHAnsi"/>
-          <w:color w:val="2F3537"/>
-          <w:sz w:val="24"/>
-          <w:szCs w:val="24"/>
-          <w:lang w:eastAsia="en-GB"/>
-        </w:rPr>
-        <w:lastRenderedPageBreak/>
-        <w:t xml:space="preserve">between algorithms and programming languages. As creating algorithms and pseudo-code can be time-consuming, some developers write code </w:t>
+        <w:t xml:space="preserve"> an executable file, and can occasionally be somewhat confusing for readers with no prior experience in programming. It is an algorithm written with a non-specific syntax, and such, it is situated halfway between algorithms and programming languages. As creating algorithms and pseudo-code can be time-consuming, some developers write code </w:t>
       </w:r>
       <w:r>
         <w:rPr>
@@ -1866,7 +2039,18 @@
           <w:szCs w:val="24"/>
           <w:lang w:eastAsia="en-GB"/>
         </w:rPr>
-        <w:t>When the algorithm or pseudo-code - ideally both - is completed, then we can finally convert it into the actual source code. This conversion is less challenging for developers than jumping straight into writing the code in specified programming or scripting languages. If a solution to a problem seems overly complicated without a good reason behind, the development team or a programmer might restructure the algorithm's logic or experiment with other approaches. Changing strategies in the initial stages is cost and time-efficient compared to rewriting or debugging thousands of lines of code.</w:t>
+        <w:t xml:space="preserve">When the algorithm or pseudo-code - ideally both - is completed, then we can finally convert it into the actual source code. This conversion is less challenging for developers than jumping straight into writing the code in specified programming or scripting languages. If a solution to a problem seems overly complicated without a good reason behind, the development team or a programmer might </w:t>
+      </w:r>
+      <w:r>
+        <w:rPr>
+          <w:rFonts w:asciiTheme="majorHAnsi" w:eastAsia="Times New Roman" w:hAnsiTheme="majorHAnsi" w:cstheme="majorHAnsi"/>
+          <w:color w:val="2F3537"/>
+          <w:sz w:val="24"/>
+          <w:szCs w:val="24"/>
+          <w:lang w:eastAsia="en-GB"/>
+        </w:rPr>
+        <w:lastRenderedPageBreak/>
+        <w:t>restructure the algorithm's logic or experiment with other approaches. Changing strategies in the initial stages is cost and time-efficient compared to rewriting or debugging thousands of lines of code.</w:t>
       </w:r>
     </w:p>
     <w:p>
@@ -2337,69 +2521,69 @@
           <w:szCs w:val="24"/>
           <w:lang w:eastAsia="en-GB"/>
         </w:rPr>
+        <w:t>Evaluate the relationship between the written algorithm and the code variant.</w:t>
+      </w:r>
+    </w:p>
+    <w:p>
+      <w:pPr>
+        <w:spacing w:after="0" w:line="240" w:lineRule="auto"/>
+        <w:jc w:val="both"/>
+        <w:rPr>
+          <w:rFonts w:asciiTheme="majorHAnsi" w:eastAsia="Times New Roman" w:hAnsiTheme="majorHAnsi" w:cstheme="majorHAnsi"/>
+          <w:color w:val="2F3537"/>
+          <w:sz w:val="24"/>
+          <w:szCs w:val="24"/>
+          <w:lang w:eastAsia="en-GB"/>
+        </w:rPr>
+      </w:pPr>
+    </w:p>
+    <w:p>
+      <w:pPr>
+        <w:spacing w:after="0" w:line="240" w:lineRule="auto"/>
+        <w:jc w:val="both"/>
+        <w:rPr>
+          <w:rFonts w:asciiTheme="majorHAnsi" w:eastAsia="Times New Roman" w:hAnsiTheme="majorHAnsi" w:cstheme="majorHAnsi"/>
+          <w:color w:val="2F3537"/>
+          <w:sz w:val="24"/>
+          <w:szCs w:val="24"/>
+          <w:lang w:eastAsia="en-GB"/>
+        </w:rPr>
+      </w:pPr>
+    </w:p>
+    <w:p>
+      <w:pPr>
+        <w:spacing w:after="0" w:line="240" w:lineRule="auto"/>
+        <w:jc w:val="both"/>
+        <w:rPr>
+          <w:rFonts w:asciiTheme="majorHAnsi" w:eastAsia="Times New Roman" w:hAnsiTheme="majorHAnsi" w:cstheme="majorHAnsi"/>
+          <w:color w:val="2F3537"/>
+          <w:sz w:val="24"/>
+          <w:szCs w:val="24"/>
+          <w:lang w:eastAsia="en-GB"/>
+        </w:rPr>
+      </w:pPr>
+    </w:p>
+    <w:p>
+      <w:pPr>
+        <w:keepNext/>
+        <w:spacing w:after="0" w:line="240" w:lineRule="auto"/>
+        <w:jc w:val="center"/>
+        <w:rPr>
+          <w:rFonts w:asciiTheme="majorHAnsi" w:hAnsiTheme="majorHAnsi" w:cstheme="majorHAnsi"/>
+          <w:color w:val="2F3537"/>
+          <w:sz w:val="24"/>
+          <w:szCs w:val="24"/>
+        </w:rPr>
+      </w:pPr>
+      <w:r>
+        <w:rPr>
+          <w:rFonts w:asciiTheme="majorHAnsi" w:hAnsiTheme="majorHAnsi" w:cstheme="majorHAnsi"/>
+          <w:noProof/>
+          <w:color w:val="2F3537"/>
+          <w:sz w:val="24"/>
+          <w:szCs w:val="24"/>
+        </w:rPr>
         <w:lastRenderedPageBreak/>
-        <w:t>Evaluate the relationship between the written algorithm and the code variant.</w:t>
-      </w:r>
-    </w:p>
-    <w:p>
-      <w:pPr>
-        <w:spacing w:after="0" w:line="240" w:lineRule="auto"/>
-        <w:jc w:val="both"/>
-        <w:rPr>
-          <w:rFonts w:asciiTheme="majorHAnsi" w:eastAsia="Times New Roman" w:hAnsiTheme="majorHAnsi" w:cstheme="majorHAnsi"/>
-          <w:color w:val="2F3537"/>
-          <w:sz w:val="24"/>
-          <w:szCs w:val="24"/>
-          <w:lang w:eastAsia="en-GB"/>
-        </w:rPr>
-      </w:pPr>
-    </w:p>
-    <w:p>
-      <w:pPr>
-        <w:spacing w:after="0" w:line="240" w:lineRule="auto"/>
-        <w:jc w:val="both"/>
-        <w:rPr>
-          <w:rFonts w:asciiTheme="majorHAnsi" w:eastAsia="Times New Roman" w:hAnsiTheme="majorHAnsi" w:cstheme="majorHAnsi"/>
-          <w:color w:val="2F3537"/>
-          <w:sz w:val="24"/>
-          <w:szCs w:val="24"/>
-          <w:lang w:eastAsia="en-GB"/>
-        </w:rPr>
-      </w:pPr>
-    </w:p>
-    <w:p>
-      <w:pPr>
-        <w:spacing w:after="0" w:line="240" w:lineRule="auto"/>
-        <w:jc w:val="both"/>
-        <w:rPr>
-          <w:rFonts w:asciiTheme="majorHAnsi" w:eastAsia="Times New Roman" w:hAnsiTheme="majorHAnsi" w:cstheme="majorHAnsi"/>
-          <w:color w:val="2F3537"/>
-          <w:sz w:val="24"/>
-          <w:szCs w:val="24"/>
-          <w:lang w:eastAsia="en-GB"/>
-        </w:rPr>
-      </w:pPr>
-    </w:p>
-    <w:p>
-      <w:pPr>
-        <w:keepNext/>
-        <w:spacing w:after="0" w:line="240" w:lineRule="auto"/>
-        <w:jc w:val="center"/>
-        <w:rPr>
-          <w:rFonts w:asciiTheme="majorHAnsi" w:hAnsiTheme="majorHAnsi" w:cstheme="majorHAnsi"/>
-          <w:color w:val="2F3537"/>
-          <w:sz w:val="24"/>
-          <w:szCs w:val="24"/>
-        </w:rPr>
-      </w:pPr>
-      <w:r>
-        <w:rPr>
-          <w:rFonts w:asciiTheme="majorHAnsi" w:hAnsiTheme="majorHAnsi" w:cstheme="majorHAnsi"/>
-          <w:noProof/>
-          <w:color w:val="2F3537"/>
-          <w:sz w:val="24"/>
-          <w:szCs w:val="24"/>
-        </w:rPr>
         <w:drawing>
           <wp:inline distT="0" distB="0" distL="0" distR="0" wp14:anchorId="0CB0F71B" wp14:editId="772F1653">
             <wp:extent cx="6120130" cy="5353050"/>
@@ -17314,43 +17498,62 @@
       <w:r>
         <w:rPr>
           <w:rFonts w:asciiTheme="majorHAnsi" w:hAnsiTheme="majorHAnsi" w:cstheme="majorHAnsi"/>
+          <w:b/>
+          <w:bCs/>
+          <w:sz w:val="24"/>
         </w:rPr>
         <w:t xml:space="preserve">Figure </w:t>
       </w:r>
       <w:r>
         <w:rPr>
           <w:rFonts w:asciiTheme="majorHAnsi" w:hAnsiTheme="majorHAnsi" w:cstheme="majorHAnsi"/>
+          <w:b/>
+          <w:bCs/>
+          <w:sz w:val="24"/>
         </w:rPr>
         <w:fldChar w:fldCharType="begin"/>
       </w:r>
       <w:r>
         <w:rPr>
           <w:rFonts w:asciiTheme="majorHAnsi" w:hAnsiTheme="majorHAnsi" w:cstheme="majorHAnsi"/>
+          <w:b/>
+          <w:bCs/>
+          <w:sz w:val="24"/>
         </w:rPr>
         <w:instrText xml:space="preserve"> SEQ Figure \* ARABIC </w:instrText>
       </w:r>
       <w:r>
         <w:rPr>
           <w:rFonts w:asciiTheme="majorHAnsi" w:hAnsiTheme="majorHAnsi" w:cstheme="majorHAnsi"/>
+          <w:b/>
+          <w:bCs/>
+          <w:sz w:val="24"/>
         </w:rPr>
         <w:fldChar w:fldCharType="separate"/>
       </w:r>
       <w:r>
         <w:rPr>
           <w:rFonts w:asciiTheme="majorHAnsi" w:hAnsiTheme="majorHAnsi" w:cstheme="majorHAnsi"/>
+          <w:b/>
+          <w:bCs/>
           <w:noProof/>
+          <w:sz w:val="24"/>
         </w:rPr>
         <w:t>44</w:t>
       </w:r>
       <w:r>
         <w:rPr>
           <w:rFonts w:asciiTheme="majorHAnsi" w:hAnsiTheme="majorHAnsi" w:cstheme="majorHAnsi"/>
+          <w:b/>
+          <w:bCs/>
+          <w:sz w:val="24"/>
         </w:rPr>
         <w:fldChar w:fldCharType="end"/>
       </w:r>
       <w:r>
         <w:rPr>
           <w:rFonts w:asciiTheme="majorHAnsi" w:hAnsiTheme="majorHAnsi" w:cstheme="majorHAnsi"/>
+          <w:sz w:val="24"/>
         </w:rPr>
         <w:t xml:space="preserve"> - Variable Naming Best Practices</w:t>
       </w:r>
@@ -18760,7 +18963,21 @@
           <w:rFonts w:asciiTheme="majorHAnsi" w:hAnsiTheme="majorHAnsi" w:cstheme="majorHAnsi"/>
           <w:sz w:val="24"/>
         </w:rPr>
-        <w:t xml:space="preserve"> - Amateur Commenting</w:t>
+        <w:t xml:space="preserve"> -</w:t>
+      </w:r>
+      <w:r>
+        <w:rPr>
+          <w:rFonts w:asciiTheme="majorHAnsi" w:hAnsiTheme="majorHAnsi" w:cstheme="majorHAnsi"/>
+          <w:sz w:val="24"/>
+        </w:rPr>
+        <w:t xml:space="preserve"> Novice</w:t>
+      </w:r>
+      <w:r>
+        <w:rPr>
+          <w:rFonts w:asciiTheme="majorHAnsi" w:hAnsiTheme="majorHAnsi" w:cstheme="majorHAnsi"/>
+          <w:sz w:val="24"/>
+        </w:rPr>
+        <w:t xml:space="preserve"> Commenting</w:t>
       </w:r>
     </w:p>
     <w:p>
@@ -19109,13 +19326,6 @@
         </w:rPr>
         <w:t xml:space="preserve"> - Airy Spacing</w:t>
       </w:r>
-    </w:p>
-    <w:p>
-      <w:pPr>
-        <w:rPr>
-          <w:rFonts w:asciiTheme="majorHAnsi" w:hAnsiTheme="majorHAnsi" w:cstheme="majorHAnsi"/>
-        </w:rPr>
-      </w:pPr>
     </w:p>
     <w:p>
       <w:pPr>
@@ -20753,6 +20963,18 @@
         </w:rPr>
         <w:t>Repository</w:t>
       </w:r>
+      <w:r>
+        <w:rPr>
+          <w:rStyle w:val="acopre"/>
+          <w:rFonts w:asciiTheme="majorHAnsi" w:hAnsiTheme="majorHAnsi" w:cstheme="majorHAnsi"/>
+          <w:b/>
+          <w:bCs/>
+          <w:color w:val="2F3537"/>
+          <w:sz w:val="24"/>
+          <w:szCs w:val="24"/>
+        </w:rPr>
+        <w:t xml:space="preserve"> (GIT)</w:t>
+      </w:r>
     </w:p>
     <w:p>
       <w:pPr>
@@ -20781,6 +21003,7 @@
       </w:r>
     </w:p>
     <w:sectPr>
+      <w:footerReference w:type="default" r:id="rId62"/>
       <w:pgSz w:w="11906" w:h="16838" w:code="9"/>
       <w:pgMar w:top="1134" w:right="1134" w:bottom="1134" w:left="1134" w:header="709" w:footer="709" w:gutter="0"/>
       <w:pgBorders w:offsetFrom="page">
